--- a/documents/Game_Development_Doc.docx
+++ b/documents/Game_Development_Doc.docx
@@ -299,84 +299,2712 @@
         <w:t>Alwin Wong ()</w:t>
       </w:r>
     </w:p>
-    <w:p>
-      <w:pPr>
-        <w:rPr>
-          <w:rFonts w:ascii="Arial" w:hAnsi="Arial" w:cs="Arial"/>
-          <w:sz w:val="28"/>
-          <w:szCs w:val="28"/>
-          <w:lang w:val="en-US"/>
-        </w:rPr>
-      </w:pPr>
-      <w:r>
-        <w:rPr>
-          <w:rFonts w:ascii="Arial" w:hAnsi="Arial" w:cs="Arial"/>
-          <w:sz w:val="28"/>
-          <w:szCs w:val="28"/>
+    <w:sdt>
+      <w:sdtPr>
+        <w:id w:val="-1045980936"/>
+        <w:docPartObj>
+          <w:docPartGallery w:val="Table of Contents"/>
+          <w:docPartUnique/>
+        </w:docPartObj>
+      </w:sdtPr>
+      <w:sdtEndPr>
+        <w:rPr>
+          <w:rFonts w:asciiTheme="minorHAnsi" w:eastAsiaTheme="minorHAnsi" w:hAnsiTheme="minorHAnsi" w:cstheme="minorBidi"/>
+          <w:b/>
+          <w:bCs/>
+          <w:noProof/>
+          <w:color w:val="auto"/>
+          <w:kern w:val="2"/>
+          <w:sz w:val="22"/>
+          <w:szCs w:val="22"/>
+          <w:lang w:val="en-CA"/>
+          <w14:ligatures w14:val="standardContextual"/>
+        </w:rPr>
+      </w:sdtEndPr>
+      <w:sdtContent>
+        <w:p>
+          <w:pPr>
+            <w:pStyle w:val="TOCHeading"/>
+          </w:pPr>
+          <w:r>
+            <w:t>Contents</w:t>
+          </w:r>
+        </w:p>
+        <w:p>
+          <w:pPr>
+            <w:pStyle w:val="TOC1"/>
+            <w:tabs>
+              <w:tab w:val="left" w:pos="440"/>
+              <w:tab w:val="right" w:leader="dot" w:pos="9350"/>
+            </w:tabs>
+            <w:rPr>
+              <w:rFonts w:eastAsiaTheme="minorEastAsia"/>
+              <w:noProof/>
+              <w:lang w:eastAsia="en-CA"/>
+            </w:rPr>
+          </w:pPr>
+          <w:r>
+            <w:fldChar w:fldCharType="begin"/>
+          </w:r>
+          <w:r>
+            <w:instrText xml:space="preserve"> TOC \o "1-3" \h \z \u </w:instrText>
+          </w:r>
+          <w:r>
+            <w:fldChar w:fldCharType="separate"/>
+          </w:r>
+          <w:hyperlink w:anchor="_Toc140007792" w:history="1">
+            <w:r>
+              <w:rPr>
+                <w:rStyle w:val="Hyperlink"/>
+                <w:noProof/>
+                <w:lang w:val="en-US"/>
+              </w:rPr>
+              <w:t>1.</w:t>
+            </w:r>
+            <w:r>
+              <w:rPr>
+                <w:rFonts w:eastAsiaTheme="minorEastAsia"/>
+                <w:noProof/>
+                <w:lang w:eastAsia="en-CA"/>
+              </w:rPr>
+              <w:tab/>
+            </w:r>
+            <w:r>
+              <w:rPr>
+                <w:rStyle w:val="Hyperlink"/>
+                <w:noProof/>
+                <w:lang w:val="en-US"/>
+              </w:rPr>
+              <w:t>Game Description</w:t>
+            </w:r>
+            <w:r>
+              <w:rPr>
+                <w:noProof/>
+                <w:webHidden/>
+              </w:rPr>
+              <w:tab/>
+            </w:r>
+            <w:r>
+              <w:rPr>
+                <w:noProof/>
+                <w:webHidden/>
+              </w:rPr>
+              <w:fldChar w:fldCharType="begin"/>
+            </w:r>
+            <w:r>
+              <w:rPr>
+                <w:noProof/>
+                <w:webHidden/>
+              </w:rPr>
+              <w:instrText xml:space="preserve"> PAGEREF _Toc140007792 \h </w:instrText>
+            </w:r>
+            <w:r>
+              <w:rPr>
+                <w:noProof/>
+                <w:webHidden/>
+              </w:rPr>
+            </w:r>
+            <w:r>
+              <w:rPr>
+                <w:noProof/>
+                <w:webHidden/>
+              </w:rPr>
+              <w:fldChar w:fldCharType="separate"/>
+            </w:r>
+            <w:r>
+              <w:rPr>
+                <w:noProof/>
+                <w:webHidden/>
+              </w:rPr>
+              <w:t>3</w:t>
+            </w:r>
+            <w:r>
+              <w:rPr>
+                <w:noProof/>
+                <w:webHidden/>
+              </w:rPr>
+              <w:fldChar w:fldCharType="end"/>
+            </w:r>
+          </w:hyperlink>
+        </w:p>
+        <w:p>
+          <w:pPr>
+            <w:pStyle w:val="TOC2"/>
+            <w:tabs>
+              <w:tab w:val="right" w:leader="dot" w:pos="9350"/>
+            </w:tabs>
+            <w:rPr>
+              <w:rFonts w:eastAsiaTheme="minorEastAsia"/>
+              <w:noProof/>
+              <w:lang w:eastAsia="en-CA"/>
+            </w:rPr>
+          </w:pPr>
+          <w:hyperlink w:anchor="_Toc140007793" w:history="1">
+            <w:r>
+              <w:rPr>
+                <w:rStyle w:val="Hyperlink"/>
+                <w:noProof/>
+                <w:lang w:val="en-US"/>
+              </w:rPr>
+              <w:t>1.1 Elevator Pitch</w:t>
+            </w:r>
+            <w:r>
+              <w:rPr>
+                <w:noProof/>
+                <w:webHidden/>
+              </w:rPr>
+              <w:tab/>
+            </w:r>
+            <w:r>
+              <w:rPr>
+                <w:noProof/>
+                <w:webHidden/>
+              </w:rPr>
+              <w:fldChar w:fldCharType="begin"/>
+            </w:r>
+            <w:r>
+              <w:rPr>
+                <w:noProof/>
+                <w:webHidden/>
+              </w:rPr>
+              <w:instrText xml:space="preserve"> PAGEREF _Toc140007793 \h </w:instrText>
+            </w:r>
+            <w:r>
+              <w:rPr>
+                <w:noProof/>
+                <w:webHidden/>
+              </w:rPr>
+            </w:r>
+            <w:r>
+              <w:rPr>
+                <w:noProof/>
+                <w:webHidden/>
+              </w:rPr>
+              <w:fldChar w:fldCharType="separate"/>
+            </w:r>
+            <w:r>
+              <w:rPr>
+                <w:noProof/>
+                <w:webHidden/>
+              </w:rPr>
+              <w:t>3</w:t>
+            </w:r>
+            <w:r>
+              <w:rPr>
+                <w:noProof/>
+                <w:webHidden/>
+              </w:rPr>
+              <w:fldChar w:fldCharType="end"/>
+            </w:r>
+          </w:hyperlink>
+        </w:p>
+        <w:p>
+          <w:pPr>
+            <w:pStyle w:val="TOC2"/>
+            <w:tabs>
+              <w:tab w:val="right" w:leader="dot" w:pos="9350"/>
+            </w:tabs>
+            <w:rPr>
+              <w:rFonts w:eastAsiaTheme="minorEastAsia"/>
+              <w:noProof/>
+              <w:lang w:eastAsia="en-CA"/>
+            </w:rPr>
+          </w:pPr>
+          <w:hyperlink w:anchor="_Toc140007794" w:history="1">
+            <w:r>
+              <w:rPr>
+                <w:rStyle w:val="Hyperlink"/>
+                <w:noProof/>
+                <w:lang w:val="en-US"/>
+              </w:rPr>
+              <w:t>1.2 Summary</w:t>
+            </w:r>
+            <w:r>
+              <w:rPr>
+                <w:noProof/>
+                <w:webHidden/>
+              </w:rPr>
+              <w:tab/>
+            </w:r>
+            <w:r>
+              <w:rPr>
+                <w:noProof/>
+                <w:webHidden/>
+              </w:rPr>
+              <w:fldChar w:fldCharType="begin"/>
+            </w:r>
+            <w:r>
+              <w:rPr>
+                <w:noProof/>
+                <w:webHidden/>
+              </w:rPr>
+              <w:instrText xml:space="preserve"> PAGEREF _Toc140007794 \h </w:instrText>
+            </w:r>
+            <w:r>
+              <w:rPr>
+                <w:noProof/>
+                <w:webHidden/>
+              </w:rPr>
+            </w:r>
+            <w:r>
+              <w:rPr>
+                <w:noProof/>
+                <w:webHidden/>
+              </w:rPr>
+              <w:fldChar w:fldCharType="separate"/>
+            </w:r>
+            <w:r>
+              <w:rPr>
+                <w:noProof/>
+                <w:webHidden/>
+              </w:rPr>
+              <w:t>3</w:t>
+            </w:r>
+            <w:r>
+              <w:rPr>
+                <w:noProof/>
+                <w:webHidden/>
+              </w:rPr>
+              <w:fldChar w:fldCharType="end"/>
+            </w:r>
+          </w:hyperlink>
+        </w:p>
+        <w:p>
+          <w:pPr>
+            <w:pStyle w:val="TOC2"/>
+            <w:tabs>
+              <w:tab w:val="right" w:leader="dot" w:pos="9350"/>
+            </w:tabs>
+            <w:rPr>
+              <w:rFonts w:eastAsiaTheme="minorEastAsia"/>
+              <w:noProof/>
+              <w:lang w:eastAsia="en-CA"/>
+            </w:rPr>
+          </w:pPr>
+          <w:hyperlink w:anchor="_Toc140007795" w:history="1">
+            <w:r>
+              <w:rPr>
+                <w:rStyle w:val="Hyperlink"/>
+                <w:noProof/>
+                <w:lang w:val="en-US"/>
+              </w:rPr>
+              <w:t>1.3 Unique Selling Points (USPs)</w:t>
+            </w:r>
+            <w:r>
+              <w:rPr>
+                <w:noProof/>
+                <w:webHidden/>
+              </w:rPr>
+              <w:tab/>
+            </w:r>
+            <w:r>
+              <w:rPr>
+                <w:noProof/>
+                <w:webHidden/>
+              </w:rPr>
+              <w:fldChar w:fldCharType="begin"/>
+            </w:r>
+            <w:r>
+              <w:rPr>
+                <w:noProof/>
+                <w:webHidden/>
+              </w:rPr>
+              <w:instrText xml:space="preserve"> PAGEREF _Toc140007795 \h </w:instrText>
+            </w:r>
+            <w:r>
+              <w:rPr>
+                <w:noProof/>
+                <w:webHidden/>
+              </w:rPr>
+            </w:r>
+            <w:r>
+              <w:rPr>
+                <w:noProof/>
+                <w:webHidden/>
+              </w:rPr>
+              <w:fldChar w:fldCharType="separate"/>
+            </w:r>
+            <w:r>
+              <w:rPr>
+                <w:noProof/>
+                <w:webHidden/>
+              </w:rPr>
+              <w:t>3</w:t>
+            </w:r>
+            <w:r>
+              <w:rPr>
+                <w:noProof/>
+                <w:webHidden/>
+              </w:rPr>
+              <w:fldChar w:fldCharType="end"/>
+            </w:r>
+          </w:hyperlink>
+        </w:p>
+        <w:p>
+          <w:pPr>
+            <w:pStyle w:val="TOC1"/>
+            <w:tabs>
+              <w:tab w:val="right" w:leader="dot" w:pos="9350"/>
+            </w:tabs>
+            <w:rPr>
+              <w:rFonts w:eastAsiaTheme="minorEastAsia"/>
+              <w:noProof/>
+              <w:lang w:eastAsia="en-CA"/>
+            </w:rPr>
+          </w:pPr>
+          <w:hyperlink w:anchor="_Toc140007796" w:history="1">
+            <w:r>
+              <w:rPr>
+                <w:rStyle w:val="Hyperlink"/>
+                <w:noProof/>
+                <w:lang w:val="en-US"/>
+              </w:rPr>
+              <w:t>2. Design</w:t>
+            </w:r>
+            <w:r>
+              <w:rPr>
+                <w:noProof/>
+                <w:webHidden/>
+              </w:rPr>
+              <w:tab/>
+            </w:r>
+            <w:r>
+              <w:rPr>
+                <w:noProof/>
+                <w:webHidden/>
+              </w:rPr>
+              <w:fldChar w:fldCharType="begin"/>
+            </w:r>
+            <w:r>
+              <w:rPr>
+                <w:noProof/>
+                <w:webHidden/>
+              </w:rPr>
+              <w:instrText xml:space="preserve"> PAGEREF _Toc140007796 \h </w:instrText>
+            </w:r>
+            <w:r>
+              <w:rPr>
+                <w:noProof/>
+                <w:webHidden/>
+              </w:rPr>
+            </w:r>
+            <w:r>
+              <w:rPr>
+                <w:noProof/>
+                <w:webHidden/>
+              </w:rPr>
+              <w:fldChar w:fldCharType="separate"/>
+            </w:r>
+            <w:r>
+              <w:rPr>
+                <w:noProof/>
+                <w:webHidden/>
+              </w:rPr>
+              <w:t>4</w:t>
+            </w:r>
+            <w:r>
+              <w:rPr>
+                <w:noProof/>
+                <w:webHidden/>
+              </w:rPr>
+              <w:fldChar w:fldCharType="end"/>
+            </w:r>
+          </w:hyperlink>
+        </w:p>
+        <w:p>
+          <w:pPr>
+            <w:pStyle w:val="TOC2"/>
+            <w:tabs>
+              <w:tab w:val="right" w:leader="dot" w:pos="9350"/>
+            </w:tabs>
+            <w:rPr>
+              <w:rFonts w:eastAsiaTheme="minorEastAsia"/>
+              <w:noProof/>
+              <w:lang w:eastAsia="en-CA"/>
+            </w:rPr>
+          </w:pPr>
+          <w:hyperlink w:anchor="_Toc140007797" w:history="1">
+            <w:r>
+              <w:rPr>
+                <w:rStyle w:val="Hyperlink"/>
+                <w:noProof/>
+                <w:lang w:val="en-US"/>
+              </w:rPr>
+              <w:t>2.1 Key Mechanics</w:t>
+            </w:r>
+            <w:r>
+              <w:rPr>
+                <w:noProof/>
+                <w:webHidden/>
+              </w:rPr>
+              <w:tab/>
+            </w:r>
+            <w:r>
+              <w:rPr>
+                <w:noProof/>
+                <w:webHidden/>
+              </w:rPr>
+              <w:fldChar w:fldCharType="begin"/>
+            </w:r>
+            <w:r>
+              <w:rPr>
+                <w:noProof/>
+                <w:webHidden/>
+              </w:rPr>
+              <w:instrText xml:space="preserve"> PAGEREF _Toc140007797 \h </w:instrText>
+            </w:r>
+            <w:r>
+              <w:rPr>
+                <w:noProof/>
+                <w:webHidden/>
+              </w:rPr>
+            </w:r>
+            <w:r>
+              <w:rPr>
+                <w:noProof/>
+                <w:webHidden/>
+              </w:rPr>
+              <w:fldChar w:fldCharType="separate"/>
+            </w:r>
+            <w:r>
+              <w:rPr>
+                <w:noProof/>
+                <w:webHidden/>
+              </w:rPr>
+              <w:t>4</w:t>
+            </w:r>
+            <w:r>
+              <w:rPr>
+                <w:noProof/>
+                <w:webHidden/>
+              </w:rPr>
+              <w:fldChar w:fldCharType="end"/>
+            </w:r>
+          </w:hyperlink>
+        </w:p>
+        <w:p>
+          <w:pPr>
+            <w:pStyle w:val="TOC2"/>
+            <w:tabs>
+              <w:tab w:val="right" w:leader="dot" w:pos="9350"/>
+            </w:tabs>
+            <w:rPr>
+              <w:rFonts w:eastAsiaTheme="minorEastAsia"/>
+              <w:noProof/>
+              <w:lang w:eastAsia="en-CA"/>
+            </w:rPr>
+          </w:pPr>
+          <w:hyperlink w:anchor="_Toc140007798" w:history="1">
+            <w:r>
+              <w:rPr>
+                <w:rStyle w:val="Hyperlink"/>
+                <w:noProof/>
+                <w:lang w:val="en-US"/>
+              </w:rPr>
+              <w:t>2.2 Characters and Settings</w:t>
+            </w:r>
+            <w:r>
+              <w:rPr>
+                <w:noProof/>
+                <w:webHidden/>
+              </w:rPr>
+              <w:tab/>
+            </w:r>
+            <w:r>
+              <w:rPr>
+                <w:noProof/>
+                <w:webHidden/>
+              </w:rPr>
+              <w:fldChar w:fldCharType="begin"/>
+            </w:r>
+            <w:r>
+              <w:rPr>
+                <w:noProof/>
+                <w:webHidden/>
+              </w:rPr>
+              <w:instrText xml:space="preserve"> PAGEREF _Toc140007798 \h </w:instrText>
+            </w:r>
+            <w:r>
+              <w:rPr>
+                <w:noProof/>
+                <w:webHidden/>
+              </w:rPr>
+            </w:r>
+            <w:r>
+              <w:rPr>
+                <w:noProof/>
+                <w:webHidden/>
+              </w:rPr>
+              <w:fldChar w:fldCharType="separate"/>
+            </w:r>
+            <w:r>
+              <w:rPr>
+                <w:noProof/>
+                <w:webHidden/>
+              </w:rPr>
+              <w:t>4</w:t>
+            </w:r>
+            <w:r>
+              <w:rPr>
+                <w:noProof/>
+                <w:webHidden/>
+              </w:rPr>
+              <w:fldChar w:fldCharType="end"/>
+            </w:r>
+          </w:hyperlink>
+        </w:p>
+        <w:p>
+          <w:pPr>
+            <w:pStyle w:val="TOC1"/>
+            <w:tabs>
+              <w:tab w:val="right" w:leader="dot" w:pos="9350"/>
+            </w:tabs>
+            <w:rPr>
+              <w:rFonts w:eastAsiaTheme="minorEastAsia"/>
+              <w:noProof/>
+              <w:lang w:eastAsia="en-CA"/>
+            </w:rPr>
+          </w:pPr>
+          <w:hyperlink w:anchor="_Toc140007799" w:history="1">
+            <w:r>
+              <w:rPr>
+                <w:rStyle w:val="Hyperlink"/>
+                <w:noProof/>
+                <w:lang w:val="en-US"/>
+              </w:rPr>
+              <w:t>3. Gameplay</w:t>
+            </w:r>
+            <w:r>
+              <w:rPr>
+                <w:noProof/>
+                <w:webHidden/>
+              </w:rPr>
+              <w:tab/>
+            </w:r>
+            <w:r>
+              <w:rPr>
+                <w:noProof/>
+                <w:webHidden/>
+              </w:rPr>
+              <w:fldChar w:fldCharType="begin"/>
+            </w:r>
+            <w:r>
+              <w:rPr>
+                <w:noProof/>
+                <w:webHidden/>
+              </w:rPr>
+              <w:instrText xml:space="preserve"> PAGEREF _Toc140007799 \h </w:instrText>
+            </w:r>
+            <w:r>
+              <w:rPr>
+                <w:noProof/>
+                <w:webHidden/>
+              </w:rPr>
+            </w:r>
+            <w:r>
+              <w:rPr>
+                <w:noProof/>
+                <w:webHidden/>
+              </w:rPr>
+              <w:fldChar w:fldCharType="separate"/>
+            </w:r>
+            <w:r>
+              <w:rPr>
+                <w:noProof/>
+                <w:webHidden/>
+              </w:rPr>
+              <w:t>5</w:t>
+            </w:r>
+            <w:r>
+              <w:rPr>
+                <w:noProof/>
+                <w:webHidden/>
+              </w:rPr>
+              <w:fldChar w:fldCharType="end"/>
+            </w:r>
+          </w:hyperlink>
+        </w:p>
+        <w:p>
+          <w:pPr>
+            <w:pStyle w:val="TOC2"/>
+            <w:tabs>
+              <w:tab w:val="right" w:leader="dot" w:pos="9350"/>
+            </w:tabs>
+            <w:rPr>
+              <w:rFonts w:eastAsiaTheme="minorEastAsia"/>
+              <w:noProof/>
+              <w:lang w:eastAsia="en-CA"/>
+            </w:rPr>
+          </w:pPr>
+          <w:hyperlink w:anchor="_Toc140007800" w:history="1">
+            <w:r>
+              <w:rPr>
+                <w:rStyle w:val="Hyperlink"/>
+                <w:noProof/>
+                <w:lang w:val="en-US"/>
+              </w:rPr>
+              <w:t>3.1 Beginning the Game</w:t>
+            </w:r>
+            <w:r>
+              <w:rPr>
+                <w:noProof/>
+                <w:webHidden/>
+              </w:rPr>
+              <w:tab/>
+            </w:r>
+            <w:r>
+              <w:rPr>
+                <w:noProof/>
+                <w:webHidden/>
+              </w:rPr>
+              <w:fldChar w:fldCharType="begin"/>
+            </w:r>
+            <w:r>
+              <w:rPr>
+                <w:noProof/>
+                <w:webHidden/>
+              </w:rPr>
+              <w:instrText xml:space="preserve"> PAGEREF _Toc140007800 \h </w:instrText>
+            </w:r>
+            <w:r>
+              <w:rPr>
+                <w:noProof/>
+                <w:webHidden/>
+              </w:rPr>
+            </w:r>
+            <w:r>
+              <w:rPr>
+                <w:noProof/>
+                <w:webHidden/>
+              </w:rPr>
+              <w:fldChar w:fldCharType="separate"/>
+            </w:r>
+            <w:r>
+              <w:rPr>
+                <w:noProof/>
+                <w:webHidden/>
+              </w:rPr>
+              <w:t>5</w:t>
+            </w:r>
+            <w:r>
+              <w:rPr>
+                <w:noProof/>
+                <w:webHidden/>
+              </w:rPr>
+              <w:fldChar w:fldCharType="end"/>
+            </w:r>
+          </w:hyperlink>
+        </w:p>
+        <w:p>
+          <w:pPr>
+            <w:pStyle w:val="TOC2"/>
+            <w:tabs>
+              <w:tab w:val="right" w:leader="dot" w:pos="9350"/>
+            </w:tabs>
+            <w:rPr>
+              <w:rFonts w:eastAsiaTheme="minorEastAsia"/>
+              <w:noProof/>
+              <w:lang w:eastAsia="en-CA"/>
+            </w:rPr>
+          </w:pPr>
+          <w:hyperlink w:anchor="_Toc140007801" w:history="1">
+            <w:r>
+              <w:rPr>
+                <w:rStyle w:val="Hyperlink"/>
+                <w:noProof/>
+                <w:lang w:val="en-US"/>
+              </w:rPr>
+              <w:t>3.2 First 2-5 minutes</w:t>
+            </w:r>
+            <w:r>
+              <w:rPr>
+                <w:noProof/>
+                <w:webHidden/>
+              </w:rPr>
+              <w:tab/>
+            </w:r>
+            <w:r>
+              <w:rPr>
+                <w:noProof/>
+                <w:webHidden/>
+              </w:rPr>
+              <w:fldChar w:fldCharType="begin"/>
+            </w:r>
+            <w:r>
+              <w:rPr>
+                <w:noProof/>
+                <w:webHidden/>
+              </w:rPr>
+              <w:instrText xml:space="preserve"> PAGEREF _Toc140007801 \h </w:instrText>
+            </w:r>
+            <w:r>
+              <w:rPr>
+                <w:noProof/>
+                <w:webHidden/>
+              </w:rPr>
+            </w:r>
+            <w:r>
+              <w:rPr>
+                <w:noProof/>
+                <w:webHidden/>
+              </w:rPr>
+              <w:fldChar w:fldCharType="separate"/>
+            </w:r>
+            <w:r>
+              <w:rPr>
+                <w:noProof/>
+                <w:webHidden/>
+              </w:rPr>
+              <w:t>5</w:t>
+            </w:r>
+            <w:r>
+              <w:rPr>
+                <w:noProof/>
+                <w:webHidden/>
+              </w:rPr>
+              <w:fldChar w:fldCharType="end"/>
+            </w:r>
+          </w:hyperlink>
+        </w:p>
+        <w:p>
+          <w:pPr>
+            <w:pStyle w:val="TOC1"/>
+            <w:tabs>
+              <w:tab w:val="right" w:leader="dot" w:pos="9350"/>
+            </w:tabs>
+            <w:rPr>
+              <w:rFonts w:eastAsiaTheme="minorEastAsia"/>
+              <w:noProof/>
+              <w:lang w:eastAsia="en-CA"/>
+            </w:rPr>
+          </w:pPr>
+          <w:hyperlink w:anchor="_Toc140007802" w:history="1">
+            <w:r>
+              <w:rPr>
+                <w:rStyle w:val="Hyperlink"/>
+                <w:noProof/>
+                <w:lang w:val="en-US"/>
+              </w:rPr>
+              <w:t>4.0 Visual Audio</w:t>
+            </w:r>
+            <w:r>
+              <w:rPr>
+                <w:noProof/>
+                <w:webHidden/>
+              </w:rPr>
+              <w:tab/>
+            </w:r>
+            <w:r>
+              <w:rPr>
+                <w:noProof/>
+                <w:webHidden/>
+              </w:rPr>
+              <w:fldChar w:fldCharType="begin"/>
+            </w:r>
+            <w:r>
+              <w:rPr>
+                <w:noProof/>
+                <w:webHidden/>
+              </w:rPr>
+              <w:instrText xml:space="preserve"> PAGEREF _Toc140007802 \h </w:instrText>
+            </w:r>
+            <w:r>
+              <w:rPr>
+                <w:noProof/>
+                <w:webHidden/>
+              </w:rPr>
+            </w:r>
+            <w:r>
+              <w:rPr>
+                <w:noProof/>
+                <w:webHidden/>
+              </w:rPr>
+              <w:fldChar w:fldCharType="separate"/>
+            </w:r>
+            <w:r>
+              <w:rPr>
+                <w:noProof/>
+                <w:webHidden/>
+              </w:rPr>
+              <w:t>7</w:t>
+            </w:r>
+            <w:r>
+              <w:rPr>
+                <w:noProof/>
+                <w:webHidden/>
+              </w:rPr>
+              <w:fldChar w:fldCharType="end"/>
+            </w:r>
+          </w:hyperlink>
+        </w:p>
+        <w:p>
+          <w:pPr>
+            <w:pStyle w:val="TOC2"/>
+            <w:tabs>
+              <w:tab w:val="right" w:leader="dot" w:pos="9350"/>
+            </w:tabs>
+            <w:rPr>
+              <w:rFonts w:eastAsiaTheme="minorEastAsia"/>
+              <w:noProof/>
+              <w:lang w:eastAsia="en-CA"/>
+            </w:rPr>
+          </w:pPr>
+          <w:hyperlink w:anchor="_Toc140007803" w:history="1">
+            <w:r>
+              <w:rPr>
+                <w:rStyle w:val="Hyperlink"/>
+                <w:noProof/>
+                <w:lang w:val="en-US"/>
+              </w:rPr>
+              <w:t>4.1 Art Style</w:t>
+            </w:r>
+            <w:r>
+              <w:rPr>
+                <w:noProof/>
+                <w:webHidden/>
+              </w:rPr>
+              <w:tab/>
+            </w:r>
+            <w:r>
+              <w:rPr>
+                <w:noProof/>
+                <w:webHidden/>
+              </w:rPr>
+              <w:fldChar w:fldCharType="begin"/>
+            </w:r>
+            <w:r>
+              <w:rPr>
+                <w:noProof/>
+                <w:webHidden/>
+              </w:rPr>
+              <w:instrText xml:space="preserve"> PAGEREF _Toc140007803 \h </w:instrText>
+            </w:r>
+            <w:r>
+              <w:rPr>
+                <w:noProof/>
+                <w:webHidden/>
+              </w:rPr>
+            </w:r>
+            <w:r>
+              <w:rPr>
+                <w:noProof/>
+                <w:webHidden/>
+              </w:rPr>
+              <w:fldChar w:fldCharType="separate"/>
+            </w:r>
+            <w:r>
+              <w:rPr>
+                <w:noProof/>
+                <w:webHidden/>
+              </w:rPr>
+              <w:t>7</w:t>
+            </w:r>
+            <w:r>
+              <w:rPr>
+                <w:noProof/>
+                <w:webHidden/>
+              </w:rPr>
+              <w:fldChar w:fldCharType="end"/>
+            </w:r>
+          </w:hyperlink>
+        </w:p>
+        <w:p>
+          <w:r>
+            <w:rPr>
+              <w:b/>
+              <w:bCs/>
+              <w:noProof/>
+            </w:rPr>
+            <w:fldChar w:fldCharType="end"/>
+          </w:r>
+        </w:p>
+      </w:sdtContent>
+    </w:sdt>
+    <w:p>
+      <w:pPr>
+        <w:rPr>
+          <w:rFonts w:ascii="Arial" w:hAnsi="Arial" w:cs="Arial"/>
+          <w:sz w:val="28"/>
+          <w:szCs w:val="28"/>
+          <w:lang w:val="en-US"/>
+        </w:rPr>
+      </w:pPr>
+      <w:r>
+        <w:rPr>
+          <w:rFonts w:ascii="Arial" w:hAnsi="Arial" w:cs="Arial"/>
+          <w:sz w:val="28"/>
+          <w:szCs w:val="28"/>
+          <w:lang w:val="en-US"/>
+        </w:rPr>
+        <w:br w:type="page"/>
+      </w:r>
+    </w:p>
+    <w:p>
+      <w:pPr>
+        <w:pStyle w:val="Heading1"/>
+        <w:numPr>
+          <w:ilvl w:val="0"/>
+          <w:numId w:val="1"/>
+        </w:numPr>
+        <w:spacing w:line="360" w:lineRule="auto"/>
+        <w:ind w:left="360"/>
+        <w:rPr>
+          <w:lang w:val="en-US"/>
+        </w:rPr>
+      </w:pPr>
+      <w:bookmarkStart w:id="0" w:name="_Toc140007792"/>
+      <w:r>
+        <w:rPr>
           <w:lang w:val="en-US"/>
         </w:rPr>
         <w:lastRenderedPageBreak/>
+        <w:t>Game Descript</w:t>
+      </w:r>
+      <w:r>
+        <w:rPr>
+          <w:lang w:val="en-US"/>
+        </w:rPr>
+        <w:t>ion</w:t>
+      </w:r>
+      <w:bookmarkEnd w:id="0"/>
+    </w:p>
+    <w:p>
+      <w:pPr>
+        <w:spacing w:line="360" w:lineRule="auto"/>
+        <w:rPr>
+          <w:rFonts w:ascii="Arial" w:hAnsi="Arial" w:cs="Arial"/>
+          <w:sz w:val="28"/>
+          <w:szCs w:val="28"/>
+          <w:lang w:val="en-US"/>
+        </w:rPr>
+      </w:pPr>
+    </w:p>
+    <w:p>
+      <w:pPr>
+        <w:pStyle w:val="Heading2"/>
+        <w:spacing w:line="360" w:lineRule="auto"/>
+        <w:rPr>
+          <w:sz w:val="28"/>
+          <w:szCs w:val="28"/>
+          <w:lang w:val="en-US"/>
+        </w:rPr>
+      </w:pPr>
+      <w:bookmarkStart w:id="1" w:name="_Toc140007793"/>
+      <w:r>
+        <w:rPr>
+          <w:sz w:val="28"/>
+          <w:szCs w:val="28"/>
+          <w:lang w:val="en-US"/>
+        </w:rPr>
+        <w:t xml:space="preserve">1.1 </w:t>
+      </w:r>
+      <w:r>
+        <w:rPr>
+          <w:sz w:val="28"/>
+          <w:szCs w:val="28"/>
+          <w:lang w:val="en-US"/>
+        </w:rPr>
+        <w:t>Elevator Pitch</w:t>
+      </w:r>
+      <w:bookmarkEnd w:id="1"/>
+    </w:p>
+    <w:p>
+      <w:pPr>
+        <w:spacing w:line="360" w:lineRule="auto"/>
+        <w:rPr>
+          <w:rFonts w:ascii="Arial" w:hAnsi="Arial" w:cs="Arial"/>
+          <w:sz w:val="24"/>
+          <w:szCs w:val="24"/>
+          <w:lang w:val="en-US"/>
+        </w:rPr>
+      </w:pPr>
+      <w:r>
+        <w:rPr>
+          <w:rFonts w:ascii="Arial" w:hAnsi="Arial" w:cs="Arial"/>
+          <w:sz w:val="24"/>
+          <w:szCs w:val="24"/>
+          <w:lang w:val="en-US"/>
+        </w:rPr>
+        <w:t>An atmos</w:t>
+      </w:r>
+      <w:r>
+        <w:rPr>
+          <w:rFonts w:ascii="Arial" w:hAnsi="Arial" w:cs="Arial"/>
+          <w:sz w:val="24"/>
+          <w:szCs w:val="24"/>
+          <w:lang w:val="en-US"/>
+        </w:rPr>
+        <w:t xml:space="preserve">pheric difficulty increasing horror first-person shooter in which the player must escape a maze by first finding the keys to the exit and </w:t>
+      </w:r>
+      <w:r>
+        <w:rPr>
+          <w:rFonts w:ascii="Arial" w:hAnsi="Arial" w:cs="Arial"/>
+          <w:sz w:val="24"/>
+          <w:szCs w:val="24"/>
+          <w:lang w:val="en-US"/>
+        </w:rPr>
+        <w:t>then surviving the path to the exit.</w:t>
+      </w:r>
+    </w:p>
+    <w:p>
+      <w:pPr>
+        <w:spacing w:line="360" w:lineRule="auto"/>
+        <w:rPr>
+          <w:rFonts w:ascii="Arial" w:hAnsi="Arial" w:cs="Arial"/>
+          <w:sz w:val="24"/>
+          <w:szCs w:val="24"/>
+          <w:lang w:val="en-US"/>
+        </w:rPr>
+      </w:pPr>
+    </w:p>
+    <w:p>
+      <w:pPr>
+        <w:pStyle w:val="Heading2"/>
+        <w:spacing w:line="360" w:lineRule="auto"/>
+        <w:rPr>
+          <w:sz w:val="28"/>
+          <w:szCs w:val="28"/>
+          <w:lang w:val="en-US"/>
+        </w:rPr>
+      </w:pPr>
+      <w:bookmarkStart w:id="2" w:name="_Toc140007794"/>
+      <w:r>
+        <w:rPr>
+          <w:sz w:val="28"/>
+          <w:szCs w:val="28"/>
+          <w:lang w:val="en-US"/>
+        </w:rPr>
+        <w:t>1.2 Summary</w:t>
+      </w:r>
+      <w:bookmarkEnd w:id="2"/>
+    </w:p>
+    <w:p>
+      <w:pPr>
+        <w:spacing w:line="360" w:lineRule="auto"/>
+        <w:rPr>
+          <w:rFonts w:ascii="Arial" w:hAnsi="Arial" w:cs="Arial"/>
+          <w:sz w:val="24"/>
+          <w:szCs w:val="24"/>
+          <w:lang w:val="en-US"/>
+        </w:rPr>
+      </w:pPr>
+      <w:r>
+        <w:rPr>
+          <w:rFonts w:ascii="Arial" w:hAnsi="Arial" w:cs="Arial"/>
+          <w:sz w:val="24"/>
+          <w:szCs w:val="24"/>
+          <w:lang w:val="en-US"/>
+        </w:rPr>
+        <w:t xml:space="preserve">The game consists of having the player inside a randomly generated maze with very limited lighting. The atmosphere will be set mainly through </w:t>
+      </w:r>
+      <w:r>
+        <w:rPr>
+          <w:rFonts w:ascii="Arial" w:hAnsi="Arial" w:cs="Arial"/>
+          <w:sz w:val="24"/>
+          <w:szCs w:val="24"/>
+          <w:lang w:val="en-US"/>
+        </w:rPr>
+        <w:t xml:space="preserve">sound where the player will constantly hear moans, steps, and scratching sounds ‘coming from’ the </w:t>
+      </w:r>
+      <w:r>
+        <w:rPr>
+          <w:rFonts w:ascii="Arial" w:hAnsi="Arial" w:cs="Arial"/>
+          <w:sz w:val="24"/>
+          <w:szCs w:val="24"/>
+          <w:lang w:val="en-US"/>
+        </w:rPr>
+        <w:t>monsters within, which the player must either avoid or take out.</w:t>
+      </w:r>
+    </w:p>
+    <w:p>
+      <w:pPr>
+        <w:spacing w:line="360" w:lineRule="auto"/>
+        <w:rPr>
+          <w:rFonts w:ascii="Arial" w:hAnsi="Arial" w:cs="Arial"/>
+          <w:sz w:val="24"/>
+          <w:szCs w:val="24"/>
+          <w:lang w:val="en-US"/>
+        </w:rPr>
+      </w:pPr>
+      <w:r>
+        <w:rPr>
+          <w:rFonts w:ascii="Arial" w:hAnsi="Arial" w:cs="Arial"/>
+          <w:sz w:val="24"/>
+          <w:szCs w:val="24"/>
+          <w:lang w:val="en-US"/>
+        </w:rPr>
+        <w:t xml:space="preserve">The player </w:t>
+      </w:r>
+      <w:r>
+        <w:rPr>
+          <w:rFonts w:ascii="Arial" w:hAnsi="Arial" w:cs="Arial"/>
+          <w:sz w:val="24"/>
+          <w:szCs w:val="24"/>
+          <w:lang w:val="en-US"/>
+        </w:rPr>
+        <w:t xml:space="preserve">will have limited ammunition for </w:t>
+      </w:r>
+      <w:r>
+        <w:rPr>
+          <w:rFonts w:ascii="Arial" w:hAnsi="Arial" w:cs="Arial"/>
+          <w:sz w:val="24"/>
+          <w:szCs w:val="24"/>
+          <w:lang w:val="en-US"/>
+        </w:rPr>
+        <w:t>self-defense</w:t>
+      </w:r>
+      <w:r>
+        <w:rPr>
+          <w:rFonts w:ascii="Arial" w:hAnsi="Arial" w:cs="Arial"/>
+          <w:sz w:val="24"/>
+          <w:szCs w:val="24"/>
+          <w:lang w:val="en-US"/>
+        </w:rPr>
+        <w:t xml:space="preserve"> which </w:t>
+      </w:r>
+      <w:proofErr w:type="gramStart"/>
+      <w:r>
+        <w:rPr>
+          <w:rFonts w:ascii="Arial" w:hAnsi="Arial" w:cs="Arial"/>
+          <w:sz w:val="24"/>
+          <w:szCs w:val="24"/>
+          <w:lang w:val="en-US"/>
+        </w:rPr>
+        <w:t xml:space="preserve">can </w:t>
+      </w:r>
+      <w:r>
+        <w:rPr>
+          <w:rFonts w:ascii="Arial" w:hAnsi="Arial" w:cs="Arial"/>
+          <w:sz w:val="24"/>
+          <w:szCs w:val="24"/>
+          <w:lang w:val="en-US"/>
+        </w:rPr>
+        <w:t>will</w:t>
+      </w:r>
+      <w:proofErr w:type="gramEnd"/>
+      <w:r>
+        <w:rPr>
+          <w:rFonts w:ascii="Arial" w:hAnsi="Arial" w:cs="Arial"/>
+          <w:sz w:val="24"/>
+          <w:szCs w:val="24"/>
+          <w:lang w:val="en-US"/>
+        </w:rPr>
+        <w:t xml:space="preserve"> only increase from randomly placed pickups within the maz</w:t>
+      </w:r>
+      <w:r>
+        <w:rPr>
+          <w:rFonts w:ascii="Arial" w:hAnsi="Arial" w:cs="Arial"/>
+          <w:sz w:val="24"/>
+          <w:szCs w:val="24"/>
+          <w:lang w:val="en-US"/>
+        </w:rPr>
+        <w:t>e or from the keys needed to be collected</w:t>
+      </w:r>
+      <w:r>
+        <w:rPr>
+          <w:rFonts w:ascii="Arial" w:hAnsi="Arial" w:cs="Arial"/>
+          <w:sz w:val="24"/>
+          <w:szCs w:val="24"/>
+          <w:lang w:val="en-US"/>
+        </w:rPr>
+        <w:t xml:space="preserve"> in order to </w:t>
+      </w:r>
+      <w:r>
+        <w:rPr>
+          <w:rFonts w:ascii="Arial" w:hAnsi="Arial" w:cs="Arial"/>
+          <w:sz w:val="24"/>
+          <w:szCs w:val="24"/>
+          <w:lang w:val="en-US"/>
+        </w:rPr>
+        <w:t xml:space="preserve">exit the maze and </w:t>
+      </w:r>
+      <w:r>
+        <w:rPr>
+          <w:rFonts w:ascii="Arial" w:hAnsi="Arial" w:cs="Arial"/>
+          <w:sz w:val="24"/>
+          <w:szCs w:val="24"/>
+          <w:lang w:val="en-US"/>
+        </w:rPr>
+        <w:t>complete the level.</w:t>
+      </w:r>
+    </w:p>
+    <w:p>
+      <w:pPr>
+        <w:spacing w:line="360" w:lineRule="auto"/>
+        <w:rPr>
+          <w:rFonts w:ascii="Arial" w:hAnsi="Arial" w:cs="Arial"/>
+          <w:sz w:val="24"/>
+          <w:szCs w:val="24"/>
+          <w:lang w:val="en-US"/>
+        </w:rPr>
+      </w:pPr>
+      <w:r>
+        <w:rPr>
+          <w:rFonts w:ascii="Arial" w:hAnsi="Arial" w:cs="Arial"/>
+          <w:sz w:val="24"/>
+          <w:szCs w:val="24"/>
+          <w:lang w:val="en-US"/>
+        </w:rPr>
+        <w:t xml:space="preserve">The game has high playability since the mazes are </w:t>
+      </w:r>
+      <w:r>
+        <w:rPr>
+          <w:rFonts w:ascii="Arial" w:hAnsi="Arial" w:cs="Arial"/>
+          <w:sz w:val="24"/>
+          <w:szCs w:val="24"/>
+          <w:lang w:val="en-US"/>
+        </w:rPr>
+        <w:t xml:space="preserve">randomly generated, hence </w:t>
+      </w:r>
+      <w:r>
+        <w:rPr>
+          <w:rFonts w:ascii="Arial" w:hAnsi="Arial" w:cs="Arial"/>
+          <w:sz w:val="24"/>
+          <w:szCs w:val="24"/>
+          <w:lang w:val="en-US"/>
+        </w:rPr>
+        <w:t>making the game increasingly challenging.</w:t>
+      </w:r>
+    </w:p>
+    <w:p>
+      <w:pPr>
+        <w:spacing w:line="360" w:lineRule="auto"/>
+        <w:rPr>
+          <w:rFonts w:ascii="Arial" w:hAnsi="Arial" w:cs="Arial"/>
+          <w:sz w:val="28"/>
+          <w:szCs w:val="28"/>
+          <w:lang w:val="en-US"/>
+        </w:rPr>
+      </w:pPr>
+    </w:p>
+    <w:p>
+      <w:pPr>
+        <w:pStyle w:val="Heading2"/>
+        <w:spacing w:line="360" w:lineRule="auto"/>
+        <w:rPr>
+          <w:sz w:val="28"/>
+          <w:szCs w:val="28"/>
+          <w:lang w:val="en-US"/>
+        </w:rPr>
+      </w:pPr>
+      <w:bookmarkStart w:id="3" w:name="_Toc140007795"/>
+      <w:r>
+        <w:rPr>
+          <w:sz w:val="28"/>
+          <w:szCs w:val="28"/>
+          <w:lang w:val="en-US"/>
+        </w:rPr>
+        <w:t>1.3 Unique Selling Points (USPs)</w:t>
+      </w:r>
+      <w:bookmarkEnd w:id="3"/>
+    </w:p>
+    <w:p>
+      <w:pPr>
+        <w:pStyle w:val="ListParagraph"/>
+        <w:numPr>
+          <w:ilvl w:val="0"/>
+          <w:numId w:val="2"/>
+        </w:numPr>
+        <w:spacing w:line="360" w:lineRule="auto"/>
+        <w:rPr>
+          <w:rFonts w:ascii="Arial" w:hAnsi="Arial" w:cs="Arial"/>
+          <w:sz w:val="24"/>
+          <w:szCs w:val="24"/>
+          <w:lang w:val="en-US"/>
+        </w:rPr>
+      </w:pPr>
+      <w:r>
+        <w:rPr>
+          <w:rFonts w:ascii="Arial" w:hAnsi="Arial" w:cs="Arial"/>
+          <w:sz w:val="24"/>
+          <w:szCs w:val="24"/>
+          <w:lang w:val="en-US"/>
+        </w:rPr>
+        <w:t>The mazes are</w:t>
+      </w:r>
+      <w:r>
+        <w:rPr>
+          <w:rFonts w:ascii="Arial" w:hAnsi="Arial" w:cs="Arial"/>
+          <w:sz w:val="24"/>
+          <w:szCs w:val="24"/>
+          <w:lang w:val="en-US"/>
+        </w:rPr>
+        <w:t xml:space="preserve"> randomly generated which means players will theoretically </w:t>
+      </w:r>
+      <w:r>
+        <w:rPr>
+          <w:rFonts w:ascii="Arial" w:hAnsi="Arial" w:cs="Arial"/>
+          <w:sz w:val="24"/>
+          <w:szCs w:val="24"/>
+          <w:lang w:val="en-US"/>
+        </w:rPr>
+        <w:t>obtain endless variations of the experience</w:t>
+      </w:r>
+      <w:r>
+        <w:rPr>
+          <w:rFonts w:ascii="Arial" w:hAnsi="Arial" w:cs="Arial"/>
+          <w:sz w:val="24"/>
+          <w:szCs w:val="24"/>
+          <w:lang w:val="en-US"/>
+        </w:rPr>
+        <w:t>.</w:t>
+      </w:r>
+    </w:p>
+    <w:p>
+      <w:pPr>
+        <w:pStyle w:val="ListParagraph"/>
+        <w:numPr>
+          <w:ilvl w:val="0"/>
+          <w:numId w:val="2"/>
+        </w:numPr>
+        <w:spacing w:line="360" w:lineRule="auto"/>
+        <w:rPr>
+          <w:rFonts w:ascii="Arial" w:hAnsi="Arial" w:cs="Arial"/>
+          <w:sz w:val="24"/>
+          <w:szCs w:val="24"/>
+          <w:lang w:val="en-US"/>
+        </w:rPr>
+      </w:pPr>
+      <w:r>
+        <w:rPr>
+          <w:rFonts w:ascii="Arial" w:hAnsi="Arial" w:cs="Arial"/>
+          <w:sz w:val="24"/>
+          <w:szCs w:val="24"/>
+          <w:lang w:val="en-US"/>
+        </w:rPr>
+        <w:t xml:space="preserve">The horror atmosphere will be conveyed by having </w:t>
+      </w:r>
+      <w:r>
+        <w:rPr>
+          <w:rFonts w:ascii="Arial" w:hAnsi="Arial" w:cs="Arial"/>
+          <w:sz w:val="24"/>
+          <w:szCs w:val="24"/>
+          <w:lang w:val="en-US"/>
+        </w:rPr>
+        <w:t>sound be the most predominant way for the player to immerse themselves.</w:t>
+      </w:r>
+    </w:p>
+    <w:p>
+      <w:pPr>
+        <w:pStyle w:val="ListParagraph"/>
+        <w:numPr>
+          <w:ilvl w:val="0"/>
+          <w:numId w:val="2"/>
+        </w:numPr>
+        <w:spacing w:line="360" w:lineRule="auto"/>
+        <w:rPr>
+          <w:rFonts w:ascii="Arial" w:hAnsi="Arial" w:cs="Arial"/>
+          <w:sz w:val="24"/>
+          <w:szCs w:val="24"/>
+          <w:lang w:val="en-US"/>
+        </w:rPr>
+      </w:pPr>
+      <w:r>
+        <w:rPr>
+          <w:rFonts w:ascii="Arial" w:hAnsi="Arial" w:cs="Arial"/>
+          <w:sz w:val="24"/>
+          <w:szCs w:val="24"/>
+          <w:lang w:val="en-US"/>
+        </w:rPr>
+        <w:t>Customizable experience. The player will be able to select how they wish to experience the game</w:t>
+      </w:r>
+      <w:r>
+        <w:rPr>
+          <w:rFonts w:ascii="Arial" w:hAnsi="Arial" w:cs="Arial"/>
+          <w:sz w:val="24"/>
+          <w:szCs w:val="24"/>
+          <w:lang w:val="en-US"/>
+        </w:rPr>
+        <w:t>. They can make it extremely easy, lengthy or nerve wracking</w:t>
+      </w:r>
+      <w:r>
+        <w:rPr>
+          <w:rFonts w:ascii="Arial" w:hAnsi="Arial" w:cs="Arial"/>
+          <w:sz w:val="24"/>
+          <w:szCs w:val="24"/>
+          <w:lang w:val="en-US"/>
+        </w:rPr>
+        <w:t>, through selection of preset maze sizes, starting ammo amount and/or enemy difficulty (heath and speed).</w:t>
+      </w:r>
+    </w:p>
+    <w:p>
+      <w:pPr>
+        <w:pStyle w:val="Heading1"/>
+        <w:rPr>
+          <w:lang w:val="en-US"/>
+        </w:rPr>
+      </w:pPr>
+      <w:bookmarkStart w:id="4" w:name="_Toc140007796"/>
+      <w:r>
+        <w:rPr>
+          <w:lang w:val="en-US"/>
+        </w:rPr>
+        <w:lastRenderedPageBreak/>
+        <w:t>2. Design</w:t>
+      </w:r>
+      <w:bookmarkEnd w:id="4"/>
+    </w:p>
+    <w:p>
+      <w:pPr>
+        <w:pStyle w:val="Heading2"/>
+        <w:rPr>
+          <w:sz w:val="28"/>
+          <w:szCs w:val="28"/>
+          <w:lang w:val="en-US"/>
+        </w:rPr>
+      </w:pPr>
+      <w:bookmarkStart w:id="5" w:name="_Toc140007797"/>
+      <w:r>
+        <w:rPr>
+          <w:sz w:val="28"/>
+          <w:szCs w:val="28"/>
+          <w:lang w:val="en-US"/>
+        </w:rPr>
+        <w:t>2.1 Key Mechanics</w:t>
+      </w:r>
+      <w:bookmarkEnd w:id="5"/>
+    </w:p>
+    <w:p>
+      <w:pPr>
+        <w:rPr>
+          <w:rFonts w:ascii="Arial" w:hAnsi="Arial" w:cs="Arial"/>
+          <w:sz w:val="28"/>
+          <w:szCs w:val="28"/>
+          <w:lang w:val="en-US"/>
+        </w:rPr>
+      </w:pPr>
+    </w:p>
+    <w:p>
+      <w:pPr>
+        <w:rPr>
+          <w:rFonts w:ascii="Arial" w:hAnsi="Arial" w:cs="Arial"/>
+          <w:sz w:val="28"/>
+          <w:szCs w:val="28"/>
+          <w:lang w:val="en-US"/>
+        </w:rPr>
+      </w:pPr>
+    </w:p>
+    <w:p>
+      <w:pPr>
+        <w:pStyle w:val="Heading2"/>
+        <w:spacing w:line="360" w:lineRule="auto"/>
+        <w:rPr>
+          <w:sz w:val="28"/>
+          <w:szCs w:val="28"/>
+          <w:lang w:val="en-US"/>
+        </w:rPr>
+      </w:pPr>
+      <w:bookmarkStart w:id="6" w:name="_Toc140007798"/>
+      <w:r>
+        <w:rPr>
+          <w:sz w:val="28"/>
+          <w:szCs w:val="28"/>
+          <w:lang w:val="en-US"/>
+        </w:rPr>
+        <w:t>2.2 Characters and Settings</w:t>
+      </w:r>
+      <w:bookmarkEnd w:id="6"/>
+    </w:p>
+    <w:p>
+      <w:pPr>
+        <w:spacing w:line="360" w:lineRule="auto"/>
+        <w:rPr>
+          <w:rFonts w:ascii="Arial" w:hAnsi="Arial" w:cs="Arial"/>
+          <w:sz w:val="28"/>
+          <w:szCs w:val="28"/>
+          <w:lang w:val="en-US"/>
+        </w:rPr>
+      </w:pPr>
+      <w:r>
+        <w:rPr>
+          <w:rFonts w:ascii="Arial" w:hAnsi="Arial" w:cs="Arial"/>
+          <w:sz w:val="28"/>
+          <w:szCs w:val="28"/>
+          <w:lang w:val="en-US"/>
+        </w:rPr>
+        <w:t>The game is set in the moder</w:t>
+      </w:r>
+      <w:r>
+        <w:rPr>
+          <w:rFonts w:ascii="Arial" w:hAnsi="Arial" w:cs="Arial"/>
+          <w:sz w:val="28"/>
+          <w:szCs w:val="28"/>
+          <w:lang w:val="en-US"/>
+        </w:rPr>
+        <w:t>n day. Earth is close to be decimated by a de</w:t>
+      </w:r>
+      <w:r>
+        <w:rPr>
+          <w:rFonts w:ascii="Arial" w:hAnsi="Arial" w:cs="Arial"/>
+          <w:sz w:val="28"/>
+          <w:szCs w:val="28"/>
+          <w:lang w:val="en-US"/>
+        </w:rPr>
+        <w:t xml:space="preserve">bilitating </w:t>
+      </w:r>
+      <w:r>
+        <w:rPr>
+          <w:rFonts w:ascii="Arial" w:hAnsi="Arial" w:cs="Arial"/>
+          <w:sz w:val="28"/>
+          <w:szCs w:val="28"/>
+          <w:lang w:val="en-US"/>
+        </w:rPr>
+        <w:t>virus that has caused</w:t>
+      </w:r>
+      <w:r>
+        <w:rPr>
+          <w:rFonts w:ascii="Arial" w:hAnsi="Arial" w:cs="Arial"/>
+          <w:sz w:val="28"/>
+          <w:szCs w:val="28"/>
+          <w:lang w:val="en-US"/>
+        </w:rPr>
+        <w:t xml:space="preserve"> the infected to turn into zombie-like creatures. Dr. Alex Fleming, an army medical </w:t>
+      </w:r>
+      <w:proofErr w:type="gramStart"/>
+      <w:r>
+        <w:rPr>
+          <w:rFonts w:ascii="Arial" w:hAnsi="Arial" w:cs="Arial"/>
+          <w:sz w:val="28"/>
+          <w:szCs w:val="28"/>
+          <w:lang w:val="en-US"/>
+        </w:rPr>
+        <w:t>doctor</w:t>
+      </w:r>
+      <w:proofErr w:type="gramEnd"/>
+      <w:r>
+        <w:rPr>
+          <w:rFonts w:ascii="Arial" w:hAnsi="Arial" w:cs="Arial"/>
+          <w:sz w:val="28"/>
+          <w:szCs w:val="28"/>
+          <w:lang w:val="en-US"/>
+        </w:rPr>
+        <w:t xml:space="preserve"> is tasked with coming up with a cure, and he thinks he just needs </w:t>
+      </w:r>
+      <w:r>
+        <w:rPr>
+          <w:rFonts w:ascii="Arial" w:hAnsi="Arial" w:cs="Arial"/>
+          <w:sz w:val="28"/>
+          <w:szCs w:val="28"/>
+          <w:lang w:val="en-US"/>
+        </w:rPr>
+        <w:t>one more ingredient</w:t>
+      </w:r>
+      <w:r>
+        <w:rPr>
+          <w:rFonts w:ascii="Arial" w:hAnsi="Arial" w:cs="Arial"/>
+          <w:sz w:val="28"/>
+          <w:szCs w:val="28"/>
+          <w:lang w:val="en-US"/>
+        </w:rPr>
+        <w:t xml:space="preserve">, </w:t>
+      </w:r>
+      <w:proofErr w:type="gramStart"/>
+      <w:r>
+        <w:rPr>
+          <w:rFonts w:ascii="Arial" w:hAnsi="Arial" w:cs="Arial"/>
+          <w:sz w:val="28"/>
+          <w:szCs w:val="28"/>
+          <w:lang w:val="en-US"/>
+        </w:rPr>
+        <w:t>in order for</w:t>
+      </w:r>
+      <w:proofErr w:type="gramEnd"/>
+      <w:r>
+        <w:rPr>
+          <w:rFonts w:ascii="Arial" w:hAnsi="Arial" w:cs="Arial"/>
+          <w:sz w:val="28"/>
+          <w:szCs w:val="28"/>
+          <w:lang w:val="en-US"/>
+        </w:rPr>
+        <w:t xml:space="preserve"> the cure to be effective</w:t>
+      </w:r>
+      <w:r>
+        <w:rPr>
+          <w:rFonts w:ascii="Arial" w:hAnsi="Arial" w:cs="Arial"/>
+          <w:sz w:val="28"/>
+          <w:szCs w:val="28"/>
+          <w:lang w:val="en-US"/>
+        </w:rPr>
+        <w:t xml:space="preserve"> – the sweet-smelling herb </w:t>
+      </w:r>
+      <w:proofErr w:type="spellStart"/>
+      <w:r>
+        <w:rPr>
+          <w:rFonts w:ascii="Arial" w:hAnsi="Arial" w:cs="Arial"/>
+          <w:sz w:val="28"/>
+          <w:szCs w:val="28"/>
+          <w:lang w:val="en-US"/>
+        </w:rPr>
+        <w:t>Athelas</w:t>
+      </w:r>
+      <w:proofErr w:type="spellEnd"/>
+      <w:r>
+        <w:rPr>
+          <w:rFonts w:ascii="Arial" w:hAnsi="Arial" w:cs="Arial"/>
+          <w:sz w:val="28"/>
+          <w:szCs w:val="28"/>
+          <w:lang w:val="en-US"/>
+        </w:rPr>
+        <w:t>.</w:t>
+      </w:r>
+    </w:p>
+    <w:p>
+      <w:pPr>
+        <w:spacing w:line="360" w:lineRule="auto"/>
+        <w:rPr>
+          <w:rFonts w:ascii="Arial" w:hAnsi="Arial" w:cs="Arial"/>
+          <w:sz w:val="28"/>
+          <w:szCs w:val="28"/>
+          <w:lang w:val="en-US"/>
+        </w:rPr>
+      </w:pPr>
+      <w:r>
+        <w:rPr>
+          <w:rFonts w:ascii="Arial" w:hAnsi="Arial" w:cs="Arial"/>
+          <w:sz w:val="28"/>
+          <w:szCs w:val="28"/>
+          <w:lang w:val="en-US"/>
+        </w:rPr>
+        <w:t xml:space="preserve">The only problem, </w:t>
+      </w:r>
+      <w:proofErr w:type="spellStart"/>
+      <w:r>
+        <w:rPr>
+          <w:rFonts w:ascii="Arial" w:hAnsi="Arial" w:cs="Arial"/>
+          <w:sz w:val="28"/>
+          <w:szCs w:val="28"/>
+          <w:lang w:val="en-US"/>
+        </w:rPr>
+        <w:t>Athelas</w:t>
+      </w:r>
+      <w:proofErr w:type="spellEnd"/>
+      <w:r>
+        <w:rPr>
+          <w:rFonts w:ascii="Arial" w:hAnsi="Arial" w:cs="Arial"/>
+          <w:sz w:val="28"/>
+          <w:szCs w:val="28"/>
+          <w:lang w:val="en-US"/>
+        </w:rPr>
+        <w:t xml:space="preserve">, is only known to be cultivated in one place </w:t>
+      </w:r>
+      <w:r>
+        <w:rPr>
+          <w:rFonts w:ascii="Arial" w:hAnsi="Arial" w:cs="Arial"/>
+          <w:sz w:val="28"/>
+          <w:szCs w:val="28"/>
+          <w:lang w:val="en-US"/>
+        </w:rPr>
+        <w:t xml:space="preserve">in the world… a remote farm in the south of France, </w:t>
+      </w:r>
+      <w:r>
+        <w:rPr>
+          <w:rFonts w:ascii="Arial" w:hAnsi="Arial" w:cs="Arial"/>
+          <w:sz w:val="28"/>
+          <w:szCs w:val="28"/>
+          <w:lang w:val="en-US"/>
+        </w:rPr>
+        <w:t xml:space="preserve">whose owner had </w:t>
+      </w:r>
+      <w:r>
+        <w:rPr>
+          <w:rFonts w:ascii="Arial" w:hAnsi="Arial" w:cs="Arial"/>
+          <w:sz w:val="28"/>
+          <w:szCs w:val="28"/>
+          <w:lang w:val="en-US"/>
+        </w:rPr>
+        <w:t xml:space="preserve">the </w:t>
+      </w:r>
+      <w:r>
+        <w:rPr>
+          <w:rFonts w:ascii="Arial" w:hAnsi="Arial" w:cs="Arial"/>
+          <w:sz w:val="28"/>
+          <w:szCs w:val="28"/>
+          <w:lang w:val="en-US"/>
+        </w:rPr>
+        <w:t>twisted</w:t>
+      </w:r>
+      <w:r>
+        <w:rPr>
+          <w:rFonts w:ascii="Arial" w:hAnsi="Arial" w:cs="Arial"/>
+          <w:sz w:val="28"/>
+          <w:szCs w:val="28"/>
+          <w:lang w:val="en-US"/>
+        </w:rPr>
+        <w:t xml:space="preserve"> </w:t>
+      </w:r>
+      <w:r>
+        <w:rPr>
+          <w:rFonts w:ascii="Arial" w:hAnsi="Arial" w:cs="Arial"/>
+          <w:sz w:val="28"/>
+          <w:szCs w:val="28"/>
+          <w:lang w:val="en-US"/>
+        </w:rPr>
+        <w:t>idea</w:t>
+      </w:r>
+      <w:r>
+        <w:rPr>
+          <w:rFonts w:ascii="Arial" w:hAnsi="Arial" w:cs="Arial"/>
+          <w:sz w:val="28"/>
+          <w:szCs w:val="28"/>
+          <w:lang w:val="en-US"/>
+        </w:rPr>
+        <w:t xml:space="preserve"> of growing the lifesaving plant in the middle of a </w:t>
+      </w:r>
+      <w:r>
+        <w:rPr>
+          <w:rFonts w:ascii="Arial" w:hAnsi="Arial" w:cs="Arial"/>
+          <w:sz w:val="28"/>
+          <w:szCs w:val="28"/>
+          <w:lang w:val="en-US"/>
+        </w:rPr>
+        <w:t>maze that he personally constructed, to keep it out of everyone’s reach.</w:t>
+      </w:r>
+    </w:p>
+    <w:p>
+      <w:pPr>
+        <w:spacing w:line="360" w:lineRule="auto"/>
+        <w:rPr>
+          <w:rFonts w:ascii="Arial" w:hAnsi="Arial" w:cs="Arial"/>
+          <w:sz w:val="28"/>
+          <w:szCs w:val="28"/>
+          <w:lang w:val="en-US"/>
+        </w:rPr>
+      </w:pPr>
+      <w:r>
+        <w:rPr>
+          <w:rFonts w:ascii="Arial" w:hAnsi="Arial" w:cs="Arial"/>
+          <w:sz w:val="28"/>
+          <w:szCs w:val="28"/>
+          <w:lang w:val="en-US"/>
+        </w:rPr>
+        <w:t>Dr. Fleming and his team travelled to the farm, and cautiously beg</w:t>
+      </w:r>
+      <w:r>
+        <w:rPr>
+          <w:rFonts w:ascii="Arial" w:hAnsi="Arial" w:cs="Arial"/>
+          <w:sz w:val="28"/>
+          <w:szCs w:val="28"/>
+          <w:lang w:val="en-US"/>
+        </w:rPr>
+        <w:t xml:space="preserve">an to enter the maze to retrieve the </w:t>
+      </w:r>
+      <w:proofErr w:type="spellStart"/>
+      <w:r>
+        <w:rPr>
+          <w:rFonts w:ascii="Arial" w:hAnsi="Arial" w:cs="Arial"/>
+          <w:sz w:val="28"/>
+          <w:szCs w:val="28"/>
+          <w:lang w:val="en-US"/>
+        </w:rPr>
+        <w:t>Athelas</w:t>
+      </w:r>
+      <w:proofErr w:type="spellEnd"/>
+      <w:r>
+        <w:rPr>
+          <w:rFonts w:ascii="Arial" w:hAnsi="Arial" w:cs="Arial"/>
+          <w:sz w:val="28"/>
+          <w:szCs w:val="28"/>
+          <w:lang w:val="en-US"/>
+        </w:rPr>
+        <w:t xml:space="preserve">, when they realized the farm has been overran with </w:t>
+      </w:r>
+      <w:r>
+        <w:rPr>
+          <w:rFonts w:ascii="Arial" w:hAnsi="Arial" w:cs="Arial"/>
+          <w:sz w:val="28"/>
+          <w:szCs w:val="28"/>
+          <w:lang w:val="en-US"/>
+        </w:rPr>
+        <w:t xml:space="preserve">zombies! It’s up to the play to help Dr. Fleming work his way through the maze, using the few weapons in his arsenal, </w:t>
+      </w:r>
+      <w:r>
+        <w:rPr>
+          <w:rFonts w:ascii="Arial" w:hAnsi="Arial" w:cs="Arial"/>
+          <w:sz w:val="28"/>
+          <w:szCs w:val="28"/>
+          <w:lang w:val="en-US"/>
+        </w:rPr>
+        <w:t xml:space="preserve">and most importantly his wits, to survive and not only retrieve the </w:t>
+      </w:r>
+      <w:proofErr w:type="spellStart"/>
+      <w:r>
+        <w:rPr>
+          <w:rFonts w:ascii="Arial" w:hAnsi="Arial" w:cs="Arial"/>
+          <w:sz w:val="28"/>
+          <w:szCs w:val="28"/>
+          <w:lang w:val="en-US"/>
+        </w:rPr>
+        <w:t>Athelas</w:t>
+      </w:r>
+      <w:proofErr w:type="spellEnd"/>
+      <w:r>
+        <w:rPr>
+          <w:rFonts w:ascii="Arial" w:hAnsi="Arial" w:cs="Arial"/>
+          <w:sz w:val="28"/>
+          <w:szCs w:val="28"/>
+          <w:lang w:val="en-US"/>
+        </w:rPr>
+        <w:t>, but make it out alive, and in time to save humanity!</w:t>
+      </w:r>
+    </w:p>
+    <w:p>
+      <w:pPr>
+        <w:jc w:val="both"/>
+        <w:rPr>
+          <w:rFonts w:ascii="Arial" w:hAnsi="Arial" w:cs="Arial"/>
+          <w:sz w:val="24"/>
+          <w:szCs w:val="24"/>
+          <w:lang w:val="en-US"/>
+        </w:rPr>
+      </w:pPr>
+    </w:p>
+    <w:p>
+      <w:pPr>
+        <w:rPr>
+          <w:rFonts w:ascii="Arial" w:hAnsi="Arial" w:cs="Arial"/>
+          <w:sz w:val="24"/>
+          <w:szCs w:val="24"/>
+          <w:lang w:val="en-US"/>
+        </w:rPr>
+      </w:pPr>
+      <w:r>
+        <w:rPr>
+          <w:rFonts w:ascii="Arial" w:hAnsi="Arial" w:cs="Arial"/>
+          <w:sz w:val="24"/>
+          <w:szCs w:val="24"/>
+          <w:lang w:val="en-US"/>
+        </w:rPr>
         <w:br w:type="page"/>
       </w:r>
     </w:p>
     <w:p>
       <w:pPr>
         <w:pStyle w:val="Heading1"/>
-        <w:rPr>
-          <w:lang w:val="en-US"/>
-        </w:rPr>
-      </w:pPr>
+        <w:spacing w:line="360" w:lineRule="auto"/>
+        <w:rPr>
+          <w:lang w:val="en-US"/>
+        </w:rPr>
+      </w:pPr>
+      <w:bookmarkStart w:id="7" w:name="_Toc140007799"/>
       <w:r>
         <w:rPr>
           <w:lang w:val="en-US"/>
         </w:rPr>
         <w:lastRenderedPageBreak/>
-        <w:t>Design History</w:t>
-      </w:r>
-    </w:p>
-    <w:p>
-      <w:pPr>
-        <w:rPr>
-          <w:rFonts w:ascii="Arial" w:hAnsi="Arial" w:cs="Arial"/>
-          <w:sz w:val="28"/>
-          <w:szCs w:val="28"/>
-          <w:lang w:val="en-US"/>
-        </w:rPr>
-      </w:pPr>
-    </w:p>
-    <w:p>
-      <w:pPr>
-        <w:rPr>
-          <w:rFonts w:ascii="Arial" w:hAnsi="Arial" w:cs="Arial"/>
-          <w:sz w:val="28"/>
-          <w:szCs w:val="28"/>
-          <w:lang w:val="en-US"/>
-        </w:rPr>
-      </w:pPr>
-      <w:r>
-        <w:rPr>
-          <w:rFonts w:ascii="Arial" w:hAnsi="Arial" w:cs="Arial"/>
-          <w:sz w:val="28"/>
-          <w:szCs w:val="28"/>
-          <w:lang w:val="en-US"/>
-        </w:rPr>
-        <w:t>Version 1.0</w:t>
-      </w:r>
-    </w:p>
-    <w:p>
-      <w:pPr>
-        <w:rPr>
-          <w:rFonts w:ascii="Arial" w:hAnsi="Arial" w:cs="Arial"/>
-          <w:sz w:val="28"/>
-          <w:szCs w:val="28"/>
-          <w:lang w:val="en-US"/>
-        </w:rPr>
-      </w:pPr>
-      <w:r>
-        <w:rPr>
-          <w:rFonts w:ascii="Arial" w:hAnsi="Arial" w:cs="Arial"/>
-          <w:sz w:val="28"/>
-          <w:szCs w:val="28"/>
+        <w:t>3. Gameplay</w:t>
+      </w:r>
+      <w:bookmarkEnd w:id="7"/>
+    </w:p>
+    <w:p>
+      <w:pPr>
+        <w:pStyle w:val="Heading2"/>
+        <w:spacing w:line="360" w:lineRule="auto"/>
+        <w:rPr>
+          <w:sz w:val="28"/>
+          <w:szCs w:val="28"/>
+          <w:lang w:val="en-US"/>
+        </w:rPr>
+      </w:pPr>
+      <w:bookmarkStart w:id="8" w:name="_Toc140007800"/>
+      <w:r>
+        <w:rPr>
+          <w:sz w:val="28"/>
+          <w:szCs w:val="28"/>
+          <w:lang w:val="en-US"/>
+        </w:rPr>
+        <w:t xml:space="preserve">3.1 Beginning the </w:t>
+      </w:r>
+      <w:r>
+        <w:rPr>
+          <w:sz w:val="28"/>
+          <w:szCs w:val="28"/>
+          <w:lang w:val="en-US"/>
+        </w:rPr>
+        <w:t>Game</w:t>
+      </w:r>
+      <w:bookmarkEnd w:id="8"/>
+    </w:p>
+    <w:p>
+      <w:pPr>
+        <w:spacing w:line="360" w:lineRule="auto"/>
+        <w:rPr>
+          <w:rFonts w:ascii="Arial" w:hAnsi="Arial" w:cs="Arial"/>
+          <w:sz w:val="24"/>
+          <w:szCs w:val="24"/>
+          <w:lang w:val="en-US"/>
+        </w:rPr>
+      </w:pPr>
+      <w:r>
+        <w:rPr>
+          <w:rFonts w:ascii="Arial" w:hAnsi="Arial" w:cs="Arial"/>
+          <w:sz w:val="24"/>
+          <w:szCs w:val="24"/>
+          <w:lang w:val="en-US"/>
+        </w:rPr>
+        <w:t xml:space="preserve">The player is greeted by a dark screen with eerie music, where they have the options to play, read the </w:t>
+      </w:r>
+      <w:r>
+        <w:rPr>
+          <w:rFonts w:ascii="Arial" w:hAnsi="Arial" w:cs="Arial"/>
+          <w:sz w:val="24"/>
+          <w:szCs w:val="24"/>
+          <w:lang w:val="en-US"/>
+        </w:rPr>
+        <w:t xml:space="preserve">instructions or customize various aspects of the game. It would be </w:t>
+      </w:r>
+      <w:proofErr w:type="gramStart"/>
+      <w:r>
+        <w:rPr>
+          <w:rFonts w:ascii="Arial" w:hAnsi="Arial" w:cs="Arial"/>
+          <w:sz w:val="24"/>
+          <w:szCs w:val="24"/>
+          <w:lang w:val="en-US"/>
+        </w:rPr>
+        <w:t>similar to</w:t>
+      </w:r>
+      <w:proofErr w:type="gramEnd"/>
+      <w:r>
+        <w:rPr>
+          <w:rFonts w:ascii="Arial" w:hAnsi="Arial" w:cs="Arial"/>
+          <w:sz w:val="24"/>
+          <w:szCs w:val="24"/>
+          <w:lang w:val="en-US"/>
+        </w:rPr>
+        <w:t xml:space="preserve"> the image below.</w:t>
+      </w:r>
+    </w:p>
+    <w:p>
+      <w:pPr>
+        <w:spacing w:line="360" w:lineRule="auto"/>
+        <w:rPr>
+          <w:rFonts w:ascii="Arial" w:hAnsi="Arial" w:cs="Arial"/>
+          <w:sz w:val="24"/>
+          <w:szCs w:val="24"/>
+          <w:lang w:val="en-US"/>
+        </w:rPr>
+      </w:pPr>
+      <w:r>
+        <w:rPr>
+          <w:noProof/>
+        </w:rPr>
+        <w:drawing>
+          <wp:inline distT="0" distB="0" distL="0" distR="0" wp14:anchorId="20F91333" wp14:editId="044068DE">
+            <wp:extent cx="5943600" cy="3346450"/>
+            <wp:effectExtent l="0" t="0" r="0" b="6350"/>
+            <wp:docPr id="337711659" name="Picture 1" descr="A close-up of a zombie hands&#10;&#10;Description automatically generated"/>
+            <wp:cNvGraphicFramePr>
+              <a:graphicFrameLocks xmlns:a="http://schemas.openxmlformats.org/drawingml/2006/main" noChangeAspect="1"/>
+            </wp:cNvGraphicFramePr>
+            <a:graphic xmlns:a="http://schemas.openxmlformats.org/drawingml/2006/main">
+              <a:graphicData uri="http://schemas.openxmlformats.org/drawingml/2006/picture">
+                <pic:pic xmlns:pic="http://schemas.openxmlformats.org/drawingml/2006/picture">
+                  <pic:nvPicPr>
+                    <pic:cNvPr id="337711659" name="Picture 1" descr="A close-up of a zombie hands&#10;&#10;Description automatically generated"/>
+                    <pic:cNvPicPr>
+                      <a:picLocks noChangeAspect="1" noChangeArrowheads="1"/>
+                    </pic:cNvPicPr>
+                  </pic:nvPicPr>
+                  <pic:blipFill>
+                    <a:blip r:embed="rId6">
+                      <a:extLst>
+                        <a:ext uri="{28A0092B-C50C-407E-A947-70E740481C1C}">
+                          <a14:useLocalDpi xmlns:a14="http://schemas.microsoft.com/office/drawing/2010/main" val="0"/>
+                        </a:ext>
+                      </a:extLst>
+                    </a:blip>
+                    <a:srcRect/>
+                    <a:stretch>
+                      <a:fillRect/>
+                    </a:stretch>
+                  </pic:blipFill>
+                  <pic:spPr bwMode="auto">
+                    <a:xfrm>
+                      <a:off x="0" y="0"/>
+                      <a:ext cx="5943600" cy="3346450"/>
+                    </a:xfrm>
+                    <a:prstGeom prst="rect">
+                      <a:avLst/>
+                    </a:prstGeom>
+                    <a:noFill/>
+                    <a:ln>
+                      <a:noFill/>
+                    </a:ln>
+                  </pic:spPr>
+                </pic:pic>
+              </a:graphicData>
+            </a:graphic>
+          </wp:inline>
+        </w:drawing>
+      </w:r>
+    </w:p>
+    <w:p>
+      <w:pPr>
+        <w:spacing w:line="360" w:lineRule="auto"/>
+        <w:rPr>
+          <w:rFonts w:ascii="Arial" w:hAnsi="Arial" w:cs="Arial"/>
+          <w:sz w:val="24"/>
+          <w:szCs w:val="24"/>
+          <w:lang w:val="en-US"/>
+        </w:rPr>
+      </w:pPr>
+    </w:p>
+    <w:p>
+      <w:pPr>
+        <w:pStyle w:val="Heading2"/>
+        <w:spacing w:line="360" w:lineRule="auto"/>
+        <w:rPr>
+          <w:sz w:val="28"/>
+          <w:szCs w:val="28"/>
+          <w:lang w:val="en-US"/>
+        </w:rPr>
+      </w:pPr>
+      <w:bookmarkStart w:id="9" w:name="_Toc140007801"/>
+      <w:r>
+        <w:rPr>
+          <w:sz w:val="28"/>
+          <w:szCs w:val="28"/>
+          <w:lang w:val="en-US"/>
+        </w:rPr>
+        <w:t>3.2 First 2-5 minutes</w:t>
+      </w:r>
+      <w:bookmarkEnd w:id="9"/>
+    </w:p>
+    <w:p>
+      <w:pPr>
+        <w:spacing w:line="360" w:lineRule="auto"/>
+        <w:rPr>
+          <w:rFonts w:ascii="Arial" w:hAnsi="Arial" w:cs="Arial"/>
+          <w:sz w:val="24"/>
+          <w:szCs w:val="24"/>
+          <w:lang w:val="en-US"/>
+        </w:rPr>
+      </w:pPr>
+      <w:r>
+        <w:rPr>
+          <w:rFonts w:ascii="Arial" w:hAnsi="Arial" w:cs="Arial"/>
+          <w:sz w:val="24"/>
+          <w:szCs w:val="24"/>
+          <w:lang w:val="en-US"/>
+        </w:rPr>
+        <w:t xml:space="preserve">The player is placed at the entrance to the maze, </w:t>
+      </w:r>
+      <w:r>
+        <w:rPr>
+          <w:rFonts w:ascii="Arial" w:hAnsi="Arial" w:cs="Arial"/>
+          <w:sz w:val="24"/>
+          <w:szCs w:val="24"/>
+          <w:lang w:val="en-US"/>
+        </w:rPr>
+        <w:t>a cut</w:t>
+      </w:r>
+      <w:r>
+        <w:rPr>
+          <w:rFonts w:ascii="Arial" w:hAnsi="Arial" w:cs="Arial"/>
+          <w:sz w:val="24"/>
+          <w:szCs w:val="24"/>
+          <w:lang w:val="en-US"/>
+        </w:rPr>
+        <w:t xml:space="preserve"> scene</w:t>
+      </w:r>
+      <w:r>
+        <w:rPr>
+          <w:rFonts w:ascii="Arial" w:hAnsi="Arial" w:cs="Arial"/>
+          <w:sz w:val="24"/>
+          <w:szCs w:val="24"/>
+          <w:lang w:val="en-US"/>
+        </w:rPr>
+        <w:t xml:space="preserve"> is displayed, explaining the lore and why the player is there</w:t>
+      </w:r>
+      <w:r>
+        <w:rPr>
+          <w:rFonts w:ascii="Arial" w:hAnsi="Arial" w:cs="Arial"/>
+          <w:sz w:val="24"/>
+          <w:szCs w:val="24"/>
+          <w:lang w:val="en-US"/>
+        </w:rPr>
+        <w:t xml:space="preserve">. The player will have </w:t>
+      </w:r>
+      <w:r>
+        <w:rPr>
+          <w:rFonts w:ascii="Arial" w:hAnsi="Arial" w:cs="Arial"/>
+          <w:sz w:val="24"/>
+          <w:szCs w:val="24"/>
+          <w:lang w:val="en-US"/>
+        </w:rPr>
+        <w:t>the option to continue</w:t>
+      </w:r>
+      <w:r>
+        <w:rPr>
+          <w:rFonts w:ascii="Arial" w:hAnsi="Arial" w:cs="Arial"/>
+          <w:sz w:val="24"/>
+          <w:szCs w:val="24"/>
+          <w:lang w:val="en-US"/>
+        </w:rPr>
+        <w:t xml:space="preserve"> </w:t>
+      </w:r>
+      <w:r>
+        <w:rPr>
+          <w:rFonts w:ascii="Arial" w:hAnsi="Arial" w:cs="Arial"/>
+          <w:sz w:val="24"/>
+          <w:szCs w:val="24"/>
+          <w:lang w:val="en-US"/>
+        </w:rPr>
+        <w:t xml:space="preserve">the game with the default settings, </w:t>
+      </w:r>
+      <w:r>
+        <w:rPr>
+          <w:rFonts w:ascii="Arial" w:hAnsi="Arial" w:cs="Arial"/>
+          <w:sz w:val="24"/>
+          <w:szCs w:val="24"/>
+          <w:lang w:val="en-US"/>
+        </w:rPr>
+        <w:t xml:space="preserve">or </w:t>
+      </w:r>
+      <w:r>
+        <w:rPr>
+          <w:rFonts w:ascii="Arial" w:hAnsi="Arial" w:cs="Arial"/>
+          <w:sz w:val="24"/>
+          <w:szCs w:val="24"/>
+          <w:lang w:val="en-US"/>
+        </w:rPr>
+        <w:t xml:space="preserve">go </w:t>
+      </w:r>
+      <w:r>
+        <w:rPr>
+          <w:rFonts w:ascii="Arial" w:hAnsi="Arial" w:cs="Arial"/>
+          <w:sz w:val="24"/>
+          <w:szCs w:val="24"/>
+          <w:lang w:val="en-US"/>
+        </w:rPr>
+        <w:t>to the ‘Main Menu’</w:t>
+      </w:r>
+      <w:r>
+        <w:rPr>
+          <w:rFonts w:ascii="Arial" w:hAnsi="Arial" w:cs="Arial"/>
+          <w:sz w:val="24"/>
+          <w:szCs w:val="24"/>
+          <w:lang w:val="en-US"/>
+        </w:rPr>
+        <w:t xml:space="preserve">, where the game parameters can be changed to make the game </w:t>
+      </w:r>
+      <w:proofErr w:type="gramStart"/>
+      <w:r>
+        <w:rPr>
+          <w:rFonts w:ascii="Arial" w:hAnsi="Arial" w:cs="Arial"/>
+          <w:sz w:val="24"/>
+          <w:szCs w:val="24"/>
+          <w:lang w:val="en-US"/>
+        </w:rPr>
+        <w:t>more or less challenging</w:t>
+      </w:r>
+      <w:proofErr w:type="gramEnd"/>
+      <w:r>
+        <w:rPr>
+          <w:rFonts w:ascii="Arial" w:hAnsi="Arial" w:cs="Arial"/>
+          <w:sz w:val="24"/>
+          <w:szCs w:val="24"/>
+          <w:lang w:val="en-US"/>
+        </w:rPr>
+        <w:t>.</w:t>
+      </w:r>
+    </w:p>
+    <w:p>
+      <w:pPr>
+        <w:spacing w:line="360" w:lineRule="auto"/>
+        <w:rPr>
+          <w:rFonts w:ascii="Arial" w:hAnsi="Arial" w:cs="Arial"/>
+          <w:sz w:val="24"/>
+          <w:szCs w:val="24"/>
+          <w:lang w:val="en-US"/>
+        </w:rPr>
+      </w:pPr>
+      <w:r>
+        <w:rPr>
+          <w:rFonts w:ascii="Arial" w:hAnsi="Arial" w:cs="Arial"/>
+          <w:sz w:val="24"/>
+          <w:szCs w:val="24"/>
+          <w:lang w:val="en-US"/>
+        </w:rPr>
+        <w:t xml:space="preserve">From the initial scene, when the player </w:t>
+      </w:r>
+      <w:r>
+        <w:rPr>
+          <w:rFonts w:ascii="Arial" w:hAnsi="Arial" w:cs="Arial"/>
+          <w:sz w:val="24"/>
+          <w:szCs w:val="24"/>
+          <w:lang w:val="en-US"/>
+        </w:rPr>
+        <w:t xml:space="preserve">selects ‘Continue’, the game begins. Initially the </w:t>
+      </w:r>
+      <w:r>
+        <w:rPr>
+          <w:rFonts w:ascii="Arial" w:hAnsi="Arial" w:cs="Arial"/>
+          <w:sz w:val="24"/>
+          <w:szCs w:val="24"/>
+          <w:lang w:val="en-US"/>
+        </w:rPr>
+        <w:t xml:space="preserve">player has a flashlight that will flicker from time to time, </w:t>
+      </w:r>
+      <w:r>
+        <w:rPr>
+          <w:rFonts w:ascii="Arial" w:hAnsi="Arial" w:cs="Arial"/>
+          <w:sz w:val="24"/>
+          <w:szCs w:val="24"/>
+          <w:lang w:val="en-US"/>
+        </w:rPr>
+        <w:t xml:space="preserve">giving the situation a sense of </w:t>
+      </w:r>
+      <w:r>
+        <w:rPr>
+          <w:rFonts w:ascii="Arial" w:hAnsi="Arial" w:cs="Arial"/>
+          <w:sz w:val="24"/>
+          <w:szCs w:val="24"/>
+          <w:lang w:val="en-US"/>
+        </w:rPr>
+        <w:t>uncertainty and helplessness. Sound will be atmospheric, having muffled groans, scratching against walls</w:t>
+      </w:r>
+      <w:r>
+        <w:rPr>
+          <w:rFonts w:ascii="Arial" w:hAnsi="Arial" w:cs="Arial"/>
+          <w:sz w:val="24"/>
+          <w:szCs w:val="24"/>
+          <w:lang w:val="en-US"/>
+        </w:rPr>
+        <w:t xml:space="preserve">, uneven footsteps and dragging across the </w:t>
+      </w:r>
+      <w:r>
+        <w:rPr>
+          <w:rFonts w:ascii="Arial" w:hAnsi="Arial" w:cs="Arial"/>
+          <w:sz w:val="24"/>
+          <w:szCs w:val="24"/>
+          <w:lang w:val="en-US"/>
+        </w:rPr>
+        <w:t>floor, giving the player a sense that they are not alone in this maze.</w:t>
+      </w:r>
+    </w:p>
+    <w:p>
+      <w:pPr>
+        <w:spacing w:line="360" w:lineRule="auto"/>
+        <w:rPr>
+          <w:rFonts w:ascii="Arial" w:hAnsi="Arial" w:cs="Arial"/>
+          <w:sz w:val="24"/>
+          <w:szCs w:val="24"/>
+          <w:lang w:val="en-US"/>
+        </w:rPr>
+      </w:pPr>
+      <w:r>
+        <w:rPr>
+          <w:rFonts w:ascii="Arial" w:hAnsi="Arial" w:cs="Arial"/>
+          <w:sz w:val="24"/>
+          <w:szCs w:val="24"/>
+          <w:lang w:val="en-US"/>
+        </w:rPr>
+        <w:lastRenderedPageBreak/>
+        <w:t>The player will begin to move the character forwards, backwards and sideways</w:t>
+      </w:r>
+      <w:r>
+        <w:rPr>
+          <w:rFonts w:ascii="Arial" w:hAnsi="Arial" w:cs="Arial"/>
+          <w:sz w:val="24"/>
+          <w:szCs w:val="24"/>
+          <w:lang w:val="en-US"/>
+        </w:rPr>
+        <w:t xml:space="preserve">, using the WASD or arrow keys on the keyboard and moving the camera using the </w:t>
+      </w:r>
+      <w:r>
+        <w:rPr>
+          <w:rFonts w:ascii="Arial" w:hAnsi="Arial" w:cs="Arial"/>
+          <w:sz w:val="24"/>
+          <w:szCs w:val="24"/>
+          <w:lang w:val="en-US"/>
+        </w:rPr>
+        <w:t xml:space="preserve">mouse. Upon encountering the enemy or zombie, </w:t>
+      </w:r>
+      <w:r>
+        <w:rPr>
+          <w:rFonts w:ascii="Arial" w:hAnsi="Arial" w:cs="Arial"/>
+          <w:sz w:val="24"/>
+          <w:szCs w:val="24"/>
+          <w:lang w:val="en-US"/>
+        </w:rPr>
+        <w:t>the player may choose to turn around</w:t>
+      </w:r>
+      <w:r>
+        <w:rPr>
+          <w:rFonts w:ascii="Arial" w:hAnsi="Arial" w:cs="Arial"/>
+          <w:sz w:val="24"/>
+          <w:szCs w:val="24"/>
+          <w:lang w:val="en-US"/>
+        </w:rPr>
+        <w:t>,</w:t>
+      </w:r>
+      <w:r>
+        <w:rPr>
+          <w:rFonts w:ascii="Arial" w:hAnsi="Arial" w:cs="Arial"/>
+          <w:sz w:val="24"/>
+          <w:szCs w:val="24"/>
+          <w:lang w:val="en-US"/>
+        </w:rPr>
+        <w:t xml:space="preserve"> and f</w:t>
+      </w:r>
+      <w:r>
+        <w:rPr>
+          <w:rFonts w:ascii="Arial" w:hAnsi="Arial" w:cs="Arial"/>
+          <w:sz w:val="24"/>
+          <w:szCs w:val="24"/>
+          <w:lang w:val="en-US"/>
+        </w:rPr>
+        <w:t>in</w:t>
+      </w:r>
+      <w:r>
+        <w:rPr>
+          <w:rFonts w:ascii="Arial" w:hAnsi="Arial" w:cs="Arial"/>
+          <w:sz w:val="24"/>
+          <w:szCs w:val="24"/>
+          <w:lang w:val="en-US"/>
+        </w:rPr>
+        <w:t>d</w:t>
+      </w:r>
+      <w:r>
+        <w:rPr>
+          <w:rFonts w:ascii="Arial" w:hAnsi="Arial" w:cs="Arial"/>
+          <w:sz w:val="24"/>
+          <w:szCs w:val="24"/>
+          <w:lang w:val="en-US"/>
+        </w:rPr>
+        <w:t xml:space="preserve"> an alternate route</w:t>
+      </w:r>
+      <w:r>
+        <w:rPr>
+          <w:rFonts w:ascii="Arial" w:hAnsi="Arial" w:cs="Arial"/>
+          <w:sz w:val="24"/>
+          <w:szCs w:val="24"/>
+          <w:lang w:val="en-US"/>
+        </w:rPr>
+        <w:t xml:space="preserve"> or fight</w:t>
+      </w:r>
+      <w:r>
+        <w:rPr>
+          <w:rFonts w:ascii="Arial" w:hAnsi="Arial" w:cs="Arial"/>
+          <w:sz w:val="24"/>
+          <w:szCs w:val="24"/>
+          <w:lang w:val="en-US"/>
+        </w:rPr>
+        <w:t>.</w:t>
+      </w:r>
+    </w:p>
+    <w:p>
+      <w:pPr>
+        <w:spacing w:line="360" w:lineRule="auto"/>
+        <w:rPr>
+          <w:rFonts w:ascii="Arial" w:hAnsi="Arial" w:cs="Arial"/>
+          <w:sz w:val="24"/>
+          <w:szCs w:val="24"/>
+          <w:lang w:val="en-US"/>
+        </w:rPr>
+      </w:pPr>
+      <w:r>
+        <w:rPr>
+          <w:rFonts w:ascii="Arial" w:hAnsi="Arial" w:cs="Arial"/>
+          <w:sz w:val="24"/>
+          <w:szCs w:val="24"/>
+          <w:lang w:val="en-US"/>
+        </w:rPr>
+        <w:t>During the game, t</w:t>
+      </w:r>
+      <w:r>
+        <w:rPr>
+          <w:rFonts w:ascii="Arial" w:hAnsi="Arial" w:cs="Arial"/>
+          <w:sz w:val="24"/>
+          <w:szCs w:val="24"/>
+          <w:lang w:val="en-US"/>
+        </w:rPr>
+        <w:t xml:space="preserve">he player will </w:t>
+      </w:r>
+      <w:r>
+        <w:rPr>
+          <w:rFonts w:ascii="Arial" w:hAnsi="Arial" w:cs="Arial"/>
+          <w:sz w:val="24"/>
+          <w:szCs w:val="24"/>
+          <w:lang w:val="en-US"/>
+        </w:rPr>
+        <w:t xml:space="preserve">have a certain amount of health which can be quantified </w:t>
+      </w:r>
+      <w:r>
+        <w:rPr>
+          <w:rFonts w:ascii="Arial" w:hAnsi="Arial" w:cs="Arial"/>
+          <w:sz w:val="24"/>
+          <w:szCs w:val="24"/>
+          <w:lang w:val="en-US"/>
+        </w:rPr>
+        <w:t>like</w:t>
+      </w:r>
+      <w:r>
+        <w:rPr>
+          <w:rFonts w:ascii="Arial" w:hAnsi="Arial" w:cs="Arial"/>
+          <w:sz w:val="24"/>
+          <w:szCs w:val="24"/>
+          <w:lang w:val="en-US"/>
+        </w:rPr>
+        <w:t xml:space="preserve"> the ‘Call of Duty’, where the </w:t>
+      </w:r>
+      <w:r>
+        <w:rPr>
+          <w:rFonts w:ascii="Arial" w:hAnsi="Arial" w:cs="Arial"/>
+          <w:sz w:val="24"/>
+          <w:szCs w:val="24"/>
+          <w:lang w:val="en-US"/>
+        </w:rPr>
+        <w:t>bloodier/redder the screen became as the health of the player declined.</w:t>
+      </w:r>
+    </w:p>
+    <w:p>
+      <w:pPr>
+        <w:spacing w:line="360" w:lineRule="auto"/>
+        <w:rPr>
+          <w:rFonts w:ascii="Arial" w:hAnsi="Arial" w:cs="Arial"/>
+          <w:sz w:val="24"/>
+          <w:szCs w:val="24"/>
+          <w:lang w:val="en-US"/>
+        </w:rPr>
+      </w:pPr>
+      <w:r>
+        <w:rPr>
+          <w:rFonts w:ascii="Arial" w:hAnsi="Arial" w:cs="Arial"/>
+          <w:sz w:val="24"/>
+          <w:szCs w:val="24"/>
+          <w:lang w:val="en-US"/>
+        </w:rPr>
+        <w:t>The player will walk</w:t>
+      </w:r>
+      <w:r>
+        <w:rPr>
+          <w:rFonts w:ascii="Arial" w:hAnsi="Arial" w:cs="Arial"/>
+          <w:sz w:val="24"/>
+          <w:szCs w:val="24"/>
+          <w:lang w:val="en-US"/>
+        </w:rPr>
+        <w:t xml:space="preserve"> or run around</w:t>
+      </w:r>
+      <w:r>
+        <w:rPr>
+          <w:rFonts w:ascii="Arial" w:hAnsi="Arial" w:cs="Arial"/>
+          <w:sz w:val="24"/>
+          <w:szCs w:val="24"/>
+          <w:lang w:val="en-US"/>
+        </w:rPr>
+        <w:t xml:space="preserve">, </w:t>
+      </w:r>
+      <w:proofErr w:type="gramStart"/>
+      <w:r>
+        <w:rPr>
+          <w:rFonts w:ascii="Arial" w:hAnsi="Arial" w:cs="Arial"/>
+          <w:sz w:val="24"/>
+          <w:szCs w:val="24"/>
+          <w:lang w:val="en-US"/>
+        </w:rPr>
+        <w:t>shooting</w:t>
+      </w:r>
+      <w:proofErr w:type="gramEnd"/>
+      <w:r>
+        <w:rPr>
+          <w:rFonts w:ascii="Arial" w:hAnsi="Arial" w:cs="Arial"/>
+          <w:sz w:val="24"/>
+          <w:szCs w:val="24"/>
+          <w:lang w:val="en-US"/>
+        </w:rPr>
+        <w:t xml:space="preserve"> </w:t>
+      </w:r>
+      <w:r>
+        <w:rPr>
+          <w:rFonts w:ascii="Arial" w:hAnsi="Arial" w:cs="Arial"/>
+          <w:sz w:val="24"/>
+          <w:szCs w:val="24"/>
+          <w:lang w:val="en-US"/>
+        </w:rPr>
+        <w:t xml:space="preserve">or escaping from </w:t>
+      </w:r>
+      <w:r>
+        <w:rPr>
+          <w:rFonts w:ascii="Arial" w:hAnsi="Arial" w:cs="Arial"/>
+          <w:sz w:val="24"/>
+          <w:szCs w:val="24"/>
+          <w:lang w:val="en-US"/>
+        </w:rPr>
+        <w:t xml:space="preserve">the enemies </w:t>
+      </w:r>
+      <w:r>
+        <w:rPr>
+          <w:rFonts w:ascii="Arial" w:hAnsi="Arial" w:cs="Arial"/>
+          <w:sz w:val="24"/>
+          <w:szCs w:val="24"/>
+          <w:lang w:val="en-US"/>
+        </w:rPr>
+        <w:t>in tight corridors (hel</w:t>
+      </w:r>
+      <w:r>
+        <w:rPr>
+          <w:rFonts w:ascii="Arial" w:hAnsi="Arial" w:cs="Arial"/>
+          <w:sz w:val="24"/>
+          <w:szCs w:val="24"/>
+          <w:lang w:val="en-US"/>
+        </w:rPr>
+        <w:t>p</w:t>
+      </w:r>
+      <w:r>
+        <w:rPr>
+          <w:rFonts w:ascii="Arial" w:hAnsi="Arial" w:cs="Arial"/>
+          <w:sz w:val="24"/>
+          <w:szCs w:val="24"/>
+          <w:lang w:val="en-US"/>
+        </w:rPr>
+        <w:t xml:space="preserve"> generate </w:t>
+      </w:r>
+      <w:r>
+        <w:rPr>
+          <w:rFonts w:ascii="Arial" w:hAnsi="Arial" w:cs="Arial"/>
+          <w:sz w:val="24"/>
+          <w:szCs w:val="24"/>
+          <w:lang w:val="en-US"/>
+        </w:rPr>
+        <w:t>the common fear of claustrophobia) and will search for keys</w:t>
+      </w:r>
+      <w:r>
+        <w:rPr>
+          <w:rFonts w:ascii="Arial" w:hAnsi="Arial" w:cs="Arial"/>
+          <w:sz w:val="24"/>
+          <w:szCs w:val="24"/>
+          <w:lang w:val="en-US"/>
+        </w:rPr>
+        <w:t xml:space="preserve"> or items</w:t>
+      </w:r>
+      <w:r>
+        <w:rPr>
+          <w:rFonts w:ascii="Arial" w:hAnsi="Arial" w:cs="Arial"/>
+          <w:sz w:val="24"/>
+          <w:szCs w:val="24"/>
+          <w:lang w:val="en-US"/>
+        </w:rPr>
+        <w:t xml:space="preserve"> </w:t>
+      </w:r>
+      <w:r>
+        <w:rPr>
+          <w:rFonts w:ascii="Arial" w:hAnsi="Arial" w:cs="Arial"/>
+          <w:sz w:val="24"/>
+          <w:szCs w:val="24"/>
+          <w:lang w:val="en-US"/>
+        </w:rPr>
+        <w:t xml:space="preserve">required to open the exit. The player may </w:t>
+      </w:r>
+      <w:r>
+        <w:rPr>
+          <w:rFonts w:ascii="Arial" w:hAnsi="Arial" w:cs="Arial"/>
+          <w:sz w:val="24"/>
+          <w:szCs w:val="24"/>
+          <w:lang w:val="en-US"/>
+        </w:rPr>
+        <w:t xml:space="preserve">be able to find the exit but without the keys, they would not be able to </w:t>
+      </w:r>
+      <w:r>
+        <w:rPr>
+          <w:rFonts w:ascii="Arial" w:hAnsi="Arial" w:cs="Arial"/>
+          <w:sz w:val="24"/>
+          <w:szCs w:val="24"/>
+          <w:lang w:val="en-US"/>
+        </w:rPr>
+        <w:t>win the game</w:t>
+      </w:r>
+      <w:r>
+        <w:rPr>
+          <w:rFonts w:ascii="Arial" w:hAnsi="Arial" w:cs="Arial"/>
+          <w:sz w:val="24"/>
+          <w:szCs w:val="24"/>
+          <w:lang w:val="en-US"/>
+        </w:rPr>
+        <w:t xml:space="preserve"> or complete the level.</w:t>
+      </w:r>
+    </w:p>
+    <w:p>
+      <w:pPr>
+        <w:spacing w:line="360" w:lineRule="auto"/>
+        <w:rPr>
+          <w:rFonts w:ascii="Arial" w:hAnsi="Arial" w:cs="Arial"/>
+          <w:sz w:val="24"/>
+          <w:szCs w:val="24"/>
+          <w:lang w:val="en-US"/>
+        </w:rPr>
+      </w:pPr>
+      <w:r>
+        <w:rPr>
+          <w:rFonts w:ascii="Arial" w:hAnsi="Arial" w:cs="Arial"/>
+          <w:sz w:val="24"/>
+          <w:szCs w:val="24"/>
+          <w:lang w:val="en-US"/>
+        </w:rPr>
+        <w:t xml:space="preserve">The player will get a very dim sound prompt when they are within </w:t>
+      </w:r>
+      <w:proofErr w:type="gramStart"/>
+      <w:r>
+        <w:rPr>
+          <w:rFonts w:ascii="Arial" w:hAnsi="Arial" w:cs="Arial"/>
+          <w:sz w:val="24"/>
+          <w:szCs w:val="24"/>
+          <w:lang w:val="en-US"/>
+        </w:rPr>
+        <w:t>close proximity</w:t>
+      </w:r>
+      <w:proofErr w:type="gramEnd"/>
+      <w:r>
+        <w:rPr>
+          <w:rFonts w:ascii="Arial" w:hAnsi="Arial" w:cs="Arial"/>
+          <w:sz w:val="24"/>
+          <w:szCs w:val="24"/>
+          <w:lang w:val="en-US"/>
+        </w:rPr>
+        <w:t xml:space="preserve"> of </w:t>
+      </w:r>
+      <w:r>
+        <w:rPr>
+          <w:rFonts w:ascii="Arial" w:hAnsi="Arial" w:cs="Arial"/>
+          <w:sz w:val="24"/>
+          <w:szCs w:val="24"/>
+          <w:lang w:val="en-US"/>
+        </w:rPr>
+        <w:t>a key and it would intensify or diminish</w:t>
+      </w:r>
+      <w:r>
+        <w:rPr>
+          <w:rFonts w:ascii="Arial" w:hAnsi="Arial" w:cs="Arial"/>
+          <w:sz w:val="24"/>
+          <w:szCs w:val="24"/>
+          <w:lang w:val="en-US"/>
+        </w:rPr>
+        <w:t>, the closer they get. This ‘hot/cold’ mechanic</w:t>
+      </w:r>
+      <w:r>
+        <w:rPr>
+          <w:rFonts w:ascii="Arial" w:hAnsi="Arial" w:cs="Arial"/>
+          <w:sz w:val="24"/>
+          <w:szCs w:val="24"/>
+          <w:lang w:val="en-US"/>
+        </w:rPr>
+        <w:t xml:space="preserve"> can help relieve some of the frustrations a player may feel, thus making the game appealing to a broader audience while still retaining an unsettling feeling.</w:t>
+      </w:r>
+    </w:p>
+    <w:p>
+      <w:pPr>
+        <w:rPr>
+          <w:rFonts w:ascii="Arial" w:hAnsi="Arial" w:cs="Arial"/>
+          <w:sz w:val="24"/>
+          <w:szCs w:val="24"/>
+          <w:lang w:val="en-US"/>
+        </w:rPr>
+      </w:pPr>
+      <w:r>
+        <w:rPr>
+          <w:rFonts w:ascii="Arial" w:hAnsi="Arial" w:cs="Arial"/>
+          <w:sz w:val="24"/>
+          <w:szCs w:val="24"/>
           <w:lang w:val="en-US"/>
         </w:rPr>
         <w:br w:type="page"/>
@@ -385,330 +3013,51 @@
     <w:p>
       <w:pPr>
         <w:pStyle w:val="Heading1"/>
-        <w:rPr>
-          <w:lang w:val="en-US"/>
-        </w:rPr>
-      </w:pPr>
+        <w:spacing w:line="360" w:lineRule="auto"/>
+        <w:rPr>
+          <w:lang w:val="en-US"/>
+        </w:rPr>
+      </w:pPr>
+      <w:bookmarkStart w:id="10" w:name="_Toc140007802"/>
       <w:r>
         <w:rPr>
           <w:lang w:val="en-US"/>
         </w:rPr>
         <w:lastRenderedPageBreak/>
-        <w:t>Overview</w:t>
-      </w:r>
-    </w:p>
-    <w:p>
-      <w:pPr>
-        <w:rPr>
-          <w:rFonts w:ascii="Arial" w:hAnsi="Arial" w:cs="Arial"/>
-          <w:sz w:val="28"/>
-          <w:szCs w:val="28"/>
-          <w:lang w:val="en-US"/>
-        </w:rPr>
-      </w:pPr>
-    </w:p>
-    <w:p>
-      <w:pPr>
-        <w:rPr>
-          <w:rFonts w:ascii="Arial" w:hAnsi="Arial" w:cs="Arial"/>
-          <w:sz w:val="28"/>
-          <w:szCs w:val="28"/>
-          <w:lang w:val="en-US"/>
-        </w:rPr>
-      </w:pPr>
-    </w:p>
-    <w:p>
-      <w:pPr>
-        <w:rPr>
-          <w:rFonts w:ascii="Arial" w:hAnsi="Arial" w:cs="Arial"/>
-          <w:sz w:val="28"/>
-          <w:szCs w:val="28"/>
-          <w:lang w:val="en-US"/>
-        </w:rPr>
-      </w:pPr>
-    </w:p>
-    <w:p>
-      <w:pPr>
-        <w:jc w:val="both"/>
-        <w:rPr>
-          <w:rFonts w:ascii="Arial" w:hAnsi="Arial" w:cs="Arial"/>
-          <w:sz w:val="24"/>
-          <w:szCs w:val="24"/>
-          <w:lang w:val="en-US"/>
-        </w:rPr>
-      </w:pPr>
-      <w:r>
-        <w:rPr>
-          <w:rFonts w:ascii="Arial" w:hAnsi="Arial" w:cs="Arial"/>
-          <w:sz w:val="24"/>
-          <w:szCs w:val="24"/>
-          <w:lang w:val="en-US"/>
-        </w:rPr>
-        <w:t>Theme</w:t>
-      </w:r>
-    </w:p>
-    <w:p>
-      <w:pPr>
-        <w:jc w:val="both"/>
-        <w:rPr>
-          <w:rFonts w:ascii="Arial" w:hAnsi="Arial" w:cs="Arial"/>
-          <w:sz w:val="24"/>
-          <w:szCs w:val="24"/>
-          <w:lang w:val="en-US"/>
-        </w:rPr>
-      </w:pPr>
-    </w:p>
-    <w:p>
-      <w:pPr>
-        <w:jc w:val="both"/>
-        <w:rPr>
-          <w:rFonts w:ascii="Arial" w:hAnsi="Arial" w:cs="Arial"/>
-          <w:sz w:val="24"/>
-          <w:szCs w:val="24"/>
-          <w:lang w:val="en-US"/>
-        </w:rPr>
-      </w:pPr>
-    </w:p>
-    <w:p>
-      <w:pPr>
-        <w:jc w:val="both"/>
-        <w:rPr>
-          <w:rFonts w:ascii="Arial" w:hAnsi="Arial" w:cs="Arial"/>
-          <w:sz w:val="24"/>
-          <w:szCs w:val="24"/>
-          <w:lang w:val="en-US"/>
-        </w:rPr>
-      </w:pPr>
-      <w:r>
-        <w:rPr>
-          <w:rFonts w:ascii="Arial" w:hAnsi="Arial" w:cs="Arial"/>
-          <w:sz w:val="24"/>
-          <w:szCs w:val="24"/>
-          <w:lang w:val="en-US"/>
-        </w:rPr>
-        <w:t>Setting</w:t>
-      </w:r>
-    </w:p>
-    <w:p>
-      <w:pPr>
-        <w:jc w:val="both"/>
-        <w:rPr>
-          <w:rFonts w:ascii="Arial" w:hAnsi="Arial" w:cs="Arial"/>
-          <w:sz w:val="24"/>
-          <w:szCs w:val="24"/>
-          <w:lang w:val="en-US"/>
-        </w:rPr>
-      </w:pPr>
-    </w:p>
-    <w:p>
-      <w:pPr>
-        <w:jc w:val="both"/>
-        <w:rPr>
-          <w:rFonts w:ascii="Arial" w:hAnsi="Arial" w:cs="Arial"/>
-          <w:sz w:val="24"/>
-          <w:szCs w:val="24"/>
-          <w:lang w:val="en-US"/>
-        </w:rPr>
-      </w:pPr>
-    </w:p>
-    <w:p>
-      <w:pPr>
-        <w:jc w:val="both"/>
-        <w:rPr>
-          <w:rFonts w:ascii="Arial" w:hAnsi="Arial" w:cs="Arial"/>
-          <w:sz w:val="24"/>
-          <w:szCs w:val="24"/>
-          <w:lang w:val="en-US"/>
-        </w:rPr>
-      </w:pPr>
-      <w:r>
-        <w:rPr>
-          <w:rFonts w:ascii="Arial" w:hAnsi="Arial" w:cs="Arial"/>
-          <w:sz w:val="24"/>
-          <w:szCs w:val="24"/>
-          <w:lang w:val="en-US"/>
-        </w:rPr>
-        <w:t>Genre</w:t>
-      </w:r>
-    </w:p>
-    <w:p>
-      <w:pPr>
-        <w:jc w:val="both"/>
-        <w:rPr>
-          <w:rFonts w:ascii="Arial" w:hAnsi="Arial" w:cs="Arial"/>
-          <w:sz w:val="24"/>
-          <w:szCs w:val="24"/>
-          <w:lang w:val="en-US"/>
-        </w:rPr>
-      </w:pPr>
-    </w:p>
-    <w:p>
-      <w:pPr>
-        <w:jc w:val="both"/>
-        <w:rPr>
-          <w:rFonts w:ascii="Arial" w:hAnsi="Arial" w:cs="Arial"/>
-          <w:sz w:val="24"/>
-          <w:szCs w:val="24"/>
-          <w:lang w:val="en-US"/>
-        </w:rPr>
-      </w:pPr>
-    </w:p>
-    <w:p>
-      <w:pPr>
-        <w:jc w:val="both"/>
-        <w:rPr>
-          <w:rFonts w:ascii="Arial" w:hAnsi="Arial" w:cs="Arial"/>
-          <w:sz w:val="24"/>
-          <w:szCs w:val="24"/>
-          <w:lang w:val="en-US"/>
-        </w:rPr>
-      </w:pPr>
-      <w:r>
-        <w:rPr>
-          <w:rFonts w:ascii="Arial" w:hAnsi="Arial" w:cs="Arial"/>
-          <w:sz w:val="24"/>
-          <w:szCs w:val="24"/>
-          <w:lang w:val="en-US"/>
-        </w:rPr>
-        <w:t>Core Gameplay Mechanics</w:t>
-      </w:r>
-    </w:p>
-    <w:p>
-      <w:pPr>
-        <w:jc w:val="both"/>
-        <w:rPr>
-          <w:rFonts w:ascii="Arial" w:hAnsi="Arial" w:cs="Arial"/>
-          <w:sz w:val="24"/>
-          <w:szCs w:val="24"/>
-          <w:lang w:val="en-US"/>
-        </w:rPr>
-      </w:pPr>
-    </w:p>
-    <w:p>
-      <w:pPr>
-        <w:jc w:val="both"/>
-        <w:rPr>
-          <w:rFonts w:ascii="Arial" w:hAnsi="Arial" w:cs="Arial"/>
-          <w:sz w:val="24"/>
-          <w:szCs w:val="24"/>
-          <w:lang w:val="en-US"/>
-        </w:rPr>
-      </w:pPr>
-    </w:p>
-    <w:p>
-      <w:pPr>
-        <w:jc w:val="both"/>
-        <w:rPr>
-          <w:rFonts w:ascii="Arial" w:hAnsi="Arial" w:cs="Arial"/>
-          <w:sz w:val="24"/>
-          <w:szCs w:val="24"/>
-          <w:lang w:val="en-US"/>
-        </w:rPr>
-      </w:pPr>
-      <w:r>
-        <w:rPr>
-          <w:rFonts w:ascii="Arial" w:hAnsi="Arial" w:cs="Arial"/>
-          <w:sz w:val="24"/>
-          <w:szCs w:val="24"/>
-          <w:lang w:val="en-US"/>
-        </w:rPr>
-        <w:t>Targeted platform(s)</w:t>
-      </w:r>
-    </w:p>
-    <w:p>
-      <w:pPr>
-        <w:jc w:val="both"/>
-        <w:rPr>
-          <w:rFonts w:ascii="Arial" w:hAnsi="Arial" w:cs="Arial"/>
-          <w:sz w:val="24"/>
-          <w:szCs w:val="24"/>
-          <w:lang w:val="en-US"/>
-        </w:rPr>
-      </w:pPr>
-    </w:p>
-    <w:p>
-      <w:pPr>
-        <w:jc w:val="both"/>
-        <w:rPr>
-          <w:rFonts w:ascii="Arial" w:hAnsi="Arial" w:cs="Arial"/>
-          <w:sz w:val="24"/>
-          <w:szCs w:val="24"/>
-          <w:lang w:val="en-US"/>
-        </w:rPr>
-      </w:pPr>
-    </w:p>
-    <w:p>
-      <w:pPr>
-        <w:jc w:val="both"/>
-        <w:rPr>
-          <w:rFonts w:ascii="Arial" w:hAnsi="Arial" w:cs="Arial"/>
-          <w:sz w:val="24"/>
-          <w:szCs w:val="24"/>
-          <w:lang w:val="en-US"/>
-        </w:rPr>
-      </w:pPr>
-      <w:r>
-        <w:rPr>
-          <w:rFonts w:ascii="Arial" w:hAnsi="Arial" w:cs="Arial"/>
-          <w:sz w:val="24"/>
-          <w:szCs w:val="24"/>
-          <w:lang w:val="en-US"/>
-        </w:rPr>
-        <w:t>Project Scope</w:t>
-      </w:r>
-    </w:p>
-    <w:p>
-      <w:pPr>
-        <w:jc w:val="both"/>
-        <w:rPr>
-          <w:rFonts w:ascii="Arial" w:hAnsi="Arial" w:cs="Arial"/>
-          <w:sz w:val="24"/>
-          <w:szCs w:val="24"/>
-          <w:lang w:val="en-US"/>
-        </w:rPr>
-      </w:pPr>
-    </w:p>
-    <w:p>
-      <w:pPr>
-        <w:jc w:val="both"/>
-        <w:rPr>
-          <w:rFonts w:ascii="Arial" w:hAnsi="Arial" w:cs="Arial"/>
-          <w:sz w:val="24"/>
-          <w:szCs w:val="24"/>
-          <w:lang w:val="en-US"/>
-        </w:rPr>
-      </w:pPr>
-    </w:p>
-    <w:p>
-      <w:pPr>
-        <w:jc w:val="both"/>
-        <w:rPr>
-          <w:rFonts w:ascii="Arial" w:hAnsi="Arial" w:cs="Arial"/>
-          <w:sz w:val="24"/>
-          <w:szCs w:val="24"/>
-          <w:lang w:val="en-US"/>
-        </w:rPr>
-      </w:pPr>
-    </w:p>
-    <w:p>
-      <w:pPr>
-        <w:jc w:val="both"/>
-        <w:rPr>
-          <w:rFonts w:ascii="Arial" w:hAnsi="Arial" w:cs="Arial"/>
-          <w:sz w:val="24"/>
-          <w:szCs w:val="24"/>
-          <w:lang w:val="en-US"/>
-        </w:rPr>
-      </w:pPr>
-      <w:r>
-        <w:rPr>
-          <w:rFonts w:ascii="Arial" w:hAnsi="Arial" w:cs="Arial"/>
-          <w:sz w:val="24"/>
-          <w:szCs w:val="24"/>
-          <w:lang w:val="en-US"/>
-        </w:rPr>
-        <w:t>Team Members</w:t>
-      </w:r>
+        <w:t>4.0 Visual Audio</w:t>
+      </w:r>
+      <w:bookmarkEnd w:id="10"/>
+    </w:p>
+    <w:p>
+      <w:pPr>
+        <w:pStyle w:val="Heading2"/>
+        <w:rPr>
+          <w:sz w:val="28"/>
+          <w:szCs w:val="28"/>
+          <w:lang w:val="en-US"/>
+        </w:rPr>
+      </w:pPr>
+      <w:bookmarkStart w:id="11" w:name="_Toc140007803"/>
+      <w:r>
+        <w:rPr>
+          <w:sz w:val="28"/>
+          <w:szCs w:val="28"/>
+          <w:lang w:val="en-US"/>
+        </w:rPr>
+        <w:t>4.1 Art Style</w:t>
+      </w:r>
+      <w:bookmarkEnd w:id="11"/>
+    </w:p>
+    <w:p>
+      <w:pPr>
+        <w:spacing w:line="360" w:lineRule="auto"/>
+        <w:rPr>
+          <w:rFonts w:ascii="Arial" w:hAnsi="Arial" w:cs="Arial"/>
+          <w:sz w:val="24"/>
+          <w:szCs w:val="24"/>
+          <w:lang w:val="en-US"/>
+        </w:rPr>
+      </w:pPr>
     </w:p>
     <w:sectPr>
       <w:pgSz w:w="12240" w:h="15840"/>
@@ -718,6 +3067,251 @@
     </w:sectPr>
   </w:body>
 </w:document>
+</file>
+
+<file path=word/numbering.xml><?xml version="1.0" encoding="utf-8"?>
+<w:numbering xmlns:wpc="http://schemas.microsoft.com/office/word/2010/wordprocessingCanvas" xmlns:cx="http://schemas.microsoft.com/office/drawing/2014/chartex" xmlns:cx1="http://schemas.microsoft.com/office/drawing/2015/9/8/chartex" xmlns:cx2="http://schemas.microsoft.com/office/drawing/2015/10/21/chartex" xmlns:cx3="http://schemas.microsoft.com/office/drawing/2016/5/9/chartex" xmlns:cx4="http://schemas.microsoft.com/office/drawing/2016/5/10/chartex" xmlns:cx5="http://schemas.microsoft.com/office/drawing/2016/5/11/chartex" xmlns:cx6="http://schemas.microsoft.com/office/drawing/2016/5/12/chartex" xmlns:cx7="http://schemas.microsoft.com/office/drawing/2016/5/13/chartex" xmlns:cx8="http://schemas.microsoft.com/office/drawing/2016/5/14/chartex" xmlns:mc="http://schemas.openxmlformats.org/markup-compatibility/2006" xmlns:aink="http://schemas.microsoft.com/office/drawing/2016/ink" xmlns:am3d="http://schemas.microsoft.com/office/drawing/2017/model3d" xmlns:o="urn:schemas-microsoft-com:office:office" xmlns:oel="http://schemas.microsoft.com/office/2019/extlst" xmlns:r="http://schemas.openxmlformats.org/officeDocument/2006/relationships" xmlns:m="http://schemas.openxmlformats.org/officeDocument/2006/math" xmlns:v="urn:schemas-microsoft-com:vml" xmlns:wp14="http://schemas.microsoft.com/office/word/2010/wordprocessingDrawing" xmlns:wp="http://schemas.openxmlformats.org/drawingml/2006/wordprocessingDrawing" xmlns:w10="urn:schemas-microsoft-com:office:word" xmlns:w="http://schemas.openxmlformats.org/wordprocessingml/2006/main" xmlns:w14="http://schemas.microsoft.com/office/word/2010/wordml" xmlns:w15="http://schemas.microsoft.com/office/word/2012/wordml" xmlns:w16cex="http://schemas.microsoft.com/office/word/2018/wordml/cex" xmlns:w16cid="http://schemas.microsoft.com/office/word/2016/wordml/cid" xmlns:w16="http://schemas.microsoft.com/office/word/2018/wordml" xmlns:w16sdtdh="http://schemas.microsoft.com/office/word/2020/wordml/sdtdatahash" xmlns:w16se="http://schemas.microsoft.com/office/word/2015/wordml/symex" xmlns:wpg="http://schemas.microsoft.com/office/word/2010/wordprocessingGroup" xmlns:wpi="http://schemas.microsoft.com/office/word/2010/wordprocessingInk" xmlns:wne="http://schemas.microsoft.com/office/word/2006/wordml" xmlns:wps="http://schemas.microsoft.com/office/word/2010/wordprocessingShape" mc:Ignorable="w14 w15 w16se w16cid w16 w16cex w16sdtdh wp14">
+  <w:abstractNum w:abstractNumId="0" w15:restartNumberingAfterBreak="0">
+    <w:nsid w:val="4B787744"/>
+    <w:multiLevelType w:val="multilevel"/>
+    <w:tmpl w:val="CE7E3256"/>
+    <w:lvl w:ilvl="0">
+      <w:start w:val="1"/>
+      <w:numFmt w:val="decimal"/>
+      <w:lvlText w:val="%1."/>
+      <w:lvlJc w:val="left"/>
+      <w:pPr>
+        <w:ind w:left="720" w:hanging="360"/>
+      </w:pPr>
+      <w:rPr>
+        <w:rFonts w:hint="default"/>
+      </w:rPr>
+    </w:lvl>
+    <w:lvl w:ilvl="1">
+      <w:start w:val="1"/>
+      <w:numFmt w:val="decimal"/>
+      <w:isLgl/>
+      <w:lvlText w:val="%1.%2"/>
+      <w:lvlJc w:val="left"/>
+      <w:pPr>
+        <w:ind w:left="1080" w:hanging="720"/>
+      </w:pPr>
+      <w:rPr>
+        <w:rFonts w:hint="default"/>
+      </w:rPr>
+    </w:lvl>
+    <w:lvl w:ilvl="2">
+      <w:start w:val="1"/>
+      <w:numFmt w:val="decimal"/>
+      <w:isLgl/>
+      <w:lvlText w:val="%1.%2.%3"/>
+      <w:lvlJc w:val="left"/>
+      <w:pPr>
+        <w:ind w:left="1080" w:hanging="720"/>
+      </w:pPr>
+      <w:rPr>
+        <w:rFonts w:hint="default"/>
+      </w:rPr>
+    </w:lvl>
+    <w:lvl w:ilvl="3">
+      <w:start w:val="1"/>
+      <w:numFmt w:val="decimal"/>
+      <w:isLgl/>
+      <w:lvlText w:val="%1.%2.%3.%4"/>
+      <w:lvlJc w:val="left"/>
+      <w:pPr>
+        <w:ind w:left="1440" w:hanging="1080"/>
+      </w:pPr>
+      <w:rPr>
+        <w:rFonts w:hint="default"/>
+      </w:rPr>
+    </w:lvl>
+    <w:lvl w:ilvl="4">
+      <w:start w:val="1"/>
+      <w:numFmt w:val="decimal"/>
+      <w:isLgl/>
+      <w:lvlText w:val="%1.%2.%3.%4.%5"/>
+      <w:lvlJc w:val="left"/>
+      <w:pPr>
+        <w:ind w:left="1800" w:hanging="1440"/>
+      </w:pPr>
+      <w:rPr>
+        <w:rFonts w:hint="default"/>
+      </w:rPr>
+    </w:lvl>
+    <w:lvl w:ilvl="5">
+      <w:start w:val="1"/>
+      <w:numFmt w:val="decimal"/>
+      <w:isLgl/>
+      <w:lvlText w:val="%1.%2.%3.%4.%5.%6"/>
+      <w:lvlJc w:val="left"/>
+      <w:pPr>
+        <w:ind w:left="1800" w:hanging="1440"/>
+      </w:pPr>
+      <w:rPr>
+        <w:rFonts w:hint="default"/>
+      </w:rPr>
+    </w:lvl>
+    <w:lvl w:ilvl="6">
+      <w:start w:val="1"/>
+      <w:numFmt w:val="decimal"/>
+      <w:isLgl/>
+      <w:lvlText w:val="%1.%2.%3.%4.%5.%6.%7"/>
+      <w:lvlJc w:val="left"/>
+      <w:pPr>
+        <w:ind w:left="2160" w:hanging="1800"/>
+      </w:pPr>
+      <w:rPr>
+        <w:rFonts w:hint="default"/>
+      </w:rPr>
+    </w:lvl>
+    <w:lvl w:ilvl="7">
+      <w:start w:val="1"/>
+      <w:numFmt w:val="decimal"/>
+      <w:isLgl/>
+      <w:lvlText w:val="%1.%2.%3.%4.%5.%6.%7.%8"/>
+      <w:lvlJc w:val="left"/>
+      <w:pPr>
+        <w:ind w:left="2160" w:hanging="1800"/>
+      </w:pPr>
+      <w:rPr>
+        <w:rFonts w:hint="default"/>
+      </w:rPr>
+    </w:lvl>
+    <w:lvl w:ilvl="8">
+      <w:start w:val="1"/>
+      <w:numFmt w:val="decimal"/>
+      <w:isLgl/>
+      <w:lvlText w:val="%1.%2.%3.%4.%5.%6.%7.%8.%9"/>
+      <w:lvlJc w:val="left"/>
+      <w:pPr>
+        <w:ind w:left="2520" w:hanging="2160"/>
+      </w:pPr>
+      <w:rPr>
+        <w:rFonts w:hint="default"/>
+      </w:rPr>
+    </w:lvl>
+  </w:abstractNum>
+  <w:abstractNum w:abstractNumId="1" w15:restartNumberingAfterBreak="0">
+    <w:nsid w:val="608A5EC2"/>
+    <w:multiLevelType w:val="hybridMultilevel"/>
+    <w:tmpl w:val="1184670C"/>
+    <w:lvl w:ilvl="0" w:tplc="10090001">
+      <w:start w:val="1"/>
+      <w:numFmt w:val="bullet"/>
+      <w:lvlText w:val=""/>
+      <w:lvlJc w:val="left"/>
+      <w:pPr>
+        <w:ind w:left="720" w:hanging="360"/>
+      </w:pPr>
+      <w:rPr>
+        <w:rFonts w:ascii="Symbol" w:hAnsi="Symbol" w:hint="default"/>
+      </w:rPr>
+    </w:lvl>
+    <w:lvl w:ilvl="1" w:tplc="10090003" w:tentative="1">
+      <w:start w:val="1"/>
+      <w:numFmt w:val="bullet"/>
+      <w:lvlText w:val="o"/>
+      <w:lvlJc w:val="left"/>
+      <w:pPr>
+        <w:ind w:left="1440" w:hanging="360"/>
+      </w:pPr>
+      <w:rPr>
+        <w:rFonts w:ascii="Courier New" w:hAnsi="Courier New" w:cs="Courier New" w:hint="default"/>
+      </w:rPr>
+    </w:lvl>
+    <w:lvl w:ilvl="2" w:tplc="10090005" w:tentative="1">
+      <w:start w:val="1"/>
+      <w:numFmt w:val="bullet"/>
+      <w:lvlText w:val=""/>
+      <w:lvlJc w:val="left"/>
+      <w:pPr>
+        <w:ind w:left="2160" w:hanging="360"/>
+      </w:pPr>
+      <w:rPr>
+        <w:rFonts w:ascii="Wingdings" w:hAnsi="Wingdings" w:hint="default"/>
+      </w:rPr>
+    </w:lvl>
+    <w:lvl w:ilvl="3" w:tplc="10090001" w:tentative="1">
+      <w:start w:val="1"/>
+      <w:numFmt w:val="bullet"/>
+      <w:lvlText w:val=""/>
+      <w:lvlJc w:val="left"/>
+      <w:pPr>
+        <w:ind w:left="2880" w:hanging="360"/>
+      </w:pPr>
+      <w:rPr>
+        <w:rFonts w:ascii="Symbol" w:hAnsi="Symbol" w:hint="default"/>
+      </w:rPr>
+    </w:lvl>
+    <w:lvl w:ilvl="4" w:tplc="10090003" w:tentative="1">
+      <w:start w:val="1"/>
+      <w:numFmt w:val="bullet"/>
+      <w:lvlText w:val="o"/>
+      <w:lvlJc w:val="left"/>
+      <w:pPr>
+        <w:ind w:left="3600" w:hanging="360"/>
+      </w:pPr>
+      <w:rPr>
+        <w:rFonts w:ascii="Courier New" w:hAnsi="Courier New" w:cs="Courier New" w:hint="default"/>
+      </w:rPr>
+    </w:lvl>
+    <w:lvl w:ilvl="5" w:tplc="10090005" w:tentative="1">
+      <w:start w:val="1"/>
+      <w:numFmt w:val="bullet"/>
+      <w:lvlText w:val=""/>
+      <w:lvlJc w:val="left"/>
+      <w:pPr>
+        <w:ind w:left="4320" w:hanging="360"/>
+      </w:pPr>
+      <w:rPr>
+        <w:rFonts w:ascii="Wingdings" w:hAnsi="Wingdings" w:hint="default"/>
+      </w:rPr>
+    </w:lvl>
+    <w:lvl w:ilvl="6" w:tplc="10090001" w:tentative="1">
+      <w:start w:val="1"/>
+      <w:numFmt w:val="bullet"/>
+      <w:lvlText w:val=""/>
+      <w:lvlJc w:val="left"/>
+      <w:pPr>
+        <w:ind w:left="5040" w:hanging="360"/>
+      </w:pPr>
+      <w:rPr>
+        <w:rFonts w:ascii="Symbol" w:hAnsi="Symbol" w:hint="default"/>
+      </w:rPr>
+    </w:lvl>
+    <w:lvl w:ilvl="7" w:tplc="10090003" w:tentative="1">
+      <w:start w:val="1"/>
+      <w:numFmt w:val="bullet"/>
+      <w:lvlText w:val="o"/>
+      <w:lvlJc w:val="left"/>
+      <w:pPr>
+        <w:ind w:left="5760" w:hanging="360"/>
+      </w:pPr>
+      <w:rPr>
+        <w:rFonts w:ascii="Courier New" w:hAnsi="Courier New" w:cs="Courier New" w:hint="default"/>
+      </w:rPr>
+    </w:lvl>
+    <w:lvl w:ilvl="8" w:tplc="10090005" w:tentative="1">
+      <w:start w:val="1"/>
+      <w:numFmt w:val="bullet"/>
+      <w:lvlText w:val=""/>
+      <w:lvlJc w:val="left"/>
+      <w:pPr>
+        <w:ind w:left="6480" w:hanging="360"/>
+      </w:pPr>
+      <w:rPr>
+        <w:rFonts w:ascii="Wingdings" w:hAnsi="Wingdings" w:hint="default"/>
+      </w:rPr>
+    </w:lvl>
+  </w:abstractNum>
+  <w:num w:numId="1" w16cid:durableId="1594049995">
+    <w:abstractNumId w:val="0"/>
+  </w:num>
+  <w:num w:numId="2" w16cid:durableId="1191576394">
+    <w:abstractNumId w:val="1"/>
+  </w:num>
+</w:numbering>
 </file>
 
 <file path=word/styles.xml><?xml version="1.0" encoding="utf-8"?>
@@ -1142,6 +3736,28 @@
       <w:szCs w:val="32"/>
     </w:rPr>
   </w:style>
+  <w:style w:type="paragraph" w:styleId="Heading2">
+    <w:name w:val="heading 2"/>
+    <w:basedOn w:val="Normal"/>
+    <w:next w:val="Normal"/>
+    <w:link w:val="Heading2Char"/>
+    <w:uiPriority w:val="9"/>
+    <w:unhideWhenUsed/>
+    <w:qFormat/>
+    <w:rsid w:val="006411EB"/>
+    <w:pPr>
+      <w:keepNext/>
+      <w:keepLines/>
+      <w:spacing w:before="40" w:after="0"/>
+      <w:outlineLvl w:val="1"/>
+    </w:pPr>
+    <w:rPr>
+      <w:rFonts w:asciiTheme="majorHAnsi" w:eastAsiaTheme="majorEastAsia" w:hAnsiTheme="majorHAnsi" w:cstheme="majorBidi"/>
+      <w:color w:val="2F5496" w:themeColor="accent1" w:themeShade="BF"/>
+      <w:sz w:val="26"/>
+      <w:szCs w:val="26"/>
+    </w:rPr>
+  </w:style>
   <w:style w:type="character" w:default="1" w:styleId="DefaultParagraphFont">
     <w:name w:val="Default Paragraph Font"/>
     <w:uiPriority w:val="1"/>
@@ -1180,6 +3796,83 @@
       <w:color w:val="2F5496" w:themeColor="accent1" w:themeShade="BF"/>
       <w:sz w:val="32"/>
       <w:szCs w:val="32"/>
+    </w:rPr>
+  </w:style>
+  <w:style w:type="paragraph" w:styleId="ListParagraph">
+    <w:name w:val="List Paragraph"/>
+    <w:basedOn w:val="Normal"/>
+    <w:uiPriority w:val="34"/>
+    <w:qFormat/>
+    <w:rsid w:val="006411EB"/>
+    <w:pPr>
+      <w:ind w:left="720"/>
+      <w:contextualSpacing/>
+    </w:pPr>
+  </w:style>
+  <w:style w:type="character" w:customStyle="1" w:styleId="Heading2Char">
+    <w:name w:val="Heading 2 Char"/>
+    <w:basedOn w:val="DefaultParagraphFont"/>
+    <w:link w:val="Heading2"/>
+    <w:uiPriority w:val="9"/>
+    <w:rsid w:val="006411EB"/>
+    <w:rPr>
+      <w:rFonts w:asciiTheme="majorHAnsi" w:eastAsiaTheme="majorEastAsia" w:hAnsiTheme="majorHAnsi" w:cstheme="majorBidi"/>
+      <w:color w:val="2F5496" w:themeColor="accent1" w:themeShade="BF"/>
+      <w:sz w:val="26"/>
+      <w:szCs w:val="26"/>
+    </w:rPr>
+  </w:style>
+  <w:style w:type="paragraph" w:styleId="TOCHeading">
+    <w:name w:val="TOC Heading"/>
+    <w:basedOn w:val="Heading1"/>
+    <w:next w:val="Normal"/>
+    <w:uiPriority w:val="39"/>
+    <w:unhideWhenUsed/>
+    <w:qFormat/>
+    <w:rsid w:val="00E64B3D"/>
+    <w:pPr>
+      <w:outlineLvl w:val="9"/>
+    </w:pPr>
+    <w:rPr>
+      <w:kern w:val="0"/>
+      <w:lang w:val="en-US"/>
+      <w14:ligatures w14:val="none"/>
+    </w:rPr>
+  </w:style>
+  <w:style w:type="paragraph" w:styleId="TOC1">
+    <w:name w:val="toc 1"/>
+    <w:basedOn w:val="Normal"/>
+    <w:next w:val="Normal"/>
+    <w:autoRedefine/>
+    <w:uiPriority w:val="39"/>
+    <w:unhideWhenUsed/>
+    <w:rsid w:val="00E64B3D"/>
+    <w:pPr>
+      <w:spacing w:after="100"/>
+    </w:pPr>
+  </w:style>
+  <w:style w:type="paragraph" w:styleId="TOC2">
+    <w:name w:val="toc 2"/>
+    <w:basedOn w:val="Normal"/>
+    <w:next w:val="Normal"/>
+    <w:autoRedefine/>
+    <w:uiPriority w:val="39"/>
+    <w:unhideWhenUsed/>
+    <w:rsid w:val="00E64B3D"/>
+    <w:pPr>
+      <w:spacing w:after="100"/>
+      <w:ind w:left="220"/>
+    </w:pPr>
+  </w:style>
+  <w:style w:type="character" w:styleId="Hyperlink">
+    <w:name w:val="Hyperlink"/>
+    <w:basedOn w:val="DefaultParagraphFont"/>
+    <w:uiPriority w:val="99"/>
+    <w:unhideWhenUsed/>
+    <w:rsid w:val="00E64B3D"/>
+    <w:rPr>
+      <w:color w:val="0563C1" w:themeColor="hyperlink"/>
+      <w:u w:val="single"/>
     </w:rPr>
   </w:style>
 </w:styles>
@@ -1478,4 +4171,16 @@
     </a:ext>
   </a:extLst>
 </a:theme>
+</file>
+
+<file path=customXml/item1.xml><?xml version="1.0" encoding="utf-8"?>
+<b:Sources xmlns:b="http://schemas.openxmlformats.org/officeDocument/2006/bibliography" xmlns="http://schemas.openxmlformats.org/officeDocument/2006/bibliography" SelectedStyle="\APASixthEditionOfficeOnline.xsl" StyleName="APA" Version="6"/>
+</file>
+
+<file path=customXml/itemProps1.xml><?xml version="1.0" encoding="utf-8"?>
+<ds:datastoreItem xmlns:ds="http://schemas.openxmlformats.org/officeDocument/2006/customXml" ds:itemID="{AE00553A-3F12-4D01-832F-E16B34088423}">
+  <ds:schemaRefs>
+    <ds:schemaRef ds:uri="http://schemas.openxmlformats.org/officeDocument/2006/bibliography"/>
+  </ds:schemaRefs>
+</ds:datastoreItem>
 </file>
--- a/documents/Game_Development_Doc.docx
+++ b/documents/Game_Development_Doc.docx
@@ -4,6 +4,58 @@
   <w:body>
     <w:p>
       <w:pPr>
+        <w:pStyle w:val="Subtitle"/>
+        <w:rPr>
+          <w:lang w:val="en-US"/>
+        </w:rPr>
+      </w:pPr>
+      <w:r>
+        <w:rPr>
+          <w:lang w:val="en-US"/>
+        </w:rPr>
+        <w:t>Game Design Document</w:t>
+      </w:r>
+    </w:p>
+    <w:p>
+      <w:pPr>
+        <w:jc w:val="center"/>
+        <w:rPr>
+          <w:rFonts w:ascii="Arial" w:hAnsi="Arial" w:cs="Arial"/>
+          <w:sz w:val="56"/>
+          <w:szCs w:val="56"/>
+          <w:lang w:val="en-US"/>
+        </w:rPr>
+      </w:pPr>
+      <w:r>
+        <w:rPr>
+          <w:rFonts w:ascii="Arial" w:hAnsi="Arial" w:cs="Arial"/>
+          <w:sz w:val="56"/>
+          <w:szCs w:val="56"/>
+          <w:lang w:val="en-US"/>
+        </w:rPr>
+        <w:t xml:space="preserve">(Midterm </w:t>
+      </w:r>
+      <w:r>
+        <w:rPr>
+          <w:rFonts w:ascii="Arial" w:hAnsi="Arial" w:cs="Arial"/>
+          <w:sz w:val="56"/>
+          <w:szCs w:val="56"/>
+          <w:lang w:val="en-US"/>
+        </w:rPr>
+        <w:t>preliminary report</w:t>
+      </w:r>
+      <w:r>
+        <w:rPr>
+          <w:rFonts w:ascii="Arial" w:hAnsi="Arial" w:cs="Arial"/>
+          <w:sz w:val="56"/>
+          <w:szCs w:val="56"/>
+          <w:lang w:val="en-US"/>
+        </w:rPr>
+        <w:t>)</w:t>
+      </w:r>
+    </w:p>
+    <w:p>
+      <w:pPr>
         <w:jc w:val="center"/>
         <w:rPr>
           <w:rFonts w:ascii="Arial" w:hAnsi="Arial" w:cs="Arial"/>
@@ -12,53 +64,17 @@
           <w:lang w:val="en-US"/>
         </w:rPr>
       </w:pPr>
-      <w:r>
+    </w:p>
+    <w:p>
+      <w:pPr>
+        <w:jc w:val="center"/>
         <w:rPr>
           <w:rFonts w:ascii="Arial" w:hAnsi="Arial" w:cs="Arial"/>
           <w:sz w:val="72"/>
           <w:szCs w:val="72"/>
           <w:lang w:val="en-US"/>
         </w:rPr>
-        <w:t>Game Design Document</w:t>
-      </w:r>
-    </w:p>
-    <w:p>
-      <w:pPr>
-        <w:jc w:val="center"/>
-        <w:rPr>
-          <w:rFonts w:ascii="Arial" w:hAnsi="Arial" w:cs="Arial"/>
-          <w:sz w:val="56"/>
-          <w:szCs w:val="56"/>
-          <w:lang w:val="en-US"/>
-        </w:rPr>
-      </w:pPr>
-      <w:r>
-        <w:rPr>
-          <w:rFonts w:ascii="Arial" w:hAnsi="Arial" w:cs="Arial"/>
-          <w:sz w:val="56"/>
-          <w:szCs w:val="56"/>
-          <w:lang w:val="en-US"/>
-        </w:rPr>
-        <w:t xml:space="preserve">(Midterm </w:t>
-      </w:r>
-      <w:r>
-        <w:rPr>
-          <w:rFonts w:ascii="Arial" w:hAnsi="Arial" w:cs="Arial"/>
-          <w:sz w:val="56"/>
-          <w:szCs w:val="56"/>
-          <w:lang w:val="en-US"/>
-        </w:rPr>
-        <w:t>preliminary report</w:t>
-      </w:r>
-      <w:r>
-        <w:rPr>
-          <w:rFonts w:ascii="Arial" w:hAnsi="Arial" w:cs="Arial"/>
-          <w:sz w:val="56"/>
-          <w:szCs w:val="56"/>
-          <w:lang w:val="en-US"/>
-        </w:rPr>
-        <w:t>)</w:t>
-      </w:r>
+      </w:pPr>
     </w:p>
     <w:p>
       <w:pPr>
@@ -81,17 +97,15 @@
           <w:lang w:val="en-US"/>
         </w:rPr>
       </w:pPr>
-    </w:p>
-    <w:p>
-      <w:pPr>
-        <w:jc w:val="center"/>
+      <w:r>
         <w:rPr>
           <w:rFonts w:ascii="Arial" w:hAnsi="Arial" w:cs="Arial"/>
           <w:sz w:val="72"/>
           <w:szCs w:val="72"/>
           <w:lang w:val="en-US"/>
         </w:rPr>
-      </w:pPr>
+        <w:t>Dead Man’s Maze</w:t>
+      </w:r>
     </w:p>
     <w:p>
       <w:pPr>
@@ -103,15 +117,17 @@
           <w:lang w:val="en-US"/>
         </w:rPr>
       </w:pPr>
-      <w:r>
+    </w:p>
+    <w:p>
+      <w:pPr>
+        <w:jc w:val="center"/>
         <w:rPr>
           <w:rFonts w:ascii="Arial" w:hAnsi="Arial" w:cs="Arial"/>
           <w:sz w:val="72"/>
           <w:szCs w:val="72"/>
           <w:lang w:val="en-US"/>
         </w:rPr>
-        <w:t>Dead Man’s Maze</w:t>
-      </w:r>
+      </w:pPr>
     </w:p>
     <w:p>
       <w:pPr>
@@ -129,28 +145,6 @@
         <w:jc w:val="center"/>
         <w:rPr>
           <w:rFonts w:ascii="Arial" w:hAnsi="Arial" w:cs="Arial"/>
-          <w:sz w:val="72"/>
-          <w:szCs w:val="72"/>
-          <w:lang w:val="en-US"/>
-        </w:rPr>
-      </w:pPr>
-    </w:p>
-    <w:p>
-      <w:pPr>
-        <w:jc w:val="center"/>
-        <w:rPr>
-          <w:rFonts w:ascii="Arial" w:hAnsi="Arial" w:cs="Arial"/>
-          <w:sz w:val="72"/>
-          <w:szCs w:val="72"/>
-          <w:lang w:val="en-US"/>
-        </w:rPr>
-      </w:pPr>
-    </w:p>
-    <w:p>
-      <w:pPr>
-        <w:jc w:val="center"/>
-        <w:rPr>
-          <w:rFonts w:ascii="Arial" w:hAnsi="Arial" w:cs="Arial"/>
           <w:sz w:val="28"/>
           <w:szCs w:val="28"/>
           <w:lang w:val="en-US"/>
@@ -301,6 +295,15 @@
     </w:p>
     <w:sdt>
       <w:sdtPr>
+        <w:rPr>
+          <w:rFonts w:asciiTheme="minorHAnsi" w:eastAsiaTheme="minorHAnsi" w:hAnsiTheme="minorHAnsi" w:cstheme="minorBidi"/>
+          <w:color w:val="auto"/>
+          <w:kern w:val="2"/>
+          <w:sz w:val="22"/>
+          <w:szCs w:val="22"/>
+          <w:lang w:val="en-CA"/>
+          <w14:ligatures w14:val="standardContextual"/>
+        </w:rPr>
         <w:id w:val="-1045980936"/>
         <w:docPartObj>
           <w:docPartGallery w:val="Table of Contents"/>
@@ -309,16 +312,9 @@
       </w:sdtPr>
       <w:sdtEndPr>
         <w:rPr>
-          <w:rFonts w:asciiTheme="minorHAnsi" w:eastAsiaTheme="minorHAnsi" w:hAnsiTheme="minorHAnsi" w:cstheme="minorBidi"/>
           <w:b/>
           <w:bCs/>
           <w:noProof/>
-          <w:color w:val="auto"/>
-          <w:kern w:val="2"/>
-          <w:sz w:val="22"/>
-          <w:szCs w:val="22"/>
-          <w:lang w:val="en-CA"/>
-          <w14:ligatures w14:val="standardContextual"/>
         </w:rPr>
       </w:sdtEndPr>
       <w:sdtContent>
@@ -352,7 +348,7 @@
           <w:r>
             <w:fldChar w:fldCharType="separate"/>
           </w:r>
-          <w:hyperlink w:anchor="_Toc140007792" w:history="1">
+          <w:hyperlink w:anchor="_Toc140034048" w:history="1">
             <w:r>
               <w:rPr>
                 <w:rStyle w:val="Hyperlink"/>
@@ -396,7 +392,7 @@
                 <w:noProof/>
                 <w:webHidden/>
               </w:rPr>
-              <w:instrText xml:space="preserve"> PAGEREF _Toc140007792 \h </w:instrText>
+              <w:instrText xml:space="preserve"> PAGEREF _Toc140034048 \h </w:instrText>
             </w:r>
             <w:r>
               <w:rPr>
@@ -439,7 +435,7 @@
               <w:lang w:eastAsia="en-CA"/>
             </w:rPr>
           </w:pPr>
-          <w:hyperlink w:anchor="_Toc140007793" w:history="1">
+          <w:hyperlink w:anchor="_Toc140034049" w:history="1">
             <w:r>
               <w:rPr>
                 <w:rStyle w:val="Hyperlink"/>
@@ -467,7 +463,7 @@
                 <w:noProof/>
                 <w:webHidden/>
               </w:rPr>
-              <w:instrText xml:space="preserve"> PAGEREF _Toc140007793 \h </w:instrText>
+              <w:instrText xml:space="preserve"> PAGEREF _Toc140034049 \h </w:instrText>
             </w:r>
             <w:r>
               <w:rPr>
@@ -510,7 +506,7 @@
               <w:lang w:eastAsia="en-CA"/>
             </w:rPr>
           </w:pPr>
-          <w:hyperlink w:anchor="_Toc140007794" w:history="1">
+          <w:hyperlink w:anchor="_Toc140034050" w:history="1">
             <w:r>
               <w:rPr>
                 <w:rStyle w:val="Hyperlink"/>
@@ -538,7 +534,7 @@
                 <w:noProof/>
                 <w:webHidden/>
               </w:rPr>
-              <w:instrText xml:space="preserve"> PAGEREF _Toc140007794 \h </w:instrText>
+              <w:instrText xml:space="preserve"> PAGEREF _Toc140034050 \h </w:instrText>
             </w:r>
             <w:r>
               <w:rPr>
@@ -581,7 +577,7 @@
               <w:lang w:eastAsia="en-CA"/>
             </w:rPr>
           </w:pPr>
-          <w:hyperlink w:anchor="_Toc140007795" w:history="1">
+          <w:hyperlink w:anchor="_Toc140034051" w:history="1">
             <w:r>
               <w:rPr>
                 <w:rStyle w:val="Hyperlink"/>
@@ -609,7 +605,7 @@
                 <w:noProof/>
                 <w:webHidden/>
               </w:rPr>
-              <w:instrText xml:space="preserve"> PAGEREF _Toc140007795 \h </w:instrText>
+              <w:instrText xml:space="preserve"> PAGEREF _Toc140034051 \h </w:instrText>
             </w:r>
             <w:r>
               <w:rPr>
@@ -652,7 +648,7 @@
               <w:lang w:eastAsia="en-CA"/>
             </w:rPr>
           </w:pPr>
-          <w:hyperlink w:anchor="_Toc140007796" w:history="1">
+          <w:hyperlink w:anchor="_Toc140034052" w:history="1">
             <w:r>
               <w:rPr>
                 <w:rStyle w:val="Hyperlink"/>
@@ -680,7 +676,7 @@
                 <w:noProof/>
                 <w:webHidden/>
               </w:rPr>
-              <w:instrText xml:space="preserve"> PAGEREF _Toc140007796 \h </w:instrText>
+              <w:instrText xml:space="preserve"> PAGEREF _Toc140034052 \h </w:instrText>
             </w:r>
             <w:r>
               <w:rPr>
@@ -723,7 +719,7 @@
               <w:lang w:eastAsia="en-CA"/>
             </w:rPr>
           </w:pPr>
-          <w:hyperlink w:anchor="_Toc140007797" w:history="1">
+          <w:hyperlink w:anchor="_Toc140034053" w:history="1">
             <w:r>
               <w:rPr>
                 <w:rStyle w:val="Hyperlink"/>
@@ -751,7 +747,7 @@
                 <w:noProof/>
                 <w:webHidden/>
               </w:rPr>
-              <w:instrText xml:space="preserve"> PAGEREF _Toc140007797 \h </w:instrText>
+              <w:instrText xml:space="preserve"> PAGEREF _Toc140034053 \h </w:instrText>
             </w:r>
             <w:r>
               <w:rPr>
@@ -794,7 +790,7 @@
               <w:lang w:eastAsia="en-CA"/>
             </w:rPr>
           </w:pPr>
-          <w:hyperlink w:anchor="_Toc140007798" w:history="1">
+          <w:hyperlink w:anchor="_Toc140034054" w:history="1">
             <w:r>
               <w:rPr>
                 <w:rStyle w:val="Hyperlink"/>
@@ -822,7 +818,7 @@
                 <w:noProof/>
                 <w:webHidden/>
               </w:rPr>
-              <w:instrText xml:space="preserve"> PAGEREF _Toc140007798 \h </w:instrText>
+              <w:instrText xml:space="preserve"> PAGEREF _Toc140034054 \h </w:instrText>
             </w:r>
             <w:r>
               <w:rPr>
@@ -865,7 +861,7 @@
               <w:lang w:eastAsia="en-CA"/>
             </w:rPr>
           </w:pPr>
-          <w:hyperlink w:anchor="_Toc140007799" w:history="1">
+          <w:hyperlink w:anchor="_Toc140034055" w:history="1">
             <w:r>
               <w:rPr>
                 <w:rStyle w:val="Hyperlink"/>
@@ -893,7 +889,7 @@
                 <w:noProof/>
                 <w:webHidden/>
               </w:rPr>
-              <w:instrText xml:space="preserve"> PAGEREF _Toc140007799 \h </w:instrText>
+              <w:instrText xml:space="preserve"> PAGEREF _Toc140034055 \h </w:instrText>
             </w:r>
             <w:r>
               <w:rPr>
@@ -936,7 +932,7 @@
               <w:lang w:eastAsia="en-CA"/>
             </w:rPr>
           </w:pPr>
-          <w:hyperlink w:anchor="_Toc140007800" w:history="1">
+          <w:hyperlink w:anchor="_Toc140034056" w:history="1">
             <w:r>
               <w:rPr>
                 <w:rStyle w:val="Hyperlink"/>
@@ -964,7 +960,7 @@
                 <w:noProof/>
                 <w:webHidden/>
               </w:rPr>
-              <w:instrText xml:space="preserve"> PAGEREF _Toc140007800 \h </w:instrText>
+              <w:instrText xml:space="preserve"> PAGEREF _Toc140034056 \h </w:instrText>
             </w:r>
             <w:r>
               <w:rPr>
@@ -1007,7 +1003,7 @@
               <w:lang w:eastAsia="en-CA"/>
             </w:rPr>
           </w:pPr>
-          <w:hyperlink w:anchor="_Toc140007801" w:history="1">
+          <w:hyperlink w:anchor="_Toc140034057" w:history="1">
             <w:r>
               <w:rPr>
                 <w:rStyle w:val="Hyperlink"/>
@@ -1035,7 +1031,7 @@
                 <w:noProof/>
                 <w:webHidden/>
               </w:rPr>
-              <w:instrText xml:space="preserve"> PAGEREF _Toc140007801 \h </w:instrText>
+              <w:instrText xml:space="preserve"> PAGEREF _Toc140034057 \h </w:instrText>
             </w:r>
             <w:r>
               <w:rPr>
@@ -1078,7 +1074,7 @@
               <w:lang w:eastAsia="en-CA"/>
             </w:rPr>
           </w:pPr>
-          <w:hyperlink w:anchor="_Toc140007802" w:history="1">
+          <w:hyperlink w:anchor="_Toc140034058" w:history="1">
             <w:r>
               <w:rPr>
                 <w:rStyle w:val="Hyperlink"/>
@@ -1106,7 +1102,7 @@
                 <w:noProof/>
                 <w:webHidden/>
               </w:rPr>
-              <w:instrText xml:space="preserve"> PAGEREF _Toc140007802 \h </w:instrText>
+              <w:instrText xml:space="preserve"> PAGEREF _Toc140034058 \h </w:instrText>
             </w:r>
             <w:r>
               <w:rPr>
@@ -1149,7 +1145,7 @@
               <w:lang w:eastAsia="en-CA"/>
             </w:rPr>
           </w:pPr>
-          <w:hyperlink w:anchor="_Toc140007803" w:history="1">
+          <w:hyperlink w:anchor="_Toc140034059" w:history="1">
             <w:r>
               <w:rPr>
                 <w:rStyle w:val="Hyperlink"/>
@@ -1177,7 +1173,7 @@
                 <w:noProof/>
                 <w:webHidden/>
               </w:rPr>
-              <w:instrText xml:space="preserve"> PAGEREF _Toc140007803 \h </w:instrText>
+              <w:instrText xml:space="preserve"> PAGEREF _Toc140034059 \h </w:instrText>
             </w:r>
             <w:r>
               <w:rPr>
@@ -1198,6 +1194,148 @@
                 <w:webHidden/>
               </w:rPr>
               <w:t>7</w:t>
+            </w:r>
+            <w:r>
+              <w:rPr>
+                <w:noProof/>
+                <w:webHidden/>
+              </w:rPr>
+              <w:fldChar w:fldCharType="end"/>
+            </w:r>
+          </w:hyperlink>
+        </w:p>
+        <w:p>
+          <w:pPr>
+            <w:pStyle w:val="TOC2"/>
+            <w:tabs>
+              <w:tab w:val="right" w:leader="dot" w:pos="9350"/>
+            </w:tabs>
+            <w:rPr>
+              <w:rFonts w:eastAsiaTheme="minorEastAsia"/>
+              <w:noProof/>
+              <w:lang w:eastAsia="en-CA"/>
+            </w:rPr>
+          </w:pPr>
+          <w:hyperlink w:anchor="_Toc140034060" w:history="1">
+            <w:r>
+              <w:rPr>
+                <w:rStyle w:val="Hyperlink"/>
+                <w:noProof/>
+                <w:lang w:val="en-US"/>
+              </w:rPr>
+              <w:t>4.2 Audio</w:t>
+            </w:r>
+            <w:r>
+              <w:rPr>
+                <w:noProof/>
+                <w:webHidden/>
+              </w:rPr>
+              <w:tab/>
+            </w:r>
+            <w:r>
+              <w:rPr>
+                <w:noProof/>
+                <w:webHidden/>
+              </w:rPr>
+              <w:fldChar w:fldCharType="begin"/>
+            </w:r>
+            <w:r>
+              <w:rPr>
+                <w:noProof/>
+                <w:webHidden/>
+              </w:rPr>
+              <w:instrText xml:space="preserve"> PAGEREF _Toc140034060 \h </w:instrText>
+            </w:r>
+            <w:r>
+              <w:rPr>
+                <w:noProof/>
+                <w:webHidden/>
+              </w:rPr>
+            </w:r>
+            <w:r>
+              <w:rPr>
+                <w:noProof/>
+                <w:webHidden/>
+              </w:rPr>
+              <w:fldChar w:fldCharType="separate"/>
+            </w:r>
+            <w:r>
+              <w:rPr>
+                <w:noProof/>
+                <w:webHidden/>
+              </w:rPr>
+              <w:t>9</w:t>
+            </w:r>
+            <w:r>
+              <w:rPr>
+                <w:noProof/>
+                <w:webHidden/>
+              </w:rPr>
+              <w:fldChar w:fldCharType="end"/>
+            </w:r>
+          </w:hyperlink>
+        </w:p>
+        <w:p>
+          <w:pPr>
+            <w:pStyle w:val="TOC2"/>
+            <w:tabs>
+              <w:tab w:val="right" w:leader="dot" w:pos="9350"/>
+            </w:tabs>
+            <w:rPr>
+              <w:rFonts w:eastAsiaTheme="minorEastAsia"/>
+              <w:noProof/>
+              <w:lang w:eastAsia="en-CA"/>
+            </w:rPr>
+          </w:pPr>
+          <w:hyperlink w:anchor="_Toc140034061" w:history="1">
+            <w:r>
+              <w:rPr>
+                <w:rStyle w:val="Hyperlink"/>
+                <w:noProof/>
+                <w:lang w:val="en-US"/>
+              </w:rPr>
+              <w:t>4.3 Front End</w:t>
+            </w:r>
+            <w:r>
+              <w:rPr>
+                <w:noProof/>
+                <w:webHidden/>
+              </w:rPr>
+              <w:tab/>
+            </w:r>
+            <w:r>
+              <w:rPr>
+                <w:noProof/>
+                <w:webHidden/>
+              </w:rPr>
+              <w:fldChar w:fldCharType="begin"/>
+            </w:r>
+            <w:r>
+              <w:rPr>
+                <w:noProof/>
+                <w:webHidden/>
+              </w:rPr>
+              <w:instrText xml:space="preserve"> PAGEREF _Toc140034061 \h </w:instrText>
+            </w:r>
+            <w:r>
+              <w:rPr>
+                <w:noProof/>
+                <w:webHidden/>
+              </w:rPr>
+            </w:r>
+            <w:r>
+              <w:rPr>
+                <w:noProof/>
+                <w:webHidden/>
+              </w:rPr>
+              <w:fldChar w:fldCharType="separate"/>
+            </w:r>
+            <w:r>
+              <w:rPr>
+                <w:noProof/>
+                <w:webHidden/>
+              </w:rPr>
+              <w:t>9</w:t>
             </w:r>
             <w:r>
               <w:rPr>
@@ -1252,7 +1390,7 @@
           <w:lang w:val="en-US"/>
         </w:rPr>
       </w:pPr>
-      <w:bookmarkStart w:id="0" w:name="_Toc140007792"/>
+      <w:bookmarkStart w:id="0" w:name="_Toc140034048"/>
       <w:r>
         <w:rPr>
           <w:lang w:val="en-US"/>
@@ -1289,7 +1427,7 @@
           <w:lang w:val="en-US"/>
         </w:rPr>
       </w:pPr>
-      <w:bookmarkStart w:id="1" w:name="_Toc140007793"/>
+      <w:bookmarkStart w:id="1" w:name="_Toc140034049"/>
       <w:r>
         <w:rPr>
           <w:sz w:val="28"/>
@@ -1367,7 +1505,7 @@
           <w:lang w:val="en-US"/>
         </w:rPr>
       </w:pPr>
-      <w:bookmarkStart w:id="2" w:name="_Toc140007794"/>
+      <w:bookmarkStart w:id="2" w:name="_Toc140034050"/>
       <w:r>
         <w:rPr>
           <w:sz w:val="28"/>
@@ -1587,7 +1725,7 @@
           <w:lang w:val="en-US"/>
         </w:rPr>
       </w:pPr>
-      <w:bookmarkStart w:id="3" w:name="_Toc140007795"/>
+      <w:bookmarkStart w:id="3" w:name="_Toc140034051"/>
       <w:r>
         <w:rPr>
           <w:sz w:val="28"/>
@@ -1734,7 +1872,7 @@
           <w:lang w:val="en-US"/>
         </w:rPr>
       </w:pPr>
-      <w:bookmarkStart w:id="4" w:name="_Toc140007796"/>
+      <w:bookmarkStart w:id="4" w:name="_Toc140034052"/>
       <w:r>
         <w:rPr>
           <w:lang w:val="en-US"/>
@@ -1753,7 +1891,7 @@
           <w:lang w:val="en-US"/>
         </w:rPr>
       </w:pPr>
-      <w:bookmarkStart w:id="5" w:name="_Toc140007797"/>
+      <w:bookmarkStart w:id="5" w:name="_Toc140034053"/>
       <w:r>
         <w:rPr>
           <w:sz w:val="28"/>
@@ -1794,7 +1932,7 @@
           <w:lang w:val="en-US"/>
         </w:rPr>
       </w:pPr>
-      <w:bookmarkStart w:id="6" w:name="_Toc140007798"/>
+      <w:bookmarkStart w:id="6" w:name="_Toc140034054"/>
       <w:r>
         <w:rPr>
           <w:sz w:val="28"/>
@@ -1831,7 +1969,27 @@
           <w:szCs w:val="28"/>
           <w:lang w:val="en-US"/>
         </w:rPr>
-        <w:t>n day. Earth is close to be decimated by a de</w:t>
+        <w:t xml:space="preserve">n day. Earth is close to </w:t>
+      </w:r>
+      <w:proofErr w:type="gramStart"/>
+      <w:r>
+        <w:rPr>
+          <w:rFonts w:ascii="Arial" w:hAnsi="Arial" w:cs="Arial"/>
+          <w:sz w:val="28"/>
+          <w:szCs w:val="28"/>
+          <w:lang w:val="en-US"/>
+        </w:rPr>
+        <w:t>be</w:t>
+      </w:r>
+      <w:proofErr w:type="gramEnd"/>
+      <w:r>
+        <w:rPr>
+          <w:rFonts w:ascii="Arial" w:hAnsi="Arial" w:cs="Arial"/>
+          <w:sz w:val="28"/>
+          <w:szCs w:val="28"/>
+          <w:lang w:val="en-US"/>
+        </w:rPr>
+        <w:t xml:space="preserve"> decimated by a de</w:t>
       </w:r>
       <w:r>
         <w:rPr>
@@ -2106,7 +2264,27 @@
           <w:szCs w:val="28"/>
           <w:lang w:val="en-US"/>
         </w:rPr>
-        <w:t xml:space="preserve">, when they realized the farm has been overran with </w:t>
+        <w:t xml:space="preserve">, when they realized the farm </w:t>
+      </w:r>
+      <w:proofErr w:type="gramStart"/>
+      <w:r>
+        <w:rPr>
+          <w:rFonts w:ascii="Arial" w:hAnsi="Arial" w:cs="Arial"/>
+          <w:sz w:val="28"/>
+          <w:szCs w:val="28"/>
+          <w:lang w:val="en-US"/>
+        </w:rPr>
+        <w:t>has</w:t>
+      </w:r>
+      <w:proofErr w:type="gramEnd"/>
+      <w:r>
+        <w:rPr>
+          <w:rFonts w:ascii="Arial" w:hAnsi="Arial" w:cs="Arial"/>
+          <w:sz w:val="28"/>
+          <w:szCs w:val="28"/>
+          <w:lang w:val="en-US"/>
+        </w:rPr>
+        <w:t xml:space="preserve"> been overran with </w:t>
       </w:r>
       <w:r>
         <w:rPr>
@@ -2144,7 +2322,27 @@
           <w:szCs w:val="28"/>
           <w:lang w:val="en-US"/>
         </w:rPr>
-        <w:t>, but make it out alive, and in time to save humanity!</w:t>
+        <w:t xml:space="preserve">, but </w:t>
+      </w:r>
+      <w:proofErr w:type="gramStart"/>
+      <w:r>
+        <w:rPr>
+          <w:rFonts w:ascii="Arial" w:hAnsi="Arial" w:cs="Arial"/>
+          <w:sz w:val="28"/>
+          <w:szCs w:val="28"/>
+          <w:lang w:val="en-US"/>
+        </w:rPr>
+        <w:t>make</w:t>
+      </w:r>
+      <w:proofErr w:type="gramEnd"/>
+      <w:r>
+        <w:rPr>
+          <w:rFonts w:ascii="Arial" w:hAnsi="Arial" w:cs="Arial"/>
+          <w:sz w:val="28"/>
+          <w:szCs w:val="28"/>
+          <w:lang w:val="en-US"/>
+        </w:rPr>
+        <w:t xml:space="preserve"> it out alive, and in time to save humanity!</w:t>
       </w:r>
     </w:p>
     <w:p>
@@ -2185,7 +2383,7 @@
           <w:lang w:val="en-US"/>
         </w:rPr>
       </w:pPr>
-      <w:bookmarkStart w:id="7" w:name="_Toc140007799"/>
+      <w:bookmarkStart w:id="7" w:name="_Toc140034055"/>
       <w:r>
         <w:rPr>
           <w:lang w:val="en-US"/>
@@ -2205,7 +2403,7 @@
           <w:lang w:val="en-US"/>
         </w:rPr>
       </w:pPr>
-      <w:bookmarkStart w:id="8" w:name="_Toc140007800"/>
+      <w:bookmarkStart w:id="8" w:name="_Toc140034056"/>
       <w:r>
         <w:rPr>
           <w:sz w:val="28"/>
@@ -2305,7 +2503,7 @@
                     </pic:cNvPicPr>
                   </pic:nvPicPr>
                   <pic:blipFill>
-                    <a:blip r:embed="rId6">
+                    <a:blip r:embed="rId8">
                       <a:extLst>
                         <a:ext uri="{28A0092B-C50C-407E-A947-70E740481C1C}">
                           <a14:useLocalDpi xmlns:a14="http://schemas.microsoft.com/office/drawing/2010/main" val="0"/>
@@ -2347,6 +2545,37 @@
           <w:lang w:val="en-US"/>
         </w:rPr>
       </w:pPr>
+      <w:r>
+        <w:rPr>
+          <w:rFonts w:ascii="Arial" w:hAnsi="Arial" w:cs="Arial"/>
+          <w:b/>
+          <w:bCs/>
+          <w:sz w:val="24"/>
+          <w:szCs w:val="24"/>
+          <w:lang w:val="en-US"/>
+        </w:rPr>
+        <w:t>Figure 1</w:t>
+      </w:r>
+      <w:r>
+        <w:rPr>
+          <w:rFonts w:ascii="Arial" w:hAnsi="Arial" w:cs="Arial"/>
+          <w:sz w:val="24"/>
+          <w:szCs w:val="24"/>
+          <w:lang w:val="en-US"/>
+        </w:rPr>
+        <w:t xml:space="preserve">: </w:t>
+      </w:r>
+      <w:r>
+        <w:rPr>
+          <w:rFonts w:ascii="Arial" w:hAnsi="Arial" w:cs="Arial"/>
+          <w:i/>
+          <w:iCs/>
+          <w:sz w:val="24"/>
+          <w:szCs w:val="24"/>
+          <w:lang w:val="en-US"/>
+        </w:rPr>
+        <w:t>Start Screen</w:t>
+      </w:r>
     </w:p>
     <w:p>
       <w:pPr>
@@ -2358,7 +2587,7 @@
           <w:lang w:val="en-US"/>
         </w:rPr>
       </w:pPr>
-      <w:bookmarkStart w:id="9" w:name="_Toc140007801"/>
+      <w:bookmarkStart w:id="9" w:name="_Toc140034057"/>
       <w:r>
         <w:rPr>
           <w:sz w:val="28"/>
@@ -3018,7 +3247,7 @@
           <w:lang w:val="en-US"/>
         </w:rPr>
       </w:pPr>
-      <w:bookmarkStart w:id="10" w:name="_Toc140007802"/>
+      <w:bookmarkStart w:id="10" w:name="_Toc140034058"/>
       <w:r>
         <w:rPr>
           <w:lang w:val="en-US"/>
@@ -3037,7 +3266,7 @@
           <w:lang w:val="en-US"/>
         </w:rPr>
       </w:pPr>
-      <w:bookmarkStart w:id="11" w:name="_Toc140007803"/>
+      <w:bookmarkStart w:id="11" w:name="_Toc140034059"/>
       <w:r>
         <w:rPr>
           <w:sz w:val="28"/>
@@ -3047,6 +3276,1952 @@
         <w:t>4.1 Art Style</w:t>
       </w:r>
       <w:bookmarkEnd w:id="11"/>
+    </w:p>
+    <w:p>
+      <w:pPr>
+        <w:spacing w:line="360" w:lineRule="auto"/>
+        <w:rPr>
+          <w:rFonts w:ascii="Arial" w:hAnsi="Arial" w:cs="Arial"/>
+          <w:sz w:val="24"/>
+          <w:szCs w:val="24"/>
+          <w:lang w:val="en-US"/>
+        </w:rPr>
+      </w:pPr>
+      <w:r>
+        <w:rPr>
+          <w:rFonts w:ascii="Arial" w:hAnsi="Arial" w:cs="Arial"/>
+          <w:sz w:val="24"/>
+          <w:szCs w:val="24"/>
+          <w:lang w:val="en-US"/>
+        </w:rPr>
+        <w:t>The art style will be a 3D polygon style which offers a timeless art</w:t>
+      </w:r>
+      <w:r>
+        <w:rPr>
+          <w:rFonts w:ascii="Arial" w:hAnsi="Arial" w:cs="Arial"/>
+          <w:sz w:val="24"/>
+          <w:szCs w:val="24"/>
+          <w:lang w:val="en-US"/>
+        </w:rPr>
+        <w:t xml:space="preserve"> </w:t>
+      </w:r>
+      <w:r>
+        <w:rPr>
+          <w:rFonts w:ascii="Arial" w:hAnsi="Arial" w:cs="Arial"/>
+          <w:sz w:val="24"/>
+          <w:szCs w:val="24"/>
+          <w:lang w:val="en-US"/>
+        </w:rPr>
+        <w:t xml:space="preserve">style with </w:t>
+      </w:r>
+      <w:proofErr w:type="spellStart"/>
+      <w:r>
+        <w:rPr>
+          <w:rFonts w:ascii="Arial" w:hAnsi="Arial" w:cs="Arial"/>
+          <w:sz w:val="24"/>
+          <w:szCs w:val="24"/>
+          <w:lang w:val="en-US"/>
+        </w:rPr>
+        <w:t>co</w:t>
+      </w:r>
+      <w:r>
+        <w:rPr>
+          <w:rFonts w:ascii="Arial" w:hAnsi="Arial" w:cs="Arial"/>
+          <w:sz w:val="24"/>
+          <w:szCs w:val="24"/>
+          <w:lang w:val="en-US"/>
+        </w:rPr>
+        <w:t>lourful</w:t>
+      </w:r>
+      <w:proofErr w:type="spellEnd"/>
+      <w:r>
+        <w:rPr>
+          <w:rFonts w:ascii="Arial" w:hAnsi="Arial" w:cs="Arial"/>
+          <w:sz w:val="24"/>
+          <w:szCs w:val="24"/>
+          <w:lang w:val="en-US"/>
+        </w:rPr>
+        <w:t xml:space="preserve"> theme, making the game unique and </w:t>
+      </w:r>
+      <w:proofErr w:type="gramStart"/>
+      <w:r>
+        <w:rPr>
+          <w:rFonts w:ascii="Arial" w:hAnsi="Arial" w:cs="Arial"/>
+          <w:sz w:val="24"/>
+          <w:szCs w:val="24"/>
+          <w:lang w:val="en-US"/>
+        </w:rPr>
+        <w:t>convey</w:t>
+      </w:r>
+      <w:proofErr w:type="gramEnd"/>
+      <w:r>
+        <w:rPr>
+          <w:rFonts w:ascii="Arial" w:hAnsi="Arial" w:cs="Arial"/>
+          <w:sz w:val="24"/>
+          <w:szCs w:val="24"/>
+          <w:lang w:val="en-US"/>
+        </w:rPr>
+        <w:t xml:space="preserve"> a </w:t>
+      </w:r>
+      <w:r>
+        <w:rPr>
+          <w:rFonts w:ascii="Arial" w:hAnsi="Arial" w:cs="Arial"/>
+          <w:sz w:val="24"/>
+          <w:szCs w:val="24"/>
+          <w:lang w:val="en-US"/>
+        </w:rPr>
+        <w:t xml:space="preserve">playful feel. The game will use 3D polygon assets by </w:t>
+      </w:r>
+      <w:proofErr w:type="spellStart"/>
+      <w:r>
+        <w:rPr>
+          <w:rFonts w:ascii="Arial" w:hAnsi="Arial" w:cs="Arial"/>
+          <w:sz w:val="24"/>
+          <w:szCs w:val="24"/>
+          <w:lang w:val="en-US"/>
+        </w:rPr>
+        <w:t>Synty</w:t>
+      </w:r>
+      <w:proofErr w:type="spellEnd"/>
+      <w:r>
+        <w:rPr>
+          <w:rFonts w:ascii="Arial" w:hAnsi="Arial" w:cs="Arial"/>
+          <w:sz w:val="24"/>
+          <w:szCs w:val="24"/>
+          <w:lang w:val="en-US"/>
+        </w:rPr>
+        <w:t xml:space="preserve"> as much as possible to provide a consistent art style th</w:t>
+      </w:r>
+      <w:r>
+        <w:rPr>
+          <w:rFonts w:ascii="Arial" w:hAnsi="Arial" w:cs="Arial"/>
+          <w:sz w:val="24"/>
+          <w:szCs w:val="24"/>
+          <w:lang w:val="en-US"/>
+        </w:rPr>
+        <w:t xml:space="preserve">roughout the entire game, including characters, items, building and the environment. </w:t>
+      </w:r>
+      <w:r>
+        <w:rPr>
+          <w:rFonts w:ascii="Arial" w:hAnsi="Arial" w:cs="Arial"/>
+          <w:sz w:val="24"/>
+          <w:szCs w:val="24"/>
+          <w:lang w:val="en-US"/>
+        </w:rPr>
+        <w:t>Where a specific asset is unavailable, a custom model with texture will be made to resemble the art style as much as possible, for consistency.</w:t>
+      </w:r>
+    </w:p>
+    <w:p>
+      <w:pPr>
+        <w:spacing w:line="360" w:lineRule="auto"/>
+        <w:jc w:val="center"/>
+        <w:rPr>
+          <w:rFonts w:ascii="Arial" w:hAnsi="Arial" w:cs="Arial"/>
+          <w:sz w:val="24"/>
+          <w:szCs w:val="24"/>
+          <w:lang w:val="en-US"/>
+        </w:rPr>
+      </w:pPr>
+      <w:r>
+        <w:rPr>
+          <w:rFonts w:ascii="Arial" w:hAnsi="Arial" w:cs="Arial"/>
+          <w:noProof/>
+          <w:sz w:val="24"/>
+          <w:szCs w:val="24"/>
+          <w:lang w:val="en-US"/>
+        </w:rPr>
+        <w:drawing>
+          <wp:inline distT="0" distB="0" distL="0" distR="0" wp14:anchorId="3E445CE2" wp14:editId="7113E2BB">
+            <wp:extent cx="5486400" cy="3246120"/>
+            <wp:effectExtent l="0" t="0" r="0" b="0"/>
+            <wp:docPr id="275369531" name="Picture 2"/>
+            <wp:cNvGraphicFramePr>
+              <a:graphicFrameLocks xmlns:a="http://schemas.openxmlformats.org/drawingml/2006/main" noChangeAspect="1"/>
+            </wp:cNvGraphicFramePr>
+            <a:graphic xmlns:a="http://schemas.openxmlformats.org/drawingml/2006/main">
+              <a:graphicData uri="http://schemas.openxmlformats.org/drawingml/2006/picture">
+                <pic:pic xmlns:pic="http://schemas.openxmlformats.org/drawingml/2006/picture">
+                  <pic:nvPicPr>
+                    <pic:cNvPr id="0" name="Picture 2"/>
+                    <pic:cNvPicPr>
+                      <a:picLocks noChangeAspect="1" noChangeArrowheads="1"/>
+                    </pic:cNvPicPr>
+                  </pic:nvPicPr>
+                  <pic:blipFill>
+                    <a:blip r:embed="rId9">
+                      <a:extLst>
+                        <a:ext uri="{28A0092B-C50C-407E-A947-70E740481C1C}">
+                          <a14:useLocalDpi xmlns:a14="http://schemas.microsoft.com/office/drawing/2010/main" val="0"/>
+                        </a:ext>
+                      </a:extLst>
+                    </a:blip>
+                    <a:srcRect/>
+                    <a:stretch>
+                      <a:fillRect/>
+                    </a:stretch>
+                  </pic:blipFill>
+                  <pic:spPr bwMode="auto">
+                    <a:xfrm>
+                      <a:off x="0" y="0"/>
+                      <a:ext cx="5486400" cy="3246120"/>
+                    </a:xfrm>
+                    <a:prstGeom prst="rect">
+                      <a:avLst/>
+                    </a:prstGeom>
+                    <a:noFill/>
+                  </pic:spPr>
+                </pic:pic>
+              </a:graphicData>
+            </a:graphic>
+          </wp:inline>
+        </w:drawing>
+      </w:r>
+    </w:p>
+    <w:p>
+      <w:pPr>
+        <w:spacing w:line="360" w:lineRule="auto"/>
+        <w:ind w:left="360"/>
+        <w:rPr>
+          <w:rFonts w:ascii="Arial" w:hAnsi="Arial" w:cs="Arial"/>
+          <w:sz w:val="24"/>
+          <w:szCs w:val="24"/>
+          <w:lang w:val="en-US"/>
+        </w:rPr>
+      </w:pPr>
+      <w:r>
+        <w:rPr>
+          <w:rFonts w:ascii="Arial" w:hAnsi="Arial" w:cs="Arial"/>
+          <w:b/>
+          <w:bCs/>
+          <w:sz w:val="24"/>
+          <w:szCs w:val="24"/>
+          <w:lang w:val="en-US"/>
+        </w:rPr>
+        <w:t>Figure 2</w:t>
+      </w:r>
+      <w:r>
+        <w:rPr>
+          <w:rFonts w:ascii="Arial" w:hAnsi="Arial" w:cs="Arial"/>
+          <w:sz w:val="24"/>
+          <w:szCs w:val="24"/>
+          <w:lang w:val="en-US"/>
+        </w:rPr>
+        <w:t xml:space="preserve">: </w:t>
+      </w:r>
+      <w:r>
+        <w:rPr>
+          <w:rFonts w:ascii="Arial" w:hAnsi="Arial" w:cs="Arial"/>
+          <w:i/>
+          <w:iCs/>
+          <w:sz w:val="24"/>
+          <w:szCs w:val="24"/>
+          <w:lang w:val="en-US"/>
+        </w:rPr>
+        <w:t>Polygon Adventure Pack</w:t>
+      </w:r>
+      <w:r>
+        <w:rPr>
+          <w:rFonts w:ascii="Arial" w:hAnsi="Arial" w:cs="Arial"/>
+          <w:i/>
+          <w:iCs/>
+          <w:sz w:val="24"/>
+          <w:szCs w:val="24"/>
+          <w:lang w:val="en-US"/>
+        </w:rPr>
+        <w:t xml:space="preserve"> (Campfire). Preview by </w:t>
+      </w:r>
+      <w:proofErr w:type="spellStart"/>
+      <w:r>
+        <w:rPr>
+          <w:rFonts w:ascii="Arial" w:hAnsi="Arial" w:cs="Arial"/>
+          <w:i/>
+          <w:iCs/>
+          <w:sz w:val="24"/>
+          <w:szCs w:val="24"/>
+          <w:lang w:val="en-US"/>
+        </w:rPr>
+        <w:t>Synty</w:t>
+      </w:r>
+      <w:proofErr w:type="spellEnd"/>
+    </w:p>
+    <w:p>
+      <w:pPr>
+        <w:spacing w:line="360" w:lineRule="auto"/>
+        <w:rPr>
+          <w:rFonts w:ascii="Arial" w:hAnsi="Arial" w:cs="Arial"/>
+          <w:sz w:val="24"/>
+          <w:szCs w:val="24"/>
+          <w:lang w:val="en-US"/>
+        </w:rPr>
+      </w:pPr>
+      <w:r>
+        <w:rPr>
+          <w:rFonts w:ascii="Arial" w:hAnsi="Arial" w:cs="Arial"/>
+          <w:sz w:val="24"/>
+          <w:szCs w:val="24"/>
+          <w:lang w:val="en-US"/>
+        </w:rPr>
+        <w:t xml:space="preserve">The gameplay style will be </w:t>
+      </w:r>
+      <w:proofErr w:type="gramStart"/>
+      <w:r>
+        <w:rPr>
+          <w:rFonts w:ascii="Arial" w:hAnsi="Arial" w:cs="Arial"/>
+          <w:sz w:val="24"/>
+          <w:szCs w:val="24"/>
+          <w:lang w:val="en-US"/>
+        </w:rPr>
+        <w:t>similar to</w:t>
+      </w:r>
+      <w:proofErr w:type="gramEnd"/>
+      <w:r>
+        <w:rPr>
+          <w:rFonts w:ascii="Arial" w:hAnsi="Arial" w:cs="Arial"/>
+          <w:sz w:val="24"/>
+          <w:szCs w:val="24"/>
+          <w:lang w:val="en-US"/>
+        </w:rPr>
+        <w:t xml:space="preserve"> POLYGON, and </w:t>
+      </w:r>
+      <w:r>
+        <w:rPr>
+          <w:rFonts w:ascii="Arial" w:hAnsi="Arial" w:cs="Arial"/>
+          <w:sz w:val="24"/>
+          <w:szCs w:val="24"/>
+          <w:lang w:val="en-US"/>
+        </w:rPr>
+        <w:t>both are tactical first</w:t>
+      </w:r>
+      <w:r>
+        <w:rPr>
+          <w:rFonts w:ascii="Arial" w:hAnsi="Arial" w:cs="Arial"/>
+          <w:sz w:val="24"/>
+          <w:szCs w:val="24"/>
+          <w:lang w:val="en-US"/>
+        </w:rPr>
+        <w:t>-</w:t>
+      </w:r>
+      <w:r>
+        <w:rPr>
+          <w:rFonts w:ascii="Arial" w:hAnsi="Arial" w:cs="Arial"/>
+          <w:sz w:val="24"/>
+          <w:szCs w:val="24"/>
+          <w:lang w:val="en-US"/>
+        </w:rPr>
+        <w:t xml:space="preserve">person shooter genre. The game </w:t>
+      </w:r>
+      <w:r>
+        <w:rPr>
+          <w:rFonts w:ascii="Arial" w:hAnsi="Arial" w:cs="Arial"/>
+          <w:sz w:val="24"/>
+          <w:szCs w:val="24"/>
+          <w:lang w:val="en-US"/>
+        </w:rPr>
+        <w:t xml:space="preserve">will feature responsive controls coupled with fast and fluid animation. The player can control the character to move, sprint, jump, crouch and shoot with </w:t>
+      </w:r>
+      <w:r>
+        <w:rPr>
+          <w:rFonts w:ascii="Arial" w:hAnsi="Arial" w:cs="Arial"/>
+          <w:sz w:val="24"/>
+          <w:szCs w:val="24"/>
+          <w:lang w:val="en-US"/>
+        </w:rPr>
+        <w:t xml:space="preserve">polygon weapons to match the game’s art style. The game will put </w:t>
+      </w:r>
+      <w:r>
+        <w:rPr>
+          <w:rFonts w:ascii="Arial" w:hAnsi="Arial" w:cs="Arial"/>
+          <w:sz w:val="24"/>
+          <w:szCs w:val="24"/>
+          <w:lang w:val="en-US"/>
+        </w:rPr>
+        <w:t>heavy emphasis on gunplay with impactful shots at every bullet strike</w:t>
+      </w:r>
+      <w:r>
+        <w:rPr>
+          <w:rFonts w:ascii="Arial" w:hAnsi="Arial" w:cs="Arial"/>
+          <w:sz w:val="24"/>
+          <w:szCs w:val="24"/>
+          <w:lang w:val="en-US"/>
+        </w:rPr>
+        <w:t>, shells ejecting from the gun, coupled with satisfying reload animations.</w:t>
+      </w:r>
+    </w:p>
+    <w:p>
+      <w:pPr>
+        <w:spacing w:line="360" w:lineRule="auto"/>
+        <w:jc w:val="center"/>
+        <w:rPr>
+          <w:rFonts w:ascii="Arial" w:hAnsi="Arial" w:cs="Arial"/>
+          <w:sz w:val="24"/>
+          <w:szCs w:val="24"/>
+          <w:lang w:val="en-US"/>
+        </w:rPr>
+      </w:pPr>
+      <w:r>
+        <w:rPr>
+          <w:noProof/>
+        </w:rPr>
+        <w:lastRenderedPageBreak/>
+        <w:drawing>
+          <wp:inline distT="0" distB="0" distL="0" distR="0" wp14:anchorId="03440B74" wp14:editId="34F607AA">
+            <wp:extent cx="5709920" cy="3211195"/>
+            <wp:effectExtent l="0" t="0" r="5080" b="8255"/>
+            <wp:docPr id="1218957140" name="Picture 3" descr="A video game of a soldier shooting an object&#10;&#10;Description automatically generated"/>
+            <wp:cNvGraphicFramePr>
+              <a:graphicFrameLocks xmlns:a="http://schemas.openxmlformats.org/drawingml/2006/main" noChangeAspect="1"/>
+            </wp:cNvGraphicFramePr>
+            <a:graphic xmlns:a="http://schemas.openxmlformats.org/drawingml/2006/main">
+              <a:graphicData uri="http://schemas.openxmlformats.org/drawingml/2006/picture">
+                <pic:pic xmlns:pic="http://schemas.openxmlformats.org/drawingml/2006/picture">
+                  <pic:nvPicPr>
+                    <pic:cNvPr id="1218957140" name="Picture 3" descr="A video game of a soldier shooting an object&#10;&#10;Description automatically generated"/>
+                    <pic:cNvPicPr>
+                      <a:picLocks noChangeAspect="1" noChangeArrowheads="1"/>
+                    </pic:cNvPicPr>
+                  </pic:nvPicPr>
+                  <pic:blipFill>
+                    <a:blip r:embed="rId10">
+                      <a:extLst>
+                        <a:ext uri="{28A0092B-C50C-407E-A947-70E740481C1C}">
+                          <a14:useLocalDpi xmlns:a14="http://schemas.microsoft.com/office/drawing/2010/main" val="0"/>
+                        </a:ext>
+                      </a:extLst>
+                    </a:blip>
+                    <a:srcRect/>
+                    <a:stretch>
+                      <a:fillRect/>
+                    </a:stretch>
+                  </pic:blipFill>
+                  <pic:spPr bwMode="auto">
+                    <a:xfrm>
+                      <a:off x="0" y="0"/>
+                      <a:ext cx="5709920" cy="3211195"/>
+                    </a:xfrm>
+                    <a:prstGeom prst="rect">
+                      <a:avLst/>
+                    </a:prstGeom>
+                    <a:noFill/>
+                    <a:ln>
+                      <a:noFill/>
+                    </a:ln>
+                  </pic:spPr>
+                </pic:pic>
+              </a:graphicData>
+            </a:graphic>
+          </wp:inline>
+        </w:drawing>
+      </w:r>
+    </w:p>
+    <w:p>
+      <w:pPr>
+        <w:spacing w:line="360" w:lineRule="auto"/>
+        <w:ind w:left="180"/>
+        <w:rPr>
+          <w:rFonts w:ascii="Arial" w:hAnsi="Arial" w:cs="Arial"/>
+          <w:sz w:val="24"/>
+          <w:szCs w:val="24"/>
+          <w:lang w:val="en-US"/>
+        </w:rPr>
+      </w:pPr>
+      <w:r>
+        <w:rPr>
+          <w:rFonts w:ascii="Arial" w:hAnsi="Arial" w:cs="Arial"/>
+          <w:b/>
+          <w:bCs/>
+          <w:sz w:val="24"/>
+          <w:szCs w:val="24"/>
+          <w:lang w:val="en-US"/>
+        </w:rPr>
+        <w:t>Figure 3</w:t>
+      </w:r>
+      <w:r>
+        <w:rPr>
+          <w:rFonts w:ascii="Arial" w:hAnsi="Arial" w:cs="Arial"/>
+          <w:sz w:val="24"/>
+          <w:szCs w:val="24"/>
+          <w:lang w:val="en-US"/>
+        </w:rPr>
+        <w:t xml:space="preserve">: </w:t>
+      </w:r>
+      <w:r>
+        <w:rPr>
+          <w:rFonts w:ascii="Arial" w:hAnsi="Arial" w:cs="Arial"/>
+          <w:i/>
+          <w:iCs/>
+          <w:sz w:val="24"/>
+          <w:szCs w:val="24"/>
+          <w:lang w:val="en-US"/>
+        </w:rPr>
+        <w:t>POLYGON</w:t>
+      </w:r>
+    </w:p>
+    <w:p>
+      <w:pPr>
+        <w:spacing w:line="360" w:lineRule="auto"/>
+        <w:jc w:val="center"/>
+        <w:rPr>
+          <w:rFonts w:ascii="Arial" w:hAnsi="Arial" w:cs="Arial"/>
+          <w:sz w:val="24"/>
+          <w:szCs w:val="24"/>
+          <w:lang w:val="en-US"/>
+        </w:rPr>
+      </w:pPr>
+      <w:r>
+        <w:rPr>
+          <w:rFonts w:ascii="Arial" w:hAnsi="Arial" w:cs="Arial"/>
+          <w:noProof/>
+          <w:sz w:val="24"/>
+          <w:szCs w:val="24"/>
+          <w:lang w:val="en-US"/>
+        </w:rPr>
+        <w:drawing>
+          <wp:inline distT="0" distB="0" distL="0" distR="0" wp14:anchorId="57E64A55" wp14:editId="3341E34A">
+            <wp:extent cx="5010150" cy="2819400"/>
+            <wp:effectExtent l="0" t="0" r="0" b="0"/>
+            <wp:docPr id="383417581" name="Picture 4"/>
+            <wp:cNvGraphicFramePr>
+              <a:graphicFrameLocks xmlns:a="http://schemas.openxmlformats.org/drawingml/2006/main" noChangeAspect="1"/>
+            </wp:cNvGraphicFramePr>
+            <a:graphic xmlns:a="http://schemas.openxmlformats.org/drawingml/2006/main">
+              <a:graphicData uri="http://schemas.openxmlformats.org/drawingml/2006/picture">
+                <pic:pic xmlns:pic="http://schemas.openxmlformats.org/drawingml/2006/picture">
+                  <pic:nvPicPr>
+                    <pic:cNvPr id="0" name="Picture 3"/>
+                    <pic:cNvPicPr>
+                      <a:picLocks noChangeAspect="1" noChangeArrowheads="1"/>
+                    </pic:cNvPicPr>
+                  </pic:nvPicPr>
+                  <pic:blipFill>
+                    <a:blip r:embed="rId11">
+                      <a:extLst>
+                        <a:ext uri="{28A0092B-C50C-407E-A947-70E740481C1C}">
+                          <a14:useLocalDpi xmlns:a14="http://schemas.microsoft.com/office/drawing/2010/main" val="0"/>
+                        </a:ext>
+                      </a:extLst>
+                    </a:blip>
+                    <a:srcRect/>
+                    <a:stretch>
+                      <a:fillRect/>
+                    </a:stretch>
+                  </pic:blipFill>
+                  <pic:spPr bwMode="auto">
+                    <a:xfrm>
+                      <a:off x="0" y="0"/>
+                      <a:ext cx="5010150" cy="2819400"/>
+                    </a:xfrm>
+                    <a:prstGeom prst="rect">
+                      <a:avLst/>
+                    </a:prstGeom>
+                    <a:noFill/>
+                  </pic:spPr>
+                </pic:pic>
+              </a:graphicData>
+            </a:graphic>
+          </wp:inline>
+        </w:drawing>
+      </w:r>
+    </w:p>
+    <w:p>
+      <w:pPr>
+        <w:spacing w:line="360" w:lineRule="auto"/>
+        <w:ind w:left="720"/>
+        <w:rPr>
+          <w:rFonts w:ascii="Arial" w:hAnsi="Arial" w:cs="Arial"/>
+          <w:sz w:val="24"/>
+          <w:szCs w:val="24"/>
+          <w:lang w:val="en-US"/>
+        </w:rPr>
+      </w:pPr>
+      <w:r>
+        <w:rPr>
+          <w:rFonts w:ascii="Arial" w:hAnsi="Arial" w:cs="Arial"/>
+          <w:b/>
+          <w:bCs/>
+          <w:sz w:val="24"/>
+          <w:szCs w:val="24"/>
+          <w:lang w:val="en-US"/>
+        </w:rPr>
+        <w:t>Figure 4</w:t>
+      </w:r>
+      <w:r>
+        <w:rPr>
+          <w:rFonts w:ascii="Arial" w:hAnsi="Arial" w:cs="Arial"/>
+          <w:sz w:val="24"/>
+          <w:szCs w:val="24"/>
+          <w:lang w:val="en-US"/>
+        </w:rPr>
+        <w:t xml:space="preserve">: </w:t>
+      </w:r>
+      <w:r>
+        <w:rPr>
+          <w:rFonts w:ascii="Arial" w:hAnsi="Arial" w:cs="Arial"/>
+          <w:i/>
+          <w:iCs/>
+          <w:sz w:val="24"/>
+          <w:szCs w:val="24"/>
+          <w:lang w:val="en-US"/>
+        </w:rPr>
+        <w:t>World War Polygon</w:t>
+      </w:r>
+    </w:p>
+    <w:p>
+      <w:pPr>
+        <w:rPr>
+          <w:rFonts w:ascii="Arial" w:hAnsi="Arial" w:cs="Arial"/>
+          <w:sz w:val="24"/>
+          <w:szCs w:val="24"/>
+          <w:lang w:val="en-US"/>
+        </w:rPr>
+      </w:pPr>
+      <w:r>
+        <w:rPr>
+          <w:rFonts w:ascii="Arial" w:hAnsi="Arial" w:cs="Arial"/>
+          <w:sz w:val="24"/>
+          <w:szCs w:val="24"/>
+          <w:lang w:val="en-US"/>
+        </w:rPr>
+        <w:br w:type="page"/>
+      </w:r>
+    </w:p>
+    <w:p>
+      <w:pPr>
+        <w:pStyle w:val="Heading2"/>
+        <w:rPr>
+          <w:sz w:val="28"/>
+          <w:szCs w:val="28"/>
+          <w:lang w:val="en-US"/>
+        </w:rPr>
+      </w:pPr>
+      <w:bookmarkStart w:id="12" w:name="_Toc140034060"/>
+      <w:r>
+        <w:rPr>
+          <w:sz w:val="28"/>
+          <w:szCs w:val="28"/>
+          <w:lang w:val="en-US"/>
+        </w:rPr>
+        <w:lastRenderedPageBreak/>
+        <w:t>4.2 Audio</w:t>
+      </w:r>
+      <w:bookmarkEnd w:id="12"/>
+    </w:p>
+    <w:p>
+      <w:pPr>
+        <w:spacing w:line="360" w:lineRule="auto"/>
+        <w:rPr>
+          <w:rFonts w:ascii="Arial" w:hAnsi="Arial" w:cs="Arial"/>
+          <w:sz w:val="24"/>
+          <w:szCs w:val="24"/>
+          <w:lang w:val="en-US"/>
+        </w:rPr>
+      </w:pPr>
+      <w:r>
+        <w:rPr>
+          <w:rFonts w:ascii="Arial" w:hAnsi="Arial" w:cs="Arial"/>
+          <w:sz w:val="24"/>
+          <w:szCs w:val="24"/>
+          <w:lang w:val="en-US"/>
+        </w:rPr>
+        <w:t xml:space="preserve">On the start menu, the game will play </w:t>
+      </w:r>
+      <w:proofErr w:type="gramStart"/>
+      <w:r>
+        <w:rPr>
+          <w:rFonts w:ascii="Arial" w:hAnsi="Arial" w:cs="Arial"/>
+          <w:sz w:val="24"/>
+          <w:szCs w:val="24"/>
+          <w:lang w:val="en-US"/>
+        </w:rPr>
+        <w:t>an orchestral</w:t>
+      </w:r>
+      <w:proofErr w:type="gramEnd"/>
+      <w:r>
+        <w:rPr>
+          <w:rFonts w:ascii="Arial" w:hAnsi="Arial" w:cs="Arial"/>
+          <w:sz w:val="24"/>
+          <w:szCs w:val="24"/>
+          <w:lang w:val="en-US"/>
+        </w:rPr>
+        <w:t xml:space="preserve"> music to set the mood of the player to get ready to play, </w:t>
+      </w:r>
+      <w:proofErr w:type="gramStart"/>
+      <w:r>
+        <w:rPr>
+          <w:rFonts w:ascii="Arial" w:hAnsi="Arial" w:cs="Arial"/>
+          <w:sz w:val="24"/>
+          <w:szCs w:val="24"/>
+          <w:lang w:val="en-US"/>
+        </w:rPr>
+        <w:t>similar to</w:t>
+      </w:r>
+      <w:proofErr w:type="gramEnd"/>
+      <w:r>
+        <w:rPr>
+          <w:rFonts w:ascii="Arial" w:hAnsi="Arial" w:cs="Arial"/>
+          <w:sz w:val="24"/>
+          <w:szCs w:val="24"/>
+          <w:lang w:val="en-US"/>
+        </w:rPr>
+        <w:t xml:space="preserve"> </w:t>
+      </w:r>
+      <w:proofErr w:type="spellStart"/>
+      <w:r>
+        <w:rPr>
+          <w:rFonts w:ascii="Arial" w:hAnsi="Arial" w:cs="Arial"/>
+          <w:sz w:val="24"/>
+          <w:szCs w:val="24"/>
+          <w:lang w:val="en-US"/>
+        </w:rPr>
+        <w:t>polyfield</w:t>
+      </w:r>
+      <w:proofErr w:type="spellEnd"/>
+      <w:r>
+        <w:rPr>
+          <w:rFonts w:ascii="Arial" w:hAnsi="Arial" w:cs="Arial"/>
+          <w:sz w:val="24"/>
+          <w:szCs w:val="24"/>
+          <w:lang w:val="en-US"/>
+        </w:rPr>
+        <w:t xml:space="preserve">. Once in the game, the </w:t>
+      </w:r>
+      <w:r>
+        <w:rPr>
+          <w:rFonts w:ascii="Arial" w:hAnsi="Arial" w:cs="Arial"/>
+          <w:sz w:val="24"/>
+          <w:szCs w:val="24"/>
+          <w:lang w:val="en-US"/>
+        </w:rPr>
+        <w:t xml:space="preserve">music will change between two states depending on the player’s </w:t>
+      </w:r>
+      <w:r>
+        <w:rPr>
+          <w:rFonts w:ascii="Arial" w:hAnsi="Arial" w:cs="Arial"/>
+          <w:sz w:val="24"/>
+          <w:szCs w:val="24"/>
+          <w:lang w:val="en-US"/>
+        </w:rPr>
+        <w:t>activity. If the player</w:t>
+      </w:r>
+      <w:r>
+        <w:rPr>
+          <w:rFonts w:ascii="Arial" w:hAnsi="Arial" w:cs="Arial"/>
+          <w:sz w:val="24"/>
+          <w:szCs w:val="24"/>
+          <w:lang w:val="en-US"/>
+        </w:rPr>
+        <w:t xml:space="preserve"> has encountered an enemy, the music will get louder with a fast tempo, otherwise the music will be </w:t>
+      </w:r>
+      <w:r>
+        <w:rPr>
+          <w:rFonts w:ascii="Arial" w:hAnsi="Arial" w:cs="Arial"/>
+          <w:sz w:val="24"/>
+          <w:szCs w:val="24"/>
+          <w:lang w:val="en-US"/>
+        </w:rPr>
+        <w:t>almost quiet with a mellow tone.</w:t>
+      </w:r>
+    </w:p>
+    <w:p>
+      <w:pPr>
+        <w:spacing w:line="360" w:lineRule="auto"/>
+        <w:rPr>
+          <w:rFonts w:ascii="Arial" w:hAnsi="Arial" w:cs="Arial"/>
+          <w:sz w:val="24"/>
+          <w:szCs w:val="24"/>
+          <w:lang w:val="en-US"/>
+        </w:rPr>
+      </w:pPr>
+      <w:r>
+        <w:rPr>
+          <w:rFonts w:ascii="Arial" w:hAnsi="Arial" w:cs="Arial"/>
+          <w:sz w:val="24"/>
+          <w:szCs w:val="24"/>
+          <w:lang w:val="en-US"/>
+        </w:rPr>
+        <w:t xml:space="preserve">As for the environment, the sound will portray a feeling of an isolated </w:t>
+      </w:r>
+      <w:r>
+        <w:rPr>
+          <w:rFonts w:ascii="Arial" w:hAnsi="Arial" w:cs="Arial"/>
+          <w:sz w:val="24"/>
+          <w:szCs w:val="24"/>
+          <w:lang w:val="en-US"/>
+        </w:rPr>
+        <w:t xml:space="preserve">scene. The game will rely heavily on atmospheric </w:t>
+      </w:r>
+      <w:proofErr w:type="gramStart"/>
+      <w:r>
+        <w:rPr>
+          <w:rFonts w:ascii="Arial" w:hAnsi="Arial" w:cs="Arial"/>
+          <w:sz w:val="24"/>
+          <w:szCs w:val="24"/>
+          <w:lang w:val="en-US"/>
+        </w:rPr>
+        <w:t>sound</w:t>
+      </w:r>
+      <w:proofErr w:type="gramEnd"/>
+      <w:r>
+        <w:rPr>
+          <w:rFonts w:ascii="Arial" w:hAnsi="Arial" w:cs="Arial"/>
+          <w:sz w:val="24"/>
+          <w:szCs w:val="24"/>
+          <w:lang w:val="en-US"/>
+        </w:rPr>
+        <w:t xml:space="preserve"> giving the player a sense of dread and ‘stress’ that there may be </w:t>
+      </w:r>
+      <w:r>
+        <w:rPr>
+          <w:rFonts w:ascii="Arial" w:hAnsi="Arial" w:cs="Arial"/>
+          <w:sz w:val="24"/>
+          <w:szCs w:val="24"/>
+          <w:lang w:val="en-US"/>
+        </w:rPr>
+        <w:t xml:space="preserve">something right round the corner. Most of the sounds will play at random intervals so that the player may not </w:t>
+      </w:r>
+      <w:r>
+        <w:rPr>
+          <w:rFonts w:ascii="Arial" w:hAnsi="Arial" w:cs="Arial"/>
+          <w:sz w:val="24"/>
+          <w:szCs w:val="24"/>
+          <w:lang w:val="en-US"/>
+        </w:rPr>
+        <w:t xml:space="preserve">find the audio cues predictable, but with </w:t>
+      </w:r>
+      <w:r>
+        <w:rPr>
+          <w:rFonts w:ascii="Arial" w:hAnsi="Arial" w:cs="Arial"/>
+          <w:sz w:val="24"/>
+          <w:szCs w:val="24"/>
+          <w:lang w:val="en-US"/>
+        </w:rPr>
+        <w:t>random intervals to make them organic and not part of a predictable algorithm.</w:t>
+      </w:r>
+    </w:p>
+    <w:p>
+      <w:pPr>
+        <w:pStyle w:val="Heading2"/>
+        <w:rPr>
+          <w:sz w:val="28"/>
+          <w:szCs w:val="28"/>
+          <w:lang w:val="en-US"/>
+        </w:rPr>
+      </w:pPr>
+      <w:bookmarkStart w:id="13" w:name="_Toc140034061"/>
+      <w:r>
+        <w:rPr>
+          <w:sz w:val="28"/>
+          <w:szCs w:val="28"/>
+          <w:lang w:val="en-US"/>
+        </w:rPr>
+        <w:t>4.3 Front End</w:t>
+      </w:r>
+      <w:bookmarkEnd w:id="13"/>
+    </w:p>
+    <w:p>
+      <w:pPr>
+        <w:spacing w:line="360" w:lineRule="auto"/>
+        <w:rPr>
+          <w:rFonts w:ascii="Arial" w:hAnsi="Arial" w:cs="Arial"/>
+          <w:sz w:val="24"/>
+          <w:szCs w:val="24"/>
+          <w:lang w:val="en-US"/>
+        </w:rPr>
+      </w:pPr>
+      <w:r>
+        <w:rPr>
+          <w:rFonts w:ascii="Arial" w:hAnsi="Arial" w:cs="Arial"/>
+          <w:sz w:val="24"/>
+          <w:szCs w:val="24"/>
+          <w:lang w:val="en-US"/>
+        </w:rPr>
+        <w:t xml:space="preserve">Upon starting the game, the player will be greeted with the start menu and </w:t>
+      </w:r>
+      <w:proofErr w:type="gramStart"/>
+      <w:r>
+        <w:rPr>
+          <w:rFonts w:ascii="Arial" w:hAnsi="Arial" w:cs="Arial"/>
+          <w:sz w:val="24"/>
+          <w:szCs w:val="24"/>
+          <w:lang w:val="en-US"/>
+        </w:rPr>
+        <w:t>a beautiful</w:t>
+      </w:r>
+      <w:proofErr w:type="gramEnd"/>
+      <w:r>
+        <w:rPr>
+          <w:rFonts w:ascii="Arial" w:hAnsi="Arial" w:cs="Arial"/>
+          <w:sz w:val="24"/>
+          <w:szCs w:val="24"/>
+          <w:lang w:val="en-US"/>
+        </w:rPr>
+        <w:t xml:space="preserve"> artwork in the background to invite the </w:t>
+      </w:r>
+      <w:r>
+        <w:rPr>
+          <w:rFonts w:ascii="Arial" w:hAnsi="Arial" w:cs="Arial"/>
+          <w:sz w:val="24"/>
+          <w:szCs w:val="24"/>
+          <w:lang w:val="en-US"/>
+        </w:rPr>
+        <w:t xml:space="preserve">player to play the game. The menu UI will </w:t>
+      </w:r>
+      <w:r>
+        <w:rPr>
+          <w:rFonts w:ascii="Arial" w:hAnsi="Arial" w:cs="Arial"/>
+          <w:sz w:val="24"/>
+          <w:szCs w:val="24"/>
+          <w:lang w:val="en-US"/>
+        </w:rPr>
+        <w:t>consist</w:t>
+      </w:r>
+      <w:r>
+        <w:rPr>
+          <w:rFonts w:ascii="Arial" w:hAnsi="Arial" w:cs="Arial"/>
+          <w:sz w:val="24"/>
+          <w:szCs w:val="24"/>
+          <w:lang w:val="en-US"/>
+        </w:rPr>
+        <w:t xml:space="preserve"> of a ‘Start’, ‘Settings’ </w:t>
+      </w:r>
+      <w:r>
+        <w:rPr>
+          <w:rFonts w:ascii="Arial" w:hAnsi="Arial" w:cs="Arial"/>
+          <w:sz w:val="24"/>
+          <w:szCs w:val="24"/>
+          <w:lang w:val="en-US"/>
+        </w:rPr>
+        <w:t>and ‘Exit’ buttons</w:t>
+      </w:r>
+      <w:r>
+        <w:rPr>
+          <w:rFonts w:ascii="Arial" w:hAnsi="Arial" w:cs="Arial"/>
+          <w:sz w:val="24"/>
+          <w:szCs w:val="24"/>
+          <w:lang w:val="en-US"/>
+        </w:rPr>
+        <w:t>.</w:t>
+      </w:r>
+      <w:r>
+        <w:rPr>
+          <w:rFonts w:ascii="Arial" w:hAnsi="Arial" w:cs="Arial"/>
+          <w:sz w:val="24"/>
+          <w:szCs w:val="24"/>
+          <w:lang w:val="en-US"/>
+        </w:rPr>
+        <w:t xml:space="preserve"> The</w:t>
+      </w:r>
+      <w:r>
+        <w:rPr>
+          <w:rFonts w:ascii="Arial" w:hAnsi="Arial" w:cs="Arial"/>
+          <w:sz w:val="24"/>
+          <w:szCs w:val="24"/>
+          <w:lang w:val="en-US"/>
+        </w:rPr>
+        <w:t>se buttons lead to a second menu page as shown in the wireframe below:</w:t>
+      </w:r>
+    </w:p>
+    <w:p>
+      <w:pPr>
+        <w:spacing w:line="360" w:lineRule="auto"/>
+        <w:rPr>
+          <w:rFonts w:ascii="Arial" w:hAnsi="Arial" w:cs="Arial"/>
+          <w:sz w:val="24"/>
+          <w:szCs w:val="24"/>
+          <w:lang w:val="en-US"/>
+        </w:rPr>
+      </w:pPr>
+      <w:r>
+        <w:rPr>
+          <w:rFonts w:ascii="Arial" w:hAnsi="Arial" w:cs="Arial"/>
+          <w:noProof/>
+          <w:sz w:val="24"/>
+          <w:szCs w:val="24"/>
+          <w:lang w:val="en-US"/>
+        </w:rPr>
+        <w:drawing>
+          <wp:inline distT="0" distB="0" distL="0" distR="0" wp14:anchorId="0930E1A8" wp14:editId="4AB74877">
+            <wp:extent cx="5852160" cy="2926080"/>
+            <wp:effectExtent l="0" t="0" r="0" b="7620"/>
+            <wp:docPr id="1494089855" name="Picture 5"/>
+            <wp:cNvGraphicFramePr>
+              <a:graphicFrameLocks xmlns:a="http://schemas.openxmlformats.org/drawingml/2006/main" noChangeAspect="1"/>
+            </wp:cNvGraphicFramePr>
+            <a:graphic xmlns:a="http://schemas.openxmlformats.org/drawingml/2006/main">
+              <a:graphicData uri="http://schemas.openxmlformats.org/drawingml/2006/picture">
+                <pic:pic xmlns:pic="http://schemas.openxmlformats.org/drawingml/2006/picture">
+                  <pic:nvPicPr>
+                    <pic:cNvPr id="0" name="Picture 4"/>
+                    <pic:cNvPicPr>
+                      <a:picLocks noChangeAspect="1" noChangeArrowheads="1"/>
+                    </pic:cNvPicPr>
+                  </pic:nvPicPr>
+                  <pic:blipFill>
+                    <a:blip r:embed="rId12" cstate="print">
+                      <a:extLst>
+                        <a:ext uri="{28A0092B-C50C-407E-A947-70E740481C1C}">
+                          <a14:useLocalDpi xmlns:a14="http://schemas.microsoft.com/office/drawing/2010/main" val="0"/>
+                        </a:ext>
+                      </a:extLst>
+                    </a:blip>
+                    <a:srcRect/>
+                    <a:stretch>
+                      <a:fillRect/>
+                    </a:stretch>
+                  </pic:blipFill>
+                  <pic:spPr bwMode="auto">
+                    <a:xfrm>
+                      <a:off x="0" y="0"/>
+                      <a:ext cx="5852160" cy="2926080"/>
+                    </a:xfrm>
+                    <a:prstGeom prst="rect">
+                      <a:avLst/>
+                    </a:prstGeom>
+                    <a:noFill/>
+                  </pic:spPr>
+                </pic:pic>
+              </a:graphicData>
+            </a:graphic>
+          </wp:inline>
+        </w:drawing>
+      </w:r>
+    </w:p>
+    <w:p>
+      <w:pPr>
+        <w:spacing w:line="360" w:lineRule="auto"/>
+        <w:rPr>
+          <w:rFonts w:ascii="Arial" w:hAnsi="Arial" w:cs="Arial"/>
+          <w:sz w:val="24"/>
+          <w:szCs w:val="24"/>
+          <w:lang w:val="en-US"/>
+        </w:rPr>
+      </w:pPr>
+      <w:r>
+        <w:rPr>
+          <w:rFonts w:ascii="Arial" w:hAnsi="Arial" w:cs="Arial"/>
+          <w:b/>
+          <w:bCs/>
+          <w:sz w:val="24"/>
+          <w:szCs w:val="24"/>
+          <w:lang w:val="en-US"/>
+        </w:rPr>
+        <w:t>Figure 5</w:t>
+      </w:r>
+      <w:r>
+        <w:rPr>
+          <w:rFonts w:ascii="Arial" w:hAnsi="Arial" w:cs="Arial"/>
+          <w:sz w:val="24"/>
+          <w:szCs w:val="24"/>
+          <w:lang w:val="en-US"/>
+        </w:rPr>
+        <w:t xml:space="preserve">: </w:t>
+      </w:r>
+      <w:r>
+        <w:rPr>
+          <w:rFonts w:ascii="Arial" w:hAnsi="Arial" w:cs="Arial"/>
+          <w:i/>
+          <w:iCs/>
+          <w:sz w:val="24"/>
+          <w:szCs w:val="24"/>
+          <w:lang w:val="en-US"/>
+        </w:rPr>
+        <w:t>Start Menu Wireframe</w:t>
+      </w:r>
+    </w:p>
+    <w:p>
+      <w:pPr>
+        <w:spacing w:line="360" w:lineRule="auto"/>
+        <w:rPr>
+          <w:rFonts w:ascii="Arial" w:hAnsi="Arial" w:cs="Arial"/>
+          <w:sz w:val="24"/>
+          <w:szCs w:val="24"/>
+          <w:lang w:val="en-US"/>
+        </w:rPr>
+      </w:pPr>
+      <w:r>
+        <w:rPr>
+          <w:rFonts w:ascii="Arial" w:hAnsi="Arial" w:cs="Arial"/>
+          <w:sz w:val="24"/>
+          <w:szCs w:val="24"/>
+          <w:lang w:val="en-US"/>
+        </w:rPr>
+        <w:lastRenderedPageBreak/>
+        <w:t xml:space="preserve">The game will feature a simple HUD system with </w:t>
+      </w:r>
+      <w:proofErr w:type="gramStart"/>
+      <w:r>
+        <w:rPr>
+          <w:rFonts w:ascii="Arial" w:hAnsi="Arial" w:cs="Arial"/>
+          <w:sz w:val="24"/>
+          <w:szCs w:val="24"/>
+          <w:lang w:val="en-US"/>
+        </w:rPr>
+        <w:t>a slight</w:t>
+      </w:r>
+      <w:proofErr w:type="gramEnd"/>
+      <w:r>
+        <w:rPr>
+          <w:rFonts w:ascii="Arial" w:hAnsi="Arial" w:cs="Arial"/>
+          <w:sz w:val="24"/>
+          <w:szCs w:val="24"/>
+          <w:lang w:val="en-US"/>
+        </w:rPr>
+        <w:t xml:space="preserve"> transparency to allow the </w:t>
+      </w:r>
+      <w:r>
+        <w:rPr>
+          <w:rFonts w:ascii="Arial" w:hAnsi="Arial" w:cs="Arial"/>
+          <w:sz w:val="24"/>
+          <w:szCs w:val="24"/>
+          <w:lang w:val="en-US"/>
+        </w:rPr>
+        <w:t>player to immersive themselves in the gameplay without being distracted by a complicated HUD</w:t>
+      </w:r>
+      <w:r>
+        <w:rPr>
+          <w:rFonts w:ascii="Arial" w:hAnsi="Arial" w:cs="Arial"/>
+          <w:sz w:val="24"/>
+          <w:szCs w:val="24"/>
+          <w:lang w:val="en-US"/>
+        </w:rPr>
+        <w:t>. It consists of the health bar, ammo bar and weapon selection slots as shown in the illustration below:</w:t>
+      </w:r>
+    </w:p>
+    <w:p>
+      <w:pPr>
+        <w:spacing w:line="360" w:lineRule="auto"/>
+        <w:jc w:val="center"/>
+        <w:rPr>
+          <w:rFonts w:ascii="Arial" w:hAnsi="Arial" w:cs="Arial"/>
+          <w:sz w:val="24"/>
+          <w:szCs w:val="24"/>
+          <w:lang w:val="en-US"/>
+        </w:rPr>
+      </w:pPr>
+      <w:r>
+        <w:rPr>
+          <w:noProof/>
+        </w:rPr>
+        <w:drawing>
+          <wp:inline distT="0" distB="0" distL="0" distR="0" wp14:anchorId="4FF04A10" wp14:editId="7698C83C">
+            <wp:extent cx="5577840" cy="2788920"/>
+            <wp:effectExtent l="0" t="0" r="3810" b="0"/>
+            <wp:docPr id="1480889038" name="Picture 6" descr="Dead Man's Maze - HUD"/>
+            <wp:cNvGraphicFramePr>
+              <a:graphicFrameLocks xmlns:a="http://schemas.openxmlformats.org/drawingml/2006/main" noChangeAspect="1"/>
+            </wp:cNvGraphicFramePr>
+            <a:graphic xmlns:a="http://schemas.openxmlformats.org/drawingml/2006/main">
+              <a:graphicData uri="http://schemas.openxmlformats.org/drawingml/2006/picture">
+                <pic:pic xmlns:pic="http://schemas.openxmlformats.org/drawingml/2006/picture">
+                  <pic:nvPicPr>
+                    <pic:cNvPr id="0" name="Picture 29" descr="Dead Man's Maze - HUD"/>
+                    <pic:cNvPicPr>
+                      <a:picLocks noChangeAspect="1" noChangeArrowheads="1"/>
+                    </pic:cNvPicPr>
+                  </pic:nvPicPr>
+                  <pic:blipFill>
+                    <a:blip r:embed="rId13" cstate="print">
+                      <a:extLst>
+                        <a:ext uri="{28A0092B-C50C-407E-A947-70E740481C1C}">
+                          <a14:useLocalDpi xmlns:a14="http://schemas.microsoft.com/office/drawing/2010/main" val="0"/>
+                        </a:ext>
+                      </a:extLst>
+                    </a:blip>
+                    <a:srcRect/>
+                    <a:stretch>
+                      <a:fillRect/>
+                    </a:stretch>
+                  </pic:blipFill>
+                  <pic:spPr bwMode="auto">
+                    <a:xfrm>
+                      <a:off x="0" y="0"/>
+                      <a:ext cx="5577840" cy="2788920"/>
+                    </a:xfrm>
+                    <a:prstGeom prst="rect">
+                      <a:avLst/>
+                    </a:prstGeom>
+                    <a:noFill/>
+                    <a:ln>
+                      <a:noFill/>
+                    </a:ln>
+                  </pic:spPr>
+                </pic:pic>
+              </a:graphicData>
+            </a:graphic>
+          </wp:inline>
+        </w:drawing>
+      </w:r>
+    </w:p>
+    <w:p>
+      <w:pPr>
+        <w:spacing w:line="360" w:lineRule="auto"/>
+        <w:rPr>
+          <w:rFonts w:ascii="Arial" w:hAnsi="Arial" w:cs="Arial"/>
+          <w:i/>
+          <w:iCs/>
+          <w:sz w:val="24"/>
+          <w:szCs w:val="24"/>
+          <w:lang w:val="en-US"/>
+        </w:rPr>
+      </w:pPr>
+      <w:r>
+        <w:rPr>
+          <w:rFonts w:ascii="Arial" w:hAnsi="Arial" w:cs="Arial"/>
+          <w:b/>
+          <w:bCs/>
+          <w:sz w:val="24"/>
+          <w:szCs w:val="24"/>
+          <w:lang w:val="en-US"/>
+        </w:rPr>
+        <w:t xml:space="preserve">Figure </w:t>
+      </w:r>
+      <w:r>
+        <w:rPr>
+          <w:rFonts w:ascii="Arial" w:hAnsi="Arial" w:cs="Arial"/>
+          <w:b/>
+          <w:bCs/>
+          <w:sz w:val="24"/>
+          <w:szCs w:val="24"/>
+          <w:lang w:val="en-US"/>
+        </w:rPr>
+        <w:t>6</w:t>
+      </w:r>
+      <w:r>
+        <w:rPr>
+          <w:rFonts w:ascii="Arial" w:hAnsi="Arial" w:cs="Arial"/>
+          <w:sz w:val="24"/>
+          <w:szCs w:val="24"/>
+          <w:lang w:val="en-US"/>
+        </w:rPr>
+        <w:t xml:space="preserve">: </w:t>
+      </w:r>
+      <w:r>
+        <w:rPr>
+          <w:rFonts w:ascii="Arial" w:hAnsi="Arial" w:cs="Arial"/>
+          <w:i/>
+          <w:iCs/>
+          <w:sz w:val="24"/>
+          <w:szCs w:val="24"/>
+          <w:lang w:val="en-US"/>
+        </w:rPr>
+        <w:t>Gameplay with HUD illustration</w:t>
+      </w:r>
+    </w:p>
+    <w:p>
+      <w:pPr>
+        <w:rPr>
+          <w:rFonts w:ascii="Arial" w:hAnsi="Arial" w:cs="Arial"/>
+          <w:sz w:val="24"/>
+          <w:szCs w:val="24"/>
+          <w:lang w:val="en-US"/>
+        </w:rPr>
+      </w:pPr>
+      <w:r>
+        <w:rPr>
+          <w:rFonts w:ascii="Arial" w:hAnsi="Arial" w:cs="Arial"/>
+          <w:sz w:val="24"/>
+          <w:szCs w:val="24"/>
+          <w:lang w:val="en-US"/>
+        </w:rPr>
+        <w:br w:type="page"/>
+      </w:r>
+    </w:p>
+    <w:p>
+      <w:pPr>
+        <w:pStyle w:val="Heading1"/>
+        <w:rPr>
+          <w:lang w:val="en-US"/>
+        </w:rPr>
+      </w:pPr>
+      <w:r>
+        <w:rPr>
+          <w:lang w:val="en-US"/>
+        </w:rPr>
+        <w:lastRenderedPageBreak/>
+        <w:t>5. Production</w:t>
+      </w:r>
+    </w:p>
+    <w:p>
+      <w:pPr>
+        <w:spacing w:line="360" w:lineRule="auto"/>
+        <w:rPr>
+          <w:rFonts w:ascii="Arial" w:hAnsi="Arial" w:cs="Arial"/>
+          <w:sz w:val="24"/>
+          <w:szCs w:val="24"/>
+          <w:lang w:val="en-US"/>
+        </w:rPr>
+      </w:pPr>
+    </w:p>
+    <w:p>
+      <w:pPr>
+        <w:pStyle w:val="Heading2"/>
+        <w:rPr>
+          <w:sz w:val="28"/>
+          <w:szCs w:val="28"/>
+          <w:lang w:val="en-US"/>
+        </w:rPr>
+      </w:pPr>
+      <w:r>
+        <w:rPr>
+          <w:sz w:val="28"/>
+          <w:szCs w:val="28"/>
+          <w:lang w:val="en-US"/>
+        </w:rPr>
+        <w:t>5.1 SWOT Analysis</w:t>
+      </w:r>
+    </w:p>
+    <w:p>
+      <w:pPr>
+        <w:spacing w:line="360" w:lineRule="auto"/>
+        <w:rPr>
+          <w:rFonts w:ascii="Arial" w:hAnsi="Arial" w:cs="Arial"/>
+          <w:sz w:val="24"/>
+          <w:szCs w:val="24"/>
+          <w:lang w:val="en-US"/>
+        </w:rPr>
+      </w:pPr>
+    </w:p>
+    <w:p>
+      <w:pPr>
+        <w:pStyle w:val="Heading2"/>
+        <w:rPr>
+          <w:sz w:val="28"/>
+          <w:szCs w:val="28"/>
+          <w:lang w:val="en-US"/>
+        </w:rPr>
+      </w:pPr>
+      <w:r>
+        <w:rPr>
+          <w:sz w:val="28"/>
+          <w:szCs w:val="28"/>
+          <w:lang w:val="en-US"/>
+        </w:rPr>
+        <w:t>5.2 Production Schedule</w:t>
+      </w:r>
+    </w:p>
+    <w:p>
+      <w:pPr>
+        <w:spacing w:line="360" w:lineRule="auto"/>
+        <w:rPr>
+          <w:rFonts w:ascii="Arial" w:hAnsi="Arial" w:cs="Arial"/>
+          <w:sz w:val="24"/>
+          <w:szCs w:val="24"/>
+          <w:lang w:val="en-US"/>
+        </w:rPr>
+      </w:pPr>
+    </w:p>
+    <w:p>
+      <w:pPr>
+        <w:pStyle w:val="Heading1"/>
+        <w:rPr>
+          <w:lang w:val="en-US"/>
+        </w:rPr>
+      </w:pPr>
+      <w:r>
+        <w:rPr>
+          <w:lang w:val="en-US"/>
+        </w:rPr>
+        <w:t xml:space="preserve">6. </w:t>
+      </w:r>
+      <w:proofErr w:type="spellStart"/>
+      <w:r>
+        <w:rPr>
+          <w:lang w:val="en-US"/>
+        </w:rPr>
+        <w:t>Protyping</w:t>
+      </w:r>
+      <w:proofErr w:type="spellEnd"/>
+    </w:p>
+    <w:p>
+      <w:pPr>
+        <w:spacing w:line="360" w:lineRule="auto"/>
+        <w:rPr>
+          <w:rFonts w:ascii="Arial" w:hAnsi="Arial" w:cs="Arial"/>
+          <w:sz w:val="24"/>
+          <w:szCs w:val="24"/>
+          <w:lang w:val="en-US"/>
+        </w:rPr>
+      </w:pPr>
+    </w:p>
+    <w:p>
+      <w:pPr>
+        <w:spacing w:line="360" w:lineRule="auto"/>
+        <w:rPr>
+          <w:rFonts w:ascii="Arial" w:hAnsi="Arial" w:cs="Arial"/>
+          <w:sz w:val="24"/>
+          <w:szCs w:val="24"/>
+          <w:lang w:val="en-US"/>
+        </w:rPr>
+      </w:pPr>
+    </w:p>
+    <w:p>
+      <w:pPr>
+        <w:pStyle w:val="Heading1"/>
+        <w:rPr>
+          <w:lang w:val="en-US"/>
+        </w:rPr>
+      </w:pPr>
+      <w:r>
+        <w:rPr>
+          <w:lang w:val="en-US"/>
+        </w:rPr>
+        <w:t>7. List of All Assets</w:t>
+      </w:r>
+    </w:p>
+    <w:p>
+      <w:pPr>
+        <w:spacing w:line="360" w:lineRule="auto"/>
+        <w:rPr>
+          <w:rFonts w:ascii="Arial" w:hAnsi="Arial" w:cs="Arial"/>
+          <w:sz w:val="24"/>
+          <w:szCs w:val="24"/>
+          <w:lang w:val="en-US"/>
+        </w:rPr>
+      </w:pPr>
+    </w:p>
+    <w:p>
+      <w:pPr>
+        <w:spacing w:line="360" w:lineRule="auto"/>
+        <w:rPr>
+          <w:rFonts w:ascii="Arial" w:hAnsi="Arial" w:cs="Arial"/>
+          <w:sz w:val="24"/>
+          <w:szCs w:val="24"/>
+          <w:lang w:val="en-US"/>
+        </w:rPr>
+      </w:pPr>
+    </w:p>
+    <w:p>
+      <w:pPr>
+        <w:spacing w:line="360" w:lineRule="auto"/>
+        <w:rPr>
+          <w:rFonts w:ascii="Arial" w:hAnsi="Arial" w:cs="Arial"/>
+          <w:sz w:val="24"/>
+          <w:szCs w:val="24"/>
+          <w:lang w:val="en-US"/>
+        </w:rPr>
+      </w:pPr>
+    </w:p>
+    <w:p>
+      <w:pPr>
+        <w:pStyle w:val="Heading1"/>
+        <w:rPr>
+          <w:lang w:val="en-US"/>
+        </w:rPr>
+      </w:pPr>
+      <w:r>
+        <w:rPr>
+          <w:lang w:val="en-US"/>
+        </w:rPr>
+        <w:t>8. The Team</w:t>
+      </w:r>
+    </w:p>
+    <w:p>
+      <w:pPr>
+        <w:rPr>
+          <w:lang w:val="en-US"/>
+        </w:rPr>
+      </w:pPr>
+    </w:p>
+    <w:tbl>
+      <w:tblPr>
+        <w:tblStyle w:val="TableGrid"/>
+        <w:tblW w:w="0" w:type="auto"/>
+        <w:tblLook w:val="04A0" w:firstRow="1" w:lastRow="0" w:firstColumn="1" w:lastColumn="0" w:noHBand="0" w:noVBand="1"/>
+      </w:tblPr>
+      <w:tblGrid>
+        <w:gridCol w:w="3116"/>
+        <w:gridCol w:w="3117"/>
+        <w:gridCol w:w="1772"/>
+      </w:tblGrid>
+      <w:tr>
+        <w:tc>
+          <w:tcPr>
+            <w:tcW w:w="3116" w:type="dxa"/>
+          </w:tcPr>
+          <w:p>
+            <w:pPr>
+              <w:spacing w:line="360" w:lineRule="auto"/>
+              <w:jc w:val="center"/>
+              <w:rPr>
+                <w:rFonts w:ascii="Arial" w:hAnsi="Arial" w:cs="Arial"/>
+                <w:b/>
+                <w:bCs/>
+                <w:sz w:val="24"/>
+                <w:szCs w:val="24"/>
+                <w:lang w:val="en-US"/>
+              </w:rPr>
+            </w:pPr>
+            <w:r>
+              <w:rPr>
+                <w:rFonts w:ascii="Arial" w:hAnsi="Arial" w:cs="Arial"/>
+                <w:b/>
+                <w:bCs/>
+                <w:sz w:val="24"/>
+                <w:szCs w:val="24"/>
+                <w:lang w:val="en-US"/>
+              </w:rPr>
+              <w:t>Role</w:t>
+            </w:r>
+          </w:p>
+        </w:tc>
+        <w:tc>
+          <w:tcPr>
+            <w:tcW w:w="3117" w:type="dxa"/>
+          </w:tcPr>
+          <w:p>
+            <w:pPr>
+              <w:spacing w:line="360" w:lineRule="auto"/>
+              <w:jc w:val="center"/>
+              <w:rPr>
+                <w:rFonts w:ascii="Arial" w:hAnsi="Arial" w:cs="Arial"/>
+                <w:b/>
+                <w:bCs/>
+                <w:sz w:val="24"/>
+                <w:szCs w:val="24"/>
+                <w:lang w:val="en-US"/>
+              </w:rPr>
+            </w:pPr>
+            <w:r>
+              <w:rPr>
+                <w:rFonts w:ascii="Arial" w:hAnsi="Arial" w:cs="Arial"/>
+                <w:b/>
+                <w:bCs/>
+                <w:sz w:val="24"/>
+                <w:szCs w:val="24"/>
+                <w:lang w:val="en-US"/>
+              </w:rPr>
+              <w:t>Name</w:t>
+            </w:r>
+          </w:p>
+        </w:tc>
+        <w:tc>
+          <w:tcPr>
+            <w:tcW w:w="1772" w:type="dxa"/>
+          </w:tcPr>
+          <w:p>
+            <w:pPr>
+              <w:spacing w:line="360" w:lineRule="auto"/>
+              <w:jc w:val="center"/>
+              <w:rPr>
+                <w:rFonts w:ascii="Arial" w:hAnsi="Arial" w:cs="Arial"/>
+                <w:b/>
+                <w:bCs/>
+                <w:sz w:val="24"/>
+                <w:szCs w:val="24"/>
+                <w:lang w:val="en-US"/>
+              </w:rPr>
+            </w:pPr>
+            <w:r>
+              <w:rPr>
+                <w:rFonts w:ascii="Arial" w:hAnsi="Arial" w:cs="Arial"/>
+                <w:b/>
+                <w:bCs/>
+                <w:sz w:val="24"/>
+                <w:szCs w:val="24"/>
+                <w:lang w:val="en-US"/>
+              </w:rPr>
+              <w:t>ID</w:t>
+            </w:r>
+          </w:p>
+        </w:tc>
+      </w:tr>
+      <w:tr>
+        <w:tc>
+          <w:tcPr>
+            <w:tcW w:w="3116" w:type="dxa"/>
+          </w:tcPr>
+          <w:p>
+            <w:pPr>
+              <w:spacing w:line="360" w:lineRule="auto"/>
+              <w:rPr>
+                <w:rFonts w:ascii="Arial" w:hAnsi="Arial" w:cs="Arial"/>
+                <w:sz w:val="24"/>
+                <w:szCs w:val="24"/>
+                <w:lang w:val="en-US"/>
+              </w:rPr>
+            </w:pPr>
+            <w:r>
+              <w:rPr>
+                <w:rFonts w:ascii="Arial" w:hAnsi="Arial" w:cs="Arial"/>
+                <w:sz w:val="24"/>
+                <w:szCs w:val="24"/>
+                <w:lang w:val="en-US"/>
+              </w:rPr>
+              <w:t>Project Manager</w:t>
+            </w:r>
+          </w:p>
+        </w:tc>
+        <w:tc>
+          <w:tcPr>
+            <w:tcW w:w="3117" w:type="dxa"/>
+          </w:tcPr>
+          <w:p>
+            <w:pPr>
+              <w:spacing w:line="360" w:lineRule="auto"/>
+              <w:rPr>
+                <w:rFonts w:ascii="Arial" w:hAnsi="Arial" w:cs="Arial"/>
+                <w:sz w:val="24"/>
+                <w:szCs w:val="24"/>
+                <w:lang w:val="en-US"/>
+              </w:rPr>
+            </w:pPr>
+            <w:r>
+              <w:rPr>
+                <w:rFonts w:ascii="Arial" w:hAnsi="Arial" w:cs="Arial"/>
+                <w:sz w:val="24"/>
+                <w:szCs w:val="24"/>
+                <w:lang w:val="en-US"/>
+              </w:rPr>
+              <w:t>Isabela de Oliveira</w:t>
+            </w:r>
+          </w:p>
+        </w:tc>
+        <w:tc>
+          <w:tcPr>
+            <w:tcW w:w="1772" w:type="dxa"/>
+          </w:tcPr>
+          <w:p>
+            <w:pPr>
+              <w:spacing w:line="360" w:lineRule="auto"/>
+              <w:rPr>
+                <w:rFonts w:ascii="Arial" w:hAnsi="Arial" w:cs="Arial"/>
+                <w:sz w:val="24"/>
+                <w:szCs w:val="24"/>
+                <w:lang w:val="en-US"/>
+              </w:rPr>
+            </w:pPr>
+          </w:p>
+        </w:tc>
+      </w:tr>
+      <w:tr>
+        <w:tc>
+          <w:tcPr>
+            <w:tcW w:w="3116" w:type="dxa"/>
+          </w:tcPr>
+          <w:p>
+            <w:pPr>
+              <w:spacing w:line="360" w:lineRule="auto"/>
+              <w:rPr>
+                <w:rFonts w:ascii="Arial" w:hAnsi="Arial" w:cs="Arial"/>
+                <w:sz w:val="24"/>
+                <w:szCs w:val="24"/>
+                <w:lang w:val="en-US"/>
+              </w:rPr>
+            </w:pPr>
+            <w:r>
+              <w:rPr>
+                <w:rFonts w:ascii="Arial" w:hAnsi="Arial" w:cs="Arial"/>
+                <w:sz w:val="24"/>
+                <w:szCs w:val="24"/>
+                <w:lang w:val="en-US"/>
+              </w:rPr>
+              <w:t>Programming</w:t>
+            </w:r>
+          </w:p>
+        </w:tc>
+        <w:tc>
+          <w:tcPr>
+            <w:tcW w:w="3117" w:type="dxa"/>
+          </w:tcPr>
+          <w:p>
+            <w:pPr>
+              <w:spacing w:line="360" w:lineRule="auto"/>
+              <w:rPr>
+                <w:rFonts w:ascii="Arial" w:hAnsi="Arial" w:cs="Arial"/>
+                <w:sz w:val="24"/>
+                <w:szCs w:val="24"/>
+                <w:lang w:val="en-US"/>
+              </w:rPr>
+            </w:pPr>
+            <w:r>
+              <w:rPr>
+                <w:rFonts w:ascii="Arial" w:hAnsi="Arial" w:cs="Arial"/>
+                <w:sz w:val="24"/>
+                <w:szCs w:val="24"/>
+                <w:lang w:val="en-US"/>
+              </w:rPr>
+              <w:t>Raymond Woon</w:t>
+            </w:r>
+          </w:p>
+        </w:tc>
+        <w:tc>
+          <w:tcPr>
+            <w:tcW w:w="1772" w:type="dxa"/>
+          </w:tcPr>
+          <w:p>
+            <w:pPr>
+              <w:spacing w:line="360" w:lineRule="auto"/>
+              <w:rPr>
+                <w:rFonts w:ascii="Arial" w:hAnsi="Arial" w:cs="Arial"/>
+                <w:sz w:val="24"/>
+                <w:szCs w:val="24"/>
+                <w:lang w:val="en-US"/>
+              </w:rPr>
+            </w:pPr>
+            <w:r>
+              <w:rPr>
+                <w:rFonts w:ascii="Arial" w:hAnsi="Arial" w:cs="Arial"/>
+                <w:sz w:val="24"/>
+                <w:szCs w:val="24"/>
+                <w:lang w:val="en-US"/>
+              </w:rPr>
+              <w:t>190126210</w:t>
+            </w:r>
+          </w:p>
+        </w:tc>
+      </w:tr>
+      <w:tr>
+        <w:tc>
+          <w:tcPr>
+            <w:tcW w:w="3116" w:type="dxa"/>
+          </w:tcPr>
+          <w:p>
+            <w:pPr>
+              <w:spacing w:line="360" w:lineRule="auto"/>
+              <w:rPr>
+                <w:rFonts w:ascii="Arial" w:hAnsi="Arial" w:cs="Arial"/>
+                <w:sz w:val="24"/>
+                <w:szCs w:val="24"/>
+                <w:lang w:val="en-US"/>
+              </w:rPr>
+            </w:pPr>
+            <w:r>
+              <w:rPr>
+                <w:rFonts w:ascii="Arial" w:hAnsi="Arial" w:cs="Arial"/>
+                <w:sz w:val="24"/>
+                <w:szCs w:val="24"/>
+                <w:lang w:val="en-US"/>
+              </w:rPr>
+              <w:t>Art</w:t>
+            </w:r>
+          </w:p>
+        </w:tc>
+        <w:tc>
+          <w:tcPr>
+            <w:tcW w:w="3117" w:type="dxa"/>
+          </w:tcPr>
+          <w:p>
+            <w:pPr>
+              <w:spacing w:line="360" w:lineRule="auto"/>
+              <w:rPr>
+                <w:rFonts w:ascii="Arial" w:hAnsi="Arial" w:cs="Arial"/>
+                <w:sz w:val="24"/>
+                <w:szCs w:val="24"/>
+                <w:lang w:val="en-US"/>
+              </w:rPr>
+            </w:pPr>
+            <w:r>
+              <w:rPr>
+                <w:rFonts w:ascii="Arial" w:hAnsi="Arial" w:cs="Arial"/>
+                <w:sz w:val="24"/>
+                <w:szCs w:val="24"/>
+                <w:lang w:val="en-US"/>
+              </w:rPr>
+              <w:t>Alwin Wong</w:t>
+            </w:r>
+          </w:p>
+        </w:tc>
+        <w:tc>
+          <w:tcPr>
+            <w:tcW w:w="1772" w:type="dxa"/>
+          </w:tcPr>
+          <w:p>
+            <w:pPr>
+              <w:spacing w:line="360" w:lineRule="auto"/>
+              <w:rPr>
+                <w:rFonts w:ascii="Arial" w:hAnsi="Arial" w:cs="Arial"/>
+                <w:sz w:val="24"/>
+                <w:szCs w:val="24"/>
+                <w:lang w:val="en-US"/>
+              </w:rPr>
+            </w:pPr>
+            <w:r>
+              <w:rPr>
+                <w:rFonts w:ascii="Arial" w:hAnsi="Arial" w:cs="Arial"/>
+                <w:sz w:val="24"/>
+                <w:szCs w:val="24"/>
+                <w:lang w:val="en-US"/>
+              </w:rPr>
+              <w:t>200195717</w:t>
+            </w:r>
+          </w:p>
+        </w:tc>
+      </w:tr>
+      <w:tr>
+        <w:tc>
+          <w:tcPr>
+            <w:tcW w:w="3116" w:type="dxa"/>
+          </w:tcPr>
+          <w:p>
+            <w:pPr>
+              <w:spacing w:line="360" w:lineRule="auto"/>
+              <w:rPr>
+                <w:rFonts w:ascii="Arial" w:hAnsi="Arial" w:cs="Arial"/>
+                <w:sz w:val="24"/>
+                <w:szCs w:val="24"/>
+                <w:lang w:val="en-US"/>
+              </w:rPr>
+            </w:pPr>
+            <w:r>
+              <w:rPr>
+                <w:rFonts w:ascii="Arial" w:hAnsi="Arial" w:cs="Arial"/>
+                <w:sz w:val="24"/>
+                <w:szCs w:val="24"/>
+                <w:lang w:val="en-US"/>
+              </w:rPr>
+              <w:t>Design</w:t>
+            </w:r>
+          </w:p>
+        </w:tc>
+        <w:tc>
+          <w:tcPr>
+            <w:tcW w:w="3117" w:type="dxa"/>
+          </w:tcPr>
+          <w:p>
+            <w:pPr>
+              <w:spacing w:line="360" w:lineRule="auto"/>
+              <w:rPr>
+                <w:rFonts w:ascii="Arial" w:hAnsi="Arial" w:cs="Arial"/>
+                <w:sz w:val="24"/>
+                <w:szCs w:val="24"/>
+                <w:lang w:val="en-US"/>
+              </w:rPr>
+            </w:pPr>
+            <w:r>
+              <w:rPr>
+                <w:rFonts w:ascii="Arial" w:hAnsi="Arial" w:cs="Arial"/>
+                <w:sz w:val="24"/>
+                <w:szCs w:val="24"/>
+                <w:lang w:val="en-US"/>
+              </w:rPr>
+              <w:t>Ernesto Araka</w:t>
+            </w:r>
+            <w:r>
+              <w:rPr>
+                <w:rFonts w:ascii="Arial" w:hAnsi="Arial" w:cs="Arial"/>
+                <w:sz w:val="24"/>
+                <w:szCs w:val="24"/>
+                <w:lang w:val="en-US"/>
+              </w:rPr>
+              <w:t>ki</w:t>
+            </w:r>
+          </w:p>
+        </w:tc>
+        <w:tc>
+          <w:tcPr>
+            <w:tcW w:w="1772" w:type="dxa"/>
+          </w:tcPr>
+          <w:p>
+            <w:pPr>
+              <w:spacing w:line="360" w:lineRule="auto"/>
+              <w:rPr>
+                <w:rFonts w:ascii="Arial" w:hAnsi="Arial" w:cs="Arial"/>
+                <w:sz w:val="24"/>
+                <w:szCs w:val="24"/>
+                <w:lang w:val="en-US"/>
+              </w:rPr>
+            </w:pPr>
+          </w:p>
+        </w:tc>
+      </w:tr>
+      <w:tr>
+        <w:tc>
+          <w:tcPr>
+            <w:tcW w:w="3116" w:type="dxa"/>
+          </w:tcPr>
+          <w:p>
+            <w:pPr>
+              <w:spacing w:line="360" w:lineRule="auto"/>
+              <w:rPr>
+                <w:rFonts w:ascii="Arial" w:hAnsi="Arial" w:cs="Arial"/>
+                <w:sz w:val="24"/>
+                <w:szCs w:val="24"/>
+                <w:lang w:val="en-US"/>
+              </w:rPr>
+            </w:pPr>
+            <w:r>
+              <w:rPr>
+                <w:rFonts w:ascii="Arial" w:hAnsi="Arial" w:cs="Arial"/>
+                <w:sz w:val="24"/>
+                <w:szCs w:val="24"/>
+                <w:lang w:val="en-US"/>
+              </w:rPr>
+              <w:t>Quality Assurance (QA)</w:t>
+            </w:r>
+          </w:p>
+        </w:tc>
+        <w:tc>
+          <w:tcPr>
+            <w:tcW w:w="3117" w:type="dxa"/>
+          </w:tcPr>
+          <w:p>
+            <w:pPr>
+              <w:spacing w:line="360" w:lineRule="auto"/>
+              <w:rPr>
+                <w:rFonts w:ascii="Arial" w:hAnsi="Arial" w:cs="Arial"/>
+                <w:sz w:val="24"/>
+                <w:szCs w:val="24"/>
+                <w:lang w:val="en-US"/>
+              </w:rPr>
+            </w:pPr>
+            <w:r>
+              <w:rPr>
+                <w:rFonts w:ascii="Arial" w:hAnsi="Arial" w:cs="Arial"/>
+                <w:sz w:val="24"/>
+                <w:szCs w:val="24"/>
+                <w:lang w:val="en-US"/>
+              </w:rPr>
+              <w:t>Daniel Rodriguez</w:t>
+            </w:r>
+          </w:p>
+        </w:tc>
+        <w:tc>
+          <w:tcPr>
+            <w:tcW w:w="1772" w:type="dxa"/>
+          </w:tcPr>
+          <w:p>
+            <w:pPr>
+              <w:spacing w:line="360" w:lineRule="auto"/>
+              <w:rPr>
+                <w:rFonts w:ascii="Arial" w:hAnsi="Arial" w:cs="Arial"/>
+                <w:sz w:val="24"/>
+                <w:szCs w:val="24"/>
+                <w:lang w:val="en-US"/>
+              </w:rPr>
+            </w:pPr>
+            <w:r>
+              <w:rPr>
+                <w:rFonts w:ascii="Arial" w:hAnsi="Arial" w:cs="Arial"/>
+                <w:sz w:val="24"/>
+                <w:szCs w:val="24"/>
+                <w:lang w:val="en-US"/>
+              </w:rPr>
+              <w:t>200103527</w:t>
+            </w:r>
+          </w:p>
+        </w:tc>
+      </w:tr>
+    </w:tbl>
+    <w:p>
+      <w:pPr>
+        <w:spacing w:line="360" w:lineRule="auto"/>
+        <w:rPr>
+          <w:rFonts w:ascii="Arial" w:hAnsi="Arial" w:cs="Arial"/>
+          <w:sz w:val="24"/>
+          <w:szCs w:val="24"/>
+          <w:lang w:val="en-US"/>
+        </w:rPr>
+      </w:pPr>
+    </w:p>
+    <w:p>
+      <w:pPr>
+        <w:spacing w:line="360" w:lineRule="auto"/>
+        <w:rPr>
+          <w:rFonts w:ascii="Arial" w:hAnsi="Arial" w:cs="Arial"/>
+          <w:sz w:val="24"/>
+          <w:szCs w:val="24"/>
+          <w:lang w:val="en-US"/>
+        </w:rPr>
+      </w:pPr>
     </w:p>
     <w:p>
       <w:pPr>
@@ -3067,6 +5242,56 @@
     </w:sectPr>
   </w:body>
 </w:document>
+</file>
+
+<file path=word/endnotes.xml><?xml version="1.0" encoding="utf-8"?>
+<w:endnotes xmlns:wpc="http://schemas.microsoft.com/office/word/2010/wordprocessingCanvas" xmlns:cx="http://schemas.microsoft.com/office/drawing/2014/chartex" xmlns:cx1="http://schemas.microsoft.com/office/drawing/2015/9/8/chartex" xmlns:cx2="http://schemas.microsoft.com/office/drawing/2015/10/21/chartex" xmlns:cx3="http://schemas.microsoft.com/office/drawing/2016/5/9/chartex" xmlns:cx4="http://schemas.microsoft.com/office/drawing/2016/5/10/chartex" xmlns:cx5="http://schemas.microsoft.com/office/drawing/2016/5/11/chartex" xmlns:cx6="http://schemas.microsoft.com/office/drawing/2016/5/12/chartex" xmlns:cx7="http://schemas.microsoft.com/office/drawing/2016/5/13/chartex" xmlns:cx8="http://schemas.microsoft.com/office/drawing/2016/5/14/chartex" xmlns:mc="http://schemas.openxmlformats.org/markup-compatibility/2006" xmlns:aink="http://schemas.microsoft.com/office/drawing/2016/ink" xmlns:am3d="http://schemas.microsoft.com/office/drawing/2017/model3d" xmlns:o="urn:schemas-microsoft-com:office:office" xmlns:oel="http://schemas.microsoft.com/office/2019/extlst" xmlns:r="http://schemas.openxmlformats.org/officeDocument/2006/relationships" xmlns:m="http://schemas.openxmlformats.org/officeDocument/2006/math" xmlns:v="urn:schemas-microsoft-com:vml" xmlns:wp14="http://schemas.microsoft.com/office/word/2010/wordprocessingDrawing" xmlns:wp="http://schemas.openxmlformats.org/drawingml/2006/wordprocessingDrawing" xmlns:w10="urn:schemas-microsoft-com:office:word" xmlns:w="http://schemas.openxmlformats.org/wordprocessingml/2006/main" xmlns:w14="http://schemas.microsoft.com/office/word/2010/wordml" xmlns:w15="http://schemas.microsoft.com/office/word/2012/wordml" xmlns:w16cex="http://schemas.microsoft.com/office/word/2018/wordml/cex" xmlns:w16cid="http://schemas.microsoft.com/office/word/2016/wordml/cid" xmlns:w16="http://schemas.microsoft.com/office/word/2018/wordml" xmlns:w16sdtdh="http://schemas.microsoft.com/office/word/2020/wordml/sdtdatahash" xmlns:w16se="http://schemas.microsoft.com/office/word/2015/wordml/symex" xmlns:wpg="http://schemas.microsoft.com/office/word/2010/wordprocessingGroup" xmlns:wpi="http://schemas.microsoft.com/office/word/2010/wordprocessingInk" xmlns:wne="http://schemas.microsoft.com/office/word/2006/wordml" xmlns:wps="http://schemas.microsoft.com/office/word/2010/wordprocessingShape" mc:Ignorable="w14 w15 w16se w16cid w16 w16cex w16sdtdh wp14">
+  <w:endnote w:type="separator" w:id="-1">
+    <w:p>
+      <w:pPr>
+        <w:spacing w:after="0" w:line="240" w:lineRule="auto"/>
+      </w:pPr>
+      <w:r>
+        <w:separator/>
+      </w:r>
+    </w:p>
+  </w:endnote>
+  <w:endnote w:type="continuationSeparator" w:id="0">
+    <w:p>
+      <w:pPr>
+        <w:spacing w:after="0" w:line="240" w:lineRule="auto"/>
+      </w:pPr>
+      <w:r>
+        <w:continuationSeparator/>
+      </w:r>
+    </w:p>
+  </w:endnote>
+</w:endnotes>
+</file>
+
+<file path=word/footnotes.xml><?xml version="1.0" encoding="utf-8"?>
+<w:footnotes xmlns:wpc="http://schemas.microsoft.com/office/word/2010/wordprocessingCanvas" xmlns:cx="http://schemas.microsoft.com/office/drawing/2014/chartex" xmlns:cx1="http://schemas.microsoft.com/office/drawing/2015/9/8/chartex" xmlns:cx2="http://schemas.microsoft.com/office/drawing/2015/10/21/chartex" xmlns:cx3="http://schemas.microsoft.com/office/drawing/2016/5/9/chartex" xmlns:cx4="http://schemas.microsoft.com/office/drawing/2016/5/10/chartex" xmlns:cx5="http://schemas.microsoft.com/office/drawing/2016/5/11/chartex" xmlns:cx6="http://schemas.microsoft.com/office/drawing/2016/5/12/chartex" xmlns:cx7="http://schemas.microsoft.com/office/drawing/2016/5/13/chartex" xmlns:cx8="http://schemas.microsoft.com/office/drawing/2016/5/14/chartex" xmlns:mc="http://schemas.openxmlformats.org/markup-compatibility/2006" xmlns:aink="http://schemas.microsoft.com/office/drawing/2016/ink" xmlns:am3d="http://schemas.microsoft.com/office/drawing/2017/model3d" xmlns:o="urn:schemas-microsoft-com:office:office" xmlns:oel="http://schemas.microsoft.com/office/2019/extlst" xmlns:r="http://schemas.openxmlformats.org/officeDocument/2006/relationships" xmlns:m="http://schemas.openxmlformats.org/officeDocument/2006/math" xmlns:v="urn:schemas-microsoft-com:vml" xmlns:wp14="http://schemas.microsoft.com/office/word/2010/wordprocessingDrawing" xmlns:wp="http://schemas.openxmlformats.org/drawingml/2006/wordprocessingDrawing" xmlns:w10="urn:schemas-microsoft-com:office:word" xmlns:w="http://schemas.openxmlformats.org/wordprocessingml/2006/main" xmlns:w14="http://schemas.microsoft.com/office/word/2010/wordml" xmlns:w15="http://schemas.microsoft.com/office/word/2012/wordml" xmlns:w16cex="http://schemas.microsoft.com/office/word/2018/wordml/cex" xmlns:w16cid="http://schemas.microsoft.com/office/word/2016/wordml/cid" xmlns:w16="http://schemas.microsoft.com/office/word/2018/wordml" xmlns:w16sdtdh="http://schemas.microsoft.com/office/word/2020/wordml/sdtdatahash" xmlns:w16se="http://schemas.microsoft.com/office/word/2015/wordml/symex" xmlns:wpg="http://schemas.microsoft.com/office/word/2010/wordprocessingGroup" xmlns:wpi="http://schemas.microsoft.com/office/word/2010/wordprocessingInk" xmlns:wne="http://schemas.microsoft.com/office/word/2006/wordml" xmlns:wps="http://schemas.microsoft.com/office/word/2010/wordprocessingShape" mc:Ignorable="w14 w15 w16se w16cid w16 w16cex w16sdtdh wp14">
+  <w:footnote w:type="separator" w:id="-1">
+    <w:p>
+      <w:pPr>
+        <w:spacing w:after="0" w:line="240" w:lineRule="auto"/>
+      </w:pPr>
+      <w:r>
+        <w:separator/>
+      </w:r>
+    </w:p>
+  </w:footnote>
+  <w:footnote w:type="continuationSeparator" w:id="0">
+    <w:p>
+      <w:pPr>
+        <w:spacing w:after="0" w:line="240" w:lineRule="auto"/>
+      </w:pPr>
+      <w:r>
+        <w:continuationSeparator/>
+      </w:r>
+    </w:p>
+  </w:footnote>
+</w:footnotes>
 </file>
 
 <file path=word/numbering.xml><?xml version="1.0" encoding="utf-8"?>
@@ -3875,6 +6100,100 @@
       <w:u w:val="single"/>
     </w:rPr>
   </w:style>
+  <w:style w:type="paragraph" w:styleId="Header">
+    <w:name w:val="header"/>
+    <w:basedOn w:val="Normal"/>
+    <w:link w:val="HeaderChar"/>
+    <w:uiPriority w:val="99"/>
+    <w:unhideWhenUsed/>
+    <w:rsid w:val="00C331B5"/>
+    <w:pPr>
+      <w:tabs>
+        <w:tab w:val="center" w:pos="4680"/>
+        <w:tab w:val="right" w:pos="9360"/>
+      </w:tabs>
+      <w:spacing w:after="0" w:line="240" w:lineRule="auto"/>
+    </w:pPr>
+  </w:style>
+  <w:style w:type="character" w:customStyle="1" w:styleId="HeaderChar">
+    <w:name w:val="Header Char"/>
+    <w:basedOn w:val="DefaultParagraphFont"/>
+    <w:link w:val="Header"/>
+    <w:uiPriority w:val="99"/>
+    <w:rsid w:val="00C331B5"/>
+  </w:style>
+  <w:style w:type="paragraph" w:styleId="Footer">
+    <w:name w:val="footer"/>
+    <w:basedOn w:val="Normal"/>
+    <w:link w:val="FooterChar"/>
+    <w:uiPriority w:val="99"/>
+    <w:unhideWhenUsed/>
+    <w:rsid w:val="00C331B5"/>
+    <w:pPr>
+      <w:tabs>
+        <w:tab w:val="center" w:pos="4680"/>
+        <w:tab w:val="right" w:pos="9360"/>
+      </w:tabs>
+      <w:spacing w:after="0" w:line="240" w:lineRule="auto"/>
+    </w:pPr>
+  </w:style>
+  <w:style w:type="character" w:customStyle="1" w:styleId="FooterChar">
+    <w:name w:val="Footer Char"/>
+    <w:basedOn w:val="DefaultParagraphFont"/>
+    <w:link w:val="Footer"/>
+    <w:uiPriority w:val="99"/>
+    <w:rsid w:val="00C331B5"/>
+  </w:style>
+  <w:style w:type="table" w:styleId="TableGrid">
+    <w:name w:val="Table Grid"/>
+    <w:basedOn w:val="TableNormal"/>
+    <w:uiPriority w:val="39"/>
+    <w:rsid w:val="00D46A2E"/>
+    <w:pPr>
+      <w:spacing w:after="0" w:line="240" w:lineRule="auto"/>
+    </w:pPr>
+    <w:tblPr>
+      <w:tblBorders>
+        <w:top w:val="single" w:sz="4" w:space="0" w:color="auto"/>
+        <w:left w:val="single" w:sz="4" w:space="0" w:color="auto"/>
+        <w:bottom w:val="single" w:sz="4" w:space="0" w:color="auto"/>
+        <w:right w:val="single" w:sz="4" w:space="0" w:color="auto"/>
+        <w:insideH w:val="single" w:sz="4" w:space="0" w:color="auto"/>
+        <w:insideV w:val="single" w:sz="4" w:space="0" w:color="auto"/>
+      </w:tblBorders>
+    </w:tblPr>
+  </w:style>
+  <w:style w:type="paragraph" w:styleId="Subtitle">
+    <w:name w:val="Subtitle"/>
+    <w:basedOn w:val="Normal"/>
+    <w:next w:val="Normal"/>
+    <w:link w:val="SubtitleChar"/>
+    <w:uiPriority w:val="11"/>
+    <w:qFormat/>
+    <w:rsid w:val="00616768"/>
+    <w:pPr>
+      <w:numPr>
+        <w:ilvl w:val="1"/>
+      </w:numPr>
+    </w:pPr>
+    <w:rPr>
+      <w:rFonts w:eastAsiaTheme="minorEastAsia"/>
+      <w:color w:val="5A5A5A" w:themeColor="text1" w:themeTint="A5"/>
+      <w:spacing w:val="15"/>
+    </w:rPr>
+  </w:style>
+  <w:style w:type="character" w:customStyle="1" w:styleId="SubtitleChar">
+    <w:name w:val="Subtitle Char"/>
+    <w:basedOn w:val="DefaultParagraphFont"/>
+    <w:link w:val="Subtitle"/>
+    <w:uiPriority w:val="11"/>
+    <w:rsid w:val="00616768"/>
+    <w:rPr>
+      <w:rFonts w:eastAsiaTheme="minorEastAsia"/>
+      <w:color w:val="5A5A5A" w:themeColor="text1" w:themeTint="A5"/>
+      <w:spacing w:val="15"/>
+    </w:rPr>
+  </w:style>
 </w:styles>
 </file>
 

--- a/documents/Game_Development_Doc.docx
+++ b/documents/Game_Development_Doc.docx
@@ -1,6 +1,6 @@
 
 <file path=word/document.xml><?xml version="1.0" encoding="utf-8"?>
-<w:document xmlns:wpc="http://schemas.microsoft.com/office/word/2010/wordprocessingCanvas" xmlns:cx="http://schemas.microsoft.com/office/drawing/2014/chartex" xmlns:cx1="http://schemas.microsoft.com/office/drawing/2015/9/8/chartex" xmlns:cx2="http://schemas.microsoft.com/office/drawing/2015/10/21/chartex" xmlns:cx3="http://schemas.microsoft.com/office/drawing/2016/5/9/chartex" xmlns:cx4="http://schemas.microsoft.com/office/drawing/2016/5/10/chartex" xmlns:cx5="http://schemas.microsoft.com/office/drawing/2016/5/11/chartex" xmlns:cx6="http://schemas.microsoft.com/office/drawing/2016/5/12/chartex" xmlns:cx7="http://schemas.microsoft.com/office/drawing/2016/5/13/chartex" xmlns:cx8="http://schemas.microsoft.com/office/drawing/2016/5/14/chartex" xmlns:mc="http://schemas.openxmlformats.org/markup-compatibility/2006" xmlns:aink="http://schemas.microsoft.com/office/drawing/2016/ink" xmlns:am3d="http://schemas.microsoft.com/office/drawing/2017/model3d" xmlns:o="urn:schemas-microsoft-com:office:office" xmlns:oel="http://schemas.microsoft.com/office/2019/extlst" xmlns:r="http://schemas.openxmlformats.org/officeDocument/2006/relationships" xmlns:m="http://schemas.openxmlformats.org/officeDocument/2006/math" xmlns:v="urn:schemas-microsoft-com:vml" xmlns:wp14="http://schemas.microsoft.com/office/word/2010/wordprocessingDrawing" xmlns:wp="http://schemas.openxmlformats.org/drawingml/2006/wordprocessingDrawing" xmlns:w10="urn:schemas-microsoft-com:office:word" xmlns:w="http://schemas.openxmlformats.org/wordprocessingml/2006/main" xmlns:w14="http://schemas.microsoft.com/office/word/2010/wordml" xmlns:w15="http://schemas.microsoft.com/office/word/2012/wordml" xmlns:w16cex="http://schemas.microsoft.com/office/word/2018/wordml/cex" xmlns:w16cid="http://schemas.microsoft.com/office/word/2016/wordml/cid" xmlns:w16="http://schemas.microsoft.com/office/word/2018/wordml" xmlns:w16sdtdh="http://schemas.microsoft.com/office/word/2020/wordml/sdtdatahash" xmlns:w16se="http://schemas.microsoft.com/office/word/2015/wordml/symex" xmlns:wpg="http://schemas.microsoft.com/office/word/2010/wordprocessingGroup" xmlns:wpi="http://schemas.microsoft.com/office/word/2010/wordprocessingInk" xmlns:wne="http://schemas.microsoft.com/office/word/2006/wordml" xmlns:wps="http://schemas.microsoft.com/office/word/2010/wordprocessingShape" mc:Ignorable="w14 w15 w16se w16cid w16 w16cex w16sdtdh wp14">
+<w:document xmlns:wpc="http://schemas.microsoft.com/office/word/2010/wordprocessingCanvas" xmlns:cx="http://schemas.microsoft.com/office/drawing/2014/chartex" xmlns:cx1="http://schemas.microsoft.com/office/drawing/2015/9/8/chartex" xmlns:cx2="http://schemas.microsoft.com/office/drawing/2015/10/21/chartex" xmlns:cx3="http://schemas.microsoft.com/office/drawing/2016/5/9/chartex" xmlns:cx4="http://schemas.microsoft.com/office/drawing/2016/5/10/chartex" xmlns:cx5="http://schemas.microsoft.com/office/drawing/2016/5/11/chartex" xmlns:cx6="http://schemas.microsoft.com/office/drawing/2016/5/12/chartex" xmlns:cx7="http://schemas.microsoft.com/office/drawing/2016/5/13/chartex" xmlns:cx8="http://schemas.microsoft.com/office/drawing/2016/5/14/chartex" xmlns:mc="http://schemas.openxmlformats.org/markup-compatibility/2006" xmlns:aink="http://schemas.microsoft.com/office/drawing/2016/ink" xmlns:am3d="http://schemas.microsoft.com/office/drawing/2017/model3d" xmlns:o="urn:schemas-microsoft-com:office:office" xmlns:oel="http://schemas.microsoft.com/office/2019/extlst" xmlns:r="http://schemas.openxmlformats.org/officeDocument/2006/relationships" xmlns:m="http://schemas.openxmlformats.org/officeDocument/2006/math" xmlns:v="urn:schemas-microsoft-com:vml" xmlns:wp14="http://schemas.microsoft.com/office/word/2010/wordprocessingDrawing" xmlns:wp="http://schemas.openxmlformats.org/drawingml/2006/wordprocessingDrawing" xmlns:w10="urn:schemas-microsoft-com:office:word" xmlns:w="http://schemas.openxmlformats.org/wordprocessingml/2006/main" xmlns:w14="http://schemas.microsoft.com/office/word/2010/wordml" xmlns:w15="http://schemas.microsoft.com/office/word/2012/wordml" xmlns:w16cex="http://schemas.microsoft.com/office/word/2018/wordml/cex" xmlns:w16cid="http://schemas.microsoft.com/office/word/2016/wordml/cid" xmlns:w16="http://schemas.microsoft.com/office/word/2018/wordml" xmlns:w16sdtdh="http://schemas.microsoft.com/office/word/2020/wordml/sdtdatahash" xmlns:w16se="http://schemas.microsoft.com/office/word/2015/wordml/symex" xmlns:wpg="http://schemas.microsoft.com/office/word/2010/wordprocessingGroup" xmlns:wpi="http://schemas.microsoft.com/office/word/2010/wordprocessingInk" xmlns:wne="http://schemas.microsoft.com/office/word/2006/wordml" xmlns:wps="http://schemas.microsoft.com/office/word/2010/wordprocessingShape" xmlns:a="http://schemas.openxmlformats.org/drawingml/2006/main" xmlns:pic="http://schemas.openxmlformats.org/drawingml/2006/picture" xmlns:a14="http://schemas.microsoft.com/office/drawing/2010/main" mc:Ignorable="w14 w15 w16se w16cid w16 w16cex w16sdtdh wp14">
   <w:body>
     <w:p>
       <w:pPr>
@@ -230,7 +230,16 @@
           <w:szCs w:val="28"/>
           <w:lang w:val="en-US"/>
         </w:rPr>
-        <w:t>Ernesto Arakaki ()</w:t>
+        <w:t>Ernesto Arakaki (210168615</w:t>
+      </w:r>
+      <w:r>
+        <w:rPr>
+          <w:rFonts w:ascii="Arial" w:hAnsi="Arial" w:cs="Arial"/>
+          <w:sz w:val="28"/>
+          <w:szCs w:val="28"/>
+          <w:lang w:val="en-US"/>
+        </w:rPr>
+        <w:t>)</w:t>
       </w:r>
     </w:p>
     <w:p>
@@ -296,7 +305,7 @@
     <w:sdt>
       <w:sdtPr>
         <w:rPr>
-          <w:rFonts w:asciiTheme="minorHAnsi" w:eastAsiaTheme="minorHAnsi" w:hAnsiTheme="minorHAnsi" w:cstheme="minorBidi"/>
+          <w:rFonts w:asciiTheme="minorHAnsi" w:hAnsiTheme="minorHAnsi" w:eastAsiaTheme="minorHAnsi" w:cstheme="minorBidi"/>
           <w:color w:val="auto"/>
           <w:kern w:val="2"/>
           <w:sz w:val="22"/>
@@ -348,7 +357,7 @@
           <w:r>
             <w:fldChar w:fldCharType="separate"/>
           </w:r>
-          <w:hyperlink w:anchor="_Toc140034048" w:history="1">
+          <w:hyperlink w:history="1" w:anchor="_Toc140034048">
             <w:r>
               <w:rPr>
                 <w:rStyle w:val="Hyperlink"/>
@@ -435,7 +444,7 @@
               <w:lang w:eastAsia="en-CA"/>
             </w:rPr>
           </w:pPr>
-          <w:hyperlink w:anchor="_Toc140034049" w:history="1">
+          <w:hyperlink w:history="1" w:anchor="_Toc140034049">
             <w:r>
               <w:rPr>
                 <w:rStyle w:val="Hyperlink"/>
@@ -506,7 +515,7 @@
               <w:lang w:eastAsia="en-CA"/>
             </w:rPr>
           </w:pPr>
-          <w:hyperlink w:anchor="_Toc140034050" w:history="1">
+          <w:hyperlink w:history="1" w:anchor="_Toc140034050">
             <w:r>
               <w:rPr>
                 <w:rStyle w:val="Hyperlink"/>
@@ -577,7 +586,7 @@
               <w:lang w:eastAsia="en-CA"/>
             </w:rPr>
           </w:pPr>
-          <w:hyperlink w:anchor="_Toc140034051" w:history="1">
+          <w:hyperlink w:history="1" w:anchor="_Toc140034051">
             <w:r>
               <w:rPr>
                 <w:rStyle w:val="Hyperlink"/>
@@ -648,7 +657,7 @@
               <w:lang w:eastAsia="en-CA"/>
             </w:rPr>
           </w:pPr>
-          <w:hyperlink w:anchor="_Toc140034052" w:history="1">
+          <w:hyperlink w:history="1" w:anchor="_Toc140034052">
             <w:r>
               <w:rPr>
                 <w:rStyle w:val="Hyperlink"/>
@@ -719,7 +728,7 @@
               <w:lang w:eastAsia="en-CA"/>
             </w:rPr>
           </w:pPr>
-          <w:hyperlink w:anchor="_Toc140034053" w:history="1">
+          <w:hyperlink w:history="1" w:anchor="_Toc140034053">
             <w:r>
               <w:rPr>
                 <w:rStyle w:val="Hyperlink"/>
@@ -790,7 +799,7 @@
               <w:lang w:eastAsia="en-CA"/>
             </w:rPr>
           </w:pPr>
-          <w:hyperlink w:anchor="_Toc140034054" w:history="1">
+          <w:hyperlink w:history="1" w:anchor="_Toc140034054">
             <w:r>
               <w:rPr>
                 <w:rStyle w:val="Hyperlink"/>
@@ -861,7 +870,7 @@
               <w:lang w:eastAsia="en-CA"/>
             </w:rPr>
           </w:pPr>
-          <w:hyperlink w:anchor="_Toc140034055" w:history="1">
+          <w:hyperlink w:history="1" w:anchor="_Toc140034055">
             <w:r>
               <w:rPr>
                 <w:rStyle w:val="Hyperlink"/>
@@ -932,7 +941,7 @@
               <w:lang w:eastAsia="en-CA"/>
             </w:rPr>
           </w:pPr>
-          <w:hyperlink w:anchor="_Toc140034056" w:history="1">
+          <w:hyperlink w:history="1" w:anchor="_Toc140034056">
             <w:r>
               <w:rPr>
                 <w:rStyle w:val="Hyperlink"/>
@@ -1003,7 +1012,7 @@
               <w:lang w:eastAsia="en-CA"/>
             </w:rPr>
           </w:pPr>
-          <w:hyperlink w:anchor="_Toc140034057" w:history="1">
+          <w:hyperlink w:history="1" w:anchor="_Toc140034057">
             <w:r>
               <w:rPr>
                 <w:rStyle w:val="Hyperlink"/>
@@ -1074,7 +1083,7 @@
               <w:lang w:eastAsia="en-CA"/>
             </w:rPr>
           </w:pPr>
-          <w:hyperlink w:anchor="_Toc140034058" w:history="1">
+          <w:hyperlink w:history="1" w:anchor="_Toc140034058">
             <w:r>
               <w:rPr>
                 <w:rStyle w:val="Hyperlink"/>
@@ -1145,7 +1154,7 @@
               <w:lang w:eastAsia="en-CA"/>
             </w:rPr>
           </w:pPr>
-          <w:hyperlink w:anchor="_Toc140034059" w:history="1">
+          <w:hyperlink w:history="1" w:anchor="_Toc140034059">
             <w:r>
               <w:rPr>
                 <w:rStyle w:val="Hyperlink"/>
@@ -1216,7 +1225,7 @@
               <w:lang w:eastAsia="en-CA"/>
             </w:rPr>
           </w:pPr>
-          <w:hyperlink w:anchor="_Toc140034060" w:history="1">
+          <w:hyperlink w:history="1" w:anchor="_Toc140034060">
             <w:r>
               <w:rPr>
                 <w:rStyle w:val="Hyperlink"/>
@@ -1287,7 +1296,7 @@
               <w:lang w:eastAsia="en-CA"/>
             </w:rPr>
           </w:pPr>
-          <w:hyperlink w:anchor="_Toc140034061" w:history="1">
+          <w:hyperlink w:history="1" w:anchor="_Toc140034061">
             <w:r>
               <w:rPr>
                 <w:rStyle w:val="Hyperlink"/>
@@ -1390,7 +1399,7 @@
           <w:lang w:val="en-US"/>
         </w:rPr>
       </w:pPr>
-      <w:bookmarkStart w:id="0" w:name="_Toc140034048"/>
+      <w:bookmarkStart w:name="_Toc140034048" w:id="0"/>
       <w:r>
         <w:rPr>
           <w:lang w:val="en-US"/>
@@ -1427,7 +1436,7 @@
           <w:lang w:val="en-US"/>
         </w:rPr>
       </w:pPr>
-      <w:bookmarkStart w:id="1" w:name="_Toc140034049"/>
+      <w:bookmarkStart w:name="_Toc140034049" w:id="1"/>
       <w:r>
         <w:rPr>
           <w:sz w:val="28"/>
@@ -1446,9 +1455,10 @@
       </w:r>
       <w:bookmarkEnd w:id="1"/>
     </w:p>
-    <w:p>
+    <w:p w14:noSpellErr="1">
       <w:pPr>
         <w:spacing w:line="360" w:lineRule="auto"/>
+        <w:jc w:val="both"/>
         <w:rPr>
           <w:rFonts w:ascii="Arial" w:hAnsi="Arial" w:cs="Arial"/>
           <w:sz w:val="24"/>
@@ -1505,7 +1515,7 @@
           <w:lang w:val="en-US"/>
         </w:rPr>
       </w:pPr>
-      <w:bookmarkStart w:id="2" w:name="_Toc140034050"/>
+      <w:bookmarkStart w:name="_Toc140034050" w:id="2"/>
       <w:r>
         <w:rPr>
           <w:sz w:val="28"/>
@@ -1516,24 +1526,61 @@
       </w:r>
       <w:bookmarkEnd w:id="2"/>
     </w:p>
-    <w:p>
+    <w:p w14:noSpellErr="1">
       <w:pPr>
         <w:spacing w:line="360" w:lineRule="auto"/>
-        <w:rPr>
-          <w:rFonts w:ascii="Arial" w:hAnsi="Arial" w:cs="Arial"/>
-          <w:sz w:val="24"/>
-          <w:szCs w:val="24"/>
-          <w:lang w:val="en-US"/>
-        </w:rPr>
-      </w:pPr>
-      <w:r>
-        <w:rPr>
-          <w:rFonts w:ascii="Arial" w:hAnsi="Arial" w:cs="Arial"/>
-          <w:sz w:val="24"/>
-          <w:szCs w:val="24"/>
-          <w:lang w:val="en-US"/>
-        </w:rPr>
-        <w:t xml:space="preserve">The game consists of having the player inside a randomly generated maze with very limited lighting. The atmosphere will be set mainly through </w:t>
+        <w:jc w:val="both"/>
+        <w:rPr>
+          <w:rFonts w:ascii="Arial" w:hAnsi="Arial" w:cs="Arial"/>
+          <w:sz w:val="24"/>
+          <w:szCs w:val="24"/>
+          <w:lang w:val="en-US"/>
+        </w:rPr>
+      </w:pPr>
+      <w:r>
+        <w:rPr>
+          <w:rFonts w:ascii="Arial" w:hAnsi="Arial" w:cs="Arial"/>
+          <w:sz w:val="24"/>
+          <w:szCs w:val="24"/>
+          <w:lang w:val="en-US"/>
+        </w:rPr>
+        <w:t xml:space="preserve">The game consists of having the player inside a randomly generated maze with </w:t>
+      </w:r>
+      <w:r>
+        <w:rPr>
+          <w:rFonts w:ascii="Arial" w:hAnsi="Arial" w:cs="Arial"/>
+          <w:sz w:val="24"/>
+          <w:szCs w:val="24"/>
+          <w:lang w:val="en-US"/>
+        </w:rPr>
+        <w:t>very limited</w:t>
+      </w:r>
+      <w:r>
+        <w:rPr>
+          <w:rFonts w:ascii="Arial" w:hAnsi="Arial" w:cs="Arial"/>
+          <w:sz w:val="24"/>
+          <w:szCs w:val="24"/>
+          <w:lang w:val="en-US"/>
+        </w:rPr>
+        <w:t xml:space="preserve"> lighting. The atmosphere will be set </w:t>
+      </w:r>
+      <w:r>
+        <w:rPr>
+          <w:rFonts w:ascii="Arial" w:hAnsi="Arial" w:cs="Arial"/>
+          <w:sz w:val="24"/>
+          <w:szCs w:val="24"/>
+          <w:lang w:val="en-US"/>
+        </w:rPr>
+        <w:t>mainly through</w:t>
+      </w:r>
+      <w:r>
+        <w:rPr>
+          <w:rFonts w:ascii="Arial" w:hAnsi="Arial" w:cs="Arial"/>
+          <w:sz w:val="24"/>
+          <w:szCs w:val="24"/>
+          <w:lang w:val="en-US"/>
+        </w:rPr>
+        <w:t xml:space="preserve"> </w:t>
       </w:r>
       <w:r>
         <w:rPr>
@@ -1557,118 +1604,46 @@
     <w:p>
       <w:pPr>
         <w:spacing w:line="360" w:lineRule="auto"/>
-        <w:rPr>
-          <w:rFonts w:ascii="Arial" w:hAnsi="Arial" w:cs="Arial"/>
-          <w:sz w:val="24"/>
-          <w:szCs w:val="24"/>
-          <w:lang w:val="en-US"/>
-        </w:rPr>
-      </w:pPr>
-      <w:r>
-        <w:rPr>
-          <w:rFonts w:ascii="Arial" w:hAnsi="Arial" w:cs="Arial"/>
-          <w:sz w:val="24"/>
-          <w:szCs w:val="24"/>
-          <w:lang w:val="en-US"/>
-        </w:rPr>
-        <w:t xml:space="preserve">The player </w:t>
-      </w:r>
-      <w:r>
-        <w:rPr>
-          <w:rFonts w:ascii="Arial" w:hAnsi="Arial" w:cs="Arial"/>
-          <w:sz w:val="24"/>
-          <w:szCs w:val="24"/>
-          <w:lang w:val="en-US"/>
-        </w:rPr>
-        <w:t xml:space="preserve">will have limited ammunition for </w:t>
-      </w:r>
-      <w:r>
-        <w:rPr>
-          <w:rFonts w:ascii="Arial" w:hAnsi="Arial" w:cs="Arial"/>
-          <w:sz w:val="24"/>
-          <w:szCs w:val="24"/>
-          <w:lang w:val="en-US"/>
-        </w:rPr>
-        <w:t>self-defense</w:t>
-      </w:r>
-      <w:r>
-        <w:rPr>
-          <w:rFonts w:ascii="Arial" w:hAnsi="Arial" w:cs="Arial"/>
-          <w:sz w:val="24"/>
-          <w:szCs w:val="24"/>
-          <w:lang w:val="en-US"/>
-        </w:rPr>
-        <w:t xml:space="preserve"> which </w:t>
-      </w:r>
-      <w:proofErr w:type="gramStart"/>
-      <w:r>
-        <w:rPr>
-          <w:rFonts w:ascii="Arial" w:hAnsi="Arial" w:cs="Arial"/>
-          <w:sz w:val="24"/>
-          <w:szCs w:val="24"/>
-          <w:lang w:val="en-US"/>
-        </w:rPr>
-        <w:t xml:space="preserve">can </w:t>
-      </w:r>
-      <w:r>
-        <w:rPr>
-          <w:rFonts w:ascii="Arial" w:hAnsi="Arial" w:cs="Arial"/>
-          <w:sz w:val="24"/>
-          <w:szCs w:val="24"/>
-          <w:lang w:val="en-US"/>
-        </w:rPr>
-        <w:t>will</w:t>
-      </w:r>
-      <w:proofErr w:type="gramEnd"/>
-      <w:r>
-        <w:rPr>
-          <w:rFonts w:ascii="Arial" w:hAnsi="Arial" w:cs="Arial"/>
-          <w:sz w:val="24"/>
-          <w:szCs w:val="24"/>
-          <w:lang w:val="en-US"/>
-        </w:rPr>
-        <w:t xml:space="preserve"> only increase from randomly placed pickups within the maz</w:t>
-      </w:r>
-      <w:r>
-        <w:rPr>
-          <w:rFonts w:ascii="Arial" w:hAnsi="Arial" w:cs="Arial"/>
-          <w:sz w:val="24"/>
-          <w:szCs w:val="24"/>
-          <w:lang w:val="en-US"/>
-        </w:rPr>
-        <w:t>e or from the keys needed to be collected</w:t>
-      </w:r>
-      <w:r>
-        <w:rPr>
-          <w:rFonts w:ascii="Arial" w:hAnsi="Arial" w:cs="Arial"/>
-          <w:sz w:val="24"/>
-          <w:szCs w:val="24"/>
-          <w:lang w:val="en-US"/>
-        </w:rPr>
-        <w:t xml:space="preserve"> in order to </w:t>
-      </w:r>
-      <w:r>
-        <w:rPr>
-          <w:rFonts w:ascii="Arial" w:hAnsi="Arial" w:cs="Arial"/>
-          <w:sz w:val="24"/>
-          <w:szCs w:val="24"/>
-          <w:lang w:val="en-US"/>
-        </w:rPr>
-        <w:t xml:space="preserve">exit the maze and </w:t>
-      </w:r>
-      <w:r>
-        <w:rPr>
-          <w:rFonts w:ascii="Arial" w:hAnsi="Arial" w:cs="Arial"/>
-          <w:sz w:val="24"/>
-          <w:szCs w:val="24"/>
-          <w:lang w:val="en-US"/>
-        </w:rPr>
-        <w:t>complete the level.</w:t>
-      </w:r>
-    </w:p>
-    <w:p>
+        <w:jc w:val="both"/>
+        <w:rPr>
+          <w:rFonts w:ascii="Arial" w:hAnsi="Arial" w:cs="Arial"/>
+          <w:sz w:val="24"/>
+          <w:szCs w:val="24"/>
+          <w:lang w:val="en-US"/>
+        </w:rPr>
+      </w:pPr>
+      <w:r>
+        <w:rPr>
+          <w:rFonts w:ascii="Arial" w:hAnsi="Arial" w:cs="Arial"/>
+          <w:sz w:val="24"/>
+          <w:szCs w:val="24"/>
+          <w:lang w:val="en-US"/>
+        </w:rPr>
+        <w:t xml:space="preserve">The player will have limited ammunition for self-defense which will only increase from randomly placed pickups within the maze or from the keys needed to be collected </w:t>
+      </w:r>
+      <w:r>
+        <w:rPr>
+          <w:rFonts w:ascii="Arial" w:hAnsi="Arial" w:cs="Arial"/>
+          <w:sz w:val="24"/>
+          <w:szCs w:val="24"/>
+          <w:lang w:val="en-US"/>
+        </w:rPr>
+        <w:t>to</w:t>
+      </w:r>
+      <w:r>
+        <w:rPr>
+          <w:rFonts w:ascii="Arial" w:hAnsi="Arial" w:cs="Arial"/>
+          <w:sz w:val="24"/>
+          <w:szCs w:val="24"/>
+          <w:lang w:val="en-US"/>
+        </w:rPr>
+        <w:t xml:space="preserve"> exit the maze and complete the level.</w:t>
+      </w:r>
+    </w:p>
+    <w:p w14:noSpellErr="1">
       <w:pPr>
         <w:spacing w:line="360" w:lineRule="auto"/>
+        <w:jc w:val="both"/>
         <w:rPr>
           <w:rFonts w:ascii="Arial" w:hAnsi="Arial" w:cs="Arial"/>
           <w:sz w:val="24"/>
@@ -1725,7 +1700,7 @@
           <w:lang w:val="en-US"/>
         </w:rPr>
       </w:pPr>
-      <w:bookmarkStart w:id="3" w:name="_Toc140034051"/>
+      <w:bookmarkStart w:name="_Toc140034051" w:id="3"/>
       <w:r>
         <w:rPr>
           <w:sz w:val="28"/>
@@ -1872,7 +1847,7 @@
           <w:lang w:val="en-US"/>
         </w:rPr>
       </w:pPr>
-      <w:bookmarkStart w:id="4" w:name="_Toc140034052"/>
+      <w:bookmarkStart w:name="_Toc140034052" w:id="4"/>
       <w:r>
         <w:rPr>
           <w:lang w:val="en-US"/>
@@ -1891,7 +1866,7 @@
           <w:lang w:val="en-US"/>
         </w:rPr>
       </w:pPr>
-      <w:bookmarkStart w:id="5" w:name="_Toc140034053"/>
+      <w:bookmarkStart w:name="_Toc140034053" w:id="5"/>
       <w:r>
         <w:rPr>
           <w:sz w:val="28"/>
@@ -1904,13 +1879,176 @@
     </w:p>
     <w:p>
       <w:pPr>
-        <w:rPr>
-          <w:rFonts w:ascii="Arial" w:hAnsi="Arial" w:cs="Arial"/>
-          <w:sz w:val="28"/>
-          <w:szCs w:val="28"/>
-          <w:lang w:val="en-US"/>
-        </w:rPr>
-      </w:pPr>
+        <w:jc w:val="both"/>
+        <w:rPr>
+          <w:rFonts w:ascii="Arial" w:hAnsi="Arial" w:cs="Arial"/>
+          <w:sz w:val="28"/>
+          <w:szCs w:val="28"/>
+          <w:lang w:val="en-US"/>
+        </w:rPr>
+      </w:pPr>
+      <w:r>
+        <w:rPr>
+          <w:rFonts w:ascii="Arial" w:hAnsi="Arial" w:cs="Arial"/>
+          <w:sz w:val="28"/>
+          <w:szCs w:val="28"/>
+          <w:lang w:val="en-US"/>
+        </w:rPr>
+        <w:t xml:space="preserve">The player controls the main character, and the game is viewed from a </w:t>
+      </w:r>
+      <w:r>
+        <w:rPr>
+          <w:rFonts w:ascii="Arial" w:hAnsi="Arial" w:cs="Arial"/>
+          <w:sz w:val="28"/>
+          <w:szCs w:val="28"/>
+          <w:lang w:val="en-US"/>
+        </w:rPr>
+        <w:t>first-person</w:t>
+      </w:r>
+      <w:r>
+        <w:rPr>
+          <w:rFonts w:ascii="Arial" w:hAnsi="Arial" w:cs="Arial"/>
+          <w:sz w:val="28"/>
+          <w:szCs w:val="28"/>
+          <w:lang w:val="en-US"/>
+        </w:rPr>
+        <w:t xml:space="preserve"> perspective. The character can move forwards and backwards, strafe to the sides, rotate, look up and down. The player will also have a small set of weapons to fight back the enemies.</w:t>
+      </w:r>
+    </w:p>
+    <w:p>
+      <w:pPr>
+        <w:pStyle w:val="Normal"/>
+        <w:jc w:val="both"/>
+        <w:rPr>
+          <w:rFonts w:ascii="Arial" w:hAnsi="Arial" w:cs="Arial"/>
+          <w:sz w:val="28"/>
+          <w:szCs w:val="28"/>
+          <w:lang w:val="en-US"/>
+        </w:rPr>
+      </w:pPr>
+      <w:r>
+        <w:rPr>
+          <w:rFonts w:ascii="Arial" w:hAnsi="Arial" w:cs="Arial"/>
+          <w:sz w:val="28"/>
+          <w:szCs w:val="28"/>
+          <w:lang w:val="en-US"/>
+        </w:rPr>
+        <w:t xml:space="preserve">To achieve the game's goal of getting all the collectables and reaching the exit, the player will navigate the maze, eliminating or avoiding the threats that will populate the environment. </w:t>
+      </w:r>
+      <w:r>
+        <w:rPr>
+          <w:rFonts w:ascii="Arial" w:hAnsi="Arial" w:cs="Arial"/>
+          <w:sz w:val="28"/>
+          <w:szCs w:val="28"/>
+          <w:lang w:val="en-US"/>
+        </w:rPr>
+        <w:t>Eliminating</w:t>
+      </w:r>
+      <w:r>
+        <w:rPr>
+          <w:rFonts w:ascii="Arial" w:hAnsi="Arial" w:cs="Arial"/>
+          <w:sz w:val="28"/>
+          <w:szCs w:val="28"/>
+          <w:lang w:val="en-US"/>
+        </w:rPr>
+        <w:t xml:space="preserve"> the threats will require skill, as the player will not have too much ammunition to spare; in case the player runs out of firing power, the only </w:t>
+      </w:r>
+      <w:r>
+        <w:rPr>
+          <w:rFonts w:ascii="Arial" w:hAnsi="Arial" w:cs="Arial"/>
+          <w:sz w:val="28"/>
+          <w:szCs w:val="28"/>
+          <w:lang w:val="en-US"/>
+        </w:rPr>
+        <w:t>option</w:t>
+      </w:r>
+      <w:r>
+        <w:rPr>
+          <w:rFonts w:ascii="Arial" w:hAnsi="Arial" w:cs="Arial"/>
+          <w:sz w:val="28"/>
+          <w:szCs w:val="28"/>
+          <w:lang w:val="en-US"/>
+        </w:rPr>
+        <w:t xml:space="preserve"> available will be to avoid combat completely, increasing the difficulty of traversing the maze.</w:t>
+      </w:r>
+    </w:p>
+    <w:p>
+      <w:pPr>
+        <w:pStyle w:val="Normal"/>
+        <w:jc w:val="both"/>
+        <w:rPr>
+          <w:rFonts w:ascii="Arial" w:hAnsi="Arial" w:cs="Arial"/>
+          <w:sz w:val="28"/>
+          <w:szCs w:val="28"/>
+          <w:lang w:val="en-US"/>
+        </w:rPr>
+      </w:pPr>
+      <w:r>
+        <w:rPr>
+          <w:rFonts w:ascii="Arial" w:hAnsi="Arial" w:cs="Arial"/>
+          <w:sz w:val="28"/>
+          <w:szCs w:val="28"/>
+          <w:lang w:val="en-US"/>
+        </w:rPr>
+        <w:t xml:space="preserve">The most relevant game mechanics will be familiar to most people with gaming experience: navigating new environments to find key items and shooting at enemies. The novelty of this proposal is that the maze is generated at random for each new game. While FPS shooting games and survival horror games are </w:t>
+      </w:r>
+      <w:r>
+        <w:rPr>
+          <w:rFonts w:ascii="Arial" w:hAnsi="Arial" w:cs="Arial"/>
+          <w:sz w:val="28"/>
+          <w:szCs w:val="28"/>
+          <w:lang w:val="en-US"/>
+        </w:rPr>
+        <w:t>very popular</w:t>
+      </w:r>
+      <w:r>
+        <w:rPr>
+          <w:rFonts w:ascii="Arial" w:hAnsi="Arial" w:cs="Arial"/>
+          <w:sz w:val="28"/>
+          <w:szCs w:val="28"/>
+          <w:lang w:val="en-US"/>
+        </w:rPr>
+        <w:t xml:space="preserve">, Dead Man’s Maze will combine elements from both genres, </w:t>
+      </w:r>
+      <w:r>
+        <w:rPr>
+          <w:rFonts w:ascii="Arial" w:hAnsi="Arial" w:cs="Arial"/>
+          <w:sz w:val="28"/>
+          <w:szCs w:val="28"/>
+          <w:lang w:val="en-US"/>
+        </w:rPr>
+        <w:t>and also</w:t>
+      </w:r>
+      <w:r>
+        <w:rPr>
+          <w:rFonts w:ascii="Arial" w:hAnsi="Arial" w:cs="Arial"/>
+          <w:sz w:val="28"/>
+          <w:szCs w:val="28"/>
+          <w:lang w:val="en-US"/>
+        </w:rPr>
+        <w:t xml:space="preserve"> remove the certainty of knowing the map. The possibility to quickly start a new game and get a new maze to explore will be appealing to both experienced players that look for a different challenge where they can use their already honed skills, and also deal with many unknowns, and to new players that can start a game and get into it without the need to know too many mechanics or have an understanding of the game's world.</w:t>
+      </w:r>
+    </w:p>
+    <w:p>
+      <w:pPr>
+        <w:pStyle w:val="Normal"/>
+        <w:jc w:val="both"/>
+        <w:rPr>
+          <w:rFonts w:ascii="Arial" w:hAnsi="Arial" w:cs="Arial"/>
+          <w:sz w:val="28"/>
+          <w:szCs w:val="28"/>
+          <w:lang w:val="en-US"/>
+        </w:rPr>
+      </w:pPr>
+      <w:r>
+        <w:rPr>
+          <w:rFonts w:ascii="Arial" w:hAnsi="Arial" w:cs="Arial"/>
+          <w:sz w:val="28"/>
+          <w:szCs w:val="28"/>
+          <w:lang w:val="en-US"/>
+        </w:rPr>
+        <w:t>The game will be an immersive experience where the odds are against the player.</w:t>
+      </w:r>
     </w:p>
     <w:p>
       <w:pPr>
@@ -1932,7 +2070,7 @@
           <w:lang w:val="en-US"/>
         </w:rPr>
       </w:pPr>
-      <w:bookmarkStart w:id="6" w:name="_Toc140034054"/>
+      <w:bookmarkStart w:name="_Toc140034054" w:id="6"/>
       <w:r>
         <w:rPr>
           <w:sz w:val="28"/>
@@ -1960,103 +2098,44 @@
           <w:szCs w:val="28"/>
           <w:lang w:val="en-US"/>
         </w:rPr>
-        <w:t>The game is set in the moder</w:t>
-      </w:r>
-      <w:r>
-        <w:rPr>
-          <w:rFonts w:ascii="Arial" w:hAnsi="Arial" w:cs="Arial"/>
-          <w:sz w:val="28"/>
-          <w:szCs w:val="28"/>
-          <w:lang w:val="en-US"/>
-        </w:rPr>
-        <w:t xml:space="preserve">n day. Earth is close to </w:t>
-      </w:r>
-      <w:proofErr w:type="gramStart"/>
-      <w:r>
-        <w:rPr>
-          <w:rFonts w:ascii="Arial" w:hAnsi="Arial" w:cs="Arial"/>
-          <w:sz w:val="28"/>
-          <w:szCs w:val="28"/>
-          <w:lang w:val="en-US"/>
-        </w:rPr>
-        <w:t>be</w:t>
-      </w:r>
-      <w:proofErr w:type="gramEnd"/>
-      <w:r>
-        <w:rPr>
-          <w:rFonts w:ascii="Arial" w:hAnsi="Arial" w:cs="Arial"/>
-          <w:sz w:val="28"/>
-          <w:szCs w:val="28"/>
-          <w:lang w:val="en-US"/>
-        </w:rPr>
-        <w:t xml:space="preserve"> decimated by a de</w:t>
-      </w:r>
-      <w:r>
-        <w:rPr>
-          <w:rFonts w:ascii="Arial" w:hAnsi="Arial" w:cs="Arial"/>
-          <w:sz w:val="28"/>
-          <w:szCs w:val="28"/>
-          <w:lang w:val="en-US"/>
-        </w:rPr>
-        <w:t xml:space="preserve">bilitating </w:t>
-      </w:r>
-      <w:r>
-        <w:rPr>
-          <w:rFonts w:ascii="Arial" w:hAnsi="Arial" w:cs="Arial"/>
-          <w:sz w:val="28"/>
-          <w:szCs w:val="28"/>
-          <w:lang w:val="en-US"/>
-        </w:rPr>
-        <w:t>virus that has caused</w:t>
-      </w:r>
-      <w:r>
-        <w:rPr>
-          <w:rFonts w:ascii="Arial" w:hAnsi="Arial" w:cs="Arial"/>
-          <w:sz w:val="28"/>
-          <w:szCs w:val="28"/>
-          <w:lang w:val="en-US"/>
-        </w:rPr>
-        <w:t xml:space="preserve"> the infected to turn into zombie-like creatures. Dr. Alex Fleming, an army medical </w:t>
-      </w:r>
-      <w:proofErr w:type="gramStart"/>
-      <w:r>
-        <w:rPr>
-          <w:rFonts w:ascii="Arial" w:hAnsi="Arial" w:cs="Arial"/>
-          <w:sz w:val="28"/>
-          <w:szCs w:val="28"/>
-          <w:lang w:val="en-US"/>
-        </w:rPr>
-        <w:t>doctor</w:t>
-      </w:r>
-      <w:proofErr w:type="gramEnd"/>
-      <w:r>
-        <w:rPr>
-          <w:rFonts w:ascii="Arial" w:hAnsi="Arial" w:cs="Arial"/>
-          <w:sz w:val="28"/>
-          <w:szCs w:val="28"/>
-          <w:lang w:val="en-US"/>
-        </w:rPr>
-        <w:t xml:space="preserve"> is tasked with coming up with a cure, and he thinks he just needs </w:t>
-      </w:r>
-      <w:r>
-        <w:rPr>
-          <w:rFonts w:ascii="Arial" w:hAnsi="Arial" w:cs="Arial"/>
-          <w:sz w:val="28"/>
-          <w:szCs w:val="28"/>
-          <w:lang w:val="en-US"/>
-        </w:rPr>
-        <w:t>one more ingredient</w:t>
-      </w:r>
-      <w:r>
-        <w:rPr>
-          <w:rFonts w:ascii="Arial" w:hAnsi="Arial" w:cs="Arial"/>
-          <w:sz w:val="28"/>
-          <w:szCs w:val="28"/>
-          <w:lang w:val="en-US"/>
-        </w:rPr>
-        <w:t xml:space="preserve">, </w:t>
-      </w:r>
-      <w:proofErr w:type="gramStart"/>
+        <w:t xml:space="preserve">The game is set in the modern day. Earth is close to being decimated by a debilitating virus that has caused the infected to turn into zombie-like creatures. Dr. Alex Fleming, an army medical </w:t>
+      </w:r>
+      <w:r>
+        <w:rPr>
+          <w:rFonts w:ascii="Arial" w:hAnsi="Arial" w:cs="Arial"/>
+          <w:sz w:val="28"/>
+          <w:szCs w:val="28"/>
+          <w:lang w:val="en-US"/>
+        </w:rPr>
+        <w:t>doctor,</w:t>
+      </w:r>
+      <w:r>
+        <w:rPr>
+          <w:rFonts w:ascii="Arial" w:hAnsi="Arial" w:cs="Arial"/>
+          <w:sz w:val="28"/>
+          <w:szCs w:val="28"/>
+          <w:lang w:val="en-US"/>
+        </w:rPr>
+        <w:t xml:space="preserve"> is tasked with </w:t>
+      </w:r>
+      <w:r>
+        <w:rPr>
+          <w:rFonts w:ascii="Arial" w:hAnsi="Arial" w:cs="Arial"/>
+          <w:sz w:val="28"/>
+          <w:szCs w:val="28"/>
+          <w:lang w:val="en-US"/>
+        </w:rPr>
+        <w:t>coming up with</w:t>
+      </w:r>
+      <w:r>
+        <w:rPr>
+          <w:rFonts w:ascii="Arial" w:hAnsi="Arial" w:cs="Arial"/>
+          <w:sz w:val="28"/>
+          <w:szCs w:val="28"/>
+          <w:lang w:val="en-US"/>
+        </w:rPr>
+        <w:t xml:space="preserve"> a cure, and he thinks he just needs one more ingredient, </w:t>
+      </w:r>
       <w:r>
         <w:rPr>
           <w:rFonts w:ascii="Arial" w:hAnsi="Arial" w:cs="Arial"/>
@@ -2066,26 +2145,15 @@
         </w:rPr>
         <w:t>in order for</w:t>
       </w:r>
-      <w:proofErr w:type="gramEnd"/>
-      <w:r>
-        <w:rPr>
-          <w:rFonts w:ascii="Arial" w:hAnsi="Arial" w:cs="Arial"/>
-          <w:sz w:val="28"/>
-          <w:szCs w:val="28"/>
-          <w:lang w:val="en-US"/>
-        </w:rPr>
-        <w:t xml:space="preserve"> the cure to be effective</w:t>
-      </w:r>
-      <w:r>
-        <w:rPr>
-          <w:rFonts w:ascii="Arial" w:hAnsi="Arial" w:cs="Arial"/>
-          <w:sz w:val="28"/>
-          <w:szCs w:val="28"/>
-          <w:lang w:val="en-US"/>
-        </w:rPr>
-        <w:t xml:space="preserve"> – the sweet-smelling herb </w:t>
-      </w:r>
-      <w:proofErr w:type="spellStart"/>
+      <w:r>
+        <w:rPr>
+          <w:rFonts w:ascii="Arial" w:hAnsi="Arial" w:cs="Arial"/>
+          <w:sz w:val="28"/>
+          <w:szCs w:val="28"/>
+          <w:lang w:val="en-US"/>
+        </w:rPr>
+        <w:t xml:space="preserve"> the cure to be effective – the sweet-smelling herb </w:t>
+      </w:r>
       <w:r>
         <w:rPr>
           <w:rFonts w:ascii="Arial" w:hAnsi="Arial" w:cs="Arial"/>
@@ -2095,7 +2163,6 @@
         </w:rPr>
         <w:t>Athelas</w:t>
       </w:r>
-      <w:proofErr w:type="spellEnd"/>
       <w:r>
         <w:rPr>
           <w:rFonts w:ascii="Arial" w:hAnsi="Arial" w:cs="Arial"/>
@@ -2383,7 +2450,7 @@
           <w:lang w:val="en-US"/>
         </w:rPr>
       </w:pPr>
-      <w:bookmarkStart w:id="7" w:name="_Toc140034055"/>
+      <w:bookmarkStart w:name="_Toc140034055" w:id="7"/>
       <w:r>
         <w:rPr>
           <w:lang w:val="en-US"/>
@@ -2403,7 +2470,7 @@
           <w:lang w:val="en-US"/>
         </w:rPr>
       </w:pPr>
-      <w:bookmarkStart w:id="8" w:name="_Toc140034056"/>
+      <w:bookmarkStart w:name="_Toc140034056" w:id="8"/>
       <w:r>
         <w:rPr>
           <w:sz w:val="28"/>
@@ -2587,7 +2654,7 @@
           <w:lang w:val="en-US"/>
         </w:rPr>
       </w:pPr>
-      <w:bookmarkStart w:id="9" w:name="_Toc140034057"/>
+      <w:bookmarkStart w:name="_Toc140034057" w:id="9"/>
       <w:r>
         <w:rPr>
           <w:sz w:val="28"/>
@@ -3247,7 +3314,7 @@
           <w:lang w:val="en-US"/>
         </w:rPr>
       </w:pPr>
-      <w:bookmarkStart w:id="10" w:name="_Toc140034058"/>
+      <w:bookmarkStart w:name="_Toc140034058" w:id="10"/>
       <w:r>
         <w:rPr>
           <w:lang w:val="en-US"/>
@@ -3266,7 +3333,7 @@
           <w:lang w:val="en-US"/>
         </w:rPr>
       </w:pPr>
-      <w:bookmarkStart w:id="11" w:name="_Toc140034059"/>
+      <w:bookmarkStart w:name="_Toc140034059" w:id="11"/>
       <w:r>
         <w:rPr>
           <w:sz w:val="28"/>
@@ -3294,27 +3361,8 @@
           <w:szCs w:val="24"/>
           <w:lang w:val="en-US"/>
         </w:rPr>
-        <w:t>The art style will be a 3D polygon style which offers a timeless art</w:t>
-      </w:r>
-      <w:r>
-        <w:rPr>
-          <w:rFonts w:ascii="Arial" w:hAnsi="Arial" w:cs="Arial"/>
-          <w:sz w:val="24"/>
-          <w:szCs w:val="24"/>
-          <w:lang w:val="en-US"/>
-        </w:rPr>
-        <w:t xml:space="preserve"> </w:t>
-      </w:r>
-      <w:r>
-        <w:rPr>
-          <w:rFonts w:ascii="Arial" w:hAnsi="Arial" w:cs="Arial"/>
-          <w:sz w:val="24"/>
-          <w:szCs w:val="24"/>
-          <w:lang w:val="en-US"/>
-        </w:rPr>
-        <w:t xml:space="preserve">style with </w:t>
-      </w:r>
-      <w:proofErr w:type="spellStart"/>
+        <w:t xml:space="preserve">The art style will be a 3D polygon style which offers a timeless art style with </w:t>
+      </w:r>
       <w:r>
         <w:rPr>
           <w:rFonts w:ascii="Arial" w:hAnsi="Arial" w:cs="Arial"/>
@@ -3333,7 +3381,6 @@
         </w:rPr>
         <w:t>lourful</w:t>
       </w:r>
-      <w:proofErr w:type="spellEnd"/>
       <w:r>
         <w:rPr>
           <w:rFonts w:ascii="Arial" w:hAnsi="Arial" w:cs="Arial"/>
@@ -3343,36 +3390,24 @@
         </w:rPr>
         <w:t xml:space="preserve"> theme, making the game unique and </w:t>
       </w:r>
-      <w:proofErr w:type="gramStart"/>
-      <w:r>
-        <w:rPr>
-          <w:rFonts w:ascii="Arial" w:hAnsi="Arial" w:cs="Arial"/>
-          <w:sz w:val="24"/>
-          <w:szCs w:val="24"/>
-          <w:lang w:val="en-US"/>
-        </w:rPr>
-        <w:t>convey</w:t>
-      </w:r>
-      <w:proofErr w:type="gramEnd"/>
-      <w:r>
-        <w:rPr>
-          <w:rFonts w:ascii="Arial" w:hAnsi="Arial" w:cs="Arial"/>
-          <w:sz w:val="24"/>
-          <w:szCs w:val="24"/>
-          <w:lang w:val="en-US"/>
-        </w:rPr>
-        <w:t xml:space="preserve"> a </w:t>
-      </w:r>
-      <w:r>
-        <w:rPr>
-          <w:rFonts w:ascii="Arial" w:hAnsi="Arial" w:cs="Arial"/>
-          <w:sz w:val="24"/>
-          <w:szCs w:val="24"/>
-          <w:lang w:val="en-US"/>
-        </w:rPr>
-        <w:t xml:space="preserve">playful feel. The game will use 3D polygon assets by </w:t>
-      </w:r>
-      <w:proofErr w:type="spellStart"/>
+      <w:r>
+        <w:rPr>
+          <w:rFonts w:ascii="Arial" w:hAnsi="Arial" w:cs="Arial"/>
+          <w:sz w:val="24"/>
+          <w:szCs w:val="24"/>
+          <w:lang w:val="en-US"/>
+        </w:rPr>
+        <w:t>conveys</w:t>
+      </w:r>
+      <w:r>
+        <w:rPr>
+          <w:rFonts w:ascii="Arial" w:hAnsi="Arial" w:cs="Arial"/>
+          <w:sz w:val="24"/>
+          <w:szCs w:val="24"/>
+          <w:lang w:val="en-US"/>
+        </w:rPr>
+        <w:t xml:space="preserve"> a playful feel. The game will use 3D polygon assets by </w:t>
+      </w:r>
       <w:r>
         <w:rPr>
           <w:rFonts w:ascii="Arial" w:hAnsi="Arial" w:cs="Arial"/>
@@ -3382,33 +3417,32 @@
         </w:rPr>
         <w:t>Synty</w:t>
       </w:r>
-      <w:proofErr w:type="spellEnd"/>
-      <w:r>
-        <w:rPr>
-          <w:rFonts w:ascii="Arial" w:hAnsi="Arial" w:cs="Arial"/>
-          <w:sz w:val="24"/>
-          <w:szCs w:val="24"/>
-          <w:lang w:val="en-US"/>
-        </w:rPr>
-        <w:t xml:space="preserve"> as much as possible to provide a consistent art style th</w:t>
-      </w:r>
-      <w:r>
-        <w:rPr>
-          <w:rFonts w:ascii="Arial" w:hAnsi="Arial" w:cs="Arial"/>
-          <w:sz w:val="24"/>
-          <w:szCs w:val="24"/>
-          <w:lang w:val="en-US"/>
-        </w:rPr>
-        <w:t xml:space="preserve">roughout the entire game, including characters, items, building and the environment. </w:t>
-      </w:r>
-      <w:r>
-        <w:rPr>
-          <w:rFonts w:ascii="Arial" w:hAnsi="Arial" w:cs="Arial"/>
-          <w:sz w:val="24"/>
-          <w:szCs w:val="24"/>
-          <w:lang w:val="en-US"/>
-        </w:rPr>
-        <w:t>Where a specific asset is unavailable, a custom model with texture will be made to resemble the art style as much as possible, for consistency.</w:t>
+      <w:r>
+        <w:rPr>
+          <w:rFonts w:ascii="Arial" w:hAnsi="Arial" w:cs="Arial"/>
+          <w:sz w:val="24"/>
+          <w:szCs w:val="24"/>
+          <w:lang w:val="en-US"/>
+        </w:rPr>
+        <w:t xml:space="preserve"> as much as possible to </w:t>
+      </w:r>
+      <w:r>
+        <w:rPr>
+          <w:rFonts w:ascii="Arial" w:hAnsi="Arial" w:cs="Arial"/>
+          <w:sz w:val="24"/>
+          <w:szCs w:val="24"/>
+          <w:lang w:val="en-US"/>
+        </w:rPr>
+        <w:t>provide</w:t>
+      </w:r>
+      <w:r>
+        <w:rPr>
+          <w:rFonts w:ascii="Arial" w:hAnsi="Arial" w:cs="Arial"/>
+          <w:sz w:val="24"/>
+          <w:szCs w:val="24"/>
+          <w:lang w:val="en-US"/>
+        </w:rPr>
+        <w:t xml:space="preserve"> a consistent art style throughout the entire game, including characters, items, building and the environment. Where a specific asset is unavailable, a custom model with texture will be made to resemble the art style as much as possible, for consistency.</w:t>
       </w:r>
     </w:p>
     <w:p>
@@ -3893,7 +3927,7 @@
           <w:lang w:val="en-US"/>
         </w:rPr>
       </w:pPr>
-      <w:bookmarkStart w:id="12" w:name="_Toc140034060"/>
+      <w:bookmarkStart w:name="_Toc140034060" w:id="12"/>
       <w:r>
         <w:rPr>
           <w:sz w:val="28"/>
@@ -3924,17 +3958,15 @@
         </w:rPr>
         <w:t xml:space="preserve">On the start menu, the game will play </w:t>
       </w:r>
-      <w:proofErr w:type="gramStart"/>
-      <w:r>
-        <w:rPr>
-          <w:rFonts w:ascii="Arial" w:hAnsi="Arial" w:cs="Arial"/>
-          <w:sz w:val="24"/>
-          <w:szCs w:val="24"/>
-          <w:lang w:val="en-US"/>
-        </w:rPr>
-        <w:t>an orchestral</w:t>
-      </w:r>
-      <w:proofErr w:type="gramEnd"/>
+      <w:r>
+        <w:rPr>
+          <w:rFonts w:ascii="Arial" w:hAnsi="Arial" w:cs="Arial"/>
+          <w:sz w:val="24"/>
+          <w:szCs w:val="24"/>
+          <w:lang w:val="en-US"/>
+        </w:rPr>
+        <w:t>orchestral</w:t>
+      </w:r>
       <w:r>
         <w:rPr>
           <w:rFonts w:ascii="Arial" w:hAnsi="Arial" w:cs="Arial"/>
@@ -3944,7 +3976,6 @@
         </w:rPr>
         <w:t xml:space="preserve"> music to set the mood of the player to get ready to play, </w:t>
       </w:r>
-      <w:proofErr w:type="gramStart"/>
       <w:r>
         <w:rPr>
           <w:rFonts w:ascii="Arial" w:hAnsi="Arial" w:cs="Arial"/>
@@ -3954,7 +3985,6 @@
         </w:rPr>
         <w:t>similar to</w:t>
       </w:r>
-      <w:proofErr w:type="gramEnd"/>
       <w:r>
         <w:rPr>
           <w:rFonts w:ascii="Arial" w:hAnsi="Arial" w:cs="Arial"/>
@@ -3964,7 +3994,6 @@
         </w:rPr>
         <w:t xml:space="preserve"> </w:t>
       </w:r>
-      <w:proofErr w:type="spellStart"/>
       <w:r>
         <w:rPr>
           <w:rFonts w:ascii="Arial" w:hAnsi="Arial" w:cs="Arial"/>
@@ -3974,51 +4003,32 @@
         </w:rPr>
         <w:t>polyfield</w:t>
       </w:r>
-      <w:proofErr w:type="spellEnd"/>
-      <w:r>
-        <w:rPr>
-          <w:rFonts w:ascii="Arial" w:hAnsi="Arial" w:cs="Arial"/>
-          <w:sz w:val="24"/>
-          <w:szCs w:val="24"/>
-          <w:lang w:val="en-US"/>
-        </w:rPr>
-        <w:t xml:space="preserve">. Once in the game, the </w:t>
-      </w:r>
-      <w:r>
-        <w:rPr>
-          <w:rFonts w:ascii="Arial" w:hAnsi="Arial" w:cs="Arial"/>
-          <w:sz w:val="24"/>
-          <w:szCs w:val="24"/>
-          <w:lang w:val="en-US"/>
-        </w:rPr>
-        <w:t xml:space="preserve">music will change between two states depending on the player’s </w:t>
-      </w:r>
-      <w:r>
-        <w:rPr>
-          <w:rFonts w:ascii="Arial" w:hAnsi="Arial" w:cs="Arial"/>
-          <w:sz w:val="24"/>
-          <w:szCs w:val="24"/>
-          <w:lang w:val="en-US"/>
-        </w:rPr>
-        <w:t>activity. If the player</w:t>
-      </w:r>
-      <w:r>
-        <w:rPr>
-          <w:rFonts w:ascii="Arial" w:hAnsi="Arial" w:cs="Arial"/>
-          <w:sz w:val="24"/>
-          <w:szCs w:val="24"/>
-          <w:lang w:val="en-US"/>
-        </w:rPr>
-        <w:t xml:space="preserve"> has encountered an enemy, the music will get louder with a fast tempo, otherwise the music will be </w:t>
-      </w:r>
-      <w:r>
-        <w:rPr>
-          <w:rFonts w:ascii="Arial" w:hAnsi="Arial" w:cs="Arial"/>
-          <w:sz w:val="24"/>
-          <w:szCs w:val="24"/>
-          <w:lang w:val="en-US"/>
-        </w:rPr>
-        <w:t>almost quiet with a mellow tone.</w:t>
+      <w:r>
+        <w:rPr>
+          <w:rFonts w:ascii="Arial" w:hAnsi="Arial" w:cs="Arial"/>
+          <w:sz w:val="24"/>
+          <w:szCs w:val="24"/>
+          <w:lang w:val="en-US"/>
+        </w:rPr>
+        <w:t xml:space="preserve">. Once in the game, the music will change between two states depending on the player’s activity. If the player has </w:t>
+      </w:r>
+      <w:r>
+        <w:rPr>
+          <w:rFonts w:ascii="Arial" w:hAnsi="Arial" w:cs="Arial"/>
+          <w:sz w:val="24"/>
+          <w:szCs w:val="24"/>
+          <w:lang w:val="en-US"/>
+        </w:rPr>
+        <w:t>encountered</w:t>
+      </w:r>
+      <w:r>
+        <w:rPr>
+          <w:rFonts w:ascii="Arial" w:hAnsi="Arial" w:cs="Arial"/>
+          <w:sz w:val="24"/>
+          <w:szCs w:val="24"/>
+          <w:lang w:val="en-US"/>
+        </w:rPr>
+        <w:t xml:space="preserve"> an enemy, the music will get louder with a fast tempo, otherwise the music will be almost quiet with a mellow tone.</w:t>
       </w:r>
     </w:p>
     <w:p>
@@ -4038,63 +4048,25 @@
           <w:szCs w:val="24"/>
           <w:lang w:val="en-US"/>
         </w:rPr>
-        <w:t xml:space="preserve">As for the environment, the sound will portray a feeling of an isolated </w:t>
-      </w:r>
-      <w:r>
-        <w:rPr>
-          <w:rFonts w:ascii="Arial" w:hAnsi="Arial" w:cs="Arial"/>
-          <w:sz w:val="24"/>
-          <w:szCs w:val="24"/>
-          <w:lang w:val="en-US"/>
-        </w:rPr>
-        <w:t xml:space="preserve">scene. The game will rely heavily on atmospheric </w:t>
-      </w:r>
-      <w:proofErr w:type="gramStart"/>
-      <w:r>
-        <w:rPr>
-          <w:rFonts w:ascii="Arial" w:hAnsi="Arial" w:cs="Arial"/>
-          <w:sz w:val="24"/>
-          <w:szCs w:val="24"/>
-          <w:lang w:val="en-US"/>
-        </w:rPr>
-        <w:t>sound</w:t>
-      </w:r>
-      <w:proofErr w:type="gramEnd"/>
-      <w:r>
-        <w:rPr>
-          <w:rFonts w:ascii="Arial" w:hAnsi="Arial" w:cs="Arial"/>
-          <w:sz w:val="24"/>
-          <w:szCs w:val="24"/>
-          <w:lang w:val="en-US"/>
-        </w:rPr>
-        <w:t xml:space="preserve"> giving the player a sense of dread and ‘stress’ that there may be </w:t>
-      </w:r>
-      <w:r>
-        <w:rPr>
-          <w:rFonts w:ascii="Arial" w:hAnsi="Arial" w:cs="Arial"/>
-          <w:sz w:val="24"/>
-          <w:szCs w:val="24"/>
-          <w:lang w:val="en-US"/>
-        </w:rPr>
-        <w:t xml:space="preserve">something right round the corner. Most of the sounds will play at random intervals so that the player may not </w:t>
-      </w:r>
-      <w:r>
-        <w:rPr>
-          <w:rFonts w:ascii="Arial" w:hAnsi="Arial" w:cs="Arial"/>
-          <w:sz w:val="24"/>
-          <w:szCs w:val="24"/>
-          <w:lang w:val="en-US"/>
-        </w:rPr>
-        <w:t xml:space="preserve">find the audio cues predictable, but with </w:t>
-      </w:r>
-      <w:r>
-        <w:rPr>
-          <w:rFonts w:ascii="Arial" w:hAnsi="Arial" w:cs="Arial"/>
-          <w:sz w:val="24"/>
-          <w:szCs w:val="24"/>
-          <w:lang w:val="en-US"/>
-        </w:rPr>
-        <w:t>random intervals to make them organic and not part of a predictable algorithm.</w:t>
+        <w:t xml:space="preserve">As for the environment, the sound will portray a feeling of an isolated scene. The game will rely heavily on atmospheric </w:t>
+      </w:r>
+      <w:r>
+        <w:rPr>
+          <w:rFonts w:ascii="Arial" w:hAnsi="Arial" w:cs="Arial"/>
+          <w:sz w:val="24"/>
+          <w:szCs w:val="24"/>
+          <w:lang w:val="en-US"/>
+        </w:rPr>
+        <w:t>sound,</w:t>
+      </w:r>
+      <w:r>
+        <w:rPr>
+          <w:rFonts w:ascii="Arial" w:hAnsi="Arial" w:cs="Arial"/>
+          <w:sz w:val="24"/>
+          <w:szCs w:val="24"/>
+          <w:lang w:val="en-US"/>
+        </w:rPr>
+        <w:t xml:space="preserve"> giving the player a sense of dread and ‘stress’ that there may be something right round the corner. Most of the sounds will play at random intervals so that the player may not find the audio cues predictable, but with random intervals to make them organic and not part of a predictable algorithm.</w:t>
       </w:r>
     </w:p>
     <w:p>
@@ -4106,7 +4078,7 @@
           <w:lang w:val="en-US"/>
         </w:rPr>
       </w:pPr>
-      <w:bookmarkStart w:id="13" w:name="_Toc140034061"/>
+      <w:bookmarkStart w:name="_Toc140034061" w:id="13"/>
       <w:r>
         <w:rPr>
           <w:sz w:val="28"/>
@@ -4136,88 +4108,41 @@
         </w:rPr>
         <w:t xml:space="preserve">Upon starting the game, the player will be greeted with the start menu and </w:t>
       </w:r>
-      <w:proofErr w:type="gramStart"/>
-      <w:r>
-        <w:rPr>
-          <w:rFonts w:ascii="Arial" w:hAnsi="Arial" w:cs="Arial"/>
-          <w:sz w:val="24"/>
-          <w:szCs w:val="24"/>
-          <w:lang w:val="en-US"/>
-        </w:rPr>
-        <w:t>a beautiful</w:t>
-      </w:r>
-      <w:proofErr w:type="gramEnd"/>
-      <w:r>
-        <w:rPr>
-          <w:rFonts w:ascii="Arial" w:hAnsi="Arial" w:cs="Arial"/>
-          <w:sz w:val="24"/>
-          <w:szCs w:val="24"/>
-          <w:lang w:val="en-US"/>
-        </w:rPr>
-        <w:t xml:space="preserve"> artwork in the background to invite the </w:t>
-      </w:r>
-      <w:r>
-        <w:rPr>
-          <w:rFonts w:ascii="Arial" w:hAnsi="Arial" w:cs="Arial"/>
-          <w:sz w:val="24"/>
-          <w:szCs w:val="24"/>
-          <w:lang w:val="en-US"/>
-        </w:rPr>
-        <w:t xml:space="preserve">player to play the game. The menu UI will </w:t>
-      </w:r>
-      <w:r>
-        <w:rPr>
-          <w:rFonts w:ascii="Arial" w:hAnsi="Arial" w:cs="Arial"/>
-          <w:sz w:val="24"/>
-          <w:szCs w:val="24"/>
-          <w:lang w:val="en-US"/>
-        </w:rPr>
-        <w:t>consist</w:t>
-      </w:r>
-      <w:r>
-        <w:rPr>
-          <w:rFonts w:ascii="Arial" w:hAnsi="Arial" w:cs="Arial"/>
-          <w:sz w:val="24"/>
-          <w:szCs w:val="24"/>
-          <w:lang w:val="en-US"/>
-        </w:rPr>
-        <w:t xml:space="preserve"> of a ‘Start’, ‘Settings’ </w:t>
-      </w:r>
-      <w:r>
-        <w:rPr>
-          <w:rFonts w:ascii="Arial" w:hAnsi="Arial" w:cs="Arial"/>
-          <w:sz w:val="24"/>
-          <w:szCs w:val="24"/>
-          <w:lang w:val="en-US"/>
-        </w:rPr>
-        <w:t>and ‘Exit’ buttons</w:t>
-      </w:r>
-      <w:r>
-        <w:rPr>
-          <w:rFonts w:ascii="Arial" w:hAnsi="Arial" w:cs="Arial"/>
-          <w:sz w:val="24"/>
-          <w:szCs w:val="24"/>
-          <w:lang w:val="en-US"/>
-        </w:rPr>
-        <w:t>.</w:t>
-      </w:r>
-      <w:r>
-        <w:rPr>
-          <w:rFonts w:ascii="Arial" w:hAnsi="Arial" w:cs="Arial"/>
-          <w:sz w:val="24"/>
-          <w:szCs w:val="24"/>
-          <w:lang w:val="en-US"/>
-        </w:rPr>
-        <w:t xml:space="preserve"> The</w:t>
-      </w:r>
-      <w:r>
-        <w:rPr>
-          <w:rFonts w:ascii="Arial" w:hAnsi="Arial" w:cs="Arial"/>
-          <w:sz w:val="24"/>
-          <w:szCs w:val="24"/>
-          <w:lang w:val="en-US"/>
-        </w:rPr>
-        <w:t>se buttons lead to a second menu page as shown in the wireframe below:</w:t>
+      <w:r>
+        <w:rPr>
+          <w:rFonts w:ascii="Arial" w:hAnsi="Arial" w:cs="Arial"/>
+          <w:sz w:val="24"/>
+          <w:szCs w:val="24"/>
+          <w:lang w:val="en-US"/>
+        </w:rPr>
+        <w:t>beautiful</w:t>
+      </w:r>
+      <w:r>
+        <w:rPr>
+          <w:rFonts w:ascii="Arial" w:hAnsi="Arial" w:cs="Arial"/>
+          <w:sz w:val="24"/>
+          <w:szCs w:val="24"/>
+          <w:lang w:val="en-US"/>
+        </w:rPr>
+        <w:t xml:space="preserve"> artwork in the background to invite the player to play the game. The menu UI will consist of a ‘Start</w:t>
+      </w:r>
+      <w:r>
+        <w:rPr>
+          <w:rFonts w:ascii="Arial" w:hAnsi="Arial" w:cs="Arial"/>
+          <w:sz w:val="24"/>
+          <w:szCs w:val="24"/>
+          <w:lang w:val="en-US"/>
+        </w:rPr>
+        <w:t>’,</w:t>
+      </w:r>
+      <w:r>
+        <w:rPr>
+          <w:rFonts w:ascii="Arial" w:hAnsi="Arial" w:cs="Arial"/>
+          <w:sz w:val="24"/>
+          <w:szCs w:val="24"/>
+          <w:lang w:val="en-US"/>
+        </w:rPr>
+        <w:t xml:space="preserve"> ‘Settings’ and ‘Exit’ buttons. These buttons lead to a second menu page as shown in the wireframe below:</w:t>
       </w:r>
     </w:p>
     <w:p>
@@ -4344,46 +4269,25 @@
           <w:szCs w:val="24"/>
           <w:lang w:val="en-US"/>
         </w:rPr>
-        <w:lastRenderedPageBreak/>
-        <w:t xml:space="preserve">The game will feature a simple HUD system with </w:t>
-      </w:r>
-      <w:proofErr w:type="gramStart"/>
-      <w:r>
-        <w:rPr>
-          <w:rFonts w:ascii="Arial" w:hAnsi="Arial" w:cs="Arial"/>
-          <w:sz w:val="24"/>
-          <w:szCs w:val="24"/>
-          <w:lang w:val="en-US"/>
-        </w:rPr>
-        <w:t>a slight</w:t>
-      </w:r>
-      <w:proofErr w:type="gramEnd"/>
-      <w:r>
-        <w:rPr>
-          <w:rFonts w:ascii="Arial" w:hAnsi="Arial" w:cs="Arial"/>
-          <w:sz w:val="24"/>
-          <w:szCs w:val="24"/>
-          <w:lang w:val="en-US"/>
-        </w:rPr>
-        <w:t xml:space="preserve"> transparency to allow the </w:t>
-      </w:r>
-      <w:r>
-        <w:rPr>
-          <w:rFonts w:ascii="Arial" w:hAnsi="Arial" w:cs="Arial"/>
-          <w:sz w:val="24"/>
-          <w:szCs w:val="24"/>
-          <w:lang w:val="en-US"/>
-        </w:rPr>
-        <w:t>player to immersive themselves in the gameplay without being distracted by a complicated HUD</w:t>
-      </w:r>
-      <w:r>
-        <w:rPr>
-          <w:rFonts w:ascii="Arial" w:hAnsi="Arial" w:cs="Arial"/>
-          <w:sz w:val="24"/>
-          <w:szCs w:val="24"/>
-          <w:lang w:val="en-US"/>
-        </w:rPr>
-        <w:t>. It consists of the health bar, ammo bar and weapon selection slots as shown in the illustration below:</w:t>
+        <w:t xml:space="preserve">The game will feature a simple HUD system with slight transparency to allow the </w:t>
+      </w:r>
+      <w:r>
+        <w:rPr>
+          <w:rFonts w:ascii="Arial" w:hAnsi="Arial" w:cs="Arial"/>
+          <w:sz w:val="24"/>
+          <w:szCs w:val="24"/>
+          <w:lang w:val="en-US"/>
+        </w:rPr>
+        <w:t>players</w:t>
+      </w:r>
+      <w:r>
+        <w:rPr>
+          <w:rFonts w:ascii="Arial" w:hAnsi="Arial" w:cs="Arial"/>
+          <w:sz w:val="24"/>
+          <w:szCs w:val="24"/>
+          <w:lang w:val="en-US"/>
+        </w:rPr>
+        <w:t xml:space="preserve"> to immerse themselves in the gameplay without being distracted by a complicated HUD. It consists of the health bar, ammo bar and weapon selection slots as shown in the illustration below:</w:t>
       </w:r>
     </w:p>
     <w:p>
@@ -5235,7 +5139,7 @@
       </w:pPr>
     </w:p>
     <w:sectPr>
-      <w:pgSz w:w="12240" w:h="15840"/>
+      <w:pgSz w:w="12240" w:h="15840" w:orient="portrait"/>
       <w:pgMar w:top="1440" w:right="1440" w:bottom="1440" w:left="1440" w:header="708" w:footer="708" w:gutter="0"/>
       <w:cols w:space="708"/>
       <w:docGrid w:linePitch="360"/>
@@ -5430,7 +5334,7 @@
         <w:ind w:left="720" w:hanging="360"/>
       </w:pPr>
       <w:rPr>
-        <w:rFonts w:ascii="Symbol" w:hAnsi="Symbol" w:hint="default"/>
+        <w:rFonts w:hint="default" w:ascii="Symbol" w:hAnsi="Symbol"/>
       </w:rPr>
     </w:lvl>
     <w:lvl w:ilvl="1" w:tplc="10090003" w:tentative="1">
@@ -5442,7 +5346,7 @@
         <w:ind w:left="1440" w:hanging="360"/>
       </w:pPr>
       <w:rPr>
-        <w:rFonts w:ascii="Courier New" w:hAnsi="Courier New" w:cs="Courier New" w:hint="default"/>
+        <w:rFonts w:hint="default" w:ascii="Courier New" w:hAnsi="Courier New" w:cs="Courier New"/>
       </w:rPr>
     </w:lvl>
     <w:lvl w:ilvl="2" w:tplc="10090005" w:tentative="1">
@@ -5454,7 +5358,7 @@
         <w:ind w:left="2160" w:hanging="360"/>
       </w:pPr>
       <w:rPr>
-        <w:rFonts w:ascii="Wingdings" w:hAnsi="Wingdings" w:hint="default"/>
+        <w:rFonts w:hint="default" w:ascii="Wingdings" w:hAnsi="Wingdings"/>
       </w:rPr>
     </w:lvl>
     <w:lvl w:ilvl="3" w:tplc="10090001" w:tentative="1">
@@ -5466,7 +5370,7 @@
         <w:ind w:left="2880" w:hanging="360"/>
       </w:pPr>
       <w:rPr>
-        <w:rFonts w:ascii="Symbol" w:hAnsi="Symbol" w:hint="default"/>
+        <w:rFonts w:hint="default" w:ascii="Symbol" w:hAnsi="Symbol"/>
       </w:rPr>
     </w:lvl>
     <w:lvl w:ilvl="4" w:tplc="10090003" w:tentative="1">
@@ -5478,7 +5382,7 @@
         <w:ind w:left="3600" w:hanging="360"/>
       </w:pPr>
       <w:rPr>
-        <w:rFonts w:ascii="Courier New" w:hAnsi="Courier New" w:cs="Courier New" w:hint="default"/>
+        <w:rFonts w:hint="default" w:ascii="Courier New" w:hAnsi="Courier New" w:cs="Courier New"/>
       </w:rPr>
     </w:lvl>
     <w:lvl w:ilvl="5" w:tplc="10090005" w:tentative="1">
@@ -5490,7 +5394,7 @@
         <w:ind w:left="4320" w:hanging="360"/>
       </w:pPr>
       <w:rPr>
-        <w:rFonts w:ascii="Wingdings" w:hAnsi="Wingdings" w:hint="default"/>
+        <w:rFonts w:hint="default" w:ascii="Wingdings" w:hAnsi="Wingdings"/>
       </w:rPr>
     </w:lvl>
     <w:lvl w:ilvl="6" w:tplc="10090001" w:tentative="1">
@@ -5502,7 +5406,7 @@
         <w:ind w:left="5040" w:hanging="360"/>
       </w:pPr>
       <w:rPr>
-        <w:rFonts w:ascii="Symbol" w:hAnsi="Symbol" w:hint="default"/>
+        <w:rFonts w:hint="default" w:ascii="Symbol" w:hAnsi="Symbol"/>
       </w:rPr>
     </w:lvl>
     <w:lvl w:ilvl="7" w:tplc="10090003" w:tentative="1">
@@ -5514,7 +5418,7 @@
         <w:ind w:left="5760" w:hanging="360"/>
       </w:pPr>
       <w:rPr>
-        <w:rFonts w:ascii="Courier New" w:hAnsi="Courier New" w:cs="Courier New" w:hint="default"/>
+        <w:rFonts w:hint="default" w:ascii="Courier New" w:hAnsi="Courier New" w:cs="Courier New"/>
       </w:rPr>
     </w:lvl>
     <w:lvl w:ilvl="8" w:tplc="10090005" w:tentative="1">
@@ -5526,7 +5430,7 @@
         <w:ind w:left="6480" w:hanging="360"/>
       </w:pPr>
       <w:rPr>
-        <w:rFonts w:ascii="Wingdings" w:hAnsi="Wingdings" w:hint="default"/>
+        <w:rFonts w:hint="default" w:ascii="Wingdings" w:hAnsi="Wingdings"/>
       </w:rPr>
     </w:lvl>
   </w:abstractNum>
@@ -5544,7 +5448,7 @@
   <w:docDefaults>
     <w:rPrDefault>
       <w:rPr>
-        <w:rFonts w:asciiTheme="minorHAnsi" w:eastAsiaTheme="minorHAnsi" w:hAnsiTheme="minorHAnsi" w:cstheme="minorBidi"/>
+        <w:rFonts w:asciiTheme="minorHAnsi" w:hAnsiTheme="minorHAnsi" w:eastAsiaTheme="minorHAnsi" w:cstheme="minorBidi"/>
         <w:kern w:val="2"/>
         <w:sz w:val="22"/>
         <w:szCs w:val="22"/>
@@ -5561,14 +5465,14 @@
   <w:latentStyles w:defLockedState="0" w:defUIPriority="99" w:defSemiHidden="0" w:defUnhideWhenUsed="0" w:defQFormat="0" w:count="376">
     <w:lsdException w:name="Normal" w:uiPriority="0" w:qFormat="1"/>
     <w:lsdException w:name="heading 1" w:uiPriority="9" w:qFormat="1"/>
-    <w:lsdException w:name="heading 2" w:semiHidden="1" w:uiPriority="9" w:unhideWhenUsed="1" w:qFormat="1"/>
-    <w:lsdException w:name="heading 3" w:semiHidden="1" w:uiPriority="9" w:unhideWhenUsed="1" w:qFormat="1"/>
-    <w:lsdException w:name="heading 4" w:semiHidden="1" w:uiPriority="9" w:unhideWhenUsed="1" w:qFormat="1"/>
-    <w:lsdException w:name="heading 5" w:semiHidden="1" w:uiPriority="9" w:unhideWhenUsed="1" w:qFormat="1"/>
-    <w:lsdException w:name="heading 6" w:semiHidden="1" w:uiPriority="9" w:unhideWhenUsed="1" w:qFormat="1"/>
-    <w:lsdException w:name="heading 7" w:semiHidden="1" w:uiPriority="9" w:unhideWhenUsed="1" w:qFormat="1"/>
-    <w:lsdException w:name="heading 8" w:semiHidden="1" w:uiPriority="9" w:unhideWhenUsed="1" w:qFormat="1"/>
-    <w:lsdException w:name="heading 9" w:semiHidden="1" w:uiPriority="9" w:unhideWhenUsed="1" w:qFormat="1"/>
+    <w:lsdException w:name="heading 2" w:uiPriority="9" w:semiHidden="1" w:unhideWhenUsed="1" w:qFormat="1"/>
+    <w:lsdException w:name="heading 3" w:uiPriority="9" w:semiHidden="1" w:unhideWhenUsed="1" w:qFormat="1"/>
+    <w:lsdException w:name="heading 4" w:uiPriority="9" w:semiHidden="1" w:unhideWhenUsed="1" w:qFormat="1"/>
+    <w:lsdException w:name="heading 5" w:uiPriority="9" w:semiHidden="1" w:unhideWhenUsed="1" w:qFormat="1"/>
+    <w:lsdException w:name="heading 6" w:uiPriority="9" w:semiHidden="1" w:unhideWhenUsed="1" w:qFormat="1"/>
+    <w:lsdException w:name="heading 7" w:uiPriority="9" w:semiHidden="1" w:unhideWhenUsed="1" w:qFormat="1"/>
+    <w:lsdException w:name="heading 8" w:uiPriority="9" w:semiHidden="1" w:unhideWhenUsed="1" w:qFormat="1"/>
+    <w:lsdException w:name="heading 9" w:uiPriority="9" w:semiHidden="1" w:unhideWhenUsed="1" w:qFormat="1"/>
     <w:lsdException w:name="index 1" w:semiHidden="1" w:unhideWhenUsed="1"/>
     <w:lsdException w:name="index 2" w:semiHidden="1" w:unhideWhenUsed="1"/>
     <w:lsdException w:name="index 3" w:semiHidden="1" w:unhideWhenUsed="1"/>
@@ -5578,22 +5482,22 @@
     <w:lsdException w:name="index 7" w:semiHidden="1" w:unhideWhenUsed="1"/>
     <w:lsdException w:name="index 8" w:semiHidden="1" w:unhideWhenUsed="1"/>
     <w:lsdException w:name="index 9" w:semiHidden="1" w:unhideWhenUsed="1"/>
-    <w:lsdException w:name="toc 1" w:semiHidden="1" w:uiPriority="39" w:unhideWhenUsed="1"/>
-    <w:lsdException w:name="toc 2" w:semiHidden="1" w:uiPriority="39" w:unhideWhenUsed="1"/>
-    <w:lsdException w:name="toc 3" w:semiHidden="1" w:uiPriority="39" w:unhideWhenUsed="1"/>
-    <w:lsdException w:name="toc 4" w:semiHidden="1" w:uiPriority="39" w:unhideWhenUsed="1"/>
-    <w:lsdException w:name="toc 5" w:semiHidden="1" w:uiPriority="39" w:unhideWhenUsed="1"/>
-    <w:lsdException w:name="toc 6" w:semiHidden="1" w:uiPriority="39" w:unhideWhenUsed="1"/>
-    <w:lsdException w:name="toc 7" w:semiHidden="1" w:uiPriority="39" w:unhideWhenUsed="1"/>
-    <w:lsdException w:name="toc 8" w:semiHidden="1" w:uiPriority="39" w:unhideWhenUsed="1"/>
-    <w:lsdException w:name="toc 9" w:semiHidden="1" w:uiPriority="39" w:unhideWhenUsed="1"/>
+    <w:lsdException w:name="toc 1" w:uiPriority="39" w:semiHidden="1" w:unhideWhenUsed="1"/>
+    <w:lsdException w:name="toc 2" w:uiPriority="39" w:semiHidden="1" w:unhideWhenUsed="1"/>
+    <w:lsdException w:name="toc 3" w:uiPriority="39" w:semiHidden="1" w:unhideWhenUsed="1"/>
+    <w:lsdException w:name="toc 4" w:uiPriority="39" w:semiHidden="1" w:unhideWhenUsed="1"/>
+    <w:lsdException w:name="toc 5" w:uiPriority="39" w:semiHidden="1" w:unhideWhenUsed="1"/>
+    <w:lsdException w:name="toc 6" w:uiPriority="39" w:semiHidden="1" w:unhideWhenUsed="1"/>
+    <w:lsdException w:name="toc 7" w:uiPriority="39" w:semiHidden="1" w:unhideWhenUsed="1"/>
+    <w:lsdException w:name="toc 8" w:uiPriority="39" w:semiHidden="1" w:unhideWhenUsed="1"/>
+    <w:lsdException w:name="toc 9" w:uiPriority="39" w:semiHidden="1" w:unhideWhenUsed="1"/>
     <w:lsdException w:name="Normal Indent" w:semiHidden="1" w:unhideWhenUsed="1"/>
     <w:lsdException w:name="footnote text" w:semiHidden="1" w:unhideWhenUsed="1"/>
     <w:lsdException w:name="annotation text" w:semiHidden="1" w:unhideWhenUsed="1"/>
     <w:lsdException w:name="header" w:semiHidden="1" w:unhideWhenUsed="1"/>
     <w:lsdException w:name="footer" w:semiHidden="1" w:unhideWhenUsed="1"/>
     <w:lsdException w:name="index heading" w:semiHidden="1" w:unhideWhenUsed="1"/>
-    <w:lsdException w:name="caption" w:semiHidden="1" w:uiPriority="35" w:unhideWhenUsed="1" w:qFormat="1"/>
+    <w:lsdException w:name="caption" w:uiPriority="35" w:semiHidden="1" w:unhideWhenUsed="1" w:qFormat="1"/>
     <w:lsdException w:name="table of figures" w:semiHidden="1" w:unhideWhenUsed="1"/>
     <w:lsdException w:name="envelope address" w:semiHidden="1" w:unhideWhenUsed="1"/>
     <w:lsdException w:name="envelope return" w:semiHidden="1" w:unhideWhenUsed="1"/>
@@ -5624,7 +5528,7 @@
     <w:lsdException w:name="Title" w:uiPriority="10" w:qFormat="1"/>
     <w:lsdException w:name="Closing" w:semiHidden="1" w:unhideWhenUsed="1"/>
     <w:lsdException w:name="Signature" w:semiHidden="1" w:unhideWhenUsed="1"/>
-    <w:lsdException w:name="Default Paragraph Font" w:semiHidden="1" w:uiPriority="1" w:unhideWhenUsed="1"/>
+    <w:lsdException w:name="Default Paragraph Font" w:uiPriority="1" w:semiHidden="1" w:unhideWhenUsed="1"/>
     <w:lsdException w:name="Body Text" w:semiHidden="1" w:unhideWhenUsed="1"/>
     <w:lsdException w:name="Body Text Indent" w:semiHidden="1" w:unhideWhenUsed="1"/>
     <w:lsdException w:name="List Continue" w:semiHidden="1" w:unhideWhenUsed="1"/>
@@ -5824,8 +5728,8 @@
     <w:lsdException w:name="Subtle Reference" w:uiPriority="31" w:qFormat="1"/>
     <w:lsdException w:name="Intense Reference" w:uiPriority="32" w:qFormat="1"/>
     <w:lsdException w:name="Book Title" w:uiPriority="33" w:qFormat="1"/>
-    <w:lsdException w:name="Bibliography" w:semiHidden="1" w:uiPriority="37" w:unhideWhenUsed="1"/>
-    <w:lsdException w:name="TOC Heading" w:semiHidden="1" w:uiPriority="39" w:unhideWhenUsed="1" w:qFormat="1"/>
+    <w:lsdException w:name="Bibliography" w:uiPriority="37" w:semiHidden="1" w:unhideWhenUsed="1"/>
+    <w:lsdException w:name="TOC Heading" w:uiPriority="39" w:semiHidden="1" w:unhideWhenUsed="1" w:qFormat="1"/>
     <w:lsdException w:name="Plain Table 1" w:uiPriority="41"/>
     <w:lsdException w:name="Plain Table 2" w:uiPriority="42"/>
     <w:lsdException w:name="Plain Table 3" w:uiPriority="43"/>
@@ -5936,7 +5840,7 @@
     <w:lsdException w:name="Unresolved Mention" w:semiHidden="1" w:unhideWhenUsed="1"/>
     <w:lsdException w:name="Smart Link" w:semiHidden="1" w:unhideWhenUsed="1"/>
   </w:latentStyles>
-  <w:style w:type="paragraph" w:default="1" w:styleId="Normal">
+  <w:style w:type="paragraph" w:styleId="Normal" w:default="1">
     <w:name w:val="Normal"/>
     <w:qFormat/>
   </w:style>
@@ -5955,7 +5859,7 @@
       <w:outlineLvl w:val="0"/>
     </w:pPr>
     <w:rPr>
-      <w:rFonts w:asciiTheme="majorHAnsi" w:eastAsiaTheme="majorEastAsia" w:hAnsiTheme="majorHAnsi" w:cstheme="majorBidi"/>
+      <w:rFonts w:asciiTheme="majorHAnsi" w:hAnsiTheme="majorHAnsi" w:eastAsiaTheme="majorEastAsia" w:cstheme="majorBidi"/>
       <w:color w:val="2F5496" w:themeColor="accent1" w:themeShade="BF"/>
       <w:sz w:val="32"/>
       <w:szCs w:val="32"/>
@@ -5977,19 +5881,19 @@
       <w:outlineLvl w:val="1"/>
     </w:pPr>
     <w:rPr>
-      <w:rFonts w:asciiTheme="majorHAnsi" w:eastAsiaTheme="majorEastAsia" w:hAnsiTheme="majorHAnsi" w:cstheme="majorBidi"/>
+      <w:rFonts w:asciiTheme="majorHAnsi" w:hAnsiTheme="majorHAnsi" w:eastAsiaTheme="majorEastAsia" w:cstheme="majorBidi"/>
       <w:color w:val="2F5496" w:themeColor="accent1" w:themeShade="BF"/>
       <w:sz w:val="26"/>
       <w:szCs w:val="26"/>
     </w:rPr>
   </w:style>
-  <w:style w:type="character" w:default="1" w:styleId="DefaultParagraphFont">
+  <w:style w:type="character" w:styleId="DefaultParagraphFont" w:default="1">
     <w:name w:val="Default Paragraph Font"/>
     <w:uiPriority w:val="1"/>
     <w:semiHidden/>
     <w:unhideWhenUsed/>
   </w:style>
-  <w:style w:type="table" w:default="1" w:styleId="TableNormal">
+  <w:style w:type="table" w:styleId="TableNormal" w:default="1">
     <w:name w:val="Normal Table"/>
     <w:uiPriority w:val="99"/>
     <w:semiHidden/>
@@ -6004,20 +5908,20 @@
       </w:tblCellMar>
     </w:tblPr>
   </w:style>
-  <w:style w:type="numbering" w:default="1" w:styleId="NoList">
+  <w:style w:type="numbering" w:styleId="NoList" w:default="1">
     <w:name w:val="No List"/>
     <w:uiPriority w:val="99"/>
     <w:semiHidden/>
     <w:unhideWhenUsed/>
   </w:style>
-  <w:style w:type="character" w:customStyle="1" w:styleId="Heading1Char">
+  <w:style w:type="character" w:styleId="Heading1Char" w:customStyle="1">
     <w:name w:val="Heading 1 Char"/>
     <w:basedOn w:val="DefaultParagraphFont"/>
     <w:link w:val="Heading1"/>
     <w:uiPriority w:val="9"/>
     <w:rsid w:val="00221A93"/>
     <w:rPr>
-      <w:rFonts w:asciiTheme="majorHAnsi" w:eastAsiaTheme="majorEastAsia" w:hAnsiTheme="majorHAnsi" w:cstheme="majorBidi"/>
+      <w:rFonts w:asciiTheme="majorHAnsi" w:hAnsiTheme="majorHAnsi" w:eastAsiaTheme="majorEastAsia" w:cstheme="majorBidi"/>
       <w:color w:val="2F5496" w:themeColor="accent1" w:themeShade="BF"/>
       <w:sz w:val="32"/>
       <w:szCs w:val="32"/>
@@ -6034,14 +5938,14 @@
       <w:contextualSpacing/>
     </w:pPr>
   </w:style>
-  <w:style w:type="character" w:customStyle="1" w:styleId="Heading2Char">
+  <w:style w:type="character" w:styleId="Heading2Char" w:customStyle="1">
     <w:name w:val="Heading 2 Char"/>
     <w:basedOn w:val="DefaultParagraphFont"/>
     <w:link w:val="Heading2"/>
     <w:uiPriority w:val="9"/>
     <w:rsid w:val="006411EB"/>
     <w:rPr>
-      <w:rFonts w:asciiTheme="majorHAnsi" w:eastAsiaTheme="majorEastAsia" w:hAnsiTheme="majorHAnsi" w:cstheme="majorBidi"/>
+      <w:rFonts w:asciiTheme="majorHAnsi" w:hAnsiTheme="majorHAnsi" w:eastAsiaTheme="majorEastAsia" w:cstheme="majorBidi"/>
       <w:color w:val="2F5496" w:themeColor="accent1" w:themeShade="BF"/>
       <w:sz w:val="26"/>
       <w:szCs w:val="26"/>
@@ -6115,7 +6019,7 @@
       <w:spacing w:after="0" w:line="240" w:lineRule="auto"/>
     </w:pPr>
   </w:style>
-  <w:style w:type="character" w:customStyle="1" w:styleId="HeaderChar">
+  <w:style w:type="character" w:styleId="HeaderChar" w:customStyle="1">
     <w:name w:val="Header Char"/>
     <w:basedOn w:val="DefaultParagraphFont"/>
     <w:link w:val="Header"/>
@@ -6137,7 +6041,7 @@
       <w:spacing w:after="0" w:line="240" w:lineRule="auto"/>
     </w:pPr>
   </w:style>
-  <w:style w:type="character" w:customStyle="1" w:styleId="FooterChar">
+  <w:style w:type="character" w:styleId="FooterChar" w:customStyle="1">
     <w:name w:val="Footer Char"/>
     <w:basedOn w:val="DefaultParagraphFont"/>
     <w:link w:val="Footer"/>
@@ -6154,12 +6058,12 @@
     </w:pPr>
     <w:tblPr>
       <w:tblBorders>
-        <w:top w:val="single" w:sz="4" w:space="0" w:color="auto"/>
-        <w:left w:val="single" w:sz="4" w:space="0" w:color="auto"/>
-        <w:bottom w:val="single" w:sz="4" w:space="0" w:color="auto"/>
-        <w:right w:val="single" w:sz="4" w:space="0" w:color="auto"/>
-        <w:insideH w:val="single" w:sz="4" w:space="0" w:color="auto"/>
-        <w:insideV w:val="single" w:sz="4" w:space="0" w:color="auto"/>
+        <w:top w:val="single" w:color="auto" w:sz="4" w:space="0"/>
+        <w:left w:val="single" w:color="auto" w:sz="4" w:space="0"/>
+        <w:bottom w:val="single" w:color="auto" w:sz="4" w:space="0"/>
+        <w:right w:val="single" w:color="auto" w:sz="4" w:space="0"/>
+        <w:insideH w:val="single" w:color="auto" w:sz="4" w:space="0"/>
+        <w:insideV w:val="single" w:color="auto" w:sz="4" w:space="0"/>
       </w:tblBorders>
     </w:tblPr>
   </w:style>
@@ -6182,7 +6086,7 @@
       <w:spacing w:val="15"/>
     </w:rPr>
   </w:style>
-  <w:style w:type="character" w:customStyle="1" w:styleId="SubtitleChar">
+  <w:style w:type="character" w:styleId="SubtitleChar" w:customStyle="1">
     <w:name w:val="Subtitle Char"/>
     <w:basedOn w:val="DefaultParagraphFont"/>
     <w:link w:val="Subtitle"/>
@@ -6195,6 +6099,39 @@
     </w:rPr>
   </w:style>
 </w:styles>
+</file>
+
+<file path=word/glossary/document.xml><?xml version="1.0" encoding="utf-8"?>
+<w:glossaryDocument xmlns:w14="http://schemas.microsoft.com/office/word/2010/wordml" xmlns:w="http://schemas.openxmlformats.org/wordprocessingml/2006/main">
+  <w:docParts>
+    <w:docPart>
+      <w:docPartPr>
+        <w:name w:val="DefaultPlaceholder_1081868574"/>
+        <w:category>
+          <w:name w:val="General"/>
+          <w:gallery w:val="placeholder"/>
+        </w:category>
+        <w:types>
+          <w:type w:val="bbPlcHdr"/>
+        </w:types>
+        <w:behaviors>
+          <w:behavior w:val="content"/>
+        </w:behaviors>
+        <w:guid w:val="{6ae26ef8-397f-43c9-a246-190c668b136e}"/>
+      </w:docPartPr>
+      <w:docPartBody>
+        <w:p>
+          <w:r>
+            <w:rPr>
+              <w:rStyle w:val="PlaceholderText"/>
+            </w:rPr>
+            <w:t/>
+          </w:r>
+        </w:p>
+      </w:docPartBody>
+    </w:docPart>
+  </w:docParts>
+</w:glossaryDocument>
 </file>
 
 <file path=word/theme/theme1.xml><?xml version="1.0" encoding="utf-8"?>

--- a/documents/Game_Development_Doc.docx
+++ b/documents/Game_Development_Doc.docx
@@ -1,6 +1,6 @@
 
 <file path=word/document.xml><?xml version="1.0" encoding="utf-8"?>
-<w:document xmlns:wpc="http://schemas.microsoft.com/office/word/2010/wordprocessingCanvas" xmlns:cx="http://schemas.microsoft.com/office/drawing/2014/chartex" xmlns:cx1="http://schemas.microsoft.com/office/drawing/2015/9/8/chartex" xmlns:cx2="http://schemas.microsoft.com/office/drawing/2015/10/21/chartex" xmlns:cx3="http://schemas.microsoft.com/office/drawing/2016/5/9/chartex" xmlns:cx4="http://schemas.microsoft.com/office/drawing/2016/5/10/chartex" xmlns:cx5="http://schemas.microsoft.com/office/drawing/2016/5/11/chartex" xmlns:cx6="http://schemas.microsoft.com/office/drawing/2016/5/12/chartex" xmlns:cx7="http://schemas.microsoft.com/office/drawing/2016/5/13/chartex" xmlns:cx8="http://schemas.microsoft.com/office/drawing/2016/5/14/chartex" xmlns:mc="http://schemas.openxmlformats.org/markup-compatibility/2006" xmlns:aink="http://schemas.microsoft.com/office/drawing/2016/ink" xmlns:am3d="http://schemas.microsoft.com/office/drawing/2017/model3d" xmlns:o="urn:schemas-microsoft-com:office:office" xmlns:oel="http://schemas.microsoft.com/office/2019/extlst" xmlns:r="http://schemas.openxmlformats.org/officeDocument/2006/relationships" xmlns:m="http://schemas.openxmlformats.org/officeDocument/2006/math" xmlns:v="urn:schemas-microsoft-com:vml" xmlns:wp14="http://schemas.microsoft.com/office/word/2010/wordprocessingDrawing" xmlns:wp="http://schemas.openxmlformats.org/drawingml/2006/wordprocessingDrawing" xmlns:w10="urn:schemas-microsoft-com:office:word" xmlns:w="http://schemas.openxmlformats.org/wordprocessingml/2006/main" xmlns:w14="http://schemas.microsoft.com/office/word/2010/wordml" xmlns:w15="http://schemas.microsoft.com/office/word/2012/wordml" xmlns:w16cex="http://schemas.microsoft.com/office/word/2018/wordml/cex" xmlns:w16cid="http://schemas.microsoft.com/office/word/2016/wordml/cid" xmlns:w16="http://schemas.microsoft.com/office/word/2018/wordml" xmlns:w16sdtdh="http://schemas.microsoft.com/office/word/2020/wordml/sdtdatahash" xmlns:w16se="http://schemas.microsoft.com/office/word/2015/wordml/symex" xmlns:wpg="http://schemas.microsoft.com/office/word/2010/wordprocessingGroup" xmlns:wpi="http://schemas.microsoft.com/office/word/2010/wordprocessingInk" xmlns:wne="http://schemas.microsoft.com/office/word/2006/wordml" xmlns:wps="http://schemas.microsoft.com/office/word/2010/wordprocessingShape" xmlns:a="http://schemas.openxmlformats.org/drawingml/2006/main" xmlns:pic="http://schemas.openxmlformats.org/drawingml/2006/picture" xmlns:a14="http://schemas.microsoft.com/office/drawing/2010/main" mc:Ignorable="w14 w15 w16se w16cid w16 w16cex w16sdtdh wp14">
+<w:document xmlns:wpc="http://schemas.microsoft.com/office/word/2010/wordprocessingCanvas" xmlns:cx="http://schemas.microsoft.com/office/drawing/2014/chartex" xmlns:cx1="http://schemas.microsoft.com/office/drawing/2015/9/8/chartex" xmlns:cx2="http://schemas.microsoft.com/office/drawing/2015/10/21/chartex" xmlns:cx3="http://schemas.microsoft.com/office/drawing/2016/5/9/chartex" xmlns:cx4="http://schemas.microsoft.com/office/drawing/2016/5/10/chartex" xmlns:cx5="http://schemas.microsoft.com/office/drawing/2016/5/11/chartex" xmlns:cx6="http://schemas.microsoft.com/office/drawing/2016/5/12/chartex" xmlns:cx7="http://schemas.microsoft.com/office/drawing/2016/5/13/chartex" xmlns:cx8="http://schemas.microsoft.com/office/drawing/2016/5/14/chartex" xmlns:mc="http://schemas.openxmlformats.org/markup-compatibility/2006" xmlns:aink="http://schemas.microsoft.com/office/drawing/2016/ink" xmlns:am3d="http://schemas.microsoft.com/office/drawing/2017/model3d" xmlns:o="urn:schemas-microsoft-com:office:office" xmlns:oel="http://schemas.microsoft.com/office/2019/extlst" xmlns:r="http://schemas.openxmlformats.org/officeDocument/2006/relationships" xmlns:m="http://schemas.openxmlformats.org/officeDocument/2006/math" xmlns:v="urn:schemas-microsoft-com:vml" xmlns:wp14="http://schemas.microsoft.com/office/word/2010/wordprocessingDrawing" xmlns:wp="http://schemas.openxmlformats.org/drawingml/2006/wordprocessingDrawing" xmlns:w10="urn:schemas-microsoft-com:office:word" xmlns:w="http://schemas.openxmlformats.org/wordprocessingml/2006/main" xmlns:w14="http://schemas.microsoft.com/office/word/2010/wordml" xmlns:w15="http://schemas.microsoft.com/office/word/2012/wordml" xmlns:w16cex="http://schemas.microsoft.com/office/word/2018/wordml/cex" xmlns:w16cid="http://schemas.microsoft.com/office/word/2016/wordml/cid" xmlns:w16="http://schemas.microsoft.com/office/word/2018/wordml" xmlns:w16sdtdh="http://schemas.microsoft.com/office/word/2020/wordml/sdtdatahash" xmlns:w16se="http://schemas.microsoft.com/office/word/2015/wordml/symex" xmlns:wpg="http://schemas.microsoft.com/office/word/2010/wordprocessingGroup" xmlns:wpi="http://schemas.microsoft.com/office/word/2010/wordprocessingInk" xmlns:wne="http://schemas.microsoft.com/office/word/2006/wordml" xmlns:wps="http://schemas.microsoft.com/office/word/2010/wordprocessingShape" mc:Ignorable="w14 w15 w16se w16cid w16 w16cex w16sdtdh wp14">
   <w:body>
     <w:p>
       <w:pPr>
@@ -230,82 +230,73 @@
           <w:szCs w:val="28"/>
           <w:lang w:val="en-US"/>
         </w:rPr>
-        <w:t>Ernesto Arakaki (210168615</w:t>
-      </w:r>
-      <w:r>
+        <w:t>Ernesto Arakaki (210168615)</w:t>
+      </w:r>
+    </w:p>
+    <w:p>
+      <w:pPr>
+        <w:jc w:val="center"/>
         <w:rPr>
           <w:rFonts w:ascii="Arial" w:hAnsi="Arial" w:cs="Arial"/>
           <w:sz w:val="28"/>
           <w:szCs w:val="28"/>
           <w:lang w:val="en-US"/>
         </w:rPr>
-        <w:t>)</w:t>
-      </w:r>
-    </w:p>
-    <w:p>
-      <w:pPr>
-        <w:jc w:val="center"/>
+      </w:pPr>
+      <w:r>
         <w:rPr>
           <w:rFonts w:ascii="Arial" w:hAnsi="Arial" w:cs="Arial"/>
           <w:sz w:val="28"/>
           <w:szCs w:val="28"/>
           <w:lang w:val="en-US"/>
         </w:rPr>
-      </w:pPr>
-      <w:r>
+        <w:t>Daniel Rodriguez ()</w:t>
+      </w:r>
+    </w:p>
+    <w:p>
+      <w:pPr>
+        <w:jc w:val="center"/>
         <w:rPr>
           <w:rFonts w:ascii="Arial" w:hAnsi="Arial" w:cs="Arial"/>
           <w:sz w:val="28"/>
           <w:szCs w:val="28"/>
           <w:lang w:val="en-US"/>
         </w:rPr>
-        <w:t>Daniel Rodriguez ()</w:t>
-      </w:r>
-    </w:p>
-    <w:p>
-      <w:pPr>
-        <w:jc w:val="center"/>
+      </w:pPr>
+      <w:r>
         <w:rPr>
           <w:rFonts w:ascii="Arial" w:hAnsi="Arial" w:cs="Arial"/>
           <w:sz w:val="28"/>
           <w:szCs w:val="28"/>
           <w:lang w:val="en-US"/>
         </w:rPr>
-      </w:pPr>
-      <w:r>
+        <w:t>Isabela de Oliveira ()</w:t>
+      </w:r>
+    </w:p>
+    <w:p>
+      <w:pPr>
+        <w:jc w:val="center"/>
         <w:rPr>
           <w:rFonts w:ascii="Arial" w:hAnsi="Arial" w:cs="Arial"/>
           <w:sz w:val="28"/>
           <w:szCs w:val="28"/>
           <w:lang w:val="en-US"/>
         </w:rPr>
-        <w:t>Isabela de Oliveira ()</w:t>
-      </w:r>
-    </w:p>
-    <w:p>
-      <w:pPr>
-        <w:jc w:val="center"/>
+      </w:pPr>
+      <w:r>
         <w:rPr>
           <w:rFonts w:ascii="Arial" w:hAnsi="Arial" w:cs="Arial"/>
           <w:sz w:val="28"/>
           <w:szCs w:val="28"/>
           <w:lang w:val="en-US"/>
         </w:rPr>
-      </w:pPr>
-      <w:r>
-        <w:rPr>
-          <w:rFonts w:ascii="Arial" w:hAnsi="Arial" w:cs="Arial"/>
-          <w:sz w:val="28"/>
-          <w:szCs w:val="28"/>
-          <w:lang w:val="en-US"/>
-        </w:rPr>
         <w:t>Alwin Wong ()</w:t>
       </w:r>
     </w:p>
     <w:sdt>
       <w:sdtPr>
         <w:rPr>
-          <w:rFonts w:asciiTheme="minorHAnsi" w:hAnsiTheme="minorHAnsi" w:eastAsiaTheme="minorHAnsi" w:cstheme="minorBidi"/>
+          <w:rFonts w:asciiTheme="minorHAnsi" w:eastAsiaTheme="minorHAnsi" w:hAnsiTheme="minorHAnsi" w:cstheme="minorBidi"/>
           <w:color w:val="auto"/>
           <w:kern w:val="2"/>
           <w:sz w:val="22"/>
@@ -357,7 +348,7 @@
           <w:r>
             <w:fldChar w:fldCharType="separate"/>
           </w:r>
-          <w:hyperlink w:history="1" w:anchor="_Toc140034048">
+          <w:hyperlink w:anchor="_Toc140405691" w:history="1">
             <w:r>
               <w:rPr>
                 <w:rStyle w:val="Hyperlink"/>
@@ -401,7 +392,7 @@
                 <w:noProof/>
                 <w:webHidden/>
               </w:rPr>
-              <w:instrText xml:space="preserve"> PAGEREF _Toc140034048 \h </w:instrText>
+              <w:instrText xml:space="preserve"> PAGEREF _Toc140405691 \h </w:instrText>
             </w:r>
             <w:r>
               <w:rPr>
@@ -444,7 +435,7 @@
               <w:lang w:eastAsia="en-CA"/>
             </w:rPr>
           </w:pPr>
-          <w:hyperlink w:history="1" w:anchor="_Toc140034049">
+          <w:hyperlink w:anchor="_Toc140405692" w:history="1">
             <w:r>
               <w:rPr>
                 <w:rStyle w:val="Hyperlink"/>
@@ -472,7 +463,7 @@
                 <w:noProof/>
                 <w:webHidden/>
               </w:rPr>
-              <w:instrText xml:space="preserve"> PAGEREF _Toc140034049 \h </w:instrText>
+              <w:instrText xml:space="preserve"> PAGEREF _Toc140405692 \h </w:instrText>
             </w:r>
             <w:r>
               <w:rPr>
@@ -515,7 +506,7 @@
               <w:lang w:eastAsia="en-CA"/>
             </w:rPr>
           </w:pPr>
-          <w:hyperlink w:history="1" w:anchor="_Toc140034050">
+          <w:hyperlink w:anchor="_Toc140405693" w:history="1">
             <w:r>
               <w:rPr>
                 <w:rStyle w:val="Hyperlink"/>
@@ -543,7 +534,7 @@
                 <w:noProof/>
                 <w:webHidden/>
               </w:rPr>
-              <w:instrText xml:space="preserve"> PAGEREF _Toc140034050 \h </w:instrText>
+              <w:instrText xml:space="preserve"> PAGEREF _Toc140405693 \h </w:instrText>
             </w:r>
             <w:r>
               <w:rPr>
@@ -586,7 +577,7 @@
               <w:lang w:eastAsia="en-CA"/>
             </w:rPr>
           </w:pPr>
-          <w:hyperlink w:history="1" w:anchor="_Toc140034051">
+          <w:hyperlink w:anchor="_Toc140405694" w:history="1">
             <w:r>
               <w:rPr>
                 <w:rStyle w:val="Hyperlink"/>
@@ -614,7 +605,7 @@
                 <w:noProof/>
                 <w:webHidden/>
               </w:rPr>
-              <w:instrText xml:space="preserve"> PAGEREF _Toc140034051 \h </w:instrText>
+              <w:instrText xml:space="preserve"> PAGEREF _Toc140405694 \h </w:instrText>
             </w:r>
             <w:r>
               <w:rPr>
@@ -657,7 +648,7 @@
               <w:lang w:eastAsia="en-CA"/>
             </w:rPr>
           </w:pPr>
-          <w:hyperlink w:history="1" w:anchor="_Toc140034052">
+          <w:hyperlink w:anchor="_Toc140405695" w:history="1">
             <w:r>
               <w:rPr>
                 <w:rStyle w:val="Hyperlink"/>
@@ -685,7 +676,7 @@
                 <w:noProof/>
                 <w:webHidden/>
               </w:rPr>
-              <w:instrText xml:space="preserve"> PAGEREF _Toc140034052 \h </w:instrText>
+              <w:instrText xml:space="preserve"> PAGEREF _Toc140405695 \h </w:instrText>
             </w:r>
             <w:r>
               <w:rPr>
@@ -728,7 +719,7 @@
               <w:lang w:eastAsia="en-CA"/>
             </w:rPr>
           </w:pPr>
-          <w:hyperlink w:history="1" w:anchor="_Toc140034053">
+          <w:hyperlink w:anchor="_Toc140405696" w:history="1">
             <w:r>
               <w:rPr>
                 <w:rStyle w:val="Hyperlink"/>
@@ -756,7 +747,7 @@
                 <w:noProof/>
                 <w:webHidden/>
               </w:rPr>
-              <w:instrText xml:space="preserve"> PAGEREF _Toc140034053 \h </w:instrText>
+              <w:instrText xml:space="preserve"> PAGEREF _Toc140405696 \h </w:instrText>
             </w:r>
             <w:r>
               <w:rPr>
@@ -799,7 +790,7 @@
               <w:lang w:eastAsia="en-CA"/>
             </w:rPr>
           </w:pPr>
-          <w:hyperlink w:history="1" w:anchor="_Toc140034054">
+          <w:hyperlink w:anchor="_Toc140405697" w:history="1">
             <w:r>
               <w:rPr>
                 <w:rStyle w:val="Hyperlink"/>
@@ -827,7 +818,7 @@
                 <w:noProof/>
                 <w:webHidden/>
               </w:rPr>
-              <w:instrText xml:space="preserve"> PAGEREF _Toc140034054 \h </w:instrText>
+              <w:instrText xml:space="preserve"> PAGEREF _Toc140405697 \h </w:instrText>
             </w:r>
             <w:r>
               <w:rPr>
@@ -870,7 +861,7 @@
               <w:lang w:eastAsia="en-CA"/>
             </w:rPr>
           </w:pPr>
-          <w:hyperlink w:history="1" w:anchor="_Toc140034055">
+          <w:hyperlink w:anchor="_Toc140405698" w:history="1">
             <w:r>
               <w:rPr>
                 <w:rStyle w:val="Hyperlink"/>
@@ -898,7 +889,7 @@
                 <w:noProof/>
                 <w:webHidden/>
               </w:rPr>
-              <w:instrText xml:space="preserve"> PAGEREF _Toc140034055 \h </w:instrText>
+              <w:instrText xml:space="preserve"> PAGEREF _Toc140405698 \h </w:instrText>
             </w:r>
             <w:r>
               <w:rPr>
@@ -918,7 +909,7 @@
                 <w:noProof/>
                 <w:webHidden/>
               </w:rPr>
-              <w:t>5</w:t>
+              <w:t>6</w:t>
             </w:r>
             <w:r>
               <w:rPr>
@@ -941,7 +932,7 @@
               <w:lang w:eastAsia="en-CA"/>
             </w:rPr>
           </w:pPr>
-          <w:hyperlink w:history="1" w:anchor="_Toc140034056">
+          <w:hyperlink w:anchor="_Toc140405699" w:history="1">
             <w:r>
               <w:rPr>
                 <w:rStyle w:val="Hyperlink"/>
@@ -969,7 +960,7 @@
                 <w:noProof/>
                 <w:webHidden/>
               </w:rPr>
-              <w:instrText xml:space="preserve"> PAGEREF _Toc140034056 \h </w:instrText>
+              <w:instrText xml:space="preserve"> PAGEREF _Toc140405699 \h </w:instrText>
             </w:r>
             <w:r>
               <w:rPr>
@@ -989,7 +980,7 @@
                 <w:noProof/>
                 <w:webHidden/>
               </w:rPr>
-              <w:t>5</w:t>
+              <w:t>6</w:t>
             </w:r>
             <w:r>
               <w:rPr>
@@ -1012,7 +1003,7 @@
               <w:lang w:eastAsia="en-CA"/>
             </w:rPr>
           </w:pPr>
-          <w:hyperlink w:history="1" w:anchor="_Toc140034057">
+          <w:hyperlink w:anchor="_Toc140405700" w:history="1">
             <w:r>
               <w:rPr>
                 <w:rStyle w:val="Hyperlink"/>
@@ -1040,7 +1031,7 @@
                 <w:noProof/>
                 <w:webHidden/>
               </w:rPr>
-              <w:instrText xml:space="preserve"> PAGEREF _Toc140034057 \h </w:instrText>
+              <w:instrText xml:space="preserve"> PAGEREF _Toc140405700 \h </w:instrText>
             </w:r>
             <w:r>
               <w:rPr>
@@ -1060,7 +1051,7 @@
                 <w:noProof/>
                 <w:webHidden/>
               </w:rPr>
-              <w:t>5</w:t>
+              <w:t>6</w:t>
             </w:r>
             <w:r>
               <w:rPr>
@@ -1083,7 +1074,7 @@
               <w:lang w:eastAsia="en-CA"/>
             </w:rPr>
           </w:pPr>
-          <w:hyperlink w:history="1" w:anchor="_Toc140034058">
+          <w:hyperlink w:anchor="_Toc140405701" w:history="1">
             <w:r>
               <w:rPr>
                 <w:rStyle w:val="Hyperlink"/>
@@ -1111,7 +1102,7 @@
                 <w:noProof/>
                 <w:webHidden/>
               </w:rPr>
-              <w:instrText xml:space="preserve"> PAGEREF _Toc140034058 \h </w:instrText>
+              <w:instrText xml:space="preserve"> PAGEREF _Toc140405701 \h </w:instrText>
             </w:r>
             <w:r>
               <w:rPr>
@@ -1131,7 +1122,7 @@
                 <w:noProof/>
                 <w:webHidden/>
               </w:rPr>
-              <w:t>7</w:t>
+              <w:t>8</w:t>
             </w:r>
             <w:r>
               <w:rPr>
@@ -1154,7 +1145,7 @@
               <w:lang w:eastAsia="en-CA"/>
             </w:rPr>
           </w:pPr>
-          <w:hyperlink w:history="1" w:anchor="_Toc140034059">
+          <w:hyperlink w:anchor="_Toc140405702" w:history="1">
             <w:r>
               <w:rPr>
                 <w:rStyle w:val="Hyperlink"/>
@@ -1182,7 +1173,7 @@
                 <w:noProof/>
                 <w:webHidden/>
               </w:rPr>
-              <w:instrText xml:space="preserve"> PAGEREF _Toc140034059 \h </w:instrText>
+              <w:instrText xml:space="preserve"> PAGEREF _Toc140405702 \h </w:instrText>
             </w:r>
             <w:r>
               <w:rPr>
@@ -1202,7 +1193,7 @@
                 <w:noProof/>
                 <w:webHidden/>
               </w:rPr>
-              <w:t>7</w:t>
+              <w:t>8</w:t>
             </w:r>
             <w:r>
               <w:rPr>
@@ -1225,7 +1216,7 @@
               <w:lang w:eastAsia="en-CA"/>
             </w:rPr>
           </w:pPr>
-          <w:hyperlink w:history="1" w:anchor="_Toc140034060">
+          <w:hyperlink w:anchor="_Toc140405703" w:history="1">
             <w:r>
               <w:rPr>
                 <w:rStyle w:val="Hyperlink"/>
@@ -1253,7 +1244,7 @@
                 <w:noProof/>
                 <w:webHidden/>
               </w:rPr>
-              <w:instrText xml:space="preserve"> PAGEREF _Toc140034060 \h </w:instrText>
+              <w:instrText xml:space="preserve"> PAGEREF _Toc140405703 \h </w:instrText>
             </w:r>
             <w:r>
               <w:rPr>
@@ -1273,7 +1264,7 @@
                 <w:noProof/>
                 <w:webHidden/>
               </w:rPr>
-              <w:t>9</w:t>
+              <w:t>10</w:t>
             </w:r>
             <w:r>
               <w:rPr>
@@ -1296,7 +1287,7 @@
               <w:lang w:eastAsia="en-CA"/>
             </w:rPr>
           </w:pPr>
-          <w:hyperlink w:history="1" w:anchor="_Toc140034061">
+          <w:hyperlink w:anchor="_Toc140405704" w:history="1">
             <w:r>
               <w:rPr>
                 <w:rStyle w:val="Hyperlink"/>
@@ -1324,7 +1315,7 @@
                 <w:noProof/>
                 <w:webHidden/>
               </w:rPr>
-              <w:instrText xml:space="preserve"> PAGEREF _Toc140034061 \h </w:instrText>
+              <w:instrText xml:space="preserve"> PAGEREF _Toc140405704 \h </w:instrText>
             </w:r>
             <w:r>
               <w:rPr>
@@ -1344,7 +1335,433 @@
                 <w:noProof/>
                 <w:webHidden/>
               </w:rPr>
-              <w:t>9</w:t>
+              <w:t>10</w:t>
+            </w:r>
+            <w:r>
+              <w:rPr>
+                <w:noProof/>
+                <w:webHidden/>
+              </w:rPr>
+              <w:fldChar w:fldCharType="end"/>
+            </w:r>
+          </w:hyperlink>
+        </w:p>
+        <w:p>
+          <w:pPr>
+            <w:pStyle w:val="TOC1"/>
+            <w:tabs>
+              <w:tab w:val="right" w:leader="dot" w:pos="9350"/>
+            </w:tabs>
+            <w:rPr>
+              <w:rFonts w:eastAsiaTheme="minorEastAsia"/>
+              <w:noProof/>
+              <w:lang w:eastAsia="en-CA"/>
+            </w:rPr>
+          </w:pPr>
+          <w:hyperlink w:anchor="_Toc140405705" w:history="1">
+            <w:r>
+              <w:rPr>
+                <w:rStyle w:val="Hyperlink"/>
+                <w:noProof/>
+                <w:lang w:val="en-US"/>
+              </w:rPr>
+              <w:t>5. Production</w:t>
+            </w:r>
+            <w:r>
+              <w:rPr>
+                <w:noProof/>
+                <w:webHidden/>
+              </w:rPr>
+              <w:tab/>
+            </w:r>
+            <w:r>
+              <w:rPr>
+                <w:noProof/>
+                <w:webHidden/>
+              </w:rPr>
+              <w:fldChar w:fldCharType="begin"/>
+            </w:r>
+            <w:r>
+              <w:rPr>
+                <w:noProof/>
+                <w:webHidden/>
+              </w:rPr>
+              <w:instrText xml:space="preserve"> PAGEREF _Toc140405705 \h </w:instrText>
+            </w:r>
+            <w:r>
+              <w:rPr>
+                <w:noProof/>
+                <w:webHidden/>
+              </w:rPr>
+            </w:r>
+            <w:r>
+              <w:rPr>
+                <w:noProof/>
+                <w:webHidden/>
+              </w:rPr>
+              <w:fldChar w:fldCharType="separate"/>
+            </w:r>
+            <w:r>
+              <w:rPr>
+                <w:noProof/>
+                <w:webHidden/>
+              </w:rPr>
+              <w:t>12</w:t>
+            </w:r>
+            <w:r>
+              <w:rPr>
+                <w:noProof/>
+                <w:webHidden/>
+              </w:rPr>
+              <w:fldChar w:fldCharType="end"/>
+            </w:r>
+          </w:hyperlink>
+        </w:p>
+        <w:p>
+          <w:pPr>
+            <w:pStyle w:val="TOC2"/>
+            <w:tabs>
+              <w:tab w:val="right" w:leader="dot" w:pos="9350"/>
+            </w:tabs>
+            <w:rPr>
+              <w:rFonts w:eastAsiaTheme="minorEastAsia"/>
+              <w:noProof/>
+              <w:lang w:eastAsia="en-CA"/>
+            </w:rPr>
+          </w:pPr>
+          <w:hyperlink w:anchor="_Toc140405706" w:history="1">
+            <w:r>
+              <w:rPr>
+                <w:rStyle w:val="Hyperlink"/>
+                <w:noProof/>
+                <w:lang w:val="en-US"/>
+              </w:rPr>
+              <w:t>5.1 SWOT Analysis</w:t>
+            </w:r>
+            <w:r>
+              <w:rPr>
+                <w:noProof/>
+                <w:webHidden/>
+              </w:rPr>
+              <w:tab/>
+            </w:r>
+            <w:r>
+              <w:rPr>
+                <w:noProof/>
+                <w:webHidden/>
+              </w:rPr>
+              <w:fldChar w:fldCharType="begin"/>
+            </w:r>
+            <w:r>
+              <w:rPr>
+                <w:noProof/>
+                <w:webHidden/>
+              </w:rPr>
+              <w:instrText xml:space="preserve"> PAGEREF _Toc140405706 \h </w:instrText>
+            </w:r>
+            <w:r>
+              <w:rPr>
+                <w:noProof/>
+                <w:webHidden/>
+              </w:rPr>
+            </w:r>
+            <w:r>
+              <w:rPr>
+                <w:noProof/>
+                <w:webHidden/>
+              </w:rPr>
+              <w:fldChar w:fldCharType="separate"/>
+            </w:r>
+            <w:r>
+              <w:rPr>
+                <w:noProof/>
+                <w:webHidden/>
+              </w:rPr>
+              <w:t>12</w:t>
+            </w:r>
+            <w:r>
+              <w:rPr>
+                <w:noProof/>
+                <w:webHidden/>
+              </w:rPr>
+              <w:fldChar w:fldCharType="end"/>
+            </w:r>
+          </w:hyperlink>
+        </w:p>
+        <w:p>
+          <w:pPr>
+            <w:pStyle w:val="TOC2"/>
+            <w:tabs>
+              <w:tab w:val="right" w:leader="dot" w:pos="9350"/>
+            </w:tabs>
+            <w:rPr>
+              <w:rFonts w:eastAsiaTheme="minorEastAsia"/>
+              <w:noProof/>
+              <w:lang w:eastAsia="en-CA"/>
+            </w:rPr>
+          </w:pPr>
+          <w:hyperlink w:anchor="_Toc140405707" w:history="1">
+            <w:r>
+              <w:rPr>
+                <w:rStyle w:val="Hyperlink"/>
+                <w:noProof/>
+                <w:lang w:val="en-US"/>
+              </w:rPr>
+              <w:t>5.2 Production Schedule</w:t>
+            </w:r>
+            <w:r>
+              <w:rPr>
+                <w:noProof/>
+                <w:webHidden/>
+              </w:rPr>
+              <w:tab/>
+            </w:r>
+            <w:r>
+              <w:rPr>
+                <w:noProof/>
+                <w:webHidden/>
+              </w:rPr>
+              <w:fldChar w:fldCharType="begin"/>
+            </w:r>
+            <w:r>
+              <w:rPr>
+                <w:noProof/>
+                <w:webHidden/>
+              </w:rPr>
+              <w:instrText xml:space="preserve"> PAGEREF _Toc140405707 \h </w:instrText>
+            </w:r>
+            <w:r>
+              <w:rPr>
+                <w:noProof/>
+                <w:webHidden/>
+              </w:rPr>
+            </w:r>
+            <w:r>
+              <w:rPr>
+                <w:noProof/>
+                <w:webHidden/>
+              </w:rPr>
+              <w:fldChar w:fldCharType="separate"/>
+            </w:r>
+            <w:r>
+              <w:rPr>
+                <w:noProof/>
+                <w:webHidden/>
+              </w:rPr>
+              <w:t>13</w:t>
+            </w:r>
+            <w:r>
+              <w:rPr>
+                <w:noProof/>
+                <w:webHidden/>
+              </w:rPr>
+              <w:fldChar w:fldCharType="end"/>
+            </w:r>
+          </w:hyperlink>
+        </w:p>
+        <w:p>
+          <w:pPr>
+            <w:pStyle w:val="TOC1"/>
+            <w:tabs>
+              <w:tab w:val="right" w:leader="dot" w:pos="9350"/>
+            </w:tabs>
+            <w:rPr>
+              <w:rFonts w:eastAsiaTheme="minorEastAsia"/>
+              <w:noProof/>
+              <w:lang w:eastAsia="en-CA"/>
+            </w:rPr>
+          </w:pPr>
+          <w:hyperlink w:anchor="_Toc140405708" w:history="1">
+            <w:r>
+              <w:rPr>
+                <w:rStyle w:val="Hyperlink"/>
+                <w:noProof/>
+                <w:lang w:val="en-US"/>
+              </w:rPr>
+              <w:t>6. Protyping</w:t>
+            </w:r>
+            <w:r>
+              <w:rPr>
+                <w:noProof/>
+                <w:webHidden/>
+              </w:rPr>
+              <w:tab/>
+            </w:r>
+            <w:r>
+              <w:rPr>
+                <w:noProof/>
+                <w:webHidden/>
+              </w:rPr>
+              <w:fldChar w:fldCharType="begin"/>
+            </w:r>
+            <w:r>
+              <w:rPr>
+                <w:noProof/>
+                <w:webHidden/>
+              </w:rPr>
+              <w:instrText xml:space="preserve"> PAGEREF _Toc140405708 \h </w:instrText>
+            </w:r>
+            <w:r>
+              <w:rPr>
+                <w:noProof/>
+                <w:webHidden/>
+              </w:rPr>
+            </w:r>
+            <w:r>
+              <w:rPr>
+                <w:noProof/>
+                <w:webHidden/>
+              </w:rPr>
+              <w:fldChar w:fldCharType="separate"/>
+            </w:r>
+            <w:r>
+              <w:rPr>
+                <w:noProof/>
+                <w:webHidden/>
+              </w:rPr>
+              <w:t>14</w:t>
+            </w:r>
+            <w:r>
+              <w:rPr>
+                <w:noProof/>
+                <w:webHidden/>
+              </w:rPr>
+              <w:fldChar w:fldCharType="end"/>
+            </w:r>
+          </w:hyperlink>
+        </w:p>
+        <w:p>
+          <w:pPr>
+            <w:pStyle w:val="TOC1"/>
+            <w:tabs>
+              <w:tab w:val="right" w:leader="dot" w:pos="9350"/>
+            </w:tabs>
+            <w:rPr>
+              <w:rFonts w:eastAsiaTheme="minorEastAsia"/>
+              <w:noProof/>
+              <w:lang w:eastAsia="en-CA"/>
+            </w:rPr>
+          </w:pPr>
+          <w:hyperlink w:anchor="_Toc140405709" w:history="1">
+            <w:r>
+              <w:rPr>
+                <w:rStyle w:val="Hyperlink"/>
+                <w:noProof/>
+                <w:lang w:val="en-US"/>
+              </w:rPr>
+              <w:t>7. List of All Assets</w:t>
+            </w:r>
+            <w:r>
+              <w:rPr>
+                <w:noProof/>
+                <w:webHidden/>
+              </w:rPr>
+              <w:tab/>
+            </w:r>
+            <w:r>
+              <w:rPr>
+                <w:noProof/>
+                <w:webHidden/>
+              </w:rPr>
+              <w:fldChar w:fldCharType="begin"/>
+            </w:r>
+            <w:r>
+              <w:rPr>
+                <w:noProof/>
+                <w:webHidden/>
+              </w:rPr>
+              <w:instrText xml:space="preserve"> PAGEREF _Toc140405709 \h </w:instrText>
+            </w:r>
+            <w:r>
+              <w:rPr>
+                <w:noProof/>
+                <w:webHidden/>
+              </w:rPr>
+            </w:r>
+            <w:r>
+              <w:rPr>
+                <w:noProof/>
+                <w:webHidden/>
+              </w:rPr>
+              <w:fldChar w:fldCharType="separate"/>
+            </w:r>
+            <w:r>
+              <w:rPr>
+                <w:noProof/>
+                <w:webHidden/>
+              </w:rPr>
+              <w:t>17</w:t>
+            </w:r>
+            <w:r>
+              <w:rPr>
+                <w:noProof/>
+                <w:webHidden/>
+              </w:rPr>
+              <w:fldChar w:fldCharType="end"/>
+            </w:r>
+          </w:hyperlink>
+        </w:p>
+        <w:p>
+          <w:pPr>
+            <w:pStyle w:val="TOC1"/>
+            <w:tabs>
+              <w:tab w:val="right" w:leader="dot" w:pos="9350"/>
+            </w:tabs>
+            <w:rPr>
+              <w:rFonts w:eastAsiaTheme="minorEastAsia"/>
+              <w:noProof/>
+              <w:lang w:eastAsia="en-CA"/>
+            </w:rPr>
+          </w:pPr>
+          <w:hyperlink w:anchor="_Toc140405710" w:history="1">
+            <w:r>
+              <w:rPr>
+                <w:rStyle w:val="Hyperlink"/>
+                <w:noProof/>
+                <w:lang w:val="en-US"/>
+              </w:rPr>
+              <w:t>8. The Team</w:t>
+            </w:r>
+            <w:r>
+              <w:rPr>
+                <w:noProof/>
+                <w:webHidden/>
+              </w:rPr>
+              <w:tab/>
+            </w:r>
+            <w:r>
+              <w:rPr>
+                <w:noProof/>
+                <w:webHidden/>
+              </w:rPr>
+              <w:fldChar w:fldCharType="begin"/>
+            </w:r>
+            <w:r>
+              <w:rPr>
+                <w:noProof/>
+                <w:webHidden/>
+              </w:rPr>
+              <w:instrText xml:space="preserve"> PAGEREF _Toc140405710 \h </w:instrText>
+            </w:r>
+            <w:r>
+              <w:rPr>
+                <w:noProof/>
+                <w:webHidden/>
+              </w:rPr>
+            </w:r>
+            <w:r>
+              <w:rPr>
+                <w:noProof/>
+                <w:webHidden/>
+              </w:rPr>
+              <w:fldChar w:fldCharType="separate"/>
+            </w:r>
+            <w:r>
+              <w:rPr>
+                <w:noProof/>
+                <w:webHidden/>
+              </w:rPr>
+              <w:t>18</w:t>
             </w:r>
             <w:r>
               <w:rPr>
@@ -1399,7 +1816,7 @@
           <w:lang w:val="en-US"/>
         </w:rPr>
       </w:pPr>
-      <w:bookmarkStart w:name="_Toc140034048" w:id="0"/>
+      <w:bookmarkStart w:id="0" w:name="_Toc140405691"/>
       <w:r>
         <w:rPr>
           <w:lang w:val="en-US"/>
@@ -1436,7 +1853,7 @@
           <w:lang w:val="en-US"/>
         </w:rPr>
       </w:pPr>
-      <w:bookmarkStart w:name="_Toc140034049" w:id="1"/>
+      <w:bookmarkStart w:id="1" w:name="_Toc140405692"/>
       <w:r>
         <w:rPr>
           <w:sz w:val="28"/>
@@ -1455,7 +1872,7 @@
       </w:r>
       <w:bookmarkEnd w:id="1"/>
     </w:p>
-    <w:p w14:noSpellErr="1">
+    <w:p>
       <w:pPr>
         <w:spacing w:line="360" w:lineRule="auto"/>
         <w:jc w:val="both"/>
@@ -1473,25 +1890,7 @@
           <w:szCs w:val="24"/>
           <w:lang w:val="en-US"/>
         </w:rPr>
-        <w:t>An atmos</w:t>
-      </w:r>
-      <w:r>
-        <w:rPr>
-          <w:rFonts w:ascii="Arial" w:hAnsi="Arial" w:cs="Arial"/>
-          <w:sz w:val="24"/>
-          <w:szCs w:val="24"/>
-          <w:lang w:val="en-US"/>
-        </w:rPr>
-        <w:t xml:space="preserve">pheric difficulty increasing horror first-person shooter in which the player must escape a maze by first finding the keys to the exit and </w:t>
-      </w:r>
-      <w:r>
-        <w:rPr>
-          <w:rFonts w:ascii="Arial" w:hAnsi="Arial" w:cs="Arial"/>
-          <w:sz w:val="24"/>
-          <w:szCs w:val="24"/>
-          <w:lang w:val="en-US"/>
-        </w:rPr>
-        <w:t>then surviving the path to the exit.</w:t>
+        <w:t>An atmospheric difficulty increasing horror first-person shooter in which the player must escape a maze by first finding the keys to the exit and then surviving the path to the exit.</w:t>
       </w:r>
     </w:p>
     <w:p>
@@ -1515,7 +1914,7 @@
           <w:lang w:val="en-US"/>
         </w:rPr>
       </w:pPr>
-      <w:bookmarkStart w:name="_Toc140034050" w:id="2"/>
+      <w:bookmarkStart w:id="2" w:name="_Toc140405693"/>
       <w:r>
         <w:rPr>
           <w:sz w:val="28"/>
@@ -1526,7 +1925,7 @@
       </w:r>
       <w:bookmarkEnd w:id="2"/>
     </w:p>
-    <w:p w14:noSpellErr="1">
+    <w:p>
       <w:pPr>
         <w:spacing w:line="360" w:lineRule="auto"/>
         <w:jc w:val="both"/>
@@ -1544,61 +1943,7 @@
           <w:szCs w:val="24"/>
           <w:lang w:val="en-US"/>
         </w:rPr>
-        <w:t xml:space="preserve">The game consists of having the player inside a randomly generated maze with </w:t>
-      </w:r>
-      <w:r>
-        <w:rPr>
-          <w:rFonts w:ascii="Arial" w:hAnsi="Arial" w:cs="Arial"/>
-          <w:sz w:val="24"/>
-          <w:szCs w:val="24"/>
-          <w:lang w:val="en-US"/>
-        </w:rPr>
-        <w:t>very limited</w:t>
-      </w:r>
-      <w:r>
-        <w:rPr>
-          <w:rFonts w:ascii="Arial" w:hAnsi="Arial" w:cs="Arial"/>
-          <w:sz w:val="24"/>
-          <w:szCs w:val="24"/>
-          <w:lang w:val="en-US"/>
-        </w:rPr>
-        <w:t xml:space="preserve"> lighting. The atmosphere will be set </w:t>
-      </w:r>
-      <w:r>
-        <w:rPr>
-          <w:rFonts w:ascii="Arial" w:hAnsi="Arial" w:cs="Arial"/>
-          <w:sz w:val="24"/>
-          <w:szCs w:val="24"/>
-          <w:lang w:val="en-US"/>
-        </w:rPr>
-        <w:t>mainly through</w:t>
-      </w:r>
-      <w:r>
-        <w:rPr>
-          <w:rFonts w:ascii="Arial" w:hAnsi="Arial" w:cs="Arial"/>
-          <w:sz w:val="24"/>
-          <w:szCs w:val="24"/>
-          <w:lang w:val="en-US"/>
-        </w:rPr>
-        <w:t xml:space="preserve"> </w:t>
-      </w:r>
-      <w:r>
-        <w:rPr>
-          <w:rFonts w:ascii="Arial" w:hAnsi="Arial" w:cs="Arial"/>
-          <w:sz w:val="24"/>
-          <w:szCs w:val="24"/>
-          <w:lang w:val="en-US"/>
-        </w:rPr>
-        <w:t xml:space="preserve">sound where the player will constantly hear moans, steps, and scratching sounds ‘coming from’ the </w:t>
-      </w:r>
-      <w:r>
-        <w:rPr>
-          <w:rFonts w:ascii="Arial" w:hAnsi="Arial" w:cs="Arial"/>
-          <w:sz w:val="24"/>
-          <w:szCs w:val="24"/>
-          <w:lang w:val="en-US"/>
-        </w:rPr>
-        <w:t>monsters within, which the player must either avoid or take out.</w:t>
+        <w:t>The game consists of having the player inside a randomly generated maze with very limited lighting. The atmosphere will be set mainly through sound where the player will constantly hear moans, steps, and scratching sounds ‘coming from’ the monsters within, which the player must either avoid or take out.</w:t>
       </w:r>
     </w:p>
     <w:p>
@@ -1619,28 +1964,10 @@
           <w:szCs w:val="24"/>
           <w:lang w:val="en-US"/>
         </w:rPr>
-        <w:t xml:space="preserve">The player will have limited ammunition for self-defense which will only increase from randomly placed pickups within the maze or from the keys needed to be collected </w:t>
-      </w:r>
-      <w:r>
-        <w:rPr>
-          <w:rFonts w:ascii="Arial" w:hAnsi="Arial" w:cs="Arial"/>
-          <w:sz w:val="24"/>
-          <w:szCs w:val="24"/>
-          <w:lang w:val="en-US"/>
-        </w:rPr>
-        <w:t>to</w:t>
-      </w:r>
-      <w:r>
-        <w:rPr>
-          <w:rFonts w:ascii="Arial" w:hAnsi="Arial" w:cs="Arial"/>
-          <w:sz w:val="24"/>
-          <w:szCs w:val="24"/>
-          <w:lang w:val="en-US"/>
-        </w:rPr>
-        <w:t xml:space="preserve"> exit the maze and complete the level.</w:t>
-      </w:r>
-    </w:p>
-    <w:p w14:noSpellErr="1">
+        <w:t>The player will have limited ammunition for self-defense which will only increase from randomly placed pickups within the maze or from the keys needed to be collected to exit the maze and complete the level.</w:t>
+      </w:r>
+    </w:p>
+    <w:p>
       <w:pPr>
         <w:spacing w:line="360" w:lineRule="auto"/>
         <w:jc w:val="both"/>
@@ -1658,25 +1985,7 @@
           <w:szCs w:val="24"/>
           <w:lang w:val="en-US"/>
         </w:rPr>
-        <w:t xml:space="preserve">The game has high playability since the mazes are </w:t>
-      </w:r>
-      <w:r>
-        <w:rPr>
-          <w:rFonts w:ascii="Arial" w:hAnsi="Arial" w:cs="Arial"/>
-          <w:sz w:val="24"/>
-          <w:szCs w:val="24"/>
-          <w:lang w:val="en-US"/>
-        </w:rPr>
-        <w:t xml:space="preserve">randomly generated, hence </w:t>
-      </w:r>
-      <w:r>
-        <w:rPr>
-          <w:rFonts w:ascii="Arial" w:hAnsi="Arial" w:cs="Arial"/>
-          <w:sz w:val="24"/>
-          <w:szCs w:val="24"/>
-          <w:lang w:val="en-US"/>
-        </w:rPr>
-        <w:t>making the game increasingly challenging.</w:t>
+        <w:t>The game has high playability since the mazes are randomly generated, hence making the game increasingly challenging.</w:t>
       </w:r>
     </w:p>
     <w:p>
@@ -1700,7 +2009,7 @@
           <w:lang w:val="en-US"/>
         </w:rPr>
       </w:pPr>
-      <w:bookmarkStart w:name="_Toc140034051" w:id="3"/>
+      <w:bookmarkStart w:id="3" w:name="_Toc140405694"/>
       <w:r>
         <w:rPr>
           <w:sz w:val="28"/>
@@ -1847,7 +2156,7 @@
           <w:lang w:val="en-US"/>
         </w:rPr>
       </w:pPr>
-      <w:bookmarkStart w:name="_Toc140034052" w:id="4"/>
+      <w:bookmarkStart w:id="4" w:name="_Toc140405695"/>
       <w:r>
         <w:rPr>
           <w:lang w:val="en-US"/>
@@ -1866,7 +2175,7 @@
           <w:lang w:val="en-US"/>
         </w:rPr>
       </w:pPr>
-      <w:bookmarkStart w:name="_Toc140034053" w:id="5"/>
+      <w:bookmarkStart w:id="5" w:name="_Toc140405696"/>
       <w:r>
         <w:rPr>
           <w:sz w:val="28"/>
@@ -1894,17 +2203,19 @@
           <w:szCs w:val="28"/>
           <w:lang w:val="en-US"/>
         </w:rPr>
-        <w:t xml:space="preserve">The player controls the main character, and the game is viewed from a </w:t>
-      </w:r>
-      <w:r>
+        <w:t>The player controls the main character, and the game is viewed from a first-person perspective. The character can move forwards and backwards, strafe to the sides, rotate, look up and down. The player will also have a small set of weapons to fight back the enemies.</w:t>
+      </w:r>
+    </w:p>
+    <w:p>
+      <w:pPr>
+        <w:jc w:val="both"/>
         <w:rPr>
           <w:rFonts w:ascii="Arial" w:hAnsi="Arial" w:cs="Arial"/>
           <w:sz w:val="28"/>
           <w:szCs w:val="28"/>
           <w:lang w:val="en-US"/>
         </w:rPr>
-        <w:t>first-person</w:t>
-      </w:r>
+      </w:pPr>
       <w:r>
         <w:rPr>
           <w:rFonts w:ascii="Arial" w:hAnsi="Arial" w:cs="Arial"/>
@@ -1912,12 +2223,11 @@
           <w:szCs w:val="28"/>
           <w:lang w:val="en-US"/>
         </w:rPr>
-        <w:t xml:space="preserve"> perspective. The character can move forwards and backwards, strafe to the sides, rotate, look up and down. The player will also have a small set of weapons to fight back the enemies.</w:t>
-      </w:r>
-    </w:p>
-    <w:p>
-      <w:pPr>
-        <w:pStyle w:val="Normal"/>
+        <w:t>To achieve the game's goal of getting all the collectables and reaching the exit, the player will navigate the maze, eliminating or avoiding the threats that will populate the environment. Eliminating the threats will require skill, as the player will not have too much ammunition to spare; in case the player runs out of firing power, the only option available will be to avoid combat completely, increasing the difficulty of traversing the maze.</w:t>
+      </w:r>
+    </w:p>
+    <w:p>
+      <w:pPr>
         <w:jc w:val="both"/>
         <w:rPr>
           <w:rFonts w:ascii="Arial" w:hAnsi="Arial" w:cs="Arial"/>
@@ -1933,8 +2243,9 @@
           <w:szCs w:val="28"/>
           <w:lang w:val="en-US"/>
         </w:rPr>
-        <w:t xml:space="preserve">To achieve the game's goal of getting all the collectables and reaching the exit, the player will navigate the maze, eliminating or avoiding the threats that will populate the environment. </w:t>
-      </w:r>
+        <w:t xml:space="preserve">The most relevant game mechanics will be familiar to most people with gaming experience: navigating new environments to find key items and shooting at enemies. The novelty of this proposal is that the maze is generated at random for each new game. While FPS shooting games and survival horror games are very popular, Dead Man’s Maze will combine elements from both genres, </w:t>
+      </w:r>
+      <w:proofErr w:type="gramStart"/>
       <w:r>
         <w:rPr>
           <w:rFonts w:ascii="Arial" w:hAnsi="Arial" w:cs="Arial"/>
@@ -1942,8 +2253,9 @@
           <w:szCs w:val="28"/>
           <w:lang w:val="en-US"/>
         </w:rPr>
-        <w:t>Eliminating</w:t>
-      </w:r>
+        <w:t>and also</w:t>
+      </w:r>
+      <w:proofErr w:type="gramEnd"/>
       <w:r>
         <w:rPr>
           <w:rFonts w:ascii="Arial" w:hAnsi="Arial" w:cs="Arial"/>
@@ -1951,17 +2263,19 @@
           <w:szCs w:val="28"/>
           <w:lang w:val="en-US"/>
         </w:rPr>
-        <w:t xml:space="preserve"> the threats will require skill, as the player will not have too much ammunition to spare; in case the player runs out of firing power, the only </w:t>
-      </w:r>
-      <w:r>
+        <w:t xml:space="preserve"> remove the certainty of knowing the map. The possibility to quickly start a new game and get a new maze to explore will be appealing to both experienced players that look for a different challenge where they can use their already honed skills, and also deal with many unknowns, and to new players that can start a game and get into it without the need to know too many mechanics or have an understanding of the game's world.</w:t>
+      </w:r>
+    </w:p>
+    <w:p>
+      <w:pPr>
+        <w:jc w:val="both"/>
         <w:rPr>
           <w:rFonts w:ascii="Arial" w:hAnsi="Arial" w:cs="Arial"/>
           <w:sz w:val="28"/>
           <w:szCs w:val="28"/>
           <w:lang w:val="en-US"/>
         </w:rPr>
-        <w:t>option</w:t>
-      </w:r>
+      </w:pPr>
       <w:r>
         <w:rPr>
           <w:rFonts w:ascii="Arial" w:hAnsi="Arial" w:cs="Arial"/>
@@ -1969,13 +2283,11 @@
           <w:szCs w:val="28"/>
           <w:lang w:val="en-US"/>
         </w:rPr>
-        <w:t xml:space="preserve"> available will be to avoid combat completely, increasing the difficulty of traversing the maze.</w:t>
-      </w:r>
-    </w:p>
-    <w:p>
-      <w:pPr>
-        <w:pStyle w:val="Normal"/>
-        <w:jc w:val="both"/>
+        <w:t>The game will be an immersive experience where the odds are against the player.</w:t>
+      </w:r>
+    </w:p>
+    <w:p>
+      <w:pPr>
         <w:rPr>
           <w:rFonts w:ascii="Arial" w:hAnsi="Arial" w:cs="Arial"/>
           <w:sz w:val="28"/>
@@ -1983,33 +2295,38 @@
           <w:lang w:val="en-US"/>
         </w:rPr>
       </w:pPr>
-      <w:r>
-        <w:rPr>
-          <w:rFonts w:ascii="Arial" w:hAnsi="Arial" w:cs="Arial"/>
+    </w:p>
+    <w:p>
+      <w:pPr>
+        <w:pStyle w:val="Heading2"/>
+        <w:spacing w:line="360" w:lineRule="auto"/>
+        <w:rPr>
           <w:sz w:val="28"/>
           <w:szCs w:val="28"/>
           <w:lang w:val="en-US"/>
         </w:rPr>
-        <w:t xml:space="preserve">The most relevant game mechanics will be familiar to most people with gaming experience: navigating new environments to find key items and shooting at enemies. The novelty of this proposal is that the maze is generated at random for each new game. While FPS shooting games and survival horror games are </w:t>
-      </w:r>
-      <w:r>
-        <w:rPr>
-          <w:rFonts w:ascii="Arial" w:hAnsi="Arial" w:cs="Arial"/>
+      </w:pPr>
+      <w:bookmarkStart w:id="6" w:name="_Toc140405697"/>
+      <w:r>
+        <w:rPr>
           <w:sz w:val="28"/>
           <w:szCs w:val="28"/>
           <w:lang w:val="en-US"/>
         </w:rPr>
-        <w:t>very popular</w:t>
-      </w:r>
-      <w:r>
+        <w:t>2.2 Characters and Settings</w:t>
+      </w:r>
+      <w:bookmarkEnd w:id="6"/>
+    </w:p>
+    <w:p>
+      <w:pPr>
+        <w:spacing w:line="360" w:lineRule="auto"/>
         <w:rPr>
           <w:rFonts w:ascii="Arial" w:hAnsi="Arial" w:cs="Arial"/>
           <w:sz w:val="28"/>
           <w:szCs w:val="28"/>
           <w:lang w:val="en-US"/>
         </w:rPr>
-        <w:t xml:space="preserve">, Dead Man’s Maze will combine elements from both genres, </w:t>
-      </w:r>
+      </w:pPr>
       <w:r>
         <w:rPr>
           <w:rFonts w:ascii="Arial" w:hAnsi="Arial" w:cs="Arial"/>
@@ -2017,7 +2334,7 @@
           <w:szCs w:val="28"/>
           <w:lang w:val="en-US"/>
         </w:rPr>
-        <w:t>and also</w:t>
+        <w:t xml:space="preserve">The game is set in the modern day. Earth is close to being decimated by a debilitating virus that has caused the infected to turn into zombie-like creatures. Dr. Alex Fleming, an army medical doctor, is tasked with coming </w:t>
       </w:r>
       <w:r>
         <w:rPr>
@@ -2026,20 +2343,20 @@
           <w:szCs w:val="28"/>
           <w:lang w:val="en-US"/>
         </w:rPr>
-        <w:t xml:space="preserve"> remove the certainty of knowing the map. The possibility to quickly start a new game and get a new maze to explore will be appealing to both experienced players that look for a different challenge where they can use their already honed skills, and also deal with many unknowns, and to new players that can start a game and get into it without the need to know too many mechanics or have an understanding of the game's world.</w:t>
-      </w:r>
-    </w:p>
-    <w:p>
-      <w:pPr>
-        <w:pStyle w:val="Normal"/>
-        <w:jc w:val="both"/>
+        <w:lastRenderedPageBreak/>
+        <w:t xml:space="preserve">up with a cure, and he thinks he just needs one more ingredient, </w:t>
+      </w:r>
+      <w:proofErr w:type="gramStart"/>
+      <w:r>
         <w:rPr>
           <w:rFonts w:ascii="Arial" w:hAnsi="Arial" w:cs="Arial"/>
           <w:sz w:val="28"/>
           <w:szCs w:val="28"/>
           <w:lang w:val="en-US"/>
         </w:rPr>
-      </w:pPr>
+        <w:t>in order for</w:t>
+      </w:r>
+      <w:proofErr w:type="gramEnd"/>
       <w:r>
         <w:rPr>
           <w:rFonts w:ascii="Arial" w:hAnsi="Arial" w:cs="Arial"/>
@@ -2047,18 +2364,315 @@
           <w:szCs w:val="28"/>
           <w:lang w:val="en-US"/>
         </w:rPr>
-        <w:t>The game will be an immersive experience where the odds are against the player.</w:t>
-      </w:r>
-    </w:p>
-    <w:p>
-      <w:pPr>
+        <w:t xml:space="preserve"> the cure to be effective – the sweet-smelling herb </w:t>
+      </w:r>
+      <w:proofErr w:type="spellStart"/>
+      <w:r>
         <w:rPr>
           <w:rFonts w:ascii="Arial" w:hAnsi="Arial" w:cs="Arial"/>
           <w:sz w:val="28"/>
           <w:szCs w:val="28"/>
           <w:lang w:val="en-US"/>
         </w:rPr>
-      </w:pPr>
+        <w:t>Athelas</w:t>
+      </w:r>
+      <w:proofErr w:type="spellEnd"/>
+      <w:r>
+        <w:rPr>
+          <w:rFonts w:ascii="Arial" w:hAnsi="Arial" w:cs="Arial"/>
+          <w:sz w:val="28"/>
+          <w:szCs w:val="28"/>
+          <w:lang w:val="en-US"/>
+        </w:rPr>
+        <w:t>.</w:t>
+      </w:r>
+    </w:p>
+    <w:p>
+      <w:pPr>
+        <w:spacing w:line="360" w:lineRule="auto"/>
+        <w:rPr>
+          <w:rFonts w:ascii="Arial" w:hAnsi="Arial" w:cs="Arial"/>
+          <w:sz w:val="28"/>
+          <w:szCs w:val="28"/>
+          <w:lang w:val="en-US"/>
+        </w:rPr>
+      </w:pPr>
+      <w:r>
+        <w:rPr>
+          <w:rFonts w:ascii="Arial" w:hAnsi="Arial" w:cs="Arial"/>
+          <w:sz w:val="28"/>
+          <w:szCs w:val="28"/>
+          <w:lang w:val="en-US"/>
+        </w:rPr>
+        <w:t xml:space="preserve">The only problem, </w:t>
+      </w:r>
+      <w:proofErr w:type="spellStart"/>
+      <w:r>
+        <w:rPr>
+          <w:rFonts w:ascii="Arial" w:hAnsi="Arial" w:cs="Arial"/>
+          <w:sz w:val="28"/>
+          <w:szCs w:val="28"/>
+          <w:lang w:val="en-US"/>
+        </w:rPr>
+        <w:t>Athelas</w:t>
+      </w:r>
+      <w:proofErr w:type="spellEnd"/>
+      <w:r>
+        <w:rPr>
+          <w:rFonts w:ascii="Arial" w:hAnsi="Arial" w:cs="Arial"/>
+          <w:sz w:val="28"/>
+          <w:szCs w:val="28"/>
+          <w:lang w:val="en-US"/>
+        </w:rPr>
+        <w:t xml:space="preserve">, is only known to be cultivated in one place </w:t>
+      </w:r>
+      <w:r>
+        <w:rPr>
+          <w:rFonts w:ascii="Arial" w:hAnsi="Arial" w:cs="Arial"/>
+          <w:sz w:val="28"/>
+          <w:szCs w:val="28"/>
+          <w:lang w:val="en-US"/>
+        </w:rPr>
+        <w:t xml:space="preserve">in the world… a remote farm in the south of France, </w:t>
+      </w:r>
+      <w:r>
+        <w:rPr>
+          <w:rFonts w:ascii="Arial" w:hAnsi="Arial" w:cs="Arial"/>
+          <w:sz w:val="28"/>
+          <w:szCs w:val="28"/>
+          <w:lang w:val="en-US"/>
+        </w:rPr>
+        <w:t xml:space="preserve">whose owner had </w:t>
+      </w:r>
+      <w:r>
+        <w:rPr>
+          <w:rFonts w:ascii="Arial" w:hAnsi="Arial" w:cs="Arial"/>
+          <w:sz w:val="28"/>
+          <w:szCs w:val="28"/>
+          <w:lang w:val="en-US"/>
+        </w:rPr>
+        <w:t xml:space="preserve">the </w:t>
+      </w:r>
+      <w:r>
+        <w:rPr>
+          <w:rFonts w:ascii="Arial" w:hAnsi="Arial" w:cs="Arial"/>
+          <w:sz w:val="28"/>
+          <w:szCs w:val="28"/>
+          <w:lang w:val="en-US"/>
+        </w:rPr>
+        <w:t>twisted</w:t>
+      </w:r>
+      <w:r>
+        <w:rPr>
+          <w:rFonts w:ascii="Arial" w:hAnsi="Arial" w:cs="Arial"/>
+          <w:sz w:val="28"/>
+          <w:szCs w:val="28"/>
+          <w:lang w:val="en-US"/>
+        </w:rPr>
+        <w:t xml:space="preserve"> </w:t>
+      </w:r>
+      <w:r>
+        <w:rPr>
+          <w:rFonts w:ascii="Arial" w:hAnsi="Arial" w:cs="Arial"/>
+          <w:sz w:val="28"/>
+          <w:szCs w:val="28"/>
+          <w:lang w:val="en-US"/>
+        </w:rPr>
+        <w:t>idea</w:t>
+      </w:r>
+      <w:r>
+        <w:rPr>
+          <w:rFonts w:ascii="Arial" w:hAnsi="Arial" w:cs="Arial"/>
+          <w:sz w:val="28"/>
+          <w:szCs w:val="28"/>
+          <w:lang w:val="en-US"/>
+        </w:rPr>
+        <w:t xml:space="preserve"> of growing the lifesaving plant in the middle of a </w:t>
+      </w:r>
+      <w:r>
+        <w:rPr>
+          <w:rFonts w:ascii="Arial" w:hAnsi="Arial" w:cs="Arial"/>
+          <w:sz w:val="28"/>
+          <w:szCs w:val="28"/>
+          <w:lang w:val="en-US"/>
+        </w:rPr>
+        <w:t>maze that he personally constructed, to keep it out of everyone’s reach.</w:t>
+      </w:r>
+    </w:p>
+    <w:p>
+      <w:pPr>
+        <w:spacing w:line="360" w:lineRule="auto"/>
+        <w:rPr>
+          <w:rFonts w:ascii="Arial" w:hAnsi="Arial" w:cs="Arial"/>
+          <w:sz w:val="28"/>
+          <w:szCs w:val="28"/>
+          <w:lang w:val="en-US"/>
+        </w:rPr>
+      </w:pPr>
+      <w:r>
+        <w:rPr>
+          <w:rFonts w:ascii="Arial" w:hAnsi="Arial" w:cs="Arial"/>
+          <w:sz w:val="28"/>
+          <w:szCs w:val="28"/>
+          <w:lang w:val="en-US"/>
+        </w:rPr>
+        <w:t>Dr. Fleming and his team travelled to the farm, and cautiously beg</w:t>
+      </w:r>
+      <w:r>
+        <w:rPr>
+          <w:rFonts w:ascii="Arial" w:hAnsi="Arial" w:cs="Arial"/>
+          <w:sz w:val="28"/>
+          <w:szCs w:val="28"/>
+          <w:lang w:val="en-US"/>
+        </w:rPr>
+        <w:t xml:space="preserve">an to enter the maze to retrieve the </w:t>
+      </w:r>
+      <w:proofErr w:type="spellStart"/>
+      <w:r>
+        <w:rPr>
+          <w:rFonts w:ascii="Arial" w:hAnsi="Arial" w:cs="Arial"/>
+          <w:sz w:val="28"/>
+          <w:szCs w:val="28"/>
+          <w:lang w:val="en-US"/>
+        </w:rPr>
+        <w:t>Athelas</w:t>
+      </w:r>
+      <w:proofErr w:type="spellEnd"/>
+      <w:r>
+        <w:rPr>
+          <w:rFonts w:ascii="Arial" w:hAnsi="Arial" w:cs="Arial"/>
+          <w:sz w:val="28"/>
+          <w:szCs w:val="28"/>
+          <w:lang w:val="en-US"/>
+        </w:rPr>
+        <w:t xml:space="preserve">, when they realized the farm </w:t>
+      </w:r>
+      <w:proofErr w:type="gramStart"/>
+      <w:r>
+        <w:rPr>
+          <w:rFonts w:ascii="Arial" w:hAnsi="Arial" w:cs="Arial"/>
+          <w:sz w:val="28"/>
+          <w:szCs w:val="28"/>
+          <w:lang w:val="en-US"/>
+        </w:rPr>
+        <w:t>has</w:t>
+      </w:r>
+      <w:proofErr w:type="gramEnd"/>
+      <w:r>
+        <w:rPr>
+          <w:rFonts w:ascii="Arial" w:hAnsi="Arial" w:cs="Arial"/>
+          <w:sz w:val="28"/>
+          <w:szCs w:val="28"/>
+          <w:lang w:val="en-US"/>
+        </w:rPr>
+        <w:t xml:space="preserve"> been overran with </w:t>
+      </w:r>
+      <w:r>
+        <w:rPr>
+          <w:rFonts w:ascii="Arial" w:hAnsi="Arial" w:cs="Arial"/>
+          <w:sz w:val="28"/>
+          <w:szCs w:val="28"/>
+          <w:lang w:val="en-US"/>
+        </w:rPr>
+        <w:t xml:space="preserve">zombies! It’s up to the play to help Dr. Fleming work his way through the maze, using the few weapons in his arsenal, </w:t>
+      </w:r>
+      <w:r>
+        <w:rPr>
+          <w:rFonts w:ascii="Arial" w:hAnsi="Arial" w:cs="Arial"/>
+          <w:sz w:val="28"/>
+          <w:szCs w:val="28"/>
+          <w:lang w:val="en-US"/>
+        </w:rPr>
+        <w:t xml:space="preserve">and most importantly his wits, to survive and not only retrieve the </w:t>
+      </w:r>
+      <w:proofErr w:type="spellStart"/>
+      <w:r>
+        <w:rPr>
+          <w:rFonts w:ascii="Arial" w:hAnsi="Arial" w:cs="Arial"/>
+          <w:sz w:val="28"/>
+          <w:szCs w:val="28"/>
+          <w:lang w:val="en-US"/>
+        </w:rPr>
+        <w:t>Athelas</w:t>
+      </w:r>
+      <w:proofErr w:type="spellEnd"/>
+      <w:r>
+        <w:rPr>
+          <w:rFonts w:ascii="Arial" w:hAnsi="Arial" w:cs="Arial"/>
+          <w:sz w:val="28"/>
+          <w:szCs w:val="28"/>
+          <w:lang w:val="en-US"/>
+        </w:rPr>
+        <w:t xml:space="preserve">, but </w:t>
+      </w:r>
+      <w:proofErr w:type="gramStart"/>
+      <w:r>
+        <w:rPr>
+          <w:rFonts w:ascii="Arial" w:hAnsi="Arial" w:cs="Arial"/>
+          <w:sz w:val="28"/>
+          <w:szCs w:val="28"/>
+          <w:lang w:val="en-US"/>
+        </w:rPr>
+        <w:t>make</w:t>
+      </w:r>
+      <w:proofErr w:type="gramEnd"/>
+      <w:r>
+        <w:rPr>
+          <w:rFonts w:ascii="Arial" w:hAnsi="Arial" w:cs="Arial"/>
+          <w:sz w:val="28"/>
+          <w:szCs w:val="28"/>
+          <w:lang w:val="en-US"/>
+        </w:rPr>
+        <w:t xml:space="preserve"> it out alive, and in time to save humanity!</w:t>
+      </w:r>
+    </w:p>
+    <w:p>
+      <w:pPr>
+        <w:jc w:val="both"/>
+        <w:rPr>
+          <w:rFonts w:ascii="Arial" w:hAnsi="Arial" w:cs="Arial"/>
+          <w:sz w:val="24"/>
+          <w:szCs w:val="24"/>
+          <w:lang w:val="en-US"/>
+        </w:rPr>
+      </w:pPr>
+    </w:p>
+    <w:p>
+      <w:pPr>
+        <w:rPr>
+          <w:rFonts w:ascii="Arial" w:hAnsi="Arial" w:cs="Arial"/>
+          <w:sz w:val="24"/>
+          <w:szCs w:val="24"/>
+          <w:lang w:val="en-US"/>
+        </w:rPr>
+      </w:pPr>
+      <w:r>
+        <w:rPr>
+          <w:rFonts w:ascii="Arial" w:hAnsi="Arial" w:cs="Arial"/>
+          <w:sz w:val="24"/>
+          <w:szCs w:val="24"/>
+          <w:lang w:val="en-US"/>
+        </w:rPr>
+        <w:br w:type="page"/>
+      </w:r>
+    </w:p>
+    <w:p>
+      <w:pPr>
+        <w:pStyle w:val="Heading1"/>
+        <w:spacing w:line="360" w:lineRule="auto"/>
+        <w:rPr>
+          <w:lang w:val="en-US"/>
+        </w:rPr>
+      </w:pPr>
+      <w:bookmarkStart w:id="7" w:name="_Toc140405698"/>
+      <w:r>
+        <w:rPr>
+          <w:lang w:val="en-US"/>
+        </w:rPr>
+        <w:lastRenderedPageBreak/>
+        <w:t>3. Gameplay</w:t>
+      </w:r>
+      <w:bookmarkEnd w:id="7"/>
     </w:p>
     <w:p>
       <w:pPr>
@@ -2070,407 +2684,7 @@
           <w:lang w:val="en-US"/>
         </w:rPr>
       </w:pPr>
-      <w:bookmarkStart w:name="_Toc140034054" w:id="6"/>
-      <w:r>
-        <w:rPr>
-          <w:sz w:val="28"/>
-          <w:szCs w:val="28"/>
-          <w:lang w:val="en-US"/>
-        </w:rPr>
-        <w:t>2.2 Characters and Settings</w:t>
-      </w:r>
-      <w:bookmarkEnd w:id="6"/>
-    </w:p>
-    <w:p>
-      <w:pPr>
-        <w:spacing w:line="360" w:lineRule="auto"/>
-        <w:rPr>
-          <w:rFonts w:ascii="Arial" w:hAnsi="Arial" w:cs="Arial"/>
-          <w:sz w:val="28"/>
-          <w:szCs w:val="28"/>
-          <w:lang w:val="en-US"/>
-        </w:rPr>
-      </w:pPr>
-      <w:r>
-        <w:rPr>
-          <w:rFonts w:ascii="Arial" w:hAnsi="Arial" w:cs="Arial"/>
-          <w:sz w:val="28"/>
-          <w:szCs w:val="28"/>
-          <w:lang w:val="en-US"/>
-        </w:rPr>
-        <w:t xml:space="preserve">The game is set in the modern day. Earth is close to being decimated by a debilitating virus that has caused the infected to turn into zombie-like creatures. Dr. Alex Fleming, an army medical </w:t>
-      </w:r>
-      <w:r>
-        <w:rPr>
-          <w:rFonts w:ascii="Arial" w:hAnsi="Arial" w:cs="Arial"/>
-          <w:sz w:val="28"/>
-          <w:szCs w:val="28"/>
-          <w:lang w:val="en-US"/>
-        </w:rPr>
-        <w:t>doctor,</w:t>
-      </w:r>
-      <w:r>
-        <w:rPr>
-          <w:rFonts w:ascii="Arial" w:hAnsi="Arial" w:cs="Arial"/>
-          <w:sz w:val="28"/>
-          <w:szCs w:val="28"/>
-          <w:lang w:val="en-US"/>
-        </w:rPr>
-        <w:t xml:space="preserve"> is tasked with </w:t>
-      </w:r>
-      <w:r>
-        <w:rPr>
-          <w:rFonts w:ascii="Arial" w:hAnsi="Arial" w:cs="Arial"/>
-          <w:sz w:val="28"/>
-          <w:szCs w:val="28"/>
-          <w:lang w:val="en-US"/>
-        </w:rPr>
-        <w:t>coming up with</w:t>
-      </w:r>
-      <w:r>
-        <w:rPr>
-          <w:rFonts w:ascii="Arial" w:hAnsi="Arial" w:cs="Arial"/>
-          <w:sz w:val="28"/>
-          <w:szCs w:val="28"/>
-          <w:lang w:val="en-US"/>
-        </w:rPr>
-        <w:t xml:space="preserve"> a cure, and he thinks he just needs one more ingredient, </w:t>
-      </w:r>
-      <w:r>
-        <w:rPr>
-          <w:rFonts w:ascii="Arial" w:hAnsi="Arial" w:cs="Arial"/>
-          <w:sz w:val="28"/>
-          <w:szCs w:val="28"/>
-          <w:lang w:val="en-US"/>
-        </w:rPr>
-        <w:t>in order for</w:t>
-      </w:r>
-      <w:r>
-        <w:rPr>
-          <w:rFonts w:ascii="Arial" w:hAnsi="Arial" w:cs="Arial"/>
-          <w:sz w:val="28"/>
-          <w:szCs w:val="28"/>
-          <w:lang w:val="en-US"/>
-        </w:rPr>
-        <w:t xml:space="preserve"> the cure to be effective – the sweet-smelling herb </w:t>
-      </w:r>
-      <w:r>
-        <w:rPr>
-          <w:rFonts w:ascii="Arial" w:hAnsi="Arial" w:cs="Arial"/>
-          <w:sz w:val="28"/>
-          <w:szCs w:val="28"/>
-          <w:lang w:val="en-US"/>
-        </w:rPr>
-        <w:t>Athelas</w:t>
-      </w:r>
-      <w:r>
-        <w:rPr>
-          <w:rFonts w:ascii="Arial" w:hAnsi="Arial" w:cs="Arial"/>
-          <w:sz w:val="28"/>
-          <w:szCs w:val="28"/>
-          <w:lang w:val="en-US"/>
-        </w:rPr>
-        <w:t>.</w:t>
-      </w:r>
-    </w:p>
-    <w:p>
-      <w:pPr>
-        <w:spacing w:line="360" w:lineRule="auto"/>
-        <w:rPr>
-          <w:rFonts w:ascii="Arial" w:hAnsi="Arial" w:cs="Arial"/>
-          <w:sz w:val="28"/>
-          <w:szCs w:val="28"/>
-          <w:lang w:val="en-US"/>
-        </w:rPr>
-      </w:pPr>
-      <w:r>
-        <w:rPr>
-          <w:rFonts w:ascii="Arial" w:hAnsi="Arial" w:cs="Arial"/>
-          <w:sz w:val="28"/>
-          <w:szCs w:val="28"/>
-          <w:lang w:val="en-US"/>
-        </w:rPr>
-        <w:t xml:space="preserve">The only problem, </w:t>
-      </w:r>
-      <w:proofErr w:type="spellStart"/>
-      <w:r>
-        <w:rPr>
-          <w:rFonts w:ascii="Arial" w:hAnsi="Arial" w:cs="Arial"/>
-          <w:sz w:val="28"/>
-          <w:szCs w:val="28"/>
-          <w:lang w:val="en-US"/>
-        </w:rPr>
-        <w:t>Athelas</w:t>
-      </w:r>
-      <w:proofErr w:type="spellEnd"/>
-      <w:r>
-        <w:rPr>
-          <w:rFonts w:ascii="Arial" w:hAnsi="Arial" w:cs="Arial"/>
-          <w:sz w:val="28"/>
-          <w:szCs w:val="28"/>
-          <w:lang w:val="en-US"/>
-        </w:rPr>
-        <w:t xml:space="preserve">, is only known to be cultivated in one place </w:t>
-      </w:r>
-      <w:r>
-        <w:rPr>
-          <w:rFonts w:ascii="Arial" w:hAnsi="Arial" w:cs="Arial"/>
-          <w:sz w:val="28"/>
-          <w:szCs w:val="28"/>
-          <w:lang w:val="en-US"/>
-        </w:rPr>
-        <w:t xml:space="preserve">in the world… a remote farm in the south of France, </w:t>
-      </w:r>
-      <w:r>
-        <w:rPr>
-          <w:rFonts w:ascii="Arial" w:hAnsi="Arial" w:cs="Arial"/>
-          <w:sz w:val="28"/>
-          <w:szCs w:val="28"/>
-          <w:lang w:val="en-US"/>
-        </w:rPr>
-        <w:t xml:space="preserve">whose owner had </w:t>
-      </w:r>
-      <w:r>
-        <w:rPr>
-          <w:rFonts w:ascii="Arial" w:hAnsi="Arial" w:cs="Arial"/>
-          <w:sz w:val="28"/>
-          <w:szCs w:val="28"/>
-          <w:lang w:val="en-US"/>
-        </w:rPr>
-        <w:t xml:space="preserve">the </w:t>
-      </w:r>
-      <w:r>
-        <w:rPr>
-          <w:rFonts w:ascii="Arial" w:hAnsi="Arial" w:cs="Arial"/>
-          <w:sz w:val="28"/>
-          <w:szCs w:val="28"/>
-          <w:lang w:val="en-US"/>
-        </w:rPr>
-        <w:t>twisted</w:t>
-      </w:r>
-      <w:r>
-        <w:rPr>
-          <w:rFonts w:ascii="Arial" w:hAnsi="Arial" w:cs="Arial"/>
-          <w:sz w:val="28"/>
-          <w:szCs w:val="28"/>
-          <w:lang w:val="en-US"/>
-        </w:rPr>
-        <w:t xml:space="preserve"> </w:t>
-      </w:r>
-      <w:r>
-        <w:rPr>
-          <w:rFonts w:ascii="Arial" w:hAnsi="Arial" w:cs="Arial"/>
-          <w:sz w:val="28"/>
-          <w:szCs w:val="28"/>
-          <w:lang w:val="en-US"/>
-        </w:rPr>
-        <w:t>idea</w:t>
-      </w:r>
-      <w:r>
-        <w:rPr>
-          <w:rFonts w:ascii="Arial" w:hAnsi="Arial" w:cs="Arial"/>
-          <w:sz w:val="28"/>
-          <w:szCs w:val="28"/>
-          <w:lang w:val="en-US"/>
-        </w:rPr>
-        <w:t xml:space="preserve"> of growing the lifesaving plant in the middle of a </w:t>
-      </w:r>
-      <w:r>
-        <w:rPr>
-          <w:rFonts w:ascii="Arial" w:hAnsi="Arial" w:cs="Arial"/>
-          <w:sz w:val="28"/>
-          <w:szCs w:val="28"/>
-          <w:lang w:val="en-US"/>
-        </w:rPr>
-        <w:t>maze that he personally constructed, to keep it out of everyone’s reach.</w:t>
-      </w:r>
-    </w:p>
-    <w:p>
-      <w:pPr>
-        <w:spacing w:line="360" w:lineRule="auto"/>
-        <w:rPr>
-          <w:rFonts w:ascii="Arial" w:hAnsi="Arial" w:cs="Arial"/>
-          <w:sz w:val="28"/>
-          <w:szCs w:val="28"/>
-          <w:lang w:val="en-US"/>
-        </w:rPr>
-      </w:pPr>
-      <w:r>
-        <w:rPr>
-          <w:rFonts w:ascii="Arial" w:hAnsi="Arial" w:cs="Arial"/>
-          <w:sz w:val="28"/>
-          <w:szCs w:val="28"/>
-          <w:lang w:val="en-US"/>
-        </w:rPr>
-        <w:t>Dr. Fleming and his team travelled to the farm, and cautiously beg</w:t>
-      </w:r>
-      <w:r>
-        <w:rPr>
-          <w:rFonts w:ascii="Arial" w:hAnsi="Arial" w:cs="Arial"/>
-          <w:sz w:val="28"/>
-          <w:szCs w:val="28"/>
-          <w:lang w:val="en-US"/>
-        </w:rPr>
-        <w:t xml:space="preserve">an to enter the maze to retrieve the </w:t>
-      </w:r>
-      <w:proofErr w:type="spellStart"/>
-      <w:r>
-        <w:rPr>
-          <w:rFonts w:ascii="Arial" w:hAnsi="Arial" w:cs="Arial"/>
-          <w:sz w:val="28"/>
-          <w:szCs w:val="28"/>
-          <w:lang w:val="en-US"/>
-        </w:rPr>
-        <w:t>Athelas</w:t>
-      </w:r>
-      <w:proofErr w:type="spellEnd"/>
-      <w:r>
-        <w:rPr>
-          <w:rFonts w:ascii="Arial" w:hAnsi="Arial" w:cs="Arial"/>
-          <w:sz w:val="28"/>
-          <w:szCs w:val="28"/>
-          <w:lang w:val="en-US"/>
-        </w:rPr>
-        <w:t xml:space="preserve">, when they realized the farm </w:t>
-      </w:r>
-      <w:proofErr w:type="gramStart"/>
-      <w:r>
-        <w:rPr>
-          <w:rFonts w:ascii="Arial" w:hAnsi="Arial" w:cs="Arial"/>
-          <w:sz w:val="28"/>
-          <w:szCs w:val="28"/>
-          <w:lang w:val="en-US"/>
-        </w:rPr>
-        <w:t>has</w:t>
-      </w:r>
-      <w:proofErr w:type="gramEnd"/>
-      <w:r>
-        <w:rPr>
-          <w:rFonts w:ascii="Arial" w:hAnsi="Arial" w:cs="Arial"/>
-          <w:sz w:val="28"/>
-          <w:szCs w:val="28"/>
-          <w:lang w:val="en-US"/>
-        </w:rPr>
-        <w:t xml:space="preserve"> been overran with </w:t>
-      </w:r>
-      <w:r>
-        <w:rPr>
-          <w:rFonts w:ascii="Arial" w:hAnsi="Arial" w:cs="Arial"/>
-          <w:sz w:val="28"/>
-          <w:szCs w:val="28"/>
-          <w:lang w:val="en-US"/>
-        </w:rPr>
-        <w:t xml:space="preserve">zombies! It’s up to the play to help Dr. Fleming work his way through the maze, using the few weapons in his arsenal, </w:t>
-      </w:r>
-      <w:r>
-        <w:rPr>
-          <w:rFonts w:ascii="Arial" w:hAnsi="Arial" w:cs="Arial"/>
-          <w:sz w:val="28"/>
-          <w:szCs w:val="28"/>
-          <w:lang w:val="en-US"/>
-        </w:rPr>
-        <w:t xml:space="preserve">and most importantly his wits, to survive and not only retrieve the </w:t>
-      </w:r>
-      <w:proofErr w:type="spellStart"/>
-      <w:r>
-        <w:rPr>
-          <w:rFonts w:ascii="Arial" w:hAnsi="Arial" w:cs="Arial"/>
-          <w:sz w:val="28"/>
-          <w:szCs w:val="28"/>
-          <w:lang w:val="en-US"/>
-        </w:rPr>
-        <w:t>Athelas</w:t>
-      </w:r>
-      <w:proofErr w:type="spellEnd"/>
-      <w:r>
-        <w:rPr>
-          <w:rFonts w:ascii="Arial" w:hAnsi="Arial" w:cs="Arial"/>
-          <w:sz w:val="28"/>
-          <w:szCs w:val="28"/>
-          <w:lang w:val="en-US"/>
-        </w:rPr>
-        <w:t xml:space="preserve">, but </w:t>
-      </w:r>
-      <w:proofErr w:type="gramStart"/>
-      <w:r>
-        <w:rPr>
-          <w:rFonts w:ascii="Arial" w:hAnsi="Arial" w:cs="Arial"/>
-          <w:sz w:val="28"/>
-          <w:szCs w:val="28"/>
-          <w:lang w:val="en-US"/>
-        </w:rPr>
-        <w:t>make</w:t>
-      </w:r>
-      <w:proofErr w:type="gramEnd"/>
-      <w:r>
-        <w:rPr>
-          <w:rFonts w:ascii="Arial" w:hAnsi="Arial" w:cs="Arial"/>
-          <w:sz w:val="28"/>
-          <w:szCs w:val="28"/>
-          <w:lang w:val="en-US"/>
-        </w:rPr>
-        <w:t xml:space="preserve"> it out alive, and in time to save humanity!</w:t>
-      </w:r>
-    </w:p>
-    <w:p>
-      <w:pPr>
-        <w:jc w:val="both"/>
-        <w:rPr>
-          <w:rFonts w:ascii="Arial" w:hAnsi="Arial" w:cs="Arial"/>
-          <w:sz w:val="24"/>
-          <w:szCs w:val="24"/>
-          <w:lang w:val="en-US"/>
-        </w:rPr>
-      </w:pPr>
-    </w:p>
-    <w:p>
-      <w:pPr>
-        <w:rPr>
-          <w:rFonts w:ascii="Arial" w:hAnsi="Arial" w:cs="Arial"/>
-          <w:sz w:val="24"/>
-          <w:szCs w:val="24"/>
-          <w:lang w:val="en-US"/>
-        </w:rPr>
-      </w:pPr>
-      <w:r>
-        <w:rPr>
-          <w:rFonts w:ascii="Arial" w:hAnsi="Arial" w:cs="Arial"/>
-          <w:sz w:val="24"/>
-          <w:szCs w:val="24"/>
-          <w:lang w:val="en-US"/>
-        </w:rPr>
-        <w:br w:type="page"/>
-      </w:r>
-    </w:p>
-    <w:p>
-      <w:pPr>
-        <w:pStyle w:val="Heading1"/>
-        <w:spacing w:line="360" w:lineRule="auto"/>
-        <w:rPr>
-          <w:lang w:val="en-US"/>
-        </w:rPr>
-      </w:pPr>
-      <w:bookmarkStart w:name="_Toc140034055" w:id="7"/>
-      <w:r>
-        <w:rPr>
-          <w:lang w:val="en-US"/>
-        </w:rPr>
-        <w:lastRenderedPageBreak/>
-        <w:t>3. Gameplay</w:t>
-      </w:r>
-      <w:bookmarkEnd w:id="7"/>
-    </w:p>
-    <w:p>
-      <w:pPr>
-        <w:pStyle w:val="Heading2"/>
-        <w:spacing w:line="360" w:lineRule="auto"/>
-        <w:rPr>
-          <w:sz w:val="28"/>
-          <w:szCs w:val="28"/>
-          <w:lang w:val="en-US"/>
-        </w:rPr>
-      </w:pPr>
-      <w:bookmarkStart w:name="_Toc140034056" w:id="8"/>
+      <w:bookmarkStart w:id="8" w:name="_Toc140405699"/>
       <w:r>
         <w:rPr>
           <w:sz w:val="28"/>
@@ -2556,7 +2770,7 @@
           <wp:inline distT="0" distB="0" distL="0" distR="0" wp14:anchorId="20F91333" wp14:editId="044068DE">
             <wp:extent cx="5943600" cy="3346450"/>
             <wp:effectExtent l="0" t="0" r="0" b="6350"/>
-            <wp:docPr id="337711659" name="Picture 1" descr="A close-up of a zombie hands&#10;&#10;Description automatically generated"/>
+            <wp:docPr id="337711659" name="Picture 337711659" descr="A close-up of a zombie hands&#10;&#10;Description automatically generated"/>
             <wp:cNvGraphicFramePr>
               <a:graphicFrameLocks xmlns:a="http://schemas.openxmlformats.org/drawingml/2006/main" noChangeAspect="1"/>
             </wp:cNvGraphicFramePr>
@@ -2654,7 +2868,7 @@
           <w:lang w:val="en-US"/>
         </w:rPr>
       </w:pPr>
-      <w:bookmarkStart w:name="_Toc140034057" w:id="9"/>
+      <w:bookmarkStart w:id="9" w:name="_Toc140405700"/>
       <w:r>
         <w:rPr>
           <w:sz w:val="28"/>
@@ -3314,7 +3528,7 @@
           <w:lang w:val="en-US"/>
         </w:rPr>
       </w:pPr>
-      <w:bookmarkStart w:name="_Toc140034058" w:id="10"/>
+      <w:bookmarkStart w:id="10" w:name="_Toc140405701"/>
       <w:r>
         <w:rPr>
           <w:lang w:val="en-US"/>
@@ -3333,7 +3547,7 @@
           <w:lang w:val="en-US"/>
         </w:rPr>
       </w:pPr>
-      <w:bookmarkStart w:name="_Toc140034059" w:id="11"/>
+      <w:bookmarkStart w:id="11" w:name="_Toc140405702"/>
       <w:r>
         <w:rPr>
           <w:sz w:val="28"/>
@@ -3363,51 +3577,27 @@
         </w:rPr>
         <w:t xml:space="preserve">The art style will be a 3D polygon style which offers a timeless art style with </w:t>
       </w:r>
-      <w:r>
-        <w:rPr>
-          <w:rFonts w:ascii="Arial" w:hAnsi="Arial" w:cs="Arial"/>
-          <w:sz w:val="24"/>
-          <w:szCs w:val="24"/>
-          <w:lang w:val="en-US"/>
-        </w:rPr>
-        <w:t>co</w:t>
-      </w:r>
-      <w:r>
-        <w:rPr>
-          <w:rFonts w:ascii="Arial" w:hAnsi="Arial" w:cs="Arial"/>
-          <w:sz w:val="24"/>
-          <w:szCs w:val="24"/>
-          <w:lang w:val="en-US"/>
-        </w:rPr>
-        <w:t>lourful</w:t>
-      </w:r>
-      <w:r>
-        <w:rPr>
-          <w:rFonts w:ascii="Arial" w:hAnsi="Arial" w:cs="Arial"/>
-          <w:sz w:val="24"/>
-          <w:szCs w:val="24"/>
-          <w:lang w:val="en-US"/>
-        </w:rPr>
-        <w:t xml:space="preserve"> theme, making the game unique and </w:t>
-      </w:r>
-      <w:r>
-        <w:rPr>
-          <w:rFonts w:ascii="Arial" w:hAnsi="Arial" w:cs="Arial"/>
-          <w:sz w:val="24"/>
-          <w:szCs w:val="24"/>
-          <w:lang w:val="en-US"/>
-        </w:rPr>
-        <w:t>conveys</w:t>
-      </w:r>
-      <w:r>
-        <w:rPr>
-          <w:rFonts w:ascii="Arial" w:hAnsi="Arial" w:cs="Arial"/>
-          <w:sz w:val="24"/>
-          <w:szCs w:val="24"/>
-          <w:lang w:val="en-US"/>
-        </w:rPr>
-        <w:t xml:space="preserve"> a playful feel. The game will use 3D polygon assets by </w:t>
-      </w:r>
+      <w:proofErr w:type="spellStart"/>
+      <w:r>
+        <w:rPr>
+          <w:rFonts w:ascii="Arial" w:hAnsi="Arial" w:cs="Arial"/>
+          <w:sz w:val="24"/>
+          <w:szCs w:val="24"/>
+          <w:lang w:val="en-US"/>
+        </w:rPr>
+        <w:t>colourful</w:t>
+      </w:r>
+      <w:proofErr w:type="spellEnd"/>
+      <w:r>
+        <w:rPr>
+          <w:rFonts w:ascii="Arial" w:hAnsi="Arial" w:cs="Arial"/>
+          <w:sz w:val="24"/>
+          <w:szCs w:val="24"/>
+          <w:lang w:val="en-US"/>
+        </w:rPr>
+        <w:t xml:space="preserve"> theme, making the game unique and conveys a playful feel. The game will use 3D polygon assets by </w:t>
+      </w:r>
+      <w:proofErr w:type="spellStart"/>
       <w:r>
         <w:rPr>
           <w:rFonts w:ascii="Arial" w:hAnsi="Arial" w:cs="Arial"/>
@@ -3417,32 +3607,15 @@
         </w:rPr>
         <w:t>Synty</w:t>
       </w:r>
-      <w:r>
-        <w:rPr>
-          <w:rFonts w:ascii="Arial" w:hAnsi="Arial" w:cs="Arial"/>
-          <w:sz w:val="24"/>
-          <w:szCs w:val="24"/>
-          <w:lang w:val="en-US"/>
-        </w:rPr>
-        <w:t xml:space="preserve"> as much as possible to </w:t>
-      </w:r>
-      <w:r>
-        <w:rPr>
-          <w:rFonts w:ascii="Arial" w:hAnsi="Arial" w:cs="Arial"/>
-          <w:sz w:val="24"/>
-          <w:szCs w:val="24"/>
-          <w:lang w:val="en-US"/>
-        </w:rPr>
-        <w:t>provide</w:t>
-      </w:r>
-      <w:r>
-        <w:rPr>
-          <w:rFonts w:ascii="Arial" w:hAnsi="Arial" w:cs="Arial"/>
-          <w:sz w:val="24"/>
-          <w:szCs w:val="24"/>
-          <w:lang w:val="en-US"/>
-        </w:rPr>
-        <w:t xml:space="preserve"> a consistent art style throughout the entire game, including characters, items, building and the environment. Where a specific asset is unavailable, a custom model with texture will be made to resemble the art style as much as possible, for consistency.</w:t>
+      <w:proofErr w:type="spellEnd"/>
+      <w:r>
+        <w:rPr>
+          <w:rFonts w:ascii="Arial" w:hAnsi="Arial" w:cs="Arial"/>
+          <w:sz w:val="24"/>
+          <w:szCs w:val="24"/>
+          <w:lang w:val="en-US"/>
+        </w:rPr>
+        <w:t xml:space="preserve"> as much as possible to provide a consistent art style throughout the entire game, including characters, items, building and the environment. Where a specific asset is unavailable, a custom model with texture will be made to resemble the art style as much as possible, for consistency.</w:t>
       </w:r>
     </w:p>
     <w:p>
@@ -3468,7 +3641,7 @@
           <wp:inline distT="0" distB="0" distL="0" distR="0" wp14:anchorId="3E445CE2" wp14:editId="7113E2BB">
             <wp:extent cx="5486400" cy="3246120"/>
             <wp:effectExtent l="0" t="0" r="0" b="0"/>
-            <wp:docPr id="275369531" name="Picture 2"/>
+            <wp:docPr id="275369531" name="Picture 275369531"/>
             <wp:cNvGraphicFramePr>
               <a:graphicFrameLocks xmlns:a="http://schemas.openxmlformats.org/drawingml/2006/main" noChangeAspect="1"/>
             </wp:cNvGraphicFramePr>
@@ -3701,7 +3874,7 @@
           <wp:inline distT="0" distB="0" distL="0" distR="0" wp14:anchorId="03440B74" wp14:editId="34F607AA">
             <wp:extent cx="5709920" cy="3211195"/>
             <wp:effectExtent l="0" t="0" r="5080" b="8255"/>
-            <wp:docPr id="1218957140" name="Picture 3" descr="A video game of a soldier shooting an object&#10;&#10;Description automatically generated"/>
+            <wp:docPr id="1218957140" name="Picture 1218957140" descr="A video game of a soldier shooting an object&#10;&#10;Description automatically generated"/>
             <wp:cNvGraphicFramePr>
               <a:graphicFrameLocks xmlns:a="http://schemas.openxmlformats.org/drawingml/2006/main" noChangeAspect="1"/>
             </wp:cNvGraphicFramePr>
@@ -3813,7 +3986,7 @@
           <wp:inline distT="0" distB="0" distL="0" distR="0" wp14:anchorId="57E64A55" wp14:editId="3341E34A">
             <wp:extent cx="5010150" cy="2819400"/>
             <wp:effectExtent l="0" t="0" r="0" b="0"/>
-            <wp:docPr id="383417581" name="Picture 4"/>
+            <wp:docPr id="383417581" name="Picture 383417581"/>
             <wp:cNvGraphicFramePr>
               <a:graphicFrameLocks xmlns:a="http://schemas.openxmlformats.org/drawingml/2006/main" noChangeAspect="1"/>
             </wp:cNvGraphicFramePr>
@@ -3927,7 +4100,7 @@
           <w:lang w:val="en-US"/>
         </w:rPr>
       </w:pPr>
-      <w:bookmarkStart w:name="_Toc140034060" w:id="12"/>
+      <w:bookmarkStart w:id="12" w:name="_Toc140405703"/>
       <w:r>
         <w:rPr>
           <w:sz w:val="28"/>
@@ -3956,26 +4129,9 @@
           <w:szCs w:val="24"/>
           <w:lang w:val="en-US"/>
         </w:rPr>
-        <w:t xml:space="preserve">On the start menu, the game will play </w:t>
-      </w:r>
-      <w:r>
-        <w:rPr>
-          <w:rFonts w:ascii="Arial" w:hAnsi="Arial" w:cs="Arial"/>
-          <w:sz w:val="24"/>
-          <w:szCs w:val="24"/>
-          <w:lang w:val="en-US"/>
-        </w:rPr>
-        <w:t>orchestral</w:t>
-      </w:r>
-      <w:r>
-        <w:rPr>
-          <w:rFonts w:ascii="Arial" w:hAnsi="Arial" w:cs="Arial"/>
-          <w:sz w:val="24"/>
-          <w:szCs w:val="24"/>
-          <w:lang w:val="en-US"/>
-        </w:rPr>
-        <w:t xml:space="preserve"> music to set the mood of the player to get ready to play, </w:t>
-      </w:r>
+        <w:t xml:space="preserve">On the start menu, the game will play orchestral music to set the mood of the player to get ready to play, </w:t>
+      </w:r>
+      <w:proofErr w:type="gramStart"/>
       <w:r>
         <w:rPr>
           <w:rFonts w:ascii="Arial" w:hAnsi="Arial" w:cs="Arial"/>
@@ -3985,6 +4141,7 @@
         </w:rPr>
         <w:t>similar to</w:t>
       </w:r>
+      <w:proofErr w:type="gramEnd"/>
       <w:r>
         <w:rPr>
           <w:rFonts w:ascii="Arial" w:hAnsi="Arial" w:cs="Arial"/>
@@ -3994,6 +4151,7 @@
         </w:rPr>
         <w:t xml:space="preserve"> </w:t>
       </w:r>
+      <w:proofErr w:type="spellStart"/>
       <w:r>
         <w:rPr>
           <w:rFonts w:ascii="Arial" w:hAnsi="Arial" w:cs="Arial"/>
@@ -4003,32 +4161,15 @@
         </w:rPr>
         <w:t>polyfield</w:t>
       </w:r>
-      <w:r>
-        <w:rPr>
-          <w:rFonts w:ascii="Arial" w:hAnsi="Arial" w:cs="Arial"/>
-          <w:sz w:val="24"/>
-          <w:szCs w:val="24"/>
-          <w:lang w:val="en-US"/>
-        </w:rPr>
-        <w:t xml:space="preserve">. Once in the game, the music will change between two states depending on the player’s activity. If the player has </w:t>
-      </w:r>
-      <w:r>
-        <w:rPr>
-          <w:rFonts w:ascii="Arial" w:hAnsi="Arial" w:cs="Arial"/>
-          <w:sz w:val="24"/>
-          <w:szCs w:val="24"/>
-          <w:lang w:val="en-US"/>
-        </w:rPr>
-        <w:t>encountered</w:t>
-      </w:r>
-      <w:r>
-        <w:rPr>
-          <w:rFonts w:ascii="Arial" w:hAnsi="Arial" w:cs="Arial"/>
-          <w:sz w:val="24"/>
-          <w:szCs w:val="24"/>
-          <w:lang w:val="en-US"/>
-        </w:rPr>
-        <w:t xml:space="preserve"> an enemy, the music will get louder with a fast tempo, otherwise the music will be almost quiet with a mellow tone.</w:t>
+      <w:proofErr w:type="spellEnd"/>
+      <w:r>
+        <w:rPr>
+          <w:rFonts w:ascii="Arial" w:hAnsi="Arial" w:cs="Arial"/>
+          <w:sz w:val="24"/>
+          <w:szCs w:val="24"/>
+          <w:lang w:val="en-US"/>
+        </w:rPr>
+        <w:t>. Once in the game, the music will change between two states depending on the player’s activity. If the player has encountered an enemy, the music will get louder with a fast tempo, otherwise the music will be almost quiet with a mellow tone.</w:t>
       </w:r>
     </w:p>
     <w:p>
@@ -4048,25 +4189,7 @@
           <w:szCs w:val="24"/>
           <w:lang w:val="en-US"/>
         </w:rPr>
-        <w:t xml:space="preserve">As for the environment, the sound will portray a feeling of an isolated scene. The game will rely heavily on atmospheric </w:t>
-      </w:r>
-      <w:r>
-        <w:rPr>
-          <w:rFonts w:ascii="Arial" w:hAnsi="Arial" w:cs="Arial"/>
-          <w:sz w:val="24"/>
-          <w:szCs w:val="24"/>
-          <w:lang w:val="en-US"/>
-        </w:rPr>
-        <w:t>sound,</w:t>
-      </w:r>
-      <w:r>
-        <w:rPr>
-          <w:rFonts w:ascii="Arial" w:hAnsi="Arial" w:cs="Arial"/>
-          <w:sz w:val="24"/>
-          <w:szCs w:val="24"/>
-          <w:lang w:val="en-US"/>
-        </w:rPr>
-        <w:t xml:space="preserve"> giving the player a sense of dread and ‘stress’ that there may be something right round the corner. Most of the sounds will play at random intervals so that the player may not find the audio cues predictable, but with random intervals to make them organic and not part of a predictable algorithm.</w:t>
+        <w:t>As for the environment, the sound will portray a feeling of an isolated scene. The game will rely heavily on atmospheric sound, giving the player a sense of dread and ‘stress’ that there may be something right round the corner. Most of the sounds will play at random intervals so that the player may not find the audio cues predictable, but with random intervals to make them organic and not part of a predictable algorithm.</w:t>
       </w:r>
     </w:p>
     <w:p>
@@ -4078,7 +4201,7 @@
           <w:lang w:val="en-US"/>
         </w:rPr>
       </w:pPr>
-      <w:bookmarkStart w:name="_Toc140034061" w:id="13"/>
+      <w:bookmarkStart w:id="13" w:name="_Toc140405704"/>
       <w:r>
         <w:rPr>
           <w:sz w:val="28"/>
@@ -4106,43 +4229,7 @@
           <w:szCs w:val="24"/>
           <w:lang w:val="en-US"/>
         </w:rPr>
-        <w:t xml:space="preserve">Upon starting the game, the player will be greeted with the start menu and </w:t>
-      </w:r>
-      <w:r>
-        <w:rPr>
-          <w:rFonts w:ascii="Arial" w:hAnsi="Arial" w:cs="Arial"/>
-          <w:sz w:val="24"/>
-          <w:szCs w:val="24"/>
-          <w:lang w:val="en-US"/>
-        </w:rPr>
-        <w:t>beautiful</w:t>
-      </w:r>
-      <w:r>
-        <w:rPr>
-          <w:rFonts w:ascii="Arial" w:hAnsi="Arial" w:cs="Arial"/>
-          <w:sz w:val="24"/>
-          <w:szCs w:val="24"/>
-          <w:lang w:val="en-US"/>
-        </w:rPr>
-        <w:t xml:space="preserve"> artwork in the background to invite the player to play the game. The menu UI will consist of a ‘Start</w:t>
-      </w:r>
-      <w:r>
-        <w:rPr>
-          <w:rFonts w:ascii="Arial" w:hAnsi="Arial" w:cs="Arial"/>
-          <w:sz w:val="24"/>
-          <w:szCs w:val="24"/>
-          <w:lang w:val="en-US"/>
-        </w:rPr>
-        <w:t>’,</w:t>
-      </w:r>
-      <w:r>
-        <w:rPr>
-          <w:rFonts w:ascii="Arial" w:hAnsi="Arial" w:cs="Arial"/>
-          <w:sz w:val="24"/>
-          <w:szCs w:val="24"/>
-          <w:lang w:val="en-US"/>
-        </w:rPr>
-        <w:t xml:space="preserve"> ‘Settings’ and ‘Exit’ buttons. These buttons lead to a second menu page as shown in the wireframe below:</w:t>
+        <w:t>Upon starting the game, the player will be greeted with the start menu and beautiful artwork in the background to invite the player to play the game. The menu UI will consist of a ‘Start’, ‘Settings’ and ‘Exit’ buttons. These buttons lead to a second menu page as shown in the wireframe below:</w:t>
       </w:r>
     </w:p>
     <w:p>
@@ -4167,7 +4254,7 @@
           <wp:inline distT="0" distB="0" distL="0" distR="0" wp14:anchorId="0930E1A8" wp14:editId="4AB74877">
             <wp:extent cx="5852160" cy="2926080"/>
             <wp:effectExtent l="0" t="0" r="0" b="7620"/>
-            <wp:docPr id="1494089855" name="Picture 5"/>
+            <wp:docPr id="1494089855" name="Picture 1494089855"/>
             <wp:cNvGraphicFramePr>
               <a:graphicFrameLocks xmlns:a="http://schemas.openxmlformats.org/drawingml/2006/main" noChangeAspect="1"/>
             </wp:cNvGraphicFramePr>
@@ -4269,25 +4356,8 @@
           <w:szCs w:val="24"/>
           <w:lang w:val="en-US"/>
         </w:rPr>
-        <w:t xml:space="preserve">The game will feature a simple HUD system with slight transparency to allow the </w:t>
-      </w:r>
-      <w:r>
-        <w:rPr>
-          <w:rFonts w:ascii="Arial" w:hAnsi="Arial" w:cs="Arial"/>
-          <w:sz w:val="24"/>
-          <w:szCs w:val="24"/>
-          <w:lang w:val="en-US"/>
-        </w:rPr>
-        <w:t>players</w:t>
-      </w:r>
-      <w:r>
-        <w:rPr>
-          <w:rFonts w:ascii="Arial" w:hAnsi="Arial" w:cs="Arial"/>
-          <w:sz w:val="24"/>
-          <w:szCs w:val="24"/>
-          <w:lang w:val="en-US"/>
-        </w:rPr>
-        <w:t xml:space="preserve"> to immerse themselves in the gameplay without being distracted by a complicated HUD. It consists of the health bar, ammo bar and weapon selection slots as shown in the illustration below:</w:t>
+        <w:lastRenderedPageBreak/>
+        <w:t>The game will feature a simple HUD system with slight transparency to allow the players to immerse themselves in the gameplay without being distracted by a complicated HUD. It consists of the health bar, ammo bar and weapon selection slots as shown in the illustration below:</w:t>
       </w:r>
     </w:p>
     <w:p>
@@ -4309,7 +4379,7 @@
           <wp:inline distT="0" distB="0" distL="0" distR="0" wp14:anchorId="4FF04A10" wp14:editId="7698C83C">
             <wp:extent cx="5577840" cy="2788920"/>
             <wp:effectExtent l="0" t="0" r="3810" b="0"/>
-            <wp:docPr id="1480889038" name="Picture 6" descr="Dead Man's Maze - HUD"/>
+            <wp:docPr id="1480889038" name="Picture 1480889038" descr="Dead Man's Maze - HUD"/>
             <wp:cNvGraphicFramePr>
               <a:graphicFrameLocks xmlns:a="http://schemas.openxmlformats.org/drawingml/2006/main" noChangeAspect="1"/>
             </wp:cNvGraphicFramePr>
@@ -4436,6 +4506,7 @@
           <w:lang w:val="en-US"/>
         </w:rPr>
       </w:pPr>
+      <w:bookmarkStart w:id="14" w:name="_Toc140405705"/>
       <w:r>
         <w:rPr>
           <w:lang w:val="en-US"/>
@@ -4443,17 +4514,7 @@
         <w:lastRenderedPageBreak/>
         <w:t>5. Production</w:t>
       </w:r>
-    </w:p>
-    <w:p>
-      <w:pPr>
-        <w:spacing w:line="360" w:lineRule="auto"/>
-        <w:rPr>
-          <w:rFonts w:ascii="Arial" w:hAnsi="Arial" w:cs="Arial"/>
-          <w:sz w:val="24"/>
-          <w:szCs w:val="24"/>
-          <w:lang w:val="en-US"/>
-        </w:rPr>
-      </w:pPr>
+      <w:bookmarkEnd w:id="14"/>
     </w:p>
     <w:p>
       <w:pPr>
@@ -4464,6 +4525,7 @@
           <w:lang w:val="en-US"/>
         </w:rPr>
       </w:pPr>
+      <w:bookmarkStart w:id="15" w:name="_Toc140405706"/>
       <w:r>
         <w:rPr>
           <w:sz w:val="28"/>
@@ -4472,6 +4534,7 @@
         </w:rPr>
         <w:t>5.1 SWOT Analysis</w:t>
       </w:r>
+      <w:bookmarkEnd w:id="15"/>
     </w:p>
     <w:p>
       <w:pPr>
@@ -4483,11 +4546,30 @@
           <w:lang w:val="en-US"/>
         </w:rPr>
       </w:pPr>
-    </w:p>
-    <w:p>
-      <w:pPr>
-        <w:pStyle w:val="Heading2"/>
-        <w:rPr>
+      <w:r>
+        <w:rPr>
+          <w:rFonts w:ascii="Arial" w:hAnsi="Arial" w:cs="Arial"/>
+          <w:sz w:val="24"/>
+          <w:szCs w:val="24"/>
+          <w:lang w:val="en-US"/>
+        </w:rPr>
+        <w:t>The following SWOT analysis will offer a snapshot of our game</w:t>
+      </w:r>
+      <w:r>
+        <w:rPr>
+          <w:rFonts w:ascii="Arial" w:hAnsi="Arial" w:cs="Arial"/>
+          <w:sz w:val="24"/>
+          <w:szCs w:val="24"/>
+          <w:lang w:val="en-US"/>
+        </w:rPr>
+        <w:t>’s potential, highlighting areas for optimization and the challenges that lie ahead.</w:t>
+      </w:r>
+    </w:p>
+    <w:p>
+      <w:pPr>
+        <w:spacing w:line="360" w:lineRule="auto"/>
+        <w:rPr>
+          <w:rFonts w:ascii="Arial" w:hAnsi="Arial" w:cs="Arial"/>
           <w:sz w:val="28"/>
           <w:szCs w:val="28"/>
           <w:lang w:val="en-US"/>
@@ -4495,12 +4577,851 @@
       </w:pPr>
       <w:r>
         <w:rPr>
+          <w:rFonts w:ascii="Arial" w:hAnsi="Arial" w:cs="Arial"/>
           <w:sz w:val="28"/>
           <w:szCs w:val="28"/>
           <w:lang w:val="en-US"/>
         </w:rPr>
+        <w:t>Strengths</w:t>
+      </w:r>
+    </w:p>
+    <w:p>
+      <w:pPr>
+        <w:pStyle w:val="ListParagraph"/>
+        <w:numPr>
+          <w:ilvl w:val="0"/>
+          <w:numId w:val="3"/>
+        </w:numPr>
+        <w:spacing w:line="360" w:lineRule="auto"/>
+        <w:rPr>
+          <w:rFonts w:ascii="Arial" w:hAnsi="Arial" w:cs="Arial"/>
+          <w:sz w:val="24"/>
+          <w:szCs w:val="24"/>
+          <w:lang w:val="en-US"/>
+        </w:rPr>
+      </w:pPr>
+      <w:r>
+        <w:rPr>
+          <w:rFonts w:ascii="Arial" w:hAnsi="Arial" w:cs="Arial"/>
+          <w:b/>
+          <w:bCs/>
+          <w:sz w:val="24"/>
+          <w:szCs w:val="24"/>
+          <w:lang w:val="en-US"/>
+        </w:rPr>
+        <w:t>Unpredictability</w:t>
+      </w:r>
+      <w:r>
+        <w:rPr>
+          <w:rFonts w:ascii="Arial" w:hAnsi="Arial" w:cs="Arial"/>
+          <w:sz w:val="24"/>
+          <w:szCs w:val="24"/>
+          <w:lang w:val="en-US"/>
+        </w:rPr>
+        <w:t>: This is our big win! The randomly generated maze layout ensures that players will experience a unique challenge each time they play</w:t>
+      </w:r>
+      <w:r>
+        <w:rPr>
+          <w:rFonts w:ascii="Arial" w:hAnsi="Arial" w:cs="Arial"/>
+          <w:sz w:val="24"/>
+          <w:szCs w:val="24"/>
+          <w:lang w:val="en-US"/>
+        </w:rPr>
+        <w:t xml:space="preserve"> – they cannot just memorize and breeze through</w:t>
+      </w:r>
+      <w:r>
+        <w:rPr>
+          <w:rFonts w:ascii="Arial" w:hAnsi="Arial" w:cs="Arial"/>
+          <w:sz w:val="24"/>
+          <w:szCs w:val="24"/>
+          <w:lang w:val="en-US"/>
+        </w:rPr>
+        <w:t xml:space="preserve">. </w:t>
+      </w:r>
+      <w:proofErr w:type="gramStart"/>
+      <w:r>
+        <w:rPr>
+          <w:rFonts w:ascii="Arial" w:hAnsi="Arial" w:cs="Arial"/>
+          <w:sz w:val="24"/>
+          <w:szCs w:val="24"/>
+          <w:lang w:val="en-US"/>
+        </w:rPr>
+        <w:t>Thereby,</w:t>
+      </w:r>
+      <w:proofErr w:type="gramEnd"/>
+      <w:r>
+        <w:rPr>
+          <w:rFonts w:ascii="Arial" w:hAnsi="Arial" w:cs="Arial"/>
+          <w:sz w:val="24"/>
+          <w:szCs w:val="24"/>
+          <w:lang w:val="en-US"/>
+        </w:rPr>
+        <w:t xml:space="preserve"> e</w:t>
+      </w:r>
+      <w:r>
+        <w:rPr>
+          <w:rFonts w:ascii="Arial" w:hAnsi="Arial" w:cs="Arial"/>
+          <w:sz w:val="24"/>
+          <w:szCs w:val="24"/>
+          <w:lang w:val="en-US"/>
+        </w:rPr>
+        <w:t>nhancing playability.</w:t>
+      </w:r>
+    </w:p>
+    <w:p>
+      <w:pPr>
+        <w:pStyle w:val="ListParagraph"/>
+        <w:numPr>
+          <w:ilvl w:val="0"/>
+          <w:numId w:val="3"/>
+        </w:numPr>
+        <w:spacing w:line="360" w:lineRule="auto"/>
+        <w:rPr>
+          <w:rFonts w:ascii="Arial" w:hAnsi="Arial" w:cs="Arial"/>
+          <w:sz w:val="24"/>
+          <w:szCs w:val="24"/>
+          <w:lang w:val="en-US"/>
+        </w:rPr>
+      </w:pPr>
+      <w:r>
+        <w:rPr>
+          <w:rFonts w:ascii="Arial" w:hAnsi="Arial" w:cs="Arial"/>
+          <w:b/>
+          <w:bCs/>
+          <w:sz w:val="24"/>
+          <w:szCs w:val="24"/>
+          <w:lang w:val="en-US"/>
+        </w:rPr>
+        <w:t>Tense Atmosphere</w:t>
+      </w:r>
+      <w:r>
+        <w:rPr>
+          <w:rFonts w:ascii="Arial" w:hAnsi="Arial" w:cs="Arial"/>
+          <w:sz w:val="24"/>
+          <w:szCs w:val="24"/>
+          <w:lang w:val="en-US"/>
+        </w:rPr>
+        <w:t>:</w:t>
+      </w:r>
+      <w:r>
+        <w:rPr>
+          <w:rFonts w:ascii="Arial" w:hAnsi="Arial" w:cs="Arial"/>
+          <w:sz w:val="24"/>
+          <w:szCs w:val="24"/>
+          <w:lang w:val="en-US"/>
+        </w:rPr>
+        <w:t xml:space="preserve"> Limited lighting and a focus on sound provide an intense, suspenseful atmosphere that is likely to engage fans of the horror genre.</w:t>
+      </w:r>
+    </w:p>
+    <w:p>
+      <w:pPr>
+        <w:pStyle w:val="ListParagraph"/>
+        <w:numPr>
+          <w:ilvl w:val="0"/>
+          <w:numId w:val="3"/>
+        </w:numPr>
+        <w:spacing w:line="360" w:lineRule="auto"/>
+        <w:rPr>
+          <w:rFonts w:ascii="Arial" w:hAnsi="Arial" w:cs="Arial"/>
+          <w:sz w:val="24"/>
+          <w:szCs w:val="24"/>
+          <w:lang w:val="en-US"/>
+        </w:rPr>
+      </w:pPr>
+      <w:r>
+        <w:rPr>
+          <w:rFonts w:ascii="Arial" w:hAnsi="Arial" w:cs="Arial"/>
+          <w:b/>
+          <w:bCs/>
+          <w:sz w:val="24"/>
+          <w:szCs w:val="24"/>
+          <w:lang w:val="en-US"/>
+        </w:rPr>
+        <w:t>Resource Management</w:t>
+      </w:r>
+      <w:r>
+        <w:rPr>
+          <w:rFonts w:ascii="Arial" w:hAnsi="Arial" w:cs="Arial"/>
+          <w:sz w:val="24"/>
+          <w:szCs w:val="24"/>
+          <w:lang w:val="en-US"/>
+        </w:rPr>
+        <w:t>.</w:t>
+      </w:r>
+      <w:r>
+        <w:rPr>
+          <w:rFonts w:ascii="Arial" w:hAnsi="Arial" w:cs="Arial"/>
+          <w:sz w:val="24"/>
+          <w:szCs w:val="24"/>
+          <w:lang w:val="en-US"/>
+        </w:rPr>
+        <w:t xml:space="preserve"> By limiting the ammunition available to players and distributing it randomly</w:t>
+      </w:r>
+      <w:r>
+        <w:rPr>
+          <w:rFonts w:ascii="Arial" w:hAnsi="Arial" w:cs="Arial"/>
+          <w:sz w:val="24"/>
+          <w:szCs w:val="24"/>
+          <w:lang w:val="en-US"/>
+        </w:rPr>
+        <w:t xml:space="preserve"> throughout the maze, strategic thinking and maze exploration </w:t>
+      </w:r>
+      <w:r>
+        <w:rPr>
+          <w:rFonts w:ascii="Arial" w:hAnsi="Arial" w:cs="Arial"/>
+          <w:sz w:val="24"/>
+          <w:szCs w:val="24"/>
+          <w:lang w:val="en-US"/>
+        </w:rPr>
+        <w:t>is encouraged</w:t>
+      </w:r>
+      <w:r>
+        <w:rPr>
+          <w:rFonts w:ascii="Arial" w:hAnsi="Arial" w:cs="Arial"/>
+          <w:sz w:val="24"/>
+          <w:szCs w:val="24"/>
+          <w:lang w:val="en-US"/>
+        </w:rPr>
+        <w:t xml:space="preserve">, </w:t>
+      </w:r>
+      <w:r>
+        <w:rPr>
+          <w:rFonts w:ascii="Arial" w:hAnsi="Arial" w:cs="Arial"/>
+          <w:sz w:val="24"/>
+          <w:szCs w:val="24"/>
+          <w:lang w:val="en-US"/>
+        </w:rPr>
+        <w:t xml:space="preserve">increasing the possibility of the player </w:t>
+      </w:r>
+      <w:r>
+        <w:rPr>
+          <w:rFonts w:ascii="Arial" w:hAnsi="Arial" w:cs="Arial"/>
+          <w:sz w:val="24"/>
+          <w:szCs w:val="24"/>
+          <w:lang w:val="en-US"/>
+        </w:rPr>
+        <w:t>encounter</w:t>
+      </w:r>
+      <w:r>
+        <w:rPr>
+          <w:rFonts w:ascii="Arial" w:hAnsi="Arial" w:cs="Arial"/>
+          <w:sz w:val="24"/>
+          <w:szCs w:val="24"/>
+          <w:lang w:val="en-US"/>
+        </w:rPr>
+        <w:t>ing</w:t>
+      </w:r>
+      <w:r>
+        <w:rPr>
+          <w:rFonts w:ascii="Arial" w:hAnsi="Arial" w:cs="Arial"/>
+          <w:sz w:val="24"/>
+          <w:szCs w:val="24"/>
+          <w:lang w:val="en-US"/>
+        </w:rPr>
+        <w:t xml:space="preserve"> more enemies.</w:t>
+      </w:r>
+    </w:p>
+    <w:p>
+      <w:pPr>
+        <w:spacing w:line="360" w:lineRule="auto"/>
+        <w:rPr>
+          <w:rFonts w:ascii="Arial" w:hAnsi="Arial" w:cs="Arial"/>
+          <w:sz w:val="28"/>
+          <w:szCs w:val="28"/>
+          <w:lang w:val="en-US"/>
+        </w:rPr>
+      </w:pPr>
+      <w:r>
+        <w:rPr>
+          <w:rFonts w:ascii="Arial" w:hAnsi="Arial" w:cs="Arial"/>
+          <w:sz w:val="28"/>
+          <w:szCs w:val="28"/>
+          <w:lang w:val="en-US"/>
+        </w:rPr>
+        <w:t>Weaknesses</w:t>
+      </w:r>
+    </w:p>
+    <w:p>
+      <w:pPr>
+        <w:pStyle w:val="ListParagraph"/>
+        <w:numPr>
+          <w:ilvl w:val="0"/>
+          <w:numId w:val="4"/>
+        </w:numPr>
+        <w:spacing w:line="360" w:lineRule="auto"/>
+        <w:rPr>
+          <w:rFonts w:ascii="Arial" w:hAnsi="Arial" w:cs="Arial"/>
+          <w:sz w:val="24"/>
+          <w:szCs w:val="24"/>
+          <w:lang w:val="en-US"/>
+        </w:rPr>
+      </w:pPr>
+      <w:r>
+        <w:rPr>
+          <w:rFonts w:ascii="Arial" w:hAnsi="Arial" w:cs="Arial"/>
+          <w:b/>
+          <w:bCs/>
+          <w:sz w:val="24"/>
+          <w:szCs w:val="24"/>
+          <w:lang w:val="en-US"/>
+        </w:rPr>
+        <w:t>Potential for Repeti</w:t>
+      </w:r>
+      <w:r>
+        <w:rPr>
+          <w:rFonts w:ascii="Arial" w:hAnsi="Arial" w:cs="Arial"/>
+          <w:b/>
+          <w:bCs/>
+          <w:sz w:val="24"/>
+          <w:szCs w:val="24"/>
+          <w:lang w:val="en-US"/>
+        </w:rPr>
+        <w:t>tiveness</w:t>
+      </w:r>
+      <w:r>
+        <w:rPr>
+          <w:rFonts w:ascii="Arial" w:hAnsi="Arial" w:cs="Arial"/>
+          <w:sz w:val="24"/>
+          <w:szCs w:val="24"/>
+          <w:lang w:val="en-US"/>
+        </w:rPr>
+        <w:t>:</w:t>
+      </w:r>
+      <w:r>
+        <w:rPr>
+          <w:rFonts w:ascii="Arial" w:hAnsi="Arial" w:cs="Arial"/>
+          <w:sz w:val="24"/>
+          <w:szCs w:val="24"/>
+          <w:lang w:val="en-US"/>
+        </w:rPr>
+        <w:t xml:space="preserve"> Despite the random maze generation, if gameplay mechanics and enemy encounters don’t </w:t>
+      </w:r>
+      <w:r>
+        <w:rPr>
+          <w:rFonts w:ascii="Arial" w:hAnsi="Arial" w:cs="Arial"/>
+          <w:sz w:val="24"/>
+          <w:szCs w:val="24"/>
+          <w:lang w:val="en-US"/>
+        </w:rPr>
+        <w:t xml:space="preserve">provide adequate variety, players may find the experience monotonous over time. </w:t>
+      </w:r>
+      <w:r>
+        <w:rPr>
+          <w:rFonts w:ascii="Arial" w:hAnsi="Arial" w:cs="Arial"/>
+          <w:sz w:val="24"/>
+          <w:szCs w:val="24"/>
+          <w:lang w:val="en-US"/>
+        </w:rPr>
+        <w:t>We are considering some ideas that help on this point, for example</w:t>
+      </w:r>
+      <w:r>
+        <w:rPr>
+          <w:rFonts w:ascii="Arial" w:hAnsi="Arial" w:cs="Arial"/>
+          <w:sz w:val="24"/>
+          <w:szCs w:val="24"/>
+          <w:lang w:val="en-US"/>
+        </w:rPr>
+        <w:t xml:space="preserve">, multiple kinds of zombies, power-ups, </w:t>
+      </w:r>
+      <w:r>
+        <w:rPr>
+          <w:rFonts w:ascii="Arial" w:hAnsi="Arial" w:cs="Arial"/>
+          <w:sz w:val="24"/>
+          <w:szCs w:val="24"/>
+          <w:lang w:val="en-US"/>
+        </w:rPr>
+        <w:t xml:space="preserve">multiple </w:t>
+      </w:r>
+      <w:proofErr w:type="gramStart"/>
+      <w:r>
+        <w:rPr>
+          <w:rFonts w:ascii="Arial" w:hAnsi="Arial" w:cs="Arial"/>
+          <w:sz w:val="24"/>
+          <w:szCs w:val="24"/>
+          <w:lang w:val="en-US"/>
+        </w:rPr>
+        <w:t>weapons</w:t>
+      </w:r>
+      <w:proofErr w:type="gramEnd"/>
+      <w:r>
+        <w:rPr>
+          <w:rFonts w:ascii="Arial" w:hAnsi="Arial" w:cs="Arial"/>
+          <w:sz w:val="24"/>
+          <w:szCs w:val="24"/>
+          <w:lang w:val="en-US"/>
+        </w:rPr>
+        <w:t xml:space="preserve"> and multiple skins. Bear in mind, these are future ideas </w:t>
+      </w:r>
+      <w:r>
+        <w:rPr>
+          <w:rFonts w:ascii="Arial" w:hAnsi="Arial" w:cs="Arial"/>
+          <w:sz w:val="24"/>
+          <w:szCs w:val="24"/>
+          <w:lang w:val="en-US"/>
+        </w:rPr>
+        <w:t>and not currently planned features.</w:t>
+      </w:r>
+    </w:p>
+    <w:p>
+      <w:pPr>
+        <w:pStyle w:val="ListParagraph"/>
+        <w:numPr>
+          <w:ilvl w:val="0"/>
+          <w:numId w:val="4"/>
+        </w:numPr>
+        <w:spacing w:line="360" w:lineRule="auto"/>
+        <w:rPr>
+          <w:rFonts w:ascii="Arial" w:hAnsi="Arial" w:cs="Arial"/>
+          <w:sz w:val="24"/>
+          <w:szCs w:val="24"/>
+          <w:lang w:val="en-US"/>
+        </w:rPr>
+      </w:pPr>
+      <w:r>
+        <w:rPr>
+          <w:rFonts w:ascii="Arial" w:hAnsi="Arial" w:cs="Arial"/>
+          <w:b/>
+          <w:bCs/>
+          <w:sz w:val="24"/>
+          <w:szCs w:val="24"/>
+          <w:lang w:val="en-US"/>
+        </w:rPr>
+        <w:t>Niche Market</w:t>
+      </w:r>
+      <w:r>
+        <w:rPr>
+          <w:rFonts w:ascii="Arial" w:hAnsi="Arial" w:cs="Arial"/>
+          <w:sz w:val="24"/>
+          <w:szCs w:val="24"/>
+          <w:lang w:val="en-US"/>
+        </w:rPr>
+        <w:t>:</w:t>
+      </w:r>
+      <w:r>
+        <w:rPr>
+          <w:rFonts w:ascii="Arial" w:hAnsi="Arial" w:cs="Arial"/>
+          <w:sz w:val="24"/>
+          <w:szCs w:val="24"/>
+          <w:lang w:val="en-US"/>
+        </w:rPr>
+        <w:t xml:space="preserve"> Not everyone is a fan of horror, and not everyone loves first-person shooters</w:t>
+      </w:r>
+      <w:r>
+        <w:rPr>
+          <w:rFonts w:ascii="Arial" w:hAnsi="Arial" w:cs="Arial"/>
+          <w:sz w:val="24"/>
+          <w:szCs w:val="24"/>
+          <w:lang w:val="en-US"/>
+        </w:rPr>
+        <w:t>, so the combination of the horror genre with a first-person shooter may limit the game’s appeal.</w:t>
+      </w:r>
+    </w:p>
+    <w:p>
+      <w:pPr>
+        <w:pStyle w:val="ListParagraph"/>
+        <w:numPr>
+          <w:ilvl w:val="0"/>
+          <w:numId w:val="4"/>
+        </w:numPr>
+        <w:spacing w:line="360" w:lineRule="auto"/>
+        <w:rPr>
+          <w:rFonts w:ascii="Arial" w:hAnsi="Arial" w:cs="Arial"/>
+          <w:sz w:val="24"/>
+          <w:szCs w:val="24"/>
+          <w:lang w:val="en-US"/>
+        </w:rPr>
+      </w:pPr>
+      <w:r>
+        <w:rPr>
+          <w:rFonts w:ascii="Arial" w:hAnsi="Arial" w:cs="Arial"/>
+          <w:b/>
+          <w:bCs/>
+          <w:sz w:val="24"/>
+          <w:szCs w:val="24"/>
+          <w:lang w:val="en-US"/>
+        </w:rPr>
+        <w:t>Accessibility Concerns</w:t>
+      </w:r>
+      <w:r>
+        <w:rPr>
+          <w:rFonts w:ascii="Arial" w:hAnsi="Arial" w:cs="Arial"/>
+          <w:sz w:val="24"/>
+          <w:szCs w:val="24"/>
+          <w:lang w:val="en-US"/>
+        </w:rPr>
+        <w:t>:</w:t>
+      </w:r>
+      <w:r>
+        <w:rPr>
+          <w:rFonts w:ascii="Arial" w:hAnsi="Arial" w:cs="Arial"/>
+          <w:sz w:val="24"/>
+          <w:szCs w:val="24"/>
+          <w:lang w:val="en-US"/>
+        </w:rPr>
+        <w:t xml:space="preserve"> Relying heavily on limited visual cues and auditory information could make the game less accessible to players with </w:t>
+      </w:r>
+      <w:r>
+        <w:rPr>
+          <w:rFonts w:ascii="Arial" w:hAnsi="Arial" w:cs="Arial"/>
+          <w:sz w:val="24"/>
+          <w:szCs w:val="24"/>
+          <w:lang w:val="en-US"/>
+        </w:rPr>
+        <w:t>visual or auditory impairments. Incorporating accessibility options would be a possible future improvement.</w:t>
+      </w:r>
+    </w:p>
+    <w:p>
+      <w:pPr>
+        <w:spacing w:line="360" w:lineRule="auto"/>
+        <w:rPr>
+          <w:rFonts w:ascii="Arial" w:hAnsi="Arial" w:cs="Arial"/>
+          <w:sz w:val="24"/>
+          <w:szCs w:val="24"/>
+          <w:lang w:val="en-US"/>
+        </w:rPr>
+      </w:pPr>
+    </w:p>
+    <w:p>
+      <w:pPr>
+        <w:spacing w:line="360" w:lineRule="auto"/>
+        <w:rPr>
+          <w:rFonts w:ascii="Arial" w:hAnsi="Arial" w:cs="Arial"/>
+          <w:sz w:val="28"/>
+          <w:szCs w:val="28"/>
+          <w:lang w:val="en-US"/>
+        </w:rPr>
+      </w:pPr>
+      <w:r>
+        <w:rPr>
+          <w:rFonts w:ascii="Arial" w:hAnsi="Arial" w:cs="Arial"/>
+          <w:sz w:val="28"/>
+          <w:szCs w:val="28"/>
+          <w:lang w:val="en-US"/>
+        </w:rPr>
+        <w:lastRenderedPageBreak/>
+        <w:t>Opportunities</w:t>
+      </w:r>
+    </w:p>
+    <w:p>
+      <w:pPr>
+        <w:pStyle w:val="ListParagraph"/>
+        <w:numPr>
+          <w:ilvl w:val="0"/>
+          <w:numId w:val="5"/>
+        </w:numPr>
+        <w:spacing w:line="360" w:lineRule="auto"/>
+        <w:rPr>
+          <w:rFonts w:ascii="Arial" w:hAnsi="Arial" w:cs="Arial"/>
+          <w:sz w:val="24"/>
+          <w:szCs w:val="24"/>
+          <w:lang w:val="en-US"/>
+        </w:rPr>
+      </w:pPr>
+      <w:r>
+        <w:rPr>
+          <w:rFonts w:ascii="Arial" w:hAnsi="Arial" w:cs="Arial"/>
+          <w:b/>
+          <w:bCs/>
+          <w:sz w:val="24"/>
+          <w:szCs w:val="24"/>
+          <w:lang w:val="en-US"/>
+        </w:rPr>
+        <w:t>Continuous Improvement</w:t>
+      </w:r>
+      <w:r>
+        <w:rPr>
+          <w:rFonts w:ascii="Arial" w:hAnsi="Arial" w:cs="Arial"/>
+          <w:sz w:val="24"/>
+          <w:szCs w:val="24"/>
+          <w:lang w:val="en-US"/>
+        </w:rPr>
+        <w:t xml:space="preserve">: The nature of random generation allows for an evolving gameplay experience. The </w:t>
+      </w:r>
+      <w:r>
+        <w:rPr>
+          <w:rFonts w:ascii="Arial" w:hAnsi="Arial" w:cs="Arial"/>
+          <w:sz w:val="24"/>
+          <w:szCs w:val="24"/>
+          <w:lang w:val="en-US"/>
+        </w:rPr>
+        <w:t>maze-generating algorithm can be constantly improved which means the game can grow and get more complex over time.</w:t>
+      </w:r>
+    </w:p>
+    <w:p>
+      <w:pPr>
+        <w:pStyle w:val="ListParagraph"/>
+        <w:numPr>
+          <w:ilvl w:val="0"/>
+          <w:numId w:val="5"/>
+        </w:numPr>
+        <w:spacing w:line="360" w:lineRule="auto"/>
+        <w:rPr>
+          <w:rFonts w:ascii="Arial" w:hAnsi="Arial" w:cs="Arial"/>
+          <w:sz w:val="24"/>
+          <w:szCs w:val="24"/>
+          <w:lang w:val="en-US"/>
+        </w:rPr>
+      </w:pPr>
+      <w:r>
+        <w:rPr>
+          <w:rFonts w:ascii="Arial" w:hAnsi="Arial" w:cs="Arial"/>
+          <w:b/>
+          <w:bCs/>
+          <w:sz w:val="24"/>
+          <w:szCs w:val="24"/>
+          <w:lang w:val="en-US"/>
+        </w:rPr>
+        <w:t>Community Engagement</w:t>
+      </w:r>
+      <w:r>
+        <w:rPr>
+          <w:rFonts w:ascii="Arial" w:hAnsi="Arial" w:cs="Arial"/>
+          <w:sz w:val="24"/>
+          <w:szCs w:val="24"/>
+          <w:lang w:val="en-US"/>
+        </w:rPr>
+        <w:t xml:space="preserve">: If the game is well-received, there is potential for </w:t>
+      </w:r>
+      <w:r>
+        <w:rPr>
+          <w:rFonts w:ascii="Arial" w:hAnsi="Arial" w:cs="Arial"/>
+          <w:sz w:val="24"/>
+          <w:szCs w:val="24"/>
+          <w:lang w:val="en-US"/>
+        </w:rPr>
+        <w:t xml:space="preserve">the formation of </w:t>
+      </w:r>
+      <w:r>
+        <w:rPr>
+          <w:rFonts w:ascii="Arial" w:hAnsi="Arial" w:cs="Arial"/>
+          <w:sz w:val="24"/>
+          <w:szCs w:val="24"/>
+          <w:lang w:val="en-US"/>
+        </w:rPr>
+        <w:t>a de</w:t>
+      </w:r>
+      <w:r>
+        <w:rPr>
+          <w:rFonts w:ascii="Arial" w:hAnsi="Arial" w:cs="Arial"/>
+          <w:sz w:val="24"/>
+          <w:szCs w:val="24"/>
+          <w:lang w:val="en-US"/>
+        </w:rPr>
+        <w:t xml:space="preserve">dicated player community. This community would share experiences, </w:t>
+      </w:r>
+      <w:proofErr w:type="gramStart"/>
+      <w:r>
+        <w:rPr>
+          <w:rFonts w:ascii="Arial" w:hAnsi="Arial" w:cs="Arial"/>
+          <w:sz w:val="24"/>
+          <w:szCs w:val="24"/>
+          <w:lang w:val="en-US"/>
+        </w:rPr>
+        <w:t>tips</w:t>
+      </w:r>
+      <w:proofErr w:type="gramEnd"/>
+      <w:r>
+        <w:rPr>
+          <w:rFonts w:ascii="Arial" w:hAnsi="Arial" w:cs="Arial"/>
+          <w:sz w:val="24"/>
+          <w:szCs w:val="24"/>
+          <w:lang w:val="en-US"/>
+        </w:rPr>
+        <w:t xml:space="preserve"> and strategies, promoting the game.</w:t>
+      </w:r>
+      <w:r>
+        <w:rPr>
+          <w:rFonts w:ascii="Arial" w:hAnsi="Arial" w:cs="Arial"/>
+          <w:sz w:val="24"/>
+          <w:szCs w:val="24"/>
+          <w:lang w:val="en-US"/>
+        </w:rPr>
+        <w:t xml:space="preserve"> </w:t>
+      </w:r>
+    </w:p>
+    <w:p>
+      <w:pPr>
+        <w:spacing w:line="360" w:lineRule="auto"/>
+        <w:rPr>
+          <w:rFonts w:ascii="Arial" w:hAnsi="Arial" w:cs="Arial"/>
+          <w:sz w:val="28"/>
+          <w:szCs w:val="28"/>
+          <w:lang w:val="en-US"/>
+        </w:rPr>
+      </w:pPr>
+      <w:r>
+        <w:rPr>
+          <w:rFonts w:ascii="Arial" w:hAnsi="Arial" w:cs="Arial"/>
+          <w:sz w:val="28"/>
+          <w:szCs w:val="28"/>
+          <w:lang w:val="en-US"/>
+        </w:rPr>
+        <w:t>Threat</w:t>
+      </w:r>
+      <w:r>
+        <w:rPr>
+          <w:rFonts w:ascii="Arial" w:hAnsi="Arial" w:cs="Arial"/>
+          <w:sz w:val="28"/>
+          <w:szCs w:val="28"/>
+          <w:lang w:val="en-US"/>
+        </w:rPr>
+        <w:t>s</w:t>
+      </w:r>
+    </w:p>
+    <w:p>
+      <w:pPr>
+        <w:pStyle w:val="ListParagraph"/>
+        <w:numPr>
+          <w:ilvl w:val="0"/>
+          <w:numId w:val="6"/>
+        </w:numPr>
+        <w:spacing w:line="360" w:lineRule="auto"/>
+        <w:rPr>
+          <w:rFonts w:ascii="Arial" w:hAnsi="Arial" w:cs="Arial"/>
+          <w:sz w:val="24"/>
+          <w:szCs w:val="24"/>
+          <w:lang w:val="en-US"/>
+        </w:rPr>
+      </w:pPr>
+      <w:r>
+        <w:rPr>
+          <w:rFonts w:ascii="Arial" w:hAnsi="Arial" w:cs="Arial"/>
+          <w:b/>
+          <w:bCs/>
+          <w:sz w:val="24"/>
+          <w:szCs w:val="24"/>
+          <w:lang w:val="en-US"/>
+        </w:rPr>
+        <w:t>Technical Challenges</w:t>
+      </w:r>
+      <w:r>
+        <w:rPr>
+          <w:rFonts w:ascii="Arial" w:hAnsi="Arial" w:cs="Arial"/>
+          <w:sz w:val="24"/>
+          <w:szCs w:val="24"/>
+          <w:lang w:val="en-US"/>
+        </w:rPr>
+        <w:t xml:space="preserve">: </w:t>
+      </w:r>
+      <w:r>
+        <w:rPr>
+          <w:rFonts w:ascii="Arial" w:hAnsi="Arial" w:cs="Arial"/>
+          <w:sz w:val="24"/>
+          <w:szCs w:val="24"/>
+          <w:lang w:val="en-US"/>
+        </w:rPr>
+        <w:t>Random generation can lead to some bugs or imbalances in gameplay, needing constant testing and debugging.</w:t>
+      </w:r>
+    </w:p>
+    <w:p>
+      <w:pPr>
+        <w:pStyle w:val="ListParagraph"/>
+        <w:numPr>
+          <w:ilvl w:val="0"/>
+          <w:numId w:val="6"/>
+        </w:numPr>
+        <w:spacing w:line="360" w:lineRule="auto"/>
+        <w:rPr>
+          <w:rFonts w:ascii="Arial" w:hAnsi="Arial" w:cs="Arial"/>
+          <w:sz w:val="24"/>
+          <w:szCs w:val="24"/>
+          <w:lang w:val="en-US"/>
+        </w:rPr>
+      </w:pPr>
+      <w:r>
+        <w:rPr>
+          <w:rFonts w:ascii="Arial" w:hAnsi="Arial" w:cs="Arial"/>
+          <w:b/>
+          <w:bCs/>
+          <w:sz w:val="24"/>
+          <w:szCs w:val="24"/>
+          <w:lang w:val="en-US"/>
+        </w:rPr>
+        <w:t>Market Competition</w:t>
+      </w:r>
+      <w:r>
+        <w:rPr>
+          <w:rFonts w:ascii="Arial" w:hAnsi="Arial" w:cs="Arial"/>
+          <w:sz w:val="24"/>
+          <w:szCs w:val="24"/>
+          <w:lang w:val="en-US"/>
+        </w:rPr>
+        <w:t xml:space="preserve">: There are a lot of horror games out there, and a lot of </w:t>
+      </w:r>
+      <w:r>
+        <w:rPr>
+          <w:rFonts w:ascii="Arial" w:hAnsi="Arial" w:cs="Arial"/>
+          <w:sz w:val="24"/>
+          <w:szCs w:val="24"/>
+          <w:lang w:val="en-US"/>
+        </w:rPr>
+        <w:t>shooters too, so standing out in that crowd can be a challenge.</w:t>
+      </w:r>
+    </w:p>
+    <w:p>
+      <w:pPr>
+        <w:pStyle w:val="ListParagraph"/>
+        <w:numPr>
+          <w:ilvl w:val="0"/>
+          <w:numId w:val="6"/>
+        </w:numPr>
+        <w:spacing w:line="360" w:lineRule="auto"/>
+        <w:rPr>
+          <w:rFonts w:ascii="Arial" w:hAnsi="Arial" w:cs="Arial"/>
+          <w:sz w:val="24"/>
+          <w:szCs w:val="24"/>
+          <w:lang w:val="en-US"/>
+        </w:rPr>
+      </w:pPr>
+      <w:r>
+        <w:rPr>
+          <w:rFonts w:ascii="Arial" w:hAnsi="Arial" w:cs="Arial"/>
+          <w:b/>
+          <w:bCs/>
+          <w:sz w:val="24"/>
+          <w:szCs w:val="24"/>
+          <w:lang w:val="en-US"/>
+        </w:rPr>
+        <w:t>Team Inexperience</w:t>
+      </w:r>
+      <w:r>
+        <w:rPr>
+          <w:rFonts w:ascii="Arial" w:hAnsi="Arial" w:cs="Arial"/>
+          <w:sz w:val="24"/>
+          <w:szCs w:val="24"/>
+          <w:lang w:val="en-US"/>
+        </w:rPr>
+        <w:t xml:space="preserve">: As our team does not have any prior experience in game development, there could </w:t>
+      </w:r>
+      <w:r>
+        <w:rPr>
+          <w:rFonts w:ascii="Arial" w:hAnsi="Arial" w:cs="Arial"/>
+          <w:sz w:val="24"/>
+          <w:szCs w:val="24"/>
+          <w:lang w:val="en-US"/>
+        </w:rPr>
+        <w:t>potentially be unforeseen difficulties.</w:t>
+      </w:r>
+    </w:p>
+    <w:p>
+      <w:pPr>
+        <w:pStyle w:val="Heading2"/>
+        <w:rPr>
+          <w:sz w:val="28"/>
+          <w:szCs w:val="28"/>
+          <w:lang w:val="en-US"/>
+        </w:rPr>
+      </w:pPr>
+      <w:bookmarkStart w:id="16" w:name="_Toc140405707"/>
+      <w:r>
+        <w:rPr>
+          <w:sz w:val="28"/>
+          <w:szCs w:val="28"/>
+          <w:lang w:val="en-US"/>
+        </w:rPr>
         <w:t>5.2 Production Schedule</w:t>
       </w:r>
+      <w:bookmarkEnd w:id="16"/>
     </w:p>
     <w:p>
       <w:pPr>
@@ -4512,14 +5433,1740 @@
           <w:lang w:val="en-US"/>
         </w:rPr>
       </w:pPr>
+      <w:r>
+        <w:rPr>
+          <w:rFonts w:ascii="Arial" w:hAnsi="Arial" w:cs="Arial"/>
+          <w:sz w:val="24"/>
+          <w:szCs w:val="24"/>
+          <w:lang w:val="en-US"/>
+        </w:rPr>
+        <w:t xml:space="preserve">For the development of our </w:t>
+      </w:r>
+      <w:proofErr w:type="gramStart"/>
+      <w:r>
+        <w:rPr>
+          <w:rFonts w:ascii="Arial" w:hAnsi="Arial" w:cs="Arial"/>
+          <w:sz w:val="24"/>
+          <w:szCs w:val="24"/>
+          <w:lang w:val="en-US"/>
+        </w:rPr>
+        <w:t>game</w:t>
+      </w:r>
+      <w:proofErr w:type="gramEnd"/>
+      <w:r>
+        <w:rPr>
+          <w:rFonts w:ascii="Arial" w:hAnsi="Arial" w:cs="Arial"/>
+          <w:sz w:val="24"/>
+          <w:szCs w:val="24"/>
+          <w:lang w:val="en-US"/>
+        </w:rPr>
+        <w:t xml:space="preserve"> we created a high level production schedule covering </w:t>
+      </w:r>
+      <w:r>
+        <w:rPr>
+          <w:rFonts w:ascii="Arial" w:hAnsi="Arial" w:cs="Arial"/>
+          <w:sz w:val="24"/>
+          <w:szCs w:val="24"/>
+          <w:lang w:val="en-US"/>
+        </w:rPr>
+        <w:t xml:space="preserve">project management, programming, art, design and quality assurance. We will </w:t>
+      </w:r>
+      <w:proofErr w:type="gramStart"/>
+      <w:r>
+        <w:rPr>
+          <w:rFonts w:ascii="Arial" w:hAnsi="Arial" w:cs="Arial"/>
+          <w:sz w:val="24"/>
+          <w:szCs w:val="24"/>
+          <w:lang w:val="en-US"/>
+        </w:rPr>
+        <w:t>virtually meet</w:t>
+      </w:r>
+      <w:proofErr w:type="gramEnd"/>
+      <w:r>
+        <w:rPr>
+          <w:rFonts w:ascii="Arial" w:hAnsi="Arial" w:cs="Arial"/>
+          <w:sz w:val="24"/>
+          <w:szCs w:val="24"/>
+          <w:lang w:val="en-US"/>
+        </w:rPr>
+        <w:t xml:space="preserve"> every Wednesday to discuss progress and adjust tasks as needed</w:t>
+      </w:r>
+      <w:r>
+        <w:rPr>
+          <w:rFonts w:ascii="Arial" w:hAnsi="Arial" w:cs="Arial"/>
+          <w:sz w:val="24"/>
+          <w:szCs w:val="24"/>
+          <w:lang w:val="en-US"/>
+        </w:rPr>
+        <w:t>. Also, we would continu</w:t>
+      </w:r>
+      <w:r>
+        <w:rPr>
+          <w:rFonts w:ascii="Arial" w:hAnsi="Arial" w:cs="Arial"/>
+          <w:sz w:val="24"/>
+          <w:szCs w:val="24"/>
+          <w:lang w:val="en-US"/>
+        </w:rPr>
+        <w:t>e to communicate via Slack. The following timeline provides a roadmap, but we are prepared to adapt as needed in case of unexpected issues or necessary changes after feedback.</w:t>
+      </w:r>
+    </w:p>
+    <w:tbl>
+      <w:tblPr>
+        <w:tblStyle w:val="TableGrid"/>
+        <w:tblW w:w="0" w:type="auto"/>
+        <w:tblLook w:val="04A0" w:firstRow="1" w:lastRow="0" w:firstColumn="1" w:lastColumn="0" w:noHBand="0" w:noVBand="1"/>
+      </w:tblPr>
+      <w:tblGrid>
+        <w:gridCol w:w="1515"/>
+        <w:gridCol w:w="1548"/>
+        <w:gridCol w:w="1630"/>
+        <w:gridCol w:w="1552"/>
+        <w:gridCol w:w="1556"/>
+        <w:gridCol w:w="1549"/>
+      </w:tblGrid>
+      <w:tr>
+        <w:tc>
+          <w:tcPr>
+            <w:tcW w:w="1515" w:type="dxa"/>
+            <w:shd w:val="clear" w:color="auto" w:fill="D9D9D9" w:themeFill="background1" w:themeFillShade="D9"/>
+          </w:tcPr>
+          <w:p>
+            <w:pPr>
+              <w:spacing w:line="360" w:lineRule="auto"/>
+              <w:jc w:val="center"/>
+              <w:rPr>
+                <w:rFonts w:ascii="Arial" w:hAnsi="Arial" w:cs="Arial"/>
+                <w:sz w:val="24"/>
+                <w:szCs w:val="24"/>
+                <w:lang w:val="en-US"/>
+              </w:rPr>
+            </w:pPr>
+            <w:r>
+              <w:rPr>
+                <w:rFonts w:ascii="Arial" w:hAnsi="Arial" w:cs="Arial"/>
+                <w:sz w:val="24"/>
+                <w:szCs w:val="24"/>
+                <w:lang w:val="en-US"/>
+              </w:rPr>
+              <w:t>Week Starting</w:t>
+            </w:r>
+          </w:p>
+        </w:tc>
+        <w:tc>
+          <w:tcPr>
+            <w:tcW w:w="1548" w:type="dxa"/>
+            <w:shd w:val="clear" w:color="auto" w:fill="D9D9D9" w:themeFill="background1" w:themeFillShade="D9"/>
+          </w:tcPr>
+          <w:p>
+            <w:pPr>
+              <w:spacing w:line="360" w:lineRule="auto"/>
+              <w:jc w:val="center"/>
+              <w:rPr>
+                <w:rFonts w:ascii="Arial" w:hAnsi="Arial" w:cs="Arial"/>
+                <w:sz w:val="24"/>
+                <w:szCs w:val="24"/>
+                <w:lang w:val="en-US"/>
+              </w:rPr>
+            </w:pPr>
+            <w:r>
+              <w:rPr>
+                <w:rFonts w:ascii="Arial" w:hAnsi="Arial" w:cs="Arial"/>
+                <w:sz w:val="24"/>
+                <w:szCs w:val="24"/>
+                <w:lang w:val="en-US"/>
+              </w:rPr>
+              <w:t xml:space="preserve">Isabela </w:t>
+            </w:r>
+            <w:proofErr w:type="spellStart"/>
+            <w:r>
+              <w:rPr>
+                <w:rFonts w:ascii="Arial" w:hAnsi="Arial" w:cs="Arial"/>
+                <w:sz w:val="24"/>
+                <w:szCs w:val="24"/>
+                <w:lang w:val="en-US"/>
+              </w:rPr>
+              <w:t>Louli</w:t>
+            </w:r>
+            <w:proofErr w:type="spellEnd"/>
+          </w:p>
+        </w:tc>
+        <w:tc>
+          <w:tcPr>
+            <w:tcW w:w="1630" w:type="dxa"/>
+            <w:shd w:val="clear" w:color="auto" w:fill="D9D9D9" w:themeFill="background1" w:themeFillShade="D9"/>
+          </w:tcPr>
+          <w:p>
+            <w:pPr>
+              <w:spacing w:line="360" w:lineRule="auto"/>
+              <w:jc w:val="center"/>
+              <w:rPr>
+                <w:rFonts w:ascii="Arial" w:hAnsi="Arial" w:cs="Arial"/>
+                <w:sz w:val="24"/>
+                <w:szCs w:val="24"/>
+                <w:lang w:val="en-US"/>
+              </w:rPr>
+            </w:pPr>
+            <w:r>
+              <w:rPr>
+                <w:rFonts w:ascii="Arial" w:hAnsi="Arial" w:cs="Arial"/>
+                <w:sz w:val="24"/>
+                <w:szCs w:val="24"/>
+                <w:lang w:val="en-US"/>
+              </w:rPr>
+              <w:t>Raymond Woon</w:t>
+            </w:r>
+          </w:p>
+        </w:tc>
+        <w:tc>
+          <w:tcPr>
+            <w:tcW w:w="1552" w:type="dxa"/>
+            <w:shd w:val="clear" w:color="auto" w:fill="D9D9D9" w:themeFill="background1" w:themeFillShade="D9"/>
+          </w:tcPr>
+          <w:p>
+            <w:pPr>
+              <w:spacing w:line="360" w:lineRule="auto"/>
+              <w:jc w:val="center"/>
+              <w:rPr>
+                <w:rFonts w:ascii="Arial" w:hAnsi="Arial" w:cs="Arial"/>
+                <w:sz w:val="24"/>
+                <w:szCs w:val="24"/>
+                <w:lang w:val="en-US"/>
+              </w:rPr>
+            </w:pPr>
+            <w:r>
+              <w:rPr>
+                <w:rFonts w:ascii="Arial" w:hAnsi="Arial" w:cs="Arial"/>
+                <w:sz w:val="24"/>
+                <w:szCs w:val="24"/>
+                <w:lang w:val="en-US"/>
+              </w:rPr>
+              <w:t xml:space="preserve">Alwin </w:t>
+            </w:r>
+          </w:p>
+          <w:p>
+            <w:pPr>
+              <w:spacing w:line="360" w:lineRule="auto"/>
+              <w:jc w:val="center"/>
+              <w:rPr>
+                <w:rFonts w:ascii="Arial" w:hAnsi="Arial" w:cs="Arial"/>
+                <w:sz w:val="24"/>
+                <w:szCs w:val="24"/>
+                <w:lang w:val="en-US"/>
+              </w:rPr>
+            </w:pPr>
+            <w:r>
+              <w:rPr>
+                <w:rFonts w:ascii="Arial" w:hAnsi="Arial" w:cs="Arial"/>
+                <w:sz w:val="24"/>
+                <w:szCs w:val="24"/>
+                <w:lang w:val="en-US"/>
+              </w:rPr>
+              <w:t>Wong</w:t>
+            </w:r>
+          </w:p>
+        </w:tc>
+        <w:tc>
+          <w:tcPr>
+            <w:tcW w:w="1556" w:type="dxa"/>
+            <w:shd w:val="clear" w:color="auto" w:fill="D9D9D9" w:themeFill="background1" w:themeFillShade="D9"/>
+          </w:tcPr>
+          <w:p>
+            <w:pPr>
+              <w:spacing w:line="360" w:lineRule="auto"/>
+              <w:jc w:val="center"/>
+              <w:rPr>
+                <w:rFonts w:ascii="Arial" w:hAnsi="Arial" w:cs="Arial"/>
+                <w:sz w:val="24"/>
+                <w:szCs w:val="24"/>
+                <w:lang w:val="en-US"/>
+              </w:rPr>
+            </w:pPr>
+            <w:r>
+              <w:rPr>
+                <w:rFonts w:ascii="Arial" w:hAnsi="Arial" w:cs="Arial"/>
+                <w:sz w:val="24"/>
+                <w:szCs w:val="24"/>
+                <w:lang w:val="en-US"/>
+              </w:rPr>
+              <w:t>Ernesto Arakaki</w:t>
+            </w:r>
+          </w:p>
+        </w:tc>
+        <w:tc>
+          <w:tcPr>
+            <w:tcW w:w="1549" w:type="dxa"/>
+            <w:shd w:val="clear" w:color="auto" w:fill="D9D9D9" w:themeFill="background1" w:themeFillShade="D9"/>
+          </w:tcPr>
+          <w:p>
+            <w:pPr>
+              <w:spacing w:line="360" w:lineRule="auto"/>
+              <w:jc w:val="center"/>
+              <w:rPr>
+                <w:rFonts w:ascii="Arial" w:hAnsi="Arial" w:cs="Arial"/>
+                <w:sz w:val="24"/>
+                <w:szCs w:val="24"/>
+                <w:lang w:val="en-US"/>
+              </w:rPr>
+            </w:pPr>
+            <w:r>
+              <w:rPr>
+                <w:rFonts w:ascii="Arial" w:hAnsi="Arial" w:cs="Arial"/>
+                <w:sz w:val="24"/>
+                <w:szCs w:val="24"/>
+                <w:lang w:val="en-US"/>
+              </w:rPr>
+              <w:t>Daniel Rodriguez</w:t>
+            </w:r>
+          </w:p>
+        </w:tc>
+      </w:tr>
+      <w:tr>
+        <w:tc>
+          <w:tcPr>
+            <w:tcW w:w="1515" w:type="dxa"/>
+          </w:tcPr>
+          <w:p>
+            <w:pPr>
+              <w:spacing w:line="360" w:lineRule="auto"/>
+              <w:jc w:val="center"/>
+              <w:rPr>
+                <w:rFonts w:ascii="Arial" w:hAnsi="Arial" w:cs="Arial"/>
+                <w:sz w:val="24"/>
+                <w:szCs w:val="24"/>
+                <w:lang w:val="en-US"/>
+              </w:rPr>
+            </w:pPr>
+            <w:r>
+              <w:rPr>
+                <w:rFonts w:ascii="Arial" w:hAnsi="Arial" w:cs="Arial"/>
+                <w:sz w:val="24"/>
+                <w:szCs w:val="24"/>
+                <w:lang w:val="en-US"/>
+              </w:rPr>
+              <w:t>Week 1 (July 24)</w:t>
+            </w:r>
+          </w:p>
+        </w:tc>
+        <w:tc>
+          <w:tcPr>
+            <w:tcW w:w="1548" w:type="dxa"/>
+          </w:tcPr>
+          <w:p>
+            <w:pPr>
+              <w:spacing w:line="360" w:lineRule="auto"/>
+              <w:rPr>
+                <w:rFonts w:ascii="Arial" w:hAnsi="Arial" w:cs="Arial"/>
+                <w:sz w:val="24"/>
+                <w:szCs w:val="24"/>
+                <w:lang w:val="en-US"/>
+              </w:rPr>
+            </w:pPr>
+            <w:r>
+              <w:rPr>
+                <w:rFonts w:ascii="Arial" w:hAnsi="Arial" w:cs="Arial"/>
+                <w:sz w:val="24"/>
+                <w:szCs w:val="24"/>
+                <w:lang w:val="en-US"/>
+              </w:rPr>
+              <w:t xml:space="preserve">Project </w:t>
+            </w:r>
+            <w:r>
+              <w:rPr>
+                <w:rFonts w:ascii="Arial" w:hAnsi="Arial" w:cs="Arial"/>
+                <w:sz w:val="24"/>
+                <w:szCs w:val="24"/>
+                <w:lang w:val="en-US"/>
+              </w:rPr>
+              <w:t>p</w:t>
+            </w:r>
+            <w:r>
+              <w:rPr>
+                <w:rFonts w:ascii="Arial" w:hAnsi="Arial" w:cs="Arial"/>
+                <w:sz w:val="24"/>
+                <w:szCs w:val="24"/>
+                <w:lang w:val="en-US"/>
+              </w:rPr>
+              <w:t>lanning</w:t>
+            </w:r>
+          </w:p>
+        </w:tc>
+        <w:tc>
+          <w:tcPr>
+            <w:tcW w:w="1630" w:type="dxa"/>
+          </w:tcPr>
+          <w:p>
+            <w:pPr>
+              <w:spacing w:line="360" w:lineRule="auto"/>
+              <w:rPr>
+                <w:rFonts w:ascii="Arial" w:hAnsi="Arial" w:cs="Arial"/>
+                <w:sz w:val="24"/>
+                <w:szCs w:val="24"/>
+                <w:lang w:val="en-US"/>
+              </w:rPr>
+            </w:pPr>
+            <w:r>
+              <w:rPr>
+                <w:rFonts w:ascii="Arial" w:hAnsi="Arial" w:cs="Arial"/>
+                <w:sz w:val="24"/>
+                <w:szCs w:val="24"/>
+                <w:lang w:val="en-US"/>
+              </w:rPr>
+              <w:t xml:space="preserve">Project </w:t>
+            </w:r>
+            <w:r>
+              <w:rPr>
+                <w:rFonts w:ascii="Arial" w:hAnsi="Arial" w:cs="Arial"/>
+                <w:sz w:val="24"/>
+                <w:szCs w:val="24"/>
+                <w:lang w:val="en-US"/>
+              </w:rPr>
+              <w:t>p</w:t>
+            </w:r>
+            <w:r>
+              <w:rPr>
+                <w:rFonts w:ascii="Arial" w:hAnsi="Arial" w:cs="Arial"/>
+                <w:sz w:val="24"/>
+                <w:szCs w:val="24"/>
+                <w:lang w:val="en-US"/>
+              </w:rPr>
+              <w:t>lanning</w:t>
+            </w:r>
+          </w:p>
+        </w:tc>
+        <w:tc>
+          <w:tcPr>
+            <w:tcW w:w="1552" w:type="dxa"/>
+          </w:tcPr>
+          <w:p>
+            <w:pPr>
+              <w:spacing w:line="360" w:lineRule="auto"/>
+              <w:rPr>
+                <w:rFonts w:ascii="Arial" w:hAnsi="Arial" w:cs="Arial"/>
+                <w:sz w:val="24"/>
+                <w:szCs w:val="24"/>
+                <w:lang w:val="en-US"/>
+              </w:rPr>
+            </w:pPr>
+            <w:r>
+              <w:rPr>
+                <w:rFonts w:ascii="Arial" w:hAnsi="Arial" w:cs="Arial"/>
+                <w:sz w:val="24"/>
+                <w:szCs w:val="24"/>
+                <w:lang w:val="en-US"/>
+              </w:rPr>
+              <w:t xml:space="preserve">Concept </w:t>
+            </w:r>
+            <w:r>
+              <w:rPr>
+                <w:rFonts w:ascii="Arial" w:hAnsi="Arial" w:cs="Arial"/>
+                <w:sz w:val="24"/>
+                <w:szCs w:val="24"/>
+                <w:lang w:val="en-US"/>
+              </w:rPr>
+              <w:t>a</w:t>
+            </w:r>
+            <w:r>
+              <w:rPr>
+                <w:rFonts w:ascii="Arial" w:hAnsi="Arial" w:cs="Arial"/>
+                <w:sz w:val="24"/>
+                <w:szCs w:val="24"/>
+                <w:lang w:val="en-US"/>
+              </w:rPr>
+              <w:t>rt/</w:t>
+            </w:r>
+            <w:r>
+              <w:rPr>
+                <w:rFonts w:ascii="Arial" w:hAnsi="Arial" w:cs="Arial"/>
+                <w:sz w:val="24"/>
+                <w:szCs w:val="24"/>
+                <w:lang w:val="en-US"/>
+              </w:rPr>
+              <w:t>d</w:t>
+            </w:r>
+            <w:r>
+              <w:rPr>
+                <w:rFonts w:ascii="Arial" w:hAnsi="Arial" w:cs="Arial"/>
+                <w:sz w:val="24"/>
+                <w:szCs w:val="24"/>
+                <w:lang w:val="en-US"/>
+              </w:rPr>
+              <w:t>esign</w:t>
+            </w:r>
+          </w:p>
+        </w:tc>
+        <w:tc>
+          <w:tcPr>
+            <w:tcW w:w="1556" w:type="dxa"/>
+          </w:tcPr>
+          <w:p>
+            <w:pPr>
+              <w:spacing w:line="360" w:lineRule="auto"/>
+              <w:rPr>
+                <w:rFonts w:ascii="Arial" w:hAnsi="Arial" w:cs="Arial"/>
+                <w:sz w:val="24"/>
+                <w:szCs w:val="24"/>
+                <w:lang w:val="en-US"/>
+              </w:rPr>
+            </w:pPr>
+            <w:r>
+              <w:rPr>
+                <w:rFonts w:ascii="Arial" w:hAnsi="Arial" w:cs="Arial"/>
+                <w:sz w:val="24"/>
+                <w:szCs w:val="24"/>
+                <w:lang w:val="en-US"/>
+              </w:rPr>
+              <w:t xml:space="preserve">Concept </w:t>
+            </w:r>
+            <w:r>
+              <w:rPr>
+                <w:rFonts w:ascii="Arial" w:hAnsi="Arial" w:cs="Arial"/>
+                <w:sz w:val="24"/>
+                <w:szCs w:val="24"/>
+                <w:lang w:val="en-US"/>
+              </w:rPr>
+              <w:t>a</w:t>
+            </w:r>
+            <w:r>
+              <w:rPr>
+                <w:rFonts w:ascii="Arial" w:hAnsi="Arial" w:cs="Arial"/>
+                <w:sz w:val="24"/>
+                <w:szCs w:val="24"/>
+                <w:lang w:val="en-US"/>
+              </w:rPr>
+              <w:t>rt/</w:t>
+            </w:r>
+            <w:r>
+              <w:rPr>
+                <w:rFonts w:ascii="Arial" w:hAnsi="Arial" w:cs="Arial"/>
+                <w:sz w:val="24"/>
+                <w:szCs w:val="24"/>
+                <w:lang w:val="en-US"/>
+              </w:rPr>
+              <w:t>d</w:t>
+            </w:r>
+            <w:r>
+              <w:rPr>
+                <w:rFonts w:ascii="Arial" w:hAnsi="Arial" w:cs="Arial"/>
+                <w:sz w:val="24"/>
+                <w:szCs w:val="24"/>
+                <w:lang w:val="en-US"/>
+              </w:rPr>
+              <w:t>esign</w:t>
+            </w:r>
+          </w:p>
+        </w:tc>
+        <w:tc>
+          <w:tcPr>
+            <w:tcW w:w="1549" w:type="dxa"/>
+          </w:tcPr>
+          <w:p>
+            <w:pPr>
+              <w:spacing w:line="360" w:lineRule="auto"/>
+              <w:rPr>
+                <w:rFonts w:ascii="Arial" w:hAnsi="Arial" w:cs="Arial"/>
+                <w:sz w:val="24"/>
+                <w:szCs w:val="24"/>
+                <w:lang w:val="en-US"/>
+              </w:rPr>
+            </w:pPr>
+            <w:r>
+              <w:rPr>
+                <w:rFonts w:ascii="Arial" w:hAnsi="Arial" w:cs="Arial"/>
+                <w:sz w:val="24"/>
+                <w:szCs w:val="24"/>
+                <w:lang w:val="en-US"/>
+              </w:rPr>
+              <w:t xml:space="preserve">Project </w:t>
+            </w:r>
+            <w:r>
+              <w:rPr>
+                <w:rFonts w:ascii="Arial" w:hAnsi="Arial" w:cs="Arial"/>
+                <w:sz w:val="24"/>
+                <w:szCs w:val="24"/>
+                <w:lang w:val="en-US"/>
+              </w:rPr>
+              <w:t>p</w:t>
+            </w:r>
+            <w:r>
+              <w:rPr>
+                <w:rFonts w:ascii="Arial" w:hAnsi="Arial" w:cs="Arial"/>
+                <w:sz w:val="24"/>
+                <w:szCs w:val="24"/>
+                <w:lang w:val="en-US"/>
+              </w:rPr>
+              <w:t>lanning</w:t>
+            </w:r>
+          </w:p>
+        </w:tc>
+      </w:tr>
+      <w:tr>
+        <w:tc>
+          <w:tcPr>
+            <w:tcW w:w="1515" w:type="dxa"/>
+          </w:tcPr>
+          <w:p>
+            <w:pPr>
+              <w:spacing w:line="360" w:lineRule="auto"/>
+              <w:jc w:val="center"/>
+              <w:rPr>
+                <w:rFonts w:ascii="Arial" w:hAnsi="Arial" w:cs="Arial"/>
+                <w:sz w:val="24"/>
+                <w:szCs w:val="24"/>
+                <w:lang w:val="en-US"/>
+              </w:rPr>
+            </w:pPr>
+            <w:r>
+              <w:rPr>
+                <w:rFonts w:ascii="Arial" w:hAnsi="Arial" w:cs="Arial"/>
+                <w:sz w:val="24"/>
+                <w:szCs w:val="24"/>
+                <w:lang w:val="en-US"/>
+              </w:rPr>
+              <w:t>Week 2 (July 31)</w:t>
+            </w:r>
+          </w:p>
+        </w:tc>
+        <w:tc>
+          <w:tcPr>
+            <w:tcW w:w="1548" w:type="dxa"/>
+          </w:tcPr>
+          <w:p>
+            <w:pPr>
+              <w:spacing w:line="360" w:lineRule="auto"/>
+              <w:rPr>
+                <w:rFonts w:ascii="Arial" w:hAnsi="Arial" w:cs="Arial"/>
+                <w:sz w:val="24"/>
+                <w:szCs w:val="24"/>
+                <w:lang w:val="en-US"/>
+              </w:rPr>
+            </w:pPr>
+            <w:r>
+              <w:rPr>
+                <w:rFonts w:ascii="Arial" w:hAnsi="Arial" w:cs="Arial"/>
+                <w:sz w:val="24"/>
+                <w:szCs w:val="24"/>
+                <w:lang w:val="en-US"/>
+              </w:rPr>
+              <w:t>Player</w:t>
+            </w:r>
+          </w:p>
+        </w:tc>
+        <w:tc>
+          <w:tcPr>
+            <w:tcW w:w="1630" w:type="dxa"/>
+          </w:tcPr>
+          <w:p>
+            <w:pPr>
+              <w:spacing w:line="360" w:lineRule="auto"/>
+              <w:rPr>
+                <w:rFonts w:ascii="Arial" w:hAnsi="Arial" w:cs="Arial"/>
+                <w:sz w:val="24"/>
+                <w:szCs w:val="24"/>
+                <w:lang w:val="en-US"/>
+              </w:rPr>
+            </w:pPr>
+            <w:r>
+              <w:rPr>
+                <w:rFonts w:ascii="Arial" w:hAnsi="Arial" w:cs="Arial"/>
+                <w:sz w:val="24"/>
+                <w:szCs w:val="24"/>
+                <w:lang w:val="en-US"/>
+              </w:rPr>
+              <w:t xml:space="preserve">Maze </w:t>
+            </w:r>
+            <w:r>
+              <w:rPr>
+                <w:rFonts w:ascii="Arial" w:hAnsi="Arial" w:cs="Arial"/>
+                <w:sz w:val="24"/>
+                <w:szCs w:val="24"/>
+                <w:lang w:val="en-US"/>
+              </w:rPr>
+              <w:t>g</w:t>
+            </w:r>
+            <w:r>
+              <w:rPr>
+                <w:rFonts w:ascii="Arial" w:hAnsi="Arial" w:cs="Arial"/>
+                <w:sz w:val="24"/>
+                <w:szCs w:val="24"/>
+                <w:lang w:val="en-US"/>
+              </w:rPr>
+              <w:t xml:space="preserve">eneration </w:t>
+            </w:r>
+            <w:r>
+              <w:rPr>
+                <w:rFonts w:ascii="Arial" w:hAnsi="Arial" w:cs="Arial"/>
+                <w:sz w:val="24"/>
+                <w:szCs w:val="24"/>
+                <w:lang w:val="en-US"/>
+              </w:rPr>
+              <w:t>p</w:t>
+            </w:r>
+            <w:r>
+              <w:rPr>
+                <w:rFonts w:ascii="Arial" w:hAnsi="Arial" w:cs="Arial"/>
+                <w:sz w:val="24"/>
+                <w:szCs w:val="24"/>
+                <w:lang w:val="en-US"/>
+              </w:rPr>
+              <w:t>rogramming</w:t>
+            </w:r>
+          </w:p>
+        </w:tc>
+        <w:tc>
+          <w:tcPr>
+            <w:tcW w:w="1552" w:type="dxa"/>
+          </w:tcPr>
+          <w:p>
+            <w:pPr>
+              <w:spacing w:line="360" w:lineRule="auto"/>
+              <w:rPr>
+                <w:rFonts w:ascii="Arial" w:hAnsi="Arial" w:cs="Arial"/>
+                <w:sz w:val="24"/>
+                <w:szCs w:val="24"/>
+                <w:lang w:val="en-US"/>
+              </w:rPr>
+            </w:pPr>
+            <w:proofErr w:type="gramStart"/>
+            <w:r>
+              <w:rPr>
+                <w:rFonts w:ascii="Arial" w:hAnsi="Arial" w:cs="Arial"/>
+                <w:sz w:val="24"/>
+                <w:szCs w:val="24"/>
+                <w:lang w:val="en-US"/>
+              </w:rPr>
+              <w:t>Enemies</w:t>
+            </w:r>
+            <w:proofErr w:type="gramEnd"/>
+            <w:r>
+              <w:rPr>
+                <w:rFonts w:ascii="Arial" w:hAnsi="Arial" w:cs="Arial"/>
+                <w:sz w:val="24"/>
+                <w:szCs w:val="24"/>
+                <w:lang w:val="en-US"/>
+              </w:rPr>
+              <w:t xml:space="preserve"> </w:t>
+            </w:r>
+            <w:r>
+              <w:rPr>
+                <w:rFonts w:ascii="Arial" w:hAnsi="Arial" w:cs="Arial"/>
+                <w:sz w:val="24"/>
+                <w:szCs w:val="24"/>
+                <w:lang w:val="en-US"/>
+              </w:rPr>
+              <w:t>g</w:t>
+            </w:r>
+            <w:r>
+              <w:rPr>
+                <w:rFonts w:ascii="Arial" w:hAnsi="Arial" w:cs="Arial"/>
+                <w:sz w:val="24"/>
+                <w:szCs w:val="24"/>
+                <w:lang w:val="en-US"/>
+              </w:rPr>
+              <w:t>eneration</w:t>
+            </w:r>
+          </w:p>
+        </w:tc>
+        <w:tc>
+          <w:tcPr>
+            <w:tcW w:w="1556" w:type="dxa"/>
+          </w:tcPr>
+          <w:p>
+            <w:pPr>
+              <w:spacing w:line="360" w:lineRule="auto"/>
+              <w:rPr>
+                <w:rFonts w:ascii="Arial" w:hAnsi="Arial" w:cs="Arial"/>
+                <w:sz w:val="24"/>
+                <w:szCs w:val="24"/>
+                <w:lang w:val="en-US"/>
+              </w:rPr>
+            </w:pPr>
+            <w:r>
+              <w:rPr>
+                <w:rFonts w:ascii="Arial" w:hAnsi="Arial" w:cs="Arial"/>
+                <w:sz w:val="24"/>
+                <w:szCs w:val="24"/>
+                <w:lang w:val="en-US"/>
+              </w:rPr>
+              <w:t>Maze components</w:t>
+            </w:r>
+          </w:p>
+        </w:tc>
+        <w:tc>
+          <w:tcPr>
+            <w:tcW w:w="1549" w:type="dxa"/>
+          </w:tcPr>
+          <w:p>
+            <w:pPr>
+              <w:spacing w:line="360" w:lineRule="auto"/>
+              <w:rPr>
+                <w:rFonts w:ascii="Arial" w:hAnsi="Arial" w:cs="Arial"/>
+                <w:sz w:val="24"/>
+                <w:szCs w:val="24"/>
+                <w:lang w:val="en-US"/>
+              </w:rPr>
+            </w:pPr>
+            <w:r>
+              <w:rPr>
+                <w:rFonts w:ascii="Arial" w:hAnsi="Arial" w:cs="Arial"/>
+                <w:sz w:val="24"/>
+                <w:szCs w:val="24"/>
+                <w:lang w:val="en-US"/>
+              </w:rPr>
+              <w:t>Weapons</w:t>
+            </w:r>
+          </w:p>
+        </w:tc>
+      </w:tr>
+      <w:tr>
+        <w:tc>
+          <w:tcPr>
+            <w:tcW w:w="1515" w:type="dxa"/>
+          </w:tcPr>
+          <w:p>
+            <w:pPr>
+              <w:spacing w:line="360" w:lineRule="auto"/>
+              <w:jc w:val="center"/>
+              <w:rPr>
+                <w:rFonts w:ascii="Arial" w:hAnsi="Arial" w:cs="Arial"/>
+                <w:sz w:val="24"/>
+                <w:szCs w:val="24"/>
+                <w:lang w:val="en-US"/>
+              </w:rPr>
+            </w:pPr>
+            <w:r>
+              <w:rPr>
+                <w:rFonts w:ascii="Arial" w:hAnsi="Arial" w:cs="Arial"/>
+                <w:sz w:val="24"/>
+                <w:szCs w:val="24"/>
+                <w:lang w:val="en-US"/>
+              </w:rPr>
+              <w:lastRenderedPageBreak/>
+              <w:t>Week 3 (August 7)</w:t>
+            </w:r>
+          </w:p>
+        </w:tc>
+        <w:tc>
+          <w:tcPr>
+            <w:tcW w:w="1548" w:type="dxa"/>
+          </w:tcPr>
+          <w:p>
+            <w:pPr>
+              <w:spacing w:line="360" w:lineRule="auto"/>
+              <w:rPr>
+                <w:rFonts w:ascii="Arial" w:hAnsi="Arial" w:cs="Arial"/>
+                <w:sz w:val="24"/>
+                <w:szCs w:val="24"/>
+                <w:lang w:val="en-US"/>
+              </w:rPr>
+            </w:pPr>
+            <w:r>
+              <w:rPr>
+                <w:rFonts w:ascii="Arial" w:hAnsi="Arial" w:cs="Arial"/>
+                <w:sz w:val="24"/>
+                <w:szCs w:val="24"/>
+                <w:lang w:val="en-US"/>
+              </w:rPr>
+              <w:t>Player interactions</w:t>
+            </w:r>
+          </w:p>
+        </w:tc>
+        <w:tc>
+          <w:tcPr>
+            <w:tcW w:w="1630" w:type="dxa"/>
+          </w:tcPr>
+          <w:p>
+            <w:pPr>
+              <w:spacing w:line="360" w:lineRule="auto"/>
+              <w:rPr>
+                <w:rFonts w:ascii="Arial" w:hAnsi="Arial" w:cs="Arial"/>
+                <w:sz w:val="24"/>
+                <w:szCs w:val="24"/>
+                <w:lang w:val="en-US"/>
+              </w:rPr>
+            </w:pPr>
+            <w:r>
+              <w:rPr>
+                <w:rFonts w:ascii="Arial" w:hAnsi="Arial" w:cs="Arial"/>
+                <w:sz w:val="24"/>
+                <w:szCs w:val="24"/>
+                <w:lang w:val="en-US"/>
+              </w:rPr>
+              <w:t xml:space="preserve">Level </w:t>
+            </w:r>
+            <w:r>
+              <w:rPr>
+                <w:rFonts w:ascii="Arial" w:hAnsi="Arial" w:cs="Arial"/>
+                <w:sz w:val="24"/>
+                <w:szCs w:val="24"/>
+                <w:lang w:val="en-US"/>
+              </w:rPr>
+              <w:t>design</w:t>
+            </w:r>
+          </w:p>
+        </w:tc>
+        <w:tc>
+          <w:tcPr>
+            <w:tcW w:w="1552" w:type="dxa"/>
+          </w:tcPr>
+          <w:p>
+            <w:pPr>
+              <w:spacing w:line="360" w:lineRule="auto"/>
+              <w:rPr>
+                <w:rFonts w:ascii="Arial" w:hAnsi="Arial" w:cs="Arial"/>
+                <w:sz w:val="24"/>
+                <w:szCs w:val="24"/>
+                <w:lang w:val="en-US"/>
+              </w:rPr>
+            </w:pPr>
+            <w:r>
+              <w:rPr>
+                <w:rFonts w:ascii="Arial" w:hAnsi="Arial" w:cs="Arial"/>
+                <w:sz w:val="24"/>
+                <w:szCs w:val="24"/>
+                <w:lang w:val="en-US"/>
+              </w:rPr>
+              <w:t>Texture and assets</w:t>
+            </w:r>
+          </w:p>
+        </w:tc>
+        <w:tc>
+          <w:tcPr>
+            <w:tcW w:w="1556" w:type="dxa"/>
+          </w:tcPr>
+          <w:p>
+            <w:pPr>
+              <w:spacing w:line="360" w:lineRule="auto"/>
+              <w:rPr>
+                <w:rFonts w:ascii="Arial" w:hAnsi="Arial" w:cs="Arial"/>
+                <w:sz w:val="24"/>
+                <w:szCs w:val="24"/>
+                <w:lang w:val="en-US"/>
+              </w:rPr>
+            </w:pPr>
+            <w:r>
+              <w:rPr>
+                <w:rFonts w:ascii="Arial" w:hAnsi="Arial" w:cs="Arial"/>
+                <w:sz w:val="24"/>
+                <w:szCs w:val="24"/>
+                <w:lang w:val="en-US"/>
+              </w:rPr>
+              <w:t>Menu</w:t>
+            </w:r>
+          </w:p>
+        </w:tc>
+        <w:tc>
+          <w:tcPr>
+            <w:tcW w:w="1549" w:type="dxa"/>
+          </w:tcPr>
+          <w:p>
+            <w:pPr>
+              <w:spacing w:line="360" w:lineRule="auto"/>
+              <w:rPr>
+                <w:rFonts w:ascii="Arial" w:hAnsi="Arial" w:cs="Arial"/>
+                <w:sz w:val="24"/>
+                <w:szCs w:val="24"/>
+                <w:lang w:val="en-US"/>
+              </w:rPr>
+            </w:pPr>
+            <w:r>
+              <w:rPr>
+                <w:rFonts w:ascii="Arial" w:hAnsi="Arial" w:cs="Arial"/>
+                <w:sz w:val="24"/>
+                <w:szCs w:val="24"/>
+                <w:lang w:val="en-US"/>
+              </w:rPr>
+              <w:t>Bullets</w:t>
+            </w:r>
+          </w:p>
+        </w:tc>
+      </w:tr>
+      <w:tr>
+        <w:tc>
+          <w:tcPr>
+            <w:tcW w:w="1515" w:type="dxa"/>
+          </w:tcPr>
+          <w:p>
+            <w:pPr>
+              <w:spacing w:line="360" w:lineRule="auto"/>
+              <w:jc w:val="center"/>
+              <w:rPr>
+                <w:rFonts w:ascii="Arial" w:hAnsi="Arial" w:cs="Arial"/>
+                <w:sz w:val="24"/>
+                <w:szCs w:val="24"/>
+                <w:lang w:val="en-US"/>
+              </w:rPr>
+            </w:pPr>
+            <w:r>
+              <w:rPr>
+                <w:rFonts w:ascii="Arial" w:hAnsi="Arial" w:cs="Arial"/>
+                <w:sz w:val="24"/>
+                <w:szCs w:val="24"/>
+                <w:lang w:val="en-US"/>
+              </w:rPr>
+              <w:t>Week 4 (August 14)</w:t>
+            </w:r>
+          </w:p>
+        </w:tc>
+        <w:tc>
+          <w:tcPr>
+            <w:tcW w:w="1548" w:type="dxa"/>
+          </w:tcPr>
+          <w:p>
+            <w:pPr>
+              <w:spacing w:line="360" w:lineRule="auto"/>
+              <w:rPr>
+                <w:rFonts w:ascii="Arial" w:hAnsi="Arial" w:cs="Arial"/>
+                <w:sz w:val="24"/>
+                <w:szCs w:val="24"/>
+                <w:lang w:val="en-US"/>
+              </w:rPr>
+            </w:pPr>
+            <w:r>
+              <w:rPr>
+                <w:rFonts w:ascii="Arial" w:hAnsi="Arial" w:cs="Arial"/>
+                <w:sz w:val="24"/>
+                <w:szCs w:val="24"/>
+                <w:lang w:val="en-US"/>
+              </w:rPr>
+              <w:t>Game sounds</w:t>
+            </w:r>
+          </w:p>
+        </w:tc>
+        <w:tc>
+          <w:tcPr>
+            <w:tcW w:w="1630" w:type="dxa"/>
+          </w:tcPr>
+          <w:p>
+            <w:pPr>
+              <w:spacing w:line="360" w:lineRule="auto"/>
+              <w:rPr>
+                <w:rFonts w:ascii="Arial" w:hAnsi="Arial" w:cs="Arial"/>
+                <w:sz w:val="24"/>
+                <w:szCs w:val="24"/>
+                <w:lang w:val="en-US"/>
+              </w:rPr>
+            </w:pPr>
+            <w:r>
+              <w:rPr>
+                <w:rFonts w:ascii="Arial" w:hAnsi="Arial" w:cs="Arial"/>
+                <w:sz w:val="24"/>
+                <w:szCs w:val="24"/>
+                <w:lang w:val="en-US"/>
+              </w:rPr>
+              <w:t>Gameplay programming</w:t>
+            </w:r>
+          </w:p>
+        </w:tc>
+        <w:tc>
+          <w:tcPr>
+            <w:tcW w:w="1552" w:type="dxa"/>
+          </w:tcPr>
+          <w:p>
+            <w:pPr>
+              <w:spacing w:line="360" w:lineRule="auto"/>
+              <w:rPr>
+                <w:rFonts w:ascii="Arial" w:hAnsi="Arial" w:cs="Arial"/>
+                <w:sz w:val="24"/>
+                <w:szCs w:val="24"/>
+                <w:lang w:val="en-US"/>
+              </w:rPr>
+            </w:pPr>
+            <w:r>
+              <w:rPr>
+                <w:rFonts w:ascii="Arial" w:hAnsi="Arial" w:cs="Arial"/>
+                <w:sz w:val="24"/>
+                <w:szCs w:val="24"/>
+                <w:lang w:val="en-US"/>
+              </w:rPr>
+              <w:t>Lights and atmosphere</w:t>
+            </w:r>
+          </w:p>
+        </w:tc>
+        <w:tc>
+          <w:tcPr>
+            <w:tcW w:w="1556" w:type="dxa"/>
+          </w:tcPr>
+          <w:p>
+            <w:pPr>
+              <w:spacing w:line="360" w:lineRule="auto"/>
+              <w:rPr>
+                <w:rFonts w:ascii="Arial" w:hAnsi="Arial" w:cs="Arial"/>
+                <w:sz w:val="24"/>
+                <w:szCs w:val="24"/>
+                <w:lang w:val="en-US"/>
+              </w:rPr>
+            </w:pPr>
+            <w:r>
+              <w:rPr>
+                <w:rFonts w:ascii="Arial" w:hAnsi="Arial" w:cs="Arial"/>
+                <w:sz w:val="24"/>
+                <w:szCs w:val="24"/>
+                <w:lang w:val="en-US"/>
+              </w:rPr>
+              <w:t>Inventory</w:t>
+            </w:r>
+          </w:p>
+        </w:tc>
+        <w:tc>
+          <w:tcPr>
+            <w:tcW w:w="1549" w:type="dxa"/>
+          </w:tcPr>
+          <w:p>
+            <w:pPr>
+              <w:spacing w:line="360" w:lineRule="auto"/>
+              <w:rPr>
+                <w:rFonts w:ascii="Arial" w:hAnsi="Arial" w:cs="Arial"/>
+                <w:sz w:val="24"/>
+                <w:szCs w:val="24"/>
+                <w:lang w:val="en-US"/>
+              </w:rPr>
+            </w:pPr>
+            <w:r>
+              <w:rPr>
+                <w:rFonts w:ascii="Arial" w:hAnsi="Arial" w:cs="Arial"/>
+                <w:sz w:val="24"/>
+                <w:szCs w:val="24"/>
+                <w:lang w:val="en-US"/>
+              </w:rPr>
+              <w:t>Weapons and bullets interactions</w:t>
+            </w:r>
+          </w:p>
+        </w:tc>
+      </w:tr>
+      <w:tr>
+        <w:tc>
+          <w:tcPr>
+            <w:tcW w:w="1515" w:type="dxa"/>
+          </w:tcPr>
+          <w:p>
+            <w:pPr>
+              <w:spacing w:line="360" w:lineRule="auto"/>
+              <w:jc w:val="center"/>
+              <w:rPr>
+                <w:rFonts w:ascii="Arial" w:hAnsi="Arial" w:cs="Arial"/>
+                <w:sz w:val="24"/>
+                <w:szCs w:val="24"/>
+                <w:lang w:val="en-US"/>
+              </w:rPr>
+            </w:pPr>
+            <w:r>
+              <w:rPr>
+                <w:rFonts w:ascii="Arial" w:hAnsi="Arial" w:cs="Arial"/>
+                <w:sz w:val="24"/>
+                <w:szCs w:val="24"/>
+                <w:lang w:val="en-US"/>
+              </w:rPr>
+              <w:t>Week 5 (August 21)</w:t>
+            </w:r>
+          </w:p>
+        </w:tc>
+        <w:tc>
+          <w:tcPr>
+            <w:tcW w:w="1548" w:type="dxa"/>
+          </w:tcPr>
+          <w:p>
+            <w:pPr>
+              <w:spacing w:line="360" w:lineRule="auto"/>
+              <w:rPr>
+                <w:rFonts w:ascii="Arial" w:hAnsi="Arial" w:cs="Arial"/>
+                <w:sz w:val="24"/>
+                <w:szCs w:val="24"/>
+                <w:lang w:val="en-US"/>
+              </w:rPr>
+            </w:pPr>
+            <w:r>
+              <w:rPr>
+                <w:rFonts w:ascii="Arial" w:hAnsi="Arial" w:cs="Arial"/>
+                <w:sz w:val="24"/>
+                <w:szCs w:val="24"/>
+                <w:lang w:val="en-US"/>
+              </w:rPr>
+              <w:t>Buffer/Rest week</w:t>
+            </w:r>
+          </w:p>
+        </w:tc>
+        <w:tc>
+          <w:tcPr>
+            <w:tcW w:w="1630" w:type="dxa"/>
+          </w:tcPr>
+          <w:p>
+            <w:pPr>
+              <w:spacing w:line="360" w:lineRule="auto"/>
+              <w:rPr>
+                <w:rFonts w:ascii="Arial" w:hAnsi="Arial" w:cs="Arial"/>
+                <w:sz w:val="24"/>
+                <w:szCs w:val="24"/>
+                <w:lang w:val="en-US"/>
+              </w:rPr>
+            </w:pPr>
+            <w:r>
+              <w:rPr>
+                <w:rFonts w:ascii="Arial" w:hAnsi="Arial" w:cs="Arial"/>
+                <w:sz w:val="24"/>
+                <w:szCs w:val="24"/>
+                <w:lang w:val="en-US"/>
+              </w:rPr>
+              <w:t>Buffer/Rest week</w:t>
+            </w:r>
+          </w:p>
+        </w:tc>
+        <w:tc>
+          <w:tcPr>
+            <w:tcW w:w="1552" w:type="dxa"/>
+          </w:tcPr>
+          <w:p>
+            <w:pPr>
+              <w:spacing w:line="360" w:lineRule="auto"/>
+              <w:rPr>
+                <w:rFonts w:ascii="Arial" w:hAnsi="Arial" w:cs="Arial"/>
+                <w:sz w:val="24"/>
+                <w:szCs w:val="24"/>
+                <w:lang w:val="en-US"/>
+              </w:rPr>
+            </w:pPr>
+            <w:r>
+              <w:rPr>
+                <w:rFonts w:ascii="Arial" w:hAnsi="Arial" w:cs="Arial"/>
+                <w:sz w:val="24"/>
+                <w:szCs w:val="24"/>
+                <w:lang w:val="en-US"/>
+              </w:rPr>
+              <w:t>Buffer/Rest week</w:t>
+            </w:r>
+          </w:p>
+        </w:tc>
+        <w:tc>
+          <w:tcPr>
+            <w:tcW w:w="1556" w:type="dxa"/>
+          </w:tcPr>
+          <w:p>
+            <w:pPr>
+              <w:spacing w:line="360" w:lineRule="auto"/>
+              <w:rPr>
+                <w:rFonts w:ascii="Arial" w:hAnsi="Arial" w:cs="Arial"/>
+                <w:sz w:val="24"/>
+                <w:szCs w:val="24"/>
+                <w:lang w:val="en-US"/>
+              </w:rPr>
+            </w:pPr>
+            <w:r>
+              <w:rPr>
+                <w:rFonts w:ascii="Arial" w:hAnsi="Arial" w:cs="Arial"/>
+                <w:sz w:val="24"/>
+                <w:szCs w:val="24"/>
+                <w:lang w:val="en-US"/>
+              </w:rPr>
+              <w:t>Buffer/Rest week</w:t>
+            </w:r>
+          </w:p>
+        </w:tc>
+        <w:tc>
+          <w:tcPr>
+            <w:tcW w:w="1549" w:type="dxa"/>
+          </w:tcPr>
+          <w:p>
+            <w:pPr>
+              <w:spacing w:line="360" w:lineRule="auto"/>
+              <w:rPr>
+                <w:rFonts w:ascii="Arial" w:hAnsi="Arial" w:cs="Arial"/>
+                <w:sz w:val="24"/>
+                <w:szCs w:val="24"/>
+                <w:lang w:val="en-US"/>
+              </w:rPr>
+            </w:pPr>
+            <w:r>
+              <w:rPr>
+                <w:rFonts w:ascii="Arial" w:hAnsi="Arial" w:cs="Arial"/>
+                <w:sz w:val="24"/>
+                <w:szCs w:val="24"/>
+                <w:lang w:val="en-US"/>
+              </w:rPr>
+              <w:t>Buffer/Rest week</w:t>
+            </w:r>
+          </w:p>
+        </w:tc>
+      </w:tr>
+      <w:tr>
+        <w:tc>
+          <w:tcPr>
+            <w:tcW w:w="1515" w:type="dxa"/>
+          </w:tcPr>
+          <w:p>
+            <w:pPr>
+              <w:spacing w:line="360" w:lineRule="auto"/>
+              <w:jc w:val="center"/>
+              <w:rPr>
+                <w:rFonts w:ascii="Arial" w:hAnsi="Arial" w:cs="Arial"/>
+                <w:sz w:val="24"/>
+                <w:szCs w:val="24"/>
+                <w:lang w:val="en-US"/>
+              </w:rPr>
+            </w:pPr>
+            <w:r>
+              <w:rPr>
+                <w:rFonts w:ascii="Arial" w:hAnsi="Arial" w:cs="Arial"/>
+                <w:sz w:val="24"/>
+                <w:szCs w:val="24"/>
+                <w:lang w:val="en-US"/>
+              </w:rPr>
+              <w:t>Week 6 (August 28)</w:t>
+            </w:r>
+          </w:p>
+        </w:tc>
+        <w:tc>
+          <w:tcPr>
+            <w:tcW w:w="1548" w:type="dxa"/>
+          </w:tcPr>
+          <w:p>
+            <w:pPr>
+              <w:spacing w:line="360" w:lineRule="auto"/>
+              <w:rPr>
+                <w:rFonts w:ascii="Arial" w:hAnsi="Arial" w:cs="Arial"/>
+                <w:sz w:val="24"/>
+                <w:szCs w:val="24"/>
+                <w:lang w:val="en-US"/>
+              </w:rPr>
+            </w:pPr>
+            <w:r>
+              <w:rPr>
+                <w:rFonts w:ascii="Arial" w:hAnsi="Arial" w:cs="Arial"/>
+                <w:sz w:val="24"/>
+                <w:szCs w:val="24"/>
+                <w:lang w:val="en-US"/>
+              </w:rPr>
+              <w:t>Feedback and iteration</w:t>
+            </w:r>
+          </w:p>
+        </w:tc>
+        <w:tc>
+          <w:tcPr>
+            <w:tcW w:w="1630" w:type="dxa"/>
+          </w:tcPr>
+          <w:p>
+            <w:pPr>
+              <w:spacing w:line="360" w:lineRule="auto"/>
+              <w:rPr>
+                <w:rFonts w:ascii="Arial" w:hAnsi="Arial" w:cs="Arial"/>
+                <w:sz w:val="24"/>
+                <w:szCs w:val="24"/>
+                <w:lang w:val="en-US"/>
+              </w:rPr>
+            </w:pPr>
+            <w:r>
+              <w:rPr>
+                <w:rFonts w:ascii="Arial" w:hAnsi="Arial" w:cs="Arial"/>
+                <w:sz w:val="24"/>
+                <w:szCs w:val="24"/>
+                <w:lang w:val="en-US"/>
+              </w:rPr>
+              <w:t>Feedback and iteration</w:t>
+            </w:r>
+          </w:p>
+        </w:tc>
+        <w:tc>
+          <w:tcPr>
+            <w:tcW w:w="1552" w:type="dxa"/>
+          </w:tcPr>
+          <w:p>
+            <w:pPr>
+              <w:spacing w:line="360" w:lineRule="auto"/>
+              <w:jc w:val="center"/>
+              <w:rPr>
+                <w:rFonts w:ascii="Arial" w:hAnsi="Arial" w:cs="Arial"/>
+                <w:sz w:val="24"/>
+                <w:szCs w:val="24"/>
+                <w:lang w:val="en-US"/>
+              </w:rPr>
+            </w:pPr>
+            <w:r>
+              <w:rPr>
+                <w:rFonts w:ascii="Arial" w:hAnsi="Arial" w:cs="Arial"/>
+                <w:sz w:val="24"/>
+                <w:szCs w:val="24"/>
+                <w:lang w:val="en-US"/>
+              </w:rPr>
+              <w:t>Feedback and iteration</w:t>
+            </w:r>
+          </w:p>
+        </w:tc>
+        <w:tc>
+          <w:tcPr>
+            <w:tcW w:w="1556" w:type="dxa"/>
+          </w:tcPr>
+          <w:p>
+            <w:pPr>
+              <w:spacing w:line="360" w:lineRule="auto"/>
+              <w:rPr>
+                <w:rFonts w:ascii="Arial" w:hAnsi="Arial" w:cs="Arial"/>
+                <w:sz w:val="24"/>
+                <w:szCs w:val="24"/>
+                <w:lang w:val="en-US"/>
+              </w:rPr>
+            </w:pPr>
+            <w:r>
+              <w:rPr>
+                <w:rFonts w:ascii="Arial" w:hAnsi="Arial" w:cs="Arial"/>
+                <w:sz w:val="24"/>
+                <w:szCs w:val="24"/>
+                <w:lang w:val="en-US"/>
+              </w:rPr>
+              <w:t>Feedback and iteration</w:t>
+            </w:r>
+          </w:p>
+        </w:tc>
+        <w:tc>
+          <w:tcPr>
+            <w:tcW w:w="1549" w:type="dxa"/>
+          </w:tcPr>
+          <w:p>
+            <w:pPr>
+              <w:spacing w:line="360" w:lineRule="auto"/>
+              <w:rPr>
+                <w:rFonts w:ascii="Arial" w:hAnsi="Arial" w:cs="Arial"/>
+                <w:sz w:val="24"/>
+                <w:szCs w:val="24"/>
+                <w:lang w:val="en-US"/>
+              </w:rPr>
+            </w:pPr>
+            <w:r>
+              <w:rPr>
+                <w:rFonts w:ascii="Arial" w:hAnsi="Arial" w:cs="Arial"/>
+                <w:sz w:val="24"/>
+                <w:szCs w:val="24"/>
+                <w:lang w:val="en-US"/>
+              </w:rPr>
+              <w:t>Feedback and iteration</w:t>
+            </w:r>
+          </w:p>
+        </w:tc>
+      </w:tr>
+      <w:tr>
+        <w:tc>
+          <w:tcPr>
+            <w:tcW w:w="1515" w:type="dxa"/>
+          </w:tcPr>
+          <w:p>
+            <w:pPr>
+              <w:spacing w:line="360" w:lineRule="auto"/>
+              <w:jc w:val="center"/>
+              <w:rPr>
+                <w:rFonts w:ascii="Arial" w:hAnsi="Arial" w:cs="Arial"/>
+                <w:sz w:val="24"/>
+                <w:szCs w:val="24"/>
+                <w:lang w:val="en-US"/>
+              </w:rPr>
+            </w:pPr>
+            <w:r>
+              <w:rPr>
+                <w:rFonts w:ascii="Arial" w:hAnsi="Arial" w:cs="Arial"/>
+                <w:sz w:val="24"/>
+                <w:szCs w:val="24"/>
+                <w:lang w:val="en-US"/>
+              </w:rPr>
+              <w:t>Week 7 (Sept 4)</w:t>
+            </w:r>
+          </w:p>
+        </w:tc>
+        <w:tc>
+          <w:tcPr>
+            <w:tcW w:w="1548" w:type="dxa"/>
+          </w:tcPr>
+          <w:p>
+            <w:pPr>
+              <w:spacing w:line="360" w:lineRule="auto"/>
+              <w:rPr>
+                <w:rFonts w:ascii="Arial" w:hAnsi="Arial" w:cs="Arial"/>
+                <w:sz w:val="24"/>
+                <w:szCs w:val="24"/>
+                <w:lang w:val="en-US"/>
+              </w:rPr>
+            </w:pPr>
+            <w:r>
+              <w:rPr>
+                <w:rFonts w:ascii="Arial" w:hAnsi="Arial" w:cs="Arial"/>
+                <w:sz w:val="24"/>
+                <w:szCs w:val="24"/>
+                <w:lang w:val="en-US"/>
+              </w:rPr>
+              <w:t>Finalize game mechanics</w:t>
+            </w:r>
+          </w:p>
+        </w:tc>
+        <w:tc>
+          <w:tcPr>
+            <w:tcW w:w="1630" w:type="dxa"/>
+          </w:tcPr>
+          <w:p>
+            <w:pPr>
+              <w:spacing w:line="360" w:lineRule="auto"/>
+              <w:rPr>
+                <w:rFonts w:ascii="Arial" w:hAnsi="Arial" w:cs="Arial"/>
+                <w:sz w:val="24"/>
+                <w:szCs w:val="24"/>
+                <w:lang w:val="en-US"/>
+              </w:rPr>
+            </w:pPr>
+            <w:r>
+              <w:rPr>
+                <w:rFonts w:ascii="Arial" w:hAnsi="Arial" w:cs="Arial"/>
+                <w:sz w:val="24"/>
+                <w:szCs w:val="24"/>
+                <w:lang w:val="en-US"/>
+              </w:rPr>
+              <w:t>Finalize game mechanics</w:t>
+            </w:r>
+          </w:p>
+        </w:tc>
+        <w:tc>
+          <w:tcPr>
+            <w:tcW w:w="1552" w:type="dxa"/>
+          </w:tcPr>
+          <w:p>
+            <w:pPr>
+              <w:spacing w:line="360" w:lineRule="auto"/>
+              <w:rPr>
+                <w:rFonts w:ascii="Arial" w:hAnsi="Arial" w:cs="Arial"/>
+                <w:sz w:val="24"/>
+                <w:szCs w:val="24"/>
+                <w:lang w:val="en-US"/>
+              </w:rPr>
+            </w:pPr>
+            <w:r>
+              <w:rPr>
+                <w:rFonts w:ascii="Arial" w:hAnsi="Arial" w:cs="Arial"/>
+                <w:sz w:val="24"/>
+                <w:szCs w:val="24"/>
+                <w:lang w:val="en-US"/>
+              </w:rPr>
+              <w:t>Finalize game mechanics</w:t>
+            </w:r>
+          </w:p>
+        </w:tc>
+        <w:tc>
+          <w:tcPr>
+            <w:tcW w:w="1556" w:type="dxa"/>
+          </w:tcPr>
+          <w:p>
+            <w:pPr>
+              <w:spacing w:line="360" w:lineRule="auto"/>
+              <w:rPr>
+                <w:rFonts w:ascii="Arial" w:hAnsi="Arial" w:cs="Arial"/>
+                <w:sz w:val="24"/>
+                <w:szCs w:val="24"/>
+                <w:lang w:val="en-US"/>
+              </w:rPr>
+            </w:pPr>
+            <w:r>
+              <w:rPr>
+                <w:rFonts w:ascii="Arial" w:hAnsi="Arial" w:cs="Arial"/>
+                <w:sz w:val="24"/>
+                <w:szCs w:val="24"/>
+                <w:lang w:val="en-US"/>
+              </w:rPr>
+              <w:t>Finalize game mechanics</w:t>
+            </w:r>
+          </w:p>
+        </w:tc>
+        <w:tc>
+          <w:tcPr>
+            <w:tcW w:w="1549" w:type="dxa"/>
+          </w:tcPr>
+          <w:p>
+            <w:pPr>
+              <w:spacing w:line="360" w:lineRule="auto"/>
+              <w:rPr>
+                <w:rFonts w:ascii="Arial" w:hAnsi="Arial" w:cs="Arial"/>
+                <w:sz w:val="24"/>
+                <w:szCs w:val="24"/>
+                <w:lang w:val="en-US"/>
+              </w:rPr>
+            </w:pPr>
+            <w:r>
+              <w:rPr>
+                <w:rFonts w:ascii="Arial" w:hAnsi="Arial" w:cs="Arial"/>
+                <w:sz w:val="24"/>
+                <w:szCs w:val="24"/>
+                <w:lang w:val="en-US"/>
+              </w:rPr>
+              <w:t>Finalize game mechanics</w:t>
+            </w:r>
+          </w:p>
+        </w:tc>
+      </w:tr>
+      <w:tr>
+        <w:tc>
+          <w:tcPr>
+            <w:tcW w:w="1515" w:type="dxa"/>
+          </w:tcPr>
+          <w:p>
+            <w:pPr>
+              <w:spacing w:line="360" w:lineRule="auto"/>
+              <w:jc w:val="center"/>
+              <w:rPr>
+                <w:rFonts w:ascii="Arial" w:hAnsi="Arial" w:cs="Arial"/>
+                <w:sz w:val="24"/>
+                <w:szCs w:val="24"/>
+                <w:lang w:val="en-US"/>
+              </w:rPr>
+            </w:pPr>
+            <w:r>
+              <w:rPr>
+                <w:rFonts w:ascii="Arial" w:hAnsi="Arial" w:cs="Arial"/>
+                <w:sz w:val="24"/>
+                <w:szCs w:val="24"/>
+                <w:lang w:val="en-US"/>
+              </w:rPr>
+              <w:t>Week 8 (Sept 11)</w:t>
+            </w:r>
+          </w:p>
+        </w:tc>
+        <w:tc>
+          <w:tcPr>
+            <w:tcW w:w="1548" w:type="dxa"/>
+          </w:tcPr>
+          <w:p>
+            <w:pPr>
+              <w:spacing w:line="360" w:lineRule="auto"/>
+              <w:rPr>
+                <w:rFonts w:ascii="Arial" w:hAnsi="Arial" w:cs="Arial"/>
+                <w:sz w:val="24"/>
+                <w:szCs w:val="24"/>
+                <w:lang w:val="en-US"/>
+              </w:rPr>
+            </w:pPr>
+            <w:r>
+              <w:rPr>
+                <w:rFonts w:ascii="Arial" w:hAnsi="Arial" w:cs="Arial"/>
+                <w:sz w:val="24"/>
+                <w:szCs w:val="24"/>
+                <w:lang w:val="en-US"/>
+              </w:rPr>
+              <w:t>Final polish and testing</w:t>
+            </w:r>
+          </w:p>
+        </w:tc>
+        <w:tc>
+          <w:tcPr>
+            <w:tcW w:w="1630" w:type="dxa"/>
+          </w:tcPr>
+          <w:p>
+            <w:pPr>
+              <w:spacing w:line="360" w:lineRule="auto"/>
+              <w:rPr>
+                <w:rFonts w:ascii="Arial" w:hAnsi="Arial" w:cs="Arial"/>
+                <w:sz w:val="24"/>
+                <w:szCs w:val="24"/>
+                <w:lang w:val="en-US"/>
+              </w:rPr>
+            </w:pPr>
+            <w:r>
+              <w:rPr>
+                <w:rFonts w:ascii="Arial" w:hAnsi="Arial" w:cs="Arial"/>
+                <w:sz w:val="24"/>
+                <w:szCs w:val="24"/>
+                <w:lang w:val="en-US"/>
+              </w:rPr>
+              <w:t>Final polish and testing</w:t>
+            </w:r>
+          </w:p>
+        </w:tc>
+        <w:tc>
+          <w:tcPr>
+            <w:tcW w:w="1552" w:type="dxa"/>
+          </w:tcPr>
+          <w:p>
+            <w:pPr>
+              <w:spacing w:line="360" w:lineRule="auto"/>
+              <w:rPr>
+                <w:rFonts w:ascii="Arial" w:hAnsi="Arial" w:cs="Arial"/>
+                <w:sz w:val="24"/>
+                <w:szCs w:val="24"/>
+                <w:lang w:val="en-US"/>
+              </w:rPr>
+            </w:pPr>
+            <w:r>
+              <w:rPr>
+                <w:rFonts w:ascii="Arial" w:hAnsi="Arial" w:cs="Arial"/>
+                <w:sz w:val="24"/>
+                <w:szCs w:val="24"/>
+                <w:lang w:val="en-US"/>
+              </w:rPr>
+              <w:t>Final polish and testing</w:t>
+            </w:r>
+          </w:p>
+        </w:tc>
+        <w:tc>
+          <w:tcPr>
+            <w:tcW w:w="1556" w:type="dxa"/>
+          </w:tcPr>
+          <w:p>
+            <w:pPr>
+              <w:spacing w:line="360" w:lineRule="auto"/>
+              <w:rPr>
+                <w:rFonts w:ascii="Arial" w:hAnsi="Arial" w:cs="Arial"/>
+                <w:sz w:val="24"/>
+                <w:szCs w:val="24"/>
+                <w:lang w:val="en-US"/>
+              </w:rPr>
+            </w:pPr>
+            <w:r>
+              <w:rPr>
+                <w:rFonts w:ascii="Arial" w:hAnsi="Arial" w:cs="Arial"/>
+                <w:sz w:val="24"/>
+                <w:szCs w:val="24"/>
+                <w:lang w:val="en-US"/>
+              </w:rPr>
+              <w:t>Final polish and testing</w:t>
+            </w:r>
+          </w:p>
+        </w:tc>
+        <w:tc>
+          <w:tcPr>
+            <w:tcW w:w="1549" w:type="dxa"/>
+          </w:tcPr>
+          <w:p>
+            <w:pPr>
+              <w:spacing w:line="360" w:lineRule="auto"/>
+              <w:rPr>
+                <w:rFonts w:ascii="Arial" w:hAnsi="Arial" w:cs="Arial"/>
+                <w:sz w:val="24"/>
+                <w:szCs w:val="24"/>
+                <w:lang w:val="en-US"/>
+              </w:rPr>
+            </w:pPr>
+            <w:r>
+              <w:rPr>
+                <w:rFonts w:ascii="Arial" w:hAnsi="Arial" w:cs="Arial"/>
+                <w:sz w:val="24"/>
+                <w:szCs w:val="24"/>
+                <w:lang w:val="en-US"/>
+              </w:rPr>
+              <w:t>Final polish and testing</w:t>
+            </w:r>
+          </w:p>
+        </w:tc>
+      </w:tr>
+    </w:tbl>
+    <w:p>
+      <w:pPr>
+        <w:spacing w:line="360" w:lineRule="auto"/>
+        <w:rPr>
+          <w:rFonts w:ascii="Arial" w:hAnsi="Arial" w:cs="Arial"/>
+          <w:sz w:val="24"/>
+          <w:szCs w:val="24"/>
+          <w:lang w:val="en-US"/>
+        </w:rPr>
+      </w:pPr>
     </w:p>
     <w:p>
       <w:pPr>
         <w:pStyle w:val="Heading1"/>
-        <w:rPr>
-          <w:lang w:val="en-US"/>
-        </w:rPr>
-      </w:pPr>
+        <w:spacing w:line="360" w:lineRule="auto"/>
+        <w:rPr>
+          <w:lang w:val="en-US"/>
+        </w:rPr>
+      </w:pPr>
+      <w:bookmarkStart w:id="17" w:name="_Toc140405708"/>
       <w:r>
         <w:rPr>
           <w:lang w:val="en-US"/>
@@ -4533,6 +7180,7 @@
         </w:rPr>
         <w:t>Protyping</w:t>
       </w:r>
+      <w:bookmarkEnd w:id="17"/>
       <w:proofErr w:type="spellEnd"/>
     </w:p>
     <w:p>
@@ -4545,9 +7193,32 @@
           <w:lang w:val="en-US"/>
         </w:rPr>
       </w:pPr>
-    </w:p>
-    <w:p>
-      <w:pPr>
+      <w:r>
+        <w:rPr>
+          <w:rFonts w:ascii="Arial" w:hAnsi="Arial" w:cs="Arial"/>
+          <w:sz w:val="24"/>
+          <w:szCs w:val="24"/>
+          <w:lang w:val="en-US"/>
+        </w:rPr>
+        <w:t xml:space="preserve">During this process, we </w:t>
+      </w:r>
+      <w:r>
+        <w:rPr>
+          <w:rFonts w:ascii="Arial" w:hAnsi="Arial" w:cs="Arial"/>
+          <w:sz w:val="24"/>
+          <w:szCs w:val="24"/>
+          <w:lang w:val="en-US"/>
+        </w:rPr>
+        <w:t>researched and developed the following phases:</w:t>
+      </w:r>
+    </w:p>
+    <w:p>
+      <w:pPr>
+        <w:pStyle w:val="ListParagraph"/>
+        <w:numPr>
+          <w:ilvl w:val="0"/>
+          <w:numId w:val="8"/>
+        </w:numPr>
         <w:spacing w:line="360" w:lineRule="auto"/>
         <w:rPr>
           <w:rFonts w:ascii="Arial" w:hAnsi="Arial" w:cs="Arial"/>
@@ -4556,6 +7227,742 @@
           <w:lang w:val="en-US"/>
         </w:rPr>
       </w:pPr>
+      <w:r>
+        <w:rPr>
+          <w:rFonts w:ascii="Arial" w:hAnsi="Arial" w:cs="Arial"/>
+          <w:sz w:val="24"/>
+          <w:szCs w:val="24"/>
+          <w:lang w:val="en-US"/>
+        </w:rPr>
+        <w:t>Generate the basic maze container based on variable width and depth</w:t>
+      </w:r>
+      <w:r>
+        <w:rPr>
+          <w:rFonts w:ascii="Arial" w:hAnsi="Arial" w:cs="Arial"/>
+          <w:sz w:val="24"/>
+          <w:szCs w:val="24"/>
+          <w:lang w:val="en-US"/>
+        </w:rPr>
+        <w:t xml:space="preserve"> via the Inspector</w:t>
+      </w:r>
+      <w:r>
+        <w:rPr>
+          <w:rFonts w:ascii="Arial" w:hAnsi="Arial" w:cs="Arial"/>
+          <w:sz w:val="24"/>
+          <w:szCs w:val="24"/>
+          <w:lang w:val="en-US"/>
+        </w:rPr>
+        <w:t>.</w:t>
+      </w:r>
+      <w:r>
+        <w:rPr>
+          <w:rFonts w:ascii="Arial" w:hAnsi="Arial" w:cs="Arial"/>
+          <w:sz w:val="24"/>
+          <w:szCs w:val="24"/>
+          <w:lang w:val="en-US"/>
+        </w:rPr>
+        <w:t xml:space="preserve"> This is achieved using primitive cube elements.</w:t>
+      </w:r>
+    </w:p>
+    <w:p>
+      <w:pPr>
+        <w:pStyle w:val="ListParagraph"/>
+        <w:spacing w:line="360" w:lineRule="auto"/>
+        <w:rPr>
+          <w:rFonts w:ascii="Arial" w:hAnsi="Arial" w:cs="Arial"/>
+          <w:sz w:val="24"/>
+          <w:szCs w:val="24"/>
+          <w:lang w:val="en-US"/>
+        </w:rPr>
+      </w:pPr>
+      <w:r>
+        <w:rPr>
+          <w:rFonts w:ascii="Arial" w:hAnsi="Arial" w:cs="Arial"/>
+          <w:sz w:val="24"/>
+          <w:szCs w:val="24"/>
+          <w:lang w:val="en-US"/>
+        </w:rPr>
+        <w:drawing>
+          <wp:inline distT="0" distB="0" distL="0" distR="0" wp14:anchorId="691F7679" wp14:editId="5F20DA84">
+            <wp:extent cx="2414016" cy="2487168"/>
+            <wp:effectExtent l="0" t="0" r="5715" b="8890"/>
+            <wp:docPr id="2133037829" name="Picture 1" descr="A white square with arrows and a red and blue arrow&#10;&#10;Description automatically generated"/>
+            <wp:cNvGraphicFramePr>
+              <a:graphicFrameLocks xmlns:a="http://schemas.openxmlformats.org/drawingml/2006/main" noChangeAspect="1"/>
+            </wp:cNvGraphicFramePr>
+            <a:graphic xmlns:a="http://schemas.openxmlformats.org/drawingml/2006/main">
+              <a:graphicData uri="http://schemas.openxmlformats.org/drawingml/2006/picture">
+                <pic:pic xmlns:pic="http://schemas.openxmlformats.org/drawingml/2006/picture">
+                  <pic:nvPicPr>
+                    <pic:cNvPr id="2133037829" name="Picture 1" descr="A white square with arrows and a red and blue arrow&#10;&#10;Description automatically generated"/>
+                    <pic:cNvPicPr/>
+                  </pic:nvPicPr>
+                  <pic:blipFill>
+                    <a:blip r:embed="rId14"/>
+                    <a:stretch>
+                      <a:fillRect/>
+                    </a:stretch>
+                  </pic:blipFill>
+                  <pic:spPr>
+                    <a:xfrm>
+                      <a:off x="0" y="0"/>
+                      <a:ext cx="2414016" cy="2487168"/>
+                    </a:xfrm>
+                    <a:prstGeom prst="rect">
+                      <a:avLst/>
+                    </a:prstGeom>
+                  </pic:spPr>
+                </pic:pic>
+              </a:graphicData>
+            </a:graphic>
+          </wp:inline>
+        </w:drawing>
+      </w:r>
+    </w:p>
+    <w:p>
+      <w:pPr>
+        <w:pStyle w:val="ListParagraph"/>
+        <w:spacing w:line="360" w:lineRule="auto"/>
+        <w:rPr>
+          <w:rFonts w:ascii="Arial" w:hAnsi="Arial" w:cs="Arial"/>
+          <w:sz w:val="24"/>
+          <w:szCs w:val="24"/>
+          <w:lang w:val="en-US"/>
+        </w:rPr>
+      </w:pPr>
+      <w:r>
+        <w:rPr>
+          <w:rFonts w:ascii="Arial" w:hAnsi="Arial" w:cs="Arial"/>
+          <w:b/>
+          <w:bCs/>
+          <w:sz w:val="24"/>
+          <w:szCs w:val="24"/>
+          <w:lang w:val="en-US"/>
+        </w:rPr>
+        <w:t>Figure 7</w:t>
+      </w:r>
+      <w:r>
+        <w:rPr>
+          <w:rFonts w:ascii="Arial" w:hAnsi="Arial" w:cs="Arial"/>
+          <w:sz w:val="24"/>
+          <w:szCs w:val="24"/>
+          <w:lang w:val="en-US"/>
+        </w:rPr>
+        <w:t xml:space="preserve">: </w:t>
+      </w:r>
+      <w:r>
+        <w:rPr>
+          <w:rFonts w:ascii="Arial" w:hAnsi="Arial" w:cs="Arial"/>
+          <w:i/>
+          <w:iCs/>
+          <w:sz w:val="24"/>
+          <w:szCs w:val="24"/>
+          <w:lang w:val="en-US"/>
+        </w:rPr>
+        <w:t>Basic maze container</w:t>
+      </w:r>
+    </w:p>
+    <w:p>
+      <w:pPr>
+        <w:pStyle w:val="ListParagraph"/>
+        <w:spacing w:line="360" w:lineRule="auto"/>
+        <w:rPr>
+          <w:rFonts w:ascii="Arial" w:hAnsi="Arial" w:cs="Arial"/>
+          <w:sz w:val="24"/>
+          <w:szCs w:val="24"/>
+          <w:lang w:val="en-US"/>
+        </w:rPr>
+      </w:pPr>
+    </w:p>
+    <w:p>
+      <w:pPr>
+        <w:pStyle w:val="ListParagraph"/>
+        <w:numPr>
+          <w:ilvl w:val="0"/>
+          <w:numId w:val="8"/>
+        </w:numPr>
+        <w:spacing w:line="360" w:lineRule="auto"/>
+        <w:rPr>
+          <w:rFonts w:ascii="Arial" w:hAnsi="Arial" w:cs="Arial"/>
+          <w:sz w:val="24"/>
+          <w:szCs w:val="24"/>
+          <w:lang w:val="en-US"/>
+        </w:rPr>
+      </w:pPr>
+      <w:r>
+        <w:rPr>
+          <w:rFonts w:ascii="Arial" w:hAnsi="Arial" w:cs="Arial"/>
+          <w:sz w:val="24"/>
+          <w:szCs w:val="24"/>
+          <w:lang w:val="en-US"/>
+        </w:rPr>
+        <w:t>Create a basic menu system where the user can configure the dimensions of the maze.</w:t>
+      </w:r>
+    </w:p>
+    <w:p>
+      <w:pPr>
+        <w:pStyle w:val="ListParagraph"/>
+        <w:spacing w:line="360" w:lineRule="auto"/>
+        <w:rPr>
+          <w:rFonts w:ascii="Arial" w:hAnsi="Arial" w:cs="Arial"/>
+          <w:sz w:val="24"/>
+          <w:szCs w:val="24"/>
+          <w:lang w:val="en-US"/>
+        </w:rPr>
+      </w:pPr>
+      <w:r>
+        <w:rPr>
+          <w:rFonts w:ascii="Arial" w:hAnsi="Arial" w:cs="Arial"/>
+          <w:sz w:val="24"/>
+          <w:szCs w:val="24"/>
+          <w:lang w:val="en-US"/>
+        </w:rPr>
+        <w:drawing>
+          <wp:inline distT="0" distB="0" distL="0" distR="0" wp14:anchorId="63117895" wp14:editId="304BE37E">
+            <wp:extent cx="4067743" cy="2800741"/>
+            <wp:effectExtent l="0" t="0" r="9525" b="0"/>
+            <wp:docPr id="1769098544" name="Picture 1" descr="A screenshot of a game&#10;&#10;Description automatically generated"/>
+            <wp:cNvGraphicFramePr>
+              <a:graphicFrameLocks xmlns:a="http://schemas.openxmlformats.org/drawingml/2006/main" noChangeAspect="1"/>
+            </wp:cNvGraphicFramePr>
+            <a:graphic xmlns:a="http://schemas.openxmlformats.org/drawingml/2006/main">
+              <a:graphicData uri="http://schemas.openxmlformats.org/drawingml/2006/picture">
+                <pic:pic xmlns:pic="http://schemas.openxmlformats.org/drawingml/2006/picture">
+                  <pic:nvPicPr>
+                    <pic:cNvPr id="1769098544" name="Picture 1" descr="A screenshot of a game&#10;&#10;Description automatically generated"/>
+                    <pic:cNvPicPr/>
+                  </pic:nvPicPr>
+                  <pic:blipFill>
+                    <a:blip r:embed="rId15"/>
+                    <a:stretch>
+                      <a:fillRect/>
+                    </a:stretch>
+                  </pic:blipFill>
+                  <pic:spPr>
+                    <a:xfrm>
+                      <a:off x="0" y="0"/>
+                      <a:ext cx="4067743" cy="2800741"/>
+                    </a:xfrm>
+                    <a:prstGeom prst="rect">
+                      <a:avLst/>
+                    </a:prstGeom>
+                  </pic:spPr>
+                </pic:pic>
+              </a:graphicData>
+            </a:graphic>
+          </wp:inline>
+        </w:drawing>
+      </w:r>
+    </w:p>
+    <w:p>
+      <w:pPr>
+        <w:pStyle w:val="ListParagraph"/>
+        <w:spacing w:line="360" w:lineRule="auto"/>
+        <w:rPr>
+          <w:rFonts w:ascii="Arial" w:hAnsi="Arial" w:cs="Arial"/>
+          <w:sz w:val="24"/>
+          <w:szCs w:val="24"/>
+          <w:lang w:val="en-US"/>
+        </w:rPr>
+      </w:pPr>
+      <w:r>
+        <w:rPr>
+          <w:rFonts w:ascii="Arial" w:hAnsi="Arial" w:cs="Arial"/>
+          <w:b/>
+          <w:bCs/>
+          <w:sz w:val="24"/>
+          <w:szCs w:val="24"/>
+          <w:lang w:val="en-US"/>
+        </w:rPr>
+        <w:t>Figure 8</w:t>
+      </w:r>
+      <w:r>
+        <w:rPr>
+          <w:rFonts w:ascii="Arial" w:hAnsi="Arial" w:cs="Arial"/>
+          <w:sz w:val="24"/>
+          <w:szCs w:val="24"/>
+          <w:lang w:val="en-US"/>
+        </w:rPr>
+        <w:t xml:space="preserve">: </w:t>
+      </w:r>
+      <w:r>
+        <w:rPr>
+          <w:rFonts w:ascii="Arial" w:hAnsi="Arial" w:cs="Arial"/>
+          <w:i/>
+          <w:iCs/>
+          <w:sz w:val="24"/>
+          <w:szCs w:val="24"/>
+          <w:lang w:val="en-US"/>
+        </w:rPr>
+        <w:t xml:space="preserve">Start </w:t>
+      </w:r>
+      <w:proofErr w:type="gramStart"/>
+      <w:r>
+        <w:rPr>
+          <w:rFonts w:ascii="Arial" w:hAnsi="Arial" w:cs="Arial"/>
+          <w:i/>
+          <w:iCs/>
+          <w:sz w:val="24"/>
+          <w:szCs w:val="24"/>
+          <w:lang w:val="en-US"/>
+        </w:rPr>
+        <w:t>menu</w:t>
+      </w:r>
+      <w:proofErr w:type="gramEnd"/>
+    </w:p>
+    <w:p>
+      <w:pPr>
+        <w:pStyle w:val="ListParagraph"/>
+        <w:spacing w:line="360" w:lineRule="auto"/>
+        <w:rPr>
+          <w:rFonts w:ascii="Arial" w:hAnsi="Arial" w:cs="Arial"/>
+          <w:sz w:val="24"/>
+          <w:szCs w:val="24"/>
+          <w:lang w:val="en-US"/>
+        </w:rPr>
+      </w:pPr>
+    </w:p>
+    <w:p>
+      <w:pPr>
+        <w:pStyle w:val="ListParagraph"/>
+        <w:spacing w:line="360" w:lineRule="auto"/>
+        <w:rPr>
+          <w:rFonts w:ascii="Arial" w:hAnsi="Arial" w:cs="Arial"/>
+          <w:sz w:val="24"/>
+          <w:szCs w:val="24"/>
+          <w:lang w:val="en-US"/>
+        </w:rPr>
+      </w:pPr>
+      <w:r>
+        <w:rPr>
+          <w:rFonts w:ascii="Arial" w:hAnsi="Arial" w:cs="Arial"/>
+          <w:sz w:val="24"/>
+          <w:szCs w:val="24"/>
+          <w:lang w:val="en-US"/>
+        </w:rPr>
+        <w:drawing>
+          <wp:inline distT="0" distB="0" distL="0" distR="0" wp14:anchorId="3352CAD3" wp14:editId="0A3BD89F">
+            <wp:extent cx="5344271" cy="2762636"/>
+            <wp:effectExtent l="0" t="0" r="0" b="0"/>
+            <wp:docPr id="862016318" name="Picture 1" descr="A screenshot of a video game&#10;&#10;Description automatically generated"/>
+            <wp:cNvGraphicFramePr>
+              <a:graphicFrameLocks xmlns:a="http://schemas.openxmlformats.org/drawingml/2006/main" noChangeAspect="1"/>
+            </wp:cNvGraphicFramePr>
+            <a:graphic xmlns:a="http://schemas.openxmlformats.org/drawingml/2006/main">
+              <a:graphicData uri="http://schemas.openxmlformats.org/drawingml/2006/picture">
+                <pic:pic xmlns:pic="http://schemas.openxmlformats.org/drawingml/2006/picture">
+                  <pic:nvPicPr>
+                    <pic:cNvPr id="862016318" name="Picture 1" descr="A screenshot of a video game&#10;&#10;Description automatically generated"/>
+                    <pic:cNvPicPr/>
+                  </pic:nvPicPr>
+                  <pic:blipFill>
+                    <a:blip r:embed="rId16"/>
+                    <a:stretch>
+                      <a:fillRect/>
+                    </a:stretch>
+                  </pic:blipFill>
+                  <pic:spPr>
+                    <a:xfrm>
+                      <a:off x="0" y="0"/>
+                      <a:ext cx="5344271" cy="2762636"/>
+                    </a:xfrm>
+                    <a:prstGeom prst="rect">
+                      <a:avLst/>
+                    </a:prstGeom>
+                  </pic:spPr>
+                </pic:pic>
+              </a:graphicData>
+            </a:graphic>
+          </wp:inline>
+        </w:drawing>
+      </w:r>
+    </w:p>
+    <w:p>
+      <w:pPr>
+        <w:pStyle w:val="ListParagraph"/>
+        <w:spacing w:line="360" w:lineRule="auto"/>
+        <w:rPr>
+          <w:rFonts w:ascii="Arial" w:hAnsi="Arial" w:cs="Arial"/>
+          <w:sz w:val="24"/>
+          <w:szCs w:val="24"/>
+          <w:lang w:val="en-US"/>
+        </w:rPr>
+      </w:pPr>
+      <w:r>
+        <w:rPr>
+          <w:rFonts w:ascii="Arial" w:hAnsi="Arial" w:cs="Arial"/>
+          <w:b/>
+          <w:bCs/>
+          <w:sz w:val="24"/>
+          <w:szCs w:val="24"/>
+          <w:lang w:val="en-US"/>
+        </w:rPr>
+        <w:t>Figure</w:t>
+      </w:r>
+      <w:r>
+        <w:rPr>
+          <w:rFonts w:ascii="Arial" w:hAnsi="Arial" w:cs="Arial"/>
+          <w:b/>
+          <w:bCs/>
+          <w:sz w:val="24"/>
+          <w:szCs w:val="24"/>
+          <w:lang w:val="en-US"/>
+        </w:rPr>
+        <w:t xml:space="preserve"> 9</w:t>
+      </w:r>
+      <w:r>
+        <w:rPr>
+          <w:rFonts w:ascii="Arial" w:hAnsi="Arial" w:cs="Arial"/>
+          <w:sz w:val="24"/>
+          <w:szCs w:val="24"/>
+          <w:lang w:val="en-US"/>
+        </w:rPr>
+        <w:t xml:space="preserve">: </w:t>
+      </w:r>
+      <w:r>
+        <w:rPr>
+          <w:rFonts w:ascii="Arial" w:hAnsi="Arial" w:cs="Arial"/>
+          <w:i/>
+          <w:iCs/>
+          <w:sz w:val="24"/>
+          <w:szCs w:val="24"/>
+          <w:lang w:val="en-US"/>
+        </w:rPr>
+        <w:t>Options menu</w:t>
+      </w:r>
+    </w:p>
+    <w:p>
+      <w:pPr>
+        <w:pStyle w:val="ListParagraph"/>
+        <w:spacing w:line="360" w:lineRule="auto"/>
+        <w:rPr>
+          <w:rFonts w:ascii="Arial" w:hAnsi="Arial" w:cs="Arial"/>
+          <w:sz w:val="24"/>
+          <w:szCs w:val="24"/>
+          <w:lang w:val="en-US"/>
+        </w:rPr>
+      </w:pPr>
+    </w:p>
+    <w:p>
+      <w:pPr>
+        <w:pStyle w:val="ListParagraph"/>
+        <w:spacing w:line="360" w:lineRule="auto"/>
+        <w:rPr>
+          <w:rFonts w:ascii="Arial" w:hAnsi="Arial" w:cs="Arial"/>
+          <w:sz w:val="24"/>
+          <w:szCs w:val="24"/>
+          <w:lang w:val="en-US"/>
+        </w:rPr>
+      </w:pPr>
+    </w:p>
+    <w:p>
+      <w:pPr>
+        <w:pStyle w:val="ListParagraph"/>
+        <w:spacing w:line="360" w:lineRule="auto"/>
+        <w:rPr>
+          <w:rFonts w:ascii="Arial" w:hAnsi="Arial" w:cs="Arial"/>
+          <w:sz w:val="24"/>
+          <w:szCs w:val="24"/>
+          <w:lang w:val="en-US"/>
+        </w:rPr>
+      </w:pPr>
+    </w:p>
+    <w:p>
+      <w:pPr>
+        <w:pStyle w:val="ListParagraph"/>
+        <w:numPr>
+          <w:ilvl w:val="0"/>
+          <w:numId w:val="8"/>
+        </w:numPr>
+        <w:spacing w:line="360" w:lineRule="auto"/>
+        <w:rPr>
+          <w:rFonts w:ascii="Arial" w:hAnsi="Arial" w:cs="Arial"/>
+          <w:sz w:val="24"/>
+          <w:szCs w:val="24"/>
+          <w:lang w:val="en-US"/>
+        </w:rPr>
+      </w:pPr>
+      <w:r>
+        <w:rPr>
+          <w:rFonts w:ascii="Arial" w:hAnsi="Arial" w:cs="Arial"/>
+          <w:sz w:val="24"/>
+          <w:szCs w:val="24"/>
+          <w:lang w:val="en-US"/>
+        </w:rPr>
+        <w:lastRenderedPageBreak/>
+        <w:t xml:space="preserve">Use various maze dimensions, generate </w:t>
+      </w:r>
+      <w:r>
+        <w:rPr>
+          <w:rFonts w:ascii="Arial" w:hAnsi="Arial" w:cs="Arial"/>
+          <w:sz w:val="24"/>
+          <w:szCs w:val="24"/>
+          <w:lang w:val="en-US"/>
+        </w:rPr>
+        <w:t xml:space="preserve">random </w:t>
+      </w:r>
+      <w:proofErr w:type="gramStart"/>
+      <w:r>
+        <w:rPr>
+          <w:rFonts w:ascii="Arial" w:hAnsi="Arial" w:cs="Arial"/>
+          <w:sz w:val="24"/>
+          <w:szCs w:val="24"/>
+          <w:lang w:val="en-US"/>
+        </w:rPr>
+        <w:t>maze</w:t>
+      </w:r>
+      <w:r>
+        <w:rPr>
+          <w:rFonts w:ascii="Arial" w:hAnsi="Arial" w:cs="Arial"/>
+          <w:sz w:val="24"/>
+          <w:szCs w:val="24"/>
+          <w:lang w:val="en-US"/>
+        </w:rPr>
+        <w:t>s</w:t>
+      </w:r>
+      <w:proofErr w:type="gramEnd"/>
+    </w:p>
+    <w:p>
+      <w:pPr>
+        <w:pStyle w:val="ListParagraph"/>
+        <w:spacing w:line="360" w:lineRule="auto"/>
+        <w:rPr>
+          <w:rFonts w:ascii="Arial" w:hAnsi="Arial" w:cs="Arial"/>
+          <w:sz w:val="24"/>
+          <w:szCs w:val="24"/>
+          <w:lang w:val="en-US"/>
+        </w:rPr>
+      </w:pPr>
+    </w:p>
+    <w:p>
+      <w:pPr>
+        <w:pStyle w:val="ListParagraph"/>
+        <w:spacing w:line="360" w:lineRule="auto"/>
+        <w:rPr>
+          <w:rFonts w:ascii="Arial" w:hAnsi="Arial" w:cs="Arial"/>
+          <w:sz w:val="24"/>
+          <w:szCs w:val="24"/>
+          <w:lang w:val="en-US"/>
+        </w:rPr>
+      </w:pPr>
+      <w:r>
+        <w:rPr>
+          <w:rFonts w:ascii="Arial" w:hAnsi="Arial" w:cs="Arial"/>
+          <w:sz w:val="24"/>
+          <w:szCs w:val="24"/>
+          <w:lang w:val="en-US"/>
+        </w:rPr>
+        <w:drawing>
+          <wp:inline distT="0" distB="0" distL="0" distR="0" wp14:anchorId="20D427FC" wp14:editId="7B55C6FB">
+            <wp:extent cx="2991267" cy="2943636"/>
+            <wp:effectExtent l="0" t="0" r="0" b="9525"/>
+            <wp:docPr id="1341503102" name="Picture 1341503102" descr="A black and white maze&#10;&#10;Description automatically generated"/>
+            <wp:cNvGraphicFramePr>
+              <a:graphicFrameLocks xmlns:a="http://schemas.openxmlformats.org/drawingml/2006/main" noChangeAspect="1"/>
+            </wp:cNvGraphicFramePr>
+            <a:graphic xmlns:a="http://schemas.openxmlformats.org/drawingml/2006/main">
+              <a:graphicData uri="http://schemas.openxmlformats.org/drawingml/2006/picture">
+                <pic:pic xmlns:pic="http://schemas.openxmlformats.org/drawingml/2006/picture">
+                  <pic:nvPicPr>
+                    <pic:cNvPr id="1341503102" name="Picture 1341503102" descr="A black and white maze&#10;&#10;Description automatically generated"/>
+                    <pic:cNvPicPr/>
+                  </pic:nvPicPr>
+                  <pic:blipFill>
+                    <a:blip r:embed="rId17"/>
+                    <a:stretch>
+                      <a:fillRect/>
+                    </a:stretch>
+                  </pic:blipFill>
+                  <pic:spPr>
+                    <a:xfrm>
+                      <a:off x="0" y="0"/>
+                      <a:ext cx="2991267" cy="2943636"/>
+                    </a:xfrm>
+                    <a:prstGeom prst="rect">
+                      <a:avLst/>
+                    </a:prstGeom>
+                  </pic:spPr>
+                </pic:pic>
+              </a:graphicData>
+            </a:graphic>
+          </wp:inline>
+        </w:drawing>
+      </w:r>
+    </w:p>
+    <w:p>
+      <w:pPr>
+        <w:pStyle w:val="ListParagraph"/>
+        <w:spacing w:line="360" w:lineRule="auto"/>
+        <w:rPr>
+          <w:rFonts w:ascii="Arial" w:hAnsi="Arial" w:cs="Arial"/>
+          <w:sz w:val="24"/>
+          <w:szCs w:val="24"/>
+          <w:lang w:val="en-US"/>
+        </w:rPr>
+      </w:pPr>
+      <w:r>
+        <w:rPr>
+          <w:rFonts w:ascii="Arial" w:hAnsi="Arial" w:cs="Arial"/>
+          <w:b/>
+          <w:bCs/>
+          <w:sz w:val="24"/>
+          <w:szCs w:val="24"/>
+          <w:lang w:val="en-US"/>
+        </w:rPr>
+        <w:t>Figure 10</w:t>
+      </w:r>
+      <w:r>
+        <w:rPr>
+          <w:rFonts w:ascii="Arial" w:hAnsi="Arial" w:cs="Arial"/>
+          <w:sz w:val="24"/>
+          <w:szCs w:val="24"/>
+          <w:lang w:val="en-US"/>
+        </w:rPr>
+        <w:t xml:space="preserve">: </w:t>
+      </w:r>
+      <w:r>
+        <w:rPr>
+          <w:rFonts w:ascii="Arial" w:hAnsi="Arial" w:cs="Arial"/>
+          <w:i/>
+          <w:iCs/>
+          <w:sz w:val="24"/>
+          <w:szCs w:val="24"/>
+          <w:lang w:val="en-US"/>
+        </w:rPr>
+        <w:t>20 x 20 maze</w:t>
+      </w:r>
+    </w:p>
+    <w:p>
+      <w:pPr>
+        <w:pStyle w:val="ListParagraph"/>
+        <w:spacing w:line="360" w:lineRule="auto"/>
+        <w:rPr>
+          <w:rFonts w:ascii="Arial" w:hAnsi="Arial" w:cs="Arial"/>
+          <w:sz w:val="24"/>
+          <w:szCs w:val="24"/>
+          <w:lang w:val="en-US"/>
+        </w:rPr>
+      </w:pPr>
+    </w:p>
+    <w:p>
+      <w:pPr>
+        <w:pStyle w:val="ListParagraph"/>
+        <w:spacing w:line="360" w:lineRule="auto"/>
+        <w:rPr>
+          <w:rFonts w:ascii="Arial" w:hAnsi="Arial" w:cs="Arial"/>
+          <w:sz w:val="24"/>
+          <w:szCs w:val="24"/>
+          <w:lang w:val="en-US"/>
+        </w:rPr>
+      </w:pPr>
+      <w:r>
+        <w:rPr>
+          <w:rFonts w:ascii="Arial" w:hAnsi="Arial" w:cs="Arial"/>
+          <w:sz w:val="24"/>
+          <w:szCs w:val="24"/>
+          <w:lang w:val="en-US"/>
+        </w:rPr>
+        <w:drawing>
+          <wp:inline distT="0" distB="0" distL="0" distR="0" wp14:anchorId="7E230680" wp14:editId="20BD4F84">
+            <wp:extent cx="4286848" cy="2943636"/>
+            <wp:effectExtent l="0" t="0" r="0" b="9525"/>
+            <wp:docPr id="1970502677" name="Picture 1" descr="A black and white maze&#10;&#10;Description automatically generated"/>
+            <wp:cNvGraphicFramePr>
+              <a:graphicFrameLocks xmlns:a="http://schemas.openxmlformats.org/drawingml/2006/main" noChangeAspect="1"/>
+            </wp:cNvGraphicFramePr>
+            <a:graphic xmlns:a="http://schemas.openxmlformats.org/drawingml/2006/main">
+              <a:graphicData uri="http://schemas.openxmlformats.org/drawingml/2006/picture">
+                <pic:pic xmlns:pic="http://schemas.openxmlformats.org/drawingml/2006/picture">
+                  <pic:nvPicPr>
+                    <pic:cNvPr id="1970502677" name="Picture 1" descr="A black and white maze&#10;&#10;Description automatically generated"/>
+                    <pic:cNvPicPr/>
+                  </pic:nvPicPr>
+                  <pic:blipFill>
+                    <a:blip r:embed="rId18"/>
+                    <a:stretch>
+                      <a:fillRect/>
+                    </a:stretch>
+                  </pic:blipFill>
+                  <pic:spPr>
+                    <a:xfrm>
+                      <a:off x="0" y="0"/>
+                      <a:ext cx="4286848" cy="2943636"/>
+                    </a:xfrm>
+                    <a:prstGeom prst="rect">
+                      <a:avLst/>
+                    </a:prstGeom>
+                  </pic:spPr>
+                </pic:pic>
+              </a:graphicData>
+            </a:graphic>
+          </wp:inline>
+        </w:drawing>
+      </w:r>
+    </w:p>
+    <w:p>
+      <w:pPr>
+        <w:pStyle w:val="ListParagraph"/>
+        <w:spacing w:line="360" w:lineRule="auto"/>
+        <w:rPr>
+          <w:rFonts w:ascii="Arial" w:hAnsi="Arial" w:cs="Arial"/>
+          <w:sz w:val="24"/>
+          <w:szCs w:val="24"/>
+          <w:lang w:val="en-US"/>
+        </w:rPr>
+      </w:pPr>
+      <w:r>
+        <w:rPr>
+          <w:rFonts w:ascii="Arial" w:hAnsi="Arial" w:cs="Arial"/>
+          <w:b/>
+          <w:bCs/>
+          <w:sz w:val="24"/>
+          <w:szCs w:val="24"/>
+          <w:lang w:val="en-US"/>
+        </w:rPr>
+        <w:t>Figure 11</w:t>
+      </w:r>
+      <w:r>
+        <w:rPr>
+          <w:rFonts w:ascii="Arial" w:hAnsi="Arial" w:cs="Arial"/>
+          <w:sz w:val="24"/>
+          <w:szCs w:val="24"/>
+          <w:lang w:val="en-US"/>
+        </w:rPr>
+        <w:t xml:space="preserve">: </w:t>
+      </w:r>
+      <w:r>
+        <w:rPr>
+          <w:rFonts w:ascii="Arial" w:hAnsi="Arial" w:cs="Arial"/>
+          <w:i/>
+          <w:iCs/>
+          <w:sz w:val="24"/>
+          <w:szCs w:val="24"/>
+          <w:lang w:val="en-US"/>
+        </w:rPr>
+        <w:t>30 x 20 maze</w:t>
+      </w:r>
+    </w:p>
+    <w:p>
+      <w:pPr>
+        <w:spacing w:line="360" w:lineRule="auto"/>
+        <w:rPr>
+          <w:rFonts w:ascii="Arial" w:hAnsi="Arial" w:cs="Arial"/>
+          <w:sz w:val="24"/>
+          <w:szCs w:val="24"/>
+          <w:lang w:val="en-US"/>
+        </w:rPr>
+      </w:pPr>
+    </w:p>
+    <w:p>
+      <w:pPr>
+        <w:spacing w:line="360" w:lineRule="auto"/>
+        <w:rPr>
+          <w:rFonts w:ascii="Arial" w:hAnsi="Arial" w:cs="Arial"/>
+          <w:sz w:val="24"/>
+          <w:szCs w:val="24"/>
+          <w:lang w:val="en-US"/>
+        </w:rPr>
+      </w:pPr>
     </w:p>
     <w:p>
       <w:pPr>
@@ -4564,12 +7971,15 @@
           <w:lang w:val="en-US"/>
         </w:rPr>
       </w:pPr>
-      <w:r>
-        <w:rPr>
-          <w:lang w:val="en-US"/>
-        </w:rPr>
+      <w:bookmarkStart w:id="18" w:name="_Toc140405709"/>
+      <w:r>
+        <w:rPr>
+          <w:lang w:val="en-US"/>
+        </w:rPr>
+        <w:lastRenderedPageBreak/>
         <w:t>7. List of All Assets</w:t>
       </w:r>
+      <w:bookmarkEnd w:id="18"/>
     </w:p>
     <w:p>
       <w:pPr>
@@ -4581,7 +7991,1613 @@
           <w:lang w:val="en-US"/>
         </w:rPr>
       </w:pPr>
-    </w:p>
+      <w:r>
+        <w:rPr>
+          <w:rFonts w:ascii="Arial" w:hAnsi="Arial" w:cs="Arial"/>
+          <w:sz w:val="24"/>
+          <w:szCs w:val="24"/>
+          <w:lang w:val="en-US"/>
+        </w:rPr>
+        <w:t>Below is a list of potential assets that are been considered:</w:t>
+      </w:r>
+    </w:p>
+    <w:tbl>
+      <w:tblPr>
+        <w:tblStyle w:val="TableGrid"/>
+        <w:tblW w:w="0" w:type="auto"/>
+        <w:tblLook w:val="04A0" w:firstRow="1" w:lastRow="0" w:firstColumn="1" w:lastColumn="0" w:noHBand="0" w:noVBand="1"/>
+      </w:tblPr>
+      <w:tblGrid>
+        <w:gridCol w:w="1615"/>
+        <w:gridCol w:w="2250"/>
+        <w:gridCol w:w="5485"/>
+      </w:tblGrid>
+      <w:tr>
+        <w:tc>
+          <w:tcPr>
+            <w:tcW w:w="1615" w:type="dxa"/>
+            <w:shd w:val="clear" w:color="auto" w:fill="D9D9D9" w:themeFill="background1" w:themeFillShade="D9"/>
+          </w:tcPr>
+          <w:p>
+            <w:pPr>
+              <w:spacing w:line="360" w:lineRule="auto"/>
+              <w:rPr>
+                <w:rFonts w:ascii="Arial" w:hAnsi="Arial" w:cs="Arial"/>
+                <w:sz w:val="24"/>
+                <w:szCs w:val="24"/>
+                <w:lang w:val="en-US"/>
+              </w:rPr>
+            </w:pPr>
+            <w:r>
+              <w:rPr>
+                <w:rFonts w:ascii="Arial" w:hAnsi="Arial" w:cs="Arial"/>
+                <w:sz w:val="24"/>
+                <w:szCs w:val="24"/>
+                <w:lang w:val="en-US"/>
+              </w:rPr>
+              <w:t>Type</w:t>
+            </w:r>
+          </w:p>
+        </w:tc>
+        <w:tc>
+          <w:tcPr>
+            <w:tcW w:w="2250" w:type="dxa"/>
+            <w:shd w:val="clear" w:color="auto" w:fill="D9D9D9" w:themeFill="background1" w:themeFillShade="D9"/>
+          </w:tcPr>
+          <w:p>
+            <w:pPr>
+              <w:spacing w:line="360" w:lineRule="auto"/>
+              <w:rPr>
+                <w:rFonts w:ascii="Arial" w:hAnsi="Arial" w:cs="Arial"/>
+                <w:sz w:val="24"/>
+                <w:szCs w:val="24"/>
+                <w:lang w:val="en-US"/>
+              </w:rPr>
+            </w:pPr>
+            <w:r>
+              <w:rPr>
+                <w:rFonts w:ascii="Arial" w:hAnsi="Arial" w:cs="Arial"/>
+                <w:sz w:val="24"/>
+                <w:szCs w:val="24"/>
+                <w:lang w:val="en-US"/>
+              </w:rPr>
+              <w:t>Name</w:t>
+            </w:r>
+          </w:p>
+        </w:tc>
+        <w:tc>
+          <w:tcPr>
+            <w:tcW w:w="5485" w:type="dxa"/>
+            <w:shd w:val="clear" w:color="auto" w:fill="D9D9D9" w:themeFill="background1" w:themeFillShade="D9"/>
+          </w:tcPr>
+          <w:p>
+            <w:pPr>
+              <w:spacing w:line="360" w:lineRule="auto"/>
+              <w:rPr>
+                <w:rFonts w:ascii="Arial" w:hAnsi="Arial" w:cs="Arial"/>
+                <w:sz w:val="24"/>
+                <w:szCs w:val="24"/>
+                <w:lang w:val="en-US"/>
+              </w:rPr>
+            </w:pPr>
+            <w:r>
+              <w:rPr>
+                <w:rFonts w:ascii="Arial" w:hAnsi="Arial" w:cs="Arial"/>
+                <w:sz w:val="24"/>
+                <w:szCs w:val="24"/>
+                <w:lang w:val="en-US"/>
+              </w:rPr>
+              <w:t>Description</w:t>
+            </w:r>
+          </w:p>
+        </w:tc>
+      </w:tr>
+      <w:tr>
+        <w:tc>
+          <w:tcPr>
+            <w:tcW w:w="1615" w:type="dxa"/>
+          </w:tcPr>
+          <w:p>
+            <w:pPr>
+              <w:spacing w:line="360" w:lineRule="auto"/>
+              <w:rPr>
+                <w:rFonts w:ascii="Arial" w:hAnsi="Arial" w:cs="Arial"/>
+                <w:sz w:val="24"/>
+                <w:szCs w:val="24"/>
+                <w:lang w:val="en-US"/>
+              </w:rPr>
+            </w:pPr>
+            <w:r>
+              <w:rPr>
+                <w:rFonts w:ascii="Arial" w:hAnsi="Arial" w:cs="Arial"/>
+                <w:sz w:val="24"/>
+                <w:szCs w:val="24"/>
+                <w:lang w:val="en-US"/>
+              </w:rPr>
+              <w:t>Prefab</w:t>
+            </w:r>
+          </w:p>
+        </w:tc>
+        <w:tc>
+          <w:tcPr>
+            <w:tcW w:w="2250" w:type="dxa"/>
+          </w:tcPr>
+          <w:p>
+            <w:pPr>
+              <w:spacing w:line="360" w:lineRule="auto"/>
+              <w:rPr>
+                <w:rFonts w:ascii="Arial" w:hAnsi="Arial" w:cs="Arial"/>
+                <w:sz w:val="24"/>
+                <w:szCs w:val="24"/>
+                <w:lang w:val="en-US"/>
+              </w:rPr>
+            </w:pPr>
+            <w:r>
+              <w:rPr>
+                <w:rFonts w:ascii="Arial" w:hAnsi="Arial" w:cs="Arial"/>
+                <w:sz w:val="24"/>
+                <w:szCs w:val="24"/>
+                <w:lang w:val="en-US"/>
+              </w:rPr>
+              <w:t>Maze components</w:t>
+            </w:r>
+          </w:p>
+        </w:tc>
+        <w:tc>
+          <w:tcPr>
+            <w:tcW w:w="5485" w:type="dxa"/>
+          </w:tcPr>
+          <w:p>
+            <w:pPr>
+              <w:spacing w:line="360" w:lineRule="auto"/>
+              <w:rPr>
+                <w:rFonts w:ascii="Arial" w:hAnsi="Arial" w:cs="Arial"/>
+                <w:sz w:val="24"/>
+                <w:szCs w:val="24"/>
+                <w:lang w:val="en-US"/>
+              </w:rPr>
+            </w:pPr>
+            <w:r>
+              <w:rPr>
+                <w:rFonts w:ascii="Arial" w:hAnsi="Arial" w:cs="Arial"/>
+                <w:sz w:val="24"/>
+                <w:szCs w:val="24"/>
+                <w:lang w:val="en-US"/>
+              </w:rPr>
+              <w:t>Components and skin(s) of the maze</w:t>
+            </w:r>
+          </w:p>
+        </w:tc>
+      </w:tr>
+      <w:tr>
+        <w:tc>
+          <w:tcPr>
+            <w:tcW w:w="1615" w:type="dxa"/>
+          </w:tcPr>
+          <w:p>
+            <w:pPr>
+              <w:spacing w:line="360" w:lineRule="auto"/>
+              <w:rPr>
+                <w:rFonts w:ascii="Arial" w:hAnsi="Arial" w:cs="Arial"/>
+                <w:sz w:val="24"/>
+                <w:szCs w:val="24"/>
+                <w:lang w:val="en-US"/>
+              </w:rPr>
+            </w:pPr>
+            <w:r>
+              <w:rPr>
+                <w:rFonts w:ascii="Arial" w:hAnsi="Arial" w:cs="Arial"/>
+                <w:sz w:val="24"/>
+                <w:szCs w:val="24"/>
+                <w:lang w:val="en-US"/>
+              </w:rPr>
+              <w:t>Prefab</w:t>
+            </w:r>
+          </w:p>
+        </w:tc>
+        <w:tc>
+          <w:tcPr>
+            <w:tcW w:w="2250" w:type="dxa"/>
+          </w:tcPr>
+          <w:p>
+            <w:pPr>
+              <w:spacing w:line="360" w:lineRule="auto"/>
+              <w:rPr>
+                <w:rFonts w:ascii="Arial" w:hAnsi="Arial" w:cs="Arial"/>
+                <w:sz w:val="24"/>
+                <w:szCs w:val="24"/>
+                <w:lang w:val="en-US"/>
+              </w:rPr>
+            </w:pPr>
+            <w:r>
+              <w:rPr>
+                <w:rFonts w:ascii="Arial" w:hAnsi="Arial" w:cs="Arial"/>
+                <w:sz w:val="24"/>
+                <w:szCs w:val="24"/>
+                <w:lang w:val="en-US"/>
+              </w:rPr>
+              <w:t>Weapons</w:t>
+            </w:r>
+          </w:p>
+        </w:tc>
+        <w:tc>
+          <w:tcPr>
+            <w:tcW w:w="5485" w:type="dxa"/>
+          </w:tcPr>
+          <w:p>
+            <w:pPr>
+              <w:spacing w:line="360" w:lineRule="auto"/>
+              <w:rPr>
+                <w:rFonts w:ascii="Arial" w:hAnsi="Arial" w:cs="Arial"/>
+                <w:sz w:val="24"/>
+                <w:szCs w:val="24"/>
+                <w:lang w:val="en-US"/>
+              </w:rPr>
+            </w:pPr>
+            <w:r>
+              <w:rPr>
+                <w:rFonts w:ascii="Arial" w:hAnsi="Arial" w:cs="Arial"/>
+                <w:sz w:val="24"/>
+                <w:szCs w:val="24"/>
+                <w:lang w:val="en-US"/>
+              </w:rPr>
+              <w:t>Bundle of weapon’s appearance, animation</w:t>
+            </w:r>
+            <w:r>
+              <w:rPr>
+                <w:rFonts w:ascii="Arial" w:hAnsi="Arial" w:cs="Arial"/>
+                <w:sz w:val="24"/>
+                <w:szCs w:val="24"/>
+                <w:lang w:val="en-US"/>
+              </w:rPr>
+              <w:t>, sound</w:t>
+            </w:r>
+          </w:p>
+        </w:tc>
+      </w:tr>
+      <w:tr>
+        <w:tc>
+          <w:tcPr>
+            <w:tcW w:w="1615" w:type="dxa"/>
+          </w:tcPr>
+          <w:p>
+            <w:pPr>
+              <w:spacing w:line="360" w:lineRule="auto"/>
+              <w:rPr>
+                <w:rFonts w:ascii="Arial" w:hAnsi="Arial" w:cs="Arial"/>
+                <w:sz w:val="24"/>
+                <w:szCs w:val="24"/>
+                <w:lang w:val="en-US"/>
+              </w:rPr>
+            </w:pPr>
+            <w:r>
+              <w:rPr>
+                <w:rFonts w:ascii="Arial" w:hAnsi="Arial" w:cs="Arial"/>
+                <w:sz w:val="24"/>
+                <w:szCs w:val="24"/>
+                <w:lang w:val="en-US"/>
+              </w:rPr>
+              <w:t>Prefab</w:t>
+            </w:r>
+          </w:p>
+        </w:tc>
+        <w:tc>
+          <w:tcPr>
+            <w:tcW w:w="2250" w:type="dxa"/>
+          </w:tcPr>
+          <w:p>
+            <w:pPr>
+              <w:spacing w:line="360" w:lineRule="auto"/>
+              <w:rPr>
+                <w:rFonts w:ascii="Arial" w:hAnsi="Arial" w:cs="Arial"/>
+                <w:sz w:val="24"/>
+                <w:szCs w:val="24"/>
+                <w:lang w:val="en-US"/>
+              </w:rPr>
+            </w:pPr>
+            <w:r>
+              <w:rPr>
+                <w:rFonts w:ascii="Arial" w:hAnsi="Arial" w:cs="Arial"/>
+                <w:sz w:val="24"/>
+                <w:szCs w:val="24"/>
+                <w:lang w:val="en-US"/>
+              </w:rPr>
+              <w:t>Key</w:t>
+            </w:r>
+          </w:p>
+        </w:tc>
+        <w:tc>
+          <w:tcPr>
+            <w:tcW w:w="5485" w:type="dxa"/>
+          </w:tcPr>
+          <w:p>
+            <w:pPr>
+              <w:spacing w:line="360" w:lineRule="auto"/>
+              <w:rPr>
+                <w:rFonts w:ascii="Arial" w:hAnsi="Arial" w:cs="Arial"/>
+                <w:sz w:val="24"/>
+                <w:szCs w:val="24"/>
+                <w:lang w:val="en-US"/>
+              </w:rPr>
+            </w:pPr>
+            <w:r>
+              <w:rPr>
+                <w:rFonts w:ascii="Arial" w:hAnsi="Arial" w:cs="Arial"/>
+                <w:sz w:val="24"/>
+                <w:szCs w:val="24"/>
+                <w:lang w:val="en-US"/>
+              </w:rPr>
+              <w:t xml:space="preserve">Key’s appearance and </w:t>
+            </w:r>
+            <w:proofErr w:type="spellStart"/>
+            <w:r>
+              <w:rPr>
+                <w:rFonts w:ascii="Arial" w:hAnsi="Arial" w:cs="Arial"/>
+                <w:sz w:val="24"/>
+                <w:szCs w:val="24"/>
+                <w:lang w:val="en-US"/>
+              </w:rPr>
+              <w:t>behaviour</w:t>
+            </w:r>
+            <w:proofErr w:type="spellEnd"/>
+          </w:p>
+        </w:tc>
+      </w:tr>
+      <w:tr>
+        <w:tc>
+          <w:tcPr>
+            <w:tcW w:w="1615" w:type="dxa"/>
+          </w:tcPr>
+          <w:p>
+            <w:pPr>
+              <w:spacing w:line="360" w:lineRule="auto"/>
+              <w:rPr>
+                <w:rFonts w:ascii="Arial" w:hAnsi="Arial" w:cs="Arial"/>
+                <w:sz w:val="24"/>
+                <w:szCs w:val="24"/>
+                <w:lang w:val="en-US"/>
+              </w:rPr>
+            </w:pPr>
+            <w:r>
+              <w:rPr>
+                <w:rFonts w:ascii="Arial" w:hAnsi="Arial" w:cs="Arial"/>
+                <w:sz w:val="24"/>
+                <w:szCs w:val="24"/>
+                <w:lang w:val="en-US"/>
+              </w:rPr>
+              <w:t>Prefab</w:t>
+            </w:r>
+          </w:p>
+        </w:tc>
+        <w:tc>
+          <w:tcPr>
+            <w:tcW w:w="2250" w:type="dxa"/>
+          </w:tcPr>
+          <w:p>
+            <w:pPr>
+              <w:spacing w:line="360" w:lineRule="auto"/>
+              <w:rPr>
+                <w:rFonts w:ascii="Arial" w:hAnsi="Arial" w:cs="Arial"/>
+                <w:sz w:val="24"/>
+                <w:szCs w:val="24"/>
+                <w:lang w:val="en-US"/>
+              </w:rPr>
+            </w:pPr>
+            <w:r>
+              <w:rPr>
+                <w:rFonts w:ascii="Arial" w:hAnsi="Arial" w:cs="Arial"/>
+                <w:sz w:val="24"/>
+                <w:szCs w:val="24"/>
+                <w:lang w:val="en-US"/>
+              </w:rPr>
+              <w:t>Enemy</w:t>
+            </w:r>
+          </w:p>
+        </w:tc>
+        <w:tc>
+          <w:tcPr>
+            <w:tcW w:w="5485" w:type="dxa"/>
+          </w:tcPr>
+          <w:p>
+            <w:pPr>
+              <w:spacing w:line="360" w:lineRule="auto"/>
+              <w:rPr>
+                <w:rFonts w:ascii="Arial" w:hAnsi="Arial" w:cs="Arial"/>
+                <w:sz w:val="24"/>
+                <w:szCs w:val="24"/>
+                <w:lang w:val="en-US"/>
+              </w:rPr>
+            </w:pPr>
+            <w:r>
+              <w:rPr>
+                <w:rFonts w:ascii="Arial" w:hAnsi="Arial" w:cs="Arial"/>
+                <w:sz w:val="24"/>
+                <w:szCs w:val="24"/>
+                <w:lang w:val="en-US"/>
+              </w:rPr>
+              <w:t>Enemy’s appearance</w:t>
+            </w:r>
+            <w:r>
+              <w:rPr>
+                <w:rFonts w:ascii="Arial" w:hAnsi="Arial" w:cs="Arial"/>
+                <w:sz w:val="24"/>
+                <w:szCs w:val="24"/>
+                <w:lang w:val="en-US"/>
+              </w:rPr>
+              <w:t xml:space="preserve"> and </w:t>
+            </w:r>
+            <w:proofErr w:type="spellStart"/>
+            <w:r>
+              <w:rPr>
+                <w:rFonts w:ascii="Arial" w:hAnsi="Arial" w:cs="Arial"/>
+                <w:sz w:val="24"/>
+                <w:szCs w:val="24"/>
+                <w:lang w:val="en-US"/>
+              </w:rPr>
+              <w:t>behaviour</w:t>
+            </w:r>
+            <w:proofErr w:type="spellEnd"/>
+          </w:p>
+        </w:tc>
+      </w:tr>
+      <w:tr>
+        <w:tc>
+          <w:tcPr>
+            <w:tcW w:w="1615" w:type="dxa"/>
+          </w:tcPr>
+          <w:p>
+            <w:pPr>
+              <w:spacing w:line="360" w:lineRule="auto"/>
+              <w:rPr>
+                <w:rFonts w:ascii="Arial" w:hAnsi="Arial" w:cs="Arial"/>
+                <w:sz w:val="24"/>
+                <w:szCs w:val="24"/>
+                <w:lang w:val="en-US"/>
+              </w:rPr>
+            </w:pPr>
+            <w:r>
+              <w:rPr>
+                <w:rFonts w:ascii="Arial" w:hAnsi="Arial" w:cs="Arial"/>
+                <w:sz w:val="24"/>
+                <w:szCs w:val="24"/>
+                <w:lang w:val="en-US"/>
+              </w:rPr>
+              <w:t>Script</w:t>
+            </w:r>
+          </w:p>
+        </w:tc>
+        <w:tc>
+          <w:tcPr>
+            <w:tcW w:w="2250" w:type="dxa"/>
+          </w:tcPr>
+          <w:p>
+            <w:pPr>
+              <w:spacing w:line="360" w:lineRule="auto"/>
+              <w:rPr>
+                <w:rFonts w:ascii="Arial" w:hAnsi="Arial" w:cs="Arial"/>
+                <w:sz w:val="24"/>
+                <w:szCs w:val="24"/>
+                <w:lang w:val="en-US"/>
+              </w:rPr>
+            </w:pPr>
+            <w:r>
+              <w:rPr>
+                <w:rFonts w:ascii="Arial" w:hAnsi="Arial" w:cs="Arial"/>
+                <w:sz w:val="24"/>
+                <w:szCs w:val="24"/>
+                <w:lang w:val="en-US"/>
+              </w:rPr>
+              <w:t>Player controller</w:t>
+            </w:r>
+          </w:p>
+        </w:tc>
+        <w:tc>
+          <w:tcPr>
+            <w:tcW w:w="5485" w:type="dxa"/>
+          </w:tcPr>
+          <w:p>
+            <w:pPr>
+              <w:spacing w:line="360" w:lineRule="auto"/>
+              <w:rPr>
+                <w:rFonts w:ascii="Arial" w:hAnsi="Arial" w:cs="Arial"/>
+                <w:sz w:val="24"/>
+                <w:szCs w:val="24"/>
+                <w:lang w:val="en-US"/>
+              </w:rPr>
+            </w:pPr>
+            <w:r>
+              <w:rPr>
+                <w:rFonts w:ascii="Arial" w:hAnsi="Arial" w:cs="Arial"/>
+                <w:sz w:val="24"/>
+                <w:szCs w:val="24"/>
+                <w:lang w:val="en-US"/>
+              </w:rPr>
+              <w:t>Handles user input and controls in</w:t>
+            </w:r>
+            <w:r>
+              <w:rPr>
+                <w:rFonts w:ascii="Arial" w:hAnsi="Arial" w:cs="Arial"/>
+                <w:sz w:val="24"/>
+                <w:szCs w:val="24"/>
+                <w:lang w:val="en-US"/>
+              </w:rPr>
+              <w:t>-game actions</w:t>
+            </w:r>
+          </w:p>
+        </w:tc>
+      </w:tr>
+      <w:tr>
+        <w:tc>
+          <w:tcPr>
+            <w:tcW w:w="1615" w:type="dxa"/>
+          </w:tcPr>
+          <w:p>
+            <w:pPr>
+              <w:spacing w:line="360" w:lineRule="auto"/>
+              <w:rPr>
+                <w:rFonts w:ascii="Arial" w:hAnsi="Arial" w:cs="Arial"/>
+                <w:sz w:val="24"/>
+                <w:szCs w:val="24"/>
+                <w:lang w:val="en-US"/>
+              </w:rPr>
+            </w:pPr>
+            <w:r>
+              <w:rPr>
+                <w:rFonts w:ascii="Arial" w:hAnsi="Arial" w:cs="Arial"/>
+                <w:sz w:val="24"/>
+                <w:szCs w:val="24"/>
+                <w:lang w:val="en-US"/>
+              </w:rPr>
+              <w:t>Script</w:t>
+            </w:r>
+          </w:p>
+        </w:tc>
+        <w:tc>
+          <w:tcPr>
+            <w:tcW w:w="2250" w:type="dxa"/>
+          </w:tcPr>
+          <w:p>
+            <w:pPr>
+              <w:spacing w:line="360" w:lineRule="auto"/>
+              <w:rPr>
+                <w:rFonts w:ascii="Arial" w:hAnsi="Arial" w:cs="Arial"/>
+                <w:sz w:val="24"/>
+                <w:szCs w:val="24"/>
+                <w:lang w:val="en-US"/>
+              </w:rPr>
+            </w:pPr>
+            <w:r>
+              <w:rPr>
+                <w:rFonts w:ascii="Arial" w:hAnsi="Arial" w:cs="Arial"/>
+                <w:sz w:val="24"/>
+                <w:szCs w:val="24"/>
+                <w:lang w:val="en-US"/>
+              </w:rPr>
+              <w:t>Maze generator</w:t>
+            </w:r>
+          </w:p>
+        </w:tc>
+        <w:tc>
+          <w:tcPr>
+            <w:tcW w:w="5485" w:type="dxa"/>
+          </w:tcPr>
+          <w:p>
+            <w:pPr>
+              <w:spacing w:line="360" w:lineRule="auto"/>
+              <w:rPr>
+                <w:rFonts w:ascii="Arial" w:hAnsi="Arial" w:cs="Arial"/>
+                <w:sz w:val="24"/>
+                <w:szCs w:val="24"/>
+                <w:lang w:val="en-US"/>
+              </w:rPr>
+            </w:pPr>
+            <w:r>
+              <w:rPr>
+                <w:rFonts w:ascii="Arial" w:hAnsi="Arial" w:cs="Arial"/>
+                <w:sz w:val="24"/>
+                <w:szCs w:val="24"/>
+                <w:lang w:val="en-US"/>
+              </w:rPr>
+              <w:t>Generates the layout of the maze</w:t>
+            </w:r>
+          </w:p>
+        </w:tc>
+      </w:tr>
+      <w:tr>
+        <w:tc>
+          <w:tcPr>
+            <w:tcW w:w="1615" w:type="dxa"/>
+          </w:tcPr>
+          <w:p>
+            <w:pPr>
+              <w:spacing w:line="360" w:lineRule="auto"/>
+              <w:rPr>
+                <w:rFonts w:ascii="Arial" w:hAnsi="Arial" w:cs="Arial"/>
+                <w:sz w:val="24"/>
+                <w:szCs w:val="24"/>
+                <w:lang w:val="en-US"/>
+              </w:rPr>
+            </w:pPr>
+            <w:r>
+              <w:rPr>
+                <w:rFonts w:ascii="Arial" w:hAnsi="Arial" w:cs="Arial"/>
+                <w:sz w:val="24"/>
+                <w:szCs w:val="24"/>
+                <w:lang w:val="en-US"/>
+              </w:rPr>
+              <w:t>Script</w:t>
+            </w:r>
+          </w:p>
+        </w:tc>
+        <w:tc>
+          <w:tcPr>
+            <w:tcW w:w="2250" w:type="dxa"/>
+          </w:tcPr>
+          <w:p>
+            <w:pPr>
+              <w:spacing w:line="360" w:lineRule="auto"/>
+              <w:rPr>
+                <w:rFonts w:ascii="Arial" w:hAnsi="Arial" w:cs="Arial"/>
+                <w:sz w:val="24"/>
+                <w:szCs w:val="24"/>
+                <w:lang w:val="en-US"/>
+              </w:rPr>
+            </w:pPr>
+            <w:r>
+              <w:rPr>
+                <w:rFonts w:ascii="Arial" w:hAnsi="Arial" w:cs="Arial"/>
+                <w:sz w:val="24"/>
+                <w:szCs w:val="24"/>
+                <w:lang w:val="en-US"/>
+              </w:rPr>
+              <w:t>Sound controller</w:t>
+            </w:r>
+          </w:p>
+        </w:tc>
+        <w:tc>
+          <w:tcPr>
+            <w:tcW w:w="5485" w:type="dxa"/>
+          </w:tcPr>
+          <w:p>
+            <w:pPr>
+              <w:spacing w:line="360" w:lineRule="auto"/>
+              <w:rPr>
+                <w:rFonts w:ascii="Arial" w:hAnsi="Arial" w:cs="Arial"/>
+                <w:sz w:val="24"/>
+                <w:szCs w:val="24"/>
+                <w:lang w:val="en-US"/>
+              </w:rPr>
+            </w:pPr>
+            <w:r>
+              <w:rPr>
+                <w:rFonts w:ascii="Arial" w:hAnsi="Arial" w:cs="Arial"/>
+                <w:sz w:val="24"/>
+                <w:szCs w:val="24"/>
+                <w:lang w:val="en-US"/>
+              </w:rPr>
+              <w:t>Controls the sounds.</w:t>
+            </w:r>
+          </w:p>
+        </w:tc>
+      </w:tr>
+      <w:tr>
+        <w:tc>
+          <w:tcPr>
+            <w:tcW w:w="1615" w:type="dxa"/>
+          </w:tcPr>
+          <w:p>
+            <w:pPr>
+              <w:spacing w:line="360" w:lineRule="auto"/>
+              <w:rPr>
+                <w:rFonts w:ascii="Arial" w:hAnsi="Arial" w:cs="Arial"/>
+                <w:sz w:val="24"/>
+                <w:szCs w:val="24"/>
+                <w:lang w:val="en-US"/>
+              </w:rPr>
+            </w:pPr>
+            <w:r>
+              <w:rPr>
+                <w:rFonts w:ascii="Arial" w:hAnsi="Arial" w:cs="Arial"/>
+                <w:sz w:val="24"/>
+                <w:szCs w:val="24"/>
+                <w:lang w:val="en-US"/>
+              </w:rPr>
+              <w:t>Script</w:t>
+            </w:r>
+          </w:p>
+        </w:tc>
+        <w:tc>
+          <w:tcPr>
+            <w:tcW w:w="2250" w:type="dxa"/>
+          </w:tcPr>
+          <w:p>
+            <w:pPr>
+              <w:spacing w:line="360" w:lineRule="auto"/>
+              <w:rPr>
+                <w:rFonts w:ascii="Arial" w:hAnsi="Arial" w:cs="Arial"/>
+                <w:sz w:val="24"/>
+                <w:szCs w:val="24"/>
+                <w:lang w:val="en-US"/>
+              </w:rPr>
+            </w:pPr>
+            <w:r>
+              <w:rPr>
+                <w:rFonts w:ascii="Arial" w:hAnsi="Arial" w:cs="Arial"/>
+                <w:sz w:val="24"/>
+                <w:szCs w:val="24"/>
+                <w:lang w:val="en-US"/>
+              </w:rPr>
+              <w:t>Game controller</w:t>
+            </w:r>
+          </w:p>
+        </w:tc>
+        <w:tc>
+          <w:tcPr>
+            <w:tcW w:w="5485" w:type="dxa"/>
+          </w:tcPr>
+          <w:p>
+            <w:pPr>
+              <w:spacing w:line="360" w:lineRule="auto"/>
+              <w:rPr>
+                <w:rFonts w:ascii="Arial" w:hAnsi="Arial" w:cs="Arial"/>
+                <w:sz w:val="24"/>
+                <w:szCs w:val="24"/>
+                <w:lang w:val="en-US"/>
+              </w:rPr>
+            </w:pPr>
+            <w:r>
+              <w:rPr>
+                <w:rFonts w:ascii="Arial" w:hAnsi="Arial" w:cs="Arial"/>
+                <w:sz w:val="24"/>
+                <w:szCs w:val="24"/>
+                <w:lang w:val="en-US"/>
+              </w:rPr>
+              <w:t>Keeps state of the game.</w:t>
+            </w:r>
+          </w:p>
+        </w:tc>
+      </w:tr>
+      <w:tr>
+        <w:tc>
+          <w:tcPr>
+            <w:tcW w:w="1615" w:type="dxa"/>
+          </w:tcPr>
+          <w:p>
+            <w:pPr>
+              <w:spacing w:line="360" w:lineRule="auto"/>
+              <w:rPr>
+                <w:rFonts w:ascii="Arial" w:hAnsi="Arial" w:cs="Arial"/>
+                <w:sz w:val="24"/>
+                <w:szCs w:val="24"/>
+                <w:lang w:val="en-US"/>
+              </w:rPr>
+            </w:pPr>
+            <w:r>
+              <w:rPr>
+                <w:rFonts w:ascii="Arial" w:hAnsi="Arial" w:cs="Arial"/>
+                <w:sz w:val="24"/>
+                <w:szCs w:val="24"/>
+                <w:lang w:val="en-US"/>
+              </w:rPr>
+              <w:t>Script</w:t>
+            </w:r>
+          </w:p>
+        </w:tc>
+        <w:tc>
+          <w:tcPr>
+            <w:tcW w:w="2250" w:type="dxa"/>
+          </w:tcPr>
+          <w:p>
+            <w:pPr>
+              <w:spacing w:line="360" w:lineRule="auto"/>
+              <w:rPr>
+                <w:rFonts w:ascii="Arial" w:hAnsi="Arial" w:cs="Arial"/>
+                <w:sz w:val="24"/>
+                <w:szCs w:val="24"/>
+                <w:lang w:val="en-US"/>
+              </w:rPr>
+            </w:pPr>
+            <w:r>
+              <w:rPr>
+                <w:rFonts w:ascii="Arial" w:hAnsi="Arial" w:cs="Arial"/>
+                <w:sz w:val="24"/>
+                <w:szCs w:val="24"/>
+                <w:lang w:val="en-US"/>
+              </w:rPr>
+              <w:t>Inventory</w:t>
+            </w:r>
+          </w:p>
+        </w:tc>
+        <w:tc>
+          <w:tcPr>
+            <w:tcW w:w="5485" w:type="dxa"/>
+          </w:tcPr>
+          <w:p>
+            <w:pPr>
+              <w:spacing w:line="360" w:lineRule="auto"/>
+              <w:rPr>
+                <w:rFonts w:ascii="Arial" w:hAnsi="Arial" w:cs="Arial"/>
+                <w:sz w:val="24"/>
+                <w:szCs w:val="24"/>
+                <w:lang w:val="en-US"/>
+              </w:rPr>
+            </w:pPr>
+            <w:r>
+              <w:rPr>
+                <w:rFonts w:ascii="Arial" w:hAnsi="Arial" w:cs="Arial"/>
+                <w:sz w:val="24"/>
+                <w:szCs w:val="24"/>
+                <w:lang w:val="en-US"/>
+              </w:rPr>
+              <w:t>Keeps state of the player's items.</w:t>
+            </w:r>
+          </w:p>
+        </w:tc>
+      </w:tr>
+      <w:tr>
+        <w:tc>
+          <w:tcPr>
+            <w:tcW w:w="1615" w:type="dxa"/>
+          </w:tcPr>
+          <w:p>
+            <w:pPr>
+              <w:spacing w:line="360" w:lineRule="auto"/>
+              <w:rPr>
+                <w:rFonts w:ascii="Arial" w:hAnsi="Arial" w:cs="Arial"/>
+                <w:sz w:val="24"/>
+                <w:szCs w:val="24"/>
+                <w:lang w:val="en-US"/>
+              </w:rPr>
+            </w:pPr>
+            <w:r>
+              <w:rPr>
+                <w:rFonts w:ascii="Arial" w:hAnsi="Arial" w:cs="Arial"/>
+                <w:sz w:val="24"/>
+                <w:szCs w:val="24"/>
+                <w:lang w:val="en-US"/>
+              </w:rPr>
+              <w:t>Script</w:t>
+            </w:r>
+          </w:p>
+        </w:tc>
+        <w:tc>
+          <w:tcPr>
+            <w:tcW w:w="2250" w:type="dxa"/>
+          </w:tcPr>
+          <w:p>
+            <w:pPr>
+              <w:spacing w:line="360" w:lineRule="auto"/>
+              <w:rPr>
+                <w:rFonts w:ascii="Arial" w:hAnsi="Arial" w:cs="Arial"/>
+                <w:sz w:val="24"/>
+                <w:szCs w:val="24"/>
+                <w:lang w:val="en-US"/>
+              </w:rPr>
+            </w:pPr>
+            <w:r>
+              <w:rPr>
+                <w:rFonts w:ascii="Arial" w:hAnsi="Arial" w:cs="Arial"/>
+                <w:sz w:val="24"/>
+                <w:szCs w:val="24"/>
+                <w:lang w:val="en-US"/>
+              </w:rPr>
+              <w:t>Lights controller</w:t>
+            </w:r>
+          </w:p>
+        </w:tc>
+        <w:tc>
+          <w:tcPr>
+            <w:tcW w:w="5485" w:type="dxa"/>
+          </w:tcPr>
+          <w:p>
+            <w:pPr>
+              <w:spacing w:line="360" w:lineRule="auto"/>
+              <w:rPr>
+                <w:rFonts w:ascii="Arial" w:hAnsi="Arial" w:cs="Arial"/>
+                <w:sz w:val="24"/>
+                <w:szCs w:val="24"/>
+                <w:lang w:val="en-US"/>
+              </w:rPr>
+            </w:pPr>
+            <w:r>
+              <w:rPr>
+                <w:rFonts w:ascii="Arial" w:hAnsi="Arial" w:cs="Arial"/>
+                <w:sz w:val="24"/>
+                <w:szCs w:val="24"/>
+                <w:lang w:val="en-US"/>
+              </w:rPr>
+              <w:t>Generates lights and lighting effects.</w:t>
+            </w:r>
+          </w:p>
+        </w:tc>
+      </w:tr>
+      <w:tr>
+        <w:tc>
+          <w:tcPr>
+            <w:tcW w:w="1615" w:type="dxa"/>
+          </w:tcPr>
+          <w:p>
+            <w:pPr>
+              <w:spacing w:line="360" w:lineRule="auto"/>
+              <w:rPr>
+                <w:rFonts w:ascii="Arial" w:hAnsi="Arial" w:cs="Arial"/>
+                <w:sz w:val="24"/>
+                <w:szCs w:val="24"/>
+                <w:lang w:val="en-US"/>
+              </w:rPr>
+            </w:pPr>
+            <w:r>
+              <w:rPr>
+                <w:rFonts w:ascii="Arial" w:hAnsi="Arial" w:cs="Arial"/>
+                <w:sz w:val="24"/>
+                <w:szCs w:val="24"/>
+                <w:lang w:val="en-US"/>
+              </w:rPr>
+              <w:t>Script</w:t>
+            </w:r>
+          </w:p>
+        </w:tc>
+        <w:tc>
+          <w:tcPr>
+            <w:tcW w:w="2250" w:type="dxa"/>
+          </w:tcPr>
+          <w:p>
+            <w:pPr>
+              <w:spacing w:line="360" w:lineRule="auto"/>
+              <w:rPr>
+                <w:rFonts w:ascii="Arial" w:hAnsi="Arial" w:cs="Arial"/>
+                <w:sz w:val="24"/>
+                <w:szCs w:val="24"/>
+                <w:lang w:val="en-US"/>
+              </w:rPr>
+            </w:pPr>
+            <w:r>
+              <w:rPr>
+                <w:rFonts w:ascii="Arial" w:hAnsi="Arial" w:cs="Arial"/>
+                <w:sz w:val="24"/>
+                <w:szCs w:val="24"/>
+                <w:lang w:val="en-US"/>
+              </w:rPr>
+              <w:t>Menu</w:t>
+            </w:r>
+          </w:p>
+        </w:tc>
+        <w:tc>
+          <w:tcPr>
+            <w:tcW w:w="5485" w:type="dxa"/>
+          </w:tcPr>
+          <w:p>
+            <w:pPr>
+              <w:spacing w:line="360" w:lineRule="auto"/>
+              <w:rPr>
+                <w:rFonts w:ascii="Arial" w:hAnsi="Arial" w:cs="Arial"/>
+                <w:sz w:val="24"/>
+                <w:szCs w:val="24"/>
+                <w:lang w:val="en-US"/>
+              </w:rPr>
+            </w:pPr>
+            <w:r>
+              <w:rPr>
+                <w:rFonts w:ascii="Arial" w:hAnsi="Arial" w:cs="Arial"/>
+                <w:sz w:val="24"/>
+                <w:szCs w:val="24"/>
+                <w:lang w:val="en-US"/>
+              </w:rPr>
+              <w:t>Options on starting the game</w:t>
+            </w:r>
+          </w:p>
+        </w:tc>
+      </w:tr>
+      <w:tr>
+        <w:tc>
+          <w:tcPr>
+            <w:tcW w:w="1615" w:type="dxa"/>
+          </w:tcPr>
+          <w:p>
+            <w:pPr>
+              <w:spacing w:line="360" w:lineRule="auto"/>
+              <w:rPr>
+                <w:rFonts w:ascii="Arial" w:hAnsi="Arial" w:cs="Arial"/>
+                <w:sz w:val="24"/>
+                <w:szCs w:val="24"/>
+                <w:lang w:val="en-US"/>
+              </w:rPr>
+            </w:pPr>
+            <w:r>
+              <w:rPr>
+                <w:rFonts w:ascii="Arial" w:hAnsi="Arial" w:cs="Arial"/>
+                <w:sz w:val="24"/>
+                <w:szCs w:val="24"/>
+                <w:lang w:val="en-US"/>
+              </w:rPr>
+              <w:t>Script</w:t>
+            </w:r>
+          </w:p>
+        </w:tc>
+        <w:tc>
+          <w:tcPr>
+            <w:tcW w:w="2250" w:type="dxa"/>
+          </w:tcPr>
+          <w:p>
+            <w:pPr>
+              <w:spacing w:line="360" w:lineRule="auto"/>
+              <w:rPr>
+                <w:rFonts w:ascii="Arial" w:hAnsi="Arial" w:cs="Arial"/>
+                <w:sz w:val="24"/>
+                <w:szCs w:val="24"/>
+                <w:lang w:val="en-US"/>
+              </w:rPr>
+            </w:pPr>
+            <w:proofErr w:type="spellStart"/>
+            <w:r>
+              <w:rPr>
+                <w:rFonts w:ascii="Arial" w:hAnsi="Arial" w:cs="Arial"/>
+                <w:sz w:val="24"/>
+                <w:szCs w:val="24"/>
+                <w:lang w:val="en-US"/>
+              </w:rPr>
+              <w:t>UIManager</w:t>
+            </w:r>
+            <w:proofErr w:type="spellEnd"/>
+          </w:p>
+        </w:tc>
+        <w:tc>
+          <w:tcPr>
+            <w:tcW w:w="5485" w:type="dxa"/>
+          </w:tcPr>
+          <w:p>
+            <w:pPr>
+              <w:spacing w:line="360" w:lineRule="auto"/>
+              <w:rPr>
+                <w:rFonts w:ascii="Arial" w:hAnsi="Arial" w:cs="Arial"/>
+                <w:sz w:val="24"/>
+                <w:szCs w:val="24"/>
+                <w:lang w:val="en-US"/>
+              </w:rPr>
+            </w:pPr>
+            <w:r>
+              <w:rPr>
+                <w:rFonts w:ascii="Arial" w:hAnsi="Arial" w:cs="Arial"/>
+                <w:sz w:val="24"/>
+                <w:szCs w:val="24"/>
+                <w:lang w:val="en-US"/>
+              </w:rPr>
+              <w:t>Manages the g</w:t>
+            </w:r>
+            <w:r>
+              <w:rPr>
+                <w:rFonts w:ascii="Arial" w:hAnsi="Arial" w:cs="Arial"/>
+                <w:sz w:val="24"/>
+                <w:szCs w:val="24"/>
+                <w:lang w:val="en-US"/>
+              </w:rPr>
+              <w:t>ame state</w:t>
+            </w:r>
+          </w:p>
+        </w:tc>
+      </w:tr>
+      <w:tr>
+        <w:tc>
+          <w:tcPr>
+            <w:tcW w:w="1615" w:type="dxa"/>
+          </w:tcPr>
+          <w:p>
+            <w:pPr>
+              <w:spacing w:line="360" w:lineRule="auto"/>
+              <w:rPr>
+                <w:rFonts w:ascii="Arial" w:hAnsi="Arial" w:cs="Arial"/>
+                <w:sz w:val="24"/>
+                <w:szCs w:val="24"/>
+                <w:lang w:val="en-US"/>
+              </w:rPr>
+            </w:pPr>
+            <w:r>
+              <w:rPr>
+                <w:rFonts w:ascii="Arial" w:hAnsi="Arial" w:cs="Arial"/>
+                <w:sz w:val="24"/>
+                <w:szCs w:val="24"/>
+                <w:lang w:val="en-US"/>
+              </w:rPr>
+              <w:t>Script</w:t>
+            </w:r>
+          </w:p>
+        </w:tc>
+        <w:tc>
+          <w:tcPr>
+            <w:tcW w:w="2250" w:type="dxa"/>
+          </w:tcPr>
+          <w:p>
+            <w:pPr>
+              <w:spacing w:line="360" w:lineRule="auto"/>
+              <w:rPr>
+                <w:rFonts w:ascii="Arial" w:hAnsi="Arial" w:cs="Arial"/>
+                <w:sz w:val="24"/>
+                <w:szCs w:val="24"/>
+                <w:lang w:val="en-US"/>
+              </w:rPr>
+            </w:pPr>
+            <w:r>
+              <w:rPr>
+                <w:rFonts w:ascii="Arial" w:hAnsi="Arial" w:cs="Arial"/>
+                <w:sz w:val="24"/>
+                <w:szCs w:val="24"/>
+                <w:lang w:val="en-US"/>
+              </w:rPr>
+              <w:t>Bullet controller</w:t>
+            </w:r>
+          </w:p>
+        </w:tc>
+        <w:tc>
+          <w:tcPr>
+            <w:tcW w:w="5485" w:type="dxa"/>
+          </w:tcPr>
+          <w:p>
+            <w:pPr>
+              <w:spacing w:line="360" w:lineRule="auto"/>
+              <w:rPr>
+                <w:rFonts w:ascii="Arial" w:hAnsi="Arial" w:cs="Arial"/>
+                <w:sz w:val="24"/>
+                <w:szCs w:val="24"/>
+                <w:lang w:val="en-US"/>
+              </w:rPr>
+            </w:pPr>
+            <w:r>
+              <w:rPr>
+                <w:rFonts w:ascii="Arial" w:hAnsi="Arial" w:cs="Arial"/>
+                <w:sz w:val="24"/>
+                <w:szCs w:val="24"/>
+                <w:lang w:val="en-US"/>
+              </w:rPr>
+              <w:t>Handles interactions between bullets and game objects.</w:t>
+            </w:r>
+          </w:p>
+        </w:tc>
+      </w:tr>
+      <w:tr>
+        <w:tc>
+          <w:tcPr>
+            <w:tcW w:w="1615" w:type="dxa"/>
+          </w:tcPr>
+          <w:p>
+            <w:pPr>
+              <w:spacing w:line="360" w:lineRule="auto"/>
+              <w:rPr>
+                <w:rFonts w:ascii="Arial" w:hAnsi="Arial" w:cs="Arial"/>
+                <w:sz w:val="24"/>
+                <w:szCs w:val="24"/>
+                <w:lang w:val="en-US"/>
+              </w:rPr>
+            </w:pPr>
+            <w:r>
+              <w:rPr>
+                <w:rFonts w:ascii="Arial" w:hAnsi="Arial" w:cs="Arial"/>
+                <w:sz w:val="24"/>
+                <w:szCs w:val="24"/>
+                <w:lang w:val="en-US"/>
+              </w:rPr>
+              <w:t>Script</w:t>
+            </w:r>
+          </w:p>
+        </w:tc>
+        <w:tc>
+          <w:tcPr>
+            <w:tcW w:w="2250" w:type="dxa"/>
+          </w:tcPr>
+          <w:p>
+            <w:pPr>
+              <w:spacing w:line="360" w:lineRule="auto"/>
+              <w:rPr>
+                <w:rFonts w:ascii="Arial" w:hAnsi="Arial" w:cs="Arial"/>
+                <w:sz w:val="24"/>
+                <w:szCs w:val="24"/>
+                <w:lang w:val="en-US"/>
+              </w:rPr>
+            </w:pPr>
+            <w:r>
+              <w:rPr>
+                <w:rFonts w:ascii="Arial" w:hAnsi="Arial" w:cs="Arial"/>
+                <w:sz w:val="24"/>
+                <w:szCs w:val="24"/>
+                <w:lang w:val="en-US"/>
+              </w:rPr>
+              <w:t>Enemy spawner</w:t>
+            </w:r>
+          </w:p>
+        </w:tc>
+        <w:tc>
+          <w:tcPr>
+            <w:tcW w:w="5485" w:type="dxa"/>
+          </w:tcPr>
+          <w:p>
+            <w:pPr>
+              <w:spacing w:line="360" w:lineRule="auto"/>
+              <w:rPr>
+                <w:rFonts w:ascii="Arial" w:hAnsi="Arial" w:cs="Arial"/>
+                <w:sz w:val="24"/>
+                <w:szCs w:val="24"/>
+                <w:lang w:val="en-US"/>
+              </w:rPr>
+            </w:pPr>
+            <w:r>
+              <w:rPr>
+                <w:rFonts w:ascii="Arial" w:hAnsi="Arial" w:cs="Arial"/>
+                <w:sz w:val="24"/>
+                <w:szCs w:val="24"/>
+                <w:lang w:val="en-US"/>
+              </w:rPr>
+              <w:t>Creates new enemies.</w:t>
+            </w:r>
+          </w:p>
+        </w:tc>
+      </w:tr>
+      <w:tr>
+        <w:tc>
+          <w:tcPr>
+            <w:tcW w:w="1615" w:type="dxa"/>
+          </w:tcPr>
+          <w:p>
+            <w:pPr>
+              <w:spacing w:line="360" w:lineRule="auto"/>
+              <w:rPr>
+                <w:rFonts w:ascii="Arial" w:hAnsi="Arial" w:cs="Arial"/>
+                <w:sz w:val="24"/>
+                <w:szCs w:val="24"/>
+                <w:lang w:val="en-US"/>
+              </w:rPr>
+            </w:pPr>
+            <w:r>
+              <w:rPr>
+                <w:rFonts w:ascii="Arial" w:hAnsi="Arial" w:cs="Arial"/>
+                <w:sz w:val="24"/>
+                <w:szCs w:val="24"/>
+                <w:lang w:val="en-US"/>
+              </w:rPr>
+              <w:t>Script</w:t>
+            </w:r>
+          </w:p>
+        </w:tc>
+        <w:tc>
+          <w:tcPr>
+            <w:tcW w:w="2250" w:type="dxa"/>
+          </w:tcPr>
+          <w:p>
+            <w:pPr>
+              <w:spacing w:line="360" w:lineRule="auto"/>
+              <w:rPr>
+                <w:rFonts w:ascii="Arial" w:hAnsi="Arial" w:cs="Arial"/>
+                <w:sz w:val="24"/>
+                <w:szCs w:val="24"/>
+                <w:lang w:val="en-US"/>
+              </w:rPr>
+            </w:pPr>
+            <w:r>
+              <w:rPr>
+                <w:rFonts w:ascii="Arial" w:hAnsi="Arial" w:cs="Arial"/>
+                <w:sz w:val="24"/>
+                <w:szCs w:val="24"/>
+                <w:lang w:val="en-US"/>
+              </w:rPr>
+              <w:t>Enemy controller</w:t>
+            </w:r>
+          </w:p>
+        </w:tc>
+        <w:tc>
+          <w:tcPr>
+            <w:tcW w:w="5485" w:type="dxa"/>
+          </w:tcPr>
+          <w:p>
+            <w:pPr>
+              <w:spacing w:line="360" w:lineRule="auto"/>
+              <w:rPr>
+                <w:rFonts w:ascii="Arial" w:hAnsi="Arial" w:cs="Arial"/>
+                <w:sz w:val="24"/>
+                <w:szCs w:val="24"/>
+                <w:lang w:val="en-US"/>
+              </w:rPr>
+            </w:pPr>
+            <w:r>
+              <w:rPr>
+                <w:rFonts w:ascii="Arial" w:hAnsi="Arial" w:cs="Arial"/>
+                <w:sz w:val="24"/>
+                <w:szCs w:val="24"/>
+                <w:lang w:val="en-US"/>
+              </w:rPr>
+              <w:t xml:space="preserve">Handles enemy </w:t>
+            </w:r>
+            <w:proofErr w:type="spellStart"/>
+            <w:r>
+              <w:rPr>
+                <w:rFonts w:ascii="Arial" w:hAnsi="Arial" w:cs="Arial"/>
+                <w:sz w:val="24"/>
+                <w:szCs w:val="24"/>
+                <w:lang w:val="en-US"/>
+              </w:rPr>
+              <w:t>behaviour</w:t>
+            </w:r>
+            <w:proofErr w:type="spellEnd"/>
+            <w:r>
+              <w:rPr>
+                <w:rFonts w:ascii="Arial" w:hAnsi="Arial" w:cs="Arial"/>
+                <w:sz w:val="24"/>
+                <w:szCs w:val="24"/>
+                <w:lang w:val="en-US"/>
+              </w:rPr>
+              <w:t>.</w:t>
+            </w:r>
+          </w:p>
+        </w:tc>
+      </w:tr>
+      <w:tr>
+        <w:tc>
+          <w:tcPr>
+            <w:tcW w:w="1615" w:type="dxa"/>
+          </w:tcPr>
+          <w:p>
+            <w:pPr>
+              <w:spacing w:line="360" w:lineRule="auto"/>
+              <w:rPr>
+                <w:rFonts w:ascii="Arial" w:hAnsi="Arial" w:cs="Arial"/>
+                <w:sz w:val="24"/>
+                <w:szCs w:val="24"/>
+                <w:lang w:val="en-US"/>
+              </w:rPr>
+            </w:pPr>
+            <w:r>
+              <w:rPr>
+                <w:rFonts w:ascii="Arial" w:hAnsi="Arial" w:cs="Arial"/>
+                <w:sz w:val="24"/>
+                <w:szCs w:val="24"/>
+                <w:lang w:val="en-US"/>
+              </w:rPr>
+              <w:t>Art</w:t>
+            </w:r>
+          </w:p>
+        </w:tc>
+        <w:tc>
+          <w:tcPr>
+            <w:tcW w:w="2250" w:type="dxa"/>
+          </w:tcPr>
+          <w:p>
+            <w:pPr>
+              <w:spacing w:line="360" w:lineRule="auto"/>
+              <w:rPr>
+                <w:rFonts w:ascii="Arial" w:hAnsi="Arial" w:cs="Arial"/>
+                <w:sz w:val="24"/>
+                <w:szCs w:val="24"/>
+                <w:lang w:val="en-US"/>
+              </w:rPr>
+            </w:pPr>
+            <w:r>
+              <w:rPr>
+                <w:rFonts w:ascii="Arial" w:hAnsi="Arial" w:cs="Arial"/>
+                <w:sz w:val="24"/>
+                <w:szCs w:val="24"/>
+                <w:lang w:val="en-US"/>
+              </w:rPr>
+              <w:t>Sounds</w:t>
+            </w:r>
+          </w:p>
+        </w:tc>
+        <w:tc>
+          <w:tcPr>
+            <w:tcW w:w="5485" w:type="dxa"/>
+          </w:tcPr>
+          <w:p>
+            <w:pPr>
+              <w:spacing w:line="360" w:lineRule="auto"/>
+              <w:rPr>
+                <w:rFonts w:ascii="Arial" w:hAnsi="Arial" w:cs="Arial"/>
+                <w:sz w:val="24"/>
+                <w:szCs w:val="24"/>
+                <w:lang w:val="en-US"/>
+              </w:rPr>
+            </w:pPr>
+            <w:r>
+              <w:rPr>
+                <w:rFonts w:ascii="Arial" w:hAnsi="Arial" w:cs="Arial"/>
+                <w:sz w:val="24"/>
+                <w:szCs w:val="24"/>
+                <w:lang w:val="en-US"/>
+              </w:rPr>
+              <w:t xml:space="preserve">Environment, </w:t>
+            </w:r>
+            <w:proofErr w:type="gramStart"/>
+            <w:r>
+              <w:rPr>
+                <w:rFonts w:ascii="Arial" w:hAnsi="Arial" w:cs="Arial"/>
+                <w:sz w:val="24"/>
+                <w:szCs w:val="24"/>
+                <w:lang w:val="en-US"/>
+              </w:rPr>
+              <w:t>enemies'</w:t>
+            </w:r>
+            <w:proofErr w:type="gramEnd"/>
+            <w:r>
+              <w:rPr>
+                <w:rFonts w:ascii="Arial" w:hAnsi="Arial" w:cs="Arial"/>
+                <w:sz w:val="24"/>
+                <w:szCs w:val="24"/>
+                <w:lang w:val="en-US"/>
+              </w:rPr>
+              <w:t xml:space="preserve"> and weapons' sounds.</w:t>
+            </w:r>
+          </w:p>
+        </w:tc>
+      </w:tr>
+      <w:tr>
+        <w:tc>
+          <w:tcPr>
+            <w:tcW w:w="1615" w:type="dxa"/>
+          </w:tcPr>
+          <w:p>
+            <w:pPr>
+              <w:spacing w:line="360" w:lineRule="auto"/>
+              <w:rPr>
+                <w:rFonts w:ascii="Arial" w:hAnsi="Arial" w:cs="Arial"/>
+                <w:sz w:val="24"/>
+                <w:szCs w:val="24"/>
+                <w:lang w:val="en-US"/>
+              </w:rPr>
+            </w:pPr>
+            <w:r>
+              <w:rPr>
+                <w:rFonts w:ascii="Arial" w:hAnsi="Arial" w:cs="Arial"/>
+                <w:sz w:val="24"/>
+                <w:szCs w:val="24"/>
+                <w:lang w:val="en-US"/>
+              </w:rPr>
+              <w:t>Art</w:t>
+            </w:r>
+          </w:p>
+        </w:tc>
+        <w:tc>
+          <w:tcPr>
+            <w:tcW w:w="2250" w:type="dxa"/>
+          </w:tcPr>
+          <w:p>
+            <w:pPr>
+              <w:spacing w:line="360" w:lineRule="auto"/>
+              <w:rPr>
+                <w:rFonts w:ascii="Arial" w:hAnsi="Arial" w:cs="Arial"/>
+                <w:sz w:val="24"/>
+                <w:szCs w:val="24"/>
+                <w:lang w:val="en-US"/>
+              </w:rPr>
+            </w:pPr>
+            <w:r>
+              <w:rPr>
+                <w:rFonts w:ascii="Arial" w:hAnsi="Arial" w:cs="Arial"/>
+                <w:sz w:val="24"/>
+                <w:szCs w:val="24"/>
+                <w:lang w:val="en-US"/>
+              </w:rPr>
+              <w:t>Textures</w:t>
+            </w:r>
+          </w:p>
+        </w:tc>
+        <w:tc>
+          <w:tcPr>
+            <w:tcW w:w="5485" w:type="dxa"/>
+          </w:tcPr>
+          <w:p>
+            <w:pPr>
+              <w:spacing w:line="360" w:lineRule="auto"/>
+              <w:rPr>
+                <w:rFonts w:ascii="Arial" w:hAnsi="Arial" w:cs="Arial"/>
+                <w:sz w:val="24"/>
+                <w:szCs w:val="24"/>
+                <w:lang w:val="en-US"/>
+              </w:rPr>
+            </w:pPr>
+            <w:r>
+              <w:rPr>
+                <w:rFonts w:ascii="Arial" w:hAnsi="Arial" w:cs="Arial"/>
+                <w:sz w:val="24"/>
+                <w:szCs w:val="24"/>
+                <w:lang w:val="en-US"/>
+              </w:rPr>
+              <w:t xml:space="preserve">Materials to add texture to ground, </w:t>
+            </w:r>
+            <w:proofErr w:type="gramStart"/>
+            <w:r>
+              <w:rPr>
+                <w:rFonts w:ascii="Arial" w:hAnsi="Arial" w:cs="Arial"/>
+                <w:sz w:val="24"/>
+                <w:szCs w:val="24"/>
+                <w:lang w:val="en-US"/>
+              </w:rPr>
+              <w:t>ceiling</w:t>
+            </w:r>
+            <w:proofErr w:type="gramEnd"/>
+            <w:r>
+              <w:rPr>
+                <w:rFonts w:ascii="Arial" w:hAnsi="Arial" w:cs="Arial"/>
+                <w:sz w:val="24"/>
+                <w:szCs w:val="24"/>
+                <w:lang w:val="en-US"/>
+              </w:rPr>
+              <w:t xml:space="preserve"> and walls.</w:t>
+            </w:r>
+          </w:p>
+        </w:tc>
+      </w:tr>
+      <w:tr>
+        <w:tc>
+          <w:tcPr>
+            <w:tcW w:w="1615" w:type="dxa"/>
+          </w:tcPr>
+          <w:p>
+            <w:pPr>
+              <w:spacing w:line="360" w:lineRule="auto"/>
+              <w:rPr>
+                <w:rFonts w:ascii="Arial" w:hAnsi="Arial" w:cs="Arial"/>
+                <w:sz w:val="24"/>
+                <w:szCs w:val="24"/>
+                <w:lang w:val="en-US"/>
+              </w:rPr>
+            </w:pPr>
+            <w:r>
+              <w:rPr>
+                <w:rFonts w:ascii="Arial" w:hAnsi="Arial" w:cs="Arial"/>
+                <w:sz w:val="24"/>
+                <w:szCs w:val="24"/>
+                <w:lang w:val="en-US"/>
+              </w:rPr>
+              <w:t>Art</w:t>
+            </w:r>
+          </w:p>
+        </w:tc>
+        <w:tc>
+          <w:tcPr>
+            <w:tcW w:w="2250" w:type="dxa"/>
+          </w:tcPr>
+          <w:p>
+            <w:pPr>
+              <w:spacing w:line="360" w:lineRule="auto"/>
+              <w:rPr>
+                <w:rFonts w:ascii="Arial" w:hAnsi="Arial" w:cs="Arial"/>
+                <w:sz w:val="24"/>
+                <w:szCs w:val="24"/>
+                <w:lang w:val="en-US"/>
+              </w:rPr>
+            </w:pPr>
+            <w:r>
+              <w:rPr>
+                <w:rFonts w:ascii="Arial" w:hAnsi="Arial" w:cs="Arial"/>
+                <w:sz w:val="24"/>
+                <w:szCs w:val="24"/>
+                <w:lang w:val="en-US"/>
+              </w:rPr>
+              <w:t>Music</w:t>
+            </w:r>
+          </w:p>
+        </w:tc>
+        <w:tc>
+          <w:tcPr>
+            <w:tcW w:w="5485" w:type="dxa"/>
+          </w:tcPr>
+          <w:p>
+            <w:pPr>
+              <w:spacing w:line="360" w:lineRule="auto"/>
+              <w:rPr>
+                <w:rFonts w:ascii="Arial" w:hAnsi="Arial" w:cs="Arial"/>
+                <w:sz w:val="24"/>
+                <w:szCs w:val="24"/>
+                <w:lang w:val="en-US"/>
+              </w:rPr>
+            </w:pPr>
+            <w:r>
+              <w:rPr>
+                <w:rFonts w:ascii="Segoe UI" w:hAnsi="Segoe UI" w:cs="Segoe UI"/>
+                <w:color w:val="1F2328"/>
+                <w:shd w:val="clear" w:color="auto" w:fill="F6F8FA"/>
+              </w:rPr>
+              <w:t>Music for the main menu.</w:t>
+            </w:r>
+          </w:p>
+        </w:tc>
+      </w:tr>
+    </w:tbl>
     <w:p>
       <w:pPr>
         <w:spacing w:line="360" w:lineRule="auto"/>
@@ -4603,6 +9619,231 @@
           <w:lang w:val="en-US"/>
         </w:rPr>
       </w:pPr>
+      <w:r>
+        <w:rPr>
+          <w:rFonts w:ascii="Arial" w:hAnsi="Arial" w:cs="Arial"/>
+          <w:sz w:val="24"/>
+          <w:szCs w:val="24"/>
+          <w:lang w:val="en-US"/>
+        </w:rPr>
+        <w:t>Source of audio/visual assets:</w:t>
+      </w:r>
+    </w:p>
+    <w:p>
+      <w:pPr>
+        <w:pStyle w:val="ListParagraph"/>
+        <w:numPr>
+          <w:ilvl w:val="0"/>
+          <w:numId w:val="7"/>
+        </w:numPr>
+        <w:spacing w:line="360" w:lineRule="auto"/>
+        <w:rPr>
+          <w:rFonts w:ascii="Arial" w:hAnsi="Arial" w:cs="Arial"/>
+          <w:sz w:val="24"/>
+          <w:szCs w:val="24"/>
+          <w:lang w:val="en-US"/>
+        </w:rPr>
+      </w:pPr>
+      <w:r>
+        <w:rPr>
+          <w:rFonts w:ascii="Arial" w:hAnsi="Arial" w:cs="Arial"/>
+          <w:sz w:val="24"/>
+          <w:szCs w:val="24"/>
+          <w:lang w:val="en-US"/>
+        </w:rPr>
+        <w:t xml:space="preserve">Unity store </w:t>
+      </w:r>
+      <w:r>
+        <w:rPr>
+          <w:rFonts w:ascii="Arial" w:hAnsi="Arial" w:cs="Arial"/>
+          <w:sz w:val="24"/>
+          <w:szCs w:val="24"/>
+          <w:lang w:val="en-US"/>
+        </w:rPr>
+        <w:t>–</w:t>
+      </w:r>
+      <w:r>
+        <w:rPr>
+          <w:rFonts w:ascii="Arial" w:hAnsi="Arial" w:cs="Arial"/>
+          <w:sz w:val="24"/>
+          <w:szCs w:val="24"/>
+          <w:lang w:val="en-US"/>
+        </w:rPr>
+        <w:t xml:space="preserve"> </w:t>
+      </w:r>
+      <w:r>
+        <w:rPr>
+          <w:rFonts w:ascii="Arial" w:hAnsi="Arial" w:cs="Arial"/>
+          <w:sz w:val="24"/>
+          <w:szCs w:val="24"/>
+          <w:lang w:val="en-US"/>
+        </w:rPr>
+        <w:t xml:space="preserve">freely available assets such as </w:t>
+      </w:r>
+      <w:proofErr w:type="spellStart"/>
+      <w:r>
+        <w:rPr>
+          <w:rFonts w:ascii="Arial" w:hAnsi="Arial" w:cs="Arial"/>
+          <w:sz w:val="24"/>
+          <w:szCs w:val="24"/>
+          <w:lang w:val="en-US"/>
+        </w:rPr>
+        <w:t>Synty</w:t>
+      </w:r>
+      <w:proofErr w:type="spellEnd"/>
+    </w:p>
+    <w:p>
+      <w:pPr>
+        <w:pStyle w:val="ListParagraph"/>
+        <w:numPr>
+          <w:ilvl w:val="0"/>
+          <w:numId w:val="7"/>
+        </w:numPr>
+        <w:spacing w:line="360" w:lineRule="auto"/>
+        <w:rPr>
+          <w:rFonts w:ascii="Arial" w:hAnsi="Arial" w:cs="Arial"/>
+          <w:sz w:val="24"/>
+          <w:szCs w:val="24"/>
+          <w:lang w:val="en-US"/>
+        </w:rPr>
+      </w:pPr>
+      <w:proofErr w:type="spellStart"/>
+      <w:r>
+        <w:rPr>
+          <w:rFonts w:ascii="Arial" w:hAnsi="Arial" w:cs="Arial"/>
+          <w:sz w:val="24"/>
+          <w:szCs w:val="24"/>
+          <w:lang w:val="en-US"/>
+        </w:rPr>
+        <w:t>Mixamo</w:t>
+      </w:r>
+      <w:proofErr w:type="spellEnd"/>
+      <w:r>
+        <w:rPr>
+          <w:rFonts w:ascii="Arial" w:hAnsi="Arial" w:cs="Arial"/>
+          <w:sz w:val="24"/>
+          <w:szCs w:val="24"/>
+          <w:lang w:val="en-US"/>
+        </w:rPr>
+        <w:t xml:space="preserve"> </w:t>
+      </w:r>
+      <w:r>
+        <w:rPr>
+          <w:rFonts w:ascii="Arial" w:hAnsi="Arial" w:cs="Arial"/>
+          <w:sz w:val="24"/>
+          <w:szCs w:val="24"/>
+          <w:lang w:val="en-US"/>
+        </w:rPr>
+        <w:t>–</w:t>
+      </w:r>
+      <w:r>
+        <w:rPr>
+          <w:rFonts w:ascii="Arial" w:hAnsi="Arial" w:cs="Arial"/>
+          <w:sz w:val="24"/>
+          <w:szCs w:val="24"/>
+          <w:lang w:val="en-US"/>
+        </w:rPr>
+        <w:t xml:space="preserve"> </w:t>
+      </w:r>
+      <w:r>
+        <w:rPr>
+          <w:rFonts w:ascii="Arial" w:hAnsi="Arial" w:cs="Arial"/>
+          <w:sz w:val="24"/>
+          <w:szCs w:val="24"/>
+          <w:lang w:val="en-US"/>
+        </w:rPr>
+        <w:t xml:space="preserve">free </w:t>
+      </w:r>
+      <w:r>
+        <w:rPr>
+          <w:rFonts w:ascii="Arial" w:hAnsi="Arial" w:cs="Arial"/>
+          <w:sz w:val="24"/>
+          <w:szCs w:val="24"/>
+          <w:lang w:val="en-US"/>
+        </w:rPr>
+        <w:t xml:space="preserve">3D animated </w:t>
+      </w:r>
+      <w:r>
+        <w:rPr>
+          <w:rFonts w:ascii="Arial" w:hAnsi="Arial" w:cs="Arial"/>
+          <w:sz w:val="24"/>
+          <w:szCs w:val="24"/>
+          <w:lang w:val="en-US"/>
+        </w:rPr>
+        <w:t>character</w:t>
+      </w:r>
+      <w:r>
+        <w:rPr>
+          <w:rFonts w:ascii="Arial" w:hAnsi="Arial" w:cs="Arial"/>
+          <w:sz w:val="24"/>
+          <w:szCs w:val="24"/>
+          <w:lang w:val="en-US"/>
+        </w:rPr>
+        <w:t>s</w:t>
+      </w:r>
+    </w:p>
+    <w:p>
+      <w:pPr>
+        <w:pStyle w:val="ListParagraph"/>
+        <w:numPr>
+          <w:ilvl w:val="0"/>
+          <w:numId w:val="7"/>
+        </w:numPr>
+        <w:spacing w:line="360" w:lineRule="auto"/>
+        <w:rPr>
+          <w:rFonts w:ascii="Arial" w:hAnsi="Arial" w:cs="Arial"/>
+          <w:sz w:val="24"/>
+          <w:szCs w:val="24"/>
+          <w:lang w:val="en-US"/>
+        </w:rPr>
+      </w:pPr>
+      <w:r>
+        <w:rPr>
+          <w:rFonts w:ascii="Arial" w:hAnsi="Arial" w:cs="Arial"/>
+          <w:sz w:val="24"/>
+          <w:szCs w:val="24"/>
+          <w:lang w:val="en-US"/>
+        </w:rPr>
+        <w:t xml:space="preserve">Sound </w:t>
+      </w:r>
+      <w:r>
+        <w:rPr>
+          <w:rFonts w:ascii="Arial" w:hAnsi="Arial" w:cs="Arial"/>
+          <w:sz w:val="24"/>
+          <w:szCs w:val="24"/>
+          <w:lang w:val="en-US"/>
+        </w:rPr>
+        <w:t>–</w:t>
+      </w:r>
+      <w:r>
+        <w:rPr>
+          <w:rFonts w:ascii="Arial" w:hAnsi="Arial" w:cs="Arial"/>
+          <w:sz w:val="24"/>
+          <w:szCs w:val="24"/>
+          <w:lang w:val="en-US"/>
+        </w:rPr>
+        <w:t xml:space="preserve"> </w:t>
+      </w:r>
+      <w:r>
+        <w:rPr>
+          <w:rFonts w:ascii="Arial" w:hAnsi="Arial" w:cs="Arial"/>
+          <w:sz w:val="24"/>
+          <w:szCs w:val="24"/>
+          <w:lang w:val="en-US"/>
+        </w:rPr>
+        <w:t>www.freesound.org</w:t>
+      </w:r>
+    </w:p>
+    <w:p>
+      <w:pPr>
+        <w:spacing w:line="360" w:lineRule="auto"/>
+        <w:rPr>
+          <w:rFonts w:ascii="Arial" w:hAnsi="Arial" w:cs="Arial"/>
+          <w:sz w:val="24"/>
+          <w:szCs w:val="24"/>
+          <w:lang w:val="en-US"/>
+        </w:rPr>
+      </w:pPr>
     </w:p>
     <w:p>
       <w:pPr>
@@ -4611,12 +9852,14 @@
           <w:lang w:val="en-US"/>
         </w:rPr>
       </w:pPr>
+      <w:bookmarkStart w:id="19" w:name="_Toc140405710"/>
       <w:r>
         <w:rPr>
           <w:lang w:val="en-US"/>
         </w:rPr>
         <w:t>8. The Team</w:t>
       </w:r>
+      <w:bookmarkEnd w:id="19"/>
     </w:p>
     <w:p>
       <w:pPr>
@@ -4640,6 +9883,7 @@
         <w:tc>
           <w:tcPr>
             <w:tcW w:w="3116" w:type="dxa"/>
+            <w:shd w:val="clear" w:color="auto" w:fill="D9D9D9" w:themeFill="background1" w:themeFillShade="D9"/>
           </w:tcPr>
           <w:p>
             <w:pPr>
@@ -4670,6 +9914,7 @@
         <w:tc>
           <w:tcPr>
             <w:tcW w:w="3117" w:type="dxa"/>
+            <w:shd w:val="clear" w:color="auto" w:fill="D9D9D9" w:themeFill="background1" w:themeFillShade="D9"/>
           </w:tcPr>
           <w:p>
             <w:pPr>
@@ -4700,6 +9945,7 @@
         <w:tc>
           <w:tcPr>
             <w:tcW w:w="1772" w:type="dxa"/>
+            <w:shd w:val="clear" w:color="auto" w:fill="D9D9D9" w:themeFill="background1" w:themeFillShade="D9"/>
           </w:tcPr>
           <w:p>
             <w:pPr>
@@ -5129,6 +10375,25 @@
     </w:p>
     <w:p>
       <w:pPr>
+        <w:rPr>
+          <w:rFonts w:ascii="Arial" w:hAnsi="Arial" w:cs="Arial"/>
+          <w:sz w:val="24"/>
+          <w:szCs w:val="24"/>
+          <w:lang w:val="en-US"/>
+        </w:rPr>
+      </w:pPr>
+      <w:r>
+        <w:rPr>
+          <w:rFonts w:ascii="Arial" w:hAnsi="Arial" w:cs="Arial"/>
+          <w:sz w:val="24"/>
+          <w:szCs w:val="24"/>
+          <w:lang w:val="en-US"/>
+        </w:rPr>
+        <w:br w:type="page"/>
+      </w:r>
+    </w:p>
+    <w:p>
+      <w:pPr>
         <w:spacing w:line="360" w:lineRule="auto"/>
         <w:rPr>
           <w:rFonts w:ascii="Arial" w:hAnsi="Arial" w:cs="Arial"/>
@@ -5137,9 +10402,96 @@
           <w:lang w:val="en-US"/>
         </w:rPr>
       </w:pPr>
+      <w:r>
+        <w:rPr>
+          <w:rFonts w:ascii="Arial" w:hAnsi="Arial" w:cs="Arial"/>
+          <w:sz w:val="24"/>
+          <w:szCs w:val="24"/>
+          <w:lang w:val="en-US"/>
+        </w:rPr>
+        <w:lastRenderedPageBreak/>
+        <w:t>Appendices</w:t>
+      </w:r>
+      <w:r>
+        <w:rPr>
+          <w:rFonts w:ascii="Arial" w:hAnsi="Arial" w:cs="Arial"/>
+          <w:sz w:val="24"/>
+          <w:szCs w:val="24"/>
+          <w:lang w:val="en-US"/>
+        </w:rPr>
+        <w:t>:</w:t>
+      </w:r>
+    </w:p>
+    <w:p>
+      <w:pPr>
+        <w:pStyle w:val="ListParagraph"/>
+        <w:numPr>
+          <w:ilvl w:val="0"/>
+          <w:numId w:val="9"/>
+        </w:numPr>
+        <w:spacing w:line="360" w:lineRule="auto"/>
+        <w:rPr>
+          <w:rFonts w:ascii="Arial" w:hAnsi="Arial" w:cs="Arial"/>
+          <w:sz w:val="24"/>
+          <w:szCs w:val="24"/>
+          <w:lang w:val="en-US"/>
+        </w:rPr>
+      </w:pPr>
+      <w:proofErr w:type="spellStart"/>
+      <w:r>
+        <w:rPr>
+          <w:rFonts w:ascii="Arial" w:hAnsi="Arial" w:cs="Arial"/>
+          <w:sz w:val="24"/>
+          <w:szCs w:val="24"/>
+          <w:lang w:val="en-US"/>
+        </w:rPr>
+        <w:t>Github</w:t>
+      </w:r>
+      <w:proofErr w:type="spellEnd"/>
+      <w:r>
+        <w:rPr>
+          <w:rFonts w:ascii="Arial" w:hAnsi="Arial" w:cs="Arial"/>
+          <w:sz w:val="24"/>
+          <w:szCs w:val="24"/>
+          <w:lang w:val="en-US"/>
+        </w:rPr>
+        <w:t xml:space="preserve"> Repository:</w:t>
+      </w:r>
+    </w:p>
+    <w:p>
+      <w:pPr>
+        <w:pStyle w:val="ListParagraph"/>
+        <w:spacing w:line="360" w:lineRule="auto"/>
+        <w:rPr>
+          <w:rFonts w:ascii="Arial" w:hAnsi="Arial" w:cs="Arial"/>
+          <w:sz w:val="24"/>
+          <w:szCs w:val="24"/>
+          <w:lang w:val="en-US"/>
+        </w:rPr>
+      </w:pPr>
+      <w:r>
+        <w:rPr>
+          <w:rFonts w:ascii="Arial" w:hAnsi="Arial" w:cs="Arial"/>
+          <w:sz w:val="24"/>
+          <w:szCs w:val="24"/>
+          <w:lang w:val="en-US"/>
+        </w:rPr>
+        <w:t>https://github.com/RaymondWoon/Dead-Mans-Maze</w:t>
+      </w:r>
+    </w:p>
+    <w:p>
+      <w:pPr>
+        <w:spacing w:line="360" w:lineRule="auto"/>
+        <w:rPr>
+          <w:rFonts w:ascii="Arial" w:hAnsi="Arial" w:cs="Arial"/>
+          <w:sz w:val="24"/>
+          <w:szCs w:val="24"/>
+          <w:lang w:val="en-US"/>
+        </w:rPr>
+      </w:pPr>
     </w:p>
     <w:sectPr>
-      <w:pgSz w:w="12240" w:h="15840" w:orient="portrait"/>
+      <w:pgSz w:w="12240" w:h="15840"/>
       <w:pgMar w:top="1440" w:right="1440" w:bottom="1440" w:left="1440" w:header="708" w:footer="708" w:gutter="0"/>
       <w:cols w:space="708"/>
       <w:docGrid w:linePitch="360"/>
@@ -5170,6 +10522,13 @@
       </w:r>
     </w:p>
   </w:endnote>
+  <w:endnote w:type="continuationNotice" w:id="1">
+    <w:p>
+      <w:pPr>
+        <w:spacing w:after="0" w:line="240" w:lineRule="auto"/>
+      </w:pPr>
+    </w:p>
+  </w:endnote>
 </w:endnotes>
 </file>
 
@@ -5193,6 +10552,13 @@
       <w:r>
         <w:continuationSeparator/>
       </w:r>
+    </w:p>
+  </w:footnote>
+  <w:footnote w:type="continuationNotice" w:id="1">
+    <w:p>
+      <w:pPr>
+        <w:spacing w:after="0" w:line="240" w:lineRule="auto"/>
+      </w:pPr>
     </w:p>
   </w:footnote>
 </w:footnotes>
@@ -5201,6 +10567,350 @@
 <file path=word/numbering.xml><?xml version="1.0" encoding="utf-8"?>
 <w:numbering xmlns:wpc="http://schemas.microsoft.com/office/word/2010/wordprocessingCanvas" xmlns:cx="http://schemas.microsoft.com/office/drawing/2014/chartex" xmlns:cx1="http://schemas.microsoft.com/office/drawing/2015/9/8/chartex" xmlns:cx2="http://schemas.microsoft.com/office/drawing/2015/10/21/chartex" xmlns:cx3="http://schemas.microsoft.com/office/drawing/2016/5/9/chartex" xmlns:cx4="http://schemas.microsoft.com/office/drawing/2016/5/10/chartex" xmlns:cx5="http://schemas.microsoft.com/office/drawing/2016/5/11/chartex" xmlns:cx6="http://schemas.microsoft.com/office/drawing/2016/5/12/chartex" xmlns:cx7="http://schemas.microsoft.com/office/drawing/2016/5/13/chartex" xmlns:cx8="http://schemas.microsoft.com/office/drawing/2016/5/14/chartex" xmlns:mc="http://schemas.openxmlformats.org/markup-compatibility/2006" xmlns:aink="http://schemas.microsoft.com/office/drawing/2016/ink" xmlns:am3d="http://schemas.microsoft.com/office/drawing/2017/model3d" xmlns:o="urn:schemas-microsoft-com:office:office" xmlns:oel="http://schemas.microsoft.com/office/2019/extlst" xmlns:r="http://schemas.openxmlformats.org/officeDocument/2006/relationships" xmlns:m="http://schemas.openxmlformats.org/officeDocument/2006/math" xmlns:v="urn:schemas-microsoft-com:vml" xmlns:wp14="http://schemas.microsoft.com/office/word/2010/wordprocessingDrawing" xmlns:wp="http://schemas.openxmlformats.org/drawingml/2006/wordprocessingDrawing" xmlns:w10="urn:schemas-microsoft-com:office:word" xmlns:w="http://schemas.openxmlformats.org/wordprocessingml/2006/main" xmlns:w14="http://schemas.microsoft.com/office/word/2010/wordml" xmlns:w15="http://schemas.microsoft.com/office/word/2012/wordml" xmlns:w16cex="http://schemas.microsoft.com/office/word/2018/wordml/cex" xmlns:w16cid="http://schemas.microsoft.com/office/word/2016/wordml/cid" xmlns:w16="http://schemas.microsoft.com/office/word/2018/wordml" xmlns:w16sdtdh="http://schemas.microsoft.com/office/word/2020/wordml/sdtdatahash" xmlns:w16se="http://schemas.microsoft.com/office/word/2015/wordml/symex" xmlns:wpg="http://schemas.microsoft.com/office/word/2010/wordprocessingGroup" xmlns:wpi="http://schemas.microsoft.com/office/word/2010/wordprocessingInk" xmlns:wne="http://schemas.microsoft.com/office/word/2006/wordml" xmlns:wps="http://schemas.microsoft.com/office/word/2010/wordprocessingShape" mc:Ignorable="w14 w15 w16se w16cid w16 w16cex w16sdtdh wp14">
   <w:abstractNum w:abstractNumId="0" w15:restartNumberingAfterBreak="0">
+    <w:nsid w:val="08055833"/>
+    <w:multiLevelType w:val="hybridMultilevel"/>
+    <w:tmpl w:val="EC200BAE"/>
+    <w:lvl w:ilvl="0" w:tplc="1009000F">
+      <w:start w:val="1"/>
+      <w:numFmt w:val="decimal"/>
+      <w:lvlText w:val="%1."/>
+      <w:lvlJc w:val="left"/>
+      <w:pPr>
+        <w:ind w:left="720" w:hanging="360"/>
+      </w:pPr>
+    </w:lvl>
+    <w:lvl w:ilvl="1" w:tplc="10090019" w:tentative="1">
+      <w:start w:val="1"/>
+      <w:numFmt w:val="lowerLetter"/>
+      <w:lvlText w:val="%2."/>
+      <w:lvlJc w:val="left"/>
+      <w:pPr>
+        <w:ind w:left="1440" w:hanging="360"/>
+      </w:pPr>
+    </w:lvl>
+    <w:lvl w:ilvl="2" w:tplc="1009001B" w:tentative="1">
+      <w:start w:val="1"/>
+      <w:numFmt w:val="lowerRoman"/>
+      <w:lvlText w:val="%3."/>
+      <w:lvlJc w:val="right"/>
+      <w:pPr>
+        <w:ind w:left="2160" w:hanging="180"/>
+      </w:pPr>
+    </w:lvl>
+    <w:lvl w:ilvl="3" w:tplc="1009000F" w:tentative="1">
+      <w:start w:val="1"/>
+      <w:numFmt w:val="decimal"/>
+      <w:lvlText w:val="%4."/>
+      <w:lvlJc w:val="left"/>
+      <w:pPr>
+        <w:ind w:left="2880" w:hanging="360"/>
+      </w:pPr>
+    </w:lvl>
+    <w:lvl w:ilvl="4" w:tplc="10090019" w:tentative="1">
+      <w:start w:val="1"/>
+      <w:numFmt w:val="lowerLetter"/>
+      <w:lvlText w:val="%5."/>
+      <w:lvlJc w:val="left"/>
+      <w:pPr>
+        <w:ind w:left="3600" w:hanging="360"/>
+      </w:pPr>
+    </w:lvl>
+    <w:lvl w:ilvl="5" w:tplc="1009001B" w:tentative="1">
+      <w:start w:val="1"/>
+      <w:numFmt w:val="lowerRoman"/>
+      <w:lvlText w:val="%6."/>
+      <w:lvlJc w:val="right"/>
+      <w:pPr>
+        <w:ind w:left="4320" w:hanging="180"/>
+      </w:pPr>
+    </w:lvl>
+    <w:lvl w:ilvl="6" w:tplc="1009000F" w:tentative="1">
+      <w:start w:val="1"/>
+      <w:numFmt w:val="decimal"/>
+      <w:lvlText w:val="%7."/>
+      <w:lvlJc w:val="left"/>
+      <w:pPr>
+        <w:ind w:left="5040" w:hanging="360"/>
+      </w:pPr>
+    </w:lvl>
+    <w:lvl w:ilvl="7" w:tplc="10090019" w:tentative="1">
+      <w:start w:val="1"/>
+      <w:numFmt w:val="lowerLetter"/>
+      <w:lvlText w:val="%8."/>
+      <w:lvlJc w:val="left"/>
+      <w:pPr>
+        <w:ind w:left="5760" w:hanging="360"/>
+      </w:pPr>
+    </w:lvl>
+    <w:lvl w:ilvl="8" w:tplc="1009001B" w:tentative="1">
+      <w:start w:val="1"/>
+      <w:numFmt w:val="lowerRoman"/>
+      <w:lvlText w:val="%9."/>
+      <w:lvlJc w:val="right"/>
+      <w:pPr>
+        <w:ind w:left="6480" w:hanging="180"/>
+      </w:pPr>
+    </w:lvl>
+  </w:abstractNum>
+  <w:abstractNum w:abstractNumId="1" w15:restartNumberingAfterBreak="0">
+    <w:nsid w:val="11272E07"/>
+    <w:multiLevelType w:val="hybridMultilevel"/>
+    <w:tmpl w:val="1B202224"/>
+    <w:lvl w:ilvl="0" w:tplc="1009000F">
+      <w:start w:val="1"/>
+      <w:numFmt w:val="decimal"/>
+      <w:lvlText w:val="%1."/>
+      <w:lvlJc w:val="left"/>
+      <w:pPr>
+        <w:ind w:left="720" w:hanging="360"/>
+      </w:pPr>
+    </w:lvl>
+    <w:lvl w:ilvl="1" w:tplc="10090019" w:tentative="1">
+      <w:start w:val="1"/>
+      <w:numFmt w:val="lowerLetter"/>
+      <w:lvlText w:val="%2."/>
+      <w:lvlJc w:val="left"/>
+      <w:pPr>
+        <w:ind w:left="1440" w:hanging="360"/>
+      </w:pPr>
+    </w:lvl>
+    <w:lvl w:ilvl="2" w:tplc="1009001B" w:tentative="1">
+      <w:start w:val="1"/>
+      <w:numFmt w:val="lowerRoman"/>
+      <w:lvlText w:val="%3."/>
+      <w:lvlJc w:val="right"/>
+      <w:pPr>
+        <w:ind w:left="2160" w:hanging="180"/>
+      </w:pPr>
+    </w:lvl>
+    <w:lvl w:ilvl="3" w:tplc="1009000F" w:tentative="1">
+      <w:start w:val="1"/>
+      <w:numFmt w:val="decimal"/>
+      <w:lvlText w:val="%4."/>
+      <w:lvlJc w:val="left"/>
+      <w:pPr>
+        <w:ind w:left="2880" w:hanging="360"/>
+      </w:pPr>
+    </w:lvl>
+    <w:lvl w:ilvl="4" w:tplc="10090019" w:tentative="1">
+      <w:start w:val="1"/>
+      <w:numFmt w:val="lowerLetter"/>
+      <w:lvlText w:val="%5."/>
+      <w:lvlJc w:val="left"/>
+      <w:pPr>
+        <w:ind w:left="3600" w:hanging="360"/>
+      </w:pPr>
+    </w:lvl>
+    <w:lvl w:ilvl="5" w:tplc="1009001B" w:tentative="1">
+      <w:start w:val="1"/>
+      <w:numFmt w:val="lowerRoman"/>
+      <w:lvlText w:val="%6."/>
+      <w:lvlJc w:val="right"/>
+      <w:pPr>
+        <w:ind w:left="4320" w:hanging="180"/>
+      </w:pPr>
+    </w:lvl>
+    <w:lvl w:ilvl="6" w:tplc="1009000F" w:tentative="1">
+      <w:start w:val="1"/>
+      <w:numFmt w:val="decimal"/>
+      <w:lvlText w:val="%7."/>
+      <w:lvlJc w:val="left"/>
+      <w:pPr>
+        <w:ind w:left="5040" w:hanging="360"/>
+      </w:pPr>
+    </w:lvl>
+    <w:lvl w:ilvl="7" w:tplc="10090019" w:tentative="1">
+      <w:start w:val="1"/>
+      <w:numFmt w:val="lowerLetter"/>
+      <w:lvlText w:val="%8."/>
+      <w:lvlJc w:val="left"/>
+      <w:pPr>
+        <w:ind w:left="5760" w:hanging="360"/>
+      </w:pPr>
+    </w:lvl>
+    <w:lvl w:ilvl="8" w:tplc="1009001B" w:tentative="1">
+      <w:start w:val="1"/>
+      <w:numFmt w:val="lowerRoman"/>
+      <w:lvlText w:val="%9."/>
+      <w:lvlJc w:val="right"/>
+      <w:pPr>
+        <w:ind w:left="6480" w:hanging="180"/>
+      </w:pPr>
+    </w:lvl>
+  </w:abstractNum>
+  <w:abstractNum w:abstractNumId="2" w15:restartNumberingAfterBreak="0">
+    <w:nsid w:val="3D3B4D60"/>
+    <w:multiLevelType w:val="hybridMultilevel"/>
+    <w:tmpl w:val="2CFABE72"/>
+    <w:lvl w:ilvl="0" w:tplc="1009000F">
+      <w:start w:val="1"/>
+      <w:numFmt w:val="decimal"/>
+      <w:lvlText w:val="%1."/>
+      <w:lvlJc w:val="left"/>
+      <w:pPr>
+        <w:ind w:left="720" w:hanging="360"/>
+      </w:pPr>
+    </w:lvl>
+    <w:lvl w:ilvl="1" w:tplc="10090019" w:tentative="1">
+      <w:start w:val="1"/>
+      <w:numFmt w:val="lowerLetter"/>
+      <w:lvlText w:val="%2."/>
+      <w:lvlJc w:val="left"/>
+      <w:pPr>
+        <w:ind w:left="1440" w:hanging="360"/>
+      </w:pPr>
+    </w:lvl>
+    <w:lvl w:ilvl="2" w:tplc="1009001B" w:tentative="1">
+      <w:start w:val="1"/>
+      <w:numFmt w:val="lowerRoman"/>
+      <w:lvlText w:val="%3."/>
+      <w:lvlJc w:val="right"/>
+      <w:pPr>
+        <w:ind w:left="2160" w:hanging="180"/>
+      </w:pPr>
+    </w:lvl>
+    <w:lvl w:ilvl="3" w:tplc="1009000F" w:tentative="1">
+      <w:start w:val="1"/>
+      <w:numFmt w:val="decimal"/>
+      <w:lvlText w:val="%4."/>
+      <w:lvlJc w:val="left"/>
+      <w:pPr>
+        <w:ind w:left="2880" w:hanging="360"/>
+      </w:pPr>
+    </w:lvl>
+    <w:lvl w:ilvl="4" w:tplc="10090019" w:tentative="1">
+      <w:start w:val="1"/>
+      <w:numFmt w:val="lowerLetter"/>
+      <w:lvlText w:val="%5."/>
+      <w:lvlJc w:val="left"/>
+      <w:pPr>
+        <w:ind w:left="3600" w:hanging="360"/>
+      </w:pPr>
+    </w:lvl>
+    <w:lvl w:ilvl="5" w:tplc="1009001B" w:tentative="1">
+      <w:start w:val="1"/>
+      <w:numFmt w:val="lowerRoman"/>
+      <w:lvlText w:val="%6."/>
+      <w:lvlJc w:val="right"/>
+      <w:pPr>
+        <w:ind w:left="4320" w:hanging="180"/>
+      </w:pPr>
+    </w:lvl>
+    <w:lvl w:ilvl="6" w:tplc="1009000F" w:tentative="1">
+      <w:start w:val="1"/>
+      <w:numFmt w:val="decimal"/>
+      <w:lvlText w:val="%7."/>
+      <w:lvlJc w:val="left"/>
+      <w:pPr>
+        <w:ind w:left="5040" w:hanging="360"/>
+      </w:pPr>
+    </w:lvl>
+    <w:lvl w:ilvl="7" w:tplc="10090019" w:tentative="1">
+      <w:start w:val="1"/>
+      <w:numFmt w:val="lowerLetter"/>
+      <w:lvlText w:val="%8."/>
+      <w:lvlJc w:val="left"/>
+      <w:pPr>
+        <w:ind w:left="5760" w:hanging="360"/>
+      </w:pPr>
+    </w:lvl>
+    <w:lvl w:ilvl="8" w:tplc="1009001B" w:tentative="1">
+      <w:start w:val="1"/>
+      <w:numFmt w:val="lowerRoman"/>
+      <w:lvlText w:val="%9."/>
+      <w:lvlJc w:val="right"/>
+      <w:pPr>
+        <w:ind w:left="6480" w:hanging="180"/>
+      </w:pPr>
+    </w:lvl>
+  </w:abstractNum>
+  <w:abstractNum w:abstractNumId="3" w15:restartNumberingAfterBreak="0">
+    <w:nsid w:val="407B6B38"/>
+    <w:multiLevelType w:val="hybridMultilevel"/>
+    <w:tmpl w:val="384E9302"/>
+    <w:lvl w:ilvl="0" w:tplc="1009000F">
+      <w:start w:val="1"/>
+      <w:numFmt w:val="decimal"/>
+      <w:lvlText w:val="%1."/>
+      <w:lvlJc w:val="left"/>
+      <w:pPr>
+        <w:ind w:left="720" w:hanging="360"/>
+      </w:pPr>
+    </w:lvl>
+    <w:lvl w:ilvl="1" w:tplc="10090019" w:tentative="1">
+      <w:start w:val="1"/>
+      <w:numFmt w:val="lowerLetter"/>
+      <w:lvlText w:val="%2."/>
+      <w:lvlJc w:val="left"/>
+      <w:pPr>
+        <w:ind w:left="1440" w:hanging="360"/>
+      </w:pPr>
+    </w:lvl>
+    <w:lvl w:ilvl="2" w:tplc="1009001B" w:tentative="1">
+      <w:start w:val="1"/>
+      <w:numFmt w:val="lowerRoman"/>
+      <w:lvlText w:val="%3."/>
+      <w:lvlJc w:val="right"/>
+      <w:pPr>
+        <w:ind w:left="2160" w:hanging="180"/>
+      </w:pPr>
+    </w:lvl>
+    <w:lvl w:ilvl="3" w:tplc="1009000F" w:tentative="1">
+      <w:start w:val="1"/>
+      <w:numFmt w:val="decimal"/>
+      <w:lvlText w:val="%4."/>
+      <w:lvlJc w:val="left"/>
+      <w:pPr>
+        <w:ind w:left="2880" w:hanging="360"/>
+      </w:pPr>
+    </w:lvl>
+    <w:lvl w:ilvl="4" w:tplc="10090019" w:tentative="1">
+      <w:start w:val="1"/>
+      <w:numFmt w:val="lowerLetter"/>
+      <w:lvlText w:val="%5."/>
+      <w:lvlJc w:val="left"/>
+      <w:pPr>
+        <w:ind w:left="3600" w:hanging="360"/>
+      </w:pPr>
+    </w:lvl>
+    <w:lvl w:ilvl="5" w:tplc="1009001B" w:tentative="1">
+      <w:start w:val="1"/>
+      <w:numFmt w:val="lowerRoman"/>
+      <w:lvlText w:val="%6."/>
+      <w:lvlJc w:val="right"/>
+      <w:pPr>
+        <w:ind w:left="4320" w:hanging="180"/>
+      </w:pPr>
+    </w:lvl>
+    <w:lvl w:ilvl="6" w:tplc="1009000F" w:tentative="1">
+      <w:start w:val="1"/>
+      <w:numFmt w:val="decimal"/>
+      <w:lvlText w:val="%7."/>
+      <w:lvlJc w:val="left"/>
+      <w:pPr>
+        <w:ind w:left="5040" w:hanging="360"/>
+      </w:pPr>
+    </w:lvl>
+    <w:lvl w:ilvl="7" w:tplc="10090019" w:tentative="1">
+      <w:start w:val="1"/>
+      <w:numFmt w:val="lowerLetter"/>
+      <w:lvlText w:val="%8."/>
+      <w:lvlJc w:val="left"/>
+      <w:pPr>
+        <w:ind w:left="5760" w:hanging="360"/>
+      </w:pPr>
+    </w:lvl>
+    <w:lvl w:ilvl="8" w:tplc="1009001B" w:tentative="1">
+      <w:start w:val="1"/>
+      <w:numFmt w:val="lowerRoman"/>
+      <w:lvlText w:val="%9."/>
+      <w:lvlJc w:val="right"/>
+      <w:pPr>
+        <w:ind w:left="6480" w:hanging="180"/>
+      </w:pPr>
+    </w:lvl>
+  </w:abstractNum>
+  <w:abstractNum w:abstractNumId="4" w15:restartNumberingAfterBreak="0">
     <w:nsid w:val="4B787744"/>
     <w:multiLevelType w:val="multilevel"/>
     <w:tmpl w:val="CE7E3256"/>
@@ -5321,7 +11031,96 @@
       </w:rPr>
     </w:lvl>
   </w:abstractNum>
-  <w:abstractNum w:abstractNumId="1" w15:restartNumberingAfterBreak="0">
+  <w:abstractNum w:abstractNumId="5" w15:restartNumberingAfterBreak="0">
+    <w:nsid w:val="4DF92207"/>
+    <w:multiLevelType w:val="hybridMultilevel"/>
+    <w:tmpl w:val="80F4871A"/>
+    <w:lvl w:ilvl="0" w:tplc="10090011">
+      <w:start w:val="1"/>
+      <w:numFmt w:val="decimal"/>
+      <w:lvlText w:val="%1)"/>
+      <w:lvlJc w:val="left"/>
+      <w:pPr>
+        <w:ind w:left="720" w:hanging="360"/>
+      </w:pPr>
+      <w:rPr>
+        <w:rFonts w:hint="default"/>
+      </w:rPr>
+    </w:lvl>
+    <w:lvl w:ilvl="1" w:tplc="10090019" w:tentative="1">
+      <w:start w:val="1"/>
+      <w:numFmt w:val="lowerLetter"/>
+      <w:lvlText w:val="%2."/>
+      <w:lvlJc w:val="left"/>
+      <w:pPr>
+        <w:ind w:left="1440" w:hanging="360"/>
+      </w:pPr>
+    </w:lvl>
+    <w:lvl w:ilvl="2" w:tplc="1009001B" w:tentative="1">
+      <w:start w:val="1"/>
+      <w:numFmt w:val="lowerRoman"/>
+      <w:lvlText w:val="%3."/>
+      <w:lvlJc w:val="right"/>
+      <w:pPr>
+        <w:ind w:left="2160" w:hanging="180"/>
+      </w:pPr>
+    </w:lvl>
+    <w:lvl w:ilvl="3" w:tplc="1009000F" w:tentative="1">
+      <w:start w:val="1"/>
+      <w:numFmt w:val="decimal"/>
+      <w:lvlText w:val="%4."/>
+      <w:lvlJc w:val="left"/>
+      <w:pPr>
+        <w:ind w:left="2880" w:hanging="360"/>
+      </w:pPr>
+    </w:lvl>
+    <w:lvl w:ilvl="4" w:tplc="10090019" w:tentative="1">
+      <w:start w:val="1"/>
+      <w:numFmt w:val="lowerLetter"/>
+      <w:lvlText w:val="%5."/>
+      <w:lvlJc w:val="left"/>
+      <w:pPr>
+        <w:ind w:left="3600" w:hanging="360"/>
+      </w:pPr>
+    </w:lvl>
+    <w:lvl w:ilvl="5" w:tplc="1009001B" w:tentative="1">
+      <w:start w:val="1"/>
+      <w:numFmt w:val="lowerRoman"/>
+      <w:lvlText w:val="%6."/>
+      <w:lvlJc w:val="right"/>
+      <w:pPr>
+        <w:ind w:left="4320" w:hanging="180"/>
+      </w:pPr>
+    </w:lvl>
+    <w:lvl w:ilvl="6" w:tplc="1009000F" w:tentative="1">
+      <w:start w:val="1"/>
+      <w:numFmt w:val="decimal"/>
+      <w:lvlText w:val="%7."/>
+      <w:lvlJc w:val="left"/>
+      <w:pPr>
+        <w:ind w:left="5040" w:hanging="360"/>
+      </w:pPr>
+    </w:lvl>
+    <w:lvl w:ilvl="7" w:tplc="10090019" w:tentative="1">
+      <w:start w:val="1"/>
+      <w:numFmt w:val="lowerLetter"/>
+      <w:lvlText w:val="%8."/>
+      <w:lvlJc w:val="left"/>
+      <w:pPr>
+        <w:ind w:left="5760" w:hanging="360"/>
+      </w:pPr>
+    </w:lvl>
+    <w:lvl w:ilvl="8" w:tplc="1009001B" w:tentative="1">
+      <w:start w:val="1"/>
+      <w:numFmt w:val="lowerRoman"/>
+      <w:lvlText w:val="%9."/>
+      <w:lvlJc w:val="right"/>
+      <w:pPr>
+        <w:ind w:left="6480" w:hanging="180"/>
+      </w:pPr>
+    </w:lvl>
+  </w:abstractNum>
+  <w:abstractNum w:abstractNumId="6" w15:restartNumberingAfterBreak="0">
     <w:nsid w:val="608A5EC2"/>
     <w:multiLevelType w:val="hybridMultilevel"/>
     <w:tmpl w:val="1184670C"/>
@@ -5334,7 +11133,7 @@
         <w:ind w:left="720" w:hanging="360"/>
       </w:pPr>
       <w:rPr>
-        <w:rFonts w:hint="default" w:ascii="Symbol" w:hAnsi="Symbol"/>
+        <w:rFonts w:ascii="Symbol" w:hAnsi="Symbol" w:hint="default"/>
       </w:rPr>
     </w:lvl>
     <w:lvl w:ilvl="1" w:tplc="10090003" w:tentative="1">
@@ -5346,7 +11145,7 @@
         <w:ind w:left="1440" w:hanging="360"/>
       </w:pPr>
       <w:rPr>
-        <w:rFonts w:hint="default" w:ascii="Courier New" w:hAnsi="Courier New" w:cs="Courier New"/>
+        <w:rFonts w:ascii="Courier New" w:hAnsi="Courier New" w:cs="Courier New" w:hint="default"/>
       </w:rPr>
     </w:lvl>
     <w:lvl w:ilvl="2" w:tplc="10090005" w:tentative="1">
@@ -5358,7 +11157,7 @@
         <w:ind w:left="2160" w:hanging="360"/>
       </w:pPr>
       <w:rPr>
-        <w:rFonts w:hint="default" w:ascii="Wingdings" w:hAnsi="Wingdings"/>
+        <w:rFonts w:ascii="Wingdings" w:hAnsi="Wingdings" w:hint="default"/>
       </w:rPr>
     </w:lvl>
     <w:lvl w:ilvl="3" w:tplc="10090001" w:tentative="1">
@@ -5370,7 +11169,7 @@
         <w:ind w:left="2880" w:hanging="360"/>
       </w:pPr>
       <w:rPr>
-        <w:rFonts w:hint="default" w:ascii="Symbol" w:hAnsi="Symbol"/>
+        <w:rFonts w:ascii="Symbol" w:hAnsi="Symbol" w:hint="default"/>
       </w:rPr>
     </w:lvl>
     <w:lvl w:ilvl="4" w:tplc="10090003" w:tentative="1">
@@ -5382,7 +11181,7 @@
         <w:ind w:left="3600" w:hanging="360"/>
       </w:pPr>
       <w:rPr>
-        <w:rFonts w:hint="default" w:ascii="Courier New" w:hAnsi="Courier New" w:cs="Courier New"/>
+        <w:rFonts w:ascii="Courier New" w:hAnsi="Courier New" w:cs="Courier New" w:hint="default"/>
       </w:rPr>
     </w:lvl>
     <w:lvl w:ilvl="5" w:tplc="10090005" w:tentative="1">
@@ -5394,7 +11193,7 @@
         <w:ind w:left="4320" w:hanging="360"/>
       </w:pPr>
       <w:rPr>
-        <w:rFonts w:hint="default" w:ascii="Wingdings" w:hAnsi="Wingdings"/>
+        <w:rFonts w:ascii="Wingdings" w:hAnsi="Wingdings" w:hint="default"/>
       </w:rPr>
     </w:lvl>
     <w:lvl w:ilvl="6" w:tplc="10090001" w:tentative="1">
@@ -5406,7 +11205,7 @@
         <w:ind w:left="5040" w:hanging="360"/>
       </w:pPr>
       <w:rPr>
-        <w:rFonts w:hint="default" w:ascii="Symbol" w:hAnsi="Symbol"/>
+        <w:rFonts w:ascii="Symbol" w:hAnsi="Symbol" w:hint="default"/>
       </w:rPr>
     </w:lvl>
     <w:lvl w:ilvl="7" w:tplc="10090003" w:tentative="1">
@@ -5418,7 +11217,7 @@
         <w:ind w:left="5760" w:hanging="360"/>
       </w:pPr>
       <w:rPr>
-        <w:rFonts w:hint="default" w:ascii="Courier New" w:hAnsi="Courier New" w:cs="Courier New"/>
+        <w:rFonts w:ascii="Courier New" w:hAnsi="Courier New" w:cs="Courier New" w:hint="default"/>
       </w:rPr>
     </w:lvl>
     <w:lvl w:ilvl="8" w:tplc="10090005" w:tentative="1">
@@ -5430,15 +11229,211 @@
         <w:ind w:left="6480" w:hanging="360"/>
       </w:pPr>
       <w:rPr>
-        <w:rFonts w:hint="default" w:ascii="Wingdings" w:hAnsi="Wingdings"/>
+        <w:rFonts w:ascii="Wingdings" w:hAnsi="Wingdings" w:hint="default"/>
       </w:rPr>
     </w:lvl>
   </w:abstractNum>
+  <w:abstractNum w:abstractNumId="7" w15:restartNumberingAfterBreak="0">
+    <w:nsid w:val="6AF16299"/>
+    <w:multiLevelType w:val="hybridMultilevel"/>
+    <w:tmpl w:val="3D1253E8"/>
+    <w:lvl w:ilvl="0" w:tplc="10090011">
+      <w:start w:val="1"/>
+      <w:numFmt w:val="decimal"/>
+      <w:lvlText w:val="%1)"/>
+      <w:lvlJc w:val="left"/>
+      <w:pPr>
+        <w:ind w:left="720" w:hanging="360"/>
+      </w:pPr>
+      <w:rPr>
+        <w:rFonts w:hint="default"/>
+      </w:rPr>
+    </w:lvl>
+    <w:lvl w:ilvl="1" w:tplc="10090019" w:tentative="1">
+      <w:start w:val="1"/>
+      <w:numFmt w:val="lowerLetter"/>
+      <w:lvlText w:val="%2."/>
+      <w:lvlJc w:val="left"/>
+      <w:pPr>
+        <w:ind w:left="1440" w:hanging="360"/>
+      </w:pPr>
+    </w:lvl>
+    <w:lvl w:ilvl="2" w:tplc="1009001B" w:tentative="1">
+      <w:start w:val="1"/>
+      <w:numFmt w:val="lowerRoman"/>
+      <w:lvlText w:val="%3."/>
+      <w:lvlJc w:val="right"/>
+      <w:pPr>
+        <w:ind w:left="2160" w:hanging="180"/>
+      </w:pPr>
+    </w:lvl>
+    <w:lvl w:ilvl="3" w:tplc="1009000F" w:tentative="1">
+      <w:start w:val="1"/>
+      <w:numFmt w:val="decimal"/>
+      <w:lvlText w:val="%4."/>
+      <w:lvlJc w:val="left"/>
+      <w:pPr>
+        <w:ind w:left="2880" w:hanging="360"/>
+      </w:pPr>
+    </w:lvl>
+    <w:lvl w:ilvl="4" w:tplc="10090019" w:tentative="1">
+      <w:start w:val="1"/>
+      <w:numFmt w:val="lowerLetter"/>
+      <w:lvlText w:val="%5."/>
+      <w:lvlJc w:val="left"/>
+      <w:pPr>
+        <w:ind w:left="3600" w:hanging="360"/>
+      </w:pPr>
+    </w:lvl>
+    <w:lvl w:ilvl="5" w:tplc="1009001B" w:tentative="1">
+      <w:start w:val="1"/>
+      <w:numFmt w:val="lowerRoman"/>
+      <w:lvlText w:val="%6."/>
+      <w:lvlJc w:val="right"/>
+      <w:pPr>
+        <w:ind w:left="4320" w:hanging="180"/>
+      </w:pPr>
+    </w:lvl>
+    <w:lvl w:ilvl="6" w:tplc="1009000F" w:tentative="1">
+      <w:start w:val="1"/>
+      <w:numFmt w:val="decimal"/>
+      <w:lvlText w:val="%7."/>
+      <w:lvlJc w:val="left"/>
+      <w:pPr>
+        <w:ind w:left="5040" w:hanging="360"/>
+      </w:pPr>
+    </w:lvl>
+    <w:lvl w:ilvl="7" w:tplc="10090019" w:tentative="1">
+      <w:start w:val="1"/>
+      <w:numFmt w:val="lowerLetter"/>
+      <w:lvlText w:val="%8."/>
+      <w:lvlJc w:val="left"/>
+      <w:pPr>
+        <w:ind w:left="5760" w:hanging="360"/>
+      </w:pPr>
+    </w:lvl>
+    <w:lvl w:ilvl="8" w:tplc="1009001B" w:tentative="1">
+      <w:start w:val="1"/>
+      <w:numFmt w:val="lowerRoman"/>
+      <w:lvlText w:val="%9."/>
+      <w:lvlJc w:val="right"/>
+      <w:pPr>
+        <w:ind w:left="6480" w:hanging="180"/>
+      </w:pPr>
+    </w:lvl>
+  </w:abstractNum>
+  <w:abstractNum w:abstractNumId="8" w15:restartNumberingAfterBreak="0">
+    <w:nsid w:val="73931EC8"/>
+    <w:multiLevelType w:val="hybridMultilevel"/>
+    <w:tmpl w:val="4F18BC54"/>
+    <w:lvl w:ilvl="0" w:tplc="1009000F">
+      <w:start w:val="1"/>
+      <w:numFmt w:val="decimal"/>
+      <w:lvlText w:val="%1."/>
+      <w:lvlJc w:val="left"/>
+      <w:pPr>
+        <w:ind w:left="720" w:hanging="360"/>
+      </w:pPr>
+    </w:lvl>
+    <w:lvl w:ilvl="1" w:tplc="10090019" w:tentative="1">
+      <w:start w:val="1"/>
+      <w:numFmt w:val="lowerLetter"/>
+      <w:lvlText w:val="%2."/>
+      <w:lvlJc w:val="left"/>
+      <w:pPr>
+        <w:ind w:left="1440" w:hanging="360"/>
+      </w:pPr>
+    </w:lvl>
+    <w:lvl w:ilvl="2" w:tplc="1009001B" w:tentative="1">
+      <w:start w:val="1"/>
+      <w:numFmt w:val="lowerRoman"/>
+      <w:lvlText w:val="%3."/>
+      <w:lvlJc w:val="right"/>
+      <w:pPr>
+        <w:ind w:left="2160" w:hanging="180"/>
+      </w:pPr>
+    </w:lvl>
+    <w:lvl w:ilvl="3" w:tplc="1009000F" w:tentative="1">
+      <w:start w:val="1"/>
+      <w:numFmt w:val="decimal"/>
+      <w:lvlText w:val="%4."/>
+      <w:lvlJc w:val="left"/>
+      <w:pPr>
+        <w:ind w:left="2880" w:hanging="360"/>
+      </w:pPr>
+    </w:lvl>
+    <w:lvl w:ilvl="4" w:tplc="10090019" w:tentative="1">
+      <w:start w:val="1"/>
+      <w:numFmt w:val="lowerLetter"/>
+      <w:lvlText w:val="%5."/>
+      <w:lvlJc w:val="left"/>
+      <w:pPr>
+        <w:ind w:left="3600" w:hanging="360"/>
+      </w:pPr>
+    </w:lvl>
+    <w:lvl w:ilvl="5" w:tplc="1009001B" w:tentative="1">
+      <w:start w:val="1"/>
+      <w:numFmt w:val="lowerRoman"/>
+      <w:lvlText w:val="%6."/>
+      <w:lvlJc w:val="right"/>
+      <w:pPr>
+        <w:ind w:left="4320" w:hanging="180"/>
+      </w:pPr>
+    </w:lvl>
+    <w:lvl w:ilvl="6" w:tplc="1009000F" w:tentative="1">
+      <w:start w:val="1"/>
+      <w:numFmt w:val="decimal"/>
+      <w:lvlText w:val="%7."/>
+      <w:lvlJc w:val="left"/>
+      <w:pPr>
+        <w:ind w:left="5040" w:hanging="360"/>
+      </w:pPr>
+    </w:lvl>
+    <w:lvl w:ilvl="7" w:tplc="10090019" w:tentative="1">
+      <w:start w:val="1"/>
+      <w:numFmt w:val="lowerLetter"/>
+      <w:lvlText w:val="%8."/>
+      <w:lvlJc w:val="left"/>
+      <w:pPr>
+        <w:ind w:left="5760" w:hanging="360"/>
+      </w:pPr>
+    </w:lvl>
+    <w:lvl w:ilvl="8" w:tplc="1009001B" w:tentative="1">
+      <w:start w:val="1"/>
+      <w:numFmt w:val="lowerRoman"/>
+      <w:lvlText w:val="%9."/>
+      <w:lvlJc w:val="right"/>
+      <w:pPr>
+        <w:ind w:left="6480" w:hanging="180"/>
+      </w:pPr>
+    </w:lvl>
+  </w:abstractNum>
   <w:num w:numId="1" w16cid:durableId="1594049995">
+    <w:abstractNumId w:val="4"/>
+  </w:num>
+  <w:num w:numId="2" w16cid:durableId="1191576394">
+    <w:abstractNumId w:val="6"/>
+  </w:num>
+  <w:num w:numId="3" w16cid:durableId="1783573698">
+    <w:abstractNumId w:val="2"/>
+  </w:num>
+  <w:num w:numId="4" w16cid:durableId="1767337333">
+    <w:abstractNumId w:val="8"/>
+  </w:num>
+  <w:num w:numId="5" w16cid:durableId="1912041020">
+    <w:abstractNumId w:val="3"/>
+  </w:num>
+  <w:num w:numId="6" w16cid:durableId="1966814251">
     <w:abstractNumId w:val="0"/>
   </w:num>
-  <w:num w:numId="2" w16cid:durableId="1191576394">
+  <w:num w:numId="7" w16cid:durableId="19622655">
     <w:abstractNumId w:val="1"/>
+  </w:num>
+  <w:num w:numId="8" w16cid:durableId="1913932699">
+    <w:abstractNumId w:val="5"/>
+  </w:num>
+  <w:num w:numId="9" w16cid:durableId="1868981011">
+    <w:abstractNumId w:val="7"/>
   </w:num>
 </w:numbering>
 </file>
@@ -5448,7 +11443,7 @@
   <w:docDefaults>
     <w:rPrDefault>
       <w:rPr>
-        <w:rFonts w:asciiTheme="minorHAnsi" w:hAnsiTheme="minorHAnsi" w:eastAsiaTheme="minorHAnsi" w:cstheme="minorBidi"/>
+        <w:rFonts w:asciiTheme="minorHAnsi" w:eastAsiaTheme="minorHAnsi" w:hAnsiTheme="minorHAnsi" w:cstheme="minorBidi"/>
         <w:kern w:val="2"/>
         <w:sz w:val="22"/>
         <w:szCs w:val="22"/>
@@ -5465,14 +11460,14 @@
   <w:latentStyles w:defLockedState="0" w:defUIPriority="99" w:defSemiHidden="0" w:defUnhideWhenUsed="0" w:defQFormat="0" w:count="376">
     <w:lsdException w:name="Normal" w:uiPriority="0" w:qFormat="1"/>
     <w:lsdException w:name="heading 1" w:uiPriority="9" w:qFormat="1"/>
-    <w:lsdException w:name="heading 2" w:uiPriority="9" w:semiHidden="1" w:unhideWhenUsed="1" w:qFormat="1"/>
-    <w:lsdException w:name="heading 3" w:uiPriority="9" w:semiHidden="1" w:unhideWhenUsed="1" w:qFormat="1"/>
-    <w:lsdException w:name="heading 4" w:uiPriority="9" w:semiHidden="1" w:unhideWhenUsed="1" w:qFormat="1"/>
-    <w:lsdException w:name="heading 5" w:uiPriority="9" w:semiHidden="1" w:unhideWhenUsed="1" w:qFormat="1"/>
-    <w:lsdException w:name="heading 6" w:uiPriority="9" w:semiHidden="1" w:unhideWhenUsed="1" w:qFormat="1"/>
-    <w:lsdException w:name="heading 7" w:uiPriority="9" w:semiHidden="1" w:unhideWhenUsed="1" w:qFormat="1"/>
-    <w:lsdException w:name="heading 8" w:uiPriority="9" w:semiHidden="1" w:unhideWhenUsed="1" w:qFormat="1"/>
-    <w:lsdException w:name="heading 9" w:uiPriority="9" w:semiHidden="1" w:unhideWhenUsed="1" w:qFormat="1"/>
+    <w:lsdException w:name="heading 2" w:semiHidden="1" w:uiPriority="9" w:unhideWhenUsed="1" w:qFormat="1"/>
+    <w:lsdException w:name="heading 3" w:semiHidden="1" w:uiPriority="9" w:unhideWhenUsed="1" w:qFormat="1"/>
+    <w:lsdException w:name="heading 4" w:semiHidden="1" w:uiPriority="9" w:unhideWhenUsed="1" w:qFormat="1"/>
+    <w:lsdException w:name="heading 5" w:semiHidden="1" w:uiPriority="9" w:unhideWhenUsed="1" w:qFormat="1"/>
+    <w:lsdException w:name="heading 6" w:semiHidden="1" w:uiPriority="9" w:unhideWhenUsed="1" w:qFormat="1"/>
+    <w:lsdException w:name="heading 7" w:semiHidden="1" w:uiPriority="9" w:unhideWhenUsed="1" w:qFormat="1"/>
+    <w:lsdException w:name="heading 8" w:semiHidden="1" w:uiPriority="9" w:unhideWhenUsed="1" w:qFormat="1"/>
+    <w:lsdException w:name="heading 9" w:semiHidden="1" w:uiPriority="9" w:unhideWhenUsed="1" w:qFormat="1"/>
     <w:lsdException w:name="index 1" w:semiHidden="1" w:unhideWhenUsed="1"/>
     <w:lsdException w:name="index 2" w:semiHidden="1" w:unhideWhenUsed="1"/>
     <w:lsdException w:name="index 3" w:semiHidden="1" w:unhideWhenUsed="1"/>
@@ -5482,22 +11477,22 @@
     <w:lsdException w:name="index 7" w:semiHidden="1" w:unhideWhenUsed="1"/>
     <w:lsdException w:name="index 8" w:semiHidden="1" w:unhideWhenUsed="1"/>
     <w:lsdException w:name="index 9" w:semiHidden="1" w:unhideWhenUsed="1"/>
-    <w:lsdException w:name="toc 1" w:uiPriority="39" w:semiHidden="1" w:unhideWhenUsed="1"/>
-    <w:lsdException w:name="toc 2" w:uiPriority="39" w:semiHidden="1" w:unhideWhenUsed="1"/>
-    <w:lsdException w:name="toc 3" w:uiPriority="39" w:semiHidden="1" w:unhideWhenUsed="1"/>
-    <w:lsdException w:name="toc 4" w:uiPriority="39" w:semiHidden="1" w:unhideWhenUsed="1"/>
-    <w:lsdException w:name="toc 5" w:uiPriority="39" w:semiHidden="1" w:unhideWhenUsed="1"/>
-    <w:lsdException w:name="toc 6" w:uiPriority="39" w:semiHidden="1" w:unhideWhenUsed="1"/>
-    <w:lsdException w:name="toc 7" w:uiPriority="39" w:semiHidden="1" w:unhideWhenUsed="1"/>
-    <w:lsdException w:name="toc 8" w:uiPriority="39" w:semiHidden="1" w:unhideWhenUsed="1"/>
-    <w:lsdException w:name="toc 9" w:uiPriority="39" w:semiHidden="1" w:unhideWhenUsed="1"/>
+    <w:lsdException w:name="toc 1" w:semiHidden="1" w:uiPriority="39" w:unhideWhenUsed="1"/>
+    <w:lsdException w:name="toc 2" w:semiHidden="1" w:uiPriority="39" w:unhideWhenUsed="1"/>
+    <w:lsdException w:name="toc 3" w:semiHidden="1" w:uiPriority="39" w:unhideWhenUsed="1"/>
+    <w:lsdException w:name="toc 4" w:semiHidden="1" w:uiPriority="39" w:unhideWhenUsed="1"/>
+    <w:lsdException w:name="toc 5" w:semiHidden="1" w:uiPriority="39" w:unhideWhenUsed="1"/>
+    <w:lsdException w:name="toc 6" w:semiHidden="1" w:uiPriority="39" w:unhideWhenUsed="1"/>
+    <w:lsdException w:name="toc 7" w:semiHidden="1" w:uiPriority="39" w:unhideWhenUsed="1"/>
+    <w:lsdException w:name="toc 8" w:semiHidden="1" w:uiPriority="39" w:unhideWhenUsed="1"/>
+    <w:lsdException w:name="toc 9" w:semiHidden="1" w:uiPriority="39" w:unhideWhenUsed="1"/>
     <w:lsdException w:name="Normal Indent" w:semiHidden="1" w:unhideWhenUsed="1"/>
     <w:lsdException w:name="footnote text" w:semiHidden="1" w:unhideWhenUsed="1"/>
     <w:lsdException w:name="annotation text" w:semiHidden="1" w:unhideWhenUsed="1"/>
     <w:lsdException w:name="header" w:semiHidden="1" w:unhideWhenUsed="1"/>
     <w:lsdException w:name="footer" w:semiHidden="1" w:unhideWhenUsed="1"/>
     <w:lsdException w:name="index heading" w:semiHidden="1" w:unhideWhenUsed="1"/>
-    <w:lsdException w:name="caption" w:uiPriority="35" w:semiHidden="1" w:unhideWhenUsed="1" w:qFormat="1"/>
+    <w:lsdException w:name="caption" w:semiHidden="1" w:uiPriority="35" w:unhideWhenUsed="1" w:qFormat="1"/>
     <w:lsdException w:name="table of figures" w:semiHidden="1" w:unhideWhenUsed="1"/>
     <w:lsdException w:name="envelope address" w:semiHidden="1" w:unhideWhenUsed="1"/>
     <w:lsdException w:name="envelope return" w:semiHidden="1" w:unhideWhenUsed="1"/>
@@ -5528,7 +11523,7 @@
     <w:lsdException w:name="Title" w:uiPriority="10" w:qFormat="1"/>
     <w:lsdException w:name="Closing" w:semiHidden="1" w:unhideWhenUsed="1"/>
     <w:lsdException w:name="Signature" w:semiHidden="1" w:unhideWhenUsed="1"/>
-    <w:lsdException w:name="Default Paragraph Font" w:uiPriority="1" w:semiHidden="1" w:unhideWhenUsed="1"/>
+    <w:lsdException w:name="Default Paragraph Font" w:semiHidden="1" w:uiPriority="1" w:unhideWhenUsed="1"/>
     <w:lsdException w:name="Body Text" w:semiHidden="1" w:unhideWhenUsed="1"/>
     <w:lsdException w:name="Body Text Indent" w:semiHidden="1" w:unhideWhenUsed="1"/>
     <w:lsdException w:name="List Continue" w:semiHidden="1" w:unhideWhenUsed="1"/>
@@ -5728,8 +11723,8 @@
     <w:lsdException w:name="Subtle Reference" w:uiPriority="31" w:qFormat="1"/>
     <w:lsdException w:name="Intense Reference" w:uiPriority="32" w:qFormat="1"/>
     <w:lsdException w:name="Book Title" w:uiPriority="33" w:qFormat="1"/>
-    <w:lsdException w:name="Bibliography" w:uiPriority="37" w:semiHidden="1" w:unhideWhenUsed="1"/>
-    <w:lsdException w:name="TOC Heading" w:uiPriority="39" w:semiHidden="1" w:unhideWhenUsed="1" w:qFormat="1"/>
+    <w:lsdException w:name="Bibliography" w:semiHidden="1" w:uiPriority="37" w:unhideWhenUsed="1"/>
+    <w:lsdException w:name="TOC Heading" w:semiHidden="1" w:uiPriority="39" w:unhideWhenUsed="1" w:qFormat="1"/>
     <w:lsdException w:name="Plain Table 1" w:uiPriority="41"/>
     <w:lsdException w:name="Plain Table 2" w:uiPriority="42"/>
     <w:lsdException w:name="Plain Table 3" w:uiPriority="43"/>
@@ -5840,7 +11835,7 @@
     <w:lsdException w:name="Unresolved Mention" w:semiHidden="1" w:unhideWhenUsed="1"/>
     <w:lsdException w:name="Smart Link" w:semiHidden="1" w:unhideWhenUsed="1"/>
   </w:latentStyles>
-  <w:style w:type="paragraph" w:styleId="Normal" w:default="1">
+  <w:style w:type="paragraph" w:default="1" w:styleId="Normal">
     <w:name w:val="Normal"/>
     <w:qFormat/>
   </w:style>
@@ -5859,7 +11854,7 @@
       <w:outlineLvl w:val="0"/>
     </w:pPr>
     <w:rPr>
-      <w:rFonts w:asciiTheme="majorHAnsi" w:hAnsiTheme="majorHAnsi" w:eastAsiaTheme="majorEastAsia" w:cstheme="majorBidi"/>
+      <w:rFonts w:asciiTheme="majorHAnsi" w:eastAsiaTheme="majorEastAsia" w:hAnsiTheme="majorHAnsi" w:cstheme="majorBidi"/>
       <w:color w:val="2F5496" w:themeColor="accent1" w:themeShade="BF"/>
       <w:sz w:val="32"/>
       <w:szCs w:val="32"/>
@@ -5881,19 +11876,19 @@
       <w:outlineLvl w:val="1"/>
     </w:pPr>
     <w:rPr>
-      <w:rFonts w:asciiTheme="majorHAnsi" w:hAnsiTheme="majorHAnsi" w:eastAsiaTheme="majorEastAsia" w:cstheme="majorBidi"/>
+      <w:rFonts w:asciiTheme="majorHAnsi" w:eastAsiaTheme="majorEastAsia" w:hAnsiTheme="majorHAnsi" w:cstheme="majorBidi"/>
       <w:color w:val="2F5496" w:themeColor="accent1" w:themeShade="BF"/>
       <w:sz w:val="26"/>
       <w:szCs w:val="26"/>
     </w:rPr>
   </w:style>
-  <w:style w:type="character" w:styleId="DefaultParagraphFont" w:default="1">
+  <w:style w:type="character" w:default="1" w:styleId="DefaultParagraphFont">
     <w:name w:val="Default Paragraph Font"/>
     <w:uiPriority w:val="1"/>
     <w:semiHidden/>
     <w:unhideWhenUsed/>
   </w:style>
-  <w:style w:type="table" w:styleId="TableNormal" w:default="1">
+  <w:style w:type="table" w:default="1" w:styleId="TableNormal">
     <w:name w:val="Normal Table"/>
     <w:uiPriority w:val="99"/>
     <w:semiHidden/>
@@ -5908,20 +11903,20 @@
       </w:tblCellMar>
     </w:tblPr>
   </w:style>
-  <w:style w:type="numbering" w:styleId="NoList" w:default="1">
+  <w:style w:type="numbering" w:default="1" w:styleId="NoList">
     <w:name w:val="No List"/>
     <w:uiPriority w:val="99"/>
     <w:semiHidden/>
     <w:unhideWhenUsed/>
   </w:style>
-  <w:style w:type="character" w:styleId="Heading1Char" w:customStyle="1">
+  <w:style w:type="character" w:customStyle="1" w:styleId="Heading1Char">
     <w:name w:val="Heading 1 Char"/>
     <w:basedOn w:val="DefaultParagraphFont"/>
     <w:link w:val="Heading1"/>
     <w:uiPriority w:val="9"/>
     <w:rsid w:val="00221A93"/>
     <w:rPr>
-      <w:rFonts w:asciiTheme="majorHAnsi" w:hAnsiTheme="majorHAnsi" w:eastAsiaTheme="majorEastAsia" w:cstheme="majorBidi"/>
+      <w:rFonts w:asciiTheme="majorHAnsi" w:eastAsiaTheme="majorEastAsia" w:hAnsiTheme="majorHAnsi" w:cstheme="majorBidi"/>
       <w:color w:val="2F5496" w:themeColor="accent1" w:themeShade="BF"/>
       <w:sz w:val="32"/>
       <w:szCs w:val="32"/>
@@ -5938,14 +11933,14 @@
       <w:contextualSpacing/>
     </w:pPr>
   </w:style>
-  <w:style w:type="character" w:styleId="Heading2Char" w:customStyle="1">
+  <w:style w:type="character" w:customStyle="1" w:styleId="Heading2Char">
     <w:name w:val="Heading 2 Char"/>
     <w:basedOn w:val="DefaultParagraphFont"/>
     <w:link w:val="Heading2"/>
     <w:uiPriority w:val="9"/>
     <w:rsid w:val="006411EB"/>
     <w:rPr>
-      <w:rFonts w:asciiTheme="majorHAnsi" w:hAnsiTheme="majorHAnsi" w:eastAsiaTheme="majorEastAsia" w:cstheme="majorBidi"/>
+      <w:rFonts w:asciiTheme="majorHAnsi" w:eastAsiaTheme="majorEastAsia" w:hAnsiTheme="majorHAnsi" w:cstheme="majorBidi"/>
       <w:color w:val="2F5496" w:themeColor="accent1" w:themeShade="BF"/>
       <w:sz w:val="26"/>
       <w:szCs w:val="26"/>
@@ -6019,7 +12014,7 @@
       <w:spacing w:after="0" w:line="240" w:lineRule="auto"/>
     </w:pPr>
   </w:style>
-  <w:style w:type="character" w:styleId="HeaderChar" w:customStyle="1">
+  <w:style w:type="character" w:customStyle="1" w:styleId="HeaderChar">
     <w:name w:val="Header Char"/>
     <w:basedOn w:val="DefaultParagraphFont"/>
     <w:link w:val="Header"/>
@@ -6041,7 +12036,7 @@
       <w:spacing w:after="0" w:line="240" w:lineRule="auto"/>
     </w:pPr>
   </w:style>
-  <w:style w:type="character" w:styleId="FooterChar" w:customStyle="1">
+  <w:style w:type="character" w:customStyle="1" w:styleId="FooterChar">
     <w:name w:val="Footer Char"/>
     <w:basedOn w:val="DefaultParagraphFont"/>
     <w:link w:val="Footer"/>
@@ -6058,12 +12053,12 @@
     </w:pPr>
     <w:tblPr>
       <w:tblBorders>
-        <w:top w:val="single" w:color="auto" w:sz="4" w:space="0"/>
-        <w:left w:val="single" w:color="auto" w:sz="4" w:space="0"/>
-        <w:bottom w:val="single" w:color="auto" w:sz="4" w:space="0"/>
-        <w:right w:val="single" w:color="auto" w:sz="4" w:space="0"/>
-        <w:insideH w:val="single" w:color="auto" w:sz="4" w:space="0"/>
-        <w:insideV w:val="single" w:color="auto" w:sz="4" w:space="0"/>
+        <w:top w:val="single" w:sz="4" w:space="0" w:color="auto"/>
+        <w:left w:val="single" w:sz="4" w:space="0" w:color="auto"/>
+        <w:bottom w:val="single" w:sz="4" w:space="0" w:color="auto"/>
+        <w:right w:val="single" w:sz="4" w:space="0" w:color="auto"/>
+        <w:insideH w:val="single" w:sz="4" w:space="0" w:color="auto"/>
+        <w:insideV w:val="single" w:sz="4" w:space="0" w:color="auto"/>
       </w:tblBorders>
     </w:tblPr>
   </w:style>
@@ -6086,7 +12081,7 @@
       <w:spacing w:val="15"/>
     </w:rPr>
   </w:style>
-  <w:style w:type="character" w:styleId="SubtitleChar" w:customStyle="1">
+  <w:style w:type="character" w:customStyle="1" w:styleId="SubtitleChar">
     <w:name w:val="Subtitle Char"/>
     <w:basedOn w:val="DefaultParagraphFont"/>
     <w:link w:val="Subtitle"/>
@@ -6099,39 +12094,6 @@
     </w:rPr>
   </w:style>
 </w:styles>
-</file>
-
-<file path=word/glossary/document.xml><?xml version="1.0" encoding="utf-8"?>
-<w:glossaryDocument xmlns:w14="http://schemas.microsoft.com/office/word/2010/wordml" xmlns:w="http://schemas.openxmlformats.org/wordprocessingml/2006/main">
-  <w:docParts>
-    <w:docPart>
-      <w:docPartPr>
-        <w:name w:val="DefaultPlaceholder_1081868574"/>
-        <w:category>
-          <w:name w:val="General"/>
-          <w:gallery w:val="placeholder"/>
-        </w:category>
-        <w:types>
-          <w:type w:val="bbPlcHdr"/>
-        </w:types>
-        <w:behaviors>
-          <w:behavior w:val="content"/>
-        </w:behaviors>
-        <w:guid w:val="{6ae26ef8-397f-43c9-a246-190c668b136e}"/>
-      </w:docPartPr>
-      <w:docPartBody>
-        <w:p>
-          <w:r>
-            <w:rPr>
-              <w:rStyle w:val="PlaceholderText"/>
-            </w:rPr>
-            <w:t/>
-          </w:r>
-        </w:p>
-      </w:docPartBody>
-    </w:docPart>
-  </w:docParts>
-</w:glossaryDocument>
 </file>
 
 <file path=word/theme/theme1.xml><?xml version="1.0" encoding="utf-8"?>

--- a/documents/Game_Development_Doc.docx
+++ b/documents/Game_Development_Doc.docx
@@ -174,24 +174,530 @@
         <w:jc w:val="center"/>
         <w:rPr>
           <w:rFonts w:ascii="Arial" w:hAnsi="Arial" w:cs="Arial"/>
-          <w:b/>
-          <w:bCs/>
           <w:sz w:val="28"/>
           <w:szCs w:val="28"/>
           <w:lang w:val="en-US"/>
         </w:rPr>
       </w:pPr>
-      <w:r>
-        <w:rPr>
-          <w:rFonts w:ascii="Arial" w:hAnsi="Arial" w:cs="Arial"/>
-          <w:b/>
-          <w:bCs/>
+    </w:p>
+    <w:tbl>
+      <w:tblPr>
+        <w:tblStyle w:val="TableGrid"/>
+        <w:tblW w:w="0" w:type="auto"/>
+        <w:tblLook w:val="04A0" w:firstRow="1" w:lastRow="0" w:firstColumn="1" w:lastColumn="0" w:noHBand="0" w:noVBand="1"/>
+      </w:tblPr>
+      <w:tblGrid>
+        <w:gridCol w:w="3116"/>
+        <w:gridCol w:w="3117"/>
+        <w:gridCol w:w="3117"/>
+      </w:tblGrid>
+      <w:tr>
+        <w:tc>
+          <w:tcPr>
+            <w:tcW w:w="3116" w:type="dxa"/>
+          </w:tcPr>
+          <w:p>
+            <w:pPr>
+              <w:jc w:val="center"/>
+              <w:rPr>
+                <w:rFonts w:ascii="Arial" w:hAnsi="Arial" w:cs="Arial"/>
+                <w:b/>
+                <w:bCs/>
+                <w:sz w:val="24"/>
+                <w:szCs w:val="24"/>
+                <w:lang w:val="en-US"/>
+              </w:rPr>
+            </w:pPr>
+            <w:r>
+              <w:rPr>
+                <w:rFonts w:ascii="Arial" w:hAnsi="Arial" w:cs="Arial"/>
+                <w:b/>
+                <w:bCs/>
+                <w:sz w:val="24"/>
+                <w:szCs w:val="24"/>
+              </w:rPr>
+              <w:t>Role</w:t>
+            </w:r>
+          </w:p>
+        </w:tc>
+        <w:tc>
+          <w:tcPr>
+            <w:tcW w:w="3117" w:type="dxa"/>
+          </w:tcPr>
+          <w:p>
+            <w:pPr>
+              <w:jc w:val="center"/>
+              <w:rPr>
+                <w:rFonts w:ascii="Arial" w:hAnsi="Arial" w:cs="Arial"/>
+                <w:b/>
+                <w:bCs/>
+                <w:sz w:val="24"/>
+                <w:szCs w:val="24"/>
+                <w:lang w:val="en-US"/>
+              </w:rPr>
+            </w:pPr>
+            <w:r>
+              <w:rPr>
+                <w:rFonts w:ascii="Arial" w:hAnsi="Arial" w:cs="Arial"/>
+                <w:b/>
+                <w:bCs/>
+                <w:sz w:val="24"/>
+                <w:szCs w:val="24"/>
+              </w:rPr>
+              <w:t>Name</w:t>
+            </w:r>
+          </w:p>
+        </w:tc>
+        <w:tc>
+          <w:tcPr>
+            <w:tcW w:w="3117" w:type="dxa"/>
+          </w:tcPr>
+          <w:p>
+            <w:pPr>
+              <w:jc w:val="center"/>
+              <w:rPr>
+                <w:rFonts w:ascii="Arial" w:hAnsi="Arial" w:cs="Arial"/>
+                <w:b/>
+                <w:bCs/>
+                <w:sz w:val="24"/>
+                <w:szCs w:val="24"/>
+                <w:lang w:val="en-US"/>
+              </w:rPr>
+            </w:pPr>
+            <w:r>
+              <w:rPr>
+                <w:rFonts w:ascii="Arial" w:hAnsi="Arial" w:cs="Arial"/>
+                <w:b/>
+                <w:bCs/>
+                <w:sz w:val="24"/>
+                <w:szCs w:val="24"/>
+              </w:rPr>
+              <w:t>ID</w:t>
+            </w:r>
+          </w:p>
+        </w:tc>
+      </w:tr>
+      <w:tr>
+        <w:tc>
+          <w:tcPr>
+            <w:tcW w:w="3116" w:type="dxa"/>
+          </w:tcPr>
+          <w:p>
+            <w:pPr>
+              <w:jc w:val="center"/>
+              <w:rPr>
+                <w:rFonts w:ascii="Arial" w:hAnsi="Arial" w:cs="Arial"/>
+                <w:b/>
+                <w:bCs/>
+                <w:sz w:val="24"/>
+                <w:szCs w:val="24"/>
+                <w:lang w:val="en-US"/>
+              </w:rPr>
+            </w:pPr>
+            <w:r>
+              <w:rPr>
+                <w:rFonts w:ascii="Arial" w:hAnsi="Arial" w:cs="Arial"/>
+                <w:sz w:val="24"/>
+                <w:szCs w:val="24"/>
+              </w:rPr>
+              <w:t>Project Manager</w:t>
+            </w:r>
+          </w:p>
+        </w:tc>
+        <w:tc>
+          <w:tcPr>
+            <w:tcW w:w="3117" w:type="dxa"/>
+          </w:tcPr>
+          <w:p>
+            <w:pPr>
+              <w:jc w:val="center"/>
+              <w:rPr>
+                <w:rFonts w:ascii="Arial" w:hAnsi="Arial" w:cs="Arial"/>
+                <w:b/>
+                <w:bCs/>
+                <w:sz w:val="24"/>
+                <w:szCs w:val="24"/>
+                <w:lang w:val="en-US"/>
+              </w:rPr>
+            </w:pPr>
+            <w:r>
+              <w:rPr>
+                <w:rFonts w:ascii="Arial" w:hAnsi="Arial" w:cs="Arial"/>
+                <w:sz w:val="24"/>
+                <w:szCs w:val="24"/>
+              </w:rPr>
+              <w:t xml:space="preserve">Isabela </w:t>
+            </w:r>
+            <w:proofErr w:type="spellStart"/>
+            <w:r>
+              <w:rPr>
+                <w:rFonts w:ascii="Arial" w:hAnsi="Arial" w:cs="Arial"/>
+                <w:sz w:val="24"/>
+                <w:szCs w:val="24"/>
+              </w:rPr>
+              <w:t>Louli</w:t>
+            </w:r>
+            <w:proofErr w:type="spellEnd"/>
+          </w:p>
+        </w:tc>
+        <w:tc>
+          <w:tcPr>
+            <w:tcW w:w="3117" w:type="dxa"/>
+          </w:tcPr>
+          <w:p>
+            <w:pPr>
+              <w:jc w:val="center"/>
+              <w:rPr>
+                <w:rFonts w:ascii="Arial" w:hAnsi="Arial" w:cs="Arial"/>
+                <w:b/>
+                <w:bCs/>
+                <w:sz w:val="24"/>
+                <w:szCs w:val="24"/>
+                <w:lang w:val="en-US"/>
+              </w:rPr>
+            </w:pPr>
+            <w:r>
+              <w:rPr>
+                <w:rFonts w:ascii="Arial" w:hAnsi="Arial" w:cs="Arial"/>
+                <w:sz w:val="24"/>
+                <w:szCs w:val="24"/>
+              </w:rPr>
+              <w:t>200400264</w:t>
+            </w:r>
+          </w:p>
+        </w:tc>
+      </w:tr>
+      <w:tr>
+        <w:tc>
+          <w:tcPr>
+            <w:tcW w:w="3116" w:type="dxa"/>
+          </w:tcPr>
+          <w:p>
+            <w:pPr>
+              <w:jc w:val="center"/>
+              <w:rPr>
+                <w:rFonts w:ascii="Arial" w:hAnsi="Arial" w:cs="Arial"/>
+                <w:b/>
+                <w:bCs/>
+                <w:sz w:val="24"/>
+                <w:szCs w:val="24"/>
+                <w:lang w:val="en-US"/>
+              </w:rPr>
+            </w:pPr>
+            <w:r>
+              <w:rPr>
+                <w:rFonts w:ascii="Arial" w:hAnsi="Arial" w:cs="Arial"/>
+                <w:sz w:val="24"/>
+                <w:szCs w:val="24"/>
+              </w:rPr>
+              <w:t>Programming</w:t>
+            </w:r>
+          </w:p>
+        </w:tc>
+        <w:tc>
+          <w:tcPr>
+            <w:tcW w:w="3117" w:type="dxa"/>
+          </w:tcPr>
+          <w:p>
+            <w:pPr>
+              <w:jc w:val="center"/>
+              <w:rPr>
+                <w:rFonts w:ascii="Arial" w:hAnsi="Arial" w:cs="Arial"/>
+                <w:b/>
+                <w:bCs/>
+                <w:sz w:val="24"/>
+                <w:szCs w:val="24"/>
+                <w:lang w:val="en-US"/>
+              </w:rPr>
+            </w:pPr>
+            <w:r>
+              <w:rPr>
+                <w:rFonts w:ascii="Arial" w:hAnsi="Arial" w:cs="Arial"/>
+                <w:sz w:val="24"/>
+                <w:szCs w:val="24"/>
+              </w:rPr>
+              <w:t>Raymond Woon</w:t>
+            </w:r>
+          </w:p>
+        </w:tc>
+        <w:tc>
+          <w:tcPr>
+            <w:tcW w:w="3117" w:type="dxa"/>
+          </w:tcPr>
+          <w:p>
+            <w:pPr>
+              <w:jc w:val="center"/>
+              <w:rPr>
+                <w:rFonts w:ascii="Arial" w:hAnsi="Arial" w:cs="Arial"/>
+                <w:b/>
+                <w:bCs/>
+                <w:sz w:val="24"/>
+                <w:szCs w:val="24"/>
+                <w:lang w:val="en-US"/>
+              </w:rPr>
+            </w:pPr>
+            <w:r>
+              <w:rPr>
+                <w:rFonts w:ascii="Arial" w:hAnsi="Arial" w:cs="Arial"/>
+                <w:sz w:val="24"/>
+                <w:szCs w:val="24"/>
+              </w:rPr>
+              <w:t>190126210</w:t>
+            </w:r>
+          </w:p>
+        </w:tc>
+      </w:tr>
+      <w:tr>
+        <w:tc>
+          <w:tcPr>
+            <w:tcW w:w="3116" w:type="dxa"/>
+          </w:tcPr>
+          <w:p>
+            <w:pPr>
+              <w:jc w:val="center"/>
+              <w:rPr>
+                <w:rFonts w:ascii="Arial" w:hAnsi="Arial" w:cs="Arial"/>
+                <w:b/>
+                <w:bCs/>
+                <w:sz w:val="24"/>
+                <w:szCs w:val="24"/>
+                <w:lang w:val="en-US"/>
+              </w:rPr>
+            </w:pPr>
+            <w:r>
+              <w:rPr>
+                <w:rFonts w:ascii="Arial" w:hAnsi="Arial" w:cs="Arial"/>
+                <w:sz w:val="24"/>
+                <w:szCs w:val="24"/>
+              </w:rPr>
+              <w:t>Art</w:t>
+            </w:r>
+          </w:p>
+        </w:tc>
+        <w:tc>
+          <w:tcPr>
+            <w:tcW w:w="3117" w:type="dxa"/>
+          </w:tcPr>
+          <w:p>
+            <w:pPr>
+              <w:jc w:val="center"/>
+              <w:rPr>
+                <w:rFonts w:ascii="Arial" w:hAnsi="Arial" w:cs="Arial"/>
+                <w:b/>
+                <w:bCs/>
+                <w:sz w:val="24"/>
+                <w:szCs w:val="24"/>
+                <w:lang w:val="en-US"/>
+              </w:rPr>
+            </w:pPr>
+            <w:r>
+              <w:rPr>
+                <w:rFonts w:ascii="Arial" w:hAnsi="Arial" w:cs="Arial"/>
+                <w:sz w:val="24"/>
+                <w:szCs w:val="24"/>
+              </w:rPr>
+              <w:t>Alwin Wong</w:t>
+            </w:r>
+          </w:p>
+        </w:tc>
+        <w:tc>
+          <w:tcPr>
+            <w:tcW w:w="3117" w:type="dxa"/>
+          </w:tcPr>
+          <w:p>
+            <w:pPr>
+              <w:jc w:val="center"/>
+              <w:rPr>
+                <w:rFonts w:ascii="Arial" w:hAnsi="Arial" w:cs="Arial"/>
+                <w:b/>
+                <w:bCs/>
+                <w:sz w:val="24"/>
+                <w:szCs w:val="24"/>
+                <w:lang w:val="en-US"/>
+              </w:rPr>
+            </w:pPr>
+            <w:r>
+              <w:rPr>
+                <w:rFonts w:ascii="Arial" w:hAnsi="Arial" w:cs="Arial"/>
+                <w:sz w:val="24"/>
+                <w:szCs w:val="24"/>
+              </w:rPr>
+              <w:t>200195717</w:t>
+            </w:r>
+          </w:p>
+        </w:tc>
+      </w:tr>
+      <w:tr>
+        <w:tc>
+          <w:tcPr>
+            <w:tcW w:w="3116" w:type="dxa"/>
+          </w:tcPr>
+          <w:p>
+            <w:pPr>
+              <w:jc w:val="center"/>
+              <w:rPr>
+                <w:rFonts w:ascii="Arial" w:hAnsi="Arial" w:cs="Arial"/>
+                <w:b/>
+                <w:bCs/>
+                <w:sz w:val="24"/>
+                <w:szCs w:val="24"/>
+                <w:lang w:val="en-US"/>
+              </w:rPr>
+            </w:pPr>
+            <w:r>
+              <w:rPr>
+                <w:rFonts w:ascii="Arial" w:hAnsi="Arial" w:cs="Arial"/>
+                <w:sz w:val="24"/>
+                <w:szCs w:val="24"/>
+              </w:rPr>
+              <w:t>Design</w:t>
+            </w:r>
+          </w:p>
+        </w:tc>
+        <w:tc>
+          <w:tcPr>
+            <w:tcW w:w="3117" w:type="dxa"/>
+          </w:tcPr>
+          <w:p>
+            <w:pPr>
+              <w:jc w:val="center"/>
+              <w:rPr>
+                <w:rFonts w:ascii="Arial" w:hAnsi="Arial" w:cs="Arial"/>
+                <w:b/>
+                <w:bCs/>
+                <w:sz w:val="24"/>
+                <w:szCs w:val="24"/>
+                <w:lang w:val="en-US"/>
+              </w:rPr>
+            </w:pPr>
+            <w:r>
+              <w:rPr>
+                <w:rFonts w:ascii="Arial" w:hAnsi="Arial" w:cs="Arial"/>
+                <w:sz w:val="24"/>
+                <w:szCs w:val="24"/>
+              </w:rPr>
+              <w:t>Ernesto Arakaki</w:t>
+            </w:r>
+          </w:p>
+        </w:tc>
+        <w:tc>
+          <w:tcPr>
+            <w:tcW w:w="3117" w:type="dxa"/>
+          </w:tcPr>
+          <w:p>
+            <w:pPr>
+              <w:jc w:val="center"/>
+              <w:rPr>
+                <w:rFonts w:ascii="Arial" w:hAnsi="Arial" w:cs="Arial"/>
+                <w:b/>
+                <w:bCs/>
+                <w:sz w:val="24"/>
+                <w:szCs w:val="24"/>
+                <w:lang w:val="en-US"/>
+              </w:rPr>
+            </w:pPr>
+            <w:r>
+              <w:rPr>
+                <w:rFonts w:ascii="Arial" w:hAnsi="Arial" w:cs="Arial"/>
+                <w:sz w:val="24"/>
+                <w:szCs w:val="24"/>
+              </w:rPr>
+              <w:t>210168615</w:t>
+            </w:r>
+          </w:p>
+        </w:tc>
+      </w:tr>
+      <w:tr>
+        <w:tc>
+          <w:tcPr>
+            <w:tcW w:w="3116" w:type="dxa"/>
+          </w:tcPr>
+          <w:p>
+            <w:pPr>
+              <w:jc w:val="center"/>
+              <w:rPr>
+                <w:rFonts w:ascii="Arial" w:hAnsi="Arial" w:cs="Arial"/>
+                <w:b/>
+                <w:bCs/>
+                <w:sz w:val="24"/>
+                <w:szCs w:val="24"/>
+                <w:lang w:val="en-US"/>
+              </w:rPr>
+            </w:pPr>
+            <w:r>
+              <w:rPr>
+                <w:rFonts w:ascii="Arial" w:hAnsi="Arial" w:cs="Arial"/>
+                <w:sz w:val="24"/>
+                <w:szCs w:val="24"/>
+              </w:rPr>
+              <w:t>Quality Assurance (QA)</w:t>
+            </w:r>
+          </w:p>
+        </w:tc>
+        <w:tc>
+          <w:tcPr>
+            <w:tcW w:w="3117" w:type="dxa"/>
+          </w:tcPr>
+          <w:p>
+            <w:pPr>
+              <w:jc w:val="center"/>
+              <w:rPr>
+                <w:rFonts w:ascii="Arial" w:hAnsi="Arial" w:cs="Arial"/>
+                <w:b/>
+                <w:bCs/>
+                <w:sz w:val="24"/>
+                <w:szCs w:val="24"/>
+                <w:lang w:val="en-US"/>
+              </w:rPr>
+            </w:pPr>
+            <w:r>
+              <w:rPr>
+                <w:rFonts w:ascii="Arial" w:hAnsi="Arial" w:cs="Arial"/>
+                <w:sz w:val="24"/>
+                <w:szCs w:val="24"/>
+              </w:rPr>
+              <w:t>Daniel Rodriguez</w:t>
+            </w:r>
+          </w:p>
+        </w:tc>
+        <w:tc>
+          <w:tcPr>
+            <w:tcW w:w="3117" w:type="dxa"/>
+          </w:tcPr>
+          <w:p>
+            <w:pPr>
+              <w:jc w:val="center"/>
+              <w:rPr>
+                <w:rFonts w:ascii="Arial" w:hAnsi="Arial" w:cs="Arial"/>
+                <w:b/>
+                <w:bCs/>
+                <w:sz w:val="24"/>
+                <w:szCs w:val="24"/>
+                <w:lang w:val="en-US"/>
+              </w:rPr>
+            </w:pPr>
+            <w:r>
+              <w:rPr>
+                <w:rFonts w:ascii="Arial" w:hAnsi="Arial" w:cs="Arial"/>
+                <w:sz w:val="24"/>
+                <w:szCs w:val="24"/>
+              </w:rPr>
+              <w:t>200103527</w:t>
+            </w:r>
+          </w:p>
+        </w:tc>
+      </w:tr>
+    </w:tbl>
+    <w:p>
+      <w:pPr>
+        <w:jc w:val="center"/>
+        <w:rPr>
+          <w:rFonts w:ascii="Arial" w:hAnsi="Arial" w:cs="Arial"/>
           <w:sz w:val="28"/>
           <w:szCs w:val="28"/>
           <w:lang w:val="en-US"/>
         </w:rPr>
-        <w:t>Team Members</w:t>
-      </w:r>
+      </w:pPr>
     </w:p>
     <w:p>
       <w:pPr>
@@ -203,95 +709,17 @@
           <w:lang w:val="en-US"/>
         </w:rPr>
       </w:pPr>
-      <w:r>
+    </w:p>
+    <w:p>
+      <w:pPr>
+        <w:jc w:val="center"/>
         <w:rPr>
           <w:rFonts w:ascii="Arial" w:hAnsi="Arial" w:cs="Arial"/>
           <w:sz w:val="28"/>
           <w:szCs w:val="28"/>
           <w:lang w:val="en-US"/>
         </w:rPr>
-        <w:t>Raymond Woon (190126210)</w:t>
-      </w:r>
-    </w:p>
-    <w:p>
-      <w:pPr>
-        <w:jc w:val="center"/>
-        <w:rPr>
-          <w:rFonts w:ascii="Arial" w:hAnsi="Arial" w:cs="Arial"/>
-          <w:sz w:val="28"/>
-          <w:szCs w:val="28"/>
-          <w:lang w:val="en-US"/>
-        </w:rPr>
-      </w:pPr>
-      <w:r>
-        <w:rPr>
-          <w:rFonts w:ascii="Arial" w:hAnsi="Arial" w:cs="Arial"/>
-          <w:sz w:val="28"/>
-          <w:szCs w:val="28"/>
-          <w:lang w:val="en-US"/>
-        </w:rPr>
-        <w:t>Ernesto Arakaki (210168615)</w:t>
-      </w:r>
-    </w:p>
-    <w:p>
-      <w:pPr>
-        <w:jc w:val="center"/>
-        <w:rPr>
-          <w:rFonts w:ascii="Arial" w:hAnsi="Arial" w:cs="Arial"/>
-          <w:sz w:val="28"/>
-          <w:szCs w:val="28"/>
-          <w:lang w:val="en-US"/>
-        </w:rPr>
-      </w:pPr>
-      <w:r>
-        <w:rPr>
-          <w:rFonts w:ascii="Arial" w:hAnsi="Arial" w:cs="Arial"/>
-          <w:sz w:val="28"/>
-          <w:szCs w:val="28"/>
-          <w:lang w:val="en-US"/>
-        </w:rPr>
-        <w:t>Daniel Rodriguez ()</w:t>
-      </w:r>
-    </w:p>
-    <w:p>
-      <w:pPr>
-        <w:jc w:val="center"/>
-        <w:rPr>
-          <w:rFonts w:ascii="Arial" w:hAnsi="Arial" w:cs="Arial"/>
-          <w:sz w:val="28"/>
-          <w:szCs w:val="28"/>
-          <w:lang w:val="en-US"/>
-        </w:rPr>
-      </w:pPr>
-      <w:r>
-        <w:rPr>
-          <w:rFonts w:ascii="Arial" w:hAnsi="Arial" w:cs="Arial"/>
-          <w:sz w:val="28"/>
-          <w:szCs w:val="28"/>
-          <w:lang w:val="en-US"/>
-        </w:rPr>
-        <w:t>Isabela de Oliveira ()</w:t>
-      </w:r>
-    </w:p>
-    <w:p>
-      <w:pPr>
-        <w:jc w:val="center"/>
-        <w:rPr>
-          <w:rFonts w:ascii="Arial" w:hAnsi="Arial" w:cs="Arial"/>
-          <w:sz w:val="28"/>
-          <w:szCs w:val="28"/>
-          <w:lang w:val="en-US"/>
-        </w:rPr>
-      </w:pPr>
-      <w:r>
-        <w:rPr>
-          <w:rFonts w:ascii="Arial" w:hAnsi="Arial" w:cs="Arial"/>
-          <w:sz w:val="28"/>
-          <w:szCs w:val="28"/>
-          <w:lang w:val="en-US"/>
-        </w:rPr>
-        <w:t>Alwin Wong ()</w:t>
-      </w:r>
+      </w:pPr>
     </w:p>
     <w:sdt>
       <w:sdtPr>
@@ -348,7 +776,7 @@
           <w:r>
             <w:fldChar w:fldCharType="separate"/>
           </w:r>
-          <w:hyperlink w:anchor="_Toc140405691" w:history="1">
+          <w:hyperlink w:anchor="_Toc140406709" w:history="1">
             <w:r>
               <w:rPr>
                 <w:rStyle w:val="Hyperlink"/>
@@ -392,7 +820,7 @@
                 <w:noProof/>
                 <w:webHidden/>
               </w:rPr>
-              <w:instrText xml:space="preserve"> PAGEREF _Toc140405691 \h </w:instrText>
+              <w:instrText xml:space="preserve"> PAGEREF _Toc140406709 \h </w:instrText>
             </w:r>
             <w:r>
               <w:rPr>
@@ -435,7 +863,7 @@
               <w:lang w:eastAsia="en-CA"/>
             </w:rPr>
           </w:pPr>
-          <w:hyperlink w:anchor="_Toc140405692" w:history="1">
+          <w:hyperlink w:anchor="_Toc140406710" w:history="1">
             <w:r>
               <w:rPr>
                 <w:rStyle w:val="Hyperlink"/>
@@ -463,7 +891,7 @@
                 <w:noProof/>
                 <w:webHidden/>
               </w:rPr>
-              <w:instrText xml:space="preserve"> PAGEREF _Toc140405692 \h </w:instrText>
+              <w:instrText xml:space="preserve"> PAGEREF _Toc140406710 \h </w:instrText>
             </w:r>
             <w:r>
               <w:rPr>
@@ -506,7 +934,7 @@
               <w:lang w:eastAsia="en-CA"/>
             </w:rPr>
           </w:pPr>
-          <w:hyperlink w:anchor="_Toc140405693" w:history="1">
+          <w:hyperlink w:anchor="_Toc140406711" w:history="1">
             <w:r>
               <w:rPr>
                 <w:rStyle w:val="Hyperlink"/>
@@ -534,7 +962,7 @@
                 <w:noProof/>
                 <w:webHidden/>
               </w:rPr>
-              <w:instrText xml:space="preserve"> PAGEREF _Toc140405693 \h </w:instrText>
+              <w:instrText xml:space="preserve"> PAGEREF _Toc140406711 \h </w:instrText>
             </w:r>
             <w:r>
               <w:rPr>
@@ -577,7 +1005,7 @@
               <w:lang w:eastAsia="en-CA"/>
             </w:rPr>
           </w:pPr>
-          <w:hyperlink w:anchor="_Toc140405694" w:history="1">
+          <w:hyperlink w:anchor="_Toc140406712" w:history="1">
             <w:r>
               <w:rPr>
                 <w:rStyle w:val="Hyperlink"/>
@@ -605,7 +1033,7 @@
                 <w:noProof/>
                 <w:webHidden/>
               </w:rPr>
-              <w:instrText xml:space="preserve"> PAGEREF _Toc140405694 \h </w:instrText>
+              <w:instrText xml:space="preserve"> PAGEREF _Toc140406712 \h </w:instrText>
             </w:r>
             <w:r>
               <w:rPr>
@@ -648,7 +1076,7 @@
               <w:lang w:eastAsia="en-CA"/>
             </w:rPr>
           </w:pPr>
-          <w:hyperlink w:anchor="_Toc140405695" w:history="1">
+          <w:hyperlink w:anchor="_Toc140406713" w:history="1">
             <w:r>
               <w:rPr>
                 <w:rStyle w:val="Hyperlink"/>
@@ -676,7 +1104,7 @@
                 <w:noProof/>
                 <w:webHidden/>
               </w:rPr>
-              <w:instrText xml:space="preserve"> PAGEREF _Toc140405695 \h </w:instrText>
+              <w:instrText xml:space="preserve"> PAGEREF _Toc140406713 \h </w:instrText>
             </w:r>
             <w:r>
               <w:rPr>
@@ -719,7 +1147,7 @@
               <w:lang w:eastAsia="en-CA"/>
             </w:rPr>
           </w:pPr>
-          <w:hyperlink w:anchor="_Toc140405696" w:history="1">
+          <w:hyperlink w:anchor="_Toc140406714" w:history="1">
             <w:r>
               <w:rPr>
                 <w:rStyle w:val="Hyperlink"/>
@@ -747,7 +1175,7 @@
                 <w:noProof/>
                 <w:webHidden/>
               </w:rPr>
-              <w:instrText xml:space="preserve"> PAGEREF _Toc140405696 \h </w:instrText>
+              <w:instrText xml:space="preserve"> PAGEREF _Toc140406714 \h </w:instrText>
             </w:r>
             <w:r>
               <w:rPr>
@@ -790,7 +1218,7 @@
               <w:lang w:eastAsia="en-CA"/>
             </w:rPr>
           </w:pPr>
-          <w:hyperlink w:anchor="_Toc140405697" w:history="1">
+          <w:hyperlink w:anchor="_Toc140406715" w:history="1">
             <w:r>
               <w:rPr>
                 <w:rStyle w:val="Hyperlink"/>
@@ -818,7 +1246,7 @@
                 <w:noProof/>
                 <w:webHidden/>
               </w:rPr>
-              <w:instrText xml:space="preserve"> PAGEREF _Toc140405697 \h </w:instrText>
+              <w:instrText xml:space="preserve"> PAGEREF _Toc140406715 \h </w:instrText>
             </w:r>
             <w:r>
               <w:rPr>
@@ -861,7 +1289,7 @@
               <w:lang w:eastAsia="en-CA"/>
             </w:rPr>
           </w:pPr>
-          <w:hyperlink w:anchor="_Toc140405698" w:history="1">
+          <w:hyperlink w:anchor="_Toc140406716" w:history="1">
             <w:r>
               <w:rPr>
                 <w:rStyle w:val="Hyperlink"/>
@@ -889,7 +1317,7 @@
                 <w:noProof/>
                 <w:webHidden/>
               </w:rPr>
-              <w:instrText xml:space="preserve"> PAGEREF _Toc140405698 \h </w:instrText>
+              <w:instrText xml:space="preserve"> PAGEREF _Toc140406716 \h </w:instrText>
             </w:r>
             <w:r>
               <w:rPr>
@@ -932,7 +1360,7 @@
               <w:lang w:eastAsia="en-CA"/>
             </w:rPr>
           </w:pPr>
-          <w:hyperlink w:anchor="_Toc140405699" w:history="1">
+          <w:hyperlink w:anchor="_Toc140406717" w:history="1">
             <w:r>
               <w:rPr>
                 <w:rStyle w:val="Hyperlink"/>
@@ -960,7 +1388,7 @@
                 <w:noProof/>
                 <w:webHidden/>
               </w:rPr>
-              <w:instrText xml:space="preserve"> PAGEREF _Toc140405699 \h </w:instrText>
+              <w:instrText xml:space="preserve"> PAGEREF _Toc140406717 \h </w:instrText>
             </w:r>
             <w:r>
               <w:rPr>
@@ -1003,7 +1431,7 @@
               <w:lang w:eastAsia="en-CA"/>
             </w:rPr>
           </w:pPr>
-          <w:hyperlink w:anchor="_Toc140405700" w:history="1">
+          <w:hyperlink w:anchor="_Toc140406718" w:history="1">
             <w:r>
               <w:rPr>
                 <w:rStyle w:val="Hyperlink"/>
@@ -1031,7 +1459,7 @@
                 <w:noProof/>
                 <w:webHidden/>
               </w:rPr>
-              <w:instrText xml:space="preserve"> PAGEREF _Toc140405700 \h </w:instrText>
+              <w:instrText xml:space="preserve"> PAGEREF _Toc140406718 \h </w:instrText>
             </w:r>
             <w:r>
               <w:rPr>
@@ -1074,7 +1502,7 @@
               <w:lang w:eastAsia="en-CA"/>
             </w:rPr>
           </w:pPr>
-          <w:hyperlink w:anchor="_Toc140405701" w:history="1">
+          <w:hyperlink w:anchor="_Toc140406719" w:history="1">
             <w:r>
               <w:rPr>
                 <w:rStyle w:val="Hyperlink"/>
@@ -1102,7 +1530,7 @@
                 <w:noProof/>
                 <w:webHidden/>
               </w:rPr>
-              <w:instrText xml:space="preserve"> PAGEREF _Toc140405701 \h </w:instrText>
+              <w:instrText xml:space="preserve"> PAGEREF _Toc140406719 \h </w:instrText>
             </w:r>
             <w:r>
               <w:rPr>
@@ -1145,7 +1573,7 @@
               <w:lang w:eastAsia="en-CA"/>
             </w:rPr>
           </w:pPr>
-          <w:hyperlink w:anchor="_Toc140405702" w:history="1">
+          <w:hyperlink w:anchor="_Toc140406720" w:history="1">
             <w:r>
               <w:rPr>
                 <w:rStyle w:val="Hyperlink"/>
@@ -1173,7 +1601,7 @@
                 <w:noProof/>
                 <w:webHidden/>
               </w:rPr>
-              <w:instrText xml:space="preserve"> PAGEREF _Toc140405702 \h </w:instrText>
+              <w:instrText xml:space="preserve"> PAGEREF _Toc140406720 \h </w:instrText>
             </w:r>
             <w:r>
               <w:rPr>
@@ -1216,7 +1644,7 @@
               <w:lang w:eastAsia="en-CA"/>
             </w:rPr>
           </w:pPr>
-          <w:hyperlink w:anchor="_Toc140405703" w:history="1">
+          <w:hyperlink w:anchor="_Toc140406721" w:history="1">
             <w:r>
               <w:rPr>
                 <w:rStyle w:val="Hyperlink"/>
@@ -1244,7 +1672,7 @@
                 <w:noProof/>
                 <w:webHidden/>
               </w:rPr>
-              <w:instrText xml:space="preserve"> PAGEREF _Toc140405703 \h </w:instrText>
+              <w:instrText xml:space="preserve"> PAGEREF _Toc140406721 \h </w:instrText>
             </w:r>
             <w:r>
               <w:rPr>
@@ -1287,7 +1715,7 @@
               <w:lang w:eastAsia="en-CA"/>
             </w:rPr>
           </w:pPr>
-          <w:hyperlink w:anchor="_Toc140405704" w:history="1">
+          <w:hyperlink w:anchor="_Toc140406722" w:history="1">
             <w:r>
               <w:rPr>
                 <w:rStyle w:val="Hyperlink"/>
@@ -1315,7 +1743,7 @@
                 <w:noProof/>
                 <w:webHidden/>
               </w:rPr>
-              <w:instrText xml:space="preserve"> PAGEREF _Toc140405704 \h </w:instrText>
+              <w:instrText xml:space="preserve"> PAGEREF _Toc140406722 \h </w:instrText>
             </w:r>
             <w:r>
               <w:rPr>
@@ -1358,7 +1786,7 @@
               <w:lang w:eastAsia="en-CA"/>
             </w:rPr>
           </w:pPr>
-          <w:hyperlink w:anchor="_Toc140405705" w:history="1">
+          <w:hyperlink w:anchor="_Toc140406723" w:history="1">
             <w:r>
               <w:rPr>
                 <w:rStyle w:val="Hyperlink"/>
@@ -1386,7 +1814,7 @@
                 <w:noProof/>
                 <w:webHidden/>
               </w:rPr>
-              <w:instrText xml:space="preserve"> PAGEREF _Toc140405705 \h </w:instrText>
+              <w:instrText xml:space="preserve"> PAGEREF _Toc140406723 \h </w:instrText>
             </w:r>
             <w:r>
               <w:rPr>
@@ -1429,7 +1857,7 @@
               <w:lang w:eastAsia="en-CA"/>
             </w:rPr>
           </w:pPr>
-          <w:hyperlink w:anchor="_Toc140405706" w:history="1">
+          <w:hyperlink w:anchor="_Toc140406724" w:history="1">
             <w:r>
               <w:rPr>
                 <w:rStyle w:val="Hyperlink"/>
@@ -1457,7 +1885,7 @@
                 <w:noProof/>
                 <w:webHidden/>
               </w:rPr>
-              <w:instrText xml:space="preserve"> PAGEREF _Toc140405706 \h </w:instrText>
+              <w:instrText xml:space="preserve"> PAGEREF _Toc140406724 \h </w:instrText>
             </w:r>
             <w:r>
               <w:rPr>
@@ -1500,7 +1928,7 @@
               <w:lang w:eastAsia="en-CA"/>
             </w:rPr>
           </w:pPr>
-          <w:hyperlink w:anchor="_Toc140405707" w:history="1">
+          <w:hyperlink w:anchor="_Toc140406725" w:history="1">
             <w:r>
               <w:rPr>
                 <w:rStyle w:val="Hyperlink"/>
@@ -1528,7 +1956,7 @@
                 <w:noProof/>
                 <w:webHidden/>
               </w:rPr>
-              <w:instrText xml:space="preserve"> PAGEREF _Toc140405707 \h </w:instrText>
+              <w:instrText xml:space="preserve"> PAGEREF _Toc140406725 \h </w:instrText>
             </w:r>
             <w:r>
               <w:rPr>
@@ -1571,7 +1999,7 @@
               <w:lang w:eastAsia="en-CA"/>
             </w:rPr>
           </w:pPr>
-          <w:hyperlink w:anchor="_Toc140405708" w:history="1">
+          <w:hyperlink w:anchor="_Toc140406726" w:history="1">
             <w:r>
               <w:rPr>
                 <w:rStyle w:val="Hyperlink"/>
@@ -1599,7 +2027,7 @@
                 <w:noProof/>
                 <w:webHidden/>
               </w:rPr>
-              <w:instrText xml:space="preserve"> PAGEREF _Toc140405708 \h </w:instrText>
+              <w:instrText xml:space="preserve"> PAGEREF _Toc140406726 \h </w:instrText>
             </w:r>
             <w:r>
               <w:rPr>
@@ -1642,7 +2070,7 @@
               <w:lang w:eastAsia="en-CA"/>
             </w:rPr>
           </w:pPr>
-          <w:hyperlink w:anchor="_Toc140405709" w:history="1">
+          <w:hyperlink w:anchor="_Toc140406727" w:history="1">
             <w:r>
               <w:rPr>
                 <w:rStyle w:val="Hyperlink"/>
@@ -1670,7 +2098,7 @@
                 <w:noProof/>
                 <w:webHidden/>
               </w:rPr>
-              <w:instrText xml:space="preserve"> PAGEREF _Toc140405709 \h </w:instrText>
+              <w:instrText xml:space="preserve"> PAGEREF _Toc140406727 \h </w:instrText>
             </w:r>
             <w:r>
               <w:rPr>
@@ -1713,7 +2141,7 @@
               <w:lang w:eastAsia="en-CA"/>
             </w:rPr>
           </w:pPr>
-          <w:hyperlink w:anchor="_Toc140405710" w:history="1">
+          <w:hyperlink w:anchor="_Toc140406728" w:history="1">
             <w:r>
               <w:rPr>
                 <w:rStyle w:val="Hyperlink"/>
@@ -1741,7 +2169,7 @@
                 <w:noProof/>
                 <w:webHidden/>
               </w:rPr>
-              <w:instrText xml:space="preserve"> PAGEREF _Toc140405710 \h </w:instrText>
+              <w:instrText xml:space="preserve"> PAGEREF _Toc140406728 \h </w:instrText>
             </w:r>
             <w:r>
               <w:rPr>
@@ -1816,7 +2244,7 @@
           <w:lang w:val="en-US"/>
         </w:rPr>
       </w:pPr>
-      <w:bookmarkStart w:id="0" w:name="_Toc140405691"/>
+      <w:bookmarkStart w:id="0" w:name="_Toc140406709"/>
       <w:r>
         <w:rPr>
           <w:lang w:val="en-US"/>
@@ -1853,7 +2281,7 @@
           <w:lang w:val="en-US"/>
         </w:rPr>
       </w:pPr>
-      <w:bookmarkStart w:id="1" w:name="_Toc140405692"/>
+      <w:bookmarkStart w:id="1" w:name="_Toc140406710"/>
       <w:r>
         <w:rPr>
           <w:sz w:val="28"/>
@@ -1914,7 +2342,7 @@
           <w:lang w:val="en-US"/>
         </w:rPr>
       </w:pPr>
-      <w:bookmarkStart w:id="2" w:name="_Toc140405693"/>
+      <w:bookmarkStart w:id="2" w:name="_Toc140406711"/>
       <w:r>
         <w:rPr>
           <w:sz w:val="28"/>
@@ -2009,7 +2437,7 @@
           <w:lang w:val="en-US"/>
         </w:rPr>
       </w:pPr>
-      <w:bookmarkStart w:id="3" w:name="_Toc140405694"/>
+      <w:bookmarkStart w:id="3" w:name="_Toc140406712"/>
       <w:r>
         <w:rPr>
           <w:sz w:val="28"/>
@@ -2156,7 +2584,7 @@
           <w:lang w:val="en-US"/>
         </w:rPr>
       </w:pPr>
-      <w:bookmarkStart w:id="4" w:name="_Toc140405695"/>
+      <w:bookmarkStart w:id="4" w:name="_Toc140406713"/>
       <w:r>
         <w:rPr>
           <w:lang w:val="en-US"/>
@@ -2175,7 +2603,7 @@
           <w:lang w:val="en-US"/>
         </w:rPr>
       </w:pPr>
-      <w:bookmarkStart w:id="5" w:name="_Toc140405696"/>
+      <w:bookmarkStart w:id="5" w:name="_Toc140406714"/>
       <w:r>
         <w:rPr>
           <w:sz w:val="28"/>
@@ -2306,7 +2734,7 @@
           <w:lang w:val="en-US"/>
         </w:rPr>
       </w:pPr>
-      <w:bookmarkStart w:id="6" w:name="_Toc140405697"/>
+      <w:bookmarkStart w:id="6" w:name="_Toc140406715"/>
       <w:r>
         <w:rPr>
           <w:sz w:val="28"/>
@@ -2545,9 +2973,8 @@
           <w:szCs w:val="28"/>
           <w:lang w:val="en-US"/>
         </w:rPr>
-        <w:t xml:space="preserve">, when they realized the farm </w:t>
-      </w:r>
-      <w:proofErr w:type="gramStart"/>
+        <w:t xml:space="preserve">, when they realized the farm has been overran with </w:t>
+      </w:r>
       <w:r>
         <w:rPr>
           <w:rFonts w:ascii="Arial" w:hAnsi="Arial" w:cs="Arial"/>
@@ -2555,9 +2982,8 @@
           <w:szCs w:val="28"/>
           <w:lang w:val="en-US"/>
         </w:rPr>
-        <w:t>has</w:t>
-      </w:r>
-      <w:proofErr w:type="gramEnd"/>
+        <w:t xml:space="preserve">zombies! It’s up to the play to help Dr. Fleming work his way through the maze, using the few weapons in his arsenal, </w:t>
+      </w:r>
       <w:r>
         <w:rPr>
           <w:rFonts w:ascii="Arial" w:hAnsi="Arial" w:cs="Arial"/>
@@ -2565,8 +2991,9 @@
           <w:szCs w:val="28"/>
           <w:lang w:val="en-US"/>
         </w:rPr>
-        <w:t xml:space="preserve"> been overran with </w:t>
-      </w:r>
+        <w:t xml:space="preserve">and most importantly his wits, to survive and not only retrieve the </w:t>
+      </w:r>
+      <w:proofErr w:type="spellStart"/>
       <w:r>
         <w:rPr>
           <w:rFonts w:ascii="Arial" w:hAnsi="Arial" w:cs="Arial"/>
@@ -2574,8 +3001,9 @@
           <w:szCs w:val="28"/>
           <w:lang w:val="en-US"/>
         </w:rPr>
-        <w:t xml:space="preserve">zombies! It’s up to the play to help Dr. Fleming work his way through the maze, using the few weapons in his arsenal, </w:t>
-      </w:r>
+        <w:t>Athelas</w:t>
+      </w:r>
+      <w:proofErr w:type="spellEnd"/>
       <w:r>
         <w:rPr>
           <w:rFonts w:ascii="Arial" w:hAnsi="Arial" w:cs="Arial"/>
@@ -2583,9 +3011,9 @@
           <w:szCs w:val="28"/>
           <w:lang w:val="en-US"/>
         </w:rPr>
-        <w:t xml:space="preserve">and most importantly his wits, to survive and not only retrieve the </w:t>
-      </w:r>
-      <w:proofErr w:type="spellStart"/>
+        <w:t xml:space="preserve">, but </w:t>
+      </w:r>
+      <w:proofErr w:type="gramStart"/>
       <w:r>
         <w:rPr>
           <w:rFonts w:ascii="Arial" w:hAnsi="Arial" w:cs="Arial"/>
@@ -2593,9 +3021,9 @@
           <w:szCs w:val="28"/>
           <w:lang w:val="en-US"/>
         </w:rPr>
-        <w:t>Athelas</w:t>
-      </w:r>
-      <w:proofErr w:type="spellEnd"/>
+        <w:t>make</w:t>
+      </w:r>
+      <w:proofErr w:type="gramEnd"/>
       <w:r>
         <w:rPr>
           <w:rFonts w:ascii="Arial" w:hAnsi="Arial" w:cs="Arial"/>
@@ -2603,88 +3031,68 @@
           <w:szCs w:val="28"/>
           <w:lang w:val="en-US"/>
         </w:rPr>
-        <w:t xml:space="preserve">, but </w:t>
-      </w:r>
-      <w:proofErr w:type="gramStart"/>
-      <w:r>
-        <w:rPr>
-          <w:rFonts w:ascii="Arial" w:hAnsi="Arial" w:cs="Arial"/>
+        <w:t xml:space="preserve"> it out alive, and in time to save humanity!</w:t>
+      </w:r>
+    </w:p>
+    <w:p>
+      <w:pPr>
+        <w:jc w:val="both"/>
+        <w:rPr>
+          <w:rFonts w:ascii="Arial" w:hAnsi="Arial" w:cs="Arial"/>
+          <w:sz w:val="24"/>
+          <w:szCs w:val="24"/>
+          <w:lang w:val="en-US"/>
+        </w:rPr>
+      </w:pPr>
+    </w:p>
+    <w:p>
+      <w:pPr>
+        <w:rPr>
+          <w:rFonts w:ascii="Arial" w:hAnsi="Arial" w:cs="Arial"/>
+          <w:sz w:val="24"/>
+          <w:szCs w:val="24"/>
+          <w:lang w:val="en-US"/>
+        </w:rPr>
+      </w:pPr>
+      <w:r>
+        <w:rPr>
+          <w:rFonts w:ascii="Arial" w:hAnsi="Arial" w:cs="Arial"/>
+          <w:sz w:val="24"/>
+          <w:szCs w:val="24"/>
+          <w:lang w:val="en-US"/>
+        </w:rPr>
+        <w:br w:type="page"/>
+      </w:r>
+    </w:p>
+    <w:p>
+      <w:pPr>
+        <w:pStyle w:val="Heading1"/>
+        <w:spacing w:line="360" w:lineRule="auto"/>
+        <w:rPr>
+          <w:lang w:val="en-US"/>
+        </w:rPr>
+      </w:pPr>
+      <w:bookmarkStart w:id="7" w:name="_Toc140406716"/>
+      <w:r>
+        <w:rPr>
+          <w:lang w:val="en-US"/>
+        </w:rPr>
+        <w:lastRenderedPageBreak/>
+        <w:t>3. Gameplay</w:t>
+      </w:r>
+      <w:bookmarkEnd w:id="7"/>
+    </w:p>
+    <w:p>
+      <w:pPr>
+        <w:pStyle w:val="Heading2"/>
+        <w:spacing w:line="360" w:lineRule="auto"/>
+        <w:rPr>
           <w:sz w:val="28"/>
           <w:szCs w:val="28"/>
           <w:lang w:val="en-US"/>
         </w:rPr>
-        <w:t>make</w:t>
-      </w:r>
-      <w:proofErr w:type="gramEnd"/>
-      <w:r>
-        <w:rPr>
-          <w:rFonts w:ascii="Arial" w:hAnsi="Arial" w:cs="Arial"/>
-          <w:sz w:val="28"/>
-          <w:szCs w:val="28"/>
-          <w:lang w:val="en-US"/>
-        </w:rPr>
-        <w:t xml:space="preserve"> it out alive, and in time to save humanity!</w:t>
-      </w:r>
-    </w:p>
-    <w:p>
-      <w:pPr>
-        <w:jc w:val="both"/>
-        <w:rPr>
-          <w:rFonts w:ascii="Arial" w:hAnsi="Arial" w:cs="Arial"/>
-          <w:sz w:val="24"/>
-          <w:szCs w:val="24"/>
-          <w:lang w:val="en-US"/>
-        </w:rPr>
-      </w:pPr>
-    </w:p>
-    <w:p>
-      <w:pPr>
-        <w:rPr>
-          <w:rFonts w:ascii="Arial" w:hAnsi="Arial" w:cs="Arial"/>
-          <w:sz w:val="24"/>
-          <w:szCs w:val="24"/>
-          <w:lang w:val="en-US"/>
-        </w:rPr>
-      </w:pPr>
-      <w:r>
-        <w:rPr>
-          <w:rFonts w:ascii="Arial" w:hAnsi="Arial" w:cs="Arial"/>
-          <w:sz w:val="24"/>
-          <w:szCs w:val="24"/>
-          <w:lang w:val="en-US"/>
-        </w:rPr>
-        <w:br w:type="page"/>
-      </w:r>
-    </w:p>
-    <w:p>
-      <w:pPr>
-        <w:pStyle w:val="Heading1"/>
-        <w:spacing w:line="360" w:lineRule="auto"/>
-        <w:rPr>
-          <w:lang w:val="en-US"/>
-        </w:rPr>
-      </w:pPr>
-      <w:bookmarkStart w:id="7" w:name="_Toc140405698"/>
-      <w:r>
-        <w:rPr>
-          <w:lang w:val="en-US"/>
-        </w:rPr>
-        <w:lastRenderedPageBreak/>
-        <w:t>3. Gameplay</w:t>
-      </w:r>
-      <w:bookmarkEnd w:id="7"/>
-    </w:p>
-    <w:p>
-      <w:pPr>
-        <w:pStyle w:val="Heading2"/>
-        <w:spacing w:line="360" w:lineRule="auto"/>
-        <w:rPr>
-          <w:sz w:val="28"/>
-          <w:szCs w:val="28"/>
-          <w:lang w:val="en-US"/>
-        </w:rPr>
-      </w:pPr>
-      <w:bookmarkStart w:id="8" w:name="_Toc140405699"/>
+      </w:pPr>
+      <w:bookmarkStart w:id="8" w:name="_Toc140406717"/>
       <w:r>
         <w:rPr>
           <w:sz w:val="28"/>
@@ -2868,7 +3276,7 @@
           <w:lang w:val="en-US"/>
         </w:rPr>
       </w:pPr>
-      <w:bookmarkStart w:id="9" w:name="_Toc140405700"/>
+      <w:bookmarkStart w:id="9" w:name="_Toc140406718"/>
       <w:r>
         <w:rPr>
           <w:sz w:val="28"/>
@@ -3528,7 +3936,7 @@
           <w:lang w:val="en-US"/>
         </w:rPr>
       </w:pPr>
-      <w:bookmarkStart w:id="10" w:name="_Toc140405701"/>
+      <w:bookmarkStart w:id="10" w:name="_Toc140406719"/>
       <w:r>
         <w:rPr>
           <w:lang w:val="en-US"/>
@@ -3547,7 +3955,7 @@
           <w:lang w:val="en-US"/>
         </w:rPr>
       </w:pPr>
-      <w:bookmarkStart w:id="11" w:name="_Toc140405702"/>
+      <w:bookmarkStart w:id="11" w:name="_Toc140406720"/>
       <w:r>
         <w:rPr>
           <w:sz w:val="28"/>
@@ -4100,7 +4508,7 @@
           <w:lang w:val="en-US"/>
         </w:rPr>
       </w:pPr>
-      <w:bookmarkStart w:id="12" w:name="_Toc140405703"/>
+      <w:bookmarkStart w:id="12" w:name="_Toc140406721"/>
       <w:r>
         <w:rPr>
           <w:sz w:val="28"/>
@@ -4201,7 +4609,7 @@
           <w:lang w:val="en-US"/>
         </w:rPr>
       </w:pPr>
-      <w:bookmarkStart w:id="13" w:name="_Toc140405704"/>
+      <w:bookmarkStart w:id="13" w:name="_Toc140406722"/>
       <w:r>
         <w:rPr>
           <w:sz w:val="28"/>
@@ -4506,7 +4914,7 @@
           <w:lang w:val="en-US"/>
         </w:rPr>
       </w:pPr>
-      <w:bookmarkStart w:id="14" w:name="_Toc140405705"/>
+      <w:bookmarkStart w:id="14" w:name="_Toc140406723"/>
       <w:r>
         <w:rPr>
           <w:lang w:val="en-US"/>
@@ -4525,7 +4933,7 @@
           <w:lang w:val="en-US"/>
         </w:rPr>
       </w:pPr>
-      <w:bookmarkStart w:id="15" w:name="_Toc140405706"/>
+      <w:bookmarkStart w:id="15" w:name="_Toc140406724"/>
       <w:r>
         <w:rPr>
           <w:sz w:val="28"/>
@@ -5412,7 +5820,7 @@
           <w:lang w:val="en-US"/>
         </w:rPr>
       </w:pPr>
-      <w:bookmarkStart w:id="16" w:name="_Toc140405707"/>
+      <w:bookmarkStart w:id="16" w:name="_Toc140406725"/>
       <w:r>
         <w:rPr>
           <w:sz w:val="28"/>
@@ -7166,7 +7574,7 @@
           <w:lang w:val="en-US"/>
         </w:rPr>
       </w:pPr>
-      <w:bookmarkStart w:id="17" w:name="_Toc140405708"/>
+      <w:bookmarkStart w:id="17" w:name="_Toc140406726"/>
       <w:r>
         <w:rPr>
           <w:lang w:val="en-US"/>
@@ -7278,6 +7686,7 @@
       <w:r>
         <w:rPr>
           <w:rFonts w:ascii="Arial" w:hAnsi="Arial" w:cs="Arial"/>
+          <w:noProof/>
           <w:sz w:val="24"/>
           <w:szCs w:val="24"/>
           <w:lang w:val="en-US"/>
@@ -7413,6 +7822,7 @@
       <w:r>
         <w:rPr>
           <w:rFonts w:ascii="Arial" w:hAnsi="Arial" w:cs="Arial"/>
+          <w:noProof/>
           <w:sz w:val="24"/>
           <w:szCs w:val="24"/>
           <w:lang w:val="en-US"/>
@@ -7536,6 +7946,7 @@
       <w:r>
         <w:rPr>
           <w:rFonts w:ascii="Arial" w:hAnsi="Arial" w:cs="Arial"/>
+          <w:noProof/>
           <w:sz w:val="24"/>
           <w:szCs w:val="24"/>
           <w:lang w:val="en-US"/>
@@ -7748,6 +8159,7 @@
       <w:r>
         <w:rPr>
           <w:rFonts w:ascii="Arial" w:hAnsi="Arial" w:cs="Arial"/>
+          <w:noProof/>
           <w:sz w:val="24"/>
           <w:szCs w:val="24"/>
           <w:lang w:val="en-US"/>
@@ -7858,6 +8270,7 @@
       <w:r>
         <w:rPr>
           <w:rFonts w:ascii="Arial" w:hAnsi="Arial" w:cs="Arial"/>
+          <w:noProof/>
           <w:sz w:val="24"/>
           <w:szCs w:val="24"/>
           <w:lang w:val="en-US"/>
@@ -7971,7 +8384,7 @@
           <w:lang w:val="en-US"/>
         </w:rPr>
       </w:pPr>
-      <w:bookmarkStart w:id="18" w:name="_Toc140405709"/>
+      <w:bookmarkStart w:id="18" w:name="_Toc140406727"/>
       <w:r>
         <w:rPr>
           <w:lang w:val="en-US"/>
@@ -9062,16 +9475,7 @@
                 <w:szCs w:val="24"/>
                 <w:lang w:val="en-US"/>
               </w:rPr>
-              <w:t>Manages the g</w:t>
-            </w:r>
-            <w:r>
-              <w:rPr>
-                <w:rFonts w:ascii="Arial" w:hAnsi="Arial" w:cs="Arial"/>
-                <w:sz w:val="24"/>
-                <w:szCs w:val="24"/>
-                <w:lang w:val="en-US"/>
-              </w:rPr>
-              <w:t>ame state</w:t>
+              <w:t>Manages the game state</w:t>
             </w:r>
           </w:p>
         </w:tc>
@@ -9852,7 +10256,7 @@
           <w:lang w:val="en-US"/>
         </w:rPr>
       </w:pPr>
-      <w:bookmarkStart w:id="19" w:name="_Toc140405710"/>
+      <w:bookmarkStart w:id="19" w:name="_Toc140406728"/>
       <w:r>
         <w:rPr>
           <w:lang w:val="en-US"/>
@@ -10039,6 +10443,15 @@
                 <w:lang w:val="en-US"/>
               </w:rPr>
             </w:pPr>
+            <w:r>
+              <w:rPr>
+                <w:rFonts w:ascii="Arial" w:hAnsi="Arial" w:cs="Arial"/>
+                <w:sz w:val="24"/>
+                <w:szCs w:val="24"/>
+                <w:lang w:val="en-US"/>
+              </w:rPr>
+              <w:t>200400264</w:t>
+            </w:r>
           </w:p>
         </w:tc>
       </w:tr>
@@ -10270,6 +10683,15 @@
                 <w:lang w:val="en-US"/>
               </w:rPr>
             </w:pPr>
+            <w:r>
+              <w:rPr>
+                <w:rFonts w:ascii="Arial" w:hAnsi="Arial" w:cs="Arial"/>
+                <w:sz w:val="24"/>
+                <w:szCs w:val="24"/>
+                <w:lang w:val="en-US"/>
+              </w:rPr>
+              <w:t>210168615</w:t>
+            </w:r>
           </w:p>
         </w:tc>
       </w:tr>
@@ -10469,14 +10891,54 @@
           <w:lang w:val="en-US"/>
         </w:rPr>
       </w:pPr>
-      <w:r>
-        <w:rPr>
-          <w:rFonts w:ascii="Arial" w:hAnsi="Arial" w:cs="Arial"/>
-          <w:sz w:val="24"/>
-          <w:szCs w:val="24"/>
-          <w:lang w:val="en-US"/>
-        </w:rPr>
-        <w:t>https://github.com/RaymondWoon/Dead-Mans-Maze</w:t>
+      <w:hyperlink r:id="rId19" w:history="1">
+        <w:r>
+          <w:rPr>
+            <w:rStyle w:val="Hyperlink"/>
+            <w:rFonts w:ascii="Arial" w:hAnsi="Arial" w:cs="Arial"/>
+            <w:sz w:val="24"/>
+            <w:szCs w:val="24"/>
+            <w:lang w:val="en-US"/>
+          </w:rPr>
+          <w:t>https://github.com/RaymondWoon/Dead-Mans-Maze</w:t>
+        </w:r>
+      </w:hyperlink>
+    </w:p>
+    <w:p>
+      <w:pPr>
+        <w:pStyle w:val="ListParagraph"/>
+        <w:numPr>
+          <w:ilvl w:val="0"/>
+          <w:numId w:val="9"/>
+        </w:numPr>
+        <w:spacing w:line="360" w:lineRule="auto"/>
+        <w:rPr>
+          <w:rFonts w:ascii="Arial" w:hAnsi="Arial" w:cs="Arial"/>
+          <w:sz w:val="24"/>
+          <w:szCs w:val="24"/>
+          <w:lang w:val="en-US"/>
+        </w:rPr>
+      </w:pPr>
+    </w:p>
+    <w:p>
+      <w:pPr>
+        <w:pStyle w:val="ListParagraph"/>
+        <w:spacing w:line="360" w:lineRule="auto"/>
+        <w:rPr>
+          <w:rFonts w:ascii="Arial" w:hAnsi="Arial" w:cs="Arial"/>
+          <w:sz w:val="24"/>
+          <w:szCs w:val="24"/>
+          <w:lang w:val="en-US"/>
+        </w:rPr>
+      </w:pPr>
+      <w:r>
+        <w:rPr>
+          <w:rFonts w:ascii="Arial" w:hAnsi="Arial" w:cs="Arial"/>
+          <w:sz w:val="24"/>
+          <w:szCs w:val="24"/>
+          <w:lang w:val="en-US"/>
+        </w:rPr>
+        <w:tab/>
       </w:r>
     </w:p>
     <w:p>
@@ -12093,6 +12555,18 @@
       <w:spacing w:val="15"/>
     </w:rPr>
   </w:style>
+  <w:style w:type="character" w:styleId="UnresolvedMention">
+    <w:name w:val="Unresolved Mention"/>
+    <w:basedOn w:val="DefaultParagraphFont"/>
+    <w:uiPriority w:val="99"/>
+    <w:semiHidden/>
+    <w:unhideWhenUsed/>
+    <w:rsid w:val="0079581E"/>
+    <w:rPr>
+      <w:color w:val="605E5C"/>
+      <w:shd w:val="clear" w:color="auto" w:fill="E1DFDD"/>
+    </w:rPr>
+  </w:style>
 </w:styles>
 </file>
 

--- a/documents/Game_Development_Doc.docx
+++ b/documents/Game_Development_Doc.docx
@@ -326,18 +326,8 @@
                 <w:sz w:val="24"/>
                 <w:szCs w:val="24"/>
               </w:rPr>
-              <w:t xml:space="preserve">Isabela </w:t>
-            </w:r>
-            <w:proofErr w:type="spellStart"/>
-            <w:r>
-              <w:rPr>
-                <w:rFonts w:ascii="Arial" w:hAnsi="Arial" w:cs="Arial"/>
-                <w:sz w:val="24"/>
-                <w:szCs w:val="24"/>
-              </w:rPr>
-              <w:t>Louli</w:t>
-            </w:r>
-            <w:proofErr w:type="spellEnd"/>
+              <w:t>Isabela Louli</w:t>
+            </w:r>
           </w:p>
         </w:tc>
         <w:tc>
@@ -2262,14 +2252,53 @@
     </w:p>
     <w:p>
       <w:pPr>
+        <w:pStyle w:val="Heading2"/>
         <w:spacing w:line="360" w:lineRule="auto"/>
         <w:rPr>
-          <w:rFonts w:ascii="Arial" w:hAnsi="Arial" w:cs="Arial"/>
           <w:sz w:val="28"/>
           <w:szCs w:val="28"/>
           <w:lang w:val="en-US"/>
         </w:rPr>
       </w:pPr>
+      <w:bookmarkStart w:id="1" w:name="_Toc140406710"/>
+      <w:r>
+        <w:rPr>
+          <w:sz w:val="28"/>
+          <w:szCs w:val="28"/>
+          <w:lang w:val="en-US"/>
+        </w:rPr>
+        <w:t xml:space="preserve">1.1 </w:t>
+      </w:r>
+      <w:r>
+        <w:rPr>
+          <w:sz w:val="28"/>
+          <w:szCs w:val="28"/>
+          <w:lang w:val="en-US"/>
+        </w:rPr>
+        <w:t>Elevator Pitch</w:t>
+      </w:r>
+      <w:bookmarkEnd w:id="1"/>
+    </w:p>
+    <w:p>
+      <w:pPr>
+        <w:spacing w:line="360" w:lineRule="auto"/>
+        <w:jc w:val="both"/>
+        <w:rPr>
+          <w:rFonts w:ascii="Arial" w:hAnsi="Arial" w:cs="Arial"/>
+          <w:sz w:val="24"/>
+          <w:szCs w:val="24"/>
+          <w:lang w:val="en-US"/>
+        </w:rPr>
+      </w:pPr>
+      <w:r>
+        <w:rPr>
+          <w:rFonts w:ascii="Arial" w:hAnsi="Arial" w:cs="Arial"/>
+          <w:sz w:val="24"/>
+          <w:szCs w:val="24"/>
+          <w:lang w:val="en-US"/>
+        </w:rPr>
+        <w:t>An atmospheric difficulty increasing horror first-person shooter in which the player must escape a maze by first finding the keys to the exit and then surviving the path to the exit.</w:t>
+      </w:r>
     </w:p>
     <w:p>
       <w:pPr>
@@ -2281,24 +2310,16 @@
           <w:lang w:val="en-US"/>
         </w:rPr>
       </w:pPr>
-      <w:bookmarkStart w:id="1" w:name="_Toc140406710"/>
+      <w:bookmarkStart w:id="2" w:name="_Toc140406711"/>
       <w:r>
         <w:rPr>
           <w:sz w:val="28"/>
           <w:szCs w:val="28"/>
           <w:lang w:val="en-US"/>
         </w:rPr>
-        <w:t xml:space="preserve">1.1 </w:t>
-      </w:r>
-      <w:r>
-        <w:rPr>
-          <w:sz w:val="28"/>
-          <w:szCs w:val="28"/>
-          <w:lang w:val="en-US"/>
-        </w:rPr>
-        <w:t>Elevator Pitch</w:t>
-      </w:r>
-      <w:bookmarkEnd w:id="1"/>
+        <w:t>1.2 Summary</w:t>
+      </w:r>
+      <w:bookmarkEnd w:id="2"/>
     </w:p>
     <w:p>
       <w:pPr>
@@ -2318,40 +2339,8 @@
           <w:szCs w:val="24"/>
           <w:lang w:val="en-US"/>
         </w:rPr>
-        <w:t>An atmospheric difficulty increasing horror first-person shooter in which the player must escape a maze by first finding the keys to the exit and then surviving the path to the exit.</w:t>
-      </w:r>
-    </w:p>
-    <w:p>
-      <w:pPr>
-        <w:spacing w:line="360" w:lineRule="auto"/>
-        <w:rPr>
-          <w:rFonts w:ascii="Arial" w:hAnsi="Arial" w:cs="Arial"/>
-          <w:sz w:val="24"/>
-          <w:szCs w:val="24"/>
-          <w:lang w:val="en-US"/>
-        </w:rPr>
-      </w:pPr>
-    </w:p>
-    <w:p>
-      <w:pPr>
-        <w:pStyle w:val="Heading2"/>
-        <w:spacing w:line="360" w:lineRule="auto"/>
-        <w:rPr>
-          <w:sz w:val="28"/>
-          <w:szCs w:val="28"/>
-          <w:lang w:val="en-US"/>
-        </w:rPr>
-      </w:pPr>
-      <w:bookmarkStart w:id="2" w:name="_Toc140406711"/>
-      <w:r>
-        <w:rPr>
-          <w:sz w:val="28"/>
-          <w:szCs w:val="28"/>
-          <w:lang w:val="en-US"/>
-        </w:rPr>
-        <w:t>1.2 Summary</w:t>
-      </w:r>
-      <w:bookmarkEnd w:id="2"/>
+        <w:t>It is a first-person shooter (FPS) game that places the player inside a randomly generated maze with very limited lightning to convey a moody experience. The atmosphere will express heavily on sound, where the player will constantly hear moans, steps, and scratching sounds coming from the monsters in proximity, and the player can choose to either avoid it or take it out.</w:t>
+      </w:r>
     </w:p>
     <w:p>
       <w:pPr>
@@ -2371,61 +2360,8 @@
           <w:szCs w:val="24"/>
           <w:lang w:val="en-US"/>
         </w:rPr>
-        <w:t>The game consists of having the player inside a randomly generated maze with very limited lighting. The atmosphere will be set mainly through sound where the player will constantly hear moans, steps, and scratching sounds ‘coming from’ the monsters within, which the player must either avoid or take out.</w:t>
-      </w:r>
-    </w:p>
-    <w:p>
-      <w:pPr>
-        <w:spacing w:line="360" w:lineRule="auto"/>
-        <w:jc w:val="both"/>
-        <w:rPr>
-          <w:rFonts w:ascii="Arial" w:hAnsi="Arial" w:cs="Arial"/>
-          <w:sz w:val="24"/>
-          <w:szCs w:val="24"/>
-          <w:lang w:val="en-US"/>
-        </w:rPr>
-      </w:pPr>
-      <w:r>
-        <w:rPr>
-          <w:rFonts w:ascii="Arial" w:hAnsi="Arial" w:cs="Arial"/>
-          <w:sz w:val="24"/>
-          <w:szCs w:val="24"/>
-          <w:lang w:val="en-US"/>
-        </w:rPr>
-        <w:t>The player will have limited ammunition for self-defense which will only increase from randomly placed pickups within the maze or from the keys needed to be collected to exit the maze and complete the level.</w:t>
-      </w:r>
-    </w:p>
-    <w:p>
-      <w:pPr>
-        <w:spacing w:line="360" w:lineRule="auto"/>
-        <w:jc w:val="both"/>
-        <w:rPr>
-          <w:rFonts w:ascii="Arial" w:hAnsi="Arial" w:cs="Arial"/>
-          <w:sz w:val="24"/>
-          <w:szCs w:val="24"/>
-          <w:lang w:val="en-US"/>
-        </w:rPr>
-      </w:pPr>
-      <w:r>
-        <w:rPr>
-          <w:rFonts w:ascii="Arial" w:hAnsi="Arial" w:cs="Arial"/>
-          <w:sz w:val="24"/>
-          <w:szCs w:val="24"/>
-          <w:lang w:val="en-US"/>
-        </w:rPr>
-        <w:t>The game has high playability since the mazes are randomly generated, hence making the game increasingly challenging.</w:t>
-      </w:r>
-    </w:p>
-    <w:p>
-      <w:pPr>
-        <w:spacing w:line="360" w:lineRule="auto"/>
-        <w:rPr>
-          <w:rFonts w:ascii="Arial" w:hAnsi="Arial" w:cs="Arial"/>
-          <w:sz w:val="28"/>
-          <w:szCs w:val="28"/>
-          <w:lang w:val="en-US"/>
-        </w:rPr>
-      </w:pPr>
+        <w:t>The objective is to escape the maze by collecting keys to the exit. The player will start with limited ammunition for self-defense, where the player can get more ammo from randomly placed pickups within the maze. The game is highly replayable since the mazes are randomly generated with maze customization accessible for the player to change and explore.</w:t>
+      </w:r>
     </w:p>
     <w:p>
       <w:pPr>
@@ -2479,16 +2415,52 @@
           <w:szCs w:val="24"/>
           <w:lang w:val="en-US"/>
         </w:rPr>
-        <w:t xml:space="preserve"> randomly generated which means players will theoretically </w:t>
-      </w:r>
-      <w:r>
-        <w:rPr>
-          <w:rFonts w:ascii="Arial" w:hAnsi="Arial" w:cs="Arial"/>
-          <w:sz w:val="24"/>
-          <w:szCs w:val="24"/>
-          <w:lang w:val="en-US"/>
-        </w:rPr>
-        <w:t>obtain endless variations of the experience</w:t>
+        <w:t xml:space="preserve"> randomly generated which means </w:t>
+      </w:r>
+      <w:r>
+        <w:rPr>
+          <w:rFonts w:ascii="Arial" w:hAnsi="Arial" w:cs="Arial"/>
+          <w:sz w:val="24"/>
+          <w:szCs w:val="24"/>
+          <w:lang w:val="en-US"/>
+        </w:rPr>
+        <w:t xml:space="preserve">the </w:t>
+      </w:r>
+      <w:r>
+        <w:rPr>
+          <w:rFonts w:ascii="Arial" w:hAnsi="Arial" w:cs="Arial"/>
+          <w:sz w:val="24"/>
+          <w:szCs w:val="24"/>
+          <w:lang w:val="en-US"/>
+        </w:rPr>
+        <w:t xml:space="preserve">players will theoretically </w:t>
+      </w:r>
+      <w:r>
+        <w:rPr>
+          <w:rFonts w:ascii="Arial" w:hAnsi="Arial" w:cs="Arial"/>
+          <w:sz w:val="24"/>
+          <w:szCs w:val="24"/>
+          <w:lang w:val="en-US"/>
+        </w:rPr>
+        <w:t xml:space="preserve">obtain endless variations of the </w:t>
+      </w:r>
+      <w:r>
+        <w:rPr>
+          <w:rFonts w:ascii="Arial" w:hAnsi="Arial" w:cs="Arial"/>
+          <w:sz w:val="24"/>
+          <w:szCs w:val="24"/>
+          <w:lang w:val="en-US"/>
+        </w:rPr>
+        <w:t xml:space="preserve">mazes to </w:t>
+      </w:r>
+      <w:r>
+        <w:rPr>
+          <w:rFonts w:ascii="Arial" w:hAnsi="Arial" w:cs="Arial"/>
+          <w:sz w:val="24"/>
+          <w:szCs w:val="24"/>
+          <w:lang w:val="en-US"/>
+        </w:rPr>
+        <w:t>experience</w:t>
       </w:r>
       <w:r>
         <w:rPr>
@@ -2522,16 +2494,16 @@
           <w:szCs w:val="24"/>
           <w:lang w:val="en-US"/>
         </w:rPr>
-        <w:t xml:space="preserve">The horror atmosphere will be conveyed by having </w:t>
-      </w:r>
-      <w:r>
-        <w:rPr>
-          <w:rFonts w:ascii="Arial" w:hAnsi="Arial" w:cs="Arial"/>
-          <w:sz w:val="24"/>
-          <w:szCs w:val="24"/>
-          <w:lang w:val="en-US"/>
-        </w:rPr>
-        <w:t>sound be the most predominant way for the player to immerse themselves.</w:t>
+        <w:t>The properties of the randomly generated mazes can be customized by the players which includes the enemy difficulty (health and speed), level difficulty, maze sizes and starting ammo, which allows the player to experience the game to their heart's content</w:t>
+      </w:r>
+      <w:r>
+        <w:rPr>
+          <w:rFonts w:ascii="Arial" w:hAnsi="Arial" w:cs="Arial"/>
+          <w:sz w:val="24"/>
+          <w:szCs w:val="24"/>
+          <w:lang w:val="en-US"/>
+        </w:rPr>
+        <w:t>.</w:t>
       </w:r>
     </w:p>
     <w:p>
@@ -2556,26 +2528,29 @@
           <w:szCs w:val="24"/>
           <w:lang w:val="en-US"/>
         </w:rPr>
-        <w:t>Customizable experience. The player will be able to select how they wish to experience the game</w:t>
-      </w:r>
-      <w:r>
-        <w:rPr>
-          <w:rFonts w:ascii="Arial" w:hAnsi="Arial" w:cs="Arial"/>
-          <w:sz w:val="24"/>
-          <w:szCs w:val="24"/>
-          <w:lang w:val="en-US"/>
-        </w:rPr>
-        <w:t>. They can make it extremely easy, lengthy or nerve wracking</w:t>
-      </w:r>
-      <w:r>
-        <w:rPr>
-          <w:rFonts w:ascii="Arial" w:hAnsi="Arial" w:cs="Arial"/>
-          <w:sz w:val="24"/>
-          <w:szCs w:val="24"/>
-          <w:lang w:val="en-US"/>
-        </w:rPr>
-        <w:t>, through selection of preset maze sizes, starting ammo amount and/or enemy difficulty (heath and speed).</w:t>
-      </w:r>
+        <w:t>The horror experience from the moody atmosphere and spooky monsters will be enhanced by the scary sound coming from the monster to ensure as much immersion to the players</w:t>
+      </w:r>
+      <w:r>
+        <w:rPr>
+          <w:rFonts w:ascii="Arial" w:hAnsi="Arial" w:cs="Arial"/>
+          <w:sz w:val="24"/>
+          <w:szCs w:val="24"/>
+          <w:lang w:val="en-US"/>
+        </w:rPr>
+        <w:t>.</w:t>
+      </w:r>
+    </w:p>
+    <w:p>
+      <w:pPr>
+        <w:pStyle w:val="ListParagraph"/>
+        <w:spacing w:line="360" w:lineRule="auto"/>
+        <w:rPr>
+          <w:rFonts w:ascii="Arial" w:hAnsi="Arial" w:cs="Arial"/>
+          <w:sz w:val="24"/>
+          <w:szCs w:val="24"/>
+          <w:lang w:val="en-US"/>
+        </w:rPr>
+      </w:pPr>
     </w:p>
     <w:p>
       <w:pPr>
@@ -2616,27 +2591,100 @@
     </w:p>
     <w:p>
       <w:pPr>
+        <w:spacing w:line="360" w:lineRule="auto"/>
         <w:jc w:val="both"/>
         <w:rPr>
           <w:rFonts w:ascii="Arial" w:hAnsi="Arial" w:cs="Arial"/>
+          <w:sz w:val="24"/>
+          <w:szCs w:val="24"/>
+          <w:lang w:val="en-US"/>
+        </w:rPr>
+      </w:pPr>
+      <w:r>
+        <w:rPr>
+          <w:rFonts w:ascii="Arial" w:hAnsi="Arial" w:cs="Arial"/>
+          <w:sz w:val="24"/>
+          <w:szCs w:val="24"/>
+          <w:lang w:val="en-US"/>
+        </w:rPr>
+        <w:t>The game is viewed from a first-person perspective of the main character where the player can control. The character can move forwards and backwards, strafe to the sides, rotate, look up and down. The player will also have a small set of weapons to fight against enemies. To achieve the game's goal of getting all the collectables and reaching the exit, the player will navigate the maze, avoiding or eliminating encountered threats that populates the maze. Eliminating the threats will require skill, as the player will have limited ammunition to kill enemies. In case the player runs out of ammo, the only option is to avoid combat entirely, thus increasing the difficulty traversing the maze.</w:t>
+      </w:r>
+    </w:p>
+    <w:p>
+      <w:pPr>
+        <w:spacing w:line="360" w:lineRule="auto"/>
+        <w:jc w:val="both"/>
+        <w:rPr>
+          <w:rFonts w:ascii="Arial" w:hAnsi="Arial" w:cs="Arial"/>
+          <w:sz w:val="24"/>
+          <w:szCs w:val="24"/>
+          <w:lang w:val="en-US"/>
+        </w:rPr>
+      </w:pPr>
+      <w:r>
+        <w:rPr>
+          <w:rFonts w:ascii="Arial" w:hAnsi="Arial" w:cs="Arial"/>
+          <w:sz w:val="24"/>
+          <w:szCs w:val="24"/>
+          <w:lang w:val="en-US"/>
+        </w:rPr>
+        <w:t>The game mechanics of this game consists of navigating the maze, finding the keys to the exit and shooting enemies. The novelty of game's proposal is that the maze is generated randomly for each new game to make it more engaging for replayability. The game also features a "hot/cold" mechanic to help with relieving some frustration to the player to find the key, which may make the game more appealing to broader audience while still retaining an unsettling feeling. While FPS shooting games and survival horror games are very popular, Dead Man’s Maze will combine elements of both genres, while also removing the certainty of maze's map to make it more challenging. The possibility to quickly start a new game and get a new maze to explore will be appealing to both amateur and experienced players that look for a different maze gameplay experience.</w:t>
+      </w:r>
+    </w:p>
+    <w:p>
+      <w:pPr>
+        <w:pStyle w:val="Heading2"/>
+        <w:spacing w:line="360" w:lineRule="auto"/>
+        <w:rPr>
           <w:sz w:val="28"/>
           <w:szCs w:val="28"/>
           <w:lang w:val="en-US"/>
         </w:rPr>
       </w:pPr>
-      <w:r>
-        <w:rPr>
-          <w:rFonts w:ascii="Arial" w:hAnsi="Arial" w:cs="Arial"/>
+      <w:bookmarkStart w:id="6" w:name="_Toc140406715"/>
+      <w:r>
+        <w:rPr>
           <w:sz w:val="28"/>
           <w:szCs w:val="28"/>
           <w:lang w:val="en-US"/>
         </w:rPr>
-        <w:t>The player controls the main character, and the game is viewed from a first-person perspective. The character can move forwards and backwards, strafe to the sides, rotate, look up and down. The player will also have a small set of weapons to fight back the enemies.</w:t>
-      </w:r>
-    </w:p>
-    <w:p>
-      <w:pPr>
-        <w:jc w:val="both"/>
+        <w:t>2.2 Characters and Settings</w:t>
+      </w:r>
+      <w:bookmarkEnd w:id="6"/>
+    </w:p>
+    <w:p>
+      <w:pPr>
+        <w:spacing w:line="360" w:lineRule="auto"/>
+        <w:rPr>
+          <w:rFonts w:ascii="Arial" w:hAnsi="Arial" w:cs="Arial"/>
+          <w:sz w:val="24"/>
+          <w:szCs w:val="24"/>
+          <w:lang w:val="en-US"/>
+        </w:rPr>
+      </w:pPr>
+      <w:r>
+        <w:rPr>
+          <w:rFonts w:ascii="Arial" w:hAnsi="Arial" w:cs="Arial"/>
+          <w:sz w:val="24"/>
+          <w:szCs w:val="24"/>
+          <w:lang w:val="en-US"/>
+        </w:rPr>
+        <w:t xml:space="preserve">The game is set in the Modern day. Earth is close to being decimated by a virus that has caused the infected to turn into zombie-like creatures. Dr. Alex Fleming, an army medical doctor is tasked with coming up with a cure, and he thinks he just needs one more ingredient in order for it to be effective – the sweet-smelling herb Athelas. The only problem? Athelas is only known to grow in one place in the world: A remote farm in the south of France, whose owner had a twisted idea of growing the lifesaving plant in the middle of a maze that he had constructed himself to keep it out from the hands of his enemies. Dr. Fleming and his team travel to the farm, and cautiously begin to enter the maze to retrieve the Athelas, when they realize the farm has been overrun with </w:t>
+      </w:r>
+      <w:r>
+        <w:rPr>
+          <w:rFonts w:ascii="Arial" w:hAnsi="Arial" w:cs="Arial"/>
+          <w:sz w:val="24"/>
+          <w:szCs w:val="24"/>
+          <w:lang w:val="en-US"/>
+        </w:rPr>
+        <w:lastRenderedPageBreak/>
+        <w:t>zombies! It's up to the player to help Dr. Fleming work his way through the maze using the few weapons in his arsenal to survive and retrieve the Athelas, while also making it out alive, hopefully in time to save humanity!</w:t>
+      </w:r>
+    </w:p>
+    <w:p>
+      <w:pPr>
+        <w:spacing w:line="360" w:lineRule="auto"/>
         <w:rPr>
           <w:rFonts w:ascii="Arial" w:hAnsi="Arial" w:cs="Arial"/>
           <w:sz w:val="28"/>
@@ -2644,477 +2692,99 @@
           <w:lang w:val="en-US"/>
         </w:rPr>
       </w:pPr>
-      <w:r>
+    </w:p>
+    <w:p>
+      <w:pPr>
+        <w:spacing w:line="360" w:lineRule="auto"/>
         <w:rPr>
           <w:rFonts w:ascii="Arial" w:hAnsi="Arial" w:cs="Arial"/>
           <w:sz w:val="28"/>
           <w:szCs w:val="28"/>
           <w:lang w:val="en-US"/>
         </w:rPr>
-        <w:t>To achieve the game's goal of getting all the collectables and reaching the exit, the player will navigate the maze, eliminating or avoiding the threats that will populate the environment. Eliminating the threats will require skill, as the player will not have too much ammunition to spare; in case the player runs out of firing power, the only option available will be to avoid combat completely, increasing the difficulty of traversing the maze.</w:t>
-      </w:r>
+      </w:pPr>
     </w:p>
     <w:p>
       <w:pPr>
         <w:jc w:val="both"/>
         <w:rPr>
           <w:rFonts w:ascii="Arial" w:hAnsi="Arial" w:cs="Arial"/>
+          <w:sz w:val="24"/>
+          <w:szCs w:val="24"/>
+          <w:lang w:val="en-US"/>
+        </w:rPr>
+      </w:pPr>
+    </w:p>
+    <w:p>
+      <w:pPr>
+        <w:rPr>
+          <w:rFonts w:ascii="Arial" w:hAnsi="Arial" w:cs="Arial"/>
+          <w:sz w:val="24"/>
+          <w:szCs w:val="24"/>
+          <w:lang w:val="en-US"/>
+        </w:rPr>
+      </w:pPr>
+      <w:r>
+        <w:rPr>
+          <w:rFonts w:ascii="Arial" w:hAnsi="Arial" w:cs="Arial"/>
+          <w:sz w:val="24"/>
+          <w:szCs w:val="24"/>
+          <w:lang w:val="en-US"/>
+        </w:rPr>
+        <w:br w:type="page"/>
+      </w:r>
+    </w:p>
+    <w:p>
+      <w:pPr>
+        <w:pStyle w:val="Heading1"/>
+        <w:spacing w:line="360" w:lineRule="auto"/>
+        <w:rPr>
+          <w:lang w:val="en-US"/>
+        </w:rPr>
+      </w:pPr>
+      <w:bookmarkStart w:id="7" w:name="_Toc140406716"/>
+      <w:r>
+        <w:rPr>
+          <w:lang w:val="en-US"/>
+        </w:rPr>
+        <w:lastRenderedPageBreak/>
+        <w:t>3. Gameplay</w:t>
+      </w:r>
+      <w:bookmarkEnd w:id="7"/>
+    </w:p>
+    <w:p>
+      <w:pPr>
+        <w:pStyle w:val="Heading2"/>
+        <w:spacing w:line="360" w:lineRule="auto"/>
+        <w:rPr>
           <w:sz w:val="28"/>
           <w:szCs w:val="28"/>
           <w:lang w:val="en-US"/>
         </w:rPr>
       </w:pPr>
-      <w:r>
-        <w:rPr>
-          <w:rFonts w:ascii="Arial" w:hAnsi="Arial" w:cs="Arial"/>
+      <w:bookmarkStart w:id="8" w:name="_Toc140406717"/>
+      <w:r>
+        <w:rPr>
           <w:sz w:val="28"/>
           <w:szCs w:val="28"/>
           <w:lang w:val="en-US"/>
         </w:rPr>
-        <w:t xml:space="preserve">The most relevant game mechanics will be familiar to most people with gaming experience: navigating new environments to find key items and shooting at enemies. The novelty of this proposal is that the maze is generated at random for each new game. While FPS shooting games and survival horror games are very popular, Dead Man’s Maze will combine elements from both genres, </w:t>
-      </w:r>
-      <w:proofErr w:type="gramStart"/>
-      <w:r>
-        <w:rPr>
-          <w:rFonts w:ascii="Arial" w:hAnsi="Arial" w:cs="Arial"/>
+        <w:t xml:space="preserve">3.1 Beginning the </w:t>
+      </w:r>
+      <w:r>
+        <w:rPr>
           <w:sz w:val="28"/>
           <w:szCs w:val="28"/>
           <w:lang w:val="en-US"/>
         </w:rPr>
-        <w:t>and also</w:t>
-      </w:r>
-      <w:proofErr w:type="gramEnd"/>
-      <w:r>
-        <w:rPr>
-          <w:rFonts w:ascii="Arial" w:hAnsi="Arial" w:cs="Arial"/>
-          <w:sz w:val="28"/>
-          <w:szCs w:val="28"/>
-          <w:lang w:val="en-US"/>
-        </w:rPr>
-        <w:t xml:space="preserve"> remove the certainty of knowing the map. The possibility to quickly start a new game and get a new maze to explore will be appealing to both experienced players that look for a different challenge where they can use their already honed skills, and also deal with many unknowns, and to new players that can start a game and get into it without the need to know too many mechanics or have an understanding of the game's world.</w:t>
-      </w:r>
-    </w:p>
-    <w:p>
-      <w:pPr>
-        <w:jc w:val="both"/>
-        <w:rPr>
-          <w:rFonts w:ascii="Arial" w:hAnsi="Arial" w:cs="Arial"/>
-          <w:sz w:val="28"/>
-          <w:szCs w:val="28"/>
-          <w:lang w:val="en-US"/>
-        </w:rPr>
-      </w:pPr>
-      <w:r>
-        <w:rPr>
-          <w:rFonts w:ascii="Arial" w:hAnsi="Arial" w:cs="Arial"/>
-          <w:sz w:val="28"/>
-          <w:szCs w:val="28"/>
-          <w:lang w:val="en-US"/>
-        </w:rPr>
-        <w:t>The game will be an immersive experience where the odds are against the player.</w:t>
-      </w:r>
-    </w:p>
-    <w:p>
-      <w:pPr>
-        <w:rPr>
-          <w:rFonts w:ascii="Arial" w:hAnsi="Arial" w:cs="Arial"/>
-          <w:sz w:val="28"/>
-          <w:szCs w:val="28"/>
-          <w:lang w:val="en-US"/>
-        </w:rPr>
-      </w:pPr>
-    </w:p>
-    <w:p>
-      <w:pPr>
-        <w:pStyle w:val="Heading2"/>
+        <w:t>Game</w:t>
+      </w:r>
+      <w:bookmarkEnd w:id="8"/>
+    </w:p>
+    <w:p>
+      <w:pPr>
         <w:spacing w:line="360" w:lineRule="auto"/>
         <w:rPr>
-          <w:sz w:val="28"/>
-          <w:szCs w:val="28"/>
-          <w:lang w:val="en-US"/>
-        </w:rPr>
-      </w:pPr>
-      <w:bookmarkStart w:id="6" w:name="_Toc140406715"/>
-      <w:r>
-        <w:rPr>
-          <w:sz w:val="28"/>
-          <w:szCs w:val="28"/>
-          <w:lang w:val="en-US"/>
-        </w:rPr>
-        <w:t>2.2 Characters and Settings</w:t>
-      </w:r>
-      <w:bookmarkEnd w:id="6"/>
-    </w:p>
-    <w:p>
-      <w:pPr>
-        <w:spacing w:line="360" w:lineRule="auto"/>
-        <w:rPr>
-          <w:rFonts w:ascii="Arial" w:hAnsi="Arial" w:cs="Arial"/>
-          <w:sz w:val="28"/>
-          <w:szCs w:val="28"/>
-          <w:lang w:val="en-US"/>
-        </w:rPr>
-      </w:pPr>
-      <w:r>
-        <w:rPr>
-          <w:rFonts w:ascii="Arial" w:hAnsi="Arial" w:cs="Arial"/>
-          <w:sz w:val="28"/>
-          <w:szCs w:val="28"/>
-          <w:lang w:val="en-US"/>
-        </w:rPr>
-        <w:t xml:space="preserve">The game is set in the modern day. Earth is close to being decimated by a debilitating virus that has caused the infected to turn into zombie-like creatures. Dr. Alex Fleming, an army medical doctor, is tasked with coming </w:t>
-      </w:r>
-      <w:r>
-        <w:rPr>
-          <w:rFonts w:ascii="Arial" w:hAnsi="Arial" w:cs="Arial"/>
-          <w:sz w:val="28"/>
-          <w:szCs w:val="28"/>
-          <w:lang w:val="en-US"/>
-        </w:rPr>
-        <w:lastRenderedPageBreak/>
-        <w:t xml:space="preserve">up with a cure, and he thinks he just needs one more ingredient, </w:t>
-      </w:r>
-      <w:proofErr w:type="gramStart"/>
-      <w:r>
-        <w:rPr>
-          <w:rFonts w:ascii="Arial" w:hAnsi="Arial" w:cs="Arial"/>
-          <w:sz w:val="28"/>
-          <w:szCs w:val="28"/>
-          <w:lang w:val="en-US"/>
-        </w:rPr>
-        <w:t>in order for</w:t>
-      </w:r>
-      <w:proofErr w:type="gramEnd"/>
-      <w:r>
-        <w:rPr>
-          <w:rFonts w:ascii="Arial" w:hAnsi="Arial" w:cs="Arial"/>
-          <w:sz w:val="28"/>
-          <w:szCs w:val="28"/>
-          <w:lang w:val="en-US"/>
-        </w:rPr>
-        <w:t xml:space="preserve"> the cure to be effective – the sweet-smelling herb </w:t>
-      </w:r>
-      <w:proofErr w:type="spellStart"/>
-      <w:r>
-        <w:rPr>
-          <w:rFonts w:ascii="Arial" w:hAnsi="Arial" w:cs="Arial"/>
-          <w:sz w:val="28"/>
-          <w:szCs w:val="28"/>
-          <w:lang w:val="en-US"/>
-        </w:rPr>
-        <w:t>Athelas</w:t>
-      </w:r>
-      <w:proofErr w:type="spellEnd"/>
-      <w:r>
-        <w:rPr>
-          <w:rFonts w:ascii="Arial" w:hAnsi="Arial" w:cs="Arial"/>
-          <w:sz w:val="28"/>
-          <w:szCs w:val="28"/>
-          <w:lang w:val="en-US"/>
-        </w:rPr>
-        <w:t>.</w:t>
-      </w:r>
-    </w:p>
-    <w:p>
-      <w:pPr>
-        <w:spacing w:line="360" w:lineRule="auto"/>
-        <w:rPr>
-          <w:rFonts w:ascii="Arial" w:hAnsi="Arial" w:cs="Arial"/>
-          <w:sz w:val="28"/>
-          <w:szCs w:val="28"/>
-          <w:lang w:val="en-US"/>
-        </w:rPr>
-      </w:pPr>
-      <w:r>
-        <w:rPr>
-          <w:rFonts w:ascii="Arial" w:hAnsi="Arial" w:cs="Arial"/>
-          <w:sz w:val="28"/>
-          <w:szCs w:val="28"/>
-          <w:lang w:val="en-US"/>
-        </w:rPr>
-        <w:t xml:space="preserve">The only problem, </w:t>
-      </w:r>
-      <w:proofErr w:type="spellStart"/>
-      <w:r>
-        <w:rPr>
-          <w:rFonts w:ascii="Arial" w:hAnsi="Arial" w:cs="Arial"/>
-          <w:sz w:val="28"/>
-          <w:szCs w:val="28"/>
-          <w:lang w:val="en-US"/>
-        </w:rPr>
-        <w:t>Athelas</w:t>
-      </w:r>
-      <w:proofErr w:type="spellEnd"/>
-      <w:r>
-        <w:rPr>
-          <w:rFonts w:ascii="Arial" w:hAnsi="Arial" w:cs="Arial"/>
-          <w:sz w:val="28"/>
-          <w:szCs w:val="28"/>
-          <w:lang w:val="en-US"/>
-        </w:rPr>
-        <w:t xml:space="preserve">, is only known to be cultivated in one place </w:t>
-      </w:r>
-      <w:r>
-        <w:rPr>
-          <w:rFonts w:ascii="Arial" w:hAnsi="Arial" w:cs="Arial"/>
-          <w:sz w:val="28"/>
-          <w:szCs w:val="28"/>
-          <w:lang w:val="en-US"/>
-        </w:rPr>
-        <w:t xml:space="preserve">in the world… a remote farm in the south of France, </w:t>
-      </w:r>
-      <w:r>
-        <w:rPr>
-          <w:rFonts w:ascii="Arial" w:hAnsi="Arial" w:cs="Arial"/>
-          <w:sz w:val="28"/>
-          <w:szCs w:val="28"/>
-          <w:lang w:val="en-US"/>
-        </w:rPr>
-        <w:t xml:space="preserve">whose owner had </w:t>
-      </w:r>
-      <w:r>
-        <w:rPr>
-          <w:rFonts w:ascii="Arial" w:hAnsi="Arial" w:cs="Arial"/>
-          <w:sz w:val="28"/>
-          <w:szCs w:val="28"/>
-          <w:lang w:val="en-US"/>
-        </w:rPr>
-        <w:t xml:space="preserve">the </w:t>
-      </w:r>
-      <w:r>
-        <w:rPr>
-          <w:rFonts w:ascii="Arial" w:hAnsi="Arial" w:cs="Arial"/>
-          <w:sz w:val="28"/>
-          <w:szCs w:val="28"/>
-          <w:lang w:val="en-US"/>
-        </w:rPr>
-        <w:t>twisted</w:t>
-      </w:r>
-      <w:r>
-        <w:rPr>
-          <w:rFonts w:ascii="Arial" w:hAnsi="Arial" w:cs="Arial"/>
-          <w:sz w:val="28"/>
-          <w:szCs w:val="28"/>
-          <w:lang w:val="en-US"/>
-        </w:rPr>
-        <w:t xml:space="preserve"> </w:t>
-      </w:r>
-      <w:r>
-        <w:rPr>
-          <w:rFonts w:ascii="Arial" w:hAnsi="Arial" w:cs="Arial"/>
-          <w:sz w:val="28"/>
-          <w:szCs w:val="28"/>
-          <w:lang w:val="en-US"/>
-        </w:rPr>
-        <w:t>idea</w:t>
-      </w:r>
-      <w:r>
-        <w:rPr>
-          <w:rFonts w:ascii="Arial" w:hAnsi="Arial" w:cs="Arial"/>
-          <w:sz w:val="28"/>
-          <w:szCs w:val="28"/>
-          <w:lang w:val="en-US"/>
-        </w:rPr>
-        <w:t xml:space="preserve"> of growing the lifesaving plant in the middle of a </w:t>
-      </w:r>
-      <w:r>
-        <w:rPr>
-          <w:rFonts w:ascii="Arial" w:hAnsi="Arial" w:cs="Arial"/>
-          <w:sz w:val="28"/>
-          <w:szCs w:val="28"/>
-          <w:lang w:val="en-US"/>
-        </w:rPr>
-        <w:t>maze that he personally constructed, to keep it out of everyone’s reach.</w:t>
-      </w:r>
-    </w:p>
-    <w:p>
-      <w:pPr>
-        <w:spacing w:line="360" w:lineRule="auto"/>
-        <w:rPr>
-          <w:rFonts w:ascii="Arial" w:hAnsi="Arial" w:cs="Arial"/>
-          <w:sz w:val="28"/>
-          <w:szCs w:val="28"/>
-          <w:lang w:val="en-US"/>
-        </w:rPr>
-      </w:pPr>
-      <w:r>
-        <w:rPr>
-          <w:rFonts w:ascii="Arial" w:hAnsi="Arial" w:cs="Arial"/>
-          <w:sz w:val="28"/>
-          <w:szCs w:val="28"/>
-          <w:lang w:val="en-US"/>
-        </w:rPr>
-        <w:t>Dr. Fleming and his team travelled to the farm, and cautiously beg</w:t>
-      </w:r>
-      <w:r>
-        <w:rPr>
-          <w:rFonts w:ascii="Arial" w:hAnsi="Arial" w:cs="Arial"/>
-          <w:sz w:val="28"/>
-          <w:szCs w:val="28"/>
-          <w:lang w:val="en-US"/>
-        </w:rPr>
-        <w:t xml:space="preserve">an to enter the maze to retrieve the </w:t>
-      </w:r>
-      <w:proofErr w:type="spellStart"/>
-      <w:r>
-        <w:rPr>
-          <w:rFonts w:ascii="Arial" w:hAnsi="Arial" w:cs="Arial"/>
-          <w:sz w:val="28"/>
-          <w:szCs w:val="28"/>
-          <w:lang w:val="en-US"/>
-        </w:rPr>
-        <w:t>Athelas</w:t>
-      </w:r>
-      <w:proofErr w:type="spellEnd"/>
-      <w:r>
-        <w:rPr>
-          <w:rFonts w:ascii="Arial" w:hAnsi="Arial" w:cs="Arial"/>
-          <w:sz w:val="28"/>
-          <w:szCs w:val="28"/>
-          <w:lang w:val="en-US"/>
-        </w:rPr>
-        <w:t xml:space="preserve">, when they realized the farm has been overran with </w:t>
-      </w:r>
-      <w:r>
-        <w:rPr>
-          <w:rFonts w:ascii="Arial" w:hAnsi="Arial" w:cs="Arial"/>
-          <w:sz w:val="28"/>
-          <w:szCs w:val="28"/>
-          <w:lang w:val="en-US"/>
-        </w:rPr>
-        <w:t xml:space="preserve">zombies! It’s up to the play to help Dr. Fleming work his way through the maze, using the few weapons in his arsenal, </w:t>
-      </w:r>
-      <w:r>
-        <w:rPr>
-          <w:rFonts w:ascii="Arial" w:hAnsi="Arial" w:cs="Arial"/>
-          <w:sz w:val="28"/>
-          <w:szCs w:val="28"/>
-          <w:lang w:val="en-US"/>
-        </w:rPr>
-        <w:t xml:space="preserve">and most importantly his wits, to survive and not only retrieve the </w:t>
-      </w:r>
-      <w:proofErr w:type="spellStart"/>
-      <w:r>
-        <w:rPr>
-          <w:rFonts w:ascii="Arial" w:hAnsi="Arial" w:cs="Arial"/>
-          <w:sz w:val="28"/>
-          <w:szCs w:val="28"/>
-          <w:lang w:val="en-US"/>
-        </w:rPr>
-        <w:t>Athelas</w:t>
-      </w:r>
-      <w:proofErr w:type="spellEnd"/>
-      <w:r>
-        <w:rPr>
-          <w:rFonts w:ascii="Arial" w:hAnsi="Arial" w:cs="Arial"/>
-          <w:sz w:val="28"/>
-          <w:szCs w:val="28"/>
-          <w:lang w:val="en-US"/>
-        </w:rPr>
-        <w:t xml:space="preserve">, but </w:t>
-      </w:r>
-      <w:proofErr w:type="gramStart"/>
-      <w:r>
-        <w:rPr>
-          <w:rFonts w:ascii="Arial" w:hAnsi="Arial" w:cs="Arial"/>
-          <w:sz w:val="28"/>
-          <w:szCs w:val="28"/>
-          <w:lang w:val="en-US"/>
-        </w:rPr>
-        <w:t>make</w:t>
-      </w:r>
-      <w:proofErr w:type="gramEnd"/>
-      <w:r>
-        <w:rPr>
-          <w:rFonts w:ascii="Arial" w:hAnsi="Arial" w:cs="Arial"/>
-          <w:sz w:val="28"/>
-          <w:szCs w:val="28"/>
-          <w:lang w:val="en-US"/>
-        </w:rPr>
-        <w:t xml:space="preserve"> it out alive, and in time to save humanity!</w:t>
-      </w:r>
-    </w:p>
-    <w:p>
-      <w:pPr>
-        <w:jc w:val="both"/>
-        <w:rPr>
-          <w:rFonts w:ascii="Arial" w:hAnsi="Arial" w:cs="Arial"/>
-          <w:sz w:val="24"/>
-          <w:szCs w:val="24"/>
-          <w:lang w:val="en-US"/>
-        </w:rPr>
-      </w:pPr>
-    </w:p>
-    <w:p>
-      <w:pPr>
-        <w:rPr>
-          <w:rFonts w:ascii="Arial" w:hAnsi="Arial" w:cs="Arial"/>
-          <w:sz w:val="24"/>
-          <w:szCs w:val="24"/>
-          <w:lang w:val="en-US"/>
-        </w:rPr>
-      </w:pPr>
-      <w:r>
-        <w:rPr>
-          <w:rFonts w:ascii="Arial" w:hAnsi="Arial" w:cs="Arial"/>
-          <w:sz w:val="24"/>
-          <w:szCs w:val="24"/>
-          <w:lang w:val="en-US"/>
-        </w:rPr>
-        <w:br w:type="page"/>
-      </w:r>
-    </w:p>
-    <w:p>
-      <w:pPr>
-        <w:pStyle w:val="Heading1"/>
-        <w:spacing w:line="360" w:lineRule="auto"/>
-        <w:rPr>
-          <w:lang w:val="en-US"/>
-        </w:rPr>
-      </w:pPr>
-      <w:bookmarkStart w:id="7" w:name="_Toc140406716"/>
-      <w:r>
-        <w:rPr>
-          <w:lang w:val="en-US"/>
-        </w:rPr>
-        <w:lastRenderedPageBreak/>
-        <w:t>3. Gameplay</w:t>
-      </w:r>
-      <w:bookmarkEnd w:id="7"/>
-    </w:p>
-    <w:p>
-      <w:pPr>
-        <w:pStyle w:val="Heading2"/>
-        <w:spacing w:line="360" w:lineRule="auto"/>
-        <w:rPr>
-          <w:sz w:val="28"/>
-          <w:szCs w:val="28"/>
-          <w:lang w:val="en-US"/>
-        </w:rPr>
-      </w:pPr>
-      <w:bookmarkStart w:id="8" w:name="_Toc140406717"/>
-      <w:r>
-        <w:rPr>
-          <w:sz w:val="28"/>
-          <w:szCs w:val="28"/>
-          <w:lang w:val="en-US"/>
-        </w:rPr>
-        <w:t xml:space="preserve">3.1 Beginning the </w:t>
-      </w:r>
-      <w:r>
-        <w:rPr>
-          <w:sz w:val="28"/>
-          <w:szCs w:val="28"/>
-          <w:lang w:val="en-US"/>
-        </w:rPr>
-        <w:t>Game</w:t>
-      </w:r>
-      <w:bookmarkEnd w:id="8"/>
-    </w:p>
-    <w:p>
-      <w:pPr>
-        <w:spacing w:line="360" w:lineRule="auto"/>
-        <w:rPr>
           <w:rFonts w:ascii="Arial" w:hAnsi="Arial" w:cs="Arial"/>
           <w:sz w:val="24"/>
           <w:szCs w:val="24"/>
@@ -3137,27 +2807,25 @@
           <w:szCs w:val="24"/>
           <w:lang w:val="en-US"/>
         </w:rPr>
-        <w:t xml:space="preserve">instructions or customize various aspects of the game. It would be </w:t>
-      </w:r>
-      <w:proofErr w:type="gramStart"/>
-      <w:r>
-        <w:rPr>
-          <w:rFonts w:ascii="Arial" w:hAnsi="Arial" w:cs="Arial"/>
-          <w:sz w:val="24"/>
-          <w:szCs w:val="24"/>
-          <w:lang w:val="en-US"/>
-        </w:rPr>
-        <w:t>similar to</w:t>
-      </w:r>
-      <w:proofErr w:type="gramEnd"/>
-      <w:r>
-        <w:rPr>
-          <w:rFonts w:ascii="Arial" w:hAnsi="Arial" w:cs="Arial"/>
-          <w:sz w:val="24"/>
-          <w:szCs w:val="24"/>
-          <w:lang w:val="en-US"/>
-        </w:rPr>
-        <w:t xml:space="preserve"> the image below.</w:t>
+        <w:t xml:space="preserve">instructions or customize various aspects of the game. It would be similar to the </w:t>
+      </w:r>
+      <w:r>
+        <w:rPr>
+          <w:rFonts w:ascii="Arial" w:hAnsi="Arial" w:cs="Arial"/>
+          <w:sz w:val="24"/>
+          <w:szCs w:val="24"/>
+          <w:lang w:val="en-US"/>
+        </w:rPr>
+        <w:t>illustration</w:t>
+      </w:r>
+      <w:r>
+        <w:rPr>
+          <w:rFonts w:ascii="Arial" w:hAnsi="Arial" w:cs="Arial"/>
+          <w:sz w:val="24"/>
+          <w:szCs w:val="24"/>
+          <w:lang w:val="en-US"/>
+        </w:rPr>
+        <w:t xml:space="preserve"> below.</w:t>
       </w:r>
     </w:p>
     <w:p>
@@ -3229,6 +2897,8 @@
         <w:spacing w:line="360" w:lineRule="auto"/>
         <w:rPr>
           <w:rFonts w:ascii="Arial" w:hAnsi="Arial" w:cs="Arial"/>
+          <w:i/>
+          <w:iCs/>
           <w:sz w:val="24"/>
           <w:szCs w:val="24"/>
           <w:lang w:val="en-US"/>
@@ -3268,6 +2938,27 @@
     </w:p>
     <w:p>
       <w:pPr>
+        <w:spacing w:line="360" w:lineRule="auto"/>
+        <w:jc w:val="both"/>
+        <w:rPr>
+          <w:rFonts w:ascii="Arial" w:hAnsi="Arial" w:cs="Arial"/>
+          <w:sz w:val="24"/>
+          <w:szCs w:val="24"/>
+          <w:lang w:val="en-US"/>
+        </w:rPr>
+      </w:pPr>
+      <w:r>
+        <w:rPr>
+          <w:rFonts w:ascii="Arial" w:hAnsi="Arial" w:cs="Arial"/>
+          <w:sz w:val="24"/>
+          <w:szCs w:val="24"/>
+          <w:lang w:val="en-US"/>
+        </w:rPr>
+        <w:t>Once the player clicked on "Play" and "Start" to start a new game, the game will start with the player placed in random spot in the maze followed by a popup screen explaining the lore and your objective. The player can click on "Continue" to begin the game.</w:t>
+      </w:r>
+    </w:p>
+    <w:p>
+      <w:pPr>
         <w:pStyle w:val="Heading2"/>
         <w:spacing w:line="360" w:lineRule="auto"/>
         <w:rPr>
@@ -3403,19 +3094,184 @@
           <w:szCs w:val="24"/>
           <w:lang w:val="en-US"/>
         </w:rPr>
-        <w:t xml:space="preserve">, where the game parameters can be changed to make the game </w:t>
-      </w:r>
-      <w:proofErr w:type="gramStart"/>
-      <w:r>
-        <w:rPr>
-          <w:rFonts w:ascii="Arial" w:hAnsi="Arial" w:cs="Arial"/>
-          <w:sz w:val="24"/>
-          <w:szCs w:val="24"/>
-          <w:lang w:val="en-US"/>
-        </w:rPr>
-        <w:t>more or less challenging</w:t>
-      </w:r>
-      <w:proofErr w:type="gramEnd"/>
+        <w:t>, where the game parameters can be changed to make the game more or less challenging.</w:t>
+      </w:r>
+    </w:p>
+    <w:p>
+      <w:pPr>
+        <w:spacing w:line="360" w:lineRule="auto"/>
+        <w:rPr>
+          <w:rFonts w:ascii="Arial" w:hAnsi="Arial" w:cs="Arial"/>
+          <w:sz w:val="24"/>
+          <w:szCs w:val="24"/>
+          <w:lang w:val="en-US"/>
+        </w:rPr>
+      </w:pPr>
+      <w:r>
+        <w:rPr>
+          <w:rFonts w:ascii="Arial" w:hAnsi="Arial" w:cs="Arial"/>
+          <w:sz w:val="24"/>
+          <w:szCs w:val="24"/>
+          <w:lang w:val="en-US"/>
+        </w:rPr>
+        <w:lastRenderedPageBreak/>
+        <w:t xml:space="preserve">From the initial scene, when the player </w:t>
+      </w:r>
+      <w:r>
+        <w:rPr>
+          <w:rFonts w:ascii="Arial" w:hAnsi="Arial" w:cs="Arial"/>
+          <w:sz w:val="24"/>
+          <w:szCs w:val="24"/>
+          <w:lang w:val="en-US"/>
+        </w:rPr>
+        <w:t xml:space="preserve">selects ‘Continue’, the game begins. Initially the </w:t>
+      </w:r>
+      <w:r>
+        <w:rPr>
+          <w:rFonts w:ascii="Arial" w:hAnsi="Arial" w:cs="Arial"/>
+          <w:sz w:val="24"/>
+          <w:szCs w:val="24"/>
+          <w:lang w:val="en-US"/>
+        </w:rPr>
+        <w:t xml:space="preserve">player has a flashlight that will flicker from time to time, </w:t>
+      </w:r>
+      <w:r>
+        <w:rPr>
+          <w:rFonts w:ascii="Arial" w:hAnsi="Arial" w:cs="Arial"/>
+          <w:sz w:val="24"/>
+          <w:szCs w:val="24"/>
+          <w:lang w:val="en-US"/>
+        </w:rPr>
+        <w:t xml:space="preserve">giving the situation a sense of </w:t>
+      </w:r>
+      <w:r>
+        <w:rPr>
+          <w:rFonts w:ascii="Arial" w:hAnsi="Arial" w:cs="Arial"/>
+          <w:sz w:val="24"/>
+          <w:szCs w:val="24"/>
+          <w:lang w:val="en-US"/>
+        </w:rPr>
+        <w:t>uncertainty and helplessness. Sound will be atmospheric, having muffled groans, scratching against walls</w:t>
+      </w:r>
+      <w:r>
+        <w:rPr>
+          <w:rFonts w:ascii="Arial" w:hAnsi="Arial" w:cs="Arial"/>
+          <w:sz w:val="24"/>
+          <w:szCs w:val="24"/>
+          <w:lang w:val="en-US"/>
+        </w:rPr>
+        <w:t xml:space="preserve">, uneven footsteps and dragging across the </w:t>
+      </w:r>
+      <w:r>
+        <w:rPr>
+          <w:rFonts w:ascii="Arial" w:hAnsi="Arial" w:cs="Arial"/>
+          <w:sz w:val="24"/>
+          <w:szCs w:val="24"/>
+          <w:lang w:val="en-US"/>
+        </w:rPr>
+        <w:t>floor, giving the player a sense that they are not alone in this maze.</w:t>
+      </w:r>
+    </w:p>
+    <w:p>
+      <w:pPr>
+        <w:spacing w:line="360" w:lineRule="auto"/>
+        <w:rPr>
+          <w:rFonts w:ascii="Arial" w:hAnsi="Arial" w:cs="Arial"/>
+          <w:sz w:val="24"/>
+          <w:szCs w:val="24"/>
+          <w:lang w:val="en-US"/>
+        </w:rPr>
+      </w:pPr>
+      <w:r>
+        <w:rPr>
+          <w:rFonts w:ascii="Arial" w:hAnsi="Arial" w:cs="Arial"/>
+          <w:sz w:val="24"/>
+          <w:szCs w:val="24"/>
+          <w:lang w:val="en-US"/>
+        </w:rPr>
+        <w:t>The player will begin to move the character forwards, backwards and sideways</w:t>
+      </w:r>
+      <w:r>
+        <w:rPr>
+          <w:rFonts w:ascii="Arial" w:hAnsi="Arial" w:cs="Arial"/>
+          <w:sz w:val="24"/>
+          <w:szCs w:val="24"/>
+          <w:lang w:val="en-US"/>
+        </w:rPr>
+        <w:t xml:space="preserve">, using the WASD or arrow keys on the keyboard and moving the camera using the </w:t>
+      </w:r>
+      <w:r>
+        <w:rPr>
+          <w:rFonts w:ascii="Arial" w:hAnsi="Arial" w:cs="Arial"/>
+          <w:sz w:val="24"/>
+          <w:szCs w:val="24"/>
+          <w:lang w:val="en-US"/>
+        </w:rPr>
+        <w:t xml:space="preserve">mouse. Upon encountering the enemy or zombie, </w:t>
+      </w:r>
+      <w:r>
+        <w:rPr>
+          <w:rFonts w:ascii="Arial" w:hAnsi="Arial" w:cs="Arial"/>
+          <w:sz w:val="24"/>
+          <w:szCs w:val="24"/>
+          <w:lang w:val="en-US"/>
+        </w:rPr>
+        <w:t>the player may choose to turn around</w:t>
+      </w:r>
+      <w:r>
+        <w:rPr>
+          <w:rFonts w:ascii="Arial" w:hAnsi="Arial" w:cs="Arial"/>
+          <w:sz w:val="24"/>
+          <w:szCs w:val="24"/>
+          <w:lang w:val="en-US"/>
+        </w:rPr>
+        <w:t>,</w:t>
+      </w:r>
+      <w:r>
+        <w:rPr>
+          <w:rFonts w:ascii="Arial" w:hAnsi="Arial" w:cs="Arial"/>
+          <w:sz w:val="24"/>
+          <w:szCs w:val="24"/>
+          <w:lang w:val="en-US"/>
+        </w:rPr>
+        <w:t xml:space="preserve"> and f</w:t>
+      </w:r>
+      <w:r>
+        <w:rPr>
+          <w:rFonts w:ascii="Arial" w:hAnsi="Arial" w:cs="Arial"/>
+          <w:sz w:val="24"/>
+          <w:szCs w:val="24"/>
+          <w:lang w:val="en-US"/>
+        </w:rPr>
+        <w:t>in</w:t>
+      </w:r>
+      <w:r>
+        <w:rPr>
+          <w:rFonts w:ascii="Arial" w:hAnsi="Arial" w:cs="Arial"/>
+          <w:sz w:val="24"/>
+          <w:szCs w:val="24"/>
+          <w:lang w:val="en-US"/>
+        </w:rPr>
+        <w:t>d</w:t>
+      </w:r>
+      <w:r>
+        <w:rPr>
+          <w:rFonts w:ascii="Arial" w:hAnsi="Arial" w:cs="Arial"/>
+          <w:sz w:val="24"/>
+          <w:szCs w:val="24"/>
+          <w:lang w:val="en-US"/>
+        </w:rPr>
+        <w:t xml:space="preserve"> an alternate route</w:t>
+      </w:r>
+      <w:r>
+        <w:rPr>
+          <w:rFonts w:ascii="Arial" w:hAnsi="Arial" w:cs="Arial"/>
+          <w:sz w:val="24"/>
+          <w:szCs w:val="24"/>
+          <w:lang w:val="en-US"/>
+        </w:rPr>
+        <w:t xml:space="preserve"> or fight</w:t>
+      </w:r>
       <w:r>
         <w:rPr>
           <w:rFonts w:ascii="Arial" w:hAnsi="Arial" w:cs="Arial"/>
@@ -3443,61 +3299,52 @@
           <w:szCs w:val="24"/>
           <w:lang w:val="en-US"/>
         </w:rPr>
-        <w:t xml:space="preserve">From the initial scene, when the player </w:t>
-      </w:r>
-      <w:r>
-        <w:rPr>
-          <w:rFonts w:ascii="Arial" w:hAnsi="Arial" w:cs="Arial"/>
-          <w:sz w:val="24"/>
-          <w:szCs w:val="24"/>
-          <w:lang w:val="en-US"/>
-        </w:rPr>
-        <w:t xml:space="preserve">selects ‘Continue’, the game begins. Initially the </w:t>
-      </w:r>
-      <w:r>
-        <w:rPr>
-          <w:rFonts w:ascii="Arial" w:hAnsi="Arial" w:cs="Arial"/>
-          <w:sz w:val="24"/>
-          <w:szCs w:val="24"/>
-          <w:lang w:val="en-US"/>
-        </w:rPr>
-        <w:t xml:space="preserve">player has a flashlight that will flicker from time to time, </w:t>
-      </w:r>
-      <w:r>
-        <w:rPr>
-          <w:rFonts w:ascii="Arial" w:hAnsi="Arial" w:cs="Arial"/>
-          <w:sz w:val="24"/>
-          <w:szCs w:val="24"/>
-          <w:lang w:val="en-US"/>
-        </w:rPr>
-        <w:t xml:space="preserve">giving the situation a sense of </w:t>
-      </w:r>
-      <w:r>
-        <w:rPr>
-          <w:rFonts w:ascii="Arial" w:hAnsi="Arial" w:cs="Arial"/>
-          <w:sz w:val="24"/>
-          <w:szCs w:val="24"/>
-          <w:lang w:val="en-US"/>
-        </w:rPr>
-        <w:t>uncertainty and helplessness. Sound will be atmospheric, having muffled groans, scratching against walls</w:t>
-      </w:r>
-      <w:r>
-        <w:rPr>
-          <w:rFonts w:ascii="Arial" w:hAnsi="Arial" w:cs="Arial"/>
-          <w:sz w:val="24"/>
-          <w:szCs w:val="24"/>
-          <w:lang w:val="en-US"/>
-        </w:rPr>
-        <w:t xml:space="preserve">, uneven footsteps and dragging across the </w:t>
-      </w:r>
-      <w:r>
-        <w:rPr>
-          <w:rFonts w:ascii="Arial" w:hAnsi="Arial" w:cs="Arial"/>
-          <w:sz w:val="24"/>
-          <w:szCs w:val="24"/>
-          <w:lang w:val="en-US"/>
-        </w:rPr>
-        <w:t>floor, giving the player a sense that they are not alone in this maze.</w:t>
+        <w:t>During the game, t</w:t>
+      </w:r>
+      <w:r>
+        <w:rPr>
+          <w:rFonts w:ascii="Arial" w:hAnsi="Arial" w:cs="Arial"/>
+          <w:sz w:val="24"/>
+          <w:szCs w:val="24"/>
+          <w:lang w:val="en-US"/>
+        </w:rPr>
+        <w:t xml:space="preserve">he player will </w:t>
+      </w:r>
+      <w:r>
+        <w:rPr>
+          <w:rFonts w:ascii="Arial" w:hAnsi="Arial" w:cs="Arial"/>
+          <w:sz w:val="24"/>
+          <w:szCs w:val="24"/>
+          <w:lang w:val="en-US"/>
+        </w:rPr>
+        <w:t xml:space="preserve">have a certain amount of health which can be quantified </w:t>
+      </w:r>
+      <w:r>
+        <w:rPr>
+          <w:rFonts w:ascii="Arial" w:hAnsi="Arial" w:cs="Arial"/>
+          <w:sz w:val="24"/>
+          <w:szCs w:val="24"/>
+          <w:lang w:val="en-US"/>
+        </w:rPr>
+        <w:t>like</w:t>
+      </w:r>
+      <w:r>
+        <w:rPr>
+          <w:rFonts w:ascii="Arial" w:hAnsi="Arial" w:cs="Arial"/>
+          <w:sz w:val="24"/>
+          <w:szCs w:val="24"/>
+          <w:lang w:val="en-US"/>
+        </w:rPr>
+        <w:t xml:space="preserve"> the ‘Call of Duty’, where the </w:t>
+      </w:r>
+      <w:r>
+        <w:rPr>
+          <w:rFonts w:ascii="Arial" w:hAnsi="Arial" w:cs="Arial"/>
+          <w:sz w:val="24"/>
+          <w:szCs w:val="24"/>
+          <w:lang w:val="en-US"/>
+        </w:rPr>
+        <w:t>bloodier/redder the screen became as the health of the player declined.</w:t>
       </w:r>
     </w:p>
     <w:p>
@@ -3517,98 +3364,133 @@
           <w:szCs w:val="24"/>
           <w:lang w:val="en-US"/>
         </w:rPr>
-        <w:lastRenderedPageBreak/>
-        <w:t>The player will begin to move the character forwards, backwards and sideways</w:t>
-      </w:r>
-      <w:r>
-        <w:rPr>
-          <w:rFonts w:ascii="Arial" w:hAnsi="Arial" w:cs="Arial"/>
-          <w:sz w:val="24"/>
-          <w:szCs w:val="24"/>
-          <w:lang w:val="en-US"/>
-        </w:rPr>
-        <w:t xml:space="preserve">, using the WASD or arrow keys on the keyboard and moving the camera using the </w:t>
-      </w:r>
-      <w:r>
-        <w:rPr>
-          <w:rFonts w:ascii="Arial" w:hAnsi="Arial" w:cs="Arial"/>
-          <w:sz w:val="24"/>
-          <w:szCs w:val="24"/>
-          <w:lang w:val="en-US"/>
-        </w:rPr>
-        <w:t xml:space="preserve">mouse. Upon encountering the enemy or zombie, </w:t>
-      </w:r>
-      <w:r>
-        <w:rPr>
-          <w:rFonts w:ascii="Arial" w:hAnsi="Arial" w:cs="Arial"/>
-          <w:sz w:val="24"/>
-          <w:szCs w:val="24"/>
-          <w:lang w:val="en-US"/>
-        </w:rPr>
-        <w:t>the player may choose to turn around</w:t>
-      </w:r>
-      <w:r>
-        <w:rPr>
-          <w:rFonts w:ascii="Arial" w:hAnsi="Arial" w:cs="Arial"/>
-          <w:sz w:val="24"/>
-          <w:szCs w:val="24"/>
-          <w:lang w:val="en-US"/>
-        </w:rPr>
-        <w:t>,</w:t>
-      </w:r>
-      <w:r>
-        <w:rPr>
-          <w:rFonts w:ascii="Arial" w:hAnsi="Arial" w:cs="Arial"/>
-          <w:sz w:val="24"/>
-          <w:szCs w:val="24"/>
-          <w:lang w:val="en-US"/>
-        </w:rPr>
-        <w:t xml:space="preserve"> and f</w:t>
-      </w:r>
-      <w:r>
-        <w:rPr>
-          <w:rFonts w:ascii="Arial" w:hAnsi="Arial" w:cs="Arial"/>
-          <w:sz w:val="24"/>
-          <w:szCs w:val="24"/>
-          <w:lang w:val="en-US"/>
-        </w:rPr>
-        <w:t>in</w:t>
-      </w:r>
-      <w:r>
-        <w:rPr>
-          <w:rFonts w:ascii="Arial" w:hAnsi="Arial" w:cs="Arial"/>
-          <w:sz w:val="24"/>
-          <w:szCs w:val="24"/>
-          <w:lang w:val="en-US"/>
-        </w:rPr>
-        <w:t>d</w:t>
-      </w:r>
-      <w:r>
-        <w:rPr>
-          <w:rFonts w:ascii="Arial" w:hAnsi="Arial" w:cs="Arial"/>
-          <w:sz w:val="24"/>
-          <w:szCs w:val="24"/>
-          <w:lang w:val="en-US"/>
-        </w:rPr>
-        <w:t xml:space="preserve"> an alternate route</w:t>
-      </w:r>
-      <w:r>
-        <w:rPr>
-          <w:rFonts w:ascii="Arial" w:hAnsi="Arial" w:cs="Arial"/>
-          <w:sz w:val="24"/>
-          <w:szCs w:val="24"/>
-          <w:lang w:val="en-US"/>
-        </w:rPr>
-        <w:t xml:space="preserve"> or fight</w:t>
-      </w:r>
-      <w:r>
-        <w:rPr>
-          <w:rFonts w:ascii="Arial" w:hAnsi="Arial" w:cs="Arial"/>
-          <w:sz w:val="24"/>
-          <w:szCs w:val="24"/>
-          <w:lang w:val="en-US"/>
-        </w:rPr>
-        <w:t>.</w:t>
+        <w:t>The player will walk</w:t>
+      </w:r>
+      <w:r>
+        <w:rPr>
+          <w:rFonts w:ascii="Arial" w:hAnsi="Arial" w:cs="Arial"/>
+          <w:sz w:val="24"/>
+          <w:szCs w:val="24"/>
+          <w:lang w:val="en-US"/>
+        </w:rPr>
+        <w:t xml:space="preserve"> or run around</w:t>
+      </w:r>
+      <w:r>
+        <w:rPr>
+          <w:rFonts w:ascii="Arial" w:hAnsi="Arial" w:cs="Arial"/>
+          <w:sz w:val="24"/>
+          <w:szCs w:val="24"/>
+          <w:lang w:val="en-US"/>
+        </w:rPr>
+        <w:t xml:space="preserve">, shooting </w:t>
+      </w:r>
+      <w:r>
+        <w:rPr>
+          <w:rFonts w:ascii="Arial" w:hAnsi="Arial" w:cs="Arial"/>
+          <w:sz w:val="24"/>
+          <w:szCs w:val="24"/>
+          <w:lang w:val="en-US"/>
+        </w:rPr>
+        <w:t xml:space="preserve">or escaping from </w:t>
+      </w:r>
+      <w:r>
+        <w:rPr>
+          <w:rFonts w:ascii="Arial" w:hAnsi="Arial" w:cs="Arial"/>
+          <w:sz w:val="24"/>
+          <w:szCs w:val="24"/>
+          <w:lang w:val="en-US"/>
+        </w:rPr>
+        <w:t xml:space="preserve">the enemies </w:t>
+      </w:r>
+      <w:r>
+        <w:rPr>
+          <w:rFonts w:ascii="Arial" w:hAnsi="Arial" w:cs="Arial"/>
+          <w:sz w:val="24"/>
+          <w:szCs w:val="24"/>
+          <w:lang w:val="en-US"/>
+        </w:rPr>
+        <w:t>in tight corridors (hel</w:t>
+      </w:r>
+      <w:r>
+        <w:rPr>
+          <w:rFonts w:ascii="Arial" w:hAnsi="Arial" w:cs="Arial"/>
+          <w:sz w:val="24"/>
+          <w:szCs w:val="24"/>
+          <w:lang w:val="en-US"/>
+        </w:rPr>
+        <w:t>p</w:t>
+      </w:r>
+      <w:r>
+        <w:rPr>
+          <w:rFonts w:ascii="Arial" w:hAnsi="Arial" w:cs="Arial"/>
+          <w:sz w:val="24"/>
+          <w:szCs w:val="24"/>
+          <w:lang w:val="en-US"/>
+        </w:rPr>
+        <w:t xml:space="preserve"> generate </w:t>
+      </w:r>
+      <w:r>
+        <w:rPr>
+          <w:rFonts w:ascii="Arial" w:hAnsi="Arial" w:cs="Arial"/>
+          <w:sz w:val="24"/>
+          <w:szCs w:val="24"/>
+          <w:lang w:val="en-US"/>
+        </w:rPr>
+        <w:t>the common fear of claustrophobia) and will search for keys</w:t>
+      </w:r>
+      <w:r>
+        <w:rPr>
+          <w:rFonts w:ascii="Arial" w:hAnsi="Arial" w:cs="Arial"/>
+          <w:sz w:val="24"/>
+          <w:szCs w:val="24"/>
+          <w:lang w:val="en-US"/>
+        </w:rPr>
+        <w:t xml:space="preserve"> or items</w:t>
+      </w:r>
+      <w:r>
+        <w:rPr>
+          <w:rFonts w:ascii="Arial" w:hAnsi="Arial" w:cs="Arial"/>
+          <w:sz w:val="24"/>
+          <w:szCs w:val="24"/>
+          <w:lang w:val="en-US"/>
+        </w:rPr>
+        <w:t xml:space="preserve"> </w:t>
+      </w:r>
+      <w:r>
+        <w:rPr>
+          <w:rFonts w:ascii="Arial" w:hAnsi="Arial" w:cs="Arial"/>
+          <w:sz w:val="24"/>
+          <w:szCs w:val="24"/>
+          <w:lang w:val="en-US"/>
+        </w:rPr>
+        <w:t xml:space="preserve">required to open the exit. The player may </w:t>
+      </w:r>
+      <w:r>
+        <w:rPr>
+          <w:rFonts w:ascii="Arial" w:hAnsi="Arial" w:cs="Arial"/>
+          <w:sz w:val="24"/>
+          <w:szCs w:val="24"/>
+          <w:lang w:val="en-US"/>
+        </w:rPr>
+        <w:t xml:space="preserve">be able to find the exit but without the keys, they would not be able to </w:t>
+      </w:r>
+      <w:r>
+        <w:rPr>
+          <w:rFonts w:ascii="Arial" w:hAnsi="Arial" w:cs="Arial"/>
+          <w:sz w:val="24"/>
+          <w:szCs w:val="24"/>
+          <w:lang w:val="en-US"/>
+        </w:rPr>
+        <w:t>win the game</w:t>
+      </w:r>
+      <w:r>
+        <w:rPr>
+          <w:rFonts w:ascii="Arial" w:hAnsi="Arial" w:cs="Arial"/>
+          <w:sz w:val="24"/>
+          <w:szCs w:val="24"/>
+          <w:lang w:val="en-US"/>
+        </w:rPr>
+        <w:t xml:space="preserve"> or complete the level.</w:t>
       </w:r>
     </w:p>
     <w:p>
@@ -3628,258 +3510,7 @@
           <w:szCs w:val="24"/>
           <w:lang w:val="en-US"/>
         </w:rPr>
-        <w:t>During the game, t</w:t>
-      </w:r>
-      <w:r>
-        <w:rPr>
-          <w:rFonts w:ascii="Arial" w:hAnsi="Arial" w:cs="Arial"/>
-          <w:sz w:val="24"/>
-          <w:szCs w:val="24"/>
-          <w:lang w:val="en-US"/>
-        </w:rPr>
-        <w:t xml:space="preserve">he player will </w:t>
-      </w:r>
-      <w:r>
-        <w:rPr>
-          <w:rFonts w:ascii="Arial" w:hAnsi="Arial" w:cs="Arial"/>
-          <w:sz w:val="24"/>
-          <w:szCs w:val="24"/>
-          <w:lang w:val="en-US"/>
-        </w:rPr>
-        <w:t xml:space="preserve">have a certain amount of health which can be quantified </w:t>
-      </w:r>
-      <w:r>
-        <w:rPr>
-          <w:rFonts w:ascii="Arial" w:hAnsi="Arial" w:cs="Arial"/>
-          <w:sz w:val="24"/>
-          <w:szCs w:val="24"/>
-          <w:lang w:val="en-US"/>
-        </w:rPr>
-        <w:t>like</w:t>
-      </w:r>
-      <w:r>
-        <w:rPr>
-          <w:rFonts w:ascii="Arial" w:hAnsi="Arial" w:cs="Arial"/>
-          <w:sz w:val="24"/>
-          <w:szCs w:val="24"/>
-          <w:lang w:val="en-US"/>
-        </w:rPr>
-        <w:t xml:space="preserve"> the ‘Call of Duty’, where the </w:t>
-      </w:r>
-      <w:r>
-        <w:rPr>
-          <w:rFonts w:ascii="Arial" w:hAnsi="Arial" w:cs="Arial"/>
-          <w:sz w:val="24"/>
-          <w:szCs w:val="24"/>
-          <w:lang w:val="en-US"/>
-        </w:rPr>
-        <w:t>bloodier/redder the screen became as the health of the player declined.</w:t>
-      </w:r>
-    </w:p>
-    <w:p>
-      <w:pPr>
-        <w:spacing w:line="360" w:lineRule="auto"/>
-        <w:rPr>
-          <w:rFonts w:ascii="Arial" w:hAnsi="Arial" w:cs="Arial"/>
-          <w:sz w:val="24"/>
-          <w:szCs w:val="24"/>
-          <w:lang w:val="en-US"/>
-        </w:rPr>
-      </w:pPr>
-      <w:r>
-        <w:rPr>
-          <w:rFonts w:ascii="Arial" w:hAnsi="Arial" w:cs="Arial"/>
-          <w:sz w:val="24"/>
-          <w:szCs w:val="24"/>
-          <w:lang w:val="en-US"/>
-        </w:rPr>
-        <w:t>The player will walk</w:t>
-      </w:r>
-      <w:r>
-        <w:rPr>
-          <w:rFonts w:ascii="Arial" w:hAnsi="Arial" w:cs="Arial"/>
-          <w:sz w:val="24"/>
-          <w:szCs w:val="24"/>
-          <w:lang w:val="en-US"/>
-        </w:rPr>
-        <w:t xml:space="preserve"> or run around</w:t>
-      </w:r>
-      <w:r>
-        <w:rPr>
-          <w:rFonts w:ascii="Arial" w:hAnsi="Arial" w:cs="Arial"/>
-          <w:sz w:val="24"/>
-          <w:szCs w:val="24"/>
-          <w:lang w:val="en-US"/>
-        </w:rPr>
-        <w:t xml:space="preserve">, </w:t>
-      </w:r>
-      <w:proofErr w:type="gramStart"/>
-      <w:r>
-        <w:rPr>
-          <w:rFonts w:ascii="Arial" w:hAnsi="Arial" w:cs="Arial"/>
-          <w:sz w:val="24"/>
-          <w:szCs w:val="24"/>
-          <w:lang w:val="en-US"/>
-        </w:rPr>
-        <w:t>shooting</w:t>
-      </w:r>
-      <w:proofErr w:type="gramEnd"/>
-      <w:r>
-        <w:rPr>
-          <w:rFonts w:ascii="Arial" w:hAnsi="Arial" w:cs="Arial"/>
-          <w:sz w:val="24"/>
-          <w:szCs w:val="24"/>
-          <w:lang w:val="en-US"/>
-        </w:rPr>
-        <w:t xml:space="preserve"> </w:t>
-      </w:r>
-      <w:r>
-        <w:rPr>
-          <w:rFonts w:ascii="Arial" w:hAnsi="Arial" w:cs="Arial"/>
-          <w:sz w:val="24"/>
-          <w:szCs w:val="24"/>
-          <w:lang w:val="en-US"/>
-        </w:rPr>
-        <w:t xml:space="preserve">or escaping from </w:t>
-      </w:r>
-      <w:r>
-        <w:rPr>
-          <w:rFonts w:ascii="Arial" w:hAnsi="Arial" w:cs="Arial"/>
-          <w:sz w:val="24"/>
-          <w:szCs w:val="24"/>
-          <w:lang w:val="en-US"/>
-        </w:rPr>
-        <w:t xml:space="preserve">the enemies </w:t>
-      </w:r>
-      <w:r>
-        <w:rPr>
-          <w:rFonts w:ascii="Arial" w:hAnsi="Arial" w:cs="Arial"/>
-          <w:sz w:val="24"/>
-          <w:szCs w:val="24"/>
-          <w:lang w:val="en-US"/>
-        </w:rPr>
-        <w:t>in tight corridors (hel</w:t>
-      </w:r>
-      <w:r>
-        <w:rPr>
-          <w:rFonts w:ascii="Arial" w:hAnsi="Arial" w:cs="Arial"/>
-          <w:sz w:val="24"/>
-          <w:szCs w:val="24"/>
-          <w:lang w:val="en-US"/>
-        </w:rPr>
-        <w:t>p</w:t>
-      </w:r>
-      <w:r>
-        <w:rPr>
-          <w:rFonts w:ascii="Arial" w:hAnsi="Arial" w:cs="Arial"/>
-          <w:sz w:val="24"/>
-          <w:szCs w:val="24"/>
-          <w:lang w:val="en-US"/>
-        </w:rPr>
-        <w:t xml:space="preserve"> generate </w:t>
-      </w:r>
-      <w:r>
-        <w:rPr>
-          <w:rFonts w:ascii="Arial" w:hAnsi="Arial" w:cs="Arial"/>
-          <w:sz w:val="24"/>
-          <w:szCs w:val="24"/>
-          <w:lang w:val="en-US"/>
-        </w:rPr>
-        <w:t>the common fear of claustrophobia) and will search for keys</w:t>
-      </w:r>
-      <w:r>
-        <w:rPr>
-          <w:rFonts w:ascii="Arial" w:hAnsi="Arial" w:cs="Arial"/>
-          <w:sz w:val="24"/>
-          <w:szCs w:val="24"/>
-          <w:lang w:val="en-US"/>
-        </w:rPr>
-        <w:t xml:space="preserve"> or items</w:t>
-      </w:r>
-      <w:r>
-        <w:rPr>
-          <w:rFonts w:ascii="Arial" w:hAnsi="Arial" w:cs="Arial"/>
-          <w:sz w:val="24"/>
-          <w:szCs w:val="24"/>
-          <w:lang w:val="en-US"/>
-        </w:rPr>
-        <w:t xml:space="preserve"> </w:t>
-      </w:r>
-      <w:r>
-        <w:rPr>
-          <w:rFonts w:ascii="Arial" w:hAnsi="Arial" w:cs="Arial"/>
-          <w:sz w:val="24"/>
-          <w:szCs w:val="24"/>
-          <w:lang w:val="en-US"/>
-        </w:rPr>
-        <w:t xml:space="preserve">required to open the exit. The player may </w:t>
-      </w:r>
-      <w:r>
-        <w:rPr>
-          <w:rFonts w:ascii="Arial" w:hAnsi="Arial" w:cs="Arial"/>
-          <w:sz w:val="24"/>
-          <w:szCs w:val="24"/>
-          <w:lang w:val="en-US"/>
-        </w:rPr>
-        <w:t xml:space="preserve">be able to find the exit but without the keys, they would not be able to </w:t>
-      </w:r>
-      <w:r>
-        <w:rPr>
-          <w:rFonts w:ascii="Arial" w:hAnsi="Arial" w:cs="Arial"/>
-          <w:sz w:val="24"/>
-          <w:szCs w:val="24"/>
-          <w:lang w:val="en-US"/>
-        </w:rPr>
-        <w:t>win the game</w:t>
-      </w:r>
-      <w:r>
-        <w:rPr>
-          <w:rFonts w:ascii="Arial" w:hAnsi="Arial" w:cs="Arial"/>
-          <w:sz w:val="24"/>
-          <w:szCs w:val="24"/>
-          <w:lang w:val="en-US"/>
-        </w:rPr>
-        <w:t xml:space="preserve"> or complete the level.</w:t>
-      </w:r>
-    </w:p>
-    <w:p>
-      <w:pPr>
-        <w:spacing w:line="360" w:lineRule="auto"/>
-        <w:rPr>
-          <w:rFonts w:ascii="Arial" w:hAnsi="Arial" w:cs="Arial"/>
-          <w:sz w:val="24"/>
-          <w:szCs w:val="24"/>
-          <w:lang w:val="en-US"/>
-        </w:rPr>
-      </w:pPr>
-      <w:r>
-        <w:rPr>
-          <w:rFonts w:ascii="Arial" w:hAnsi="Arial" w:cs="Arial"/>
-          <w:sz w:val="24"/>
-          <w:szCs w:val="24"/>
-          <w:lang w:val="en-US"/>
-        </w:rPr>
-        <w:t xml:space="preserve">The player will get a very dim sound prompt when they are within </w:t>
-      </w:r>
-      <w:proofErr w:type="gramStart"/>
-      <w:r>
-        <w:rPr>
-          <w:rFonts w:ascii="Arial" w:hAnsi="Arial" w:cs="Arial"/>
-          <w:sz w:val="24"/>
-          <w:szCs w:val="24"/>
-          <w:lang w:val="en-US"/>
-        </w:rPr>
-        <w:t>close proximity</w:t>
-      </w:r>
-      <w:proofErr w:type="gramEnd"/>
-      <w:r>
-        <w:rPr>
-          <w:rFonts w:ascii="Arial" w:hAnsi="Arial" w:cs="Arial"/>
-          <w:sz w:val="24"/>
-          <w:szCs w:val="24"/>
-          <w:lang w:val="en-US"/>
-        </w:rPr>
-        <w:t xml:space="preserve"> of </w:t>
+        <w:t xml:space="preserve">The player will get a very dim sound prompt when they are within close proximity of </w:t>
       </w:r>
       <w:r>
         <w:rPr>
@@ -3983,47 +3614,7 @@
           <w:szCs w:val="24"/>
           <w:lang w:val="en-US"/>
         </w:rPr>
-        <w:t xml:space="preserve">The art style will be a 3D polygon style which offers a timeless art style with </w:t>
-      </w:r>
-      <w:proofErr w:type="spellStart"/>
-      <w:r>
-        <w:rPr>
-          <w:rFonts w:ascii="Arial" w:hAnsi="Arial" w:cs="Arial"/>
-          <w:sz w:val="24"/>
-          <w:szCs w:val="24"/>
-          <w:lang w:val="en-US"/>
-        </w:rPr>
-        <w:t>colourful</w:t>
-      </w:r>
-      <w:proofErr w:type="spellEnd"/>
-      <w:r>
-        <w:rPr>
-          <w:rFonts w:ascii="Arial" w:hAnsi="Arial" w:cs="Arial"/>
-          <w:sz w:val="24"/>
-          <w:szCs w:val="24"/>
-          <w:lang w:val="en-US"/>
-        </w:rPr>
-        <w:t xml:space="preserve"> theme, making the game unique and conveys a playful feel. The game will use 3D polygon assets by </w:t>
-      </w:r>
-      <w:proofErr w:type="spellStart"/>
-      <w:r>
-        <w:rPr>
-          <w:rFonts w:ascii="Arial" w:hAnsi="Arial" w:cs="Arial"/>
-          <w:sz w:val="24"/>
-          <w:szCs w:val="24"/>
-          <w:lang w:val="en-US"/>
-        </w:rPr>
-        <w:t>Synty</w:t>
-      </w:r>
-      <w:proofErr w:type="spellEnd"/>
-      <w:r>
-        <w:rPr>
-          <w:rFonts w:ascii="Arial" w:hAnsi="Arial" w:cs="Arial"/>
-          <w:sz w:val="24"/>
-          <w:szCs w:val="24"/>
-          <w:lang w:val="en-US"/>
-        </w:rPr>
-        <w:t xml:space="preserve"> as much as possible to provide a consistent art style throughout the entire game, including characters, items, building and the environment. Where a specific asset is unavailable, a custom model with texture will be made to resemble the art style as much as possible, for consistency.</w:t>
+        <w:t>The art style will be a 3D polygon style which offers a timeless art style with colourful theme, making the game unique and conveys a playful feel. The game will use 3D polygon assets by Synty as much as possible to provide a consistent art style throughout the entire game, including characters, items, building and the environment. Where a specific asset is unavailable, a custom model with texture will be made to resemble the art style as much as possible, for consistency.</w:t>
       </w:r>
     </w:p>
     <w:p>
@@ -4143,21 +3734,8 @@
           <w:szCs w:val="24"/>
           <w:lang w:val="en-US"/>
         </w:rPr>
-        <w:t xml:space="preserve"> (Campfire). Preview by </w:t>
-      </w:r>
-      <w:proofErr w:type="spellStart"/>
-      <w:r>
-        <w:rPr>
-          <w:rFonts w:ascii="Arial" w:hAnsi="Arial" w:cs="Arial"/>
-          <w:i/>
-          <w:iCs/>
-          <w:sz w:val="24"/>
-          <w:szCs w:val="24"/>
-          <w:lang w:val="en-US"/>
-        </w:rPr>
-        <w:t>Synty</w:t>
-      </w:r>
-      <w:proofErr w:type="spellEnd"/>
+        <w:t xml:space="preserve"> (Campfire). Preview by Synty</w:t>
+      </w:r>
     </w:p>
     <w:p>
       <w:pPr>
@@ -4176,90 +3754,17 @@
           <w:szCs w:val="24"/>
           <w:lang w:val="en-US"/>
         </w:rPr>
-        <w:t xml:space="preserve">The gameplay style will be </w:t>
-      </w:r>
-      <w:proofErr w:type="gramStart"/>
-      <w:r>
-        <w:rPr>
-          <w:rFonts w:ascii="Arial" w:hAnsi="Arial" w:cs="Arial"/>
-          <w:sz w:val="24"/>
-          <w:szCs w:val="24"/>
-          <w:lang w:val="en-US"/>
-        </w:rPr>
-        <w:t>similar to</w:t>
-      </w:r>
-      <w:proofErr w:type="gramEnd"/>
-      <w:r>
-        <w:rPr>
-          <w:rFonts w:ascii="Arial" w:hAnsi="Arial" w:cs="Arial"/>
-          <w:sz w:val="24"/>
-          <w:szCs w:val="24"/>
-          <w:lang w:val="en-US"/>
-        </w:rPr>
-        <w:t xml:space="preserve"> POLYGON, and </w:t>
-      </w:r>
-      <w:r>
-        <w:rPr>
-          <w:rFonts w:ascii="Arial" w:hAnsi="Arial" w:cs="Arial"/>
-          <w:sz w:val="24"/>
-          <w:szCs w:val="24"/>
-          <w:lang w:val="en-US"/>
-        </w:rPr>
-        <w:t>both are tactical first</w:t>
-      </w:r>
-      <w:r>
-        <w:rPr>
-          <w:rFonts w:ascii="Arial" w:hAnsi="Arial" w:cs="Arial"/>
-          <w:sz w:val="24"/>
-          <w:szCs w:val="24"/>
-          <w:lang w:val="en-US"/>
-        </w:rPr>
-        <w:t>-</w:t>
-      </w:r>
-      <w:r>
-        <w:rPr>
-          <w:rFonts w:ascii="Arial" w:hAnsi="Arial" w:cs="Arial"/>
-          <w:sz w:val="24"/>
-          <w:szCs w:val="24"/>
-          <w:lang w:val="en-US"/>
-        </w:rPr>
-        <w:t xml:space="preserve">person shooter genre. The game </w:t>
-      </w:r>
-      <w:r>
-        <w:rPr>
-          <w:rFonts w:ascii="Arial" w:hAnsi="Arial" w:cs="Arial"/>
-          <w:sz w:val="24"/>
-          <w:szCs w:val="24"/>
-          <w:lang w:val="en-US"/>
-        </w:rPr>
-        <w:t xml:space="preserve">will feature responsive controls coupled with fast and fluid animation. The player can control the character to move, sprint, jump, crouch and shoot with </w:t>
-      </w:r>
-      <w:r>
-        <w:rPr>
-          <w:rFonts w:ascii="Arial" w:hAnsi="Arial" w:cs="Arial"/>
-          <w:sz w:val="24"/>
-          <w:szCs w:val="24"/>
-          <w:lang w:val="en-US"/>
-        </w:rPr>
-        <w:t xml:space="preserve">polygon weapons to match the game’s art style. The game will put </w:t>
-      </w:r>
-      <w:r>
-        <w:rPr>
-          <w:rFonts w:ascii="Arial" w:hAnsi="Arial" w:cs="Arial"/>
-          <w:sz w:val="24"/>
-          <w:szCs w:val="24"/>
-          <w:lang w:val="en-US"/>
-        </w:rPr>
-        <w:t>heavy emphasis on gunplay with impactful shots at every bullet strike</w:t>
-      </w:r>
-      <w:r>
-        <w:rPr>
-          <w:rFonts w:ascii="Arial" w:hAnsi="Arial" w:cs="Arial"/>
-          <w:sz w:val="24"/>
-          <w:szCs w:val="24"/>
-          <w:lang w:val="en-US"/>
-        </w:rPr>
-        <w:t>, shells ejecting from the gun, coupled with satisfying reload animations.</w:t>
+        <w:t xml:space="preserve">The gameplay style will be similar to POLYGON and World War Polygon, both are tactical first person shooter. The game will feature responsive controls, coupled with fast and fluid animation. The player can control the character to move, sprint, jump, crouch and shoot with polygon weapons to match the game's aesthetics. The game will put heavy emphasis on gunplay with impactful shots at every bullet strike and shells ejecting from the gun, coupled with satisfying reload animations. Once a bullet hits an enemy, the crosshair will show a red indicator to confirm that the shot hit an enemy. Conversely, once an enemy has been hit by a bullet, the enemy will do a flinch </w:t>
+      </w:r>
+      <w:r>
+        <w:rPr>
+          <w:rFonts w:ascii="Arial" w:hAnsi="Arial" w:cs="Arial"/>
+          <w:sz w:val="24"/>
+          <w:szCs w:val="24"/>
+          <w:lang w:val="en-US"/>
+        </w:rPr>
+        <w:lastRenderedPageBreak/>
+        <w:t>animation to show the enemy was hurt and if the enemy's health is empty, the enemy's ragdoll mode will be enabled as it lifelessly falls to the ground with collider physics.</w:t>
       </w:r>
     </w:p>
     <w:p>
@@ -4277,7 +3782,6 @@
         <w:rPr>
           <w:noProof/>
         </w:rPr>
-        <w:lastRenderedPageBreak/>
         <w:drawing>
           <wp:inline distT="0" distB="0" distL="0" distR="0" wp14:anchorId="03440B74" wp14:editId="34F607AA">
             <wp:extent cx="5709920" cy="3211195"/>
@@ -4537,47 +4041,7 @@
           <w:szCs w:val="24"/>
           <w:lang w:val="en-US"/>
         </w:rPr>
-        <w:t xml:space="preserve">On the start menu, the game will play orchestral music to set the mood of the player to get ready to play, </w:t>
-      </w:r>
-      <w:proofErr w:type="gramStart"/>
-      <w:r>
-        <w:rPr>
-          <w:rFonts w:ascii="Arial" w:hAnsi="Arial" w:cs="Arial"/>
-          <w:sz w:val="24"/>
-          <w:szCs w:val="24"/>
-          <w:lang w:val="en-US"/>
-        </w:rPr>
-        <w:t>similar to</w:t>
-      </w:r>
-      <w:proofErr w:type="gramEnd"/>
-      <w:r>
-        <w:rPr>
-          <w:rFonts w:ascii="Arial" w:hAnsi="Arial" w:cs="Arial"/>
-          <w:sz w:val="24"/>
-          <w:szCs w:val="24"/>
-          <w:lang w:val="en-US"/>
-        </w:rPr>
-        <w:t xml:space="preserve"> </w:t>
-      </w:r>
-      <w:proofErr w:type="spellStart"/>
-      <w:r>
-        <w:rPr>
-          <w:rFonts w:ascii="Arial" w:hAnsi="Arial" w:cs="Arial"/>
-          <w:sz w:val="24"/>
-          <w:szCs w:val="24"/>
-          <w:lang w:val="en-US"/>
-        </w:rPr>
-        <w:t>polyfield</w:t>
-      </w:r>
-      <w:proofErr w:type="spellEnd"/>
-      <w:r>
-        <w:rPr>
-          <w:rFonts w:ascii="Arial" w:hAnsi="Arial" w:cs="Arial"/>
-          <w:sz w:val="24"/>
-          <w:szCs w:val="24"/>
-          <w:lang w:val="en-US"/>
-        </w:rPr>
-        <w:t>. Once in the game, the music will change between two states depending on the player’s activity. If the player has encountered an enemy, the music will get louder with a fast tempo, otherwise the music will be almost quiet with a mellow tone.</w:t>
+        <w:t>On the start menu, the game will play orchestral music to set the mood of the player to get ready to play, similar to polyfield. Once in the game, the music will change between two states depending on the player’s activity. If the player has encountered an enemy, the music will get louder with a fast tempo, otherwise the music will be almost quiet with a mellow tone.</w:t>
       </w:r>
     </w:p>
     <w:p>
@@ -4637,7 +4101,25 @@
           <w:szCs w:val="24"/>
           <w:lang w:val="en-US"/>
         </w:rPr>
-        <w:t>Upon starting the game, the player will be greeted with the start menu and beautiful artwork in the background to invite the player to play the game. The menu UI will consist of a ‘Start’, ‘Settings’ and ‘Exit’ buttons. These buttons lead to a second menu page as shown in the wireframe below:</w:t>
+        <w:t xml:space="preserve">Upon starting the game, the player will be greeted with the start menu and a beautiful artwork in the background to invite the player to play the game. The menu UI will consist of a 'Start', 'How to Play' and "Customize Experience" buttons and leads to another menu page as shown in the </w:t>
+      </w:r>
+      <w:r>
+        <w:rPr>
+          <w:rFonts w:ascii="Arial" w:hAnsi="Arial" w:cs="Arial"/>
+          <w:sz w:val="24"/>
+          <w:szCs w:val="24"/>
+          <w:lang w:val="en-US"/>
+        </w:rPr>
+        <w:t>wireframe</w:t>
+      </w:r>
+      <w:r>
+        <w:rPr>
+          <w:rFonts w:ascii="Arial" w:hAnsi="Arial" w:cs="Arial"/>
+          <w:sz w:val="24"/>
+          <w:szCs w:val="24"/>
+          <w:lang w:val="en-US"/>
+        </w:rPr>
+        <w:t xml:space="preserve"> below:</w:t>
       </w:r>
     </w:p>
     <w:p>
@@ -4652,17 +4134,17 @@
       </w:pPr>
       <w:r>
         <w:rPr>
-          <w:rFonts w:ascii="Arial" w:hAnsi="Arial" w:cs="Arial"/>
+          <w:rFonts w:cstheme="minorHAnsi"/>
           <w:noProof/>
           <w:sz w:val="24"/>
           <w:szCs w:val="24"/>
           <w:lang w:val="en-US"/>
         </w:rPr>
         <w:drawing>
-          <wp:inline distT="0" distB="0" distL="0" distR="0" wp14:anchorId="0930E1A8" wp14:editId="4AB74877">
-            <wp:extent cx="5852160" cy="2926080"/>
-            <wp:effectExtent l="0" t="0" r="0" b="7620"/>
-            <wp:docPr id="1494089855" name="Picture 1494089855"/>
+          <wp:inline distT="0" distB="0" distL="0" distR="0" wp14:anchorId="2D549419" wp14:editId="20C25CD9">
+            <wp:extent cx="5935980" cy="3337560"/>
+            <wp:effectExtent l="0" t="0" r="7620" b="0"/>
+            <wp:docPr id="8826532" name="Picture 3"/>
             <wp:cNvGraphicFramePr>
               <a:graphicFrameLocks xmlns:a="http://schemas.openxmlformats.org/drawingml/2006/main" noChangeAspect="1"/>
             </wp:cNvGraphicFramePr>
@@ -4670,13 +4152,13 @@
               <a:graphicData uri="http://schemas.openxmlformats.org/drawingml/2006/picture">
                 <pic:pic xmlns:pic="http://schemas.openxmlformats.org/drawingml/2006/picture">
                   <pic:nvPicPr>
-                    <pic:cNvPr id="0" name="Picture 4"/>
+                    <pic:cNvPr id="0" name="Picture 7"/>
                     <pic:cNvPicPr>
                       <a:picLocks noChangeAspect="1" noChangeArrowheads="1"/>
                     </pic:cNvPicPr>
                   </pic:nvPicPr>
                   <pic:blipFill>
-                    <a:blip r:embed="rId12" cstate="print">
+                    <a:blip r:embed="rId12">
                       <a:extLst>
                         <a:ext uri="{28A0092B-C50C-407E-A947-70E740481C1C}">
                           <a14:useLocalDpi xmlns:a14="http://schemas.microsoft.com/office/drawing/2010/main" val="0"/>
@@ -4691,12 +4173,15 @@
                   <pic:spPr bwMode="auto">
                     <a:xfrm>
                       <a:off x="0" y="0"/>
-                      <a:ext cx="5852160" cy="2926080"/>
+                      <a:ext cx="5935980" cy="3337560"/>
                     </a:xfrm>
                     <a:prstGeom prst="rect">
                       <a:avLst/>
                     </a:prstGeom>
                     <a:noFill/>
+                    <a:ln>
+                      <a:noFill/>
+                    </a:ln>
                   </pic:spPr>
                 </pic:pic>
               </a:graphicData>
@@ -5044,27 +4529,7 @@
           <w:szCs w:val="24"/>
           <w:lang w:val="en-US"/>
         </w:rPr>
-        <w:t xml:space="preserve">. </w:t>
-      </w:r>
-      <w:proofErr w:type="gramStart"/>
-      <w:r>
-        <w:rPr>
-          <w:rFonts w:ascii="Arial" w:hAnsi="Arial" w:cs="Arial"/>
-          <w:sz w:val="24"/>
-          <w:szCs w:val="24"/>
-          <w:lang w:val="en-US"/>
-        </w:rPr>
-        <w:t>Thereby,</w:t>
-      </w:r>
-      <w:proofErr w:type="gramEnd"/>
-      <w:r>
-        <w:rPr>
-          <w:rFonts w:ascii="Arial" w:hAnsi="Arial" w:cs="Arial"/>
-          <w:sz w:val="24"/>
-          <w:szCs w:val="24"/>
-          <w:lang w:val="en-US"/>
-        </w:rPr>
-        <w:t xml:space="preserve"> e</w:t>
+        <w:t>. Thereby, e</w:t>
       </w:r>
       <w:r>
         <w:rPr>
@@ -5338,27 +4803,7 @@
           <w:szCs w:val="24"/>
           <w:lang w:val="en-US"/>
         </w:rPr>
-        <w:t xml:space="preserve">multiple </w:t>
-      </w:r>
-      <w:proofErr w:type="gramStart"/>
-      <w:r>
-        <w:rPr>
-          <w:rFonts w:ascii="Arial" w:hAnsi="Arial" w:cs="Arial"/>
-          <w:sz w:val="24"/>
-          <w:szCs w:val="24"/>
-          <w:lang w:val="en-US"/>
-        </w:rPr>
-        <w:t>weapons</w:t>
-      </w:r>
-      <w:proofErr w:type="gramEnd"/>
-      <w:r>
-        <w:rPr>
-          <w:rFonts w:ascii="Arial" w:hAnsi="Arial" w:cs="Arial"/>
-          <w:sz w:val="24"/>
-          <w:szCs w:val="24"/>
-          <w:lang w:val="en-US"/>
-        </w:rPr>
-        <w:t xml:space="preserve"> and multiple skins. Bear in mind, these are future ideas </w:t>
+        <w:t xml:space="preserve">multiple weapons and multiple skins. Bear in mind, these are future ideas </w:t>
       </w:r>
       <w:r>
         <w:rPr>
@@ -5615,27 +5060,7 @@
           <w:szCs w:val="24"/>
           <w:lang w:val="en-US"/>
         </w:rPr>
-        <w:t xml:space="preserve">dicated player community. This community would share experiences, </w:t>
-      </w:r>
-      <w:proofErr w:type="gramStart"/>
-      <w:r>
-        <w:rPr>
-          <w:rFonts w:ascii="Arial" w:hAnsi="Arial" w:cs="Arial"/>
-          <w:sz w:val="24"/>
-          <w:szCs w:val="24"/>
-          <w:lang w:val="en-US"/>
-        </w:rPr>
-        <w:t>tips</w:t>
-      </w:r>
-      <w:proofErr w:type="gramEnd"/>
-      <w:r>
-        <w:rPr>
-          <w:rFonts w:ascii="Arial" w:hAnsi="Arial" w:cs="Arial"/>
-          <w:sz w:val="24"/>
-          <w:szCs w:val="24"/>
-          <w:lang w:val="en-US"/>
-        </w:rPr>
-        <w:t xml:space="preserve"> and strategies, promoting the game.</w:t>
+        <w:t>dicated player community. This community would share experiences, tips and strategies, promoting the game.</w:t>
       </w:r>
       <w:r>
         <w:rPr>
@@ -5848,56 +5273,16 @@
           <w:szCs w:val="24"/>
           <w:lang w:val="en-US"/>
         </w:rPr>
-        <w:t xml:space="preserve">For the development of our </w:t>
-      </w:r>
-      <w:proofErr w:type="gramStart"/>
-      <w:r>
-        <w:rPr>
-          <w:rFonts w:ascii="Arial" w:hAnsi="Arial" w:cs="Arial"/>
-          <w:sz w:val="24"/>
-          <w:szCs w:val="24"/>
-          <w:lang w:val="en-US"/>
-        </w:rPr>
-        <w:t>game</w:t>
-      </w:r>
-      <w:proofErr w:type="gramEnd"/>
-      <w:r>
-        <w:rPr>
-          <w:rFonts w:ascii="Arial" w:hAnsi="Arial" w:cs="Arial"/>
-          <w:sz w:val="24"/>
-          <w:szCs w:val="24"/>
-          <w:lang w:val="en-US"/>
-        </w:rPr>
-        <w:t xml:space="preserve"> we created a high level production schedule covering </w:t>
-      </w:r>
-      <w:r>
-        <w:rPr>
-          <w:rFonts w:ascii="Arial" w:hAnsi="Arial" w:cs="Arial"/>
-          <w:sz w:val="24"/>
-          <w:szCs w:val="24"/>
-          <w:lang w:val="en-US"/>
-        </w:rPr>
-        <w:t xml:space="preserve">project management, programming, art, design and quality assurance. We will </w:t>
-      </w:r>
-      <w:proofErr w:type="gramStart"/>
-      <w:r>
-        <w:rPr>
-          <w:rFonts w:ascii="Arial" w:hAnsi="Arial" w:cs="Arial"/>
-          <w:sz w:val="24"/>
-          <w:szCs w:val="24"/>
-          <w:lang w:val="en-US"/>
-        </w:rPr>
-        <w:t>virtually meet</w:t>
-      </w:r>
-      <w:proofErr w:type="gramEnd"/>
-      <w:r>
-        <w:rPr>
-          <w:rFonts w:ascii="Arial" w:hAnsi="Arial" w:cs="Arial"/>
-          <w:sz w:val="24"/>
-          <w:szCs w:val="24"/>
-          <w:lang w:val="en-US"/>
-        </w:rPr>
-        <w:t xml:space="preserve"> every Wednesday to discuss progress and adjust tasks as needed</w:t>
+        <w:t xml:space="preserve">For the development of our game we created a high level production schedule covering </w:t>
+      </w:r>
+      <w:r>
+        <w:rPr>
+          <w:rFonts w:ascii="Arial" w:hAnsi="Arial" w:cs="Arial"/>
+          <w:sz w:val="24"/>
+          <w:szCs w:val="24"/>
+          <w:lang w:val="en-US"/>
+        </w:rPr>
+        <w:t>project management, programming, art, design and quality assurance. We will virtually meet every Wednesday to discuss progress and adjust tasks as needed</w:t>
       </w:r>
       <w:r>
         <w:rPr>
@@ -5983,19 +5368,8 @@
                 <w:szCs w:val="24"/>
                 <w:lang w:val="en-US"/>
               </w:rPr>
-              <w:t xml:space="preserve">Isabela </w:t>
-            </w:r>
-            <w:proofErr w:type="spellStart"/>
-            <w:r>
-              <w:rPr>
-                <w:rFonts w:ascii="Arial" w:hAnsi="Arial" w:cs="Arial"/>
-                <w:sz w:val="24"/>
-                <w:szCs w:val="24"/>
-                <w:lang w:val="en-US"/>
-              </w:rPr>
-              <w:t>Louli</w:t>
-            </w:r>
-            <w:proofErr w:type="spellEnd"/>
+              <w:t>Isabela Louli</w:t>
+            </w:r>
           </w:p>
         </w:tc>
         <w:tc>
@@ -6534,25 +5908,14 @@
                 <w:lang w:val="en-US"/>
               </w:rPr>
             </w:pPr>
-            <w:proofErr w:type="gramStart"/>
-            <w:r>
-              <w:rPr>
-                <w:rFonts w:ascii="Arial" w:hAnsi="Arial" w:cs="Arial"/>
-                <w:sz w:val="24"/>
-                <w:szCs w:val="24"/>
-                <w:lang w:val="en-US"/>
-              </w:rPr>
-              <w:t>Enemies</w:t>
-            </w:r>
-            <w:proofErr w:type="gramEnd"/>
-            <w:r>
-              <w:rPr>
-                <w:rFonts w:ascii="Arial" w:hAnsi="Arial" w:cs="Arial"/>
-                <w:sz w:val="24"/>
-                <w:szCs w:val="24"/>
-                <w:lang w:val="en-US"/>
-              </w:rPr>
-              <w:t xml:space="preserve"> </w:t>
+            <w:r>
+              <w:rPr>
+                <w:rFonts w:ascii="Arial" w:hAnsi="Arial" w:cs="Arial"/>
+                <w:sz w:val="24"/>
+                <w:szCs w:val="24"/>
+                <w:lang w:val="en-US"/>
+              </w:rPr>
+              <w:t xml:space="preserve">Enemies </w:t>
             </w:r>
             <w:r>
               <w:rPr>
@@ -7568,6 +6931,25 @@
     </w:p>
     <w:p>
       <w:pPr>
+        <w:rPr>
+          <w:rFonts w:ascii="Arial" w:hAnsi="Arial" w:cs="Arial"/>
+          <w:sz w:val="24"/>
+          <w:szCs w:val="24"/>
+          <w:lang w:val="en-US"/>
+        </w:rPr>
+      </w:pPr>
+      <w:r>
+        <w:rPr>
+          <w:rFonts w:ascii="Arial" w:hAnsi="Arial" w:cs="Arial"/>
+          <w:sz w:val="24"/>
+          <w:szCs w:val="24"/>
+          <w:lang w:val="en-US"/>
+        </w:rPr>
+        <w:br w:type="page"/>
+      </w:r>
+    </w:p>
+    <w:p>
+      <w:pPr>
         <w:pStyle w:val="Heading1"/>
         <w:spacing w:line="360" w:lineRule="auto"/>
         <w:rPr>
@@ -7579,17 +6961,22 @@
         <w:rPr>
           <w:lang w:val="en-US"/>
         </w:rPr>
-        <w:t xml:space="preserve">6. </w:t>
-      </w:r>
-      <w:proofErr w:type="spellStart"/>
-      <w:r>
-        <w:rPr>
-          <w:lang w:val="en-US"/>
-        </w:rPr>
-        <w:t>Protyping</w:t>
+        <w:lastRenderedPageBreak/>
+        <w:t>6. Prot</w:t>
+      </w:r>
+      <w:r>
+        <w:rPr>
+          <w:lang w:val="en-US"/>
+        </w:rPr>
+        <w:t>ot</w:t>
+      </w:r>
+      <w:r>
+        <w:rPr>
+          <w:lang w:val="en-US"/>
+        </w:rPr>
+        <w:t>yping</w:t>
       </w:r>
       <w:bookmarkEnd w:id="17"/>
-      <w:proofErr w:type="spellEnd"/>
     </w:p>
     <w:p>
       <w:pPr>
@@ -7904,21 +7291,8 @@
           <w:szCs w:val="24"/>
           <w:lang w:val="en-US"/>
         </w:rPr>
-        <w:t xml:space="preserve">Start </w:t>
-      </w:r>
-      <w:proofErr w:type="gramStart"/>
-      <w:r>
-        <w:rPr>
-          <w:rFonts w:ascii="Arial" w:hAnsi="Arial" w:cs="Arial"/>
-          <w:i/>
-          <w:iCs/>
-          <w:sz w:val="24"/>
-          <w:szCs w:val="24"/>
-          <w:lang w:val="en-US"/>
-        </w:rPr>
-        <w:t>menu</w:t>
-      </w:r>
-      <w:proofErr w:type="gramEnd"/>
+        <w:t>Start menu</w:t>
+      </w:r>
     </w:p>
     <w:p>
       <w:pPr>
@@ -7951,6 +7325,7 @@
           <w:szCs w:val="24"/>
           <w:lang w:val="en-US"/>
         </w:rPr>
+        <w:lastRenderedPageBreak/>
         <w:drawing>
           <wp:inline distT="0" distB="0" distL="0" distR="0" wp14:anchorId="3352CAD3" wp14:editId="0A3BD89F">
             <wp:extent cx="5344271" cy="2762636"/>
@@ -8100,7 +7475,6 @@
           <w:szCs w:val="24"/>
           <w:lang w:val="en-US"/>
         </w:rPr>
-        <w:lastRenderedPageBreak/>
         <w:t xml:space="preserve">Use various maze dimensions, generate </w:t>
       </w:r>
       <w:r>
@@ -8110,17 +7484,7 @@
           <w:szCs w:val="24"/>
           <w:lang w:val="en-US"/>
         </w:rPr>
-        <w:t xml:space="preserve">random </w:t>
-      </w:r>
-      <w:proofErr w:type="gramStart"/>
-      <w:r>
-        <w:rPr>
-          <w:rFonts w:ascii="Arial" w:hAnsi="Arial" w:cs="Arial"/>
-          <w:sz w:val="24"/>
-          <w:szCs w:val="24"/>
-          <w:lang w:val="en-US"/>
-        </w:rPr>
-        <w:t>maze</w:t>
+        <w:t>random maze</w:t>
       </w:r>
       <w:r>
         <w:rPr>
@@ -8131,7 +7495,6 @@
         </w:rPr>
         <w:t>s</w:t>
       </w:r>
-      <w:proofErr w:type="gramEnd"/>
     </w:p>
     <w:p>
       <w:pPr>
@@ -8275,6 +7638,7 @@
           <w:szCs w:val="24"/>
           <w:lang w:val="en-US"/>
         </w:rPr>
+        <w:lastRenderedPageBreak/>
         <w:drawing>
           <wp:inline distT="0" distB="0" distL="0" distR="0" wp14:anchorId="7E230680" wp14:editId="20BD4F84">
             <wp:extent cx="4286848" cy="2943636"/>
@@ -8389,7 +7753,6 @@
         <w:rPr>
           <w:lang w:val="en-US"/>
         </w:rPr>
-        <w:lastRenderedPageBreak/>
         <w:t>7. List of All Assets</w:t>
       </w:r>
       <w:bookmarkEnd w:id="18"/>
@@ -8740,19 +8103,8 @@
                 <w:szCs w:val="24"/>
                 <w:lang w:val="en-US"/>
               </w:rPr>
-              <w:t xml:space="preserve">Key’s appearance and </w:t>
-            </w:r>
-            <w:proofErr w:type="spellStart"/>
-            <w:r>
-              <w:rPr>
-                <w:rFonts w:ascii="Arial" w:hAnsi="Arial" w:cs="Arial"/>
-                <w:sz w:val="24"/>
-                <w:szCs w:val="24"/>
-                <w:lang w:val="en-US"/>
-              </w:rPr>
-              <w:t>behaviour</w:t>
-            </w:r>
-            <w:proofErr w:type="spellEnd"/>
+              <w:t>Key’s appearance and behaviour</w:t>
+            </w:r>
           </w:p>
         </w:tc>
       </w:tr>
@@ -8837,19 +8189,8 @@
                 <w:szCs w:val="24"/>
                 <w:lang w:val="en-US"/>
               </w:rPr>
-              <w:t xml:space="preserve"> and </w:t>
-            </w:r>
-            <w:proofErr w:type="spellStart"/>
-            <w:r>
-              <w:rPr>
-                <w:rFonts w:ascii="Arial" w:hAnsi="Arial" w:cs="Arial"/>
-                <w:sz w:val="24"/>
-                <w:szCs w:val="24"/>
-                <w:lang w:val="en-US"/>
-              </w:rPr>
-              <w:t>behaviour</w:t>
-            </w:r>
-            <w:proofErr w:type="spellEnd"/>
+              <w:t xml:space="preserve"> and behaviour</w:t>
+            </w:r>
           </w:p>
         </w:tc>
       </w:tr>
@@ -9346,6 +8687,7 @@
                 <w:szCs w:val="24"/>
                 <w:lang w:val="en-US"/>
               </w:rPr>
+              <w:lastRenderedPageBreak/>
               <w:t>Script</w:t>
             </w:r>
           </w:p>
@@ -9441,7 +8783,6 @@
                 <w:lang w:val="en-US"/>
               </w:rPr>
             </w:pPr>
-            <w:proofErr w:type="spellStart"/>
             <w:r>
               <w:rPr>
                 <w:rFonts w:ascii="Arial" w:hAnsi="Arial" w:cs="Arial"/>
@@ -9451,7 +8792,6 @@
               </w:rPr>
               <w:t>UIManager</w:t>
             </w:r>
-            <w:proofErr w:type="spellEnd"/>
           </w:p>
         </w:tc>
         <w:tc>
@@ -9706,27 +9046,7 @@
                 <w:szCs w:val="24"/>
                 <w:lang w:val="en-US"/>
               </w:rPr>
-              <w:t xml:space="preserve">Handles enemy </w:t>
-            </w:r>
-            <w:proofErr w:type="spellStart"/>
-            <w:r>
-              <w:rPr>
-                <w:rFonts w:ascii="Arial" w:hAnsi="Arial" w:cs="Arial"/>
-                <w:sz w:val="24"/>
-                <w:szCs w:val="24"/>
-                <w:lang w:val="en-US"/>
-              </w:rPr>
-              <w:t>behaviour</w:t>
-            </w:r>
-            <w:proofErr w:type="spellEnd"/>
-            <w:r>
-              <w:rPr>
-                <w:rFonts w:ascii="Arial" w:hAnsi="Arial" w:cs="Arial"/>
-                <w:sz w:val="24"/>
-                <w:szCs w:val="24"/>
-                <w:lang w:val="en-US"/>
-              </w:rPr>
-              <w:t>.</w:t>
+              <w:t>Handles enemy behaviour.</w:t>
             </w:r>
           </w:p>
         </w:tc>
@@ -9803,27 +9123,7 @@
                 <w:szCs w:val="24"/>
                 <w:lang w:val="en-US"/>
               </w:rPr>
-              <w:t xml:space="preserve">Environment, </w:t>
-            </w:r>
-            <w:proofErr w:type="gramStart"/>
-            <w:r>
-              <w:rPr>
-                <w:rFonts w:ascii="Arial" w:hAnsi="Arial" w:cs="Arial"/>
-                <w:sz w:val="24"/>
-                <w:szCs w:val="24"/>
-                <w:lang w:val="en-US"/>
-              </w:rPr>
-              <w:t>enemies'</w:t>
-            </w:r>
-            <w:proofErr w:type="gramEnd"/>
-            <w:r>
-              <w:rPr>
-                <w:rFonts w:ascii="Arial" w:hAnsi="Arial" w:cs="Arial"/>
-                <w:sz w:val="24"/>
-                <w:szCs w:val="24"/>
-                <w:lang w:val="en-US"/>
-              </w:rPr>
-              <w:t xml:space="preserve"> and weapons' sounds.</w:t>
+              <w:t>Environment, enemies' and weapons' sounds.</w:t>
             </w:r>
           </w:p>
         </w:tc>
@@ -9900,27 +9200,7 @@
                 <w:szCs w:val="24"/>
                 <w:lang w:val="en-US"/>
               </w:rPr>
-              <w:t xml:space="preserve">Materials to add texture to ground, </w:t>
-            </w:r>
-            <w:proofErr w:type="gramStart"/>
-            <w:r>
-              <w:rPr>
-                <w:rFonts w:ascii="Arial" w:hAnsi="Arial" w:cs="Arial"/>
-                <w:sz w:val="24"/>
-                <w:szCs w:val="24"/>
-                <w:lang w:val="en-US"/>
-              </w:rPr>
-              <w:t>ceiling</w:t>
-            </w:r>
-            <w:proofErr w:type="gramEnd"/>
-            <w:r>
-              <w:rPr>
-                <w:rFonts w:ascii="Arial" w:hAnsi="Arial" w:cs="Arial"/>
-                <w:sz w:val="24"/>
-                <w:szCs w:val="24"/>
-                <w:lang w:val="en-US"/>
-              </w:rPr>
-              <w:t xml:space="preserve"> and walls.</w:t>
+              <w:t>Materials to add texture to ground, ceiling and walls.</w:t>
             </w:r>
           </w:p>
         </w:tc>
@@ -10082,19 +9362,8 @@
           <w:szCs w:val="24"/>
           <w:lang w:val="en-US"/>
         </w:rPr>
-        <w:t xml:space="preserve">freely available assets such as </w:t>
-      </w:r>
-      <w:proofErr w:type="spellStart"/>
-      <w:r>
-        <w:rPr>
-          <w:rFonts w:ascii="Arial" w:hAnsi="Arial" w:cs="Arial"/>
-          <w:sz w:val="24"/>
-          <w:szCs w:val="24"/>
-          <w:lang w:val="en-US"/>
-        </w:rPr>
-        <w:t>Synty</w:t>
-      </w:r>
-      <w:proofErr w:type="spellEnd"/>
+        <w:t>freely available assets such as Synty</w:t>
+      </w:r>
     </w:p>
     <w:p>
       <w:pPr>
@@ -10111,25 +9380,14 @@
           <w:lang w:val="en-US"/>
         </w:rPr>
       </w:pPr>
-      <w:proofErr w:type="spellStart"/>
-      <w:r>
-        <w:rPr>
-          <w:rFonts w:ascii="Arial" w:hAnsi="Arial" w:cs="Arial"/>
-          <w:sz w:val="24"/>
-          <w:szCs w:val="24"/>
-          <w:lang w:val="en-US"/>
-        </w:rPr>
-        <w:t>Mixamo</w:t>
-      </w:r>
-      <w:proofErr w:type="spellEnd"/>
-      <w:r>
-        <w:rPr>
-          <w:rFonts w:ascii="Arial" w:hAnsi="Arial" w:cs="Arial"/>
-          <w:sz w:val="24"/>
-          <w:szCs w:val="24"/>
-          <w:lang w:val="en-US"/>
-        </w:rPr>
-        <w:t xml:space="preserve"> </w:t>
+      <w:r>
+        <w:rPr>
+          <w:rFonts w:ascii="Arial" w:hAnsi="Arial" w:cs="Arial"/>
+          <w:sz w:val="24"/>
+          <w:szCs w:val="24"/>
+          <w:lang w:val="en-US"/>
+        </w:rPr>
+        <w:t xml:space="preserve">Mixamo </w:t>
       </w:r>
       <w:r>
         <w:rPr>
@@ -10240,14 +9498,22 @@
     </w:p>
     <w:p>
       <w:pPr>
-        <w:spacing w:line="360" w:lineRule="auto"/>
-        <w:rPr>
-          <w:rFonts w:ascii="Arial" w:hAnsi="Arial" w:cs="Arial"/>
-          <w:sz w:val="24"/>
-          <w:szCs w:val="24"/>
-          <w:lang w:val="en-US"/>
-        </w:rPr>
-      </w:pPr>
+        <w:rPr>
+          <w:rFonts w:ascii="Arial" w:hAnsi="Arial" w:cs="Arial"/>
+          <w:sz w:val="24"/>
+          <w:szCs w:val="24"/>
+          <w:lang w:val="en-US"/>
+        </w:rPr>
+      </w:pPr>
+      <w:r>
+        <w:rPr>
+          <w:rFonts w:ascii="Arial" w:hAnsi="Arial" w:cs="Arial"/>
+          <w:sz w:val="24"/>
+          <w:szCs w:val="24"/>
+          <w:lang w:val="en-US"/>
+        </w:rPr>
+        <w:br w:type="page"/>
+      </w:r>
     </w:p>
     <w:p>
       <w:pPr>
@@ -10261,6 +9527,7 @@
         <w:rPr>
           <w:lang w:val="en-US"/>
         </w:rPr>
+        <w:lastRenderedPageBreak/>
         <w:t>8. The Team</w:t>
       </w:r>
       <w:bookmarkEnd w:id="19"/>
@@ -10859,25 +10126,14 @@
           <w:lang w:val="en-US"/>
         </w:rPr>
       </w:pPr>
-      <w:proofErr w:type="spellStart"/>
-      <w:r>
-        <w:rPr>
-          <w:rFonts w:ascii="Arial" w:hAnsi="Arial" w:cs="Arial"/>
-          <w:sz w:val="24"/>
-          <w:szCs w:val="24"/>
-          <w:lang w:val="en-US"/>
-        </w:rPr>
-        <w:t>Github</w:t>
-      </w:r>
-      <w:proofErr w:type="spellEnd"/>
-      <w:r>
-        <w:rPr>
-          <w:rFonts w:ascii="Arial" w:hAnsi="Arial" w:cs="Arial"/>
-          <w:sz w:val="24"/>
-          <w:szCs w:val="24"/>
-          <w:lang w:val="en-US"/>
-        </w:rPr>
-        <w:t xml:space="preserve"> Repository:</w:t>
+      <w:r>
+        <w:rPr>
+          <w:rFonts w:ascii="Arial" w:hAnsi="Arial" w:cs="Arial"/>
+          <w:sz w:val="24"/>
+          <w:szCs w:val="24"/>
+          <w:lang w:val="en-US"/>
+        </w:rPr>
+        <w:t>Github Repository:</w:t>
       </w:r>
     </w:p>
     <w:p>
